--- a/sdd_project1_ferret_army.docx
+++ b/sdd_project1_ferret_army.docx
@@ -12,11 +12,13 @@
         <w:ind w:left="0" w:right="-17"/>
         <w:jc w:val="right"/>
         <w:rPr>
+          <w:rFonts w:ascii="Times New Roman" w:hAnsi="Times New Roman" w:cs="Times New Roman"/>
           <w:sz w:val="64"/>
         </w:rPr>
       </w:pPr>
       <w:r>
         <w:rPr>
+          <w:rFonts w:ascii="Times New Roman" w:hAnsi="Times New Roman" w:cs="Times New Roman"/>
           <w:b/>
           <w:sz w:val="60"/>
         </w:rPr>
@@ -24,6 +26,7 @@
       </w:r>
       <w:r>
         <w:rPr>
+          <w:rFonts w:ascii="Times New Roman" w:hAnsi="Times New Roman" w:cs="Times New Roman"/>
           <w:b/>
           <w:sz w:val="60"/>
         </w:rPr>
@@ -31,6 +34,7 @@
       </w:r>
       <w:r>
         <w:rPr>
+          <w:rFonts w:ascii="Times New Roman" w:hAnsi="Times New Roman" w:cs="Times New Roman"/>
           <w:b/>
           <w:sz w:val="60"/>
         </w:rPr>
@@ -38,6 +42,7 @@
       </w:r>
       <w:r>
         <w:rPr>
+          <w:rFonts w:ascii="Times New Roman" w:hAnsi="Times New Roman" w:cs="Times New Roman"/>
           <w:b/>
           <w:sz w:val="60"/>
         </w:rPr>
@@ -50,15 +55,20 @@
         <w:pStyle w:val="Title"/>
         <w:spacing w:before="0" w:after="400"/>
         <w:jc w:val="right"/>
-      </w:pPr>
-      <w:r>
-        <w:rPr>
+        <w:rPr>
+          <w:rFonts w:ascii="Times New Roman" w:hAnsi="Times New Roman"/>
+        </w:rPr>
+      </w:pPr>
+      <w:r>
+        <w:rPr>
+          <w:rFonts w:ascii="Times New Roman" w:hAnsi="Times New Roman"/>
           <w:sz w:val="40"/>
         </w:rPr>
         <w:t>for</w:t>
       </w:r>
       <w:r>
         <w:rPr>
+          <w:rFonts w:ascii="Times New Roman" w:hAnsi="Times New Roman"/>
           <w:sz w:val="40"/>
         </w:rPr>
         <w:br/>
@@ -69,41 +79,71 @@
         <w:pStyle w:val="Title"/>
         <w:spacing w:before="0" w:after="400"/>
         <w:jc w:val="right"/>
-      </w:pPr>
-      <w:r>
-        <w:t>&lt;Project&gt;</w:t>
+        <w:rPr>
+          <w:rFonts w:ascii="Times New Roman" w:hAnsi="Times New Roman"/>
+        </w:rPr>
+      </w:pPr>
+      <w:r>
+        <w:rPr>
+          <w:rFonts w:ascii="Times New Roman" w:hAnsi="Times New Roman"/>
+        </w:rPr>
+        <w:t>Ferret Army Chess</w:t>
       </w:r>
     </w:p>
     <w:p>
       <w:pPr>
         <w:pStyle w:val="ByLine"/>
-      </w:pPr>
-      <w:r>
+        <w:rPr>
+          <w:rFonts w:ascii="Times New Roman" w:hAnsi="Times New Roman" w:cs="Times New Roman"/>
+        </w:rPr>
+      </w:pPr>
+      <w:r>
+        <w:rPr>
+          <w:rFonts w:ascii="Times New Roman" w:hAnsi="Times New Roman" w:cs="Times New Roman"/>
+        </w:rPr>
         <w:t>Version 1.0 approved</w:t>
       </w:r>
     </w:p>
     <w:p>
       <w:pPr>
         <w:pStyle w:val="ByLine"/>
-      </w:pPr>
-      <w:r>
-        <w:t>Prepared by &lt;author&gt;</w:t>
+        <w:rPr>
+          <w:rFonts w:ascii="Times New Roman" w:hAnsi="Times New Roman"/>
+        </w:rPr>
+      </w:pPr>
+      <w:r>
+        <w:rPr>
+          <w:rFonts w:ascii="Times New Roman" w:hAnsi="Times New Roman"/>
+        </w:rPr>
+        <w:t>Prepared by A. Maxwell, J. Guerrero, A. Romualdo, J. Cole, M. Yi</w:t>
       </w:r>
     </w:p>
     <w:p>
       <w:pPr>
         <w:pStyle w:val="ByLine"/>
-      </w:pPr>
-      <w:r>
-        <w:t>&lt;organization&gt;</w:t>
+        <w:rPr>
+          <w:rFonts w:ascii="Times New Roman" w:hAnsi="Times New Roman" w:cs="Times New Roman"/>
+        </w:rPr>
+      </w:pPr>
+      <w:r>
+        <w:rPr>
+          <w:rFonts w:ascii="Times New Roman" w:hAnsi="Times New Roman" w:cs="Times New Roman"/>
+        </w:rPr>
+        <w:t>Ferret Army</w:t>
       </w:r>
     </w:p>
     <w:p>
       <w:pPr>
         <w:pStyle w:val="ByLine"/>
-      </w:pPr>
-      <w:r>
-        <w:t>&lt;date created&gt;</w:t>
+        <w:rPr>
+          <w:rFonts w:ascii="Times New Roman" w:hAnsi="Times New Roman" w:cs="Times New Roman"/>
+        </w:rPr>
+      </w:pPr>
+      <w:r>
+        <w:rPr>
+          <w:rFonts w:ascii="Times New Roman" w:hAnsi="Times New Roman" w:cs="Times New Roman"/>
+        </w:rPr>
+        <w:t>February 2018</w:t>
       </w:r>
     </w:p>
     <w:p>
@@ -111,7 +151,6 @@
         <w:spacing w:before="120"/>
         <w:jc w:val="left"/>
         <w:rPr>
-          <w:rFonts w:ascii="Arial" w:hAnsi="Arial"/>
           <w:sz w:val="16"/>
         </w:rPr>
         <w:sectPr>
@@ -128,13 +167,29 @@
     <w:p>
       <w:pPr>
         <w:pStyle w:val="Heading1"/>
+        <w:numPr>
+          <w:ilvl w:val="0"/>
+          <w:numId w:val="0"/>
+        </w:numPr>
+        <w:rPr>
+          <w:rFonts w:ascii="Times New Roman" w:hAnsi="Times New Roman"/>
+        </w:rPr>
       </w:pPr>
       <w:bookmarkStart w:id="0" w:name="_Toc107858165"/>
       <w:bookmarkStart w:id="1" w:name="_Toc112092349"/>
       <w:bookmarkStart w:id="2" w:name="_Toc116314000"/>
       <w:bookmarkStart w:id="3" w:name="_Toc117484242"/>
       <w:r>
+        <w:rPr>
+          <w:rFonts w:ascii="Times New Roman" w:hAnsi="Times New Roman"/>
+        </w:rPr>
         <w:lastRenderedPageBreak/>
+        <w:t xml:space="preserve">Table of </w:t>
+      </w:r>
+      <w:r>
+        <w:rPr>
+          <w:rFonts w:ascii="Times New Roman" w:hAnsi="Times New Roman"/>
+        </w:rPr>
         <w:t>Contents</w:t>
       </w:r>
       <w:bookmarkEnd w:id="0"/>
@@ -157,21 +212,18 @@
       </w:pPr>
       <w:r>
         <w:rPr>
-          <w:rFonts w:ascii="Arial" w:hAnsi="Arial"/>
           <w:caps w:val="0"/>
         </w:rPr>
         <w:fldChar w:fldCharType="begin"/>
       </w:r>
       <w:r>
         <w:rPr>
-          <w:rFonts w:ascii="Arial" w:hAnsi="Arial"/>
           <w:caps w:val="0"/>
         </w:rPr>
         <w:instrText xml:space="preserve"> TOC \o "1-4" \h \z \u </w:instrText>
       </w:r>
       <w:r>
         <w:rPr>
-          <w:rFonts w:ascii="Arial" w:hAnsi="Arial"/>
           <w:caps w:val="0"/>
         </w:rPr>
         <w:fldChar w:fldCharType="separate"/>
@@ -879,13 +931,13 @@
           <w:sz w:val="24"/>
         </w:rPr>
       </w:pPr>
-      <w:hyperlink w:anchor="_Toc117484254" w:history="1">
+      <w:hyperlink w:anchor="_Toc117484261" w:history="1">
         <w:r>
           <w:rPr>
             <w:rStyle w:val="Hyperlink"/>
             <w:noProof/>
           </w:rPr>
-          <w:t>4 Low-Level Design</w:t>
+          <w:t>Appendix A – Group Log</w:t>
         </w:r>
         <w:r>
           <w:rPr>
@@ -903,7 +955,7 @@
           <w:rPr>
             <w:noProof/>
           </w:rPr>
-          <w:instrText xml:space="preserve"> PAGEREF _Toc117484254 \h </w:instrText>
+          <w:instrText xml:space="preserve"> PAGEREF _Toc117484261 \h </w:instrText>
         </w:r>
         <w:r>
           <w:rPr>
@@ -920,7 +972,7 @@
           <w:rPr>
             <w:noProof/>
           </w:rPr>
-          <w:t>4</w:t>
+          <w:t>6</w:t>
         </w:r>
         <w:r>
           <w:rPr>
@@ -932,402 +984,108 @@
     </w:p>
     <w:p>
       <w:pPr>
-        <w:pStyle w:val="TOC2"/>
-        <w:tabs>
-          <w:tab w:val="right" w:leader="dot" w:pos="9350"/>
-        </w:tabs>
-        <w:rPr>
-          <w:smallCaps w:val="0"/>
-          <w:noProof/>
-          <w:sz w:val="24"/>
-        </w:rPr>
-      </w:pPr>
-      <w:hyperlink w:anchor="_Toc117484257" w:history="1">
-        <w:r>
-          <w:rPr>
-            <w:rStyle w:val="Hyperlink"/>
-            <w:noProof/>
-          </w:rPr>
-          <w:t>4.1 Modules Overview</w:t>
-        </w:r>
-        <w:r>
-          <w:rPr>
-            <w:noProof/>
-          </w:rPr>
-          <w:tab/>
-        </w:r>
-        <w:r>
-          <w:rPr>
-            <w:noProof/>
-          </w:rPr>
-          <w:fldChar w:fldCharType="begin"/>
-        </w:r>
-        <w:r>
-          <w:rPr>
-            <w:noProof/>
-          </w:rPr>
-          <w:instrText xml:space="preserve"> PAGEREF _Toc117484257 \h </w:instrText>
-        </w:r>
-        <w:r>
-          <w:rPr>
-            <w:noProof/>
-          </w:rPr>
-        </w:r>
-        <w:r>
-          <w:rPr>
-            <w:noProof/>
-          </w:rPr>
-          <w:fldChar w:fldCharType="separate"/>
-        </w:r>
-        <w:r>
-          <w:rPr>
-            <w:noProof/>
-          </w:rPr>
-          <w:t>4</w:t>
-        </w:r>
-        <w:r>
-          <w:rPr>
-            <w:noProof/>
-          </w:rPr>
-          <w:fldChar w:fldCharType="end"/>
-        </w:r>
-      </w:hyperlink>
+        <w:pStyle w:val="Heading1"/>
+        <w:numPr>
+          <w:ilvl w:val="0"/>
+          <w:numId w:val="0"/>
+        </w:numPr>
+        <w:rPr>
+          <w:rFonts w:ascii="Times New Roman" w:hAnsi="Times New Roman"/>
+          <w:caps/>
+          <w:sz w:val="20"/>
+        </w:rPr>
+        <w:sectPr>
+          <w:headerReference w:type="default" r:id="rId11"/>
+          <w:footerReference w:type="default" r:id="rId12"/>
+          <w:headerReference w:type="first" r:id="rId13"/>
+          <w:footerReference w:type="first" r:id="rId14"/>
+          <w:pgSz w:w="12240" w:h="15840" w:code="1"/>
+          <w:pgMar w:top="1440" w:right="1440" w:bottom="1440" w:left="1440" w:header="864" w:footer="864" w:gutter="0"/>
+          <w:pgNumType w:fmt="lowerRoman" w:start="1"/>
+          <w:cols w:space="720"/>
+        </w:sectPr>
+      </w:pPr>
+      <w:r>
+        <w:rPr>
+          <w:rFonts w:ascii="Times New Roman" w:hAnsi="Times New Roman"/>
+          <w:caps/>
+          <w:sz w:val="20"/>
+        </w:rPr>
+        <w:fldChar w:fldCharType="end"/>
+      </w:r>
+      <w:bookmarkStart w:id="4" w:name="_Toc117484243"/>
     </w:p>
     <w:p>
       <w:pPr>
-        <w:pStyle w:val="TOC2"/>
-        <w:tabs>
-          <w:tab w:val="right" w:leader="dot" w:pos="9350"/>
-        </w:tabs>
-        <w:rPr>
-          <w:smallCaps w:val="0"/>
-          <w:noProof/>
-          <w:sz w:val="24"/>
-        </w:rPr>
-      </w:pPr>
-      <w:hyperlink w:anchor="_Toc117484258" w:history="1">
-        <w:r>
-          <w:rPr>
-            <w:rStyle w:val="Hyperlink"/>
-            <w:noProof/>
-          </w:rPr>
-          <w:t>4.2 Module Specifications</w:t>
-        </w:r>
-        <w:r>
-          <w:rPr>
-            <w:noProof/>
-          </w:rPr>
-          <w:tab/>
-        </w:r>
-        <w:r>
-          <w:rPr>
-            <w:noProof/>
-          </w:rPr>
-          <w:fldChar w:fldCharType="begin"/>
-        </w:r>
-        <w:r>
-          <w:rPr>
-            <w:noProof/>
-          </w:rPr>
-          <w:instrText xml:space="preserve"> PAGEREF _Toc117484258 \h </w:instrText>
-        </w:r>
-        <w:r>
-          <w:rPr>
-            <w:noProof/>
-          </w:rPr>
-        </w:r>
-        <w:r>
-          <w:rPr>
-            <w:noProof/>
-          </w:rPr>
-          <w:fldChar w:fldCharType="separate"/>
-        </w:r>
-        <w:r>
-          <w:rPr>
-            <w:noProof/>
-          </w:rPr>
-          <w:t>4</w:t>
-        </w:r>
-        <w:r>
-          <w:rPr>
-            <w:noProof/>
-          </w:rPr>
-          <w:fldChar w:fldCharType="end"/>
-        </w:r>
-      </w:hyperlink>
+        <w:pStyle w:val="Heading1"/>
+        <w:numPr>
+          <w:ilvl w:val="0"/>
+          <w:numId w:val="0"/>
+        </w:numPr>
+        <w:rPr>
+          <w:rFonts w:ascii="Times New Roman" w:hAnsi="Times New Roman"/>
+        </w:rPr>
+      </w:pPr>
+      <w:r>
+        <w:rPr>
+          <w:rFonts w:ascii="Times New Roman" w:hAnsi="Times New Roman"/>
+        </w:rPr>
+        <w:lastRenderedPageBreak/>
+        <w:t>Revisions</w:t>
+      </w:r>
+      <w:bookmarkStart w:id="5" w:name="_GoBack"/>
+      <w:bookmarkEnd w:id="4"/>
+      <w:bookmarkEnd w:id="5"/>
     </w:p>
-    <w:p>
-      <w:pPr>
-        <w:pStyle w:val="TOC3"/>
-        <w:tabs>
-          <w:tab w:val="right" w:leader="dot" w:pos="9350"/>
-        </w:tabs>
-        <w:rPr>
-          <w:i w:val="0"/>
-          <w:noProof/>
-          <w:sz w:val="24"/>
-        </w:rPr>
-      </w:pPr>
-      <w:hyperlink w:anchor="_Toc117484259" w:history="1">
-        <w:r>
-          <w:rPr>
-            <w:rStyle w:val="Hyperlink"/>
-            <w:noProof/>
-          </w:rPr>
-          <w:t>4.2.1 Module X1</w:t>
-        </w:r>
-        <w:r>
-          <w:rPr>
-            <w:noProof/>
-          </w:rPr>
-          <w:tab/>
-        </w:r>
-        <w:r>
-          <w:rPr>
-            <w:noProof/>
-          </w:rPr>
-          <w:fldChar w:fldCharType="begin"/>
-        </w:r>
-        <w:r>
-          <w:rPr>
-            <w:noProof/>
-          </w:rPr>
-          <w:instrText xml:space="preserve"> PAGEREF _Toc117484259 \h </w:instrText>
-        </w:r>
-        <w:r>
-          <w:rPr>
-            <w:noProof/>
-          </w:rPr>
-        </w:r>
-        <w:r>
-          <w:rPr>
-            <w:noProof/>
-          </w:rPr>
-          <w:fldChar w:fldCharType="separate"/>
-        </w:r>
-        <w:r>
-          <w:rPr>
-            <w:noProof/>
-          </w:rPr>
-          <w:t>4</w:t>
-        </w:r>
-        <w:r>
-          <w:rPr>
-            <w:noProof/>
-          </w:rPr>
-          <w:fldChar w:fldCharType="end"/>
-        </w:r>
-      </w:hyperlink>
-    </w:p>
-    <w:p>
-      <w:pPr>
-        <w:pStyle w:val="TOC3"/>
-        <w:tabs>
-          <w:tab w:val="right" w:leader="dot" w:pos="9350"/>
-        </w:tabs>
-        <w:rPr>
-          <w:i w:val="0"/>
-          <w:noProof/>
-          <w:sz w:val="24"/>
-        </w:rPr>
-      </w:pPr>
-      <w:hyperlink w:anchor="_Toc117484260" w:history="1">
-        <w:r>
-          <w:rPr>
-            <w:rStyle w:val="Hyperlink"/>
-            <w:noProof/>
-          </w:rPr>
-          <w:t>4.2.2 Module X2</w:t>
-        </w:r>
-        <w:r>
-          <w:rPr>
-            <w:noProof/>
-          </w:rPr>
-          <w:tab/>
-        </w:r>
-        <w:r>
-          <w:rPr>
-            <w:noProof/>
-          </w:rPr>
-          <w:fldChar w:fldCharType="begin"/>
-        </w:r>
-        <w:r>
-          <w:rPr>
-            <w:noProof/>
-          </w:rPr>
-          <w:instrText xml:space="preserve"> PAGEREF _Toc117484260 \h </w:instrText>
-        </w:r>
-        <w:r>
-          <w:rPr>
-            <w:noProof/>
-          </w:rPr>
-        </w:r>
-        <w:r>
-          <w:rPr>
-            <w:noProof/>
-          </w:rPr>
-          <w:fldChar w:fldCharType="separate"/>
-        </w:r>
-        <w:r>
-          <w:rPr>
-            <w:noProof/>
-          </w:rPr>
-          <w:t>5</w:t>
-        </w:r>
-        <w:r>
-          <w:rPr>
-            <w:noProof/>
-          </w:rPr>
-          <w:fldChar w:fldCharType="end"/>
-        </w:r>
-      </w:hyperlink>
-    </w:p>
-    <w:p>
-      <w:pPr>
-        <w:pStyle w:val="TOC1"/>
-        <w:tabs>
-          <w:tab w:val="right" w:leader="dot" w:pos="9350"/>
-        </w:tabs>
-        <w:rPr>
-          <w:b w:val="0"/>
-          <w:caps w:val="0"/>
-          <w:noProof/>
-          <w:sz w:val="24"/>
-        </w:rPr>
-      </w:pPr>
-      <w:hyperlink w:anchor="_Toc117484261" w:history="1">
-        <w:r>
-          <w:rPr>
-            <w:rStyle w:val="Hyperlink"/>
-            <w:noProof/>
-          </w:rPr>
-          <w:t>Appendix A – Group Log</w:t>
-        </w:r>
-        <w:r>
-          <w:rPr>
-            <w:noProof/>
-          </w:rPr>
-          <w:tab/>
-        </w:r>
-        <w:r>
-          <w:rPr>
-            <w:noProof/>
-          </w:rPr>
-          <w:fldChar w:fldCharType="begin"/>
-        </w:r>
-        <w:r>
-          <w:rPr>
-            <w:noProof/>
-          </w:rPr>
-          <w:instrText xml:space="preserve"> PAGEREF _Toc117484261 \h </w:instrText>
-        </w:r>
-        <w:r>
-          <w:rPr>
-            <w:noProof/>
-          </w:rPr>
-        </w:r>
-        <w:r>
-          <w:rPr>
-            <w:noProof/>
-          </w:rPr>
-          <w:fldChar w:fldCharType="separate"/>
-        </w:r>
-        <w:r>
-          <w:rPr>
-            <w:noProof/>
-          </w:rPr>
-          <w:t>6</w:t>
-        </w:r>
-        <w:r>
-          <w:rPr>
-            <w:noProof/>
-          </w:rPr>
-          <w:fldChar w:fldCharType="end"/>
-        </w:r>
-      </w:hyperlink>
-    </w:p>
-    <w:p>
-      <w:pPr>
-        <w:pStyle w:val="Heading1"/>
-      </w:pPr>
-      <w:r>
-        <w:rPr>
-          <w:caps/>
-          <w:sz w:val="20"/>
-        </w:rPr>
-        <w:fldChar w:fldCharType="end"/>
-      </w:r>
-      <w:r>
-        <w:t xml:space="preserve"> </w:t>
-      </w:r>
-      <w:bookmarkStart w:id="4" w:name="_Toc117484243"/>
-      <w:r>
-        <w:t>Re</w:t>
-      </w:r>
-      <w:r>
-        <w:t>visions</w:t>
-      </w:r>
-      <w:bookmarkEnd w:id="4"/>
-    </w:p>
+    <w:p/>
     <w:tbl>
       <w:tblPr>
-        <w:tblW w:w="0" w:type="auto"/>
-        <w:tblInd w:w="108" w:type="dxa"/>
-        <w:tblBorders>
-          <w:top w:val="single" w:sz="12" w:space="0" w:color="auto"/>
-          <w:left w:val="single" w:sz="12" w:space="0" w:color="auto"/>
-          <w:bottom w:val="single" w:sz="12" w:space="0" w:color="auto"/>
-          <w:right w:val="single" w:sz="12" w:space="0" w:color="auto"/>
-          <w:insideH w:val="single" w:sz="6" w:space="0" w:color="auto"/>
-          <w:insideV w:val="single" w:sz="6" w:space="0" w:color="auto"/>
-        </w:tblBorders>
+        <w:tblStyle w:val="TableGrid"/>
+        <w:tblW w:w="9356" w:type="dxa"/>
         <w:tblLayout w:type="fixed"/>
         <w:tblLook w:val="0000" w:firstRow="0" w:lastRow="0" w:firstColumn="0" w:lastColumn="0" w:noHBand="0" w:noVBand="0"/>
       </w:tblPr>
       <w:tblGrid>
-        <w:gridCol w:w="1170"/>
-        <w:gridCol w:w="1949"/>
+        <w:gridCol w:w="1165"/>
+        <w:gridCol w:w="1954"/>
         <w:gridCol w:w="4252"/>
         <w:gridCol w:w="1985"/>
       </w:tblGrid>
       <w:tr>
-        <w:tblPrEx>
-          <w:tblCellMar>
-            <w:top w:w="0" w:type="dxa"/>
-            <w:bottom w:w="0" w:type="dxa"/>
-          </w:tblCellMar>
-        </w:tblPrEx>
-        <w:trPr>
-          <w:cantSplit/>
-          <w:tblHeader/>
-        </w:trPr>
         <w:tc>
           <w:tcPr>
-            <w:tcW w:w="1170" w:type="dxa"/>
-            <w:shd w:val="pct10" w:color="auto" w:fill="auto"/>
+            <w:tcW w:w="1165" w:type="dxa"/>
           </w:tcPr>
           <w:p>
             <w:pPr>
               <w:pStyle w:val="Table-ColHead"/>
+              <w:rPr>
+                <w:rFonts w:ascii="Times New Roman" w:hAnsi="Times New Roman"/>
+              </w:rPr>
             </w:pPr>
             <w:r>
-              <w:t>V</w:t>
-            </w:r>
-            <w:r>
-              <w:t>ersion</w:t>
+              <w:rPr>
+                <w:rFonts w:ascii="Times New Roman" w:hAnsi="Times New Roman"/>
+              </w:rPr>
+              <w:t>Version</w:t>
             </w:r>
           </w:p>
         </w:tc>
         <w:tc>
           <w:tcPr>
-            <w:tcW w:w="1949" w:type="dxa"/>
-            <w:shd w:val="pct10" w:color="auto" w:fill="auto"/>
+            <w:tcW w:w="1954" w:type="dxa"/>
           </w:tcPr>
           <w:p>
             <w:pPr>
               <w:pStyle w:val="Table-ColHead"/>
+              <w:rPr>
+                <w:rFonts w:ascii="Times New Roman" w:hAnsi="Times New Roman"/>
+              </w:rPr>
             </w:pPr>
             <w:r>
+              <w:rPr>
+                <w:rFonts w:ascii="Times New Roman" w:hAnsi="Times New Roman"/>
+              </w:rPr>
               <w:t>Primary Author(s)</w:t>
             </w:r>
           </w:p>
@@ -1335,13 +1093,18 @@
         <w:tc>
           <w:tcPr>
             <w:tcW w:w="4252" w:type="dxa"/>
-            <w:shd w:val="pct10" w:color="auto" w:fill="auto"/>
           </w:tcPr>
           <w:p>
             <w:pPr>
               <w:pStyle w:val="Table-ColHead"/>
+              <w:rPr>
+                <w:rFonts w:ascii="Times New Roman" w:hAnsi="Times New Roman"/>
+              </w:rPr>
             </w:pPr>
             <w:r>
+              <w:rPr>
+                <w:rFonts w:ascii="Times New Roman" w:hAnsi="Times New Roman"/>
+              </w:rPr>
               <w:t>Description of Version</w:t>
             </w:r>
           </w:p>
@@ -1349,64 +1112,48 @@
         <w:tc>
           <w:tcPr>
             <w:tcW w:w="1985" w:type="dxa"/>
-            <w:shd w:val="pct10" w:color="auto" w:fill="auto"/>
           </w:tcPr>
           <w:p>
             <w:pPr>
               <w:pStyle w:val="Table-ColHead"/>
               <w:jc w:val="center"/>
+              <w:rPr>
+                <w:rFonts w:ascii="Times New Roman" w:hAnsi="Times New Roman"/>
+              </w:rPr>
             </w:pPr>
             <w:r>
+              <w:rPr>
+                <w:rFonts w:ascii="Times New Roman" w:hAnsi="Times New Roman"/>
+              </w:rPr>
               <w:t>Date Completed</w:t>
             </w:r>
           </w:p>
         </w:tc>
       </w:tr>
       <w:tr>
-        <w:tblPrEx>
-          <w:tblCellMar>
-            <w:top w:w="0" w:type="dxa"/>
-            <w:bottom w:w="0" w:type="dxa"/>
-          </w:tblCellMar>
-        </w:tblPrEx>
-        <w:trPr>
-          <w:cantSplit/>
-        </w:trPr>
         <w:tc>
           <w:tcPr>
-            <w:tcW w:w="1170" w:type="dxa"/>
+            <w:tcW w:w="1165" w:type="dxa"/>
           </w:tcPr>
           <w:p>
             <w:pPr>
               <w:pStyle w:val="Table-Text"/>
               <w:suppressAutoHyphens/>
-              <w:rPr>
-                <w:rFonts w:ascii="Arial" w:hAnsi="Arial"/>
-              </w:rPr>
             </w:pPr>
             <w:r>
-              <w:rPr>
-                <w:rFonts w:ascii="Arial" w:hAnsi="Arial"/>
-              </w:rPr>
               <w:t>Draft Type and Number</w:t>
             </w:r>
           </w:p>
         </w:tc>
         <w:tc>
           <w:tcPr>
-            <w:tcW w:w="1949" w:type="dxa"/>
+            <w:tcW w:w="1954" w:type="dxa"/>
           </w:tcPr>
           <w:p>
             <w:pPr>
               <w:pStyle w:val="Table-Text"/>
-              <w:rPr>
-                <w:rFonts w:ascii="Arial" w:hAnsi="Arial"/>
-              </w:rPr>
             </w:pPr>
             <w:r>
-              <w:rPr>
-                <w:rFonts w:ascii="Arial" w:hAnsi="Arial"/>
-              </w:rPr>
               <w:t>Full Name</w:t>
             </w:r>
           </w:p>
@@ -1418,27 +1165,9 @@
           <w:p>
             <w:pPr>
               <w:pStyle w:val="Table-Text"/>
-              <w:rPr>
-                <w:rFonts w:ascii="Arial" w:hAnsi="Arial"/>
-              </w:rPr>
             </w:pPr>
             <w:r>
-              <w:rPr>
-                <w:rFonts w:ascii="Arial" w:hAnsi="Arial"/>
-              </w:rPr>
-              <w:t>Information about the revision. This table does not need to be filled in whenever a document is touched, only when the version is being u</w:t>
-            </w:r>
-            <w:r>
-              <w:rPr>
-                <w:rFonts w:ascii="Arial" w:hAnsi="Arial"/>
-              </w:rPr>
-              <w:t>p</w:t>
-            </w:r>
-            <w:r>
-              <w:rPr>
-                <w:rFonts w:ascii="Arial" w:hAnsi="Arial"/>
-              </w:rPr>
-              <w:t>graded.</w:t>
+              <w:t>Information about the revision. This table does not need to be filled in whenever a document is touched, only when the version is being upgraded.</w:t>
             </w:r>
           </w:p>
         </w:tc>
@@ -1450,21 +1179,9 @@
             <w:pPr>
               <w:pStyle w:val="Table-Text"/>
               <w:jc w:val="center"/>
-              <w:rPr>
-                <w:rFonts w:ascii="Arial" w:hAnsi="Arial"/>
-              </w:rPr>
             </w:pPr>
             <w:r>
-              <w:rPr>
-                <w:rFonts w:ascii="Arial" w:hAnsi="Arial"/>
-              </w:rPr>
-              <w:t>00/00</w:t>
-            </w:r>
-            <w:r>
-              <w:rPr>
-                <w:rFonts w:ascii="Arial" w:hAnsi="Arial"/>
-              </w:rPr>
-              <w:t>/00</w:t>
+              <w:t>00/00/00</w:t>
             </w:r>
           </w:p>
         </w:tc>
@@ -1475,7 +1192,6 @@
         <w:pStyle w:val="Comment0"/>
         <w:jc w:val="center"/>
         <w:rPr>
-          <w:rFonts w:ascii="Arial" w:hAnsi="Arial"/>
           <w:b/>
           <w:highlight w:val="yellow"/>
         </w:rPr>
@@ -1485,7 +1201,6 @@
       <w:pPr>
         <w:pStyle w:val="Comment0"/>
         <w:rPr>
-          <w:rFonts w:ascii="Arial" w:hAnsi="Arial"/>
           <w:b/>
           <w:i w:val="0"/>
         </w:rPr>
@@ -1494,66 +1209,61 @@
     <w:p>
       <w:pPr>
         <w:pStyle w:val="Comment0"/>
-        <w:rPr>
-          <w:rFonts w:ascii="Arial" w:hAnsi="Arial"/>
-        </w:rPr>
       </w:pPr>
     </w:p>
     <w:p>
       <w:pPr>
         <w:pStyle w:val="Comment0"/>
         <w:rPr>
-          <w:rFonts w:ascii="Arial" w:hAnsi="Arial"/>
           <w:color w:val="auto"/>
         </w:rPr>
       </w:pPr>
       <w:r>
         <w:rPr>
-          <w:rFonts w:ascii="Arial" w:hAnsi="Arial"/>
           <w:color w:val="auto"/>
         </w:rPr>
         <w:t xml:space="preserve">&lt;This template serves as a basis for a Software Design Specification.  As in the SRS document, all italics refer to the “comment” style. Comments in </w:t>
       </w:r>
       <w:r>
-        <w:rPr>
-          <w:rFonts w:ascii="Arial" w:hAnsi="Arial"/>
-        </w:rPr>
         <w:t xml:space="preserve">blue </w:t>
       </w:r>
       <w:r>
         <w:rPr>
-          <w:rFonts w:ascii="Arial" w:hAnsi="Arial"/>
           <w:color w:val="auto"/>
         </w:rPr>
-        <w:t>are general and apply to any SDS, these that are in black are applicable specifically for this</w:t>
-      </w:r>
-      <w:r>
-        <w:rPr>
-          <w:rFonts w:ascii="Arial" w:hAnsi="Arial"/>
+        <w:t xml:space="preserve">are general and apply to any SDS, these that are in black are applicable specifically for this course. This template is based on the work by Karl. E </w:t>
+      </w:r>
+      <w:proofErr w:type="spellStart"/>
+      <w:r>
+        <w:rPr>
           <w:color w:val="auto"/>
         </w:rPr>
-        <w:t xml:space="preserve"> course. This template is based on the work by Karl. E </w:t>
+        <w:t>Wiegers</w:t>
+      </w:r>
+      <w:proofErr w:type="spellEnd"/>
+      <w:r>
+        <w:rPr>
+          <w:color w:val="auto"/>
+        </w:rPr>
+        <w:t xml:space="preserve">, Steve </w:t>
       </w:r>
       <w:proofErr w:type="spellStart"/>
       <w:r>
         <w:rPr>
-          <w:rFonts w:ascii="Arial" w:hAnsi="Arial"/>
           <w:color w:val="auto"/>
         </w:rPr>
-        <w:t>Wiegers</w:t>
+        <w:t>McConnel</w:t>
       </w:r>
       <w:proofErr w:type="spellEnd"/>
       <w:r>
         <w:rPr>
-          <w:rFonts w:ascii="Arial" w:hAnsi="Arial"/>
           <w:color w:val="auto"/>
         </w:rPr>
-        <w:t xml:space="preserve">, Steve McConnel of </w:t>
+        <w:t xml:space="preserve"> of </w:t>
       </w:r>
       <w:proofErr w:type="spellStart"/>
       <w:r>
         <w:rPr>
-          <w:rFonts w:ascii="Arial" w:hAnsi="Arial"/>
           <w:color w:val="auto"/>
         </w:rPr>
         <w:t>CXOne</w:t>
@@ -1561,7 +1271,6 @@
       <w:proofErr w:type="spellEnd"/>
       <w:r>
         <w:rPr>
-          <w:rFonts w:ascii="Arial" w:hAnsi="Arial"/>
           <w:color w:val="auto"/>
         </w:rPr>
         <w:t xml:space="preserve"> group and the IEEE standards.&gt;</w:t>
@@ -1569,14 +1278,7 @@
     </w:p>
     <w:p>
       <w:pPr>
-        <w:rPr>
-          <w:rFonts w:ascii="Arial" w:hAnsi="Arial"/>
-        </w:rPr>
         <w:sectPr>
-          <w:headerReference w:type="default" r:id="rId11"/>
-          <w:footerReference w:type="default" r:id="rId12"/>
-          <w:headerReference w:type="first" r:id="rId13"/>
-          <w:footerReference w:type="first" r:id="rId14"/>
           <w:pgSz w:w="12240" w:h="15840" w:code="1"/>
           <w:pgMar w:top="1440" w:right="1440" w:bottom="1440" w:left="1440" w:header="864" w:footer="864" w:gutter="0"/>
           <w:pgNumType w:fmt="lowerRoman" w:start="1"/>
@@ -1587,172 +1289,180 @@
     <w:p>
       <w:pPr>
         <w:pStyle w:val="Heading1"/>
-      </w:pPr>
-      <w:bookmarkStart w:id="5" w:name="_Toc517668538"/>
-      <w:bookmarkStart w:id="6" w:name="_Toc117484244"/>
-      <w:r>
+        <w:numPr>
+          <w:ilvl w:val="0"/>
+          <w:numId w:val="47"/>
+        </w:numPr>
+        <w:ind w:left="360"/>
+        <w:rPr>
+          <w:rFonts w:ascii="Times New Roman" w:hAnsi="Times New Roman"/>
+        </w:rPr>
+      </w:pPr>
+      <w:bookmarkStart w:id="6" w:name="_Toc517668538"/>
+      <w:bookmarkStart w:id="7" w:name="_Toc117484244"/>
+      <w:r>
+        <w:rPr>
+          <w:rFonts w:ascii="Times New Roman" w:hAnsi="Times New Roman"/>
+        </w:rPr>
         <w:lastRenderedPageBreak/>
         <w:t>Introduction</w:t>
       </w:r>
-      <w:bookmarkEnd w:id="5"/>
       <w:bookmarkEnd w:id="6"/>
+      <w:bookmarkEnd w:id="7"/>
     </w:p>
     <w:p>
       <w:pPr>
         <w:pStyle w:val="Heading2"/>
-      </w:pPr>
-      <w:bookmarkStart w:id="7" w:name="_Toc517668539"/>
+        <w:numPr>
+          <w:ilvl w:val="1"/>
+          <w:numId w:val="47"/>
+        </w:numPr>
+        <w:spacing w:before="280" w:after="280"/>
+        <w:ind w:left="420"/>
+        <w:rPr>
+          <w:rFonts w:ascii="Times New Roman" w:hAnsi="Times New Roman"/>
+        </w:rPr>
+      </w:pPr>
       <w:bookmarkStart w:id="8" w:name="_Toc117484245"/>
-      <w:r>
-        <w:t>P</w:t>
-      </w:r>
-      <w:r>
-        <w:t>urpose</w:t>
-      </w:r>
+      <w:bookmarkStart w:id="9" w:name="_Toc517668539"/>
+      <w:r>
+        <w:rPr>
+          <w:rFonts w:ascii="Times New Roman" w:hAnsi="Times New Roman"/>
+        </w:rPr>
+        <w:t>Purpose</w:t>
+      </w:r>
+      <w:bookmarkStart w:id="10" w:name="_Toc117484246"/>
       <w:bookmarkEnd w:id="8"/>
     </w:p>
     <w:p>
       <w:pPr>
         <w:pStyle w:val="Heading2"/>
-      </w:pPr>
-      <w:bookmarkStart w:id="9" w:name="_Toc117484246"/>
-      <w:r>
+        <w:numPr>
+          <w:ilvl w:val="1"/>
+          <w:numId w:val="47"/>
+        </w:numPr>
+        <w:spacing w:before="280" w:after="280"/>
+        <w:ind w:left="420"/>
+        <w:rPr>
+          <w:rFonts w:ascii="Times New Roman" w:hAnsi="Times New Roman"/>
+        </w:rPr>
+      </w:pPr>
+      <w:r>
+        <w:rPr>
+          <w:rFonts w:ascii="Times New Roman" w:hAnsi="Times New Roman"/>
+        </w:rPr>
         <w:t>System Overview</w:t>
       </w:r>
-      <w:bookmarkStart w:id="10" w:name="_Toc517251108"/>
-      <w:bookmarkEnd w:id="7"/>
+      <w:bookmarkStart w:id="11" w:name="_Toc517251108"/>
       <w:bookmarkEnd w:id="9"/>
+      <w:bookmarkEnd w:id="10"/>
     </w:p>
     <w:p>
       <w:pPr>
         <w:pStyle w:val="Comment0"/>
-        <w:rPr>
-          <w:rFonts w:ascii="Arial" w:hAnsi="Arial"/>
-        </w:rPr>
-      </w:pPr>
-      <w:r>
-        <w:rPr>
-          <w:rFonts w:ascii="Arial" w:hAnsi="Arial"/>
-        </w:rPr>
-        <w:t>&lt;Brief high-level description of system structure, functionality, interactions with external sy</w:t>
-      </w:r>
-      <w:r>
-        <w:rPr>
-          <w:rFonts w:ascii="Arial" w:hAnsi="Arial"/>
-        </w:rPr>
-        <w:t>s</w:t>
-      </w:r>
-      <w:r>
-        <w:rPr>
-          <w:rFonts w:ascii="Arial" w:hAnsi="Arial"/>
-        </w:rPr>
-        <w:t>tems, sy</w:t>
-      </w:r>
-      <w:r>
-        <w:rPr>
-          <w:rFonts w:ascii="Arial" w:hAnsi="Arial"/>
-        </w:rPr>
-        <w:t>s</w:t>
-      </w:r>
-      <w:r>
-        <w:rPr>
-          <w:rFonts w:ascii="Arial" w:hAnsi="Arial"/>
-        </w:rPr>
-        <w:t>tem issues, etc.</w:t>
+      </w:pPr>
+      <w:r>
+        <w:t>&lt;Brief high-level description of system structure, functionality, interactions with external systems, system issues, etc.</w:t>
       </w:r>
     </w:p>
     <w:p>
       <w:pPr>
         <w:pStyle w:val="Heading2"/>
-      </w:pPr>
-      <w:bookmarkStart w:id="11" w:name="_Toc517251109"/>
-      <w:bookmarkStart w:id="12" w:name="_Toc517668543"/>
-      <w:bookmarkStart w:id="13" w:name="_Toc117484247"/>
-      <w:bookmarkEnd w:id="10"/>
-      <w:r>
+        <w:numPr>
+          <w:ilvl w:val="1"/>
+          <w:numId w:val="47"/>
+        </w:numPr>
+        <w:spacing w:before="280" w:after="280"/>
+        <w:ind w:left="420"/>
+        <w:rPr>
+          <w:rFonts w:ascii="Times New Roman" w:hAnsi="Times New Roman"/>
+        </w:rPr>
+      </w:pPr>
+      <w:bookmarkStart w:id="12" w:name="_Toc517251109"/>
+      <w:bookmarkStart w:id="13" w:name="_Toc517668543"/>
+      <w:bookmarkStart w:id="14" w:name="_Toc117484247"/>
+      <w:bookmarkEnd w:id="11"/>
+      <w:r>
+        <w:rPr>
+          <w:rFonts w:ascii="Times New Roman" w:hAnsi="Times New Roman"/>
+        </w:rPr>
         <w:t>Definitions, Acronyms</w:t>
       </w:r>
-      <w:bookmarkEnd w:id="11"/>
       <w:bookmarkEnd w:id="12"/>
-      <w:r>
+      <w:bookmarkEnd w:id="13"/>
+      <w:r>
+        <w:rPr>
+          <w:rFonts w:ascii="Times New Roman" w:hAnsi="Times New Roman"/>
+        </w:rPr>
         <w:t xml:space="preserve"> and Abbreviations</w:t>
       </w:r>
-      <w:bookmarkEnd w:id="13"/>
+      <w:bookmarkEnd w:id="14"/>
     </w:p>
     <w:p>
       <w:pPr>
         <w:pStyle w:val="Comment0"/>
-        <w:rPr>
-          <w:rFonts w:ascii="Arial" w:hAnsi="Arial"/>
-        </w:rPr>
-      </w:pPr>
-      <w:r>
-        <w:rPr>
-          <w:rFonts w:ascii="Arial" w:hAnsi="Arial"/>
-        </w:rPr>
-        <w:t xml:space="preserve">&lt; List any project definitions and acronyms introduced </w:t>
-      </w:r>
-      <w:r>
-        <w:rPr>
-          <w:rFonts w:ascii="Arial" w:hAnsi="Arial"/>
-        </w:rPr>
-        <w:t>to the project by this d</w:t>
-      </w:r>
-      <w:r>
-        <w:rPr>
-          <w:rFonts w:ascii="Arial" w:hAnsi="Arial"/>
-        </w:rPr>
-        <w:t>e</w:t>
-      </w:r>
-      <w:r>
-        <w:rPr>
-          <w:rFonts w:ascii="Arial" w:hAnsi="Arial"/>
-        </w:rPr>
-        <w:t xml:space="preserve">sign. </w:t>
+      </w:pPr>
+      <w:r>
+        <w:t xml:space="preserve">&lt; List any project definitions and acronyms introduced to the project by this design. </w:t>
       </w:r>
     </w:p>
     <w:p>
       <w:pPr>
         <w:pStyle w:val="Heading2"/>
-      </w:pPr>
-      <w:bookmarkStart w:id="14" w:name="_Toc517668542"/>
-      <w:bookmarkStart w:id="15" w:name="_Toc117484248"/>
-      <w:r>
+        <w:numPr>
+          <w:ilvl w:val="1"/>
+          <w:numId w:val="47"/>
+        </w:numPr>
+        <w:spacing w:before="280" w:after="280"/>
+        <w:ind w:left="420"/>
+        <w:rPr>
+          <w:rFonts w:ascii="Times New Roman" w:hAnsi="Times New Roman"/>
+        </w:rPr>
+      </w:pPr>
+      <w:bookmarkStart w:id="15" w:name="_Toc517668542"/>
+      <w:bookmarkStart w:id="16" w:name="_Toc117484248"/>
+      <w:r>
+        <w:rPr>
+          <w:rFonts w:ascii="Times New Roman" w:hAnsi="Times New Roman"/>
+        </w:rPr>
         <w:t>Supporting Materials</w:t>
       </w:r>
-      <w:bookmarkEnd w:id="14"/>
       <w:bookmarkEnd w:id="15"/>
-    </w:p>
-    <w:p>
-      <w:pPr>
-        <w:pStyle w:val="Comment0"/>
-        <w:rPr>
-          <w:rFonts w:ascii="Arial" w:hAnsi="Arial"/>
-        </w:rPr>
-      </w:pPr>
-      <w:r>
-        <w:rPr>
-          <w:rFonts w:ascii="Arial" w:hAnsi="Arial"/>
-        </w:rPr>
-        <w:t>&lt;Note any references or related materials here.</w:t>
-      </w:r>
-    </w:p>
-    <w:p>
-      <w:pPr>
-        <w:pStyle w:val="Heading2"/>
-      </w:pPr>
-      <w:bookmarkStart w:id="16" w:name="_Toc117484249"/>
-      <w:r>
-        <w:t>Document Overview</w:t>
-      </w:r>
       <w:bookmarkEnd w:id="16"/>
     </w:p>
     <w:p>
       <w:pPr>
         <w:pStyle w:val="Comment0"/>
-        <w:rPr>
-          <w:rFonts w:ascii="Arial" w:hAnsi="Arial"/>
-        </w:rPr>
+      </w:pPr>
+      <w:r>
+        <w:t>&lt;Note any references or related materials here.</w:t>
+      </w:r>
+    </w:p>
+    <w:p>
+      <w:pPr>
+        <w:pStyle w:val="Heading2"/>
+        <w:numPr>
+          <w:ilvl w:val="1"/>
+          <w:numId w:val="47"/>
+        </w:numPr>
+        <w:spacing w:before="280" w:after="280"/>
+        <w:ind w:left="420"/>
+        <w:rPr>
+          <w:rFonts w:ascii="Times New Roman" w:hAnsi="Times New Roman"/>
+        </w:rPr>
+      </w:pPr>
+      <w:bookmarkStart w:id="17" w:name="_Toc117484249"/>
+      <w:r>
+        <w:rPr>
+          <w:rFonts w:ascii="Times New Roman" w:hAnsi="Times New Roman"/>
+        </w:rPr>
+        <w:t>Document Overview</w:t>
+      </w:r>
+      <w:bookmarkEnd w:id="17"/>
+    </w:p>
+    <w:p>
+      <w:pPr>
+        <w:pStyle w:val="Comment0"/>
       </w:pPr>
     </w:p>
     <w:p>
@@ -1760,18 +1470,22 @@
         <w:pStyle w:val="Heading1"/>
         <w:numPr>
           <w:ilvl w:val="0"/>
-          <w:numId w:val="4"/>
+          <w:numId w:val="47"/>
         </w:numPr>
-      </w:pPr>
-      <w:bookmarkStart w:id="17" w:name="_Toc517668560"/>
+        <w:ind w:left="360"/>
+        <w:rPr>
+          <w:rFonts w:ascii="Times New Roman" w:hAnsi="Times New Roman"/>
+        </w:rPr>
+      </w:pPr>
       <w:bookmarkStart w:id="18" w:name="_Toc517668555"/>
       <w:bookmarkStart w:id="19" w:name="_Toc523123114"/>
       <w:bookmarkStart w:id="20" w:name="_Toc117484250"/>
-      <w:r>
-        <w:t>A</w:t>
-      </w:r>
-      <w:r>
-        <w:t>rchitecture</w:t>
+      <w:bookmarkStart w:id="21" w:name="_Toc517668560"/>
+      <w:r>
+        <w:rPr>
+          <w:rFonts w:ascii="Times New Roman" w:hAnsi="Times New Roman"/>
+        </w:rPr>
+        <w:t>Architecture</w:t>
       </w:r>
       <w:bookmarkEnd w:id="18"/>
       <w:bookmarkEnd w:id="19"/>
@@ -1781,51 +1495,22 @@
       <w:pPr>
         <w:pStyle w:val="Comment0"/>
         <w:rPr>
-          <w:rFonts w:ascii="Arial" w:hAnsi="Arial"/>
           <w:color w:val="auto"/>
         </w:rPr>
       </w:pPr>
       <w:r>
-        <w:rPr>
-          <w:rFonts w:ascii="Arial" w:hAnsi="Arial"/>
-        </w:rPr>
-        <w:t>&lt;</w:t>
-      </w:r>
-      <w:r>
-        <w:rPr>
-          <w:rFonts w:ascii="Arial" w:hAnsi="Arial"/>
-        </w:rPr>
-        <w:t xml:space="preserve">The architecture provides the </w:t>
+        <w:t xml:space="preserve">&lt;The architecture provides the </w:t>
       </w:r>
       <w:proofErr w:type="gramStart"/>
       <w:r>
-        <w:rPr>
-          <w:rFonts w:ascii="Arial" w:hAnsi="Arial"/>
-        </w:rPr>
         <w:t>top level</w:t>
       </w:r>
       <w:proofErr w:type="gramEnd"/>
       <w:r>
-        <w:rPr>
-          <w:rFonts w:ascii="Arial" w:hAnsi="Arial"/>
-        </w:rPr>
-        <w:t xml:space="preserve"> design view of a system and provides a basis for more d</w:t>
-      </w:r>
-      <w:r>
-        <w:rPr>
-          <w:rFonts w:ascii="Arial" w:hAnsi="Arial"/>
-        </w:rPr>
-        <w:t>e</w:t>
-      </w:r>
-      <w:r>
-        <w:rPr>
-          <w:rFonts w:ascii="Arial" w:hAnsi="Arial"/>
-        </w:rPr>
-        <w:t xml:space="preserve">tailed design work. </w:t>
-      </w:r>
-      <w:r>
-        <w:rPr>
-          <w:rFonts w:ascii="Arial" w:hAnsi="Arial"/>
+        <w:t xml:space="preserve"> design view of a system and provides a basis for more detailed design work. </w:t>
+      </w:r>
+      <w:r>
+        <w:rPr>
           <w:color w:val="auto"/>
         </w:rPr>
         <w:t xml:space="preserve">This is the section where you should include your High-Level </w:t>
@@ -1833,7 +1518,6 @@
       <w:proofErr w:type="gramStart"/>
       <w:r>
         <w:rPr>
-          <w:rFonts w:ascii="Arial" w:hAnsi="Arial"/>
           <w:color w:val="auto"/>
         </w:rPr>
         <w:t>design</w:t>
@@ -1841,7 +1525,6 @@
       <w:proofErr w:type="gramEnd"/>
       <w:r>
         <w:rPr>
-          <w:rFonts w:ascii="Arial" w:hAnsi="Arial"/>
           <w:color w:val="auto"/>
         </w:rPr>
         <w:t xml:space="preserve"> Component Diagram.</w:t>
@@ -1850,11 +1533,27 @@
     <w:p>
       <w:pPr>
         <w:pStyle w:val="Heading1"/>
-      </w:pPr>
-      <w:bookmarkStart w:id="21" w:name="_Toc517668556"/>
+        <w:numPr>
+          <w:ilvl w:val="1"/>
+          <w:numId w:val="47"/>
+        </w:numPr>
+        <w:spacing w:before="280" w:after="280"/>
+        <w:ind w:left="420"/>
+        <w:rPr>
+          <w:rFonts w:ascii="Times New Roman" w:hAnsi="Times New Roman"/>
+          <w:sz w:val="28"/>
+          <w:szCs w:val="28"/>
+        </w:rPr>
+      </w:pPr>
       <w:bookmarkStart w:id="22" w:name="_Toc523123115"/>
       <w:bookmarkStart w:id="23" w:name="_Toc117484251"/>
-      <w:r>
+      <w:bookmarkStart w:id="24" w:name="_Toc517668556"/>
+      <w:r>
+        <w:rPr>
+          <w:rFonts w:ascii="Times New Roman" w:hAnsi="Times New Roman"/>
+          <w:sz w:val="28"/>
+          <w:szCs w:val="28"/>
+        </w:rPr>
         <w:t>Overview</w:t>
       </w:r>
       <w:bookmarkEnd w:id="22"/>
@@ -1863,146 +1562,77 @@
     <w:p>
       <w:pPr>
         <w:pStyle w:val="Comment0"/>
-        <w:rPr>
-          <w:rFonts w:ascii="Arial" w:hAnsi="Arial"/>
-        </w:rPr>
-      </w:pPr>
-      <w:r>
-        <w:rPr>
-          <w:rFonts w:ascii="Arial" w:hAnsi="Arial"/>
-        </w:rPr>
+      </w:pPr>
+      <w:r>
         <w:t xml:space="preserve">&lt;This section provides a </w:t>
       </w:r>
       <w:proofErr w:type="gramStart"/>
       <w:r>
-        <w:rPr>
-          <w:rFonts w:ascii="Arial" w:hAnsi="Arial"/>
-        </w:rPr>
         <w:t>high level</w:t>
       </w:r>
       <w:proofErr w:type="gramEnd"/>
       <w:r>
-        <w:rPr>
-          <w:rFonts w:ascii="Arial" w:hAnsi="Arial"/>
-        </w:rPr>
-        <w:t xml:space="preserve"> overview of the structural and functional decomposition of the sy</w:t>
-      </w:r>
-      <w:r>
-        <w:rPr>
-          <w:rFonts w:ascii="Arial" w:hAnsi="Arial"/>
-        </w:rPr>
-        <w:t>s</w:t>
-      </w:r>
-      <w:r>
-        <w:rPr>
-          <w:rFonts w:ascii="Arial" w:hAnsi="Arial"/>
-        </w:rPr>
-        <w:t>tem. Focus on how and why t</w:t>
-      </w:r>
-      <w:r>
-        <w:rPr>
-          <w:rFonts w:ascii="Arial" w:hAnsi="Arial"/>
-        </w:rPr>
-        <w:t xml:space="preserve">he system was decomposed in a </w:t>
-      </w:r>
-      <w:proofErr w:type="gramStart"/>
-      <w:r>
-        <w:rPr>
-          <w:rFonts w:ascii="Arial" w:hAnsi="Arial"/>
-        </w:rPr>
-        <w:t>particular way</w:t>
-      </w:r>
-      <w:proofErr w:type="gramEnd"/>
-      <w:r>
-        <w:rPr>
-          <w:rFonts w:ascii="Arial" w:hAnsi="Arial"/>
-        </w:rPr>
-        <w:t xml:space="preserve"> rather than on details of the particular components. Include information on the major responsibilities and roles that the sy</w:t>
-      </w:r>
-      <w:r>
-        <w:rPr>
-          <w:rFonts w:ascii="Arial" w:hAnsi="Arial"/>
-        </w:rPr>
-        <w:t>s</w:t>
-      </w:r>
-      <w:r>
-        <w:rPr>
-          <w:rFonts w:ascii="Arial" w:hAnsi="Arial"/>
-        </w:rPr>
-        <w:t>tem (or portions of it) must play.</w:t>
+        <w:t xml:space="preserve"> overview of the structural and functional decomposition of the system. Focus on how and why the system was decomposed in a particular way rather than on details of the particular components. Include information on the major responsibilities and roles that the system (or portions of it) must play.</w:t>
       </w:r>
     </w:p>
     <w:p>
       <w:pPr>
         <w:pStyle w:val="Heading1"/>
-      </w:pPr>
-      <w:bookmarkStart w:id="24" w:name="_Toc523123116"/>
-      <w:bookmarkStart w:id="25" w:name="_Toc117484252"/>
-      <w:r>
+        <w:numPr>
+          <w:ilvl w:val="1"/>
+          <w:numId w:val="47"/>
+        </w:numPr>
+        <w:spacing w:before="280" w:after="280"/>
+        <w:ind w:left="420"/>
+        <w:rPr>
+          <w:rFonts w:ascii="Times New Roman" w:hAnsi="Times New Roman"/>
+          <w:sz w:val="28"/>
+          <w:szCs w:val="28"/>
+        </w:rPr>
+      </w:pPr>
+      <w:bookmarkStart w:id="25" w:name="_Toc523123116"/>
+      <w:bookmarkStart w:id="26" w:name="_Toc117484252"/>
+      <w:r>
+        <w:rPr>
+          <w:rFonts w:ascii="Times New Roman" w:hAnsi="Times New Roman"/>
+          <w:sz w:val="28"/>
+          <w:szCs w:val="28"/>
+        </w:rPr>
         <w:t xml:space="preserve">Component </w:t>
       </w:r>
       <w:proofErr w:type="gramStart"/>
       <w:r>
+        <w:rPr>
+          <w:rFonts w:ascii="Times New Roman" w:hAnsi="Times New Roman"/>
+          <w:sz w:val="28"/>
+          <w:szCs w:val="28"/>
+        </w:rPr>
         <w:t>1..</w:t>
       </w:r>
       <w:proofErr w:type="gramEnd"/>
       <w:r>
+        <w:rPr>
+          <w:rFonts w:ascii="Times New Roman" w:hAnsi="Times New Roman"/>
+          <w:sz w:val="28"/>
+          <w:szCs w:val="28"/>
+        </w:rPr>
         <w:t>n</w:t>
       </w:r>
-      <w:bookmarkEnd w:id="21"/>
       <w:bookmarkEnd w:id="24"/>
       <w:bookmarkEnd w:id="25"/>
+      <w:bookmarkEnd w:id="26"/>
     </w:p>
     <w:p>
       <w:pPr>
         <w:pStyle w:val="Comment0"/>
-        <w:rPr>
-          <w:rFonts w:ascii="Arial" w:hAnsi="Arial"/>
-        </w:rPr>
-      </w:pPr>
-      <w:r>
-        <w:rPr>
-          <w:rFonts w:ascii="Arial" w:hAnsi="Arial"/>
-        </w:rPr>
-        <w:t>&lt;Describe an element (subsystem, component, etc...) from architecture in further detail. When appr</w:t>
-      </w:r>
-      <w:r>
-        <w:rPr>
-          <w:rFonts w:ascii="Arial" w:hAnsi="Arial"/>
-        </w:rPr>
-        <w:t>o</w:t>
-      </w:r>
-      <w:r>
-        <w:rPr>
-          <w:rFonts w:ascii="Arial" w:hAnsi="Arial"/>
-        </w:rPr>
-        <w:t>priate, include i</w:t>
-      </w:r>
-      <w:r>
-        <w:rPr>
-          <w:rFonts w:ascii="Arial" w:hAnsi="Arial"/>
-        </w:rPr>
-        <w:t>nformation on how the element is further broken down and the interactions and relationships b</w:t>
-      </w:r>
-      <w:r>
-        <w:rPr>
-          <w:rFonts w:ascii="Arial" w:hAnsi="Arial"/>
-        </w:rPr>
-        <w:t>e</w:t>
-      </w:r>
-      <w:r>
-        <w:rPr>
-          <w:rFonts w:ascii="Arial" w:hAnsi="Arial"/>
-        </w:rPr>
-        <w:t>tween these subcomponents.</w:t>
+      </w:pPr>
+      <w:r>
+        <w:t>&lt;Describe an element (subsystem, component, etc...) from architecture in further detail. When appropriate, include information on how the element is further broken down and the interactions and relationships between these subcomponents.</w:t>
       </w:r>
     </w:p>
     <w:p>
       <w:pPr>
         <w:pStyle w:val="Comment0"/>
-        <w:rPr>
-          <w:rFonts w:ascii="Arial" w:hAnsi="Arial"/>
-        </w:rPr>
       </w:pPr>
     </w:p>
     <w:p>
@@ -2010,92 +1640,40 @@
         <w:pStyle w:val="Heading1"/>
         <w:numPr>
           <w:ilvl w:val="0"/>
-          <w:numId w:val="4"/>
+          <w:numId w:val="47"/>
         </w:numPr>
-      </w:pPr>
-      <w:bookmarkStart w:id="26" w:name="_Toc117484253"/>
-      <w:r>
-        <w:lastRenderedPageBreak/>
+        <w:ind w:left="360"/>
+        <w:rPr>
+          <w:rFonts w:ascii="Times New Roman" w:hAnsi="Times New Roman"/>
+          <w:sz w:val="28"/>
+          <w:szCs w:val="28"/>
+        </w:rPr>
+      </w:pPr>
+      <w:bookmarkStart w:id="27" w:name="_Toc117484253"/>
+      <w:r>
+        <w:rPr>
+          <w:rFonts w:ascii="Times New Roman" w:hAnsi="Times New Roman"/>
+          <w:sz w:val="28"/>
+          <w:szCs w:val="28"/>
+        </w:rPr>
         <w:t>High-Level Design</w:t>
       </w:r>
-      <w:bookmarkEnd w:id="26"/>
+      <w:bookmarkEnd w:id="27"/>
     </w:p>
     <w:p>
       <w:pPr>
         <w:pStyle w:val="Comment0"/>
-        <w:rPr>
-          <w:rFonts w:ascii="Arial" w:hAnsi="Arial"/>
-        </w:rPr>
-      </w:pPr>
-      <w:r>
-        <w:rPr>
-          <w:rFonts w:ascii="Arial" w:hAnsi="Arial"/>
-        </w:rPr>
-        <w:t>&lt;</w:t>
-      </w:r>
-      <w:r>
-        <w:rPr>
-          <w:rFonts w:ascii="Arial" w:hAnsi="Arial"/>
-        </w:rPr>
-        <w:t>This section describes in further detail elements discussed in the Architecture. Normally this se</w:t>
-      </w:r>
-      <w:r>
-        <w:rPr>
-          <w:rFonts w:ascii="Arial" w:hAnsi="Arial"/>
-        </w:rPr>
-        <w:t>c</w:t>
-      </w:r>
-      <w:r>
-        <w:rPr>
-          <w:rFonts w:ascii="Arial" w:hAnsi="Arial"/>
-        </w:rPr>
-        <w:t xml:space="preserve">tion would be split into separate documents for different areas of the design. </w:t>
+      </w:pPr>
+      <w:r>
+        <w:t xml:space="preserve">&lt;This section describes in further detail elements discussed in the Architecture. Normally this section would be split into separate documents for different areas of the design. </w:t>
       </w:r>
     </w:p>
     <w:p>
       <w:pPr>
         <w:pStyle w:val="Comment0"/>
-        <w:rPr>
-          <w:rFonts w:ascii="Arial" w:hAnsi="Arial"/>
-        </w:rPr>
-      </w:pPr>
-      <w:r>
-        <w:rPr>
-          <w:rFonts w:ascii="Arial" w:hAnsi="Arial"/>
-        </w:rPr>
-        <w:t>High-level design</w:t>
-      </w:r>
-      <w:r>
-        <w:rPr>
-          <w:rFonts w:ascii="Arial" w:hAnsi="Arial"/>
-        </w:rPr>
-        <w:t xml:space="preserve">s are most effective if they attempt to model groups of system elements from </w:t>
-      </w:r>
-      <w:proofErr w:type="gramStart"/>
-      <w:r>
-        <w:rPr>
-          <w:rFonts w:ascii="Arial" w:hAnsi="Arial"/>
-        </w:rPr>
-        <w:t>a number of</w:t>
-      </w:r>
-      <w:proofErr w:type="gramEnd"/>
-      <w:r>
-        <w:rPr>
-          <w:rFonts w:ascii="Arial" w:hAnsi="Arial"/>
-        </w:rPr>
-        <w:t xml:space="preserve"> di</w:t>
-      </w:r>
-      <w:r>
-        <w:rPr>
-          <w:rFonts w:ascii="Arial" w:hAnsi="Arial"/>
-        </w:rPr>
-        <w:t>f</w:t>
-      </w:r>
-      <w:r>
-        <w:rPr>
-          <w:rFonts w:ascii="Arial" w:hAnsi="Arial"/>
-        </w:rPr>
-        <w:t>ferent views.</w:t>
+      </w:pPr>
+      <w:r>
+        <w:t>High-level designs are most effective if they attempt to model groups of system elements from a number of different views.</w:t>
       </w:r>
     </w:p>
     <w:p>
@@ -2103,60 +1681,59 @@
         <w:pStyle w:val="Heading2"/>
         <w:numPr>
           <w:ilvl w:val="1"/>
-          <w:numId w:val="45"/>
+          <w:numId w:val="47"/>
         </w:numPr>
-      </w:pPr>
-      <w:bookmarkStart w:id="27" w:name="_Toc116314012"/>
-      <w:r>
+        <w:spacing w:before="280" w:after="280"/>
+        <w:ind w:left="420"/>
+        <w:rPr>
+          <w:rFonts w:ascii="Times New Roman" w:hAnsi="Times New Roman"/>
+        </w:rPr>
+      </w:pPr>
+      <w:bookmarkStart w:id="28" w:name="_Toc116314012"/>
+      <w:r>
+        <w:rPr>
+          <w:rFonts w:ascii="Times New Roman" w:hAnsi="Times New Roman"/>
+        </w:rPr>
         <w:t xml:space="preserve">View / Model Component </w:t>
       </w:r>
       <w:proofErr w:type="gramStart"/>
       <w:r>
+        <w:rPr>
+          <w:rFonts w:ascii="Times New Roman" w:hAnsi="Times New Roman"/>
+        </w:rPr>
         <w:t>1..</w:t>
       </w:r>
       <w:proofErr w:type="gramEnd"/>
       <w:r>
+        <w:rPr>
+          <w:rFonts w:ascii="Times New Roman" w:hAnsi="Times New Roman"/>
+        </w:rPr>
         <w:t>n</w:t>
       </w:r>
-      <w:bookmarkEnd w:id="27"/>
+      <w:bookmarkEnd w:id="28"/>
     </w:p>
     <w:p>
       <w:pPr>
         <w:pStyle w:val="Comment0"/>
-        <w:rPr>
-          <w:rFonts w:ascii="Arial" w:hAnsi="Arial"/>
-        </w:rPr>
-      </w:pPr>
-      <w:r>
-        <w:rPr>
-          <w:rFonts w:ascii="Arial" w:hAnsi="Arial"/>
-        </w:rPr>
+      </w:pPr>
+      <w:r>
         <w:t>&lt;Provide a description and diagrams</w:t>
       </w:r>
       <w:r>
         <w:rPr>
-          <w:rFonts w:ascii="Arial" w:hAnsi="Arial"/>
           <w:color w:val="auto"/>
         </w:rPr>
         <w:t xml:space="preserve"> </w:t>
       </w:r>
       <w:r>
-        <w:rPr>
-          <w:rFonts w:ascii="Arial" w:hAnsi="Arial"/>
-        </w:rPr>
         <w:t>of a system component or set of components that describes a clearly defined view or model of the entire system or a subset of the system.</w:t>
       </w:r>
     </w:p>
+    <w:bookmarkEnd w:id="21"/>
     <w:p>
       <w:pPr>
         <w:pStyle w:val="Comment0"/>
-        <w:rPr>
-          <w:rFonts w:ascii="Arial" w:hAnsi="Arial"/>
-        </w:rPr>
-      </w:pPr>
-      <w:bookmarkStart w:id="28" w:name="_GoBack"/>
-      <w:bookmarkEnd w:id="17"/>
-      <w:bookmarkEnd w:id="28"/>
+      </w:pPr>
     </w:p>
     <w:sectPr>
       <w:headerReference w:type="default" r:id="rId15"/>
@@ -2245,11 +1822,22 @@
       <w:pStyle w:val="Footer"/>
       <w:jc w:val="center"/>
     </w:pPr>
+    <w:fldSimple w:instr=" FILENAME  \* MERGEFORMAT ">
+      <w:r>
+        <w:rPr>
+          <w:noProof/>
+        </w:rPr>
+        <w:t>SDS3_Template.doc</w:t>
+      </w:r>
+    </w:fldSimple>
+    <w:r>
+      <w:t xml:space="preserve"> (</w:t>
+    </w:r>
     <w:r>
       <w:fldChar w:fldCharType="begin"/>
     </w:r>
     <w:r>
-      <w:instrText xml:space="preserve"> FILENAME  \* MERGEFORMAT </w:instrText>
+      <w:instrText>SAVEDATE \@ MM/dd/yy</w:instrText>
     </w:r>
     <w:r>
       <w:fldChar w:fldCharType="separate"/>
@@ -2258,28 +1846,7 @@
       <w:rPr>
         <w:noProof/>
       </w:rPr>
-      <w:t>SDS3_Template.doc</w:t>
-    </w:r>
-    <w:r>
-      <w:fldChar w:fldCharType="end"/>
-    </w:r>
-    <w:r>
-      <w:t xml:space="preserve"> (</w:t>
-    </w:r>
-    <w:r>
-      <w:fldChar w:fldCharType="begin"/>
-    </w:r>
-    <w:r>
-      <w:instrText>SAVEDATE \@ MM/dd/yy</w:instrText>
-    </w:r>
-    <w:r>
-      <w:fldChar w:fldCharType="separate"/>
-    </w:r>
-    <w:r>
-      <w:rPr>
-        <w:noProof/>
-      </w:rPr>
-      <w:t>10/19/05</w:t>
+      <w:t>02/18/18</w:t>
     </w:r>
     <w:r>
       <w:fldChar w:fldCharType="end"/>
@@ -2449,45 +2016,13 @@
       <w:rPr>
         <w:i/>
       </w:rPr>
-      <w:t xml:space="preserve"> for </w:t>
+      <w:t xml:space="preserve"> for</w:t>
     </w:r>
     <w:r>
       <w:rPr>
         <w:i/>
       </w:rPr>
-      <w:fldChar w:fldCharType="begin"/>
-    </w:r>
-    <w:r>
-      <w:rPr>
-        <w:i/>
-      </w:rPr>
-      <w:instrText xml:space="preserve"> title </w:instrText>
-    </w:r>
-    <w:r>
-      <w:rPr>
-        <w:i/>
-      </w:rPr>
-      <w:fldChar w:fldCharType="separate"/>
-    </w:r>
-    <w:r>
-      <w:rPr>
-        <w:i/>
-      </w:rPr>
-      <w:t xml:space="preserve">[ </w:t>
-    </w:r>
-    <w:proofErr w:type="gramStart"/>
-    <w:r>
-      <w:rPr>
-        <w:i/>
-      </w:rPr>
-      <w:t>Project ]</w:t>
-    </w:r>
-    <w:proofErr w:type="gramEnd"/>
-    <w:r>
-      <w:rPr>
-        <w:i/>
-      </w:rPr>
-      <w:fldChar w:fldCharType="end"/>
+      <w:t xml:space="preserve"> Ferret Army Chess</w:t>
     </w:r>
     <w:r>
       <w:rPr>
@@ -2526,6 +2061,12 @@
         <w:i/>
       </w:rPr>
       <w:fldChar w:fldCharType="end"/>
+    </w:r>
+    <w:r>
+      <w:rPr>
+        <w:i/>
+      </w:rPr>
+      <w:t>i</w:t>
     </w:r>
   </w:p>
 </w:hdr>
@@ -2541,10 +2082,7 @@
     </w:pPr>
     <w:proofErr w:type="spellStart"/>
     <w:r>
-      <w:t>Constru</w:t>
-    </w:r>
-    <w:r>
-      <w:t>x</w:t>
+      <w:t>Construx</w:t>
     </w:r>
     <w:proofErr w:type="spellEnd"/>
     <w:r>
@@ -2638,21 +2176,11 @@
     <w:r>
       <w:t xml:space="preserve"> </w:t>
     </w:r>
-    <w:r>
-      <w:fldChar w:fldCharType="begin"/>
-    </w:r>
-    <w:r>
-      <w:instrText xml:space="preserve"> SUBJECT  \* MERGEFORMAT </w:instrText>
-    </w:r>
-    <w:r>
-      <w:fldChar w:fldCharType="separate"/>
-    </w:r>
-    <w:r>
-      <w:t>Software Design Specification</w:t>
-    </w:r>
-    <w:r>
-      <w:fldChar w:fldCharType="end"/>
-    </w:r>
+    <w:fldSimple w:instr=" SUBJECT  \* MERGEFORMAT ">
+      <w:r>
+        <w:t>Software Design Specification</w:t>
+      </w:r>
+    </w:fldSimple>
   </w:p>
 </w:hdr>
 </file>
@@ -2694,13 +2222,7 @@
       <w:rPr>
         <w:i/>
       </w:rPr>
-      <w:t>Software D</w:t>
-    </w:r>
-    <w:r>
-      <w:rPr>
-        <w:i/>
-      </w:rPr>
-      <w:t>esign Specification</w:t>
+      <w:t>Software Design Specification</w:t>
     </w:r>
     <w:r>
       <w:rPr>
@@ -2875,7 +2397,7 @@
     <w:nsid w:val="136E2A2F"/>
     <w:multiLevelType w:val="hybridMultilevel"/>
     <w:tmpl w:val="EC38C408"/>
-    <w:lvl w:ilvl="0">
+    <w:lvl w:ilvl="0" w:tplc="61D6B738">
       <w:start w:val="1"/>
       <w:numFmt w:val="decimal"/>
       <w:lvlText w:val="%1."/>
@@ -2887,7 +2409,7 @@
         <w:ind w:left="720" w:hanging="360"/>
       </w:pPr>
     </w:lvl>
-    <w:lvl w:ilvl="1" w:tentative="1">
+    <w:lvl w:ilvl="1" w:tplc="8B98EE68" w:tentative="1">
       <w:start w:val="1"/>
       <w:numFmt w:val="lowerLetter"/>
       <w:lvlText w:val="%2."/>
@@ -2899,7 +2421,7 @@
         <w:ind w:left="1440" w:hanging="360"/>
       </w:pPr>
     </w:lvl>
-    <w:lvl w:ilvl="2" w:tentative="1">
+    <w:lvl w:ilvl="2" w:tplc="9D7E87DA" w:tentative="1">
       <w:start w:val="1"/>
       <w:numFmt w:val="lowerRoman"/>
       <w:lvlText w:val="%3."/>
@@ -2911,7 +2433,7 @@
         <w:ind w:left="2160" w:hanging="180"/>
       </w:pPr>
     </w:lvl>
-    <w:lvl w:ilvl="3" w:tentative="1">
+    <w:lvl w:ilvl="3" w:tplc="57C224E0" w:tentative="1">
       <w:start w:val="1"/>
       <w:numFmt w:val="decimal"/>
       <w:lvlText w:val="%4."/>
@@ -2923,7 +2445,7 @@
         <w:ind w:left="2880" w:hanging="360"/>
       </w:pPr>
     </w:lvl>
-    <w:lvl w:ilvl="4" w:tentative="1">
+    <w:lvl w:ilvl="4" w:tplc="11704146" w:tentative="1">
       <w:start w:val="1"/>
       <w:numFmt w:val="lowerLetter"/>
       <w:lvlText w:val="%5."/>
@@ -2935,7 +2457,7 @@
         <w:ind w:left="3600" w:hanging="360"/>
       </w:pPr>
     </w:lvl>
-    <w:lvl w:ilvl="5" w:tentative="1">
+    <w:lvl w:ilvl="5" w:tplc="A1745306" w:tentative="1">
       <w:start w:val="1"/>
       <w:numFmt w:val="lowerRoman"/>
       <w:lvlText w:val="%6."/>
@@ -2947,7 +2469,7 @@
         <w:ind w:left="4320" w:hanging="180"/>
       </w:pPr>
     </w:lvl>
-    <w:lvl w:ilvl="6" w:tentative="1">
+    <w:lvl w:ilvl="6" w:tplc="68C251B2" w:tentative="1">
       <w:start w:val="1"/>
       <w:numFmt w:val="decimal"/>
       <w:lvlText w:val="%7."/>
@@ -2959,7 +2481,7 @@
         <w:ind w:left="5040" w:hanging="360"/>
       </w:pPr>
     </w:lvl>
-    <w:lvl w:ilvl="7" w:tentative="1">
+    <w:lvl w:ilvl="7" w:tplc="7040B3E6" w:tentative="1">
       <w:start w:val="1"/>
       <w:numFmt w:val="lowerLetter"/>
       <w:lvlText w:val="%8."/>
@@ -2971,7 +2493,7 @@
         <w:ind w:left="5760" w:hanging="360"/>
       </w:pPr>
     </w:lvl>
-    <w:lvl w:ilvl="8" w:tentative="1">
+    <w:lvl w:ilvl="8" w:tplc="1A184EC2" w:tentative="1">
       <w:start w:val="1"/>
       <w:numFmt w:val="lowerRoman"/>
       <w:lvlText w:val="%9."/>
@@ -3237,6 +2759,95 @@
     </w:lvl>
   </w:abstractNum>
   <w:abstractNum w:abstractNumId="13" w15:restartNumberingAfterBreak="0">
+    <w:nsid w:val="3CE25FAC"/>
+    <w:multiLevelType w:val="hybridMultilevel"/>
+    <w:tmpl w:val="DD3E12CA"/>
+    <w:lvl w:ilvl="0" w:tplc="0409000F">
+      <w:start w:val="1"/>
+      <w:numFmt w:val="decimal"/>
+      <w:lvlText w:val="%1."/>
+      <w:lvlJc w:val="left"/>
+      <w:pPr>
+        <w:ind w:left="720" w:hanging="360"/>
+      </w:pPr>
+      <w:rPr>
+        <w:rFonts w:hint="default"/>
+      </w:rPr>
+    </w:lvl>
+    <w:lvl w:ilvl="1" w:tplc="04090019" w:tentative="1">
+      <w:start w:val="1"/>
+      <w:numFmt w:val="lowerLetter"/>
+      <w:lvlText w:val="%2."/>
+      <w:lvlJc w:val="left"/>
+      <w:pPr>
+        <w:ind w:left="1440" w:hanging="360"/>
+      </w:pPr>
+    </w:lvl>
+    <w:lvl w:ilvl="2" w:tplc="0409001B" w:tentative="1">
+      <w:start w:val="1"/>
+      <w:numFmt w:val="lowerRoman"/>
+      <w:lvlText w:val="%3."/>
+      <w:lvlJc w:val="right"/>
+      <w:pPr>
+        <w:ind w:left="2160" w:hanging="180"/>
+      </w:pPr>
+    </w:lvl>
+    <w:lvl w:ilvl="3" w:tplc="0409000F" w:tentative="1">
+      <w:start w:val="1"/>
+      <w:numFmt w:val="decimal"/>
+      <w:lvlText w:val="%4."/>
+      <w:lvlJc w:val="left"/>
+      <w:pPr>
+        <w:ind w:left="2880" w:hanging="360"/>
+      </w:pPr>
+    </w:lvl>
+    <w:lvl w:ilvl="4" w:tplc="04090019" w:tentative="1">
+      <w:start w:val="1"/>
+      <w:numFmt w:val="lowerLetter"/>
+      <w:lvlText w:val="%5."/>
+      <w:lvlJc w:val="left"/>
+      <w:pPr>
+        <w:ind w:left="3600" w:hanging="360"/>
+      </w:pPr>
+    </w:lvl>
+    <w:lvl w:ilvl="5" w:tplc="0409001B" w:tentative="1">
+      <w:start w:val="1"/>
+      <w:numFmt w:val="lowerRoman"/>
+      <w:lvlText w:val="%6."/>
+      <w:lvlJc w:val="right"/>
+      <w:pPr>
+        <w:ind w:left="4320" w:hanging="180"/>
+      </w:pPr>
+    </w:lvl>
+    <w:lvl w:ilvl="6" w:tplc="0409000F" w:tentative="1">
+      <w:start w:val="1"/>
+      <w:numFmt w:val="decimal"/>
+      <w:lvlText w:val="%7."/>
+      <w:lvlJc w:val="left"/>
+      <w:pPr>
+        <w:ind w:left="5040" w:hanging="360"/>
+      </w:pPr>
+    </w:lvl>
+    <w:lvl w:ilvl="7" w:tplc="04090019" w:tentative="1">
+      <w:start w:val="1"/>
+      <w:numFmt w:val="lowerLetter"/>
+      <w:lvlText w:val="%8."/>
+      <w:lvlJc w:val="left"/>
+      <w:pPr>
+        <w:ind w:left="5760" w:hanging="360"/>
+      </w:pPr>
+    </w:lvl>
+    <w:lvl w:ilvl="8" w:tplc="0409001B" w:tentative="1">
+      <w:start w:val="1"/>
+      <w:numFmt w:val="lowerRoman"/>
+      <w:lvlText w:val="%9."/>
+      <w:lvlJc w:val="right"/>
+      <w:pPr>
+        <w:ind w:left="6480" w:hanging="180"/>
+      </w:pPr>
+    </w:lvl>
+  </w:abstractNum>
+  <w:abstractNum w:abstractNumId="14" w15:restartNumberingAfterBreak="0">
     <w:nsid w:val="425B4D96"/>
     <w:multiLevelType w:val="singleLevel"/>
     <w:tmpl w:val="2BACB9AC"/>
@@ -3254,7 +2865,7 @@
       </w:rPr>
     </w:lvl>
   </w:abstractNum>
-  <w:abstractNum w:abstractNumId="14" w15:restartNumberingAfterBreak="0">
+  <w:abstractNum w:abstractNumId="15" w15:restartNumberingAfterBreak="0">
     <w:nsid w:val="46D21900"/>
     <w:multiLevelType w:val="singleLevel"/>
     <w:tmpl w:val="B5541090"/>
@@ -3269,7 +2880,125 @@
       </w:pPr>
     </w:lvl>
   </w:abstractNum>
-  <w:abstractNum w:abstractNumId="15" w15:restartNumberingAfterBreak="0">
+  <w:abstractNum w:abstractNumId="16" w15:restartNumberingAfterBreak="0">
+    <w:nsid w:val="4A446411"/>
+    <w:multiLevelType w:val="multilevel"/>
+    <w:tmpl w:val="EBF4B864"/>
+    <w:lvl w:ilvl="0">
+      <w:start w:val="1"/>
+      <w:numFmt w:val="decimal"/>
+      <w:lvlText w:val="%1."/>
+      <w:lvlJc w:val="left"/>
+      <w:pPr>
+        <w:ind w:left="720" w:hanging="360"/>
+      </w:pPr>
+    </w:lvl>
+    <w:lvl w:ilvl="1">
+      <w:start w:val="1"/>
+      <w:numFmt w:val="decimal"/>
+      <w:isLgl/>
+      <w:lvlText w:val="%1.%2"/>
+      <w:lvlJc w:val="left"/>
+      <w:pPr>
+        <w:ind w:left="780" w:hanging="420"/>
+      </w:pPr>
+      <w:rPr>
+        <w:rFonts w:hint="default"/>
+      </w:rPr>
+    </w:lvl>
+    <w:lvl w:ilvl="2">
+      <w:start w:val="1"/>
+      <w:numFmt w:val="decimal"/>
+      <w:isLgl/>
+      <w:lvlText w:val="%1.%2.%3"/>
+      <w:lvlJc w:val="left"/>
+      <w:pPr>
+        <w:ind w:left="1080" w:hanging="720"/>
+      </w:pPr>
+      <w:rPr>
+        <w:rFonts w:hint="default"/>
+      </w:rPr>
+    </w:lvl>
+    <w:lvl w:ilvl="3">
+      <w:start w:val="1"/>
+      <w:numFmt w:val="decimal"/>
+      <w:isLgl/>
+      <w:lvlText w:val="%1.%2.%3.%4"/>
+      <w:lvlJc w:val="left"/>
+      <w:pPr>
+        <w:ind w:left="1440" w:hanging="1080"/>
+      </w:pPr>
+      <w:rPr>
+        <w:rFonts w:hint="default"/>
+      </w:rPr>
+    </w:lvl>
+    <w:lvl w:ilvl="4">
+      <w:start w:val="1"/>
+      <w:numFmt w:val="decimal"/>
+      <w:isLgl/>
+      <w:lvlText w:val="%1.%2.%3.%4.%5"/>
+      <w:lvlJc w:val="left"/>
+      <w:pPr>
+        <w:ind w:left="1440" w:hanging="1080"/>
+      </w:pPr>
+      <w:rPr>
+        <w:rFonts w:hint="default"/>
+      </w:rPr>
+    </w:lvl>
+    <w:lvl w:ilvl="5">
+      <w:start w:val="1"/>
+      <w:numFmt w:val="decimal"/>
+      <w:isLgl/>
+      <w:lvlText w:val="%1.%2.%3.%4.%5.%6"/>
+      <w:lvlJc w:val="left"/>
+      <w:pPr>
+        <w:ind w:left="1800" w:hanging="1440"/>
+      </w:pPr>
+      <w:rPr>
+        <w:rFonts w:hint="default"/>
+      </w:rPr>
+    </w:lvl>
+    <w:lvl w:ilvl="6">
+      <w:start w:val="1"/>
+      <w:numFmt w:val="decimal"/>
+      <w:isLgl/>
+      <w:lvlText w:val="%1.%2.%3.%4.%5.%6.%7"/>
+      <w:lvlJc w:val="left"/>
+      <w:pPr>
+        <w:ind w:left="1800" w:hanging="1440"/>
+      </w:pPr>
+      <w:rPr>
+        <w:rFonts w:hint="default"/>
+      </w:rPr>
+    </w:lvl>
+    <w:lvl w:ilvl="7">
+      <w:start w:val="1"/>
+      <w:numFmt w:val="decimal"/>
+      <w:isLgl/>
+      <w:lvlText w:val="%1.%2.%3.%4.%5.%6.%7.%8"/>
+      <w:lvlJc w:val="left"/>
+      <w:pPr>
+        <w:ind w:left="2160" w:hanging="1800"/>
+      </w:pPr>
+      <w:rPr>
+        <w:rFonts w:hint="default"/>
+      </w:rPr>
+    </w:lvl>
+    <w:lvl w:ilvl="8">
+      <w:start w:val="1"/>
+      <w:numFmt w:val="decimal"/>
+      <w:isLgl/>
+      <w:lvlText w:val="%1.%2.%3.%4.%5.%6.%7.%8.%9"/>
+      <w:lvlJc w:val="left"/>
+      <w:pPr>
+        <w:ind w:left="2520" w:hanging="2160"/>
+      </w:pPr>
+      <w:rPr>
+        <w:rFonts w:hint="default"/>
+      </w:rPr>
+    </w:lvl>
+  </w:abstractNum>
+  <w:abstractNum w:abstractNumId="17" w15:restartNumberingAfterBreak="0">
     <w:nsid w:val="4EA67DFA"/>
     <w:multiLevelType w:val="singleLevel"/>
     <w:tmpl w:val="7B226978"/>
@@ -3289,7 +3018,7 @@
       </w:rPr>
     </w:lvl>
   </w:abstractNum>
-  <w:abstractNum w:abstractNumId="16" w15:restartNumberingAfterBreak="0">
+  <w:abstractNum w:abstractNumId="18" w15:restartNumberingAfterBreak="0">
     <w:nsid w:val="515E42C7"/>
     <w:multiLevelType w:val="singleLevel"/>
     <w:tmpl w:val="04090007"/>
@@ -3310,7 +3039,7 @@
       </w:rPr>
     </w:lvl>
   </w:abstractNum>
-  <w:abstractNum w:abstractNumId="17" w15:restartNumberingAfterBreak="0">
+  <w:abstractNum w:abstractNumId="19" w15:restartNumberingAfterBreak="0">
     <w:nsid w:val="57BC037C"/>
     <w:multiLevelType w:val="singleLevel"/>
     <w:tmpl w:val="04090007"/>
@@ -3331,7 +3060,7 @@
       </w:rPr>
     </w:lvl>
   </w:abstractNum>
-  <w:abstractNum w:abstractNumId="18" w15:restartNumberingAfterBreak="0">
+  <w:abstractNum w:abstractNumId="20" w15:restartNumberingAfterBreak="0">
     <w:nsid w:val="5ECC7963"/>
     <w:multiLevelType w:val="singleLevel"/>
     <w:tmpl w:val="04090007"/>
@@ -3352,7 +3081,125 @@
       </w:rPr>
     </w:lvl>
   </w:abstractNum>
-  <w:abstractNum w:abstractNumId="19" w15:restartNumberingAfterBreak="0">
+  <w:abstractNum w:abstractNumId="21" w15:restartNumberingAfterBreak="0">
+    <w:nsid w:val="5EDD05CB"/>
+    <w:multiLevelType w:val="multilevel"/>
+    <w:tmpl w:val="EBF4B864"/>
+    <w:lvl w:ilvl="0">
+      <w:start w:val="1"/>
+      <w:numFmt w:val="decimal"/>
+      <w:lvlText w:val="%1."/>
+      <w:lvlJc w:val="left"/>
+      <w:pPr>
+        <w:ind w:left="720" w:hanging="360"/>
+      </w:pPr>
+    </w:lvl>
+    <w:lvl w:ilvl="1">
+      <w:start w:val="1"/>
+      <w:numFmt w:val="decimal"/>
+      <w:isLgl/>
+      <w:lvlText w:val="%1.%2"/>
+      <w:lvlJc w:val="left"/>
+      <w:pPr>
+        <w:ind w:left="780" w:hanging="420"/>
+      </w:pPr>
+      <w:rPr>
+        <w:rFonts w:hint="default"/>
+      </w:rPr>
+    </w:lvl>
+    <w:lvl w:ilvl="2">
+      <w:start w:val="1"/>
+      <w:numFmt w:val="decimal"/>
+      <w:isLgl/>
+      <w:lvlText w:val="%1.%2.%3"/>
+      <w:lvlJc w:val="left"/>
+      <w:pPr>
+        <w:ind w:left="1080" w:hanging="720"/>
+      </w:pPr>
+      <w:rPr>
+        <w:rFonts w:hint="default"/>
+      </w:rPr>
+    </w:lvl>
+    <w:lvl w:ilvl="3">
+      <w:start w:val="1"/>
+      <w:numFmt w:val="decimal"/>
+      <w:isLgl/>
+      <w:lvlText w:val="%1.%2.%3.%4"/>
+      <w:lvlJc w:val="left"/>
+      <w:pPr>
+        <w:ind w:left="1440" w:hanging="1080"/>
+      </w:pPr>
+      <w:rPr>
+        <w:rFonts w:hint="default"/>
+      </w:rPr>
+    </w:lvl>
+    <w:lvl w:ilvl="4">
+      <w:start w:val="1"/>
+      <w:numFmt w:val="decimal"/>
+      <w:isLgl/>
+      <w:lvlText w:val="%1.%2.%3.%4.%5"/>
+      <w:lvlJc w:val="left"/>
+      <w:pPr>
+        <w:ind w:left="1440" w:hanging="1080"/>
+      </w:pPr>
+      <w:rPr>
+        <w:rFonts w:hint="default"/>
+      </w:rPr>
+    </w:lvl>
+    <w:lvl w:ilvl="5">
+      <w:start w:val="1"/>
+      <w:numFmt w:val="decimal"/>
+      <w:isLgl/>
+      <w:lvlText w:val="%1.%2.%3.%4.%5.%6"/>
+      <w:lvlJc w:val="left"/>
+      <w:pPr>
+        <w:ind w:left="1800" w:hanging="1440"/>
+      </w:pPr>
+      <w:rPr>
+        <w:rFonts w:hint="default"/>
+      </w:rPr>
+    </w:lvl>
+    <w:lvl w:ilvl="6">
+      <w:start w:val="1"/>
+      <w:numFmt w:val="decimal"/>
+      <w:isLgl/>
+      <w:lvlText w:val="%1.%2.%3.%4.%5.%6.%7"/>
+      <w:lvlJc w:val="left"/>
+      <w:pPr>
+        <w:ind w:left="1800" w:hanging="1440"/>
+      </w:pPr>
+      <w:rPr>
+        <w:rFonts w:hint="default"/>
+      </w:rPr>
+    </w:lvl>
+    <w:lvl w:ilvl="7">
+      <w:start w:val="1"/>
+      <w:numFmt w:val="decimal"/>
+      <w:isLgl/>
+      <w:lvlText w:val="%1.%2.%3.%4.%5.%6.%7.%8"/>
+      <w:lvlJc w:val="left"/>
+      <w:pPr>
+        <w:ind w:left="2160" w:hanging="1800"/>
+      </w:pPr>
+      <w:rPr>
+        <w:rFonts w:hint="default"/>
+      </w:rPr>
+    </w:lvl>
+    <w:lvl w:ilvl="8">
+      <w:start w:val="1"/>
+      <w:numFmt w:val="decimal"/>
+      <w:isLgl/>
+      <w:lvlText w:val="%1.%2.%3.%4.%5.%6.%7.%8.%9"/>
+      <w:lvlJc w:val="left"/>
+      <w:pPr>
+        <w:ind w:left="2520" w:hanging="2160"/>
+      </w:pPr>
+      <w:rPr>
+        <w:rFonts w:hint="default"/>
+      </w:rPr>
+    </w:lvl>
+  </w:abstractNum>
+  <w:abstractNum w:abstractNumId="22" w15:restartNumberingAfterBreak="0">
     <w:nsid w:val="5EEE2BA5"/>
     <w:multiLevelType w:val="singleLevel"/>
     <w:tmpl w:val="B5541090"/>
@@ -3367,11 +3214,11 @@
       </w:pPr>
     </w:lvl>
   </w:abstractNum>
-  <w:abstractNum w:abstractNumId="20" w15:restartNumberingAfterBreak="0">
+  <w:abstractNum w:abstractNumId="23" w15:restartNumberingAfterBreak="0">
     <w:nsid w:val="5F6F658A"/>
     <w:multiLevelType w:val="hybridMultilevel"/>
     <w:tmpl w:val="49D0FF4E"/>
-    <w:lvl w:ilvl="0">
+    <w:lvl w:ilvl="0" w:tplc="35D20014">
       <w:start w:val="1"/>
       <w:numFmt w:val="bullet"/>
       <w:lvlText w:val=""/>
@@ -3386,7 +3233,7 @@
         <w:rFonts w:ascii="Symbol" w:hAnsi="Symbol" w:hint="default"/>
       </w:rPr>
     </w:lvl>
-    <w:lvl w:ilvl="1" w:tentative="1">
+    <w:lvl w:ilvl="1" w:tplc="71E49FD0" w:tentative="1">
       <w:start w:val="1"/>
       <w:numFmt w:val="bullet"/>
       <w:lvlText w:val="o"/>
@@ -3401,7 +3248,7 @@
         <w:rFonts w:ascii="Courier New" w:hAnsi="Courier New" w:hint="default"/>
       </w:rPr>
     </w:lvl>
-    <w:lvl w:ilvl="2" w:tentative="1">
+    <w:lvl w:ilvl="2" w:tplc="9446EE74" w:tentative="1">
       <w:start w:val="1"/>
       <w:numFmt w:val="bullet"/>
       <w:lvlText w:val=""/>
@@ -3416,7 +3263,7 @@
         <w:rFonts w:ascii="Wingdings" w:hAnsi="Wingdings" w:hint="default"/>
       </w:rPr>
     </w:lvl>
-    <w:lvl w:ilvl="3" w:tentative="1">
+    <w:lvl w:ilvl="3" w:tplc="8A681B74" w:tentative="1">
       <w:start w:val="1"/>
       <w:numFmt w:val="bullet"/>
       <w:lvlText w:val=""/>
@@ -3431,7 +3278,7 @@
         <w:rFonts w:ascii="Symbol" w:hAnsi="Symbol" w:hint="default"/>
       </w:rPr>
     </w:lvl>
-    <w:lvl w:ilvl="4" w:tentative="1">
+    <w:lvl w:ilvl="4" w:tplc="81AAC94A" w:tentative="1">
       <w:start w:val="1"/>
       <w:numFmt w:val="bullet"/>
       <w:lvlText w:val="o"/>
@@ -3446,7 +3293,7 @@
         <w:rFonts w:ascii="Courier New" w:hAnsi="Courier New" w:hint="default"/>
       </w:rPr>
     </w:lvl>
-    <w:lvl w:ilvl="5" w:tentative="1">
+    <w:lvl w:ilvl="5" w:tplc="A378D862" w:tentative="1">
       <w:start w:val="1"/>
       <w:numFmt w:val="bullet"/>
       <w:lvlText w:val=""/>
@@ -3461,7 +3308,7 @@
         <w:rFonts w:ascii="Wingdings" w:hAnsi="Wingdings" w:hint="default"/>
       </w:rPr>
     </w:lvl>
-    <w:lvl w:ilvl="6" w:tentative="1">
+    <w:lvl w:ilvl="6" w:tplc="EB2CA7EE" w:tentative="1">
       <w:start w:val="1"/>
       <w:numFmt w:val="bullet"/>
       <w:lvlText w:val=""/>
@@ -3476,7 +3323,7 @@
         <w:rFonts w:ascii="Symbol" w:hAnsi="Symbol" w:hint="default"/>
       </w:rPr>
     </w:lvl>
-    <w:lvl w:ilvl="7" w:tentative="1">
+    <w:lvl w:ilvl="7" w:tplc="E3EA36F4" w:tentative="1">
       <w:start w:val="1"/>
       <w:numFmt w:val="bullet"/>
       <w:lvlText w:val="o"/>
@@ -3491,7 +3338,7 @@
         <w:rFonts w:ascii="Courier New" w:hAnsi="Courier New" w:hint="default"/>
       </w:rPr>
     </w:lvl>
-    <w:lvl w:ilvl="8" w:tentative="1">
+    <w:lvl w:ilvl="8" w:tplc="93CA545E" w:tentative="1">
       <w:start w:val="1"/>
       <w:numFmt w:val="bullet"/>
       <w:lvlText w:val=""/>
@@ -3507,7 +3354,7 @@
       </w:rPr>
     </w:lvl>
   </w:abstractNum>
-  <w:abstractNum w:abstractNumId="21" w15:restartNumberingAfterBreak="0">
+  <w:abstractNum w:abstractNumId="24" w15:restartNumberingAfterBreak="0">
     <w:nsid w:val="650A0E40"/>
     <w:multiLevelType w:val="singleLevel"/>
     <w:tmpl w:val="B16E4708"/>
@@ -3528,7 +3375,7 @@
       </w:rPr>
     </w:lvl>
   </w:abstractNum>
-  <w:abstractNum w:abstractNumId="22" w15:restartNumberingAfterBreak="0">
+  <w:abstractNum w:abstractNumId="25" w15:restartNumberingAfterBreak="0">
     <w:nsid w:val="676429C8"/>
     <w:multiLevelType w:val="singleLevel"/>
     <w:tmpl w:val="47387DD4"/>
@@ -3546,7 +3393,125 @@
       </w:rPr>
     </w:lvl>
   </w:abstractNum>
-  <w:abstractNum w:abstractNumId="23" w15:restartNumberingAfterBreak="0">
+  <w:abstractNum w:abstractNumId="26" w15:restartNumberingAfterBreak="0">
+    <w:nsid w:val="68671351"/>
+    <w:multiLevelType w:val="multilevel"/>
+    <w:tmpl w:val="EBF4B864"/>
+    <w:lvl w:ilvl="0">
+      <w:start w:val="1"/>
+      <w:numFmt w:val="decimal"/>
+      <w:lvlText w:val="%1."/>
+      <w:lvlJc w:val="left"/>
+      <w:pPr>
+        <w:ind w:left="720" w:hanging="360"/>
+      </w:pPr>
+    </w:lvl>
+    <w:lvl w:ilvl="1">
+      <w:start w:val="1"/>
+      <w:numFmt w:val="decimal"/>
+      <w:isLgl/>
+      <w:lvlText w:val="%1.%2"/>
+      <w:lvlJc w:val="left"/>
+      <w:pPr>
+        <w:ind w:left="780" w:hanging="420"/>
+      </w:pPr>
+      <w:rPr>
+        <w:rFonts w:hint="default"/>
+      </w:rPr>
+    </w:lvl>
+    <w:lvl w:ilvl="2">
+      <w:start w:val="1"/>
+      <w:numFmt w:val="decimal"/>
+      <w:isLgl/>
+      <w:lvlText w:val="%1.%2.%3"/>
+      <w:lvlJc w:val="left"/>
+      <w:pPr>
+        <w:ind w:left="1080" w:hanging="720"/>
+      </w:pPr>
+      <w:rPr>
+        <w:rFonts w:hint="default"/>
+      </w:rPr>
+    </w:lvl>
+    <w:lvl w:ilvl="3">
+      <w:start w:val="1"/>
+      <w:numFmt w:val="decimal"/>
+      <w:isLgl/>
+      <w:lvlText w:val="%1.%2.%3.%4"/>
+      <w:lvlJc w:val="left"/>
+      <w:pPr>
+        <w:ind w:left="1440" w:hanging="1080"/>
+      </w:pPr>
+      <w:rPr>
+        <w:rFonts w:hint="default"/>
+      </w:rPr>
+    </w:lvl>
+    <w:lvl w:ilvl="4">
+      <w:start w:val="1"/>
+      <w:numFmt w:val="decimal"/>
+      <w:isLgl/>
+      <w:lvlText w:val="%1.%2.%3.%4.%5"/>
+      <w:lvlJc w:val="left"/>
+      <w:pPr>
+        <w:ind w:left="1440" w:hanging="1080"/>
+      </w:pPr>
+      <w:rPr>
+        <w:rFonts w:hint="default"/>
+      </w:rPr>
+    </w:lvl>
+    <w:lvl w:ilvl="5">
+      <w:start w:val="1"/>
+      <w:numFmt w:val="decimal"/>
+      <w:isLgl/>
+      <w:lvlText w:val="%1.%2.%3.%4.%5.%6"/>
+      <w:lvlJc w:val="left"/>
+      <w:pPr>
+        <w:ind w:left="1800" w:hanging="1440"/>
+      </w:pPr>
+      <w:rPr>
+        <w:rFonts w:hint="default"/>
+      </w:rPr>
+    </w:lvl>
+    <w:lvl w:ilvl="6">
+      <w:start w:val="1"/>
+      <w:numFmt w:val="decimal"/>
+      <w:isLgl/>
+      <w:lvlText w:val="%1.%2.%3.%4.%5.%6.%7"/>
+      <w:lvlJc w:val="left"/>
+      <w:pPr>
+        <w:ind w:left="1800" w:hanging="1440"/>
+      </w:pPr>
+      <w:rPr>
+        <w:rFonts w:hint="default"/>
+      </w:rPr>
+    </w:lvl>
+    <w:lvl w:ilvl="7">
+      <w:start w:val="1"/>
+      <w:numFmt w:val="decimal"/>
+      <w:isLgl/>
+      <w:lvlText w:val="%1.%2.%3.%4.%5.%6.%7.%8"/>
+      <w:lvlJc w:val="left"/>
+      <w:pPr>
+        <w:ind w:left="2160" w:hanging="1800"/>
+      </w:pPr>
+      <w:rPr>
+        <w:rFonts w:hint="default"/>
+      </w:rPr>
+    </w:lvl>
+    <w:lvl w:ilvl="8">
+      <w:start w:val="1"/>
+      <w:numFmt w:val="decimal"/>
+      <w:isLgl/>
+      <w:lvlText w:val="%1.%2.%3.%4.%5.%6.%7.%8.%9"/>
+      <w:lvlJc w:val="left"/>
+      <w:pPr>
+        <w:ind w:left="2520" w:hanging="2160"/>
+      </w:pPr>
+      <w:rPr>
+        <w:rFonts w:hint="default"/>
+      </w:rPr>
+    </w:lvl>
+  </w:abstractNum>
+  <w:abstractNum w:abstractNumId="27" w15:restartNumberingAfterBreak="0">
     <w:nsid w:val="68B81AC7"/>
     <w:multiLevelType w:val="singleLevel"/>
     <w:tmpl w:val="2BACB9AC"/>
@@ -3564,7 +3529,7 @@
       </w:rPr>
     </w:lvl>
   </w:abstractNum>
-  <w:abstractNum w:abstractNumId="24" w15:restartNumberingAfterBreak="0">
+  <w:abstractNum w:abstractNumId="28" w15:restartNumberingAfterBreak="0">
     <w:nsid w:val="71BB6B8D"/>
     <w:multiLevelType w:val="singleLevel"/>
     <w:tmpl w:val="04090003"/>
@@ -3584,7 +3549,7 @@
       </w:rPr>
     </w:lvl>
   </w:abstractNum>
-  <w:abstractNum w:abstractNumId="25" w15:restartNumberingAfterBreak="0">
+  <w:abstractNum w:abstractNumId="29" w15:restartNumberingAfterBreak="0">
     <w:nsid w:val="75424015"/>
     <w:multiLevelType w:val="singleLevel"/>
     <w:tmpl w:val="22FA5720"/>
@@ -3605,7 +3570,7 @@
       </w:rPr>
     </w:lvl>
   </w:abstractNum>
-  <w:abstractNum w:abstractNumId="26" w15:restartNumberingAfterBreak="0">
+  <w:abstractNum w:abstractNumId="30" w15:restartNumberingAfterBreak="0">
     <w:nsid w:val="767B1D77"/>
     <w:multiLevelType w:val="singleLevel"/>
     <w:tmpl w:val="04090001"/>
@@ -3625,11 +3590,11 @@
       </w:rPr>
     </w:lvl>
   </w:abstractNum>
-  <w:abstractNum w:abstractNumId="27" w15:restartNumberingAfterBreak="0">
+  <w:abstractNum w:abstractNumId="31" w15:restartNumberingAfterBreak="0">
     <w:nsid w:val="76FC762A"/>
     <w:multiLevelType w:val="hybridMultilevel"/>
     <w:tmpl w:val="0AB876C0"/>
-    <w:lvl w:ilvl="0">
+    <w:lvl w:ilvl="0" w:tplc="BCCC61FC">
       <w:start w:val="1"/>
       <w:numFmt w:val="decimal"/>
       <w:lvlText w:val="%1."/>
@@ -3644,7 +3609,7 @@
         <w:rFonts w:hint="default"/>
       </w:rPr>
     </w:lvl>
-    <w:lvl w:ilvl="1" w:tentative="1">
+    <w:lvl w:ilvl="1" w:tplc="7E6095E6" w:tentative="1">
       <w:start w:val="1"/>
       <w:numFmt w:val="lowerLetter"/>
       <w:lvlText w:val="%2."/>
@@ -3656,7 +3621,7 @@
         <w:ind w:left="1440" w:hanging="360"/>
       </w:pPr>
     </w:lvl>
-    <w:lvl w:ilvl="2" w:tentative="1">
+    <w:lvl w:ilvl="2" w:tplc="FFB2F9CC" w:tentative="1">
       <w:start w:val="1"/>
       <w:numFmt w:val="lowerRoman"/>
       <w:lvlText w:val="%3."/>
@@ -3668,7 +3633,7 @@
         <w:ind w:left="2160" w:hanging="180"/>
       </w:pPr>
     </w:lvl>
-    <w:lvl w:ilvl="3" w:tentative="1">
+    <w:lvl w:ilvl="3" w:tplc="A15266A6" w:tentative="1">
       <w:start w:val="1"/>
       <w:numFmt w:val="decimal"/>
       <w:lvlText w:val="%4."/>
@@ -3680,7 +3645,7 @@
         <w:ind w:left="2880" w:hanging="360"/>
       </w:pPr>
     </w:lvl>
-    <w:lvl w:ilvl="4" w:tentative="1">
+    <w:lvl w:ilvl="4" w:tplc="8A706EF6" w:tentative="1">
       <w:start w:val="1"/>
       <w:numFmt w:val="lowerLetter"/>
       <w:lvlText w:val="%5."/>
@@ -3692,7 +3657,7 @@
         <w:ind w:left="3600" w:hanging="360"/>
       </w:pPr>
     </w:lvl>
-    <w:lvl w:ilvl="5" w:tentative="1">
+    <w:lvl w:ilvl="5" w:tplc="2E54BA32" w:tentative="1">
       <w:start w:val="1"/>
       <w:numFmt w:val="lowerRoman"/>
       <w:lvlText w:val="%6."/>
@@ -3704,7 +3669,7 @@
         <w:ind w:left="4320" w:hanging="180"/>
       </w:pPr>
     </w:lvl>
-    <w:lvl w:ilvl="6" w:tentative="1">
+    <w:lvl w:ilvl="6" w:tplc="92567D2A" w:tentative="1">
       <w:start w:val="1"/>
       <w:numFmt w:val="decimal"/>
       <w:lvlText w:val="%7."/>
@@ -3716,7 +3681,7 @@
         <w:ind w:left="5040" w:hanging="360"/>
       </w:pPr>
     </w:lvl>
-    <w:lvl w:ilvl="7" w:tentative="1">
+    <w:lvl w:ilvl="7" w:tplc="467C6136" w:tentative="1">
       <w:start w:val="1"/>
       <w:numFmt w:val="lowerLetter"/>
       <w:lvlText w:val="%8."/>
@@ -3728,7 +3693,7 @@
         <w:ind w:left="5760" w:hanging="360"/>
       </w:pPr>
     </w:lvl>
-    <w:lvl w:ilvl="8" w:tentative="1">
+    <w:lvl w:ilvl="8" w:tplc="E2EC0BCA" w:tentative="1">
       <w:start w:val="1"/>
       <w:numFmt w:val="lowerRoman"/>
       <w:lvlText w:val="%9."/>
@@ -3741,7 +3706,7 @@
       </w:pPr>
     </w:lvl>
   </w:abstractNum>
-  <w:abstractNum w:abstractNumId="28" w15:restartNumberingAfterBreak="0">
+  <w:abstractNum w:abstractNumId="32" w15:restartNumberingAfterBreak="0">
     <w:nsid w:val="77DB587F"/>
     <w:multiLevelType w:val="singleLevel"/>
     <w:tmpl w:val="B5541090"/>
@@ -3756,7 +3721,7 @@
       </w:pPr>
     </w:lvl>
   </w:abstractNum>
-  <w:abstractNum w:abstractNumId="29" w15:restartNumberingAfterBreak="0">
+  <w:abstractNum w:abstractNumId="33" w15:restartNumberingAfterBreak="0">
     <w:nsid w:val="7B147227"/>
     <w:multiLevelType w:val="singleLevel"/>
     <w:tmpl w:val="0409000F"/>
@@ -3771,7 +3736,7 @@
       </w:pPr>
     </w:lvl>
   </w:abstractNum>
-  <w:abstractNum w:abstractNumId="30" w15:restartNumberingAfterBreak="0">
+  <w:abstractNum w:abstractNumId="34" w15:restartNumberingAfterBreak="0">
     <w:nsid w:val="7D95208A"/>
     <w:multiLevelType w:val="singleLevel"/>
     <w:tmpl w:val="2BACB9AC"/>
@@ -3812,7 +3777,7 @@
     <w:abstractNumId w:val="12"/>
   </w:num>
   <w:num w:numId="3">
-    <w:abstractNumId w:val="26"/>
+    <w:abstractNumId w:val="30"/>
   </w:num>
   <w:num w:numId="4">
     <w:abstractNumId w:val="7"/>
@@ -3837,40 +3802,40 @@
     </w:lvlOverride>
   </w:num>
   <w:num w:numId="6">
+    <w:abstractNumId w:val="28"/>
+  </w:num>
+  <w:num w:numId="7">
+    <w:abstractNumId w:val="17"/>
+  </w:num>
+  <w:num w:numId="8">
     <w:abstractNumId w:val="24"/>
   </w:num>
-  <w:num w:numId="7">
-    <w:abstractNumId w:val="15"/>
-  </w:num>
-  <w:num w:numId="8">
-    <w:abstractNumId w:val="21"/>
-  </w:num>
   <w:num w:numId="9">
-    <w:abstractNumId w:val="29"/>
+    <w:abstractNumId w:val="33"/>
   </w:num>
   <w:num w:numId="10">
     <w:abstractNumId w:val="9"/>
   </w:num>
   <w:num w:numId="11">
-    <w:abstractNumId w:val="25"/>
+    <w:abstractNumId w:val="29"/>
   </w:num>
   <w:num w:numId="12">
     <w:abstractNumId w:val="2"/>
   </w:num>
   <w:num w:numId="13">
-    <w:abstractNumId w:val="16"/>
+    <w:abstractNumId w:val="18"/>
   </w:num>
   <w:num w:numId="14">
     <w:abstractNumId w:val="3"/>
   </w:num>
   <w:num w:numId="15">
-    <w:abstractNumId w:val="18"/>
+    <w:abstractNumId w:val="20"/>
   </w:num>
   <w:num w:numId="16">
     <w:abstractNumId w:val="5"/>
   </w:num>
   <w:num w:numId="17">
-    <w:abstractNumId w:val="17"/>
+    <w:abstractNumId w:val="19"/>
   </w:num>
   <w:num w:numId="18">
     <w:abstractNumId w:val="0"/>
@@ -3928,16 +3893,16 @@
     </w:lvlOverride>
   </w:num>
   <w:num w:numId="22">
-    <w:abstractNumId w:val="22"/>
+    <w:abstractNumId w:val="25"/>
   </w:num>
   <w:num w:numId="23">
-    <w:abstractNumId w:val="30"/>
+    <w:abstractNumId w:val="34"/>
   </w:num>
   <w:num w:numId="24">
-    <w:abstractNumId w:val="13"/>
+    <w:abstractNumId w:val="14"/>
   </w:num>
   <w:num w:numId="25">
-    <w:abstractNumId w:val="23"/>
+    <w:abstractNumId w:val="27"/>
   </w:num>
   <w:num w:numId="26">
     <w:abstractNumId w:val="0"/>
@@ -3977,7 +3942,7 @@
     </w:lvlOverride>
   </w:num>
   <w:num w:numId="28">
-    <w:abstractNumId w:val="19"/>
+    <w:abstractNumId w:val="22"/>
   </w:num>
   <w:num w:numId="29">
     <w:abstractNumId w:val="11"/>
@@ -4021,7 +3986,7 @@
     </w:lvlOverride>
   </w:num>
   <w:num w:numId="32">
-    <w:abstractNumId w:val="14"/>
+    <w:abstractNumId w:val="15"/>
   </w:num>
   <w:num w:numId="33">
     <w:abstractNumId w:val="0"/>
@@ -4042,10 +4007,10 @@
     <w:abstractNumId w:val="1"/>
   </w:num>
   <w:num w:numId="35">
-    <w:abstractNumId w:val="20"/>
+    <w:abstractNumId w:val="23"/>
   </w:num>
   <w:num w:numId="36">
-    <w:abstractNumId w:val="28"/>
+    <w:abstractNumId w:val="32"/>
   </w:num>
   <w:num w:numId="37">
     <w:abstractNumId w:val="0"/>
@@ -4073,7 +4038,7 @@
     <w:abstractNumId w:val="8"/>
   </w:num>
   <w:num w:numId="40">
-    <w:abstractNumId w:val="27"/>
+    <w:abstractNumId w:val="31"/>
   </w:num>
   <w:num w:numId="41">
     <w:abstractNumId w:val="4"/>
@@ -4154,6 +4119,18 @@
     <w:lvlOverride w:ilvl="8">
       <w:startOverride w:val="1"/>
     </w:lvlOverride>
+  </w:num>
+  <w:num w:numId="47">
+    <w:abstractNumId w:val="21"/>
+  </w:num>
+  <w:num w:numId="48">
+    <w:abstractNumId w:val="13"/>
+  </w:num>
+  <w:num w:numId="49">
+    <w:abstractNumId w:val="16"/>
+  </w:num>
+  <w:num w:numId="50">
+    <w:abstractNumId w:val="26"/>
   </w:num>
 </w:numbering>
 </file>
@@ -4589,10 +4566,6 @@
     <w:qFormat/>
     <w:pPr>
       <w:keepNext/>
-      <w:numPr>
-        <w:ilvl w:val="1"/>
-        <w:numId w:val="4"/>
-      </w:numPr>
       <w:spacing w:before="240" w:after="120"/>
       <w:outlineLvl w:val="1"/>
     </w:pPr>
@@ -4734,7 +4707,9 @@
   </w:style>
   <w:style w:type="character" w:default="1" w:styleId="DefaultParagraphFont">
     <w:name w:val="Default Paragraph Font"/>
+    <w:uiPriority w:val="1"/>
     <w:semiHidden/>
+    <w:unhideWhenUsed/>
   </w:style>
   <w:style w:type="table" w:default="1" w:styleId="TableNormal">
     <w:name w:val="Normal Table"/>
@@ -5336,6 +5311,22 @@
       <w:sz w:val="28"/>
     </w:rPr>
   </w:style>
+  <w:style w:type="table" w:styleId="TableGrid">
+    <w:name w:val="Table Grid"/>
+    <w:basedOn w:val="TableNormal"/>
+    <w:uiPriority w:val="39"/>
+    <w:rsid w:val="007F7702"/>
+    <w:tblPr>
+      <w:tblBorders>
+        <w:top w:val="single" w:sz="4" w:space="0" w:color="auto"/>
+        <w:left w:val="single" w:sz="4" w:space="0" w:color="auto"/>
+        <w:bottom w:val="single" w:sz="4" w:space="0" w:color="auto"/>
+        <w:right w:val="single" w:sz="4" w:space="0" w:color="auto"/>
+        <w:insideH w:val="single" w:sz="4" w:space="0" w:color="auto"/>
+        <w:insideV w:val="single" w:sz="4" w:space="0" w:color="auto"/>
+      </w:tblBorders>
+    </w:tblPr>
+  </w:style>
 </w:styles>
 </file>
 

--- a/sdd_project1_ferret_army.docx
+++ b/sdd_project1_ferret_army.docx
@@ -154,10 +154,10 @@
           <w:sz w:val="16"/>
         </w:rPr>
         <w:sectPr>
-          <w:headerReference w:type="default" r:id="rId7"/>
-          <w:footerReference w:type="default" r:id="rId8"/>
-          <w:headerReference w:type="first" r:id="rId9"/>
-          <w:footerReference w:type="first" r:id="rId10"/>
+          <w:headerReference w:type="default" r:id="rId8"/>
+          <w:footerReference w:type="default" r:id="rId9"/>
+          <w:headerReference w:type="first" r:id="rId10"/>
+          <w:footerReference w:type="first" r:id="rId11"/>
           <w:pgSz w:w="12240" w:h="15840" w:code="1"/>
           <w:pgMar w:top="1440" w:right="1440" w:bottom="1440" w:left="1440" w:header="1440" w:footer="1440" w:gutter="0"/>
           <w:cols w:space="720"/>
@@ -179,6 +179,7 @@
       <w:bookmarkStart w:id="1" w:name="_Toc112092349"/>
       <w:bookmarkStart w:id="2" w:name="_Toc116314000"/>
       <w:bookmarkStart w:id="3" w:name="_Toc117484242"/>
+      <w:bookmarkStart w:id="4" w:name="_Toc506727670"/>
       <w:r>
         <w:rPr>
           <w:rFonts w:ascii="Times New Roman" w:hAnsi="Times New Roman"/>
@@ -192,10 +193,13 @@
         </w:rPr>
         <w:t>Contents</w:t>
       </w:r>
+      <w:bookmarkStart w:id="5" w:name="_GoBack"/>
       <w:bookmarkEnd w:id="0"/>
       <w:bookmarkEnd w:id="1"/>
       <w:bookmarkEnd w:id="2"/>
       <w:bookmarkEnd w:id="3"/>
+      <w:bookmarkEnd w:id="4"/>
+      <w:bookmarkEnd w:id="5"/>
     </w:p>
     <w:p>
       <w:pPr>
@@ -204,86 +208,81 @@
           <w:tab w:val="right" w:leader="dot" w:pos="9350"/>
         </w:tabs>
         <w:rPr>
+          <w:rFonts w:asciiTheme="minorHAnsi" w:eastAsiaTheme="minorEastAsia" w:hAnsiTheme="minorHAnsi" w:cstheme="minorBidi"/>
           <w:b w:val="0"/>
+          <w:bCs w:val="0"/>
           <w:caps w:val="0"/>
           <w:noProof/>
           <w:sz w:val="24"/>
-        </w:rPr>
-      </w:pPr>
+          <w:lang w:val="en-US"/>
+        </w:rPr>
+      </w:pPr>
+      <w:r>
+        <w:rPr>
+          <w:bCs w:val="0"/>
+        </w:rPr>
+        <w:fldChar w:fldCharType="begin"/>
+      </w:r>
+      <w:r>
+        <w:rPr>
+          <w:bCs w:val="0"/>
+        </w:rPr>
+        <w:instrText xml:space="preserve"> TOC \o "1-2" \u </w:instrText>
+      </w:r>
+      <w:r>
+        <w:rPr>
+          <w:bCs w:val="0"/>
+        </w:rPr>
+        <w:fldChar w:fldCharType="separate"/>
+      </w:r>
+      <w:r>
+        <w:rPr>
+          <w:noProof/>
+        </w:rPr>
+        <w:t>Table of Contents</w:t>
+      </w:r>
+      <w:r>
+        <w:rPr>
+          <w:noProof/>
+        </w:rPr>
+        <w:tab/>
+      </w:r>
+      <w:r>
+        <w:rPr>
+          <w:noProof/>
+        </w:rPr>
+        <w:fldChar w:fldCharType="begin"/>
+      </w:r>
+      <w:r>
+        <w:rPr>
+          <w:noProof/>
+        </w:rPr>
+        <w:instrText xml:space="preserve"> PAGEREF _Toc506727670 \h </w:instrText>
+      </w:r>
+      <w:r>
+        <w:rPr>
+          <w:noProof/>
+        </w:rPr>
+      </w:r>
+      <w:r>
+        <w:rPr>
+          <w:noProof/>
+        </w:rPr>
+        <w:fldChar w:fldCharType="separate"/>
+      </w:r>
       <w:r>
         <w:rPr>
           <w:caps w:val="0"/>
-        </w:rPr>
-        <w:fldChar w:fldCharType="begin"/>
-      </w:r>
-      <w:r>
-        <w:rPr>
-          <w:caps w:val="0"/>
-        </w:rPr>
-        <w:instrText xml:space="preserve"> TOC \o "1-4" \h \z \u </w:instrText>
-      </w:r>
-      <w:r>
-        <w:rPr>
-          <w:caps w:val="0"/>
-        </w:rPr>
-        <w:fldChar w:fldCharType="separate"/>
-      </w:r>
-      <w:hyperlink w:anchor="_Toc117484243" w:history="1">
-        <w:r>
-          <w:rPr>
-            <w:rStyle w:val="Hyperlink"/>
-            <w:noProof/>
-          </w:rPr>
-          <w:t>Revisions</w:t>
-        </w:r>
-        <w:r>
-          <w:rPr>
-            <w:noProof/>
-          </w:rPr>
-          <w:tab/>
-        </w:r>
-        <w:r>
-          <w:rPr>
-            <w:caps w:val="0"/>
-            <w:noProof/>
-          </w:rPr>
-          <w:fldChar w:fldCharType="begin"/>
-        </w:r>
-        <w:r>
-          <w:rPr>
-            <w:caps w:val="0"/>
-            <w:noProof/>
-          </w:rPr>
-          <w:instrText xml:space="preserve"> PAGEREF _Toc117484243 \h </w:instrText>
-        </w:r>
-        <w:r>
-          <w:rPr>
-            <w:caps w:val="0"/>
-            <w:noProof/>
-          </w:rPr>
-        </w:r>
-        <w:r>
-          <w:rPr>
-            <w:caps w:val="0"/>
-            <w:noProof/>
-          </w:rPr>
-          <w:fldChar w:fldCharType="separate"/>
-        </w:r>
-        <w:r>
-          <w:rPr>
-            <w:caps w:val="0"/>
-            <w:noProof/>
-          </w:rPr>
-          <w:t>ii</w:t>
-        </w:r>
-        <w:r>
-          <w:rPr>
-            <w:caps w:val="0"/>
-            <w:noProof/>
-          </w:rPr>
-          <w:fldChar w:fldCharType="end"/>
-        </w:r>
-      </w:hyperlink>
+          <w:noProof/>
+        </w:rPr>
+        <w:t>i</w:t>
+      </w:r>
+      <w:r>
+        <w:rPr>
+          <w:noProof/>
+        </w:rPr>
+        <w:fldChar w:fldCharType="end"/>
+      </w:r>
     </w:p>
     <w:p>
       <w:pPr>
@@ -292,695 +291,953 @@
           <w:tab w:val="right" w:leader="dot" w:pos="9350"/>
         </w:tabs>
         <w:rPr>
+          <w:rFonts w:asciiTheme="minorHAnsi" w:eastAsiaTheme="minorEastAsia" w:hAnsiTheme="minorHAnsi" w:cstheme="minorBidi"/>
+          <w:b w:val="0"/>
+          <w:bCs w:val="0"/>
+          <w:caps w:val="0"/>
+          <w:noProof/>
+          <w:sz w:val="24"/>
+          <w:lang w:val="en-US"/>
+        </w:rPr>
+      </w:pPr>
+      <w:r>
+        <w:rPr>
+          <w:noProof/>
+        </w:rPr>
+        <w:t>Revisions</w:t>
+      </w:r>
+      <w:r>
+        <w:rPr>
+          <w:noProof/>
+        </w:rPr>
+        <w:tab/>
+      </w:r>
+      <w:r>
+        <w:rPr>
+          <w:noProof/>
+        </w:rPr>
+        <w:fldChar w:fldCharType="begin"/>
+      </w:r>
+      <w:r>
+        <w:rPr>
+          <w:noProof/>
+        </w:rPr>
+        <w:instrText xml:space="preserve"> PAGEREF _Toc506727671 \h </w:instrText>
+      </w:r>
+      <w:r>
+        <w:rPr>
+          <w:noProof/>
+        </w:rPr>
+      </w:r>
+      <w:r>
+        <w:rPr>
+          <w:noProof/>
+        </w:rPr>
+        <w:fldChar w:fldCharType="separate"/>
+      </w:r>
+      <w:r>
+        <w:rPr>
+          <w:caps w:val="0"/>
+          <w:noProof/>
+        </w:rPr>
+        <w:t>i</w:t>
+      </w:r>
+      <w:r>
+        <w:rPr>
+          <w:noProof/>
+        </w:rPr>
+        <w:fldChar w:fldCharType="end"/>
+      </w:r>
+      <w:r>
+        <w:rPr>
+          <w:caps w:val="0"/>
+          <w:noProof/>
+        </w:rPr>
+        <w:t>i</w:t>
+      </w:r>
+    </w:p>
+    <w:p>
+      <w:pPr>
+        <w:pStyle w:val="TOC1"/>
+        <w:tabs>
+          <w:tab w:val="left" w:pos="440"/>
+          <w:tab w:val="right" w:leader="dot" w:pos="9350"/>
+        </w:tabs>
+        <w:rPr>
+          <w:rFonts w:asciiTheme="minorHAnsi" w:eastAsiaTheme="minorEastAsia" w:hAnsiTheme="minorHAnsi" w:cstheme="minorBidi"/>
+          <w:b w:val="0"/>
+          <w:bCs w:val="0"/>
+          <w:caps w:val="0"/>
+          <w:noProof/>
+          <w:sz w:val="24"/>
+          <w:lang w:val="en-US"/>
+        </w:rPr>
+      </w:pPr>
+      <w:r>
+        <w:rPr>
+          <w:noProof/>
+        </w:rPr>
+        <w:t>1.</w:t>
+      </w:r>
+      <w:r>
+        <w:rPr>
+          <w:rFonts w:asciiTheme="minorHAnsi" w:eastAsiaTheme="minorEastAsia" w:hAnsiTheme="minorHAnsi" w:cstheme="minorBidi"/>
+          <w:b w:val="0"/>
+          <w:bCs w:val="0"/>
+          <w:caps w:val="0"/>
+          <w:noProof/>
+          <w:sz w:val="24"/>
+          <w:lang w:val="en-US"/>
+        </w:rPr>
+        <w:t xml:space="preserve"> </w:t>
+      </w:r>
+      <w:r>
+        <w:rPr>
+          <w:noProof/>
+        </w:rPr>
+        <w:t>Introduction</w:t>
+      </w:r>
+      <w:r>
+        <w:rPr>
+          <w:noProof/>
+        </w:rPr>
+        <w:tab/>
+      </w:r>
+      <w:r>
+        <w:rPr>
+          <w:noProof/>
+        </w:rPr>
+        <w:fldChar w:fldCharType="begin"/>
+      </w:r>
+      <w:r>
+        <w:rPr>
+          <w:noProof/>
+        </w:rPr>
+        <w:instrText xml:space="preserve"> PAGEREF _Toc506727672 \h </w:instrText>
+      </w:r>
+      <w:r>
+        <w:rPr>
+          <w:noProof/>
+        </w:rPr>
+      </w:r>
+      <w:r>
+        <w:rPr>
+          <w:noProof/>
+        </w:rPr>
+        <w:fldChar w:fldCharType="separate"/>
+      </w:r>
+      <w:r>
+        <w:rPr>
+          <w:noProof/>
+        </w:rPr>
+        <w:t>1</w:t>
+      </w:r>
+      <w:r>
+        <w:rPr>
+          <w:noProof/>
+        </w:rPr>
+        <w:fldChar w:fldCharType="end"/>
+      </w:r>
+    </w:p>
+    <w:p>
+      <w:pPr>
+        <w:pStyle w:val="TOC2"/>
+        <w:rPr>
+          <w:rFonts w:asciiTheme="minorHAnsi" w:eastAsiaTheme="minorEastAsia" w:hAnsiTheme="minorHAnsi" w:cstheme="minorBidi"/>
+          <w:noProof/>
+          <w:sz w:val="24"/>
+          <w:lang w:val="en-US"/>
+        </w:rPr>
+      </w:pPr>
+      <w:r>
+        <w:rPr>
+          <w:noProof/>
+        </w:rPr>
+        <w:t>1.1</w:t>
+      </w:r>
+      <w:r>
+        <w:rPr>
+          <w:rFonts w:asciiTheme="minorHAnsi" w:eastAsiaTheme="minorEastAsia" w:hAnsiTheme="minorHAnsi" w:cstheme="minorBidi"/>
+          <w:noProof/>
+          <w:sz w:val="24"/>
+          <w:lang w:val="en-US"/>
+        </w:rPr>
+        <w:t xml:space="preserve"> </w:t>
+      </w:r>
+      <w:r>
+        <w:rPr>
+          <w:noProof/>
+        </w:rPr>
+        <w:t>Purpose</w:t>
+      </w:r>
+      <w:r>
+        <w:rPr>
+          <w:noProof/>
+        </w:rPr>
+        <w:tab/>
+      </w:r>
+      <w:r>
+        <w:rPr>
+          <w:noProof/>
+        </w:rPr>
+        <w:fldChar w:fldCharType="begin"/>
+      </w:r>
+      <w:r>
+        <w:rPr>
+          <w:noProof/>
+        </w:rPr>
+        <w:instrText xml:space="preserve"> PAGEREF _Toc506727673 \h </w:instrText>
+      </w:r>
+      <w:r>
+        <w:rPr>
+          <w:noProof/>
+        </w:rPr>
+      </w:r>
+      <w:r>
+        <w:rPr>
+          <w:noProof/>
+        </w:rPr>
+        <w:fldChar w:fldCharType="separate"/>
+      </w:r>
+      <w:r>
+        <w:rPr>
+          <w:noProof/>
+        </w:rPr>
+        <w:t>1</w:t>
+      </w:r>
+      <w:r>
+        <w:rPr>
+          <w:noProof/>
+        </w:rPr>
+        <w:fldChar w:fldCharType="end"/>
+      </w:r>
+    </w:p>
+    <w:p>
+      <w:pPr>
+        <w:pStyle w:val="TOC2"/>
+        <w:rPr>
+          <w:rFonts w:asciiTheme="minorHAnsi" w:eastAsiaTheme="minorEastAsia" w:hAnsiTheme="minorHAnsi" w:cstheme="minorBidi"/>
+          <w:noProof/>
+          <w:sz w:val="24"/>
+          <w:lang w:val="en-US"/>
+        </w:rPr>
+      </w:pPr>
+      <w:r>
+        <w:rPr>
+          <w:noProof/>
+        </w:rPr>
+        <w:t>1.2</w:t>
+      </w:r>
+      <w:r>
+        <w:rPr>
+          <w:rFonts w:asciiTheme="minorHAnsi" w:eastAsiaTheme="minorEastAsia" w:hAnsiTheme="minorHAnsi" w:cstheme="minorBidi"/>
+          <w:noProof/>
+          <w:sz w:val="24"/>
+          <w:lang w:val="en-US"/>
+        </w:rPr>
+        <w:t xml:space="preserve"> </w:t>
+      </w:r>
+      <w:r>
+        <w:rPr>
+          <w:noProof/>
+        </w:rPr>
+        <w:t>System Overview</w:t>
+      </w:r>
+      <w:r>
+        <w:rPr>
+          <w:noProof/>
+        </w:rPr>
+        <w:tab/>
+      </w:r>
+      <w:r>
+        <w:rPr>
+          <w:noProof/>
+        </w:rPr>
+        <w:fldChar w:fldCharType="begin"/>
+      </w:r>
+      <w:r>
+        <w:rPr>
+          <w:noProof/>
+        </w:rPr>
+        <w:instrText xml:space="preserve"> PAGEREF _Toc506727674 \h </w:instrText>
+      </w:r>
+      <w:r>
+        <w:rPr>
+          <w:noProof/>
+        </w:rPr>
+      </w:r>
+      <w:r>
+        <w:rPr>
+          <w:noProof/>
+        </w:rPr>
+        <w:fldChar w:fldCharType="separate"/>
+      </w:r>
+      <w:r>
+        <w:rPr>
+          <w:noProof/>
+        </w:rPr>
+        <w:t>1</w:t>
+      </w:r>
+      <w:r>
+        <w:rPr>
+          <w:noProof/>
+        </w:rPr>
+        <w:fldChar w:fldCharType="end"/>
+      </w:r>
+    </w:p>
+    <w:p>
+      <w:pPr>
+        <w:pStyle w:val="TOC2"/>
+        <w:rPr>
+          <w:rFonts w:asciiTheme="minorHAnsi" w:eastAsiaTheme="minorEastAsia" w:hAnsiTheme="minorHAnsi" w:cstheme="minorBidi"/>
+          <w:noProof/>
+          <w:sz w:val="24"/>
+          <w:lang w:val="en-US"/>
+        </w:rPr>
+      </w:pPr>
+      <w:r>
+        <w:rPr>
+          <w:noProof/>
+        </w:rPr>
+        <w:t>1.3</w:t>
+      </w:r>
+      <w:r>
+        <w:rPr>
+          <w:rFonts w:asciiTheme="minorHAnsi" w:eastAsiaTheme="minorEastAsia" w:hAnsiTheme="minorHAnsi" w:cstheme="minorBidi"/>
+          <w:noProof/>
+          <w:sz w:val="24"/>
+          <w:lang w:val="en-US"/>
+        </w:rPr>
+        <w:t xml:space="preserve"> </w:t>
+      </w:r>
+      <w:r>
+        <w:rPr>
+          <w:noProof/>
+        </w:rPr>
+        <w:t>Definitions, Acronyms and Abbreviations</w:t>
+      </w:r>
+      <w:r>
+        <w:rPr>
+          <w:noProof/>
+        </w:rPr>
+        <w:tab/>
+      </w:r>
+      <w:r>
+        <w:rPr>
+          <w:noProof/>
+        </w:rPr>
+        <w:fldChar w:fldCharType="begin"/>
+      </w:r>
+      <w:r>
+        <w:rPr>
+          <w:noProof/>
+        </w:rPr>
+        <w:instrText xml:space="preserve"> PAGEREF _Toc506727675 \h </w:instrText>
+      </w:r>
+      <w:r>
+        <w:rPr>
+          <w:noProof/>
+        </w:rPr>
+      </w:r>
+      <w:r>
+        <w:rPr>
+          <w:noProof/>
+        </w:rPr>
+        <w:fldChar w:fldCharType="separate"/>
+      </w:r>
+      <w:r>
+        <w:rPr>
+          <w:noProof/>
+        </w:rPr>
+        <w:t>1</w:t>
+      </w:r>
+      <w:r>
+        <w:rPr>
+          <w:noProof/>
+        </w:rPr>
+        <w:fldChar w:fldCharType="end"/>
+      </w:r>
+    </w:p>
+    <w:p>
+      <w:pPr>
+        <w:pStyle w:val="TOC2"/>
+        <w:rPr>
+          <w:rFonts w:asciiTheme="minorHAnsi" w:eastAsiaTheme="minorEastAsia" w:hAnsiTheme="minorHAnsi" w:cstheme="minorBidi"/>
+          <w:noProof/>
+          <w:sz w:val="24"/>
+          <w:lang w:val="en-US"/>
+        </w:rPr>
+      </w:pPr>
+      <w:r>
+        <w:rPr>
+          <w:noProof/>
+        </w:rPr>
+        <w:t>1.4</w:t>
+      </w:r>
+      <w:r>
+        <w:rPr>
+          <w:rFonts w:asciiTheme="minorHAnsi" w:eastAsiaTheme="minorEastAsia" w:hAnsiTheme="minorHAnsi" w:cstheme="minorBidi"/>
+          <w:noProof/>
+          <w:sz w:val="24"/>
+          <w:lang w:val="en-US"/>
+        </w:rPr>
+        <w:t xml:space="preserve"> </w:t>
+      </w:r>
+      <w:r>
+        <w:rPr>
+          <w:noProof/>
+        </w:rPr>
+        <w:t>Supporting Materials</w:t>
+      </w:r>
+      <w:r>
+        <w:rPr>
+          <w:noProof/>
+        </w:rPr>
+        <w:tab/>
+      </w:r>
+      <w:r>
+        <w:rPr>
+          <w:noProof/>
+        </w:rPr>
+        <w:fldChar w:fldCharType="begin"/>
+      </w:r>
+      <w:r>
+        <w:rPr>
+          <w:noProof/>
+        </w:rPr>
+        <w:instrText xml:space="preserve"> PAGEREF _Toc506727676 \h </w:instrText>
+      </w:r>
+      <w:r>
+        <w:rPr>
+          <w:noProof/>
+        </w:rPr>
+      </w:r>
+      <w:r>
+        <w:rPr>
+          <w:noProof/>
+        </w:rPr>
+        <w:fldChar w:fldCharType="separate"/>
+      </w:r>
+      <w:r>
+        <w:rPr>
+          <w:noProof/>
+        </w:rPr>
+        <w:t>1</w:t>
+      </w:r>
+      <w:r>
+        <w:rPr>
+          <w:noProof/>
+        </w:rPr>
+        <w:fldChar w:fldCharType="end"/>
+      </w:r>
+    </w:p>
+    <w:p>
+      <w:pPr>
+        <w:pStyle w:val="TOC2"/>
+        <w:rPr>
+          <w:rFonts w:asciiTheme="minorHAnsi" w:eastAsiaTheme="minorEastAsia" w:hAnsiTheme="minorHAnsi" w:cstheme="minorBidi"/>
+          <w:noProof/>
+          <w:sz w:val="24"/>
+          <w:lang w:val="en-US"/>
+        </w:rPr>
+      </w:pPr>
+      <w:r>
+        <w:rPr>
+          <w:noProof/>
+        </w:rPr>
+        <w:t>1.5</w:t>
+      </w:r>
+      <w:r>
+        <w:rPr>
+          <w:rFonts w:asciiTheme="minorHAnsi" w:eastAsiaTheme="minorEastAsia" w:hAnsiTheme="minorHAnsi" w:cstheme="minorBidi"/>
+          <w:noProof/>
+          <w:sz w:val="24"/>
+          <w:lang w:val="en-US"/>
+        </w:rPr>
+        <w:t xml:space="preserve"> </w:t>
+      </w:r>
+      <w:r>
+        <w:rPr>
+          <w:noProof/>
+        </w:rPr>
+        <w:t>Document Overview</w:t>
+      </w:r>
+      <w:r>
+        <w:rPr>
+          <w:noProof/>
+        </w:rPr>
+        <w:tab/>
+      </w:r>
+      <w:r>
+        <w:rPr>
+          <w:noProof/>
+        </w:rPr>
+        <w:fldChar w:fldCharType="begin"/>
+      </w:r>
+      <w:r>
+        <w:rPr>
+          <w:noProof/>
+        </w:rPr>
+        <w:instrText xml:space="preserve"> PAGEREF _Toc506727677 \h </w:instrText>
+      </w:r>
+      <w:r>
+        <w:rPr>
+          <w:noProof/>
+        </w:rPr>
+      </w:r>
+      <w:r>
+        <w:rPr>
+          <w:noProof/>
+        </w:rPr>
+        <w:fldChar w:fldCharType="separate"/>
+      </w:r>
+      <w:r>
+        <w:rPr>
+          <w:noProof/>
+        </w:rPr>
+        <w:t>1</w:t>
+      </w:r>
+      <w:r>
+        <w:rPr>
+          <w:noProof/>
+        </w:rPr>
+        <w:fldChar w:fldCharType="end"/>
+      </w:r>
+    </w:p>
+    <w:p>
+      <w:pPr>
+        <w:pStyle w:val="TOC1"/>
+        <w:tabs>
+          <w:tab w:val="left" w:pos="440"/>
+          <w:tab w:val="right" w:leader="dot" w:pos="9350"/>
+        </w:tabs>
+        <w:rPr>
+          <w:rFonts w:asciiTheme="minorHAnsi" w:eastAsiaTheme="minorEastAsia" w:hAnsiTheme="minorHAnsi" w:cstheme="minorBidi"/>
+          <w:b w:val="0"/>
+          <w:bCs w:val="0"/>
+          <w:caps w:val="0"/>
+          <w:noProof/>
+          <w:sz w:val="24"/>
+          <w:lang w:val="en-US"/>
+        </w:rPr>
+      </w:pPr>
+      <w:r>
+        <w:rPr>
+          <w:noProof/>
+        </w:rPr>
+        <w:t>2.</w:t>
+      </w:r>
+      <w:r>
+        <w:rPr>
+          <w:rFonts w:asciiTheme="minorHAnsi" w:eastAsiaTheme="minorEastAsia" w:hAnsiTheme="minorHAnsi" w:cstheme="minorBidi"/>
+          <w:b w:val="0"/>
+          <w:bCs w:val="0"/>
+          <w:caps w:val="0"/>
+          <w:noProof/>
+          <w:sz w:val="24"/>
+          <w:lang w:val="en-US"/>
+        </w:rPr>
+        <w:t xml:space="preserve"> </w:t>
+      </w:r>
+      <w:r>
+        <w:rPr>
+          <w:noProof/>
+        </w:rPr>
+        <w:t>Architecture</w:t>
+      </w:r>
+      <w:r>
+        <w:rPr>
+          <w:noProof/>
+        </w:rPr>
+        <w:tab/>
+      </w:r>
+      <w:r>
+        <w:rPr>
+          <w:noProof/>
+        </w:rPr>
+        <w:fldChar w:fldCharType="begin"/>
+      </w:r>
+      <w:r>
+        <w:rPr>
+          <w:noProof/>
+        </w:rPr>
+        <w:instrText xml:space="preserve"> PAGEREF _Toc506727678 \h </w:instrText>
+      </w:r>
+      <w:r>
+        <w:rPr>
+          <w:noProof/>
+        </w:rPr>
+      </w:r>
+      <w:r>
+        <w:rPr>
+          <w:noProof/>
+        </w:rPr>
+        <w:fldChar w:fldCharType="separate"/>
+      </w:r>
+      <w:r>
+        <w:rPr>
+          <w:noProof/>
+        </w:rPr>
+        <w:t>1</w:t>
+      </w:r>
+      <w:r>
+        <w:rPr>
+          <w:noProof/>
+        </w:rPr>
+        <w:fldChar w:fldCharType="end"/>
+      </w:r>
+    </w:p>
+    <w:p>
+      <w:pPr>
+        <w:pStyle w:val="TOC1"/>
+        <w:tabs>
+          <w:tab w:val="left" w:pos="660"/>
+          <w:tab w:val="right" w:leader="dot" w:pos="9350"/>
+        </w:tabs>
+        <w:spacing w:before="0" w:after="0"/>
+        <w:ind w:left="432"/>
+        <w:rPr>
+          <w:rFonts w:asciiTheme="minorHAnsi" w:eastAsiaTheme="minorEastAsia" w:hAnsiTheme="minorHAnsi" w:cstheme="minorBidi"/>
+          <w:b w:val="0"/>
+          <w:bCs w:val="0"/>
+          <w:caps w:val="0"/>
+          <w:noProof/>
+          <w:sz w:val="24"/>
+          <w:lang w:val="en-US"/>
+        </w:rPr>
+      </w:pPr>
+      <w:r>
+        <w:rPr>
           <w:b w:val="0"/>
           <w:caps w:val="0"/>
           <w:noProof/>
+        </w:rPr>
+        <w:t>2.1</w:t>
+      </w:r>
+      <w:r>
+        <w:rPr>
+          <w:rFonts w:asciiTheme="minorHAnsi" w:eastAsiaTheme="minorEastAsia" w:hAnsiTheme="minorHAnsi" w:cstheme="minorBidi"/>
+          <w:b w:val="0"/>
+          <w:bCs w:val="0"/>
+          <w:caps w:val="0"/>
+          <w:noProof/>
           <w:sz w:val="24"/>
-        </w:rPr>
-      </w:pPr>
-      <w:hyperlink w:anchor="_Toc117484244" w:history="1">
-        <w:r>
-          <w:rPr>
-            <w:rStyle w:val="Hyperlink"/>
-            <w:noProof/>
-          </w:rPr>
-          <w:t>1 Introduction</w:t>
-        </w:r>
-        <w:r>
-          <w:rPr>
-            <w:noProof/>
-          </w:rPr>
-          <w:tab/>
-        </w:r>
-        <w:r>
-          <w:rPr>
-            <w:noProof/>
-          </w:rPr>
-          <w:fldChar w:fldCharType="begin"/>
-        </w:r>
-        <w:r>
-          <w:rPr>
-            <w:noProof/>
-          </w:rPr>
-          <w:instrText xml:space="preserve"> PAGEREF _Toc117484244 \h </w:instrText>
-        </w:r>
-        <w:r>
-          <w:rPr>
-            <w:noProof/>
-          </w:rPr>
-        </w:r>
-        <w:r>
-          <w:rPr>
-            <w:noProof/>
-          </w:rPr>
-          <w:fldChar w:fldCharType="separate"/>
-        </w:r>
-        <w:r>
-          <w:rPr>
-            <w:noProof/>
-          </w:rPr>
-          <w:t>1</w:t>
-        </w:r>
-        <w:r>
-          <w:rPr>
-            <w:noProof/>
-          </w:rPr>
-          <w:fldChar w:fldCharType="end"/>
-        </w:r>
-      </w:hyperlink>
-    </w:p>
-    <w:p>
-      <w:pPr>
-        <w:pStyle w:val="TOC2"/>
+          <w:lang w:val="en-US"/>
+        </w:rPr>
+        <w:t xml:space="preserve"> </w:t>
+      </w:r>
+      <w:r>
+        <w:rPr>
+          <w:b w:val="0"/>
+          <w:caps w:val="0"/>
+          <w:noProof/>
+        </w:rPr>
+        <w:t>Overview</w:t>
+      </w:r>
+      <w:r>
+        <w:rPr>
+          <w:b w:val="0"/>
+          <w:caps w:val="0"/>
+          <w:noProof/>
+        </w:rPr>
+        <w:tab/>
+      </w:r>
+      <w:r>
+        <w:rPr>
+          <w:b w:val="0"/>
+          <w:noProof/>
+        </w:rPr>
+        <w:fldChar w:fldCharType="begin"/>
+      </w:r>
+      <w:r>
+        <w:rPr>
+          <w:b w:val="0"/>
+          <w:noProof/>
+        </w:rPr>
+        <w:instrText xml:space="preserve"> PAGEREF _Toc506727679 \h </w:instrText>
+      </w:r>
+      <w:r>
+        <w:rPr>
+          <w:b w:val="0"/>
+          <w:noProof/>
+        </w:rPr>
+      </w:r>
+      <w:r>
+        <w:rPr>
+          <w:b w:val="0"/>
+          <w:noProof/>
+        </w:rPr>
+        <w:fldChar w:fldCharType="separate"/>
+      </w:r>
+      <w:r>
+        <w:rPr>
+          <w:b w:val="0"/>
+          <w:caps w:val="0"/>
+          <w:noProof/>
+        </w:rPr>
+        <w:t>1</w:t>
+      </w:r>
+      <w:r>
+        <w:rPr>
+          <w:b w:val="0"/>
+          <w:noProof/>
+        </w:rPr>
+        <w:fldChar w:fldCharType="end"/>
+      </w:r>
+    </w:p>
+    <w:p>
+      <w:pPr>
+        <w:pStyle w:val="TOC1"/>
         <w:tabs>
+          <w:tab w:val="left" w:pos="660"/>
           <w:tab w:val="right" w:leader="dot" w:pos="9350"/>
         </w:tabs>
-        <w:rPr>
-          <w:smallCaps w:val="0"/>
+        <w:spacing w:before="0" w:after="0"/>
+        <w:ind w:left="432"/>
+        <w:rPr>
+          <w:rFonts w:asciiTheme="minorHAnsi" w:eastAsiaTheme="minorEastAsia" w:hAnsiTheme="minorHAnsi" w:cstheme="minorBidi"/>
+          <w:b w:val="0"/>
+          <w:bCs w:val="0"/>
+          <w:caps w:val="0"/>
           <w:noProof/>
           <w:sz w:val="24"/>
-        </w:rPr>
-      </w:pPr>
-      <w:hyperlink w:anchor="_Toc117484245" w:history="1">
-        <w:r>
-          <w:rPr>
-            <w:rStyle w:val="Hyperlink"/>
-            <w:noProof/>
-          </w:rPr>
-          <w:t>1.1 Purpose</w:t>
-        </w:r>
-        <w:r>
-          <w:rPr>
-            <w:noProof/>
-          </w:rPr>
-          <w:tab/>
-        </w:r>
-        <w:r>
-          <w:rPr>
-            <w:noProof/>
-          </w:rPr>
-          <w:fldChar w:fldCharType="begin"/>
-        </w:r>
-        <w:r>
-          <w:rPr>
-            <w:noProof/>
-          </w:rPr>
-          <w:instrText xml:space="preserve"> PAGEREF _Toc117484245 \h </w:instrText>
-        </w:r>
-        <w:r>
-          <w:rPr>
-            <w:noProof/>
-          </w:rPr>
-        </w:r>
-        <w:r>
-          <w:rPr>
-            <w:noProof/>
-          </w:rPr>
-          <w:fldChar w:fldCharType="separate"/>
-        </w:r>
-        <w:r>
-          <w:rPr>
-            <w:noProof/>
-          </w:rPr>
-          <w:t>1</w:t>
-        </w:r>
-        <w:r>
-          <w:rPr>
-            <w:noProof/>
-          </w:rPr>
-          <w:fldChar w:fldCharType="end"/>
-        </w:r>
-      </w:hyperlink>
-    </w:p>
-    <w:p>
-      <w:pPr>
-        <w:pStyle w:val="TOC2"/>
+          <w:lang w:val="en-US"/>
+        </w:rPr>
+      </w:pPr>
+      <w:r>
+        <w:rPr>
+          <w:b w:val="0"/>
+          <w:caps w:val="0"/>
+          <w:noProof/>
+        </w:rPr>
+        <w:t>2.2</w:t>
+      </w:r>
+      <w:r>
+        <w:rPr>
+          <w:rFonts w:asciiTheme="minorHAnsi" w:eastAsiaTheme="minorEastAsia" w:hAnsiTheme="minorHAnsi" w:cstheme="minorBidi"/>
+          <w:b w:val="0"/>
+          <w:bCs w:val="0"/>
+          <w:caps w:val="0"/>
+          <w:noProof/>
+          <w:sz w:val="24"/>
+          <w:lang w:val="en-US"/>
+        </w:rPr>
+        <w:t xml:space="preserve"> </w:t>
+      </w:r>
+      <w:r>
+        <w:rPr>
+          <w:b w:val="0"/>
+          <w:caps w:val="0"/>
+          <w:noProof/>
+        </w:rPr>
+        <w:t>Component 1..N</w:t>
+      </w:r>
+      <w:r>
+        <w:rPr>
+          <w:b w:val="0"/>
+          <w:caps w:val="0"/>
+          <w:noProof/>
+        </w:rPr>
+        <w:tab/>
+      </w:r>
+      <w:r>
+        <w:rPr>
+          <w:b w:val="0"/>
+          <w:noProof/>
+        </w:rPr>
+        <w:fldChar w:fldCharType="begin"/>
+      </w:r>
+      <w:r>
+        <w:rPr>
+          <w:b w:val="0"/>
+          <w:noProof/>
+        </w:rPr>
+        <w:instrText xml:space="preserve"> PAGEREF _Toc506727680 \h </w:instrText>
+      </w:r>
+      <w:r>
+        <w:rPr>
+          <w:b w:val="0"/>
+          <w:noProof/>
+        </w:rPr>
+      </w:r>
+      <w:r>
+        <w:rPr>
+          <w:b w:val="0"/>
+          <w:noProof/>
+        </w:rPr>
+        <w:fldChar w:fldCharType="separate"/>
+      </w:r>
+      <w:r>
+        <w:rPr>
+          <w:b w:val="0"/>
+          <w:caps w:val="0"/>
+          <w:noProof/>
+        </w:rPr>
+        <w:t>1</w:t>
+      </w:r>
+      <w:r>
+        <w:rPr>
+          <w:b w:val="0"/>
+          <w:noProof/>
+        </w:rPr>
+        <w:fldChar w:fldCharType="end"/>
+      </w:r>
+    </w:p>
+    <w:p>
+      <w:pPr>
+        <w:pStyle w:val="TOC1"/>
         <w:tabs>
+          <w:tab w:val="left" w:pos="440"/>
           <w:tab w:val="right" w:leader="dot" w:pos="9350"/>
         </w:tabs>
         <w:rPr>
-          <w:smallCaps w:val="0"/>
+          <w:rFonts w:asciiTheme="minorHAnsi" w:eastAsiaTheme="minorEastAsia" w:hAnsiTheme="minorHAnsi" w:cstheme="minorBidi"/>
+          <w:b w:val="0"/>
+          <w:bCs w:val="0"/>
+          <w:caps w:val="0"/>
           <w:noProof/>
           <w:sz w:val="24"/>
-        </w:rPr>
-      </w:pPr>
-      <w:hyperlink w:anchor="_Toc117484246" w:history="1">
-        <w:r>
-          <w:rPr>
-            <w:rStyle w:val="Hyperlink"/>
-            <w:noProof/>
-          </w:rPr>
-          <w:t>1.2 System Overview</w:t>
-        </w:r>
-        <w:r>
-          <w:rPr>
-            <w:noProof/>
-          </w:rPr>
-          <w:tab/>
-        </w:r>
-        <w:r>
-          <w:rPr>
-            <w:noProof/>
-          </w:rPr>
-          <w:fldChar w:fldCharType="begin"/>
-        </w:r>
-        <w:r>
-          <w:rPr>
-            <w:noProof/>
-          </w:rPr>
-          <w:instrText xml:space="preserve"> PAGEREF _Toc117484246 \h </w:instrText>
-        </w:r>
-        <w:r>
-          <w:rPr>
-            <w:noProof/>
-          </w:rPr>
-        </w:r>
-        <w:r>
-          <w:rPr>
-            <w:noProof/>
-          </w:rPr>
-          <w:fldChar w:fldCharType="separate"/>
-        </w:r>
-        <w:r>
-          <w:rPr>
-            <w:noProof/>
-          </w:rPr>
-          <w:t>1</w:t>
-        </w:r>
-        <w:r>
-          <w:rPr>
-            <w:noProof/>
-          </w:rPr>
-          <w:fldChar w:fldCharType="end"/>
-        </w:r>
-      </w:hyperlink>
+          <w:lang w:val="en-US"/>
+        </w:rPr>
+      </w:pPr>
+      <w:r>
+        <w:rPr>
+          <w:noProof/>
+        </w:rPr>
+        <w:t>3.</w:t>
+      </w:r>
+      <w:r>
+        <w:rPr>
+          <w:rFonts w:asciiTheme="minorHAnsi" w:eastAsiaTheme="minorEastAsia" w:hAnsiTheme="minorHAnsi" w:cstheme="minorBidi"/>
+          <w:b w:val="0"/>
+          <w:bCs w:val="0"/>
+          <w:caps w:val="0"/>
+          <w:noProof/>
+          <w:sz w:val="24"/>
+          <w:lang w:val="en-US"/>
+        </w:rPr>
+        <w:t xml:space="preserve"> </w:t>
+      </w:r>
+      <w:r>
+        <w:rPr>
+          <w:noProof/>
+        </w:rPr>
+        <w:t>High-Level Design</w:t>
+      </w:r>
+      <w:r>
+        <w:rPr>
+          <w:noProof/>
+        </w:rPr>
+        <w:tab/>
+      </w:r>
+      <w:r>
+        <w:rPr>
+          <w:noProof/>
+        </w:rPr>
+        <w:fldChar w:fldCharType="begin"/>
+      </w:r>
+      <w:r>
+        <w:rPr>
+          <w:noProof/>
+        </w:rPr>
+        <w:instrText xml:space="preserve"> PAGEREF _Toc506727681 \h </w:instrText>
+      </w:r>
+      <w:r>
+        <w:rPr>
+          <w:noProof/>
+        </w:rPr>
+      </w:r>
+      <w:r>
+        <w:rPr>
+          <w:noProof/>
+        </w:rPr>
+        <w:fldChar w:fldCharType="separate"/>
+      </w:r>
+      <w:r>
+        <w:rPr>
+          <w:noProof/>
+        </w:rPr>
+        <w:t>2</w:t>
+      </w:r>
+      <w:r>
+        <w:rPr>
+          <w:noProof/>
+        </w:rPr>
+        <w:fldChar w:fldCharType="end"/>
+      </w:r>
     </w:p>
     <w:p>
       <w:pPr>
         <w:pStyle w:val="TOC2"/>
-        <w:tabs>
-          <w:tab w:val="right" w:leader="dot" w:pos="9350"/>
-        </w:tabs>
-        <w:rPr>
-          <w:smallCaps w:val="0"/>
+        <w:rPr>
+          <w:rFonts w:asciiTheme="minorHAnsi" w:eastAsiaTheme="minorEastAsia" w:hAnsiTheme="minorHAnsi" w:cstheme="minorBidi"/>
           <w:noProof/>
           <w:sz w:val="24"/>
-        </w:rPr>
-      </w:pPr>
-      <w:hyperlink w:anchor="_Toc117484247" w:history="1">
-        <w:r>
-          <w:rPr>
-            <w:rStyle w:val="Hyperlink"/>
-            <w:noProof/>
-          </w:rPr>
-          <w:t>1.3 Definitions, Acronyms and Abbreviations</w:t>
-        </w:r>
-        <w:r>
-          <w:rPr>
-            <w:noProof/>
-          </w:rPr>
-          <w:tab/>
-        </w:r>
-        <w:r>
-          <w:rPr>
-            <w:noProof/>
-          </w:rPr>
-          <w:fldChar w:fldCharType="begin"/>
-        </w:r>
-        <w:r>
-          <w:rPr>
-            <w:noProof/>
-          </w:rPr>
-          <w:instrText xml:space="preserve"> PAGEREF _Toc117484247 \h </w:instrText>
-        </w:r>
-        <w:r>
-          <w:rPr>
-            <w:noProof/>
-          </w:rPr>
-        </w:r>
-        <w:r>
-          <w:rPr>
-            <w:noProof/>
-          </w:rPr>
-          <w:fldChar w:fldCharType="separate"/>
-        </w:r>
-        <w:r>
-          <w:rPr>
-            <w:noProof/>
-          </w:rPr>
-          <w:t>1</w:t>
-        </w:r>
-        <w:r>
-          <w:rPr>
-            <w:noProof/>
-          </w:rPr>
-          <w:fldChar w:fldCharType="end"/>
-        </w:r>
-      </w:hyperlink>
-    </w:p>
-    <w:p>
-      <w:pPr>
-        <w:pStyle w:val="TOC2"/>
-        <w:tabs>
-          <w:tab w:val="right" w:leader="dot" w:pos="9350"/>
-        </w:tabs>
-        <w:rPr>
-          <w:smallCaps w:val="0"/>
+          <w:lang w:val="en-US"/>
+        </w:rPr>
+      </w:pPr>
+      <w:r>
+        <w:rPr>
+          <w:noProof/>
+        </w:rPr>
+        <w:t>3.1</w:t>
+      </w:r>
+      <w:r>
+        <w:rPr>
+          <w:rFonts w:asciiTheme="minorHAnsi" w:eastAsiaTheme="minorEastAsia" w:hAnsiTheme="minorHAnsi" w:cstheme="minorBidi"/>
           <w:noProof/>
           <w:sz w:val="24"/>
-        </w:rPr>
-      </w:pPr>
-      <w:hyperlink w:anchor="_Toc117484248" w:history="1">
-        <w:r>
-          <w:rPr>
-            <w:rStyle w:val="Hyperlink"/>
-            <w:noProof/>
-          </w:rPr>
-          <w:t>1.4 Supporting Materials</w:t>
-        </w:r>
-        <w:r>
-          <w:rPr>
-            <w:noProof/>
-          </w:rPr>
-          <w:tab/>
-        </w:r>
-        <w:r>
-          <w:rPr>
-            <w:noProof/>
-          </w:rPr>
-          <w:fldChar w:fldCharType="begin"/>
-        </w:r>
-        <w:r>
-          <w:rPr>
-            <w:noProof/>
-          </w:rPr>
-          <w:instrText xml:space="preserve"> PAGEREF _Toc117484248 \h </w:instrText>
-        </w:r>
-        <w:r>
-          <w:rPr>
-            <w:noProof/>
-          </w:rPr>
-        </w:r>
-        <w:r>
-          <w:rPr>
-            <w:noProof/>
-          </w:rPr>
-          <w:fldChar w:fldCharType="separate"/>
-        </w:r>
-        <w:r>
-          <w:rPr>
-            <w:noProof/>
-          </w:rPr>
-          <w:t>1</w:t>
-        </w:r>
-        <w:r>
-          <w:rPr>
-            <w:noProof/>
-          </w:rPr>
-          <w:fldChar w:fldCharType="end"/>
-        </w:r>
-      </w:hyperlink>
-    </w:p>
-    <w:p>
-      <w:pPr>
-        <w:pStyle w:val="TOC2"/>
-        <w:tabs>
-          <w:tab w:val="right" w:leader="dot" w:pos="9350"/>
-        </w:tabs>
-        <w:rPr>
-          <w:smallCaps w:val="0"/>
-          <w:noProof/>
-          <w:sz w:val="24"/>
-        </w:rPr>
-      </w:pPr>
-      <w:hyperlink w:anchor="_Toc117484249" w:history="1">
-        <w:r>
-          <w:rPr>
-            <w:rStyle w:val="Hyperlink"/>
-            <w:noProof/>
-          </w:rPr>
-          <w:t>1.5 Document Overview</w:t>
-        </w:r>
-        <w:r>
-          <w:rPr>
-            <w:noProof/>
-          </w:rPr>
-          <w:tab/>
-        </w:r>
-        <w:r>
-          <w:rPr>
-            <w:noProof/>
-          </w:rPr>
-          <w:fldChar w:fldCharType="begin"/>
-        </w:r>
-        <w:r>
-          <w:rPr>
-            <w:noProof/>
-          </w:rPr>
-          <w:instrText xml:space="preserve"> PAGEREF _Toc117484249 \h </w:instrText>
-        </w:r>
-        <w:r>
-          <w:rPr>
-            <w:noProof/>
-          </w:rPr>
-        </w:r>
-        <w:r>
-          <w:rPr>
-            <w:noProof/>
-          </w:rPr>
-          <w:fldChar w:fldCharType="separate"/>
-        </w:r>
-        <w:r>
-          <w:rPr>
-            <w:noProof/>
-          </w:rPr>
-          <w:t>1</w:t>
-        </w:r>
-        <w:r>
-          <w:rPr>
-            <w:noProof/>
-          </w:rPr>
-          <w:fldChar w:fldCharType="end"/>
-        </w:r>
-      </w:hyperlink>
-    </w:p>
-    <w:p>
-      <w:pPr>
-        <w:pStyle w:val="TOC1"/>
-        <w:tabs>
-          <w:tab w:val="right" w:leader="dot" w:pos="9350"/>
-        </w:tabs>
-        <w:rPr>
-          <w:b w:val="0"/>
-          <w:caps w:val="0"/>
-          <w:noProof/>
-          <w:sz w:val="24"/>
-        </w:rPr>
-      </w:pPr>
-      <w:hyperlink w:anchor="_Toc117484250" w:history="1">
-        <w:r>
-          <w:rPr>
-            <w:rStyle w:val="Hyperlink"/>
-            <w:noProof/>
-          </w:rPr>
-          <w:t>2 Architecture</w:t>
-        </w:r>
-        <w:r>
-          <w:rPr>
-            <w:noProof/>
-          </w:rPr>
-          <w:tab/>
-        </w:r>
-        <w:r>
-          <w:rPr>
-            <w:noProof/>
-          </w:rPr>
-          <w:fldChar w:fldCharType="begin"/>
-        </w:r>
-        <w:r>
-          <w:rPr>
-            <w:noProof/>
-          </w:rPr>
-          <w:instrText xml:space="preserve"> PAGEREF _Toc117484250 \h </w:instrText>
-        </w:r>
-        <w:r>
-          <w:rPr>
-            <w:noProof/>
-          </w:rPr>
-        </w:r>
-        <w:r>
-          <w:rPr>
-            <w:noProof/>
-          </w:rPr>
-          <w:fldChar w:fldCharType="separate"/>
-        </w:r>
-        <w:r>
-          <w:rPr>
-            <w:noProof/>
-          </w:rPr>
-          <w:t>2</w:t>
-        </w:r>
-        <w:r>
-          <w:rPr>
-            <w:noProof/>
-          </w:rPr>
-          <w:fldChar w:fldCharType="end"/>
-        </w:r>
-      </w:hyperlink>
-    </w:p>
-    <w:p>
-      <w:pPr>
-        <w:pStyle w:val="TOC2"/>
-        <w:tabs>
-          <w:tab w:val="right" w:leader="dot" w:pos="9350"/>
-        </w:tabs>
-        <w:rPr>
-          <w:smallCaps w:val="0"/>
-          <w:noProof/>
-          <w:sz w:val="24"/>
-        </w:rPr>
-      </w:pPr>
-      <w:hyperlink w:anchor="_Toc117484251" w:history="1">
-        <w:r>
-          <w:rPr>
-            <w:rStyle w:val="Hyperlink"/>
-            <w:noProof/>
-          </w:rPr>
-          <w:t>2.1 Overview</w:t>
-        </w:r>
-        <w:r>
-          <w:rPr>
-            <w:noProof/>
-          </w:rPr>
-          <w:tab/>
-        </w:r>
-        <w:r>
-          <w:rPr>
-            <w:noProof/>
-          </w:rPr>
-          <w:fldChar w:fldCharType="begin"/>
-        </w:r>
-        <w:r>
-          <w:rPr>
-            <w:noProof/>
-          </w:rPr>
-          <w:instrText xml:space="preserve"> PAGEREF _Toc117484251 \h </w:instrText>
-        </w:r>
-        <w:r>
-          <w:rPr>
-            <w:noProof/>
-          </w:rPr>
-        </w:r>
-        <w:r>
-          <w:rPr>
-            <w:noProof/>
-          </w:rPr>
-          <w:fldChar w:fldCharType="separate"/>
-        </w:r>
-        <w:r>
-          <w:rPr>
-            <w:noProof/>
-          </w:rPr>
-          <w:t>2</w:t>
-        </w:r>
-        <w:r>
-          <w:rPr>
-            <w:noProof/>
-          </w:rPr>
-          <w:fldChar w:fldCharType="end"/>
-        </w:r>
-      </w:hyperlink>
-    </w:p>
-    <w:p>
-      <w:pPr>
-        <w:pStyle w:val="TOC2"/>
-        <w:tabs>
-          <w:tab w:val="right" w:leader="dot" w:pos="9350"/>
-        </w:tabs>
-        <w:rPr>
-          <w:smallCaps w:val="0"/>
-          <w:noProof/>
-          <w:sz w:val="24"/>
-        </w:rPr>
-      </w:pPr>
-      <w:hyperlink w:anchor="_Toc117484252" w:history="1">
-        <w:r>
-          <w:rPr>
-            <w:rStyle w:val="Hyperlink"/>
-            <w:noProof/>
-          </w:rPr>
-          <w:t>2.2 Component 1..n</w:t>
-        </w:r>
-        <w:r>
-          <w:rPr>
-            <w:noProof/>
-          </w:rPr>
-          <w:tab/>
-        </w:r>
-        <w:r>
-          <w:rPr>
-            <w:noProof/>
-          </w:rPr>
-          <w:fldChar w:fldCharType="begin"/>
-        </w:r>
-        <w:r>
-          <w:rPr>
-            <w:noProof/>
-          </w:rPr>
-          <w:instrText xml:space="preserve"> PAGEREF _Toc117484252 \h </w:instrText>
-        </w:r>
-        <w:r>
-          <w:rPr>
-            <w:noProof/>
-          </w:rPr>
-        </w:r>
-        <w:r>
-          <w:rPr>
-            <w:noProof/>
-          </w:rPr>
-          <w:fldChar w:fldCharType="separate"/>
-        </w:r>
-        <w:r>
-          <w:rPr>
-            <w:noProof/>
-          </w:rPr>
-          <w:t>2</w:t>
-        </w:r>
-        <w:r>
-          <w:rPr>
-            <w:noProof/>
-          </w:rPr>
-          <w:fldChar w:fldCharType="end"/>
-        </w:r>
-      </w:hyperlink>
-    </w:p>
-    <w:p>
-      <w:pPr>
-        <w:pStyle w:val="TOC1"/>
-        <w:tabs>
-          <w:tab w:val="right" w:leader="dot" w:pos="9350"/>
-        </w:tabs>
-        <w:rPr>
-          <w:b w:val="0"/>
-          <w:caps w:val="0"/>
-          <w:noProof/>
-          <w:sz w:val="24"/>
-        </w:rPr>
-      </w:pPr>
-      <w:hyperlink w:anchor="_Toc117484253" w:history="1">
-        <w:r>
-          <w:rPr>
-            <w:rStyle w:val="Hyperlink"/>
-            <w:noProof/>
-          </w:rPr>
-          <w:t>3 High-Level Design</w:t>
-        </w:r>
-        <w:r>
-          <w:rPr>
-            <w:noProof/>
-          </w:rPr>
-          <w:tab/>
-        </w:r>
-        <w:r>
-          <w:rPr>
-            <w:noProof/>
-          </w:rPr>
-          <w:fldChar w:fldCharType="begin"/>
-        </w:r>
-        <w:r>
-          <w:rPr>
-            <w:noProof/>
-          </w:rPr>
-          <w:instrText xml:space="preserve"> PAGEREF _Toc117484253 \h </w:instrText>
-        </w:r>
-        <w:r>
-          <w:rPr>
-            <w:noProof/>
-          </w:rPr>
-        </w:r>
-        <w:r>
-          <w:rPr>
-            <w:noProof/>
-          </w:rPr>
-          <w:fldChar w:fldCharType="separate"/>
-        </w:r>
-        <w:r>
-          <w:rPr>
-            <w:noProof/>
-          </w:rPr>
-          <w:t>3</w:t>
-        </w:r>
-        <w:r>
-          <w:rPr>
-            <w:noProof/>
-          </w:rPr>
-          <w:fldChar w:fldCharType="end"/>
-        </w:r>
-      </w:hyperlink>
-    </w:p>
-    <w:p>
-      <w:pPr>
-        <w:pStyle w:val="TOC1"/>
-        <w:tabs>
-          <w:tab w:val="right" w:leader="dot" w:pos="9350"/>
-        </w:tabs>
-        <w:rPr>
-          <w:b w:val="0"/>
-          <w:caps w:val="0"/>
-          <w:noProof/>
-          <w:sz w:val="24"/>
-        </w:rPr>
-      </w:pPr>
-      <w:hyperlink w:anchor="_Toc117484261" w:history="1">
-        <w:r>
-          <w:rPr>
-            <w:rStyle w:val="Hyperlink"/>
-            <w:noProof/>
-          </w:rPr>
-          <w:t>Appendix A – Group Log</w:t>
-        </w:r>
-        <w:r>
-          <w:rPr>
-            <w:noProof/>
-          </w:rPr>
-          <w:tab/>
-        </w:r>
-        <w:r>
-          <w:rPr>
-            <w:noProof/>
-          </w:rPr>
-          <w:fldChar w:fldCharType="begin"/>
-        </w:r>
-        <w:r>
-          <w:rPr>
-            <w:noProof/>
-          </w:rPr>
-          <w:instrText xml:space="preserve"> PAGEREF _Toc117484261 \h </w:instrText>
-        </w:r>
-        <w:r>
-          <w:rPr>
-            <w:noProof/>
-          </w:rPr>
-        </w:r>
-        <w:r>
-          <w:rPr>
-            <w:noProof/>
-          </w:rPr>
-          <w:fldChar w:fldCharType="separate"/>
-        </w:r>
-        <w:r>
-          <w:rPr>
-            <w:noProof/>
-          </w:rPr>
-          <w:t>6</w:t>
-        </w:r>
-        <w:r>
-          <w:rPr>
-            <w:noProof/>
-          </w:rPr>
-          <w:fldChar w:fldCharType="end"/>
-        </w:r>
-      </w:hyperlink>
+          <w:lang w:val="en-US"/>
+        </w:rPr>
+        <w:t xml:space="preserve"> </w:t>
+      </w:r>
+      <w:r>
+        <w:rPr>
+          <w:noProof/>
+        </w:rPr>
+        <w:t>View / Model Component 1..n</w:t>
+      </w:r>
+      <w:r>
+        <w:rPr>
+          <w:noProof/>
+        </w:rPr>
+        <w:tab/>
+      </w:r>
+      <w:r>
+        <w:rPr>
+          <w:noProof/>
+        </w:rPr>
+        <w:fldChar w:fldCharType="begin"/>
+      </w:r>
+      <w:r>
+        <w:rPr>
+          <w:noProof/>
+        </w:rPr>
+        <w:instrText xml:space="preserve"> PAGEREF _Toc506727682 \h </w:instrText>
+      </w:r>
+      <w:r>
+        <w:rPr>
+          <w:noProof/>
+        </w:rPr>
+      </w:r>
+      <w:r>
+        <w:rPr>
+          <w:noProof/>
+        </w:rPr>
+        <w:fldChar w:fldCharType="separate"/>
+      </w:r>
+      <w:r>
+        <w:rPr>
+          <w:noProof/>
+        </w:rPr>
+        <w:t>2</w:t>
+      </w:r>
+      <w:r>
+        <w:rPr>
+          <w:noProof/>
+        </w:rPr>
+        <w:fldChar w:fldCharType="end"/>
+      </w:r>
     </w:p>
     <w:p>
       <w:pPr>
@@ -995,10 +1252,10 @@
           <w:sz w:val="20"/>
         </w:rPr>
         <w:sectPr>
-          <w:headerReference w:type="default" r:id="rId11"/>
-          <w:footerReference w:type="default" r:id="rId12"/>
-          <w:headerReference w:type="first" r:id="rId13"/>
-          <w:footerReference w:type="first" r:id="rId14"/>
+          <w:headerReference w:type="default" r:id="rId12"/>
+          <w:footerReference w:type="default" r:id="rId13"/>
+          <w:headerReference w:type="first" r:id="rId14"/>
+          <w:footerReference w:type="first" r:id="rId15"/>
           <w:pgSz w:w="12240" w:h="15840" w:code="1"/>
           <w:pgMar w:top="1440" w:right="1440" w:bottom="1440" w:left="1440" w:header="864" w:footer="864" w:gutter="0"/>
           <w:pgNumType w:fmt="lowerRoman" w:start="1"/>
@@ -1008,12 +1265,14 @@
       <w:r>
         <w:rPr>
           <w:rFonts w:ascii="Times New Roman" w:hAnsi="Times New Roman"/>
-          <w:caps/>
+          <w:bCs/>
+          <w:kern w:val="0"/>
           <w:sz w:val="20"/>
+          <w:szCs w:val="24"/>
+          <w:lang w:val="en-CA"/>
         </w:rPr>
         <w:fldChar w:fldCharType="end"/>
       </w:r>
-      <w:bookmarkStart w:id="4" w:name="_Toc117484243"/>
     </w:p>
     <w:p>
       <w:pPr>
@@ -1026,6 +1285,7 @@
           <w:rFonts w:ascii="Times New Roman" w:hAnsi="Times New Roman"/>
         </w:rPr>
       </w:pPr>
+      <w:bookmarkStart w:id="6" w:name="_Toc506727671"/>
       <w:r>
         <w:rPr>
           <w:rFonts w:ascii="Times New Roman" w:hAnsi="Times New Roman"/>
@@ -1033,9 +1293,7 @@
         <w:lastRenderedPageBreak/>
         <w:t>Revisions</w:t>
       </w:r>
-      <w:bookmarkStart w:id="5" w:name="_GoBack"/>
-      <w:bookmarkEnd w:id="4"/>
-      <w:bookmarkEnd w:id="5"/>
+      <w:bookmarkEnd w:id="6"/>
     </w:p>
     <w:p/>
     <w:tbl>
@@ -1291,15 +1549,15 @@
         <w:pStyle w:val="Heading1"/>
         <w:numPr>
           <w:ilvl w:val="0"/>
-          <w:numId w:val="47"/>
+          <w:numId w:val="2"/>
         </w:numPr>
         <w:ind w:left="360"/>
         <w:rPr>
           <w:rFonts w:ascii="Times New Roman" w:hAnsi="Times New Roman"/>
         </w:rPr>
       </w:pPr>
-      <w:bookmarkStart w:id="6" w:name="_Toc517668538"/>
-      <w:bookmarkStart w:id="7" w:name="_Toc117484244"/>
+      <w:bookmarkStart w:id="7" w:name="_Toc517668538"/>
+      <w:bookmarkStart w:id="8" w:name="_Toc506727672"/>
       <w:r>
         <w:rPr>
           <w:rFonts w:ascii="Times New Roman" w:hAnsi="Times New Roman"/>
@@ -1307,15 +1565,15 @@
         <w:lastRenderedPageBreak/>
         <w:t>Introduction</w:t>
       </w:r>
-      <w:bookmarkEnd w:id="6"/>
       <w:bookmarkEnd w:id="7"/>
+      <w:bookmarkEnd w:id="8"/>
     </w:p>
     <w:p>
       <w:pPr>
         <w:pStyle w:val="Heading2"/>
         <w:numPr>
           <w:ilvl w:val="1"/>
-          <w:numId w:val="47"/>
+          <w:numId w:val="2"/>
         </w:numPr>
         <w:spacing w:before="280" w:after="280"/>
         <w:ind w:left="420"/>
@@ -1323,23 +1581,22 @@
           <w:rFonts w:ascii="Times New Roman" w:hAnsi="Times New Roman"/>
         </w:rPr>
       </w:pPr>
-      <w:bookmarkStart w:id="8" w:name="_Toc117484245"/>
       <w:bookmarkStart w:id="9" w:name="_Toc517668539"/>
+      <w:bookmarkStart w:id="10" w:name="_Toc506727673"/>
       <w:r>
         <w:rPr>
           <w:rFonts w:ascii="Times New Roman" w:hAnsi="Times New Roman"/>
         </w:rPr>
         <w:t>Purpose</w:t>
       </w:r>
-      <w:bookmarkStart w:id="10" w:name="_Toc117484246"/>
-      <w:bookmarkEnd w:id="8"/>
+      <w:bookmarkEnd w:id="10"/>
     </w:p>
     <w:p>
       <w:pPr>
         <w:pStyle w:val="Heading2"/>
         <w:numPr>
           <w:ilvl w:val="1"/>
-          <w:numId w:val="47"/>
+          <w:numId w:val="2"/>
         </w:numPr>
         <w:spacing w:before="280" w:after="280"/>
         <w:ind w:left="420"/>
@@ -1347,15 +1604,16 @@
           <w:rFonts w:ascii="Times New Roman" w:hAnsi="Times New Roman"/>
         </w:rPr>
       </w:pPr>
+      <w:bookmarkStart w:id="11" w:name="_Toc506727674"/>
       <w:r>
         <w:rPr>
           <w:rFonts w:ascii="Times New Roman" w:hAnsi="Times New Roman"/>
         </w:rPr>
         <w:t>System Overview</w:t>
       </w:r>
-      <w:bookmarkStart w:id="11" w:name="_Toc517251108"/>
+      <w:bookmarkStart w:id="12" w:name="_Toc517251108"/>
       <w:bookmarkEnd w:id="9"/>
-      <w:bookmarkEnd w:id="10"/>
+      <w:bookmarkEnd w:id="11"/>
     </w:p>
     <w:p>
       <w:pPr>
@@ -1370,7 +1628,7 @@
         <w:pStyle w:val="Heading2"/>
         <w:numPr>
           <w:ilvl w:val="1"/>
-          <w:numId w:val="47"/>
+          <w:numId w:val="2"/>
         </w:numPr>
         <w:spacing w:before="280" w:after="280"/>
         <w:ind w:left="420"/>
@@ -1378,25 +1636,25 @@
           <w:rFonts w:ascii="Times New Roman" w:hAnsi="Times New Roman"/>
         </w:rPr>
       </w:pPr>
-      <w:bookmarkStart w:id="12" w:name="_Toc517251109"/>
-      <w:bookmarkStart w:id="13" w:name="_Toc517668543"/>
-      <w:bookmarkStart w:id="14" w:name="_Toc117484247"/>
-      <w:bookmarkEnd w:id="11"/>
+      <w:bookmarkStart w:id="13" w:name="_Toc517251109"/>
+      <w:bookmarkStart w:id="14" w:name="_Toc517668543"/>
+      <w:bookmarkStart w:id="15" w:name="_Toc506727675"/>
+      <w:bookmarkEnd w:id="12"/>
       <w:r>
         <w:rPr>
           <w:rFonts w:ascii="Times New Roman" w:hAnsi="Times New Roman"/>
         </w:rPr>
         <w:t>Definitions, Acronyms</w:t>
       </w:r>
-      <w:bookmarkEnd w:id="12"/>
       <w:bookmarkEnd w:id="13"/>
+      <w:bookmarkEnd w:id="14"/>
       <w:r>
         <w:rPr>
           <w:rFonts w:ascii="Times New Roman" w:hAnsi="Times New Roman"/>
         </w:rPr>
         <w:t xml:space="preserve"> and Abbreviations</w:t>
       </w:r>
-      <w:bookmarkEnd w:id="14"/>
+      <w:bookmarkEnd w:id="15"/>
     </w:p>
     <w:p>
       <w:pPr>
@@ -1411,7 +1669,7 @@
         <w:pStyle w:val="Heading2"/>
         <w:numPr>
           <w:ilvl w:val="1"/>
-          <w:numId w:val="47"/>
+          <w:numId w:val="2"/>
         </w:numPr>
         <w:spacing w:before="280" w:after="280"/>
         <w:ind w:left="420"/>
@@ -1419,16 +1677,16 @@
           <w:rFonts w:ascii="Times New Roman" w:hAnsi="Times New Roman"/>
         </w:rPr>
       </w:pPr>
-      <w:bookmarkStart w:id="15" w:name="_Toc517668542"/>
-      <w:bookmarkStart w:id="16" w:name="_Toc117484248"/>
+      <w:bookmarkStart w:id="16" w:name="_Toc517668542"/>
+      <w:bookmarkStart w:id="17" w:name="_Toc506727676"/>
       <w:r>
         <w:rPr>
           <w:rFonts w:ascii="Times New Roman" w:hAnsi="Times New Roman"/>
         </w:rPr>
         <w:t>Supporting Materials</w:t>
       </w:r>
-      <w:bookmarkEnd w:id="15"/>
       <w:bookmarkEnd w:id="16"/>
+      <w:bookmarkEnd w:id="17"/>
     </w:p>
     <w:p>
       <w:pPr>
@@ -1443,7 +1701,7 @@
         <w:pStyle w:val="Heading2"/>
         <w:numPr>
           <w:ilvl w:val="1"/>
-          <w:numId w:val="47"/>
+          <w:numId w:val="2"/>
         </w:numPr>
         <w:spacing w:before="280" w:after="280"/>
         <w:ind w:left="420"/>
@@ -1451,14 +1709,14 @@
           <w:rFonts w:ascii="Times New Roman" w:hAnsi="Times New Roman"/>
         </w:rPr>
       </w:pPr>
-      <w:bookmarkStart w:id="17" w:name="_Toc117484249"/>
+      <w:bookmarkStart w:id="18" w:name="_Toc506727677"/>
       <w:r>
         <w:rPr>
           <w:rFonts w:ascii="Times New Roman" w:hAnsi="Times New Roman"/>
         </w:rPr>
         <w:t>Document Overview</w:t>
       </w:r>
-      <w:bookmarkEnd w:id="17"/>
+      <w:bookmarkEnd w:id="18"/>
     </w:p>
     <w:p>
       <w:pPr>
@@ -1470,26 +1728,26 @@
         <w:pStyle w:val="Heading1"/>
         <w:numPr>
           <w:ilvl w:val="0"/>
-          <w:numId w:val="47"/>
+          <w:numId w:val="2"/>
         </w:numPr>
         <w:ind w:left="360"/>
         <w:rPr>
           <w:rFonts w:ascii="Times New Roman" w:hAnsi="Times New Roman"/>
         </w:rPr>
       </w:pPr>
-      <w:bookmarkStart w:id="18" w:name="_Toc517668555"/>
-      <w:bookmarkStart w:id="19" w:name="_Toc523123114"/>
-      <w:bookmarkStart w:id="20" w:name="_Toc117484250"/>
+      <w:bookmarkStart w:id="19" w:name="_Toc517668555"/>
+      <w:bookmarkStart w:id="20" w:name="_Toc523123114"/>
       <w:bookmarkStart w:id="21" w:name="_Toc517668560"/>
+      <w:bookmarkStart w:id="22" w:name="_Toc506727678"/>
       <w:r>
         <w:rPr>
           <w:rFonts w:ascii="Times New Roman" w:hAnsi="Times New Roman"/>
         </w:rPr>
         <w:t>Architecture</w:t>
       </w:r>
-      <w:bookmarkEnd w:id="18"/>
       <w:bookmarkEnd w:id="19"/>
       <w:bookmarkEnd w:id="20"/>
+      <w:bookmarkEnd w:id="22"/>
     </w:p>
     <w:p>
       <w:pPr>
@@ -1535,7 +1793,7 @@
         <w:pStyle w:val="Heading1"/>
         <w:numPr>
           <w:ilvl w:val="1"/>
-          <w:numId w:val="47"/>
+          <w:numId w:val="2"/>
         </w:numPr>
         <w:spacing w:before="280" w:after="280"/>
         <w:ind w:left="420"/>
@@ -1545,9 +1803,9 @@
           <w:szCs w:val="28"/>
         </w:rPr>
       </w:pPr>
-      <w:bookmarkStart w:id="22" w:name="_Toc523123115"/>
-      <w:bookmarkStart w:id="23" w:name="_Toc117484251"/>
+      <w:bookmarkStart w:id="23" w:name="_Toc523123115"/>
       <w:bookmarkStart w:id="24" w:name="_Toc517668556"/>
+      <w:bookmarkStart w:id="25" w:name="_Toc506727679"/>
       <w:r>
         <w:rPr>
           <w:rFonts w:ascii="Times New Roman" w:hAnsi="Times New Roman"/>
@@ -1556,8 +1814,8 @@
         </w:rPr>
         <w:t>Overview</w:t>
       </w:r>
-      <w:bookmarkEnd w:id="22"/>
       <w:bookmarkEnd w:id="23"/>
+      <w:bookmarkEnd w:id="25"/>
     </w:p>
     <w:p>
       <w:pPr>
@@ -1580,7 +1838,7 @@
         <w:pStyle w:val="Heading1"/>
         <w:numPr>
           <w:ilvl w:val="1"/>
-          <w:numId w:val="47"/>
+          <w:numId w:val="2"/>
         </w:numPr>
         <w:spacing w:before="280" w:after="280"/>
         <w:ind w:left="420"/>
@@ -1590,8 +1848,8 @@
           <w:szCs w:val="28"/>
         </w:rPr>
       </w:pPr>
-      <w:bookmarkStart w:id="25" w:name="_Toc523123116"/>
-      <w:bookmarkStart w:id="26" w:name="_Toc117484252"/>
+      <w:bookmarkStart w:id="26" w:name="_Toc523123116"/>
+      <w:bookmarkStart w:id="27" w:name="_Toc506727680"/>
       <w:r>
         <w:rPr>
           <w:rFonts w:ascii="Times New Roman" w:hAnsi="Times New Roman"/>
@@ -1619,8 +1877,8 @@
         <w:t>n</w:t>
       </w:r>
       <w:bookmarkEnd w:id="24"/>
-      <w:bookmarkEnd w:id="25"/>
       <w:bookmarkEnd w:id="26"/>
+      <w:bookmarkEnd w:id="27"/>
     </w:p>
     <w:p>
       <w:pPr>
@@ -1640,25 +1898,23 @@
         <w:pStyle w:val="Heading1"/>
         <w:numPr>
           <w:ilvl w:val="0"/>
-          <w:numId w:val="47"/>
+          <w:numId w:val="2"/>
         </w:numPr>
         <w:ind w:left="360"/>
         <w:rPr>
           <w:rFonts w:ascii="Times New Roman" w:hAnsi="Times New Roman"/>
-          <w:sz w:val="28"/>
-          <w:szCs w:val="28"/>
-        </w:rPr>
-      </w:pPr>
-      <w:bookmarkStart w:id="27" w:name="_Toc117484253"/>
+          <w:szCs w:val="36"/>
+        </w:rPr>
+      </w:pPr>
+      <w:bookmarkStart w:id="28" w:name="_Toc506727681"/>
       <w:r>
         <w:rPr>
           <w:rFonts w:ascii="Times New Roman" w:hAnsi="Times New Roman"/>
-          <w:sz w:val="28"/>
-          <w:szCs w:val="28"/>
+          <w:szCs w:val="36"/>
         </w:rPr>
         <w:t>High-Level Design</w:t>
       </w:r>
-      <w:bookmarkEnd w:id="27"/>
+      <w:bookmarkEnd w:id="28"/>
     </w:p>
     <w:p>
       <w:pPr>
@@ -1681,7 +1937,7 @@
         <w:pStyle w:val="Heading2"/>
         <w:numPr>
           <w:ilvl w:val="1"/>
-          <w:numId w:val="47"/>
+          <w:numId w:val="2"/>
         </w:numPr>
         <w:spacing w:before="280" w:after="280"/>
         <w:ind w:left="420"/>
@@ -1689,7 +1945,8 @@
           <w:rFonts w:ascii="Times New Roman" w:hAnsi="Times New Roman"/>
         </w:rPr>
       </w:pPr>
-      <w:bookmarkStart w:id="28" w:name="_Toc116314012"/>
+      <w:bookmarkStart w:id="29" w:name="_Toc116314012"/>
+      <w:bookmarkStart w:id="30" w:name="_Toc506727682"/>
       <w:r>
         <w:rPr>
           <w:rFonts w:ascii="Times New Roman" w:hAnsi="Times New Roman"/>
@@ -1710,7 +1967,8 @@
         </w:rPr>
         <w:t>n</w:t>
       </w:r>
-      <w:bookmarkEnd w:id="28"/>
+      <w:bookmarkEnd w:id="29"/>
+      <w:bookmarkEnd w:id="30"/>
     </w:p>
     <w:p>
       <w:pPr>
@@ -1733,11 +1991,18 @@
     <w:p>
       <w:pPr>
         <w:pStyle w:val="Comment0"/>
+        <w:rPr>
+          <w:b/>
+          <w:i w:val="0"/>
+          <w:color w:val="000000" w:themeColor="text1"/>
+          <w:sz w:val="36"/>
+          <w:szCs w:val="36"/>
+        </w:rPr>
       </w:pPr>
     </w:p>
     <w:sectPr>
-      <w:headerReference w:type="default" r:id="rId15"/>
-      <w:footerReference w:type="default" r:id="rId16"/>
+      <w:headerReference w:type="default" r:id="rId16"/>
+      <w:footerReference w:type="default" r:id="rId17"/>
       <w:pgSz w:w="12240" w:h="15840" w:code="1"/>
       <w:pgMar w:top="1440" w:right="1440" w:bottom="1440" w:left="1440" w:header="864" w:footer="864" w:gutter="0"/>
       <w:pgNumType w:start="1"/>
@@ -2105,7 +2370,7 @@
         <wp:inline distT="0" distB="0" distL="0" distR="0" wp14:anchorId="269AB363" wp14:editId="1430DEDA">
           <wp:extent cx="1123950" cy="285750"/>
           <wp:effectExtent l="0" t="0" r="0" b="0"/>
-          <wp:docPr id="1" name="Picture 1"/>
+          <wp:docPr id="20" name="Picture 20"/>
           <wp:cNvGraphicFramePr>
             <a:graphicFrameLocks xmlns:a="http://schemas.openxmlformats.org/drawingml/2006/main" noChangeAspect="1"/>
           </wp:cNvGraphicFramePr>
@@ -2324,225 +2589,6 @@
 <file path=word/numbering.xml><?xml version="1.0" encoding="utf-8"?>
 <w:numbering xmlns:wpc="http://schemas.microsoft.com/office/word/2010/wordprocessingCanvas" xmlns:cx="http://schemas.microsoft.com/office/drawing/2014/chartex" xmlns:cx1="http://schemas.microsoft.com/office/drawing/2015/9/8/chartex" xmlns:cx2="http://schemas.microsoft.com/office/drawing/2015/10/21/chartex" xmlns:cx3="http://schemas.microsoft.com/office/drawing/2016/5/9/chartex" xmlns:cx4="http://schemas.microsoft.com/office/drawing/2016/5/10/chartex" xmlns:cx5="http://schemas.microsoft.com/office/drawing/2016/5/11/chartex" xmlns:cx6="http://schemas.microsoft.com/office/drawing/2016/5/12/chartex" xmlns:cx7="http://schemas.microsoft.com/office/drawing/2016/5/13/chartex" xmlns:cx8="http://schemas.microsoft.com/office/drawing/2016/5/14/chartex" xmlns:mc="http://schemas.openxmlformats.org/markup-compatibility/2006" xmlns:aink="http://schemas.microsoft.com/office/drawing/2016/ink" xmlns:am3d="http://schemas.microsoft.com/office/drawing/2017/model3d" xmlns:o="urn:schemas-microsoft-com:office:office" xmlns:r="http://schemas.openxmlformats.org/officeDocument/2006/relationships" xmlns:m="http://schemas.openxmlformats.org/officeDocument/2006/math" xmlns:v="urn:schemas-microsoft-com:vml" xmlns:wp14="http://schemas.microsoft.com/office/word/2010/wordprocessingDrawing" xmlns:wp="http://schemas.openxmlformats.org/drawingml/2006/wordprocessingDrawing" xmlns:w10="urn:schemas-microsoft-com:office:word" xmlns:w="http://schemas.openxmlformats.org/wordprocessingml/2006/main" xmlns:w14="http://schemas.microsoft.com/office/word/2010/wordml" xmlns:w15="http://schemas.microsoft.com/office/word/2012/wordml" xmlns:w16cid="http://schemas.microsoft.com/office/word/2016/wordml/cid" xmlns:w16se="http://schemas.microsoft.com/office/word/2015/wordml/symex" xmlns:wpg="http://schemas.microsoft.com/office/word/2010/wordprocessingGroup" xmlns:wpi="http://schemas.microsoft.com/office/word/2010/wordprocessingInk" xmlns:wne="http://schemas.microsoft.com/office/word/2006/wordml" xmlns:wps="http://schemas.microsoft.com/office/word/2010/wordprocessingShape" mc:Ignorable="w14 w15 w16se w16cid wp14">
   <w:abstractNum w:abstractNumId="0" w15:restartNumberingAfterBreak="0">
-    <w:nsid w:val="FFFFFFFE"/>
-    <w:multiLevelType w:val="singleLevel"/>
-    <w:tmpl w:val="FFFFFFFF"/>
-    <w:lvl w:ilvl="0">
-      <w:numFmt w:val="decimal"/>
-      <w:lvlText w:val="*"/>
-      <w:lvlJc w:val="left"/>
-    </w:lvl>
-  </w:abstractNum>
-  <w:abstractNum w:abstractNumId="1" w15:restartNumberingAfterBreak="0">
-    <w:nsid w:val="09F64FEC"/>
-    <w:multiLevelType w:val="singleLevel"/>
-    <w:tmpl w:val="2BACB9AC"/>
-    <w:lvl w:ilvl="0">
-      <w:start w:val="1"/>
-      <w:numFmt w:val="none"/>
-      <w:lvlText w:val="Open Issue:"/>
-      <w:legacy w:legacy="1" w:legacySpace="144" w:legacyIndent="0"/>
-      <w:lvlJc w:val="left"/>
-      <w:rPr>
-        <w:rFonts w:ascii="Tms Rmn" w:hAnsi="Tms Rmn" w:hint="default"/>
-        <w:b/>
-        <w:i w:val="0"/>
-        <w:sz w:val="18"/>
-      </w:rPr>
-    </w:lvl>
-  </w:abstractNum>
-  <w:abstractNum w:abstractNumId="2" w15:restartNumberingAfterBreak="0">
-    <w:nsid w:val="0F9B52CA"/>
-    <w:multiLevelType w:val="singleLevel"/>
-    <w:tmpl w:val="04090007"/>
-    <w:lvl w:ilvl="0">
-      <w:start w:val="1"/>
-      <w:numFmt w:val="bullet"/>
-      <w:lvlText w:val=""/>
-      <w:lvlJc w:val="left"/>
-      <w:pPr>
-        <w:tabs>
-          <w:tab w:val="num" w:pos="360"/>
-        </w:tabs>
-        <w:ind w:left="360" w:hanging="360"/>
-      </w:pPr>
-      <w:rPr>
-        <w:rFonts w:ascii="Wingdings" w:hAnsi="Wingdings" w:hint="default"/>
-        <w:sz w:val="16"/>
-      </w:rPr>
-    </w:lvl>
-  </w:abstractNum>
-  <w:abstractNum w:abstractNumId="3" w15:restartNumberingAfterBreak="0">
-    <w:nsid w:val="116A4752"/>
-    <w:multiLevelType w:val="singleLevel"/>
-    <w:tmpl w:val="04090007"/>
-    <w:lvl w:ilvl="0">
-      <w:start w:val="1"/>
-      <w:numFmt w:val="bullet"/>
-      <w:lvlText w:val=""/>
-      <w:lvlJc w:val="left"/>
-      <w:pPr>
-        <w:tabs>
-          <w:tab w:val="num" w:pos="360"/>
-        </w:tabs>
-        <w:ind w:left="360" w:hanging="360"/>
-      </w:pPr>
-      <w:rPr>
-        <w:rFonts w:ascii="Wingdings" w:hAnsi="Wingdings" w:hint="default"/>
-        <w:sz w:val="16"/>
-      </w:rPr>
-    </w:lvl>
-  </w:abstractNum>
-  <w:abstractNum w:abstractNumId="4" w15:restartNumberingAfterBreak="0">
-    <w:nsid w:val="136E2A2F"/>
-    <w:multiLevelType w:val="hybridMultilevel"/>
-    <w:tmpl w:val="EC38C408"/>
-    <w:lvl w:ilvl="0" w:tplc="61D6B738">
-      <w:start w:val="1"/>
-      <w:numFmt w:val="decimal"/>
-      <w:lvlText w:val="%1."/>
-      <w:lvlJc w:val="left"/>
-      <w:pPr>
-        <w:tabs>
-          <w:tab w:val="num" w:pos="720"/>
-        </w:tabs>
-        <w:ind w:left="720" w:hanging="360"/>
-      </w:pPr>
-    </w:lvl>
-    <w:lvl w:ilvl="1" w:tplc="8B98EE68" w:tentative="1">
-      <w:start w:val="1"/>
-      <w:numFmt w:val="lowerLetter"/>
-      <w:lvlText w:val="%2."/>
-      <w:lvlJc w:val="left"/>
-      <w:pPr>
-        <w:tabs>
-          <w:tab w:val="num" w:pos="1440"/>
-        </w:tabs>
-        <w:ind w:left="1440" w:hanging="360"/>
-      </w:pPr>
-    </w:lvl>
-    <w:lvl w:ilvl="2" w:tplc="9D7E87DA" w:tentative="1">
-      <w:start w:val="1"/>
-      <w:numFmt w:val="lowerRoman"/>
-      <w:lvlText w:val="%3."/>
-      <w:lvlJc w:val="right"/>
-      <w:pPr>
-        <w:tabs>
-          <w:tab w:val="num" w:pos="2160"/>
-        </w:tabs>
-        <w:ind w:left="2160" w:hanging="180"/>
-      </w:pPr>
-    </w:lvl>
-    <w:lvl w:ilvl="3" w:tplc="57C224E0" w:tentative="1">
-      <w:start w:val="1"/>
-      <w:numFmt w:val="decimal"/>
-      <w:lvlText w:val="%4."/>
-      <w:lvlJc w:val="left"/>
-      <w:pPr>
-        <w:tabs>
-          <w:tab w:val="num" w:pos="2880"/>
-        </w:tabs>
-        <w:ind w:left="2880" w:hanging="360"/>
-      </w:pPr>
-    </w:lvl>
-    <w:lvl w:ilvl="4" w:tplc="11704146" w:tentative="1">
-      <w:start w:val="1"/>
-      <w:numFmt w:val="lowerLetter"/>
-      <w:lvlText w:val="%5."/>
-      <w:lvlJc w:val="left"/>
-      <w:pPr>
-        <w:tabs>
-          <w:tab w:val="num" w:pos="3600"/>
-        </w:tabs>
-        <w:ind w:left="3600" w:hanging="360"/>
-      </w:pPr>
-    </w:lvl>
-    <w:lvl w:ilvl="5" w:tplc="A1745306" w:tentative="1">
-      <w:start w:val="1"/>
-      <w:numFmt w:val="lowerRoman"/>
-      <w:lvlText w:val="%6."/>
-      <w:lvlJc w:val="right"/>
-      <w:pPr>
-        <w:tabs>
-          <w:tab w:val="num" w:pos="4320"/>
-        </w:tabs>
-        <w:ind w:left="4320" w:hanging="180"/>
-      </w:pPr>
-    </w:lvl>
-    <w:lvl w:ilvl="6" w:tplc="68C251B2" w:tentative="1">
-      <w:start w:val="1"/>
-      <w:numFmt w:val="decimal"/>
-      <w:lvlText w:val="%7."/>
-      <w:lvlJc w:val="left"/>
-      <w:pPr>
-        <w:tabs>
-          <w:tab w:val="num" w:pos="5040"/>
-        </w:tabs>
-        <w:ind w:left="5040" w:hanging="360"/>
-      </w:pPr>
-    </w:lvl>
-    <w:lvl w:ilvl="7" w:tplc="7040B3E6" w:tentative="1">
-      <w:start w:val="1"/>
-      <w:numFmt w:val="lowerLetter"/>
-      <w:lvlText w:val="%8."/>
-      <w:lvlJc w:val="left"/>
-      <w:pPr>
-        <w:tabs>
-          <w:tab w:val="num" w:pos="5760"/>
-        </w:tabs>
-        <w:ind w:left="5760" w:hanging="360"/>
-      </w:pPr>
-    </w:lvl>
-    <w:lvl w:ilvl="8" w:tplc="1A184EC2" w:tentative="1">
-      <w:start w:val="1"/>
-      <w:numFmt w:val="lowerRoman"/>
-      <w:lvlText w:val="%9."/>
-      <w:lvlJc w:val="right"/>
-      <w:pPr>
-        <w:tabs>
-          <w:tab w:val="num" w:pos="6480"/>
-        </w:tabs>
-        <w:ind w:left="6480" w:hanging="180"/>
-      </w:pPr>
-    </w:lvl>
-  </w:abstractNum>
-  <w:abstractNum w:abstractNumId="5" w15:restartNumberingAfterBreak="0">
-    <w:nsid w:val="18F76935"/>
-    <w:multiLevelType w:val="singleLevel"/>
-    <w:tmpl w:val="04090007"/>
-    <w:lvl w:ilvl="0">
-      <w:start w:val="1"/>
-      <w:numFmt w:val="bullet"/>
-      <w:lvlText w:val=""/>
-      <w:lvlJc w:val="left"/>
-      <w:pPr>
-        <w:tabs>
-          <w:tab w:val="num" w:pos="360"/>
-        </w:tabs>
-        <w:ind w:left="360" w:hanging="360"/>
-      </w:pPr>
-      <w:rPr>
-        <w:rFonts w:ascii="Wingdings" w:hAnsi="Wingdings" w:hint="default"/>
-        <w:sz w:val="16"/>
-      </w:rPr>
-    </w:lvl>
-  </w:abstractNum>
-  <w:abstractNum w:abstractNumId="6" w15:restartNumberingAfterBreak="0">
-    <w:nsid w:val="1DB60082"/>
-    <w:multiLevelType w:val="singleLevel"/>
-    <w:tmpl w:val="B5541090"/>
-    <w:lvl w:ilvl="0">
-      <w:start w:val="1"/>
-      <w:numFmt w:val="decimal"/>
-      <w:lvlText w:val="%1?"/>
-      <w:legacy w:legacy="1" w:legacySpace="0" w:legacyIndent="360"/>
-      <w:lvlJc w:val="left"/>
-      <w:pPr>
-        <w:ind w:left="360" w:hanging="360"/>
-      </w:pPr>
-    </w:lvl>
-  </w:abstractNum>
-  <w:abstractNum w:abstractNumId="7" w15:restartNumberingAfterBreak="0">
     <w:nsid w:val="254C1674"/>
     <w:multiLevelType w:val="multilevel"/>
     <w:tmpl w:val="66403F7A"/>
@@ -2618,470 +2664,7 @@
       <w:lvlJc w:val="left"/>
     </w:lvl>
   </w:abstractNum>
-  <w:abstractNum w:abstractNumId="8" w15:restartNumberingAfterBreak="0">
-    <w:nsid w:val="25D1779F"/>
-    <w:multiLevelType w:val="multilevel"/>
-    <w:tmpl w:val="2E8C2F8C"/>
-    <w:lvl w:ilvl="0">
-      <w:start w:val="1"/>
-      <w:numFmt w:val="decimal"/>
-      <w:suff w:val="space"/>
-      <w:lvlText w:val="%1"/>
-      <w:lvlJc w:val="left"/>
-    </w:lvl>
-    <w:lvl w:ilvl="1">
-      <w:start w:val="1"/>
-      <w:numFmt w:val="decimal"/>
-      <w:suff w:val="space"/>
-      <w:lvlText w:val="%1.%2"/>
-      <w:lvlJc w:val="left"/>
-    </w:lvl>
-    <w:lvl w:ilvl="2">
-      <w:start w:val="1"/>
-      <w:numFmt w:val="decimal"/>
-      <w:suff w:val="space"/>
-      <w:lvlText w:val="%1.%2.%3"/>
-      <w:lvlJc w:val="left"/>
-    </w:lvl>
-    <w:lvl w:ilvl="3">
-      <w:start w:val="1"/>
-      <w:numFmt w:val="none"/>
-      <w:suff w:val="nothing"/>
-      <w:lvlText w:val=""/>
-      <w:lvlJc w:val="left"/>
-    </w:lvl>
-    <w:lvl w:ilvl="4">
-      <w:start w:val="1"/>
-      <w:numFmt w:val="none"/>
-      <w:suff w:val="nothing"/>
-      <w:lvlText w:val=""/>
-      <w:lvlJc w:val="left"/>
-    </w:lvl>
-    <w:lvl w:ilvl="5">
-      <w:start w:val="1"/>
-      <w:numFmt w:val="none"/>
-      <w:suff w:val="nothing"/>
-      <w:lvlText w:val=""/>
-      <w:lvlJc w:val="left"/>
-    </w:lvl>
-    <w:lvl w:ilvl="6">
-      <w:start w:val="1"/>
-      <w:numFmt w:val="none"/>
-      <w:suff w:val="nothing"/>
-      <w:lvlText w:val=""/>
-      <w:lvlJc w:val="left"/>
-    </w:lvl>
-    <w:lvl w:ilvl="7">
-      <w:start w:val="1"/>
-      <w:numFmt w:val="none"/>
-      <w:suff w:val="nothing"/>
-      <w:lvlText w:val=""/>
-      <w:lvlJc w:val="left"/>
-    </w:lvl>
-    <w:lvl w:ilvl="8">
-      <w:start w:val="1"/>
-      <w:numFmt w:val="none"/>
-      <w:suff w:val="nothing"/>
-      <w:lvlText w:val=""/>
-      <w:lvlJc w:val="left"/>
-    </w:lvl>
-  </w:abstractNum>
-  <w:abstractNum w:abstractNumId="9" w15:restartNumberingAfterBreak="0">
-    <w:nsid w:val="2C1D1D27"/>
-    <w:multiLevelType w:val="singleLevel"/>
-    <w:tmpl w:val="FFFFFFFF"/>
-    <w:lvl w:ilvl="0">
-      <w:start w:val="1"/>
-      <w:numFmt w:val="bullet"/>
-      <w:lvlText w:val=""/>
-      <w:legacy w:legacy="1" w:legacySpace="0" w:legacyIndent="360"/>
-      <w:lvlJc w:val="left"/>
-      <w:pPr>
-        <w:ind w:left="360" w:hanging="360"/>
-      </w:pPr>
-      <w:rPr>
-        <w:rFonts w:ascii="Monotype Sorts" w:hAnsi="Monotype Sorts" w:hint="default"/>
-        <w:sz w:val="18"/>
-      </w:rPr>
-    </w:lvl>
-  </w:abstractNum>
-  <w:abstractNum w:abstractNumId="10" w15:restartNumberingAfterBreak="0">
-    <w:nsid w:val="2FA8056A"/>
-    <w:multiLevelType w:val="singleLevel"/>
-    <w:tmpl w:val="B5541090"/>
-    <w:lvl w:ilvl="0">
-      <w:start w:val="1"/>
-      <w:numFmt w:val="decimal"/>
-      <w:lvlText w:val="%1?"/>
-      <w:legacy w:legacy="1" w:legacySpace="0" w:legacyIndent="360"/>
-      <w:lvlJc w:val="left"/>
-      <w:pPr>
-        <w:ind w:left="360" w:hanging="360"/>
-      </w:pPr>
-    </w:lvl>
-  </w:abstractNum>
-  <w:abstractNum w:abstractNumId="11" w15:restartNumberingAfterBreak="0">
-    <w:nsid w:val="317333D7"/>
-    <w:multiLevelType w:val="singleLevel"/>
-    <w:tmpl w:val="2BACB9AC"/>
-    <w:lvl w:ilvl="0">
-      <w:start w:val="1"/>
-      <w:numFmt w:val="none"/>
-      <w:lvlText w:val="Open Issue:"/>
-      <w:legacy w:legacy="1" w:legacySpace="144" w:legacyIndent="0"/>
-      <w:lvlJc w:val="left"/>
-      <w:rPr>
-        <w:rFonts w:ascii="Tms Rmn" w:hAnsi="Tms Rmn" w:hint="default"/>
-        <w:b/>
-        <w:i w:val="0"/>
-        <w:sz w:val="18"/>
-      </w:rPr>
-    </w:lvl>
-  </w:abstractNum>
-  <w:abstractNum w:abstractNumId="12" w15:restartNumberingAfterBreak="0">
-    <w:nsid w:val="3C6369D2"/>
-    <w:multiLevelType w:val="singleLevel"/>
-    <w:tmpl w:val="04090001"/>
-    <w:lvl w:ilvl="0">
-      <w:start w:val="1"/>
-      <w:numFmt w:val="bullet"/>
-      <w:lvlText w:val=""/>
-      <w:lvlJc w:val="left"/>
-      <w:pPr>
-        <w:tabs>
-          <w:tab w:val="num" w:pos="360"/>
-        </w:tabs>
-        <w:ind w:left="360" w:hanging="360"/>
-      </w:pPr>
-      <w:rPr>
-        <w:rFonts w:ascii="Symbol" w:hAnsi="Symbol" w:hint="default"/>
-      </w:rPr>
-    </w:lvl>
-  </w:abstractNum>
-  <w:abstractNum w:abstractNumId="13" w15:restartNumberingAfterBreak="0">
-    <w:nsid w:val="3CE25FAC"/>
-    <w:multiLevelType w:val="hybridMultilevel"/>
-    <w:tmpl w:val="DD3E12CA"/>
-    <w:lvl w:ilvl="0" w:tplc="0409000F">
-      <w:start w:val="1"/>
-      <w:numFmt w:val="decimal"/>
-      <w:lvlText w:val="%1."/>
-      <w:lvlJc w:val="left"/>
-      <w:pPr>
-        <w:ind w:left="720" w:hanging="360"/>
-      </w:pPr>
-      <w:rPr>
-        <w:rFonts w:hint="default"/>
-      </w:rPr>
-    </w:lvl>
-    <w:lvl w:ilvl="1" w:tplc="04090019" w:tentative="1">
-      <w:start w:val="1"/>
-      <w:numFmt w:val="lowerLetter"/>
-      <w:lvlText w:val="%2."/>
-      <w:lvlJc w:val="left"/>
-      <w:pPr>
-        <w:ind w:left="1440" w:hanging="360"/>
-      </w:pPr>
-    </w:lvl>
-    <w:lvl w:ilvl="2" w:tplc="0409001B" w:tentative="1">
-      <w:start w:val="1"/>
-      <w:numFmt w:val="lowerRoman"/>
-      <w:lvlText w:val="%3."/>
-      <w:lvlJc w:val="right"/>
-      <w:pPr>
-        <w:ind w:left="2160" w:hanging="180"/>
-      </w:pPr>
-    </w:lvl>
-    <w:lvl w:ilvl="3" w:tplc="0409000F" w:tentative="1">
-      <w:start w:val="1"/>
-      <w:numFmt w:val="decimal"/>
-      <w:lvlText w:val="%4."/>
-      <w:lvlJc w:val="left"/>
-      <w:pPr>
-        <w:ind w:left="2880" w:hanging="360"/>
-      </w:pPr>
-    </w:lvl>
-    <w:lvl w:ilvl="4" w:tplc="04090019" w:tentative="1">
-      <w:start w:val="1"/>
-      <w:numFmt w:val="lowerLetter"/>
-      <w:lvlText w:val="%5."/>
-      <w:lvlJc w:val="left"/>
-      <w:pPr>
-        <w:ind w:left="3600" w:hanging="360"/>
-      </w:pPr>
-    </w:lvl>
-    <w:lvl w:ilvl="5" w:tplc="0409001B" w:tentative="1">
-      <w:start w:val="1"/>
-      <w:numFmt w:val="lowerRoman"/>
-      <w:lvlText w:val="%6."/>
-      <w:lvlJc w:val="right"/>
-      <w:pPr>
-        <w:ind w:left="4320" w:hanging="180"/>
-      </w:pPr>
-    </w:lvl>
-    <w:lvl w:ilvl="6" w:tplc="0409000F" w:tentative="1">
-      <w:start w:val="1"/>
-      <w:numFmt w:val="decimal"/>
-      <w:lvlText w:val="%7."/>
-      <w:lvlJc w:val="left"/>
-      <w:pPr>
-        <w:ind w:left="5040" w:hanging="360"/>
-      </w:pPr>
-    </w:lvl>
-    <w:lvl w:ilvl="7" w:tplc="04090019" w:tentative="1">
-      <w:start w:val="1"/>
-      <w:numFmt w:val="lowerLetter"/>
-      <w:lvlText w:val="%8."/>
-      <w:lvlJc w:val="left"/>
-      <w:pPr>
-        <w:ind w:left="5760" w:hanging="360"/>
-      </w:pPr>
-    </w:lvl>
-    <w:lvl w:ilvl="8" w:tplc="0409001B" w:tentative="1">
-      <w:start w:val="1"/>
-      <w:numFmt w:val="lowerRoman"/>
-      <w:lvlText w:val="%9."/>
-      <w:lvlJc w:val="right"/>
-      <w:pPr>
-        <w:ind w:left="6480" w:hanging="180"/>
-      </w:pPr>
-    </w:lvl>
-  </w:abstractNum>
-  <w:abstractNum w:abstractNumId="14" w15:restartNumberingAfterBreak="0">
-    <w:nsid w:val="425B4D96"/>
-    <w:multiLevelType w:val="singleLevel"/>
-    <w:tmpl w:val="2BACB9AC"/>
-    <w:lvl w:ilvl="0">
-      <w:start w:val="1"/>
-      <w:numFmt w:val="none"/>
-      <w:lvlText w:val="Open Issue:"/>
-      <w:legacy w:legacy="1" w:legacySpace="144" w:legacyIndent="0"/>
-      <w:lvlJc w:val="left"/>
-      <w:rPr>
-        <w:rFonts w:ascii="Tms Rmn" w:hAnsi="Tms Rmn" w:hint="default"/>
-        <w:b/>
-        <w:i w:val="0"/>
-        <w:sz w:val="18"/>
-      </w:rPr>
-    </w:lvl>
-  </w:abstractNum>
-  <w:abstractNum w:abstractNumId="15" w15:restartNumberingAfterBreak="0">
-    <w:nsid w:val="46D21900"/>
-    <w:multiLevelType w:val="singleLevel"/>
-    <w:tmpl w:val="B5541090"/>
-    <w:lvl w:ilvl="0">
-      <w:start w:val="1"/>
-      <w:numFmt w:val="decimal"/>
-      <w:lvlText w:val="%1?"/>
-      <w:legacy w:legacy="1" w:legacySpace="0" w:legacyIndent="360"/>
-      <w:lvlJc w:val="left"/>
-      <w:pPr>
-        <w:ind w:left="360" w:hanging="360"/>
-      </w:pPr>
-    </w:lvl>
-  </w:abstractNum>
-  <w:abstractNum w:abstractNumId="16" w15:restartNumberingAfterBreak="0">
-    <w:nsid w:val="4A446411"/>
-    <w:multiLevelType w:val="multilevel"/>
-    <w:tmpl w:val="EBF4B864"/>
-    <w:lvl w:ilvl="0">
-      <w:start w:val="1"/>
-      <w:numFmt w:val="decimal"/>
-      <w:lvlText w:val="%1."/>
-      <w:lvlJc w:val="left"/>
-      <w:pPr>
-        <w:ind w:left="720" w:hanging="360"/>
-      </w:pPr>
-    </w:lvl>
-    <w:lvl w:ilvl="1">
-      <w:start w:val="1"/>
-      <w:numFmt w:val="decimal"/>
-      <w:isLgl/>
-      <w:lvlText w:val="%1.%2"/>
-      <w:lvlJc w:val="left"/>
-      <w:pPr>
-        <w:ind w:left="780" w:hanging="420"/>
-      </w:pPr>
-      <w:rPr>
-        <w:rFonts w:hint="default"/>
-      </w:rPr>
-    </w:lvl>
-    <w:lvl w:ilvl="2">
-      <w:start w:val="1"/>
-      <w:numFmt w:val="decimal"/>
-      <w:isLgl/>
-      <w:lvlText w:val="%1.%2.%3"/>
-      <w:lvlJc w:val="left"/>
-      <w:pPr>
-        <w:ind w:left="1080" w:hanging="720"/>
-      </w:pPr>
-      <w:rPr>
-        <w:rFonts w:hint="default"/>
-      </w:rPr>
-    </w:lvl>
-    <w:lvl w:ilvl="3">
-      <w:start w:val="1"/>
-      <w:numFmt w:val="decimal"/>
-      <w:isLgl/>
-      <w:lvlText w:val="%1.%2.%3.%4"/>
-      <w:lvlJc w:val="left"/>
-      <w:pPr>
-        <w:ind w:left="1440" w:hanging="1080"/>
-      </w:pPr>
-      <w:rPr>
-        <w:rFonts w:hint="default"/>
-      </w:rPr>
-    </w:lvl>
-    <w:lvl w:ilvl="4">
-      <w:start w:val="1"/>
-      <w:numFmt w:val="decimal"/>
-      <w:isLgl/>
-      <w:lvlText w:val="%1.%2.%3.%4.%5"/>
-      <w:lvlJc w:val="left"/>
-      <w:pPr>
-        <w:ind w:left="1440" w:hanging="1080"/>
-      </w:pPr>
-      <w:rPr>
-        <w:rFonts w:hint="default"/>
-      </w:rPr>
-    </w:lvl>
-    <w:lvl w:ilvl="5">
-      <w:start w:val="1"/>
-      <w:numFmt w:val="decimal"/>
-      <w:isLgl/>
-      <w:lvlText w:val="%1.%2.%3.%4.%5.%6"/>
-      <w:lvlJc w:val="left"/>
-      <w:pPr>
-        <w:ind w:left="1800" w:hanging="1440"/>
-      </w:pPr>
-      <w:rPr>
-        <w:rFonts w:hint="default"/>
-      </w:rPr>
-    </w:lvl>
-    <w:lvl w:ilvl="6">
-      <w:start w:val="1"/>
-      <w:numFmt w:val="decimal"/>
-      <w:isLgl/>
-      <w:lvlText w:val="%1.%2.%3.%4.%5.%6.%7"/>
-      <w:lvlJc w:val="left"/>
-      <w:pPr>
-        <w:ind w:left="1800" w:hanging="1440"/>
-      </w:pPr>
-      <w:rPr>
-        <w:rFonts w:hint="default"/>
-      </w:rPr>
-    </w:lvl>
-    <w:lvl w:ilvl="7">
-      <w:start w:val="1"/>
-      <w:numFmt w:val="decimal"/>
-      <w:isLgl/>
-      <w:lvlText w:val="%1.%2.%3.%4.%5.%6.%7.%8"/>
-      <w:lvlJc w:val="left"/>
-      <w:pPr>
-        <w:ind w:left="2160" w:hanging="1800"/>
-      </w:pPr>
-      <w:rPr>
-        <w:rFonts w:hint="default"/>
-      </w:rPr>
-    </w:lvl>
-    <w:lvl w:ilvl="8">
-      <w:start w:val="1"/>
-      <w:numFmt w:val="decimal"/>
-      <w:isLgl/>
-      <w:lvlText w:val="%1.%2.%3.%4.%5.%6.%7.%8.%9"/>
-      <w:lvlJc w:val="left"/>
-      <w:pPr>
-        <w:ind w:left="2520" w:hanging="2160"/>
-      </w:pPr>
-      <w:rPr>
-        <w:rFonts w:hint="default"/>
-      </w:rPr>
-    </w:lvl>
-  </w:abstractNum>
-  <w:abstractNum w:abstractNumId="17" w15:restartNumberingAfterBreak="0">
-    <w:nsid w:val="4EA67DFA"/>
-    <w:multiLevelType w:val="singleLevel"/>
-    <w:tmpl w:val="7B226978"/>
-    <w:lvl w:ilvl="0">
-      <w:start w:val="1"/>
-      <w:numFmt w:val="bullet"/>
-      <w:lvlText w:val=""/>
-      <w:lvlJc w:val="left"/>
-      <w:pPr>
-        <w:tabs>
-          <w:tab w:val="num" w:pos="360"/>
-        </w:tabs>
-        <w:ind w:left="360" w:hanging="360"/>
-      </w:pPr>
-      <w:rPr>
-        <w:rFonts w:ascii="Wingdings" w:hAnsi="Wingdings" w:hint="default"/>
-      </w:rPr>
-    </w:lvl>
-  </w:abstractNum>
-  <w:abstractNum w:abstractNumId="18" w15:restartNumberingAfterBreak="0">
-    <w:nsid w:val="515E42C7"/>
-    <w:multiLevelType w:val="singleLevel"/>
-    <w:tmpl w:val="04090007"/>
-    <w:lvl w:ilvl="0">
-      <w:start w:val="1"/>
-      <w:numFmt w:val="bullet"/>
-      <w:lvlText w:val=""/>
-      <w:lvlJc w:val="left"/>
-      <w:pPr>
-        <w:tabs>
-          <w:tab w:val="num" w:pos="360"/>
-        </w:tabs>
-        <w:ind w:left="360" w:hanging="360"/>
-      </w:pPr>
-      <w:rPr>
-        <w:rFonts w:ascii="Wingdings" w:hAnsi="Wingdings" w:hint="default"/>
-        <w:sz w:val="16"/>
-      </w:rPr>
-    </w:lvl>
-  </w:abstractNum>
-  <w:abstractNum w:abstractNumId="19" w15:restartNumberingAfterBreak="0">
-    <w:nsid w:val="57BC037C"/>
-    <w:multiLevelType w:val="singleLevel"/>
-    <w:tmpl w:val="04090007"/>
-    <w:lvl w:ilvl="0">
-      <w:start w:val="1"/>
-      <w:numFmt w:val="bullet"/>
-      <w:lvlText w:val=""/>
-      <w:lvlJc w:val="left"/>
-      <w:pPr>
-        <w:tabs>
-          <w:tab w:val="num" w:pos="360"/>
-        </w:tabs>
-        <w:ind w:left="360" w:hanging="360"/>
-      </w:pPr>
-      <w:rPr>
-        <w:rFonts w:ascii="Wingdings" w:hAnsi="Wingdings" w:hint="default"/>
-        <w:sz w:val="16"/>
-      </w:rPr>
-    </w:lvl>
-  </w:abstractNum>
-  <w:abstractNum w:abstractNumId="20" w15:restartNumberingAfterBreak="0">
-    <w:nsid w:val="5ECC7963"/>
-    <w:multiLevelType w:val="singleLevel"/>
-    <w:tmpl w:val="04090007"/>
-    <w:lvl w:ilvl="0">
-      <w:start w:val="1"/>
-      <w:numFmt w:val="bullet"/>
-      <w:lvlText w:val=""/>
-      <w:lvlJc w:val="left"/>
-      <w:pPr>
-        <w:tabs>
-          <w:tab w:val="num" w:pos="360"/>
-        </w:tabs>
-        <w:ind w:left="360" w:hanging="360"/>
-      </w:pPr>
-      <w:rPr>
-        <w:rFonts w:ascii="Wingdings" w:hAnsi="Wingdings" w:hint="default"/>
-        <w:sz w:val="16"/>
-      </w:rPr>
-    </w:lvl>
-  </w:abstractNum>
-  <w:abstractNum w:abstractNumId="21" w15:restartNumberingAfterBreak="0">
+  <w:abstractNum w:abstractNumId="1" w15:restartNumberingAfterBreak="0">
     <w:nsid w:val="5EDD05CB"/>
     <w:multiLevelType w:val="multilevel"/>
     <w:tmpl w:val="EBF4B864"/>
@@ -3199,939 +2782,13 @@
       </w:rPr>
     </w:lvl>
   </w:abstractNum>
-  <w:abstractNum w:abstractNumId="22" w15:restartNumberingAfterBreak="0">
-    <w:nsid w:val="5EEE2BA5"/>
-    <w:multiLevelType w:val="singleLevel"/>
-    <w:tmpl w:val="B5541090"/>
-    <w:lvl w:ilvl="0">
-      <w:start w:val="1"/>
-      <w:numFmt w:val="decimal"/>
-      <w:lvlText w:val="%1?"/>
-      <w:legacy w:legacy="1" w:legacySpace="0" w:legacyIndent="360"/>
-      <w:lvlJc w:val="left"/>
-      <w:pPr>
-        <w:ind w:left="360" w:hanging="360"/>
-      </w:pPr>
-    </w:lvl>
-  </w:abstractNum>
-  <w:abstractNum w:abstractNumId="23" w15:restartNumberingAfterBreak="0">
-    <w:nsid w:val="5F6F658A"/>
-    <w:multiLevelType w:val="hybridMultilevel"/>
-    <w:tmpl w:val="49D0FF4E"/>
-    <w:lvl w:ilvl="0" w:tplc="35D20014">
-      <w:start w:val="1"/>
-      <w:numFmt w:val="bullet"/>
-      <w:lvlText w:val=""/>
-      <w:lvlJc w:val="left"/>
-      <w:pPr>
-        <w:tabs>
-          <w:tab w:val="num" w:pos="720"/>
-        </w:tabs>
-        <w:ind w:left="720" w:hanging="360"/>
-      </w:pPr>
-      <w:rPr>
-        <w:rFonts w:ascii="Symbol" w:hAnsi="Symbol" w:hint="default"/>
-      </w:rPr>
-    </w:lvl>
-    <w:lvl w:ilvl="1" w:tplc="71E49FD0" w:tentative="1">
-      <w:start w:val="1"/>
-      <w:numFmt w:val="bullet"/>
-      <w:lvlText w:val="o"/>
-      <w:lvlJc w:val="left"/>
-      <w:pPr>
-        <w:tabs>
-          <w:tab w:val="num" w:pos="1440"/>
-        </w:tabs>
-        <w:ind w:left="1440" w:hanging="360"/>
-      </w:pPr>
-      <w:rPr>
-        <w:rFonts w:ascii="Courier New" w:hAnsi="Courier New" w:hint="default"/>
-      </w:rPr>
-    </w:lvl>
-    <w:lvl w:ilvl="2" w:tplc="9446EE74" w:tentative="1">
-      <w:start w:val="1"/>
-      <w:numFmt w:val="bullet"/>
-      <w:lvlText w:val=""/>
-      <w:lvlJc w:val="left"/>
-      <w:pPr>
-        <w:tabs>
-          <w:tab w:val="num" w:pos="2160"/>
-        </w:tabs>
-        <w:ind w:left="2160" w:hanging="360"/>
-      </w:pPr>
-      <w:rPr>
-        <w:rFonts w:ascii="Wingdings" w:hAnsi="Wingdings" w:hint="default"/>
-      </w:rPr>
-    </w:lvl>
-    <w:lvl w:ilvl="3" w:tplc="8A681B74" w:tentative="1">
-      <w:start w:val="1"/>
-      <w:numFmt w:val="bullet"/>
-      <w:lvlText w:val=""/>
-      <w:lvlJc w:val="left"/>
-      <w:pPr>
-        <w:tabs>
-          <w:tab w:val="num" w:pos="2880"/>
-        </w:tabs>
-        <w:ind w:left="2880" w:hanging="360"/>
-      </w:pPr>
-      <w:rPr>
-        <w:rFonts w:ascii="Symbol" w:hAnsi="Symbol" w:hint="default"/>
-      </w:rPr>
-    </w:lvl>
-    <w:lvl w:ilvl="4" w:tplc="81AAC94A" w:tentative="1">
-      <w:start w:val="1"/>
-      <w:numFmt w:val="bullet"/>
-      <w:lvlText w:val="o"/>
-      <w:lvlJc w:val="left"/>
-      <w:pPr>
-        <w:tabs>
-          <w:tab w:val="num" w:pos="3600"/>
-        </w:tabs>
-        <w:ind w:left="3600" w:hanging="360"/>
-      </w:pPr>
-      <w:rPr>
-        <w:rFonts w:ascii="Courier New" w:hAnsi="Courier New" w:hint="default"/>
-      </w:rPr>
-    </w:lvl>
-    <w:lvl w:ilvl="5" w:tplc="A378D862" w:tentative="1">
-      <w:start w:val="1"/>
-      <w:numFmt w:val="bullet"/>
-      <w:lvlText w:val=""/>
-      <w:lvlJc w:val="left"/>
-      <w:pPr>
-        <w:tabs>
-          <w:tab w:val="num" w:pos="4320"/>
-        </w:tabs>
-        <w:ind w:left="4320" w:hanging="360"/>
-      </w:pPr>
-      <w:rPr>
-        <w:rFonts w:ascii="Wingdings" w:hAnsi="Wingdings" w:hint="default"/>
-      </w:rPr>
-    </w:lvl>
-    <w:lvl w:ilvl="6" w:tplc="EB2CA7EE" w:tentative="1">
-      <w:start w:val="1"/>
-      <w:numFmt w:val="bullet"/>
-      <w:lvlText w:val=""/>
-      <w:lvlJc w:val="left"/>
-      <w:pPr>
-        <w:tabs>
-          <w:tab w:val="num" w:pos="5040"/>
-        </w:tabs>
-        <w:ind w:left="5040" w:hanging="360"/>
-      </w:pPr>
-      <w:rPr>
-        <w:rFonts w:ascii="Symbol" w:hAnsi="Symbol" w:hint="default"/>
-      </w:rPr>
-    </w:lvl>
-    <w:lvl w:ilvl="7" w:tplc="E3EA36F4" w:tentative="1">
-      <w:start w:val="1"/>
-      <w:numFmt w:val="bullet"/>
-      <w:lvlText w:val="o"/>
-      <w:lvlJc w:val="left"/>
-      <w:pPr>
-        <w:tabs>
-          <w:tab w:val="num" w:pos="5760"/>
-        </w:tabs>
-        <w:ind w:left="5760" w:hanging="360"/>
-      </w:pPr>
-      <w:rPr>
-        <w:rFonts w:ascii="Courier New" w:hAnsi="Courier New" w:hint="default"/>
-      </w:rPr>
-    </w:lvl>
-    <w:lvl w:ilvl="8" w:tplc="93CA545E" w:tentative="1">
-      <w:start w:val="1"/>
-      <w:numFmt w:val="bullet"/>
-      <w:lvlText w:val=""/>
-      <w:lvlJc w:val="left"/>
-      <w:pPr>
-        <w:tabs>
-          <w:tab w:val="num" w:pos="6480"/>
-        </w:tabs>
-        <w:ind w:left="6480" w:hanging="360"/>
-      </w:pPr>
-      <w:rPr>
-        <w:rFonts w:ascii="Wingdings" w:hAnsi="Wingdings" w:hint="default"/>
-      </w:rPr>
-    </w:lvl>
-  </w:abstractNum>
-  <w:abstractNum w:abstractNumId="24" w15:restartNumberingAfterBreak="0">
-    <w:nsid w:val="650A0E40"/>
-    <w:multiLevelType w:val="singleLevel"/>
-    <w:tmpl w:val="B16E4708"/>
-    <w:lvl w:ilvl="0">
-      <w:start w:val="1"/>
-      <w:numFmt w:val="bullet"/>
-      <w:lvlText w:val=""/>
-      <w:lvlJc w:val="left"/>
-      <w:pPr>
-        <w:tabs>
-          <w:tab w:val="num" w:pos="360"/>
-        </w:tabs>
-        <w:ind w:left="360" w:hanging="360"/>
-      </w:pPr>
-      <w:rPr>
-        <w:rFonts w:ascii="Wingdings" w:hAnsi="Wingdings" w:hint="default"/>
-        <w:sz w:val="16"/>
-      </w:rPr>
-    </w:lvl>
-  </w:abstractNum>
-  <w:abstractNum w:abstractNumId="25" w15:restartNumberingAfterBreak="0">
-    <w:nsid w:val="676429C8"/>
-    <w:multiLevelType w:val="singleLevel"/>
-    <w:tmpl w:val="47387DD4"/>
-    <w:lvl w:ilvl="0">
-      <w:start w:val="1"/>
-      <w:numFmt w:val="none"/>
-      <w:lvlText w:val="Open Issue:"/>
-      <w:legacy w:legacy="1" w:legacySpace="144" w:legacyIndent="0"/>
-      <w:lvlJc w:val="left"/>
-      <w:rPr>
-        <w:rFonts w:ascii="Geneva" w:hAnsi="Geneva" w:hint="default"/>
-        <w:b/>
-        <w:i w:val="0"/>
-        <w:sz w:val="18"/>
-      </w:rPr>
-    </w:lvl>
-  </w:abstractNum>
-  <w:abstractNum w:abstractNumId="26" w15:restartNumberingAfterBreak="0">
-    <w:nsid w:val="68671351"/>
-    <w:multiLevelType w:val="multilevel"/>
-    <w:tmpl w:val="EBF4B864"/>
-    <w:lvl w:ilvl="0">
-      <w:start w:val="1"/>
-      <w:numFmt w:val="decimal"/>
-      <w:lvlText w:val="%1."/>
-      <w:lvlJc w:val="left"/>
-      <w:pPr>
-        <w:ind w:left="720" w:hanging="360"/>
-      </w:pPr>
-    </w:lvl>
-    <w:lvl w:ilvl="1">
-      <w:start w:val="1"/>
-      <w:numFmt w:val="decimal"/>
-      <w:isLgl/>
-      <w:lvlText w:val="%1.%2"/>
-      <w:lvlJc w:val="left"/>
-      <w:pPr>
-        <w:ind w:left="780" w:hanging="420"/>
-      </w:pPr>
-      <w:rPr>
-        <w:rFonts w:hint="default"/>
-      </w:rPr>
-    </w:lvl>
-    <w:lvl w:ilvl="2">
-      <w:start w:val="1"/>
-      <w:numFmt w:val="decimal"/>
-      <w:isLgl/>
-      <w:lvlText w:val="%1.%2.%3"/>
-      <w:lvlJc w:val="left"/>
-      <w:pPr>
-        <w:ind w:left="1080" w:hanging="720"/>
-      </w:pPr>
-      <w:rPr>
-        <w:rFonts w:hint="default"/>
-      </w:rPr>
-    </w:lvl>
-    <w:lvl w:ilvl="3">
-      <w:start w:val="1"/>
-      <w:numFmt w:val="decimal"/>
-      <w:isLgl/>
-      <w:lvlText w:val="%1.%2.%3.%4"/>
-      <w:lvlJc w:val="left"/>
-      <w:pPr>
-        <w:ind w:left="1440" w:hanging="1080"/>
-      </w:pPr>
-      <w:rPr>
-        <w:rFonts w:hint="default"/>
-      </w:rPr>
-    </w:lvl>
-    <w:lvl w:ilvl="4">
-      <w:start w:val="1"/>
-      <w:numFmt w:val="decimal"/>
-      <w:isLgl/>
-      <w:lvlText w:val="%1.%2.%3.%4.%5"/>
-      <w:lvlJc w:val="left"/>
-      <w:pPr>
-        <w:ind w:left="1440" w:hanging="1080"/>
-      </w:pPr>
-      <w:rPr>
-        <w:rFonts w:hint="default"/>
-      </w:rPr>
-    </w:lvl>
-    <w:lvl w:ilvl="5">
-      <w:start w:val="1"/>
-      <w:numFmt w:val="decimal"/>
-      <w:isLgl/>
-      <w:lvlText w:val="%1.%2.%3.%4.%5.%6"/>
-      <w:lvlJc w:val="left"/>
-      <w:pPr>
-        <w:ind w:left="1800" w:hanging="1440"/>
-      </w:pPr>
-      <w:rPr>
-        <w:rFonts w:hint="default"/>
-      </w:rPr>
-    </w:lvl>
-    <w:lvl w:ilvl="6">
-      <w:start w:val="1"/>
-      <w:numFmt w:val="decimal"/>
-      <w:isLgl/>
-      <w:lvlText w:val="%1.%2.%3.%4.%5.%6.%7"/>
-      <w:lvlJc w:val="left"/>
-      <w:pPr>
-        <w:ind w:left="1800" w:hanging="1440"/>
-      </w:pPr>
-      <w:rPr>
-        <w:rFonts w:hint="default"/>
-      </w:rPr>
-    </w:lvl>
-    <w:lvl w:ilvl="7">
-      <w:start w:val="1"/>
-      <w:numFmt w:val="decimal"/>
-      <w:isLgl/>
-      <w:lvlText w:val="%1.%2.%3.%4.%5.%6.%7.%8"/>
-      <w:lvlJc w:val="left"/>
-      <w:pPr>
-        <w:ind w:left="2160" w:hanging="1800"/>
-      </w:pPr>
-      <w:rPr>
-        <w:rFonts w:hint="default"/>
-      </w:rPr>
-    </w:lvl>
-    <w:lvl w:ilvl="8">
-      <w:start w:val="1"/>
-      <w:numFmt w:val="decimal"/>
-      <w:isLgl/>
-      <w:lvlText w:val="%1.%2.%3.%4.%5.%6.%7.%8.%9"/>
-      <w:lvlJc w:val="left"/>
-      <w:pPr>
-        <w:ind w:left="2520" w:hanging="2160"/>
-      </w:pPr>
-      <w:rPr>
-        <w:rFonts w:hint="default"/>
-      </w:rPr>
-    </w:lvl>
-  </w:abstractNum>
-  <w:abstractNum w:abstractNumId="27" w15:restartNumberingAfterBreak="0">
-    <w:nsid w:val="68B81AC7"/>
-    <w:multiLevelType w:val="singleLevel"/>
-    <w:tmpl w:val="2BACB9AC"/>
-    <w:lvl w:ilvl="0">
-      <w:start w:val="1"/>
-      <w:numFmt w:val="none"/>
-      <w:lvlText w:val="Open Issue:"/>
-      <w:legacy w:legacy="1" w:legacySpace="144" w:legacyIndent="0"/>
-      <w:lvlJc w:val="left"/>
-      <w:rPr>
-        <w:rFonts w:ascii="Tms Rmn" w:hAnsi="Tms Rmn" w:hint="default"/>
-        <w:b/>
-        <w:i w:val="0"/>
-        <w:sz w:val="18"/>
-      </w:rPr>
-    </w:lvl>
-  </w:abstractNum>
-  <w:abstractNum w:abstractNumId="28" w15:restartNumberingAfterBreak="0">
-    <w:nsid w:val="71BB6B8D"/>
-    <w:multiLevelType w:val="singleLevel"/>
-    <w:tmpl w:val="04090003"/>
-    <w:lvl w:ilvl="0">
-      <w:start w:val="1"/>
-      <w:numFmt w:val="bullet"/>
-      <w:lvlText w:val=""/>
-      <w:lvlJc w:val="left"/>
-      <w:pPr>
-        <w:tabs>
-          <w:tab w:val="num" w:pos="360"/>
-        </w:tabs>
-        <w:ind w:left="360" w:hanging="360"/>
-      </w:pPr>
-      <w:rPr>
-        <w:rFonts w:ascii="Symbol" w:hAnsi="Symbol" w:hint="default"/>
-      </w:rPr>
-    </w:lvl>
-  </w:abstractNum>
-  <w:abstractNum w:abstractNumId="29" w15:restartNumberingAfterBreak="0">
-    <w:nsid w:val="75424015"/>
-    <w:multiLevelType w:val="singleLevel"/>
-    <w:tmpl w:val="22FA5720"/>
-    <w:lvl w:ilvl="0">
-      <w:start w:val="1"/>
-      <w:numFmt w:val="bullet"/>
-      <w:lvlText w:val=""/>
-      <w:lvlJc w:val="left"/>
-      <w:pPr>
-        <w:tabs>
-          <w:tab w:val="num" w:pos="0"/>
-        </w:tabs>
-        <w:ind w:left="360" w:hanging="360"/>
-      </w:pPr>
-      <w:rPr>
-        <w:rFonts w:ascii="Wingdings" w:hAnsi="Wingdings" w:hint="default"/>
-        <w:sz w:val="18"/>
-      </w:rPr>
-    </w:lvl>
-  </w:abstractNum>
-  <w:abstractNum w:abstractNumId="30" w15:restartNumberingAfterBreak="0">
-    <w:nsid w:val="767B1D77"/>
-    <w:multiLevelType w:val="singleLevel"/>
-    <w:tmpl w:val="04090001"/>
-    <w:lvl w:ilvl="0">
-      <w:start w:val="1"/>
-      <w:numFmt w:val="bullet"/>
-      <w:lvlText w:val=""/>
-      <w:lvlJc w:val="left"/>
-      <w:pPr>
-        <w:tabs>
-          <w:tab w:val="num" w:pos="360"/>
-        </w:tabs>
-        <w:ind w:left="360" w:hanging="360"/>
-      </w:pPr>
-      <w:rPr>
-        <w:rFonts w:ascii="Symbol" w:hAnsi="Symbol" w:hint="default"/>
-      </w:rPr>
-    </w:lvl>
-  </w:abstractNum>
-  <w:abstractNum w:abstractNumId="31" w15:restartNumberingAfterBreak="0">
-    <w:nsid w:val="76FC762A"/>
-    <w:multiLevelType w:val="hybridMultilevel"/>
-    <w:tmpl w:val="0AB876C0"/>
-    <w:lvl w:ilvl="0" w:tplc="BCCC61FC">
-      <w:start w:val="1"/>
-      <w:numFmt w:val="decimal"/>
-      <w:lvlText w:val="%1."/>
-      <w:lvlJc w:val="left"/>
-      <w:pPr>
-        <w:tabs>
-          <w:tab w:val="num" w:pos="720"/>
-        </w:tabs>
-        <w:ind w:left="720" w:hanging="360"/>
-      </w:pPr>
-      <w:rPr>
-        <w:rFonts w:hint="default"/>
-      </w:rPr>
-    </w:lvl>
-    <w:lvl w:ilvl="1" w:tplc="7E6095E6" w:tentative="1">
-      <w:start w:val="1"/>
-      <w:numFmt w:val="lowerLetter"/>
-      <w:lvlText w:val="%2."/>
-      <w:lvlJc w:val="left"/>
-      <w:pPr>
-        <w:tabs>
-          <w:tab w:val="num" w:pos="1440"/>
-        </w:tabs>
-        <w:ind w:left="1440" w:hanging="360"/>
-      </w:pPr>
-    </w:lvl>
-    <w:lvl w:ilvl="2" w:tplc="FFB2F9CC" w:tentative="1">
-      <w:start w:val="1"/>
-      <w:numFmt w:val="lowerRoman"/>
-      <w:lvlText w:val="%3."/>
-      <w:lvlJc w:val="right"/>
-      <w:pPr>
-        <w:tabs>
-          <w:tab w:val="num" w:pos="2160"/>
-        </w:tabs>
-        <w:ind w:left="2160" w:hanging="180"/>
-      </w:pPr>
-    </w:lvl>
-    <w:lvl w:ilvl="3" w:tplc="A15266A6" w:tentative="1">
-      <w:start w:val="1"/>
-      <w:numFmt w:val="decimal"/>
-      <w:lvlText w:val="%4."/>
-      <w:lvlJc w:val="left"/>
-      <w:pPr>
-        <w:tabs>
-          <w:tab w:val="num" w:pos="2880"/>
-        </w:tabs>
-        <w:ind w:left="2880" w:hanging="360"/>
-      </w:pPr>
-    </w:lvl>
-    <w:lvl w:ilvl="4" w:tplc="8A706EF6" w:tentative="1">
-      <w:start w:val="1"/>
-      <w:numFmt w:val="lowerLetter"/>
-      <w:lvlText w:val="%5."/>
-      <w:lvlJc w:val="left"/>
-      <w:pPr>
-        <w:tabs>
-          <w:tab w:val="num" w:pos="3600"/>
-        </w:tabs>
-        <w:ind w:left="3600" w:hanging="360"/>
-      </w:pPr>
-    </w:lvl>
-    <w:lvl w:ilvl="5" w:tplc="2E54BA32" w:tentative="1">
-      <w:start w:val="1"/>
-      <w:numFmt w:val="lowerRoman"/>
-      <w:lvlText w:val="%6."/>
-      <w:lvlJc w:val="right"/>
-      <w:pPr>
-        <w:tabs>
-          <w:tab w:val="num" w:pos="4320"/>
-        </w:tabs>
-        <w:ind w:left="4320" w:hanging="180"/>
-      </w:pPr>
-    </w:lvl>
-    <w:lvl w:ilvl="6" w:tplc="92567D2A" w:tentative="1">
-      <w:start w:val="1"/>
-      <w:numFmt w:val="decimal"/>
-      <w:lvlText w:val="%7."/>
-      <w:lvlJc w:val="left"/>
-      <w:pPr>
-        <w:tabs>
-          <w:tab w:val="num" w:pos="5040"/>
-        </w:tabs>
-        <w:ind w:left="5040" w:hanging="360"/>
-      </w:pPr>
-    </w:lvl>
-    <w:lvl w:ilvl="7" w:tplc="467C6136" w:tentative="1">
-      <w:start w:val="1"/>
-      <w:numFmt w:val="lowerLetter"/>
-      <w:lvlText w:val="%8."/>
-      <w:lvlJc w:val="left"/>
-      <w:pPr>
-        <w:tabs>
-          <w:tab w:val="num" w:pos="5760"/>
-        </w:tabs>
-        <w:ind w:left="5760" w:hanging="360"/>
-      </w:pPr>
-    </w:lvl>
-    <w:lvl w:ilvl="8" w:tplc="E2EC0BCA" w:tentative="1">
-      <w:start w:val="1"/>
-      <w:numFmt w:val="lowerRoman"/>
-      <w:lvlText w:val="%9."/>
-      <w:lvlJc w:val="right"/>
-      <w:pPr>
-        <w:tabs>
-          <w:tab w:val="num" w:pos="6480"/>
-        </w:tabs>
-        <w:ind w:left="6480" w:hanging="180"/>
-      </w:pPr>
-    </w:lvl>
-  </w:abstractNum>
-  <w:abstractNum w:abstractNumId="32" w15:restartNumberingAfterBreak="0">
-    <w:nsid w:val="77DB587F"/>
-    <w:multiLevelType w:val="singleLevel"/>
-    <w:tmpl w:val="B5541090"/>
-    <w:lvl w:ilvl="0">
-      <w:start w:val="1"/>
-      <w:numFmt w:val="decimal"/>
-      <w:lvlText w:val="%1?"/>
-      <w:legacy w:legacy="1" w:legacySpace="0" w:legacyIndent="360"/>
-      <w:lvlJc w:val="left"/>
-      <w:pPr>
-        <w:ind w:left="360" w:hanging="360"/>
-      </w:pPr>
-    </w:lvl>
-  </w:abstractNum>
-  <w:abstractNum w:abstractNumId="33" w15:restartNumberingAfterBreak="0">
-    <w:nsid w:val="7B147227"/>
-    <w:multiLevelType w:val="singleLevel"/>
-    <w:tmpl w:val="0409000F"/>
-    <w:lvl w:ilvl="0">
-      <w:start w:val="1"/>
-      <w:numFmt w:val="decimal"/>
-      <w:lvlText w:val="%1."/>
-      <w:legacy w:legacy="1" w:legacySpace="0" w:legacyIndent="360"/>
-      <w:lvlJc w:val="left"/>
-      <w:pPr>
-        <w:ind w:left="360" w:hanging="360"/>
-      </w:pPr>
-    </w:lvl>
-  </w:abstractNum>
-  <w:abstractNum w:abstractNumId="34" w15:restartNumberingAfterBreak="0">
-    <w:nsid w:val="7D95208A"/>
-    <w:multiLevelType w:val="singleLevel"/>
-    <w:tmpl w:val="2BACB9AC"/>
-    <w:lvl w:ilvl="0">
-      <w:start w:val="1"/>
-      <w:numFmt w:val="none"/>
-      <w:lvlText w:val="Open Issue:"/>
-      <w:legacy w:legacy="1" w:legacySpace="144" w:legacyIndent="0"/>
-      <w:lvlJc w:val="left"/>
-      <w:rPr>
-        <w:rFonts w:ascii="Tms Rmn" w:hAnsi="Tms Rmn" w:hint="default"/>
-        <w:b/>
-        <w:i w:val="0"/>
-        <w:sz w:val="18"/>
-      </w:rPr>
-    </w:lvl>
-  </w:abstractNum>
   <w:num w:numId="1">
     <w:abstractNumId w:val="0"/>
-    <w:lvlOverride w:ilvl="0">
-      <w:lvl w:ilvl="0">
-        <w:start w:val="1"/>
-        <w:numFmt w:val="bullet"/>
-        <w:lvlText w:val=""/>
-        <w:legacy w:legacy="1" w:legacySpace="0" w:legacyIndent="360"/>
-        <w:lvlJc w:val="left"/>
-        <w:pPr>
-          <w:ind w:left="360" w:hanging="360"/>
-        </w:pPr>
-        <w:rPr>
-          <w:rFonts w:ascii="Monotype Sorts" w:hAnsi="Monotype Sorts" w:hint="default"/>
-          <w:sz w:val="18"/>
-        </w:rPr>
-      </w:lvl>
-    </w:lvlOverride>
   </w:num>
   <w:num w:numId="2">
-    <w:abstractNumId w:val="12"/>
-  </w:num>
-  <w:num w:numId="3">
-    <w:abstractNumId w:val="30"/>
-  </w:num>
-  <w:num w:numId="4">
-    <w:abstractNumId w:val="7"/>
-  </w:num>
-  <w:num w:numId="5">
-    <w:abstractNumId w:val="0"/>
-    <w:lvlOverride w:ilvl="0">
-      <w:lvl w:ilvl="0">
-        <w:start w:val="1"/>
-        <w:numFmt w:val="bullet"/>
-        <w:lvlText w:val=""/>
-        <w:legacy w:legacy="1" w:legacySpace="0" w:legacyIndent="360"/>
-        <w:lvlJc w:val="left"/>
-        <w:pPr>
-          <w:ind w:left="360" w:hanging="360"/>
-        </w:pPr>
-        <w:rPr>
-          <w:rFonts w:ascii="Courier" w:hAnsi="Courier" w:hint="default"/>
-          <w:sz w:val="18"/>
-        </w:rPr>
-      </w:lvl>
-    </w:lvlOverride>
-  </w:num>
-  <w:num w:numId="6">
-    <w:abstractNumId w:val="28"/>
-  </w:num>
-  <w:num w:numId="7">
-    <w:abstractNumId w:val="17"/>
-  </w:num>
-  <w:num w:numId="8">
-    <w:abstractNumId w:val="24"/>
-  </w:num>
-  <w:num w:numId="9">
-    <w:abstractNumId w:val="33"/>
-  </w:num>
-  <w:num w:numId="10">
-    <w:abstractNumId w:val="9"/>
-  </w:num>
-  <w:num w:numId="11">
-    <w:abstractNumId w:val="29"/>
-  </w:num>
-  <w:num w:numId="12">
-    <w:abstractNumId w:val="2"/>
-  </w:num>
-  <w:num w:numId="13">
-    <w:abstractNumId w:val="18"/>
-  </w:num>
-  <w:num w:numId="14">
-    <w:abstractNumId w:val="3"/>
-  </w:num>
-  <w:num w:numId="15">
-    <w:abstractNumId w:val="20"/>
-  </w:num>
-  <w:num w:numId="16">
-    <w:abstractNumId w:val="5"/>
-  </w:num>
-  <w:num w:numId="17">
-    <w:abstractNumId w:val="19"/>
-  </w:num>
-  <w:num w:numId="18">
-    <w:abstractNumId w:val="0"/>
-    <w:lvlOverride w:ilvl="0">
-      <w:lvl w:ilvl="0">
-        <w:start w:val="1"/>
-        <w:numFmt w:val="bullet"/>
-        <w:lvlText w:val="?"/>
-        <w:legacy w:legacy="1" w:legacySpace="0" w:legacyIndent="360"/>
-        <w:lvlJc w:val="left"/>
-        <w:pPr>
-          <w:ind w:left="360" w:hanging="360"/>
-        </w:pPr>
-        <w:rPr>
-          <w:rFonts w:ascii="Times" w:hAnsi="Times" w:hint="default"/>
-        </w:rPr>
-      </w:lvl>
-    </w:lvlOverride>
-  </w:num>
-  <w:num w:numId="19">
-    <w:abstractNumId w:val="0"/>
-    <w:lvlOverride w:ilvl="0">
-      <w:lvl w:ilvl="0">
-        <w:start w:val="1"/>
-        <w:numFmt w:val="bullet"/>
-        <w:lvlText w:val="?"/>
-        <w:legacy w:legacy="1" w:legacySpace="0" w:legacyIndent="360"/>
-        <w:lvlJc w:val="left"/>
-        <w:pPr>
-          <w:ind w:left="360" w:hanging="360"/>
-        </w:pPr>
-        <w:rPr>
-          <w:rFonts w:ascii="Courier" w:hAnsi="Courier" w:hint="default"/>
-          <w:sz w:val="18"/>
-        </w:rPr>
-      </w:lvl>
-    </w:lvlOverride>
-  </w:num>
-  <w:num w:numId="20">
-    <w:abstractNumId w:val="10"/>
-  </w:num>
-  <w:num w:numId="21">
-    <w:abstractNumId w:val="0"/>
-    <w:lvlOverride w:ilvl="0">
-      <w:lvl w:ilvl="0">
-        <w:start w:val="1"/>
-        <w:numFmt w:val="bullet"/>
-        <w:lvlText w:val="?"/>
-        <w:legacy w:legacy="1" w:legacySpace="72" w:legacyIndent="0"/>
-        <w:lvlJc w:val="left"/>
-        <w:rPr>
-          <w:rFonts w:ascii="Helv" w:hAnsi="Helv" w:hint="default"/>
-        </w:rPr>
-      </w:lvl>
-    </w:lvlOverride>
-  </w:num>
-  <w:num w:numId="22">
-    <w:abstractNumId w:val="25"/>
-  </w:num>
-  <w:num w:numId="23">
-    <w:abstractNumId w:val="34"/>
-  </w:num>
-  <w:num w:numId="24">
-    <w:abstractNumId w:val="14"/>
-  </w:num>
-  <w:num w:numId="25">
-    <w:abstractNumId w:val="27"/>
-  </w:num>
-  <w:num w:numId="26">
-    <w:abstractNumId w:val="0"/>
-    <w:lvlOverride w:ilvl="0">
-      <w:lvl w:ilvl="0">
-        <w:start w:val="1"/>
-        <w:numFmt w:val="bullet"/>
-        <w:lvlText w:val="?"/>
-        <w:legacy w:legacy="1" w:legacySpace="0" w:legacyIndent="360"/>
-        <w:lvlJc w:val="left"/>
-        <w:pPr>
-          <w:ind w:left="360" w:hanging="360"/>
-        </w:pPr>
-        <w:rPr>
-          <w:rFonts w:ascii="Geneva" w:hAnsi="Geneva" w:hint="default"/>
-          <w:sz w:val="18"/>
-        </w:rPr>
-      </w:lvl>
-    </w:lvlOverride>
-  </w:num>
-  <w:num w:numId="27">
-    <w:abstractNumId w:val="0"/>
-    <w:lvlOverride w:ilvl="0">
-      <w:lvl w:ilvl="0">
-        <w:start w:val="1"/>
-        <w:numFmt w:val="bullet"/>
-        <w:lvlText w:val="?"/>
-        <w:legacy w:legacy="1" w:legacySpace="0" w:legacyIndent="360"/>
-        <w:lvlJc w:val="left"/>
-        <w:pPr>
-          <w:ind w:left="360" w:hanging="360"/>
-        </w:pPr>
-        <w:rPr>
-          <w:rFonts w:ascii="Helvetica" w:hAnsi="Helvetica" w:hint="default"/>
-        </w:rPr>
-      </w:lvl>
-    </w:lvlOverride>
-  </w:num>
-  <w:num w:numId="28">
-    <w:abstractNumId w:val="22"/>
-  </w:num>
-  <w:num w:numId="29">
-    <w:abstractNumId w:val="11"/>
-  </w:num>
-  <w:num w:numId="30">
-    <w:abstractNumId w:val="0"/>
-    <w:lvlOverride w:ilvl="0">
-      <w:lvl w:ilvl="0">
-        <w:start w:val="1"/>
-        <w:numFmt w:val="bullet"/>
-        <w:lvlText w:val="?"/>
-        <w:legacy w:legacy="1" w:legacySpace="0" w:legacyIndent="360"/>
-        <w:lvlJc w:val="left"/>
-        <w:pPr>
-          <w:ind w:left="360" w:hanging="360"/>
-        </w:pPr>
-        <w:rPr>
-          <w:rFonts w:ascii="Helvetica" w:hAnsi="Helvetica" w:hint="default"/>
-          <w:sz w:val="20"/>
-        </w:rPr>
-      </w:lvl>
-    </w:lvlOverride>
-  </w:num>
-  <w:num w:numId="31">
-    <w:abstractNumId w:val="0"/>
-    <w:lvlOverride w:ilvl="0">
-      <w:lvl w:ilvl="0">
-        <w:start w:val="1"/>
-        <w:numFmt w:val="bullet"/>
-        <w:lvlText w:val="?"/>
-        <w:legacy w:legacy="1" w:legacySpace="72" w:legacyIndent="288"/>
-        <w:lvlJc w:val="left"/>
-        <w:pPr>
-          <w:ind w:left="288" w:hanging="288"/>
-        </w:pPr>
-        <w:rPr>
-          <w:rFonts w:ascii="MS Sans Serif" w:hAnsi="MS Sans Serif" w:hint="default"/>
-          <w:sz w:val="14"/>
-        </w:rPr>
-      </w:lvl>
-    </w:lvlOverride>
-  </w:num>
-  <w:num w:numId="32">
-    <w:abstractNumId w:val="15"/>
-  </w:num>
-  <w:num w:numId="33">
-    <w:abstractNumId w:val="0"/>
-    <w:lvlOverride w:ilvl="0">
-      <w:lvl w:ilvl="0">
-        <w:start w:val="1"/>
-        <w:numFmt w:val="bullet"/>
-        <w:lvlText w:val="?"/>
-        <w:legacy w:legacy="1" w:legacySpace="72" w:legacyIndent="0"/>
-        <w:lvlJc w:val="left"/>
-        <w:rPr>
-          <w:rFonts w:ascii="MS Serif" w:hAnsi="MS Serif" w:hint="default"/>
-        </w:rPr>
-      </w:lvl>
-    </w:lvlOverride>
-  </w:num>
-  <w:num w:numId="34">
     <w:abstractNumId w:val="1"/>
   </w:num>
-  <w:num w:numId="35">
-    <w:abstractNumId w:val="23"/>
-  </w:num>
-  <w:num w:numId="36">
-    <w:abstractNumId w:val="32"/>
-  </w:num>
-  <w:num w:numId="37">
-    <w:abstractNumId w:val="0"/>
-    <w:lvlOverride w:ilvl="0">
-      <w:lvl w:ilvl="0">
-        <w:start w:val="1"/>
-        <w:numFmt w:val="bullet"/>
-        <w:lvlText w:val="?"/>
-        <w:legacy w:legacy="1" w:legacySpace="0" w:legacyIndent="360"/>
-        <w:lvlJc w:val="left"/>
-        <w:pPr>
-          <w:ind w:left="360" w:hanging="360"/>
-        </w:pPr>
-        <w:rPr>
-          <w:rFonts w:ascii="Times" w:hAnsi="Times" w:hint="default"/>
-          <w:sz w:val="18"/>
-        </w:rPr>
-      </w:lvl>
-    </w:lvlOverride>
-  </w:num>
-  <w:num w:numId="38">
-    <w:abstractNumId w:val="6"/>
-  </w:num>
-  <w:num w:numId="39">
-    <w:abstractNumId w:val="8"/>
-  </w:num>
-  <w:num w:numId="40">
-    <w:abstractNumId w:val="31"/>
-  </w:num>
-  <w:num w:numId="41">
-    <w:abstractNumId w:val="4"/>
-  </w:num>
-  <w:num w:numId="42">
-    <w:abstractNumId w:val="7"/>
-  </w:num>
-  <w:num w:numId="43">
-    <w:abstractNumId w:val="7"/>
-    <w:lvlOverride w:ilvl="0">
-      <w:startOverride w:val="2"/>
-    </w:lvlOverride>
-    <w:lvlOverride w:ilvl="1"/>
-  </w:num>
-  <w:num w:numId="44">
-    <w:abstractNumId w:val="7"/>
-    <w:lvlOverride w:ilvl="0">
-      <w:startOverride w:val="2"/>
-    </w:lvlOverride>
-    <w:lvlOverride w:ilvl="1"/>
-  </w:num>
-  <w:num w:numId="45">
-    <w:abstractNumId w:val="7"/>
-    <w:lvlOverride w:ilvl="0">
-      <w:startOverride w:val="1"/>
-    </w:lvlOverride>
-    <w:lvlOverride w:ilvl="1">
-      <w:startOverride w:val="1"/>
-    </w:lvlOverride>
-    <w:lvlOverride w:ilvl="2">
-      <w:startOverride w:val="1"/>
-    </w:lvlOverride>
-    <w:lvlOverride w:ilvl="3">
-      <w:startOverride w:val="1"/>
-    </w:lvlOverride>
-    <w:lvlOverride w:ilvl="4">
-      <w:startOverride w:val="1"/>
-    </w:lvlOverride>
-    <w:lvlOverride w:ilvl="5">
-      <w:startOverride w:val="1"/>
-    </w:lvlOverride>
-    <w:lvlOverride w:ilvl="6">
-      <w:startOverride w:val="1"/>
-    </w:lvlOverride>
-    <w:lvlOverride w:ilvl="7">
-      <w:startOverride w:val="1"/>
-    </w:lvlOverride>
-    <w:lvlOverride w:ilvl="8">
-      <w:startOverride w:val="1"/>
-    </w:lvlOverride>
-  </w:num>
-  <w:num w:numId="46">
-    <w:abstractNumId w:val="4"/>
-    <w:lvlOverride w:ilvl="0">
-      <w:startOverride w:val="1"/>
-    </w:lvlOverride>
-    <w:lvlOverride w:ilvl="1">
-      <w:startOverride w:val="1"/>
-    </w:lvlOverride>
-    <w:lvlOverride w:ilvl="2">
-      <w:startOverride w:val="1"/>
-    </w:lvlOverride>
-    <w:lvlOverride w:ilvl="3">
-      <w:startOverride w:val="1"/>
-    </w:lvlOverride>
-    <w:lvlOverride w:ilvl="4">
-      <w:startOverride w:val="1"/>
-    </w:lvlOverride>
-    <w:lvlOverride w:ilvl="5">
-      <w:startOverride w:val="1"/>
-    </w:lvlOverride>
-    <w:lvlOverride w:ilvl="6">
-      <w:startOverride w:val="1"/>
-    </w:lvlOverride>
-    <w:lvlOverride w:ilvl="7">
-      <w:startOverride w:val="1"/>
-    </w:lvlOverride>
-    <w:lvlOverride w:ilvl="8">
-      <w:startOverride w:val="1"/>
-    </w:lvlOverride>
-  </w:num>
-  <w:num w:numId="47">
-    <w:abstractNumId w:val="21"/>
-  </w:num>
-  <w:num w:numId="48">
-    <w:abstractNumId w:val="13"/>
-  </w:num>
-  <w:num w:numId="49">
-    <w:abstractNumId w:val="16"/>
-  </w:num>
-  <w:num w:numId="50">
-    <w:abstractNumId w:val="26"/>
-  </w:num>
+  <w:numIdMacAtCleanup w:val="2"/>
 </w:numbering>
 </file>
 
@@ -4546,7 +3203,7 @@
       <w:keepLines/>
       <w:numPr>
         <w:ilvl w:val="1"/>
-        <w:numId w:val="4"/>
+        <w:numId w:val="1"/>
       </w:numPr>
       <w:spacing w:before="480" w:after="240" w:line="240" w:lineRule="atLeast"/>
       <w:outlineLvl w:val="0"/>
@@ -4583,7 +3240,7 @@
       <w:keepNext/>
       <w:numPr>
         <w:ilvl w:val="2"/>
-        <w:numId w:val="4"/>
+        <w:numId w:val="1"/>
       </w:numPr>
       <w:spacing w:before="240" w:after="120"/>
       <w:outlineLvl w:val="2"/>
@@ -4601,7 +3258,7 @@
       <w:keepNext/>
       <w:numPr>
         <w:ilvl w:val="3"/>
-        <w:numId w:val="4"/>
+        <w:numId w:val="1"/>
       </w:numPr>
       <w:spacing w:before="120"/>
       <w:outlineLvl w:val="3"/>
@@ -4620,7 +3277,7 @@
       <w:keepNext/>
       <w:numPr>
         <w:ilvl w:val="4"/>
-        <w:numId w:val="4"/>
+        <w:numId w:val="1"/>
       </w:numPr>
       <w:spacing w:before="20"/>
       <w:outlineLvl w:val="4"/>
@@ -4639,7 +3296,7 @@
     <w:pPr>
       <w:numPr>
         <w:ilvl w:val="5"/>
-        <w:numId w:val="4"/>
+        <w:numId w:val="1"/>
       </w:numPr>
       <w:spacing w:before="120" w:after="60"/>
       <w:outlineLvl w:val="5"/>
@@ -4656,7 +3313,7 @@
     <w:pPr>
       <w:numPr>
         <w:ilvl w:val="6"/>
-        <w:numId w:val="4"/>
+        <w:numId w:val="1"/>
       </w:numPr>
       <w:spacing w:before="240" w:after="60"/>
       <w:outlineLvl w:val="6"/>
@@ -4674,7 +3331,7 @@
     <w:pPr>
       <w:numPr>
         <w:ilvl w:val="7"/>
-        <w:numId w:val="4"/>
+        <w:numId w:val="1"/>
       </w:numPr>
       <w:spacing w:before="240" w:after="60"/>
       <w:outlineLvl w:val="7"/>
@@ -4693,7 +3350,7 @@
     <w:pPr>
       <w:numPr>
         <w:ilvl w:val="8"/>
-        <w:numId w:val="4"/>
+        <w:numId w:val="1"/>
       </w:numPr>
       <w:spacing w:before="240" w:after="60"/>
       <w:outlineLvl w:val="8"/>
@@ -4708,7 +3365,6 @@
   <w:style w:type="character" w:default="1" w:styleId="DefaultParagraphFont">
     <w:name w:val="Default Paragraph Font"/>
     <w:uiPriority w:val="1"/>
-    <w:semiHidden/>
     <w:unhideWhenUsed/>
   </w:style>
   <w:style w:type="table" w:default="1" w:styleId="TableNormal">
@@ -4967,7 +3623,7 @@
     <w:basedOn w:val="Normal"/>
     <w:next w:val="Normal"/>
     <w:autoRedefine/>
-    <w:semiHidden/>
+    <w:uiPriority w:val="39"/>
     <w:pPr>
       <w:spacing w:before="120"/>
       <w:jc w:val="left"/>
@@ -4985,10 +3641,15 @@
     <w:basedOn w:val="Normal"/>
     <w:next w:val="Normal"/>
     <w:autoRedefine/>
-    <w:semiHidden/>
-    <w:pPr>
+    <w:uiPriority w:val="39"/>
+    <w:rsid w:val="00AF71C9"/>
+    <w:pPr>
+      <w:tabs>
+        <w:tab w:val="left" w:pos="880"/>
+        <w:tab w:val="right" w:leader="dot" w:pos="9350"/>
+      </w:tabs>
       <w:spacing w:after="0"/>
-      <w:ind w:left="220"/>
+      <w:ind w:left="432"/>
       <w:jc w:val="left"/>
     </w:pPr>
     <w:rPr>
@@ -5169,7 +3830,7 @@
   <w:style w:type="character" w:styleId="Hyperlink">
     <w:name w:val="Hyperlink"/>
     <w:basedOn w:val="DefaultParagraphFont"/>
-    <w:semiHidden/>
+    <w:uiPriority w:val="99"/>
     <w:rPr>
       <w:color w:val="0000FF"/>
       <w:u w:val="single"/>
@@ -5326,6 +3987,43 @@
         <w:insideV w:val="single" w:sz="4" w:space="0" w:color="auto"/>
       </w:tblBorders>
     </w:tblPr>
+  </w:style>
+  <w:style w:type="character" w:styleId="UnresolvedMention">
+    <w:name w:val="Unresolved Mention"/>
+    <w:basedOn w:val="DefaultParagraphFont"/>
+    <w:uiPriority w:val="99"/>
+    <w:semiHidden/>
+    <w:unhideWhenUsed/>
+    <w:rsid w:val="009A180B"/>
+    <w:rPr>
+      <w:color w:val="808080"/>
+      <w:shd w:val="clear" w:color="auto" w:fill="E6E6E6"/>
+    </w:rPr>
+  </w:style>
+  <w:style w:type="paragraph" w:styleId="TOCHeading">
+    <w:name w:val="TOC Heading"/>
+    <w:basedOn w:val="Heading1"/>
+    <w:next w:val="Normal"/>
+    <w:uiPriority w:val="39"/>
+    <w:unhideWhenUsed/>
+    <w:qFormat/>
+    <w:rsid w:val="007249A9"/>
+    <w:pPr>
+      <w:numPr>
+        <w:ilvl w:val="0"/>
+        <w:numId w:val="0"/>
+      </w:numPr>
+      <w:spacing w:after="0" w:line="276" w:lineRule="auto"/>
+      <w:outlineLvl w:val="9"/>
+    </w:pPr>
+    <w:rPr>
+      <w:rFonts w:asciiTheme="majorHAnsi" w:eastAsiaTheme="majorEastAsia" w:hAnsiTheme="majorHAnsi" w:cstheme="majorBidi"/>
+      <w:bCs/>
+      <w:color w:val="2F5496" w:themeColor="accent1" w:themeShade="BF"/>
+      <w:kern w:val="0"/>
+      <w:sz w:val="28"/>
+      <w:szCs w:val="28"/>
+    </w:rPr>
   </w:style>
 </w:styles>
 </file>
@@ -5623,4 +4321,16 @@
     </a:ext>
   </a:extLst>
 </a:theme>
+</file>
+
+<file path=customXml/item1.xml><?xml version="1.0" encoding="utf-8"?>
+<b:Sources xmlns:b="http://schemas.openxmlformats.org/officeDocument/2006/bibliography" xmlns="http://schemas.openxmlformats.org/officeDocument/2006/bibliography" SelectedStyle="/APASixthEditionOfficeOnline.xsl" StyleName="APA" Version="6"/>
+</file>
+
+<file path=customXml/itemProps1.xml><?xml version="1.0" encoding="utf-8"?>
+<ds:datastoreItem xmlns:ds="http://schemas.openxmlformats.org/officeDocument/2006/customXml" ds:itemID="{59352A2F-FAFE-8F41-A85E-DF3A65D5D0A4}">
+  <ds:schemaRefs>
+    <ds:schemaRef ds:uri="http://schemas.openxmlformats.org/officeDocument/2006/bibliography"/>
+  </ds:schemaRefs>
+</ds:datastoreItem>
 </file>
--- a/sdd_project1_ferret_army.docx
+++ b/sdd_project1_ferret_army.docx
@@ -149,7 +149,6 @@
     <w:p>
       <w:pPr>
         <w:spacing w:before="120"/>
-        <w:jc w:val="left"/>
         <w:rPr>
           <w:sz w:val="16"/>
         </w:rPr>
@@ -171,9 +170,6 @@
           <w:ilvl w:val="0"/>
           <w:numId w:val="0"/>
         </w:numPr>
-        <w:rPr>
-          <w:rFonts w:ascii="Times New Roman" w:hAnsi="Times New Roman"/>
-        </w:rPr>
       </w:pPr>
       <w:bookmarkStart w:id="0" w:name="_Toc107858165"/>
       <w:bookmarkStart w:id="1" w:name="_Toc112092349"/>
@@ -181,25 +177,17 @@
       <w:bookmarkStart w:id="3" w:name="_Toc117484242"/>
       <w:bookmarkStart w:id="4" w:name="_Toc506727670"/>
       <w:r>
-        <w:rPr>
-          <w:rFonts w:ascii="Times New Roman" w:hAnsi="Times New Roman"/>
-        </w:rPr>
         <w:lastRenderedPageBreak/>
         <w:t xml:space="preserve">Table of </w:t>
       </w:r>
       <w:r>
-        <w:rPr>
-          <w:rFonts w:ascii="Times New Roman" w:hAnsi="Times New Roman"/>
-        </w:rPr>
         <w:t>Contents</w:t>
       </w:r>
-      <w:bookmarkStart w:id="5" w:name="_GoBack"/>
       <w:bookmarkEnd w:id="0"/>
       <w:bookmarkEnd w:id="1"/>
       <w:bookmarkEnd w:id="2"/>
       <w:bookmarkEnd w:id="3"/>
       <w:bookmarkEnd w:id="4"/>
-      <w:bookmarkEnd w:id="5"/>
     </w:p>
     <w:p>
       <w:pPr>
@@ -207,6 +195,7 @@
         <w:tabs>
           <w:tab w:val="right" w:leader="dot" w:pos="9350"/>
         </w:tabs>
+        <w:spacing w:line="480" w:lineRule="auto"/>
         <w:rPr>
           <w:rFonts w:asciiTheme="minorHAnsi" w:eastAsiaTheme="minorEastAsia" w:hAnsiTheme="minorHAnsi" w:cstheme="minorBidi"/>
           <w:b w:val="0"/>
@@ -290,6 +279,7 @@
         <w:tabs>
           <w:tab w:val="right" w:leader="dot" w:pos="9350"/>
         </w:tabs>
+        <w:spacing w:line="480" w:lineRule="auto"/>
         <w:rPr>
           <w:rFonts w:asciiTheme="minorHAnsi" w:eastAsiaTheme="minorEastAsia" w:hAnsiTheme="minorHAnsi" w:cstheme="minorBidi"/>
           <w:b w:val="0"/>
@@ -363,6 +353,7 @@
           <w:tab w:val="left" w:pos="440"/>
           <w:tab w:val="right" w:leader="dot" w:pos="9350"/>
         </w:tabs>
+        <w:spacing w:line="480" w:lineRule="auto"/>
         <w:rPr>
           <w:rFonts w:asciiTheme="minorHAnsi" w:eastAsiaTheme="minorEastAsia" w:hAnsiTheme="minorHAnsi" w:cstheme="minorBidi"/>
           <w:b w:val="0"/>
@@ -442,6 +433,7 @@
     <w:p>
       <w:pPr>
         <w:pStyle w:val="TOC2"/>
+        <w:spacing w:line="480" w:lineRule="auto"/>
         <w:rPr>
           <w:rFonts w:asciiTheme="minorHAnsi" w:eastAsiaTheme="minorEastAsia" w:hAnsiTheme="minorHAnsi" w:cstheme="minorBidi"/>
           <w:noProof/>
@@ -515,6 +507,7 @@
     <w:p>
       <w:pPr>
         <w:pStyle w:val="TOC2"/>
+        <w:spacing w:line="480" w:lineRule="auto"/>
         <w:rPr>
           <w:rFonts w:asciiTheme="minorHAnsi" w:eastAsiaTheme="minorEastAsia" w:hAnsiTheme="minorHAnsi" w:cstheme="minorBidi"/>
           <w:noProof/>
@@ -588,6 +581,7 @@
     <w:p>
       <w:pPr>
         <w:pStyle w:val="TOC2"/>
+        <w:spacing w:line="480" w:lineRule="auto"/>
         <w:rPr>
           <w:rFonts w:asciiTheme="minorHAnsi" w:eastAsiaTheme="minorEastAsia" w:hAnsiTheme="minorHAnsi" w:cstheme="minorBidi"/>
           <w:noProof/>
@@ -661,6 +655,7 @@
     <w:p>
       <w:pPr>
         <w:pStyle w:val="TOC2"/>
+        <w:spacing w:line="480" w:lineRule="auto"/>
         <w:rPr>
           <w:rFonts w:asciiTheme="minorHAnsi" w:eastAsiaTheme="minorEastAsia" w:hAnsiTheme="minorHAnsi" w:cstheme="minorBidi"/>
           <w:noProof/>
@@ -734,6 +729,7 @@
     <w:p>
       <w:pPr>
         <w:pStyle w:val="TOC2"/>
+        <w:spacing w:line="480" w:lineRule="auto"/>
         <w:rPr>
           <w:rFonts w:asciiTheme="minorHAnsi" w:eastAsiaTheme="minorEastAsia" w:hAnsiTheme="minorHAnsi" w:cstheme="minorBidi"/>
           <w:noProof/>
@@ -811,6 +807,7 @@
           <w:tab w:val="left" w:pos="440"/>
           <w:tab w:val="right" w:leader="dot" w:pos="9350"/>
         </w:tabs>
+        <w:spacing w:line="480" w:lineRule="auto"/>
         <w:rPr>
           <w:rFonts w:asciiTheme="minorHAnsi" w:eastAsiaTheme="minorEastAsia" w:hAnsiTheme="minorHAnsi" w:cstheme="minorBidi"/>
           <w:b w:val="0"/>
@@ -894,7 +891,7 @@
           <w:tab w:val="left" w:pos="660"/>
           <w:tab w:val="right" w:leader="dot" w:pos="9350"/>
         </w:tabs>
-        <w:spacing w:before="0" w:after="0"/>
+        <w:spacing w:before="0" w:line="480" w:lineRule="auto"/>
         <w:ind w:left="432"/>
         <w:rPr>
           <w:rFonts w:asciiTheme="minorHAnsi" w:eastAsiaTheme="minorEastAsia" w:hAnsiTheme="minorHAnsi" w:cstheme="minorBidi"/>
@@ -992,7 +989,7 @@
           <w:tab w:val="left" w:pos="660"/>
           <w:tab w:val="right" w:leader="dot" w:pos="9350"/>
         </w:tabs>
-        <w:spacing w:before="0" w:after="0"/>
+        <w:spacing w:before="0" w:line="480" w:lineRule="auto"/>
         <w:ind w:left="432"/>
         <w:rPr>
           <w:rFonts w:asciiTheme="minorHAnsi" w:eastAsiaTheme="minorEastAsia" w:hAnsiTheme="minorHAnsi" w:cstheme="minorBidi"/>
@@ -1090,6 +1087,7 @@
           <w:tab w:val="left" w:pos="440"/>
           <w:tab w:val="right" w:leader="dot" w:pos="9350"/>
         </w:tabs>
+        <w:spacing w:line="480" w:lineRule="auto"/>
         <w:rPr>
           <w:rFonts w:asciiTheme="minorHAnsi" w:eastAsiaTheme="minorEastAsia" w:hAnsiTheme="minorHAnsi" w:cstheme="minorBidi"/>
           <w:b w:val="0"/>
@@ -1169,6 +1167,7 @@
     <w:p>
       <w:pPr>
         <w:pStyle w:val="TOC2"/>
+        <w:spacing w:line="480" w:lineRule="auto"/>
         <w:rPr>
           <w:rFonts w:asciiTheme="minorHAnsi" w:eastAsiaTheme="minorEastAsia" w:hAnsiTheme="minorHAnsi" w:cstheme="minorBidi"/>
           <w:noProof/>
@@ -1246,11 +1245,6 @@
           <w:ilvl w:val="0"/>
           <w:numId w:val="0"/>
         </w:numPr>
-        <w:rPr>
-          <w:rFonts w:ascii="Times New Roman" w:hAnsi="Times New Roman"/>
-          <w:caps/>
-          <w:sz w:val="20"/>
-        </w:rPr>
         <w:sectPr>
           <w:headerReference w:type="default" r:id="rId12"/>
           <w:footerReference w:type="default" r:id="rId13"/>
@@ -1260,17 +1254,10 @@
           <w:pgMar w:top="1440" w:right="1440" w:bottom="1440" w:left="1440" w:header="864" w:footer="864" w:gutter="0"/>
           <w:pgNumType w:fmt="lowerRoman" w:start="1"/>
           <w:cols w:space="720"/>
+          <w:docGrid w:linePitch="326"/>
         </w:sectPr>
       </w:pPr>
       <w:r>
-        <w:rPr>
-          <w:rFonts w:ascii="Times New Roman" w:hAnsi="Times New Roman"/>
-          <w:bCs/>
-          <w:kern w:val="0"/>
-          <w:sz w:val="20"/>
-          <w:szCs w:val="24"/>
-          <w:lang w:val="en-CA"/>
-        </w:rPr>
         <w:fldChar w:fldCharType="end"/>
       </w:r>
     </w:p>
@@ -1281,25 +1268,26 @@
           <w:ilvl w:val="0"/>
           <w:numId w:val="0"/>
         </w:numPr>
-        <w:rPr>
-          <w:rFonts w:ascii="Times New Roman" w:hAnsi="Times New Roman"/>
-        </w:rPr>
-      </w:pPr>
-      <w:bookmarkStart w:id="6" w:name="_Toc506727671"/>
-      <w:r>
-        <w:rPr>
-          <w:rFonts w:ascii="Times New Roman" w:hAnsi="Times New Roman"/>
-        </w:rPr>
+      </w:pPr>
+      <w:bookmarkStart w:id="5" w:name="_Toc506727671"/>
+      <w:r>
         <w:lastRenderedPageBreak/>
         <w:t>Revisions</w:t>
       </w:r>
-      <w:bookmarkEnd w:id="6"/>
+      <w:bookmarkEnd w:id="5"/>
     </w:p>
-    <w:p/>
     <w:tbl>
       <w:tblPr>
         <w:tblStyle w:val="TableGrid"/>
         <w:tblW w:w="9356" w:type="dxa"/>
+        <w:tblBorders>
+          <w:top w:val="dotted" w:sz="4" w:space="0" w:color="auto"/>
+          <w:left w:val="dotted" w:sz="4" w:space="0" w:color="auto"/>
+          <w:bottom w:val="dotted" w:sz="4" w:space="0" w:color="auto"/>
+          <w:right w:val="dotted" w:sz="4" w:space="0" w:color="auto"/>
+          <w:insideH w:val="dotted" w:sz="4" w:space="0" w:color="auto"/>
+          <w:insideV w:val="dotted" w:sz="4" w:space="0" w:color="auto"/>
+        </w:tblBorders>
         <w:tblLayout w:type="fixed"/>
         <w:tblLook w:val="0000" w:firstRow="0" w:lastRow="0" w:firstColumn="0" w:lastColumn="0" w:noHBand="0" w:noVBand="0"/>
       </w:tblPr>
@@ -1444,96 +1432,931 @@
           </w:p>
         </w:tc>
       </w:tr>
+      <w:tr>
+        <w:tc>
+          <w:tcPr>
+            <w:tcW w:w="1165" w:type="dxa"/>
+          </w:tcPr>
+          <w:p>
+            <w:pPr>
+              <w:pStyle w:val="Table-Text"/>
+              <w:suppressAutoHyphens/>
+            </w:pPr>
+          </w:p>
+        </w:tc>
+        <w:tc>
+          <w:tcPr>
+            <w:tcW w:w="1954" w:type="dxa"/>
+          </w:tcPr>
+          <w:p>
+            <w:pPr>
+              <w:pStyle w:val="Table-Text"/>
+            </w:pPr>
+          </w:p>
+        </w:tc>
+        <w:tc>
+          <w:tcPr>
+            <w:tcW w:w="4252" w:type="dxa"/>
+          </w:tcPr>
+          <w:p>
+            <w:pPr>
+              <w:pStyle w:val="Table-Text"/>
+            </w:pPr>
+          </w:p>
+        </w:tc>
+        <w:tc>
+          <w:tcPr>
+            <w:tcW w:w="1985" w:type="dxa"/>
+          </w:tcPr>
+          <w:p>
+            <w:pPr>
+              <w:pStyle w:val="Table-Text"/>
+              <w:jc w:val="center"/>
+            </w:pPr>
+          </w:p>
+        </w:tc>
+      </w:tr>
+      <w:tr>
+        <w:tc>
+          <w:tcPr>
+            <w:tcW w:w="1165" w:type="dxa"/>
+          </w:tcPr>
+          <w:p>
+            <w:pPr>
+              <w:pStyle w:val="Table-Text"/>
+              <w:suppressAutoHyphens/>
+            </w:pPr>
+          </w:p>
+        </w:tc>
+        <w:tc>
+          <w:tcPr>
+            <w:tcW w:w="1954" w:type="dxa"/>
+          </w:tcPr>
+          <w:p>
+            <w:pPr>
+              <w:pStyle w:val="Table-Text"/>
+            </w:pPr>
+          </w:p>
+        </w:tc>
+        <w:tc>
+          <w:tcPr>
+            <w:tcW w:w="4252" w:type="dxa"/>
+          </w:tcPr>
+          <w:p>
+            <w:pPr>
+              <w:pStyle w:val="Table-Text"/>
+            </w:pPr>
+          </w:p>
+        </w:tc>
+        <w:tc>
+          <w:tcPr>
+            <w:tcW w:w="1985" w:type="dxa"/>
+          </w:tcPr>
+          <w:p>
+            <w:pPr>
+              <w:pStyle w:val="Table-Text"/>
+              <w:jc w:val="center"/>
+            </w:pPr>
+          </w:p>
+        </w:tc>
+      </w:tr>
+      <w:tr>
+        <w:tc>
+          <w:tcPr>
+            <w:tcW w:w="1165" w:type="dxa"/>
+          </w:tcPr>
+          <w:p>
+            <w:pPr>
+              <w:pStyle w:val="Table-Text"/>
+              <w:suppressAutoHyphens/>
+            </w:pPr>
+          </w:p>
+        </w:tc>
+        <w:tc>
+          <w:tcPr>
+            <w:tcW w:w="1954" w:type="dxa"/>
+          </w:tcPr>
+          <w:p>
+            <w:pPr>
+              <w:pStyle w:val="Table-Text"/>
+            </w:pPr>
+          </w:p>
+        </w:tc>
+        <w:tc>
+          <w:tcPr>
+            <w:tcW w:w="4252" w:type="dxa"/>
+          </w:tcPr>
+          <w:p>
+            <w:pPr>
+              <w:pStyle w:val="Table-Text"/>
+            </w:pPr>
+          </w:p>
+        </w:tc>
+        <w:tc>
+          <w:tcPr>
+            <w:tcW w:w="1985" w:type="dxa"/>
+          </w:tcPr>
+          <w:p>
+            <w:pPr>
+              <w:pStyle w:val="Table-Text"/>
+              <w:jc w:val="center"/>
+            </w:pPr>
+          </w:p>
+        </w:tc>
+      </w:tr>
+      <w:tr>
+        <w:tc>
+          <w:tcPr>
+            <w:tcW w:w="1165" w:type="dxa"/>
+          </w:tcPr>
+          <w:p>
+            <w:pPr>
+              <w:pStyle w:val="Table-Text"/>
+              <w:suppressAutoHyphens/>
+            </w:pPr>
+          </w:p>
+        </w:tc>
+        <w:tc>
+          <w:tcPr>
+            <w:tcW w:w="1954" w:type="dxa"/>
+          </w:tcPr>
+          <w:p>
+            <w:pPr>
+              <w:pStyle w:val="Table-Text"/>
+            </w:pPr>
+          </w:p>
+        </w:tc>
+        <w:tc>
+          <w:tcPr>
+            <w:tcW w:w="4252" w:type="dxa"/>
+          </w:tcPr>
+          <w:p>
+            <w:pPr>
+              <w:pStyle w:val="Table-Text"/>
+            </w:pPr>
+          </w:p>
+        </w:tc>
+        <w:tc>
+          <w:tcPr>
+            <w:tcW w:w="1985" w:type="dxa"/>
+          </w:tcPr>
+          <w:p>
+            <w:pPr>
+              <w:pStyle w:val="Table-Text"/>
+              <w:jc w:val="center"/>
+            </w:pPr>
+          </w:p>
+        </w:tc>
+      </w:tr>
+      <w:tr>
+        <w:tc>
+          <w:tcPr>
+            <w:tcW w:w="1165" w:type="dxa"/>
+          </w:tcPr>
+          <w:p>
+            <w:pPr>
+              <w:pStyle w:val="Table-Text"/>
+              <w:suppressAutoHyphens/>
+            </w:pPr>
+          </w:p>
+        </w:tc>
+        <w:tc>
+          <w:tcPr>
+            <w:tcW w:w="1954" w:type="dxa"/>
+          </w:tcPr>
+          <w:p>
+            <w:pPr>
+              <w:pStyle w:val="Table-Text"/>
+            </w:pPr>
+          </w:p>
+        </w:tc>
+        <w:tc>
+          <w:tcPr>
+            <w:tcW w:w="4252" w:type="dxa"/>
+          </w:tcPr>
+          <w:p>
+            <w:pPr>
+              <w:pStyle w:val="Table-Text"/>
+            </w:pPr>
+          </w:p>
+        </w:tc>
+        <w:tc>
+          <w:tcPr>
+            <w:tcW w:w="1985" w:type="dxa"/>
+          </w:tcPr>
+          <w:p>
+            <w:pPr>
+              <w:pStyle w:val="Table-Text"/>
+              <w:jc w:val="center"/>
+            </w:pPr>
+          </w:p>
+        </w:tc>
+      </w:tr>
+      <w:tr>
+        <w:tc>
+          <w:tcPr>
+            <w:tcW w:w="1165" w:type="dxa"/>
+          </w:tcPr>
+          <w:p>
+            <w:pPr>
+              <w:pStyle w:val="Table-Text"/>
+              <w:suppressAutoHyphens/>
+            </w:pPr>
+          </w:p>
+        </w:tc>
+        <w:tc>
+          <w:tcPr>
+            <w:tcW w:w="1954" w:type="dxa"/>
+          </w:tcPr>
+          <w:p>
+            <w:pPr>
+              <w:pStyle w:val="Table-Text"/>
+            </w:pPr>
+          </w:p>
+        </w:tc>
+        <w:tc>
+          <w:tcPr>
+            <w:tcW w:w="4252" w:type="dxa"/>
+          </w:tcPr>
+          <w:p>
+            <w:pPr>
+              <w:pStyle w:val="Table-Text"/>
+            </w:pPr>
+          </w:p>
+        </w:tc>
+        <w:tc>
+          <w:tcPr>
+            <w:tcW w:w="1985" w:type="dxa"/>
+          </w:tcPr>
+          <w:p>
+            <w:pPr>
+              <w:pStyle w:val="Table-Text"/>
+              <w:jc w:val="center"/>
+            </w:pPr>
+          </w:p>
+        </w:tc>
+      </w:tr>
+      <w:tr>
+        <w:tc>
+          <w:tcPr>
+            <w:tcW w:w="1165" w:type="dxa"/>
+          </w:tcPr>
+          <w:p>
+            <w:pPr>
+              <w:pStyle w:val="Table-Text"/>
+              <w:suppressAutoHyphens/>
+            </w:pPr>
+          </w:p>
+        </w:tc>
+        <w:tc>
+          <w:tcPr>
+            <w:tcW w:w="1954" w:type="dxa"/>
+          </w:tcPr>
+          <w:p>
+            <w:pPr>
+              <w:pStyle w:val="Table-Text"/>
+            </w:pPr>
+          </w:p>
+        </w:tc>
+        <w:tc>
+          <w:tcPr>
+            <w:tcW w:w="4252" w:type="dxa"/>
+          </w:tcPr>
+          <w:p>
+            <w:pPr>
+              <w:pStyle w:val="Table-Text"/>
+            </w:pPr>
+          </w:p>
+        </w:tc>
+        <w:tc>
+          <w:tcPr>
+            <w:tcW w:w="1985" w:type="dxa"/>
+          </w:tcPr>
+          <w:p>
+            <w:pPr>
+              <w:pStyle w:val="Table-Text"/>
+              <w:jc w:val="center"/>
+            </w:pPr>
+          </w:p>
+        </w:tc>
+      </w:tr>
+      <w:tr>
+        <w:tc>
+          <w:tcPr>
+            <w:tcW w:w="1165" w:type="dxa"/>
+          </w:tcPr>
+          <w:p>
+            <w:pPr>
+              <w:pStyle w:val="Table-Text"/>
+              <w:suppressAutoHyphens/>
+            </w:pPr>
+          </w:p>
+        </w:tc>
+        <w:tc>
+          <w:tcPr>
+            <w:tcW w:w="1954" w:type="dxa"/>
+          </w:tcPr>
+          <w:p>
+            <w:pPr>
+              <w:pStyle w:val="Table-Text"/>
+            </w:pPr>
+          </w:p>
+        </w:tc>
+        <w:tc>
+          <w:tcPr>
+            <w:tcW w:w="4252" w:type="dxa"/>
+          </w:tcPr>
+          <w:p>
+            <w:pPr>
+              <w:pStyle w:val="Table-Text"/>
+            </w:pPr>
+          </w:p>
+        </w:tc>
+        <w:tc>
+          <w:tcPr>
+            <w:tcW w:w="1985" w:type="dxa"/>
+          </w:tcPr>
+          <w:p>
+            <w:pPr>
+              <w:pStyle w:val="Table-Text"/>
+              <w:jc w:val="center"/>
+            </w:pPr>
+          </w:p>
+        </w:tc>
+      </w:tr>
+      <w:tr>
+        <w:tc>
+          <w:tcPr>
+            <w:tcW w:w="1165" w:type="dxa"/>
+          </w:tcPr>
+          <w:p>
+            <w:pPr>
+              <w:pStyle w:val="Table-Text"/>
+              <w:suppressAutoHyphens/>
+            </w:pPr>
+          </w:p>
+        </w:tc>
+        <w:tc>
+          <w:tcPr>
+            <w:tcW w:w="1954" w:type="dxa"/>
+          </w:tcPr>
+          <w:p>
+            <w:pPr>
+              <w:pStyle w:val="Table-Text"/>
+            </w:pPr>
+          </w:p>
+        </w:tc>
+        <w:tc>
+          <w:tcPr>
+            <w:tcW w:w="4252" w:type="dxa"/>
+          </w:tcPr>
+          <w:p>
+            <w:pPr>
+              <w:pStyle w:val="Table-Text"/>
+            </w:pPr>
+          </w:p>
+        </w:tc>
+        <w:tc>
+          <w:tcPr>
+            <w:tcW w:w="1985" w:type="dxa"/>
+          </w:tcPr>
+          <w:p>
+            <w:pPr>
+              <w:pStyle w:val="Table-Text"/>
+              <w:jc w:val="center"/>
+            </w:pPr>
+          </w:p>
+        </w:tc>
+      </w:tr>
+      <w:tr>
+        <w:tc>
+          <w:tcPr>
+            <w:tcW w:w="1165" w:type="dxa"/>
+          </w:tcPr>
+          <w:p>
+            <w:pPr>
+              <w:pStyle w:val="Table-Text"/>
+              <w:suppressAutoHyphens/>
+            </w:pPr>
+          </w:p>
+        </w:tc>
+        <w:tc>
+          <w:tcPr>
+            <w:tcW w:w="1954" w:type="dxa"/>
+          </w:tcPr>
+          <w:p>
+            <w:pPr>
+              <w:pStyle w:val="Table-Text"/>
+            </w:pPr>
+          </w:p>
+        </w:tc>
+        <w:tc>
+          <w:tcPr>
+            <w:tcW w:w="4252" w:type="dxa"/>
+          </w:tcPr>
+          <w:p>
+            <w:pPr>
+              <w:pStyle w:val="Table-Text"/>
+            </w:pPr>
+          </w:p>
+        </w:tc>
+        <w:tc>
+          <w:tcPr>
+            <w:tcW w:w="1985" w:type="dxa"/>
+          </w:tcPr>
+          <w:p>
+            <w:pPr>
+              <w:pStyle w:val="Table-Text"/>
+              <w:jc w:val="center"/>
+            </w:pPr>
+          </w:p>
+        </w:tc>
+      </w:tr>
+      <w:tr>
+        <w:tc>
+          <w:tcPr>
+            <w:tcW w:w="1165" w:type="dxa"/>
+          </w:tcPr>
+          <w:p>
+            <w:pPr>
+              <w:pStyle w:val="Table-Text"/>
+              <w:suppressAutoHyphens/>
+            </w:pPr>
+          </w:p>
+        </w:tc>
+        <w:tc>
+          <w:tcPr>
+            <w:tcW w:w="1954" w:type="dxa"/>
+          </w:tcPr>
+          <w:p>
+            <w:pPr>
+              <w:pStyle w:val="Table-Text"/>
+            </w:pPr>
+          </w:p>
+        </w:tc>
+        <w:tc>
+          <w:tcPr>
+            <w:tcW w:w="4252" w:type="dxa"/>
+          </w:tcPr>
+          <w:p>
+            <w:pPr>
+              <w:pStyle w:val="Table-Text"/>
+            </w:pPr>
+          </w:p>
+        </w:tc>
+        <w:tc>
+          <w:tcPr>
+            <w:tcW w:w="1985" w:type="dxa"/>
+          </w:tcPr>
+          <w:p>
+            <w:pPr>
+              <w:pStyle w:val="Table-Text"/>
+              <w:jc w:val="center"/>
+            </w:pPr>
+          </w:p>
+        </w:tc>
+      </w:tr>
+      <w:tr>
+        <w:tc>
+          <w:tcPr>
+            <w:tcW w:w="1165" w:type="dxa"/>
+          </w:tcPr>
+          <w:p>
+            <w:pPr>
+              <w:pStyle w:val="Table-Text"/>
+              <w:suppressAutoHyphens/>
+            </w:pPr>
+          </w:p>
+        </w:tc>
+        <w:tc>
+          <w:tcPr>
+            <w:tcW w:w="1954" w:type="dxa"/>
+          </w:tcPr>
+          <w:p>
+            <w:pPr>
+              <w:pStyle w:val="Table-Text"/>
+            </w:pPr>
+          </w:p>
+        </w:tc>
+        <w:tc>
+          <w:tcPr>
+            <w:tcW w:w="4252" w:type="dxa"/>
+          </w:tcPr>
+          <w:p>
+            <w:pPr>
+              <w:pStyle w:val="Table-Text"/>
+            </w:pPr>
+          </w:p>
+        </w:tc>
+        <w:tc>
+          <w:tcPr>
+            <w:tcW w:w="1985" w:type="dxa"/>
+          </w:tcPr>
+          <w:p>
+            <w:pPr>
+              <w:pStyle w:val="Table-Text"/>
+              <w:jc w:val="center"/>
+            </w:pPr>
+          </w:p>
+        </w:tc>
+      </w:tr>
+      <w:tr>
+        <w:tc>
+          <w:tcPr>
+            <w:tcW w:w="1165" w:type="dxa"/>
+          </w:tcPr>
+          <w:p>
+            <w:pPr>
+              <w:pStyle w:val="Table-Text"/>
+              <w:suppressAutoHyphens/>
+            </w:pPr>
+          </w:p>
+        </w:tc>
+        <w:tc>
+          <w:tcPr>
+            <w:tcW w:w="1954" w:type="dxa"/>
+          </w:tcPr>
+          <w:p>
+            <w:pPr>
+              <w:pStyle w:val="Table-Text"/>
+            </w:pPr>
+          </w:p>
+        </w:tc>
+        <w:tc>
+          <w:tcPr>
+            <w:tcW w:w="4252" w:type="dxa"/>
+          </w:tcPr>
+          <w:p>
+            <w:pPr>
+              <w:pStyle w:val="Table-Text"/>
+            </w:pPr>
+          </w:p>
+        </w:tc>
+        <w:tc>
+          <w:tcPr>
+            <w:tcW w:w="1985" w:type="dxa"/>
+          </w:tcPr>
+          <w:p>
+            <w:pPr>
+              <w:pStyle w:val="Table-Text"/>
+              <w:jc w:val="center"/>
+            </w:pPr>
+          </w:p>
+        </w:tc>
+      </w:tr>
+      <w:tr>
+        <w:tc>
+          <w:tcPr>
+            <w:tcW w:w="1165" w:type="dxa"/>
+          </w:tcPr>
+          <w:p>
+            <w:pPr>
+              <w:pStyle w:val="Table-Text"/>
+              <w:suppressAutoHyphens/>
+            </w:pPr>
+          </w:p>
+        </w:tc>
+        <w:tc>
+          <w:tcPr>
+            <w:tcW w:w="1954" w:type="dxa"/>
+          </w:tcPr>
+          <w:p>
+            <w:pPr>
+              <w:pStyle w:val="Table-Text"/>
+            </w:pPr>
+          </w:p>
+        </w:tc>
+        <w:tc>
+          <w:tcPr>
+            <w:tcW w:w="4252" w:type="dxa"/>
+          </w:tcPr>
+          <w:p>
+            <w:pPr>
+              <w:pStyle w:val="Table-Text"/>
+            </w:pPr>
+          </w:p>
+        </w:tc>
+        <w:tc>
+          <w:tcPr>
+            <w:tcW w:w="1985" w:type="dxa"/>
+          </w:tcPr>
+          <w:p>
+            <w:pPr>
+              <w:pStyle w:val="Table-Text"/>
+              <w:jc w:val="center"/>
+            </w:pPr>
+          </w:p>
+        </w:tc>
+      </w:tr>
+      <w:tr>
+        <w:tc>
+          <w:tcPr>
+            <w:tcW w:w="1165" w:type="dxa"/>
+          </w:tcPr>
+          <w:p>
+            <w:pPr>
+              <w:pStyle w:val="Table-Text"/>
+              <w:suppressAutoHyphens/>
+            </w:pPr>
+          </w:p>
+        </w:tc>
+        <w:tc>
+          <w:tcPr>
+            <w:tcW w:w="1954" w:type="dxa"/>
+          </w:tcPr>
+          <w:p>
+            <w:pPr>
+              <w:pStyle w:val="Table-Text"/>
+            </w:pPr>
+          </w:p>
+        </w:tc>
+        <w:tc>
+          <w:tcPr>
+            <w:tcW w:w="4252" w:type="dxa"/>
+          </w:tcPr>
+          <w:p>
+            <w:pPr>
+              <w:pStyle w:val="Table-Text"/>
+            </w:pPr>
+          </w:p>
+        </w:tc>
+        <w:tc>
+          <w:tcPr>
+            <w:tcW w:w="1985" w:type="dxa"/>
+          </w:tcPr>
+          <w:p>
+            <w:pPr>
+              <w:pStyle w:val="Table-Text"/>
+              <w:jc w:val="center"/>
+            </w:pPr>
+          </w:p>
+        </w:tc>
+      </w:tr>
+      <w:tr>
+        <w:tc>
+          <w:tcPr>
+            <w:tcW w:w="1165" w:type="dxa"/>
+          </w:tcPr>
+          <w:p>
+            <w:pPr>
+              <w:pStyle w:val="Table-Text"/>
+              <w:suppressAutoHyphens/>
+            </w:pPr>
+          </w:p>
+        </w:tc>
+        <w:tc>
+          <w:tcPr>
+            <w:tcW w:w="1954" w:type="dxa"/>
+          </w:tcPr>
+          <w:p>
+            <w:pPr>
+              <w:pStyle w:val="Table-Text"/>
+            </w:pPr>
+          </w:p>
+        </w:tc>
+        <w:tc>
+          <w:tcPr>
+            <w:tcW w:w="4252" w:type="dxa"/>
+          </w:tcPr>
+          <w:p>
+            <w:pPr>
+              <w:pStyle w:val="Table-Text"/>
+            </w:pPr>
+          </w:p>
+        </w:tc>
+        <w:tc>
+          <w:tcPr>
+            <w:tcW w:w="1985" w:type="dxa"/>
+          </w:tcPr>
+          <w:p>
+            <w:pPr>
+              <w:pStyle w:val="Table-Text"/>
+              <w:jc w:val="center"/>
+            </w:pPr>
+          </w:p>
+        </w:tc>
+      </w:tr>
+      <w:tr>
+        <w:tc>
+          <w:tcPr>
+            <w:tcW w:w="1165" w:type="dxa"/>
+          </w:tcPr>
+          <w:p>
+            <w:pPr>
+              <w:pStyle w:val="Table-Text"/>
+              <w:suppressAutoHyphens/>
+            </w:pPr>
+          </w:p>
+        </w:tc>
+        <w:tc>
+          <w:tcPr>
+            <w:tcW w:w="1954" w:type="dxa"/>
+          </w:tcPr>
+          <w:p>
+            <w:pPr>
+              <w:pStyle w:val="Table-Text"/>
+            </w:pPr>
+          </w:p>
+        </w:tc>
+        <w:tc>
+          <w:tcPr>
+            <w:tcW w:w="4252" w:type="dxa"/>
+          </w:tcPr>
+          <w:p>
+            <w:pPr>
+              <w:pStyle w:val="Table-Text"/>
+            </w:pPr>
+          </w:p>
+        </w:tc>
+        <w:tc>
+          <w:tcPr>
+            <w:tcW w:w="1985" w:type="dxa"/>
+          </w:tcPr>
+          <w:p>
+            <w:pPr>
+              <w:pStyle w:val="Table-Text"/>
+              <w:jc w:val="center"/>
+            </w:pPr>
+          </w:p>
+        </w:tc>
+      </w:tr>
+      <w:tr>
+        <w:tc>
+          <w:tcPr>
+            <w:tcW w:w="1165" w:type="dxa"/>
+          </w:tcPr>
+          <w:p>
+            <w:pPr>
+              <w:pStyle w:val="Table-Text"/>
+              <w:suppressAutoHyphens/>
+            </w:pPr>
+          </w:p>
+        </w:tc>
+        <w:tc>
+          <w:tcPr>
+            <w:tcW w:w="1954" w:type="dxa"/>
+          </w:tcPr>
+          <w:p>
+            <w:pPr>
+              <w:pStyle w:val="Table-Text"/>
+            </w:pPr>
+          </w:p>
+        </w:tc>
+        <w:tc>
+          <w:tcPr>
+            <w:tcW w:w="4252" w:type="dxa"/>
+          </w:tcPr>
+          <w:p>
+            <w:pPr>
+              <w:pStyle w:val="Table-Text"/>
+            </w:pPr>
+          </w:p>
+        </w:tc>
+        <w:tc>
+          <w:tcPr>
+            <w:tcW w:w="1985" w:type="dxa"/>
+          </w:tcPr>
+          <w:p>
+            <w:pPr>
+              <w:pStyle w:val="Table-Text"/>
+              <w:jc w:val="center"/>
+            </w:pPr>
+          </w:p>
+        </w:tc>
+      </w:tr>
+      <w:tr>
+        <w:tc>
+          <w:tcPr>
+            <w:tcW w:w="1165" w:type="dxa"/>
+          </w:tcPr>
+          <w:p>
+            <w:pPr>
+              <w:pStyle w:val="Table-Text"/>
+              <w:suppressAutoHyphens/>
+            </w:pPr>
+          </w:p>
+        </w:tc>
+        <w:tc>
+          <w:tcPr>
+            <w:tcW w:w="1954" w:type="dxa"/>
+          </w:tcPr>
+          <w:p>
+            <w:pPr>
+              <w:pStyle w:val="Table-Text"/>
+            </w:pPr>
+          </w:p>
+        </w:tc>
+        <w:tc>
+          <w:tcPr>
+            <w:tcW w:w="4252" w:type="dxa"/>
+          </w:tcPr>
+          <w:p>
+            <w:pPr>
+              <w:pStyle w:val="Table-Text"/>
+            </w:pPr>
+          </w:p>
+        </w:tc>
+        <w:tc>
+          <w:tcPr>
+            <w:tcW w:w="1985" w:type="dxa"/>
+          </w:tcPr>
+          <w:p>
+            <w:pPr>
+              <w:pStyle w:val="Table-Text"/>
+              <w:jc w:val="center"/>
+            </w:pPr>
+          </w:p>
+        </w:tc>
+      </w:tr>
+      <w:tr>
+        <w:tc>
+          <w:tcPr>
+            <w:tcW w:w="1165" w:type="dxa"/>
+          </w:tcPr>
+          <w:p>
+            <w:pPr>
+              <w:pStyle w:val="Table-Text"/>
+              <w:suppressAutoHyphens/>
+            </w:pPr>
+          </w:p>
+        </w:tc>
+        <w:tc>
+          <w:tcPr>
+            <w:tcW w:w="1954" w:type="dxa"/>
+          </w:tcPr>
+          <w:p>
+            <w:pPr>
+              <w:pStyle w:val="Table-Text"/>
+            </w:pPr>
+          </w:p>
+        </w:tc>
+        <w:tc>
+          <w:tcPr>
+            <w:tcW w:w="4252" w:type="dxa"/>
+          </w:tcPr>
+          <w:p>
+            <w:pPr>
+              <w:pStyle w:val="Table-Text"/>
+            </w:pPr>
+          </w:p>
+        </w:tc>
+        <w:tc>
+          <w:tcPr>
+            <w:tcW w:w="1985" w:type="dxa"/>
+          </w:tcPr>
+          <w:p>
+            <w:pPr>
+              <w:pStyle w:val="Table-Text"/>
+              <w:jc w:val="center"/>
+            </w:pPr>
+          </w:p>
+        </w:tc>
+      </w:tr>
+      <w:tr>
+        <w:tc>
+          <w:tcPr>
+            <w:tcW w:w="1165" w:type="dxa"/>
+          </w:tcPr>
+          <w:p>
+            <w:pPr>
+              <w:pStyle w:val="Table-Text"/>
+              <w:suppressAutoHyphens/>
+            </w:pPr>
+          </w:p>
+        </w:tc>
+        <w:tc>
+          <w:tcPr>
+            <w:tcW w:w="1954" w:type="dxa"/>
+          </w:tcPr>
+          <w:p>
+            <w:pPr>
+              <w:pStyle w:val="Table-Text"/>
+            </w:pPr>
+          </w:p>
+        </w:tc>
+        <w:tc>
+          <w:tcPr>
+            <w:tcW w:w="4252" w:type="dxa"/>
+          </w:tcPr>
+          <w:p>
+            <w:pPr>
+              <w:pStyle w:val="Table-Text"/>
+            </w:pPr>
+          </w:p>
+        </w:tc>
+        <w:tc>
+          <w:tcPr>
+            <w:tcW w:w="1985" w:type="dxa"/>
+          </w:tcPr>
+          <w:p>
+            <w:pPr>
+              <w:pStyle w:val="Table-Text"/>
+              <w:jc w:val="center"/>
+            </w:pPr>
+          </w:p>
+        </w:tc>
+      </w:tr>
     </w:tbl>
-    <w:p>
-      <w:pPr>
-        <w:pStyle w:val="Comment0"/>
-        <w:jc w:val="center"/>
-        <w:rPr>
-          <w:b/>
-          <w:highlight w:val="yellow"/>
-        </w:rPr>
-      </w:pPr>
-    </w:p>
-    <w:p>
-      <w:pPr>
-        <w:pStyle w:val="Comment0"/>
-        <w:rPr>
-          <w:b/>
-          <w:i w:val="0"/>
-        </w:rPr>
-      </w:pPr>
-    </w:p>
-    <w:p>
-      <w:pPr>
-        <w:pStyle w:val="Comment0"/>
-      </w:pPr>
-    </w:p>
-    <w:p>
-      <w:pPr>
-        <w:pStyle w:val="Comment0"/>
-        <w:rPr>
-          <w:color w:val="auto"/>
-        </w:rPr>
-      </w:pPr>
-      <w:r>
-        <w:rPr>
-          <w:color w:val="auto"/>
-        </w:rPr>
-        <w:t xml:space="preserve">&lt;This template serves as a basis for a Software Design Specification.  As in the SRS document, all italics refer to the “comment” style. Comments in </w:t>
-      </w:r>
-      <w:r>
-        <w:t xml:space="preserve">blue </w:t>
-      </w:r>
-      <w:r>
-        <w:rPr>
-          <w:color w:val="auto"/>
-        </w:rPr>
-        <w:t xml:space="preserve">are general and apply to any SDS, these that are in black are applicable specifically for this course. This template is based on the work by Karl. E </w:t>
-      </w:r>
-      <w:proofErr w:type="spellStart"/>
-      <w:r>
-        <w:rPr>
-          <w:color w:val="auto"/>
-        </w:rPr>
-        <w:t>Wiegers</w:t>
-      </w:r>
-      <w:proofErr w:type="spellEnd"/>
-      <w:r>
-        <w:rPr>
-          <w:color w:val="auto"/>
-        </w:rPr>
-        <w:t xml:space="preserve">, Steve </w:t>
-      </w:r>
-      <w:proofErr w:type="spellStart"/>
-      <w:r>
-        <w:rPr>
-          <w:color w:val="auto"/>
-        </w:rPr>
-        <w:t>McConnel</w:t>
-      </w:r>
-      <w:proofErr w:type="spellEnd"/>
-      <w:r>
-        <w:rPr>
-          <w:color w:val="auto"/>
-        </w:rPr>
-        <w:t xml:space="preserve"> of </w:t>
-      </w:r>
-      <w:proofErr w:type="spellStart"/>
-      <w:r>
-        <w:rPr>
-          <w:color w:val="auto"/>
-        </w:rPr>
-        <w:t>CXOne</w:t>
-      </w:r>
-      <w:proofErr w:type="spellEnd"/>
-      <w:r>
-        <w:rPr>
-          <w:color w:val="auto"/>
-        </w:rPr>
-        <w:t xml:space="preserve"> group and the IEEE standards.&gt;</w:t>
-      </w:r>
-    </w:p>
     <w:p>
       <w:pPr>
         <w:sectPr>
@@ -1546,337 +2369,6213 @@
     </w:p>
     <w:p>
       <w:pPr>
+        <w:sectPr>
+          <w:pgSz w:w="12240" w:h="15840" w:code="1"/>
+          <w:pgMar w:top="1440" w:right="1440" w:bottom="1440" w:left="1440" w:header="864" w:footer="864" w:gutter="0"/>
+          <w:pgNumType w:fmt="lowerRoman" w:start="1"/>
+          <w:cols w:space="720"/>
+        </w:sectPr>
+      </w:pPr>
+    </w:p>
+    <w:p>
+      <w:pPr>
         <w:pStyle w:val="Heading1"/>
-        <w:numPr>
-          <w:ilvl w:val="0"/>
-          <w:numId w:val="2"/>
-        </w:numPr>
-        <w:ind w:left="360"/>
-        <w:rPr>
-          <w:rFonts w:ascii="Times New Roman" w:hAnsi="Times New Roman"/>
-        </w:rPr>
-      </w:pPr>
-      <w:bookmarkStart w:id="7" w:name="_Toc517668538"/>
-      <w:bookmarkStart w:id="8" w:name="_Toc506727672"/>
-      <w:r>
-        <w:rPr>
-          <w:rFonts w:ascii="Times New Roman" w:hAnsi="Times New Roman"/>
-        </w:rPr>
-        <w:lastRenderedPageBreak/>
+      </w:pPr>
+      <w:bookmarkStart w:id="6" w:name="_Toc517668538"/>
+      <w:bookmarkStart w:id="7" w:name="_Toc506727672"/>
+      <w:r>
         <w:t>Introduction</w:t>
       </w:r>
+      <w:bookmarkEnd w:id="6"/>
       <w:bookmarkEnd w:id="7"/>
+    </w:p>
+    <w:p>
+      <w:pPr>
+        <w:pStyle w:val="Heading2"/>
+      </w:pPr>
+      <w:bookmarkStart w:id="8" w:name="_Toc506727673"/>
+      <w:bookmarkStart w:id="9" w:name="_Toc517668539"/>
+      <w:r>
+        <w:t>Purpose</w:t>
+      </w:r>
       <w:bookmarkEnd w:id="8"/>
     </w:p>
     <w:p>
       <w:pPr>
+        <w:jc w:val="both"/>
+        <w:rPr>
+          <w:lang w:val="en-US"/>
+        </w:rPr>
+      </w:pPr>
+      <w:r>
+        <w:rPr>
+          <w:lang w:val="en-US"/>
+        </w:rPr>
+        <w:t xml:space="preserve">The purpose of this </w:t>
+      </w:r>
+      <w:r>
+        <w:rPr>
+          <w:lang w:val="en-US"/>
+        </w:rPr>
+        <w:t xml:space="preserve">Software Design Document </w:t>
+      </w:r>
+      <w:r>
+        <w:rPr>
+          <w:lang w:val="en-US"/>
+        </w:rPr>
+        <w:t xml:space="preserve">(SDD) </w:t>
+      </w:r>
+      <w:r>
+        <w:rPr>
+          <w:lang w:val="en-US"/>
+        </w:rPr>
+        <w:t>i</w:t>
+      </w:r>
+      <w:r>
+        <w:rPr>
+          <w:lang w:val="en-US"/>
+        </w:rPr>
+        <w:t xml:space="preserve">s to provide a detailed description of the </w:t>
+      </w:r>
+      <w:r>
+        <w:rPr>
+          <w:lang w:val="en-US"/>
+        </w:rPr>
+        <w:t>implementation of</w:t>
+      </w:r>
+      <w:r>
+        <w:rPr>
+          <w:lang w:val="en-US"/>
+        </w:rPr>
+        <w:t xml:space="preserve"> the "Ferret Army</w:t>
+      </w:r>
+      <w:r>
+        <w:rPr>
+          <w:lang w:val="en-US"/>
+        </w:rPr>
+        <w:t xml:space="preserve"> Chess (FAC)" software. It illustrates the design </w:t>
+      </w:r>
+      <w:r>
+        <w:rPr>
+          <w:lang w:val="en-US"/>
+        </w:rPr>
+        <w:t>patterns</w:t>
+      </w:r>
+      <w:r>
+        <w:rPr>
+          <w:lang w:val="en-US"/>
+        </w:rPr>
+        <w:t>, components, and units involved with creating an interactive version of chess called FAC.</w:t>
+      </w:r>
+      <w:r>
+        <w:rPr>
+          <w:lang w:val="en-US"/>
+        </w:rPr>
+        <w:t xml:space="preserve"> This document was generated according to the Soft</w:t>
+      </w:r>
+      <w:r>
+        <w:rPr>
+          <w:lang w:val="en-US"/>
+        </w:rPr>
+        <w:t xml:space="preserve">ware Requirement Specification </w:t>
+      </w:r>
+      <w:r>
+        <w:rPr>
+          <w:lang w:val="en-US"/>
+        </w:rPr>
+        <w:t xml:space="preserve">(SRS) </w:t>
+      </w:r>
+      <w:r>
+        <w:rPr>
+          <w:lang w:val="en-US"/>
+        </w:rPr>
+        <w:t xml:space="preserve">document </w:t>
+      </w:r>
+      <w:r>
+        <w:rPr>
+          <w:i/>
+          <w:lang w:val="en-US"/>
+        </w:rPr>
+        <w:t>version 2.5</w:t>
+      </w:r>
+      <w:r>
+        <w:rPr>
+          <w:lang w:val="en-US"/>
+        </w:rPr>
+        <w:t xml:space="preserve"> agreed upon with the client.</w:t>
+      </w:r>
+      <w:r>
+        <w:rPr>
+          <w:lang w:val="en-US"/>
+        </w:rPr>
+        <w:t xml:space="preserve"> The SRS document can be found included wit</w:t>
+      </w:r>
+      <w:r>
+        <w:rPr>
+          <w:lang w:val="en-US"/>
+        </w:rPr>
+        <w:t>h the final deliverables for this project</w:t>
+      </w:r>
+      <w:r>
+        <w:rPr>
+          <w:lang w:val="en-US"/>
+        </w:rPr>
+        <w:t>.</w:t>
+      </w:r>
+    </w:p>
+    <w:p>
+      <w:pPr>
         <w:pStyle w:val="Heading2"/>
-        <w:numPr>
-          <w:ilvl w:val="1"/>
-          <w:numId w:val="2"/>
-        </w:numPr>
-        <w:spacing w:before="280" w:after="280"/>
-        <w:ind w:left="420"/>
-        <w:rPr>
-          <w:rFonts w:ascii="Times New Roman" w:hAnsi="Times New Roman"/>
-        </w:rPr>
-      </w:pPr>
-      <w:bookmarkStart w:id="9" w:name="_Toc517668539"/>
-      <w:bookmarkStart w:id="10" w:name="_Toc506727673"/>
-      <w:r>
-        <w:rPr>
-          <w:rFonts w:ascii="Times New Roman" w:hAnsi="Times New Roman"/>
-        </w:rPr>
-        <w:t>Purpose</w:t>
-      </w:r>
+      </w:pPr>
+      <w:bookmarkStart w:id="10" w:name="_Toc506727674"/>
+      <w:r>
+        <w:t>System Overview</w:t>
+      </w:r>
+      <w:bookmarkStart w:id="11" w:name="_Toc517251108"/>
+      <w:bookmarkEnd w:id="9"/>
       <w:bookmarkEnd w:id="10"/>
     </w:p>
     <w:p>
       <w:pPr>
-        <w:pStyle w:val="Heading2"/>
+        <w:rPr>
+          <w:i/>
+        </w:rPr>
+      </w:pPr>
+      <w:r>
+        <w:t xml:space="preserve">The FAC software is broken into three key components, </w:t>
+      </w:r>
+      <w:r>
+        <w:rPr>
+          <w:i/>
+        </w:rPr>
+        <w:t xml:space="preserve">game engine </w:t>
+      </w:r>
+      <w:r>
+        <w:t xml:space="preserve">(GE), </w:t>
+      </w:r>
+      <w:r>
+        <w:rPr>
+          <w:i/>
+        </w:rPr>
+        <w:t xml:space="preserve">user interface </w:t>
+      </w:r>
+      <w:r>
+        <w:t xml:space="preserve">(UI), and </w:t>
+      </w:r>
+      <w:r>
+        <w:rPr>
+          <w:i/>
+        </w:rPr>
+        <w:t xml:space="preserve">artificial intelligence engine </w:t>
+      </w:r>
+      <w:r>
+        <w:t>(AIE)</w:t>
+      </w:r>
+      <w:r>
+        <w:t xml:space="preserve">. These components interact throughout the course of a chess game. The design of FAC largely revolves around the definitions, design, and implementation of GE, UI, and AIE. </w:t>
+      </w:r>
+      <w:r>
+        <w:t xml:space="preserve">The architecture of the GE, UI, and AIE will be discussed later in </w:t>
+      </w:r>
+      <w:r>
+        <w:rPr>
+          <w:i/>
+        </w:rPr>
+        <w:t>section 2.</w:t>
+      </w:r>
+    </w:p>
+    <w:p>
+      <w:pPr>
+        <w:rPr>
+          <w:i/>
+        </w:rPr>
+      </w:pPr>
+    </w:p>
+    <w:p>
+      <w:r>
+        <w:t xml:space="preserve">In accordance with the SRS </w:t>
+      </w:r>
+      <w:r>
+        <w:t xml:space="preserve">the FAC software shall have no network functionality. The software shall run locally on desktop / mobile computers </w:t>
+      </w:r>
+      <w:r>
+        <w:t xml:space="preserve">with either Windows or </w:t>
+      </w:r>
+      <w:proofErr w:type="spellStart"/>
+      <w:r>
+        <w:t>macOS</w:t>
+      </w:r>
+      <w:proofErr w:type="spellEnd"/>
+      <w:r>
+        <w:t xml:space="preserve"> operating systems. </w:t>
+      </w:r>
+      <w:r>
+        <w:t>Due to the locality of th</w:t>
+      </w:r>
+      <w:r>
+        <w:t xml:space="preserve">e FAC software there will be no external interaction with other </w:t>
+      </w:r>
+      <w:r>
+        <w:t xml:space="preserve">systems or </w:t>
+      </w:r>
+      <w:r>
+        <w:t xml:space="preserve">actors beyond the </w:t>
+      </w:r>
+      <w:r>
+        <w:rPr>
+          <w:i/>
+        </w:rPr>
+        <w:t>user</w:t>
+      </w:r>
+      <w:r>
+        <w:t>. A detailed description of the requirements can be seen in the SRS and will be discussed as required in later sections of this document.</w:t>
+      </w:r>
+      <w:r>
+        <w:t xml:space="preserve"> The general functional requirements can be seen</w:t>
+      </w:r>
+      <w:r>
+        <w:t>,</w:t>
+      </w:r>
+      <w:r>
+        <w:t xml:space="preserve"> </w:t>
+      </w:r>
+      <w:r>
+        <w:t>in bulleted form, below:</w:t>
+      </w:r>
+    </w:p>
+    <w:p/>
+    <w:p>
+      <w:pPr>
+        <w:pStyle w:val="template"/>
+        <w:numPr>
+          <w:ilvl w:val="0"/>
+          <w:numId w:val="5"/>
+        </w:numPr>
+        <w:rPr>
+          <w:rFonts w:ascii="Times New Roman" w:hAnsi="Times New Roman"/>
+          <w:i w:val="0"/>
+          <w:sz w:val="24"/>
+          <w:szCs w:val="24"/>
+        </w:rPr>
+      </w:pPr>
+      <w:r>
+        <w:rPr>
+          <w:rFonts w:ascii="Times New Roman" w:hAnsi="Times New Roman"/>
+          <w:i w:val="0"/>
+          <w:sz w:val="24"/>
+          <w:szCs w:val="24"/>
+        </w:rPr>
+        <w:t xml:space="preserve">FAC software shall provide users with three </w:t>
+      </w:r>
+      <w:r>
+        <w:rPr>
+          <w:rFonts w:ascii="Times New Roman" w:hAnsi="Times New Roman"/>
+          <w:i w:val="0"/>
+          <w:sz w:val="24"/>
+          <w:szCs w:val="24"/>
+        </w:rPr>
+        <w:t xml:space="preserve">game modes including </w:t>
+      </w:r>
+      <w:r>
+        <w:rPr>
+          <w:rFonts w:ascii="Times New Roman" w:hAnsi="Times New Roman"/>
+          <w:sz w:val="24"/>
+          <w:szCs w:val="24"/>
+        </w:rPr>
+        <w:t>computer vs. computer</w:t>
+      </w:r>
+      <w:r>
+        <w:rPr>
+          <w:rFonts w:ascii="Times New Roman" w:hAnsi="Times New Roman"/>
+          <w:i w:val="0"/>
+          <w:sz w:val="24"/>
+          <w:szCs w:val="24"/>
+        </w:rPr>
+        <w:t xml:space="preserve">, </w:t>
+      </w:r>
+      <w:r>
+        <w:rPr>
+          <w:rFonts w:ascii="Times New Roman" w:hAnsi="Times New Roman"/>
+          <w:sz w:val="24"/>
+          <w:szCs w:val="24"/>
+        </w:rPr>
+        <w:t>user vs. computer</w:t>
+      </w:r>
+      <w:r>
+        <w:rPr>
+          <w:rFonts w:ascii="Times New Roman" w:hAnsi="Times New Roman"/>
+          <w:i w:val="0"/>
+          <w:sz w:val="24"/>
+          <w:szCs w:val="24"/>
+        </w:rPr>
+        <w:t xml:space="preserve">, </w:t>
+      </w:r>
+      <w:r>
+        <w:rPr>
+          <w:rFonts w:ascii="Times New Roman" w:hAnsi="Times New Roman"/>
+          <w:sz w:val="24"/>
+          <w:szCs w:val="24"/>
+        </w:rPr>
+        <w:t>user vs. user</w:t>
+      </w:r>
+      <w:r>
+        <w:rPr>
+          <w:rFonts w:ascii="Times New Roman" w:hAnsi="Times New Roman"/>
+          <w:i w:val="0"/>
+          <w:sz w:val="24"/>
+          <w:szCs w:val="24"/>
+        </w:rPr>
+        <w:t xml:space="preserve"> prior to gameplay</w:t>
+      </w:r>
+      <w:r>
+        <w:rPr>
+          <w:rFonts w:ascii="Times New Roman" w:hAnsi="Times New Roman"/>
+          <w:i w:val="0"/>
+          <w:sz w:val="24"/>
+          <w:szCs w:val="24"/>
+        </w:rPr>
+        <w:t>.</w:t>
+      </w:r>
+    </w:p>
+    <w:p/>
+    <w:p>
+      <w:pPr>
+        <w:pStyle w:val="template"/>
+        <w:numPr>
+          <w:ilvl w:val="0"/>
+          <w:numId w:val="5"/>
+        </w:numPr>
+        <w:rPr>
+          <w:rFonts w:ascii="Times New Roman" w:hAnsi="Times New Roman"/>
+          <w:i w:val="0"/>
+          <w:sz w:val="24"/>
+          <w:szCs w:val="24"/>
+        </w:rPr>
+      </w:pPr>
+      <w:r>
+        <w:rPr>
+          <w:rFonts w:ascii="Times New Roman" w:hAnsi="Times New Roman"/>
+          <w:i w:val="0"/>
+          <w:sz w:val="24"/>
+          <w:szCs w:val="24"/>
+        </w:rPr>
+        <w:t xml:space="preserve">System shall implement a </w:t>
+      </w:r>
+      <w:r>
+        <w:rPr>
+          <w:rFonts w:ascii="Times New Roman" w:hAnsi="Times New Roman"/>
+          <w:sz w:val="24"/>
+          <w:szCs w:val="24"/>
+        </w:rPr>
+        <w:t>user interface</w:t>
+      </w:r>
+      <w:r>
+        <w:rPr>
+          <w:rFonts w:ascii="Times New Roman" w:hAnsi="Times New Roman"/>
+          <w:i w:val="0"/>
+          <w:sz w:val="24"/>
+          <w:szCs w:val="24"/>
+        </w:rPr>
+        <w:t xml:space="preserve"> (UI) allowing the </w:t>
+      </w:r>
+      <w:r>
+        <w:rPr>
+          <w:rFonts w:ascii="Times New Roman" w:hAnsi="Times New Roman"/>
+          <w:sz w:val="24"/>
+          <w:szCs w:val="24"/>
+        </w:rPr>
+        <w:t>user</w:t>
+      </w:r>
+      <w:r>
+        <w:rPr>
+          <w:rFonts w:ascii="Times New Roman" w:hAnsi="Times New Roman"/>
+          <w:i w:val="0"/>
+          <w:sz w:val="24"/>
+          <w:szCs w:val="24"/>
+        </w:rPr>
+        <w:t xml:space="preserve">(s) to select </w:t>
+      </w:r>
+      <w:r>
+        <w:rPr>
+          <w:rFonts w:ascii="Times New Roman" w:hAnsi="Times New Roman"/>
+          <w:sz w:val="24"/>
+          <w:szCs w:val="24"/>
+        </w:rPr>
+        <w:t>game mode</w:t>
+      </w:r>
+      <w:r>
+        <w:rPr>
+          <w:rFonts w:ascii="Times New Roman" w:hAnsi="Times New Roman"/>
+          <w:i w:val="0"/>
+          <w:sz w:val="24"/>
+          <w:szCs w:val="24"/>
+        </w:rPr>
+        <w:t xml:space="preserve"> and</w:t>
+      </w:r>
+      <w:r>
+        <w:rPr>
+          <w:rFonts w:ascii="Times New Roman" w:hAnsi="Times New Roman"/>
+          <w:sz w:val="24"/>
+          <w:szCs w:val="24"/>
+        </w:rPr>
+        <w:t xml:space="preserve"> settings.</w:t>
+      </w:r>
+    </w:p>
+    <w:p>
+      <w:pPr>
+        <w:pStyle w:val="template"/>
+        <w:numPr>
+          <w:ilvl w:val="0"/>
+          <w:numId w:val="7"/>
+        </w:numPr>
+        <w:rPr>
+          <w:rFonts w:ascii="Times New Roman" w:hAnsi="Times New Roman"/>
+          <w:i w:val="0"/>
+          <w:sz w:val="24"/>
+          <w:szCs w:val="24"/>
+        </w:rPr>
+      </w:pPr>
+      <w:r>
+        <w:rPr>
+          <w:rFonts w:ascii="Times New Roman" w:hAnsi="Times New Roman"/>
+          <w:i w:val="0"/>
+          <w:sz w:val="24"/>
+          <w:szCs w:val="24"/>
+        </w:rPr>
+        <w:lastRenderedPageBreak/>
+        <w:t xml:space="preserve">FAC software shall include functionality for limited </w:t>
+      </w:r>
+      <w:r>
+        <w:rPr>
+          <w:rFonts w:ascii="Times New Roman" w:hAnsi="Times New Roman"/>
+          <w:sz w:val="24"/>
+          <w:szCs w:val="24"/>
+        </w:rPr>
+        <w:t xml:space="preserve">artificial intelligence engine </w:t>
+      </w:r>
+      <w:r>
+        <w:rPr>
+          <w:rFonts w:ascii="Times New Roman" w:hAnsi="Times New Roman"/>
+          <w:i w:val="0"/>
+          <w:sz w:val="24"/>
+          <w:szCs w:val="24"/>
+        </w:rPr>
+        <w:t xml:space="preserve">(AIE). Using randomization, the FAC software’s AIE shall move </w:t>
+      </w:r>
+      <w:r>
+        <w:rPr>
+          <w:rFonts w:ascii="Times New Roman" w:hAnsi="Times New Roman"/>
+          <w:sz w:val="24"/>
+          <w:szCs w:val="24"/>
+        </w:rPr>
+        <w:t xml:space="preserve">game pieces </w:t>
+      </w:r>
+      <w:r>
+        <w:rPr>
+          <w:rFonts w:ascii="Times New Roman" w:hAnsi="Times New Roman"/>
+          <w:i w:val="0"/>
+          <w:sz w:val="24"/>
+          <w:szCs w:val="24"/>
+        </w:rPr>
+        <w:t xml:space="preserve">(GP) around the </w:t>
+      </w:r>
+      <w:r>
+        <w:rPr>
+          <w:rFonts w:ascii="Times New Roman" w:hAnsi="Times New Roman"/>
+          <w:sz w:val="24"/>
+          <w:szCs w:val="24"/>
+        </w:rPr>
+        <w:t>game board</w:t>
+      </w:r>
+      <w:r>
+        <w:rPr>
+          <w:rFonts w:ascii="Times New Roman" w:hAnsi="Times New Roman"/>
+          <w:i w:val="0"/>
+          <w:sz w:val="24"/>
+          <w:szCs w:val="24"/>
+        </w:rPr>
+        <w:t xml:space="preserve"> (GB).</w:t>
+      </w:r>
+    </w:p>
+    <w:p>
+      <w:pPr>
+        <w:pStyle w:val="template"/>
+        <w:ind w:left="720"/>
+        <w:rPr>
+          <w:rFonts w:ascii="Times New Roman" w:hAnsi="Times New Roman"/>
+          <w:i w:val="0"/>
+          <w:sz w:val="24"/>
+          <w:szCs w:val="24"/>
+        </w:rPr>
+      </w:pPr>
+    </w:p>
+    <w:p>
+      <w:pPr>
+        <w:pStyle w:val="template"/>
+        <w:numPr>
+          <w:ilvl w:val="0"/>
+          <w:numId w:val="5"/>
+        </w:numPr>
+        <w:rPr>
+          <w:rFonts w:ascii="Times New Roman" w:hAnsi="Times New Roman"/>
+          <w:i w:val="0"/>
+          <w:sz w:val="24"/>
+          <w:szCs w:val="24"/>
+        </w:rPr>
+      </w:pPr>
+      <w:r>
+        <w:rPr>
+          <w:rFonts w:ascii="Times New Roman" w:hAnsi="Times New Roman"/>
+          <w:i w:val="0"/>
+          <w:sz w:val="24"/>
+          <w:szCs w:val="24"/>
+        </w:rPr>
+        <w:t>In addition to the standard chess moves the FAC software shall</w:t>
+      </w:r>
+      <w:r>
+        <w:rPr>
+          <w:rFonts w:ascii="Times New Roman" w:hAnsi="Times New Roman"/>
+          <w:i w:val="0"/>
+          <w:sz w:val="24"/>
+          <w:szCs w:val="24"/>
+        </w:rPr>
+        <w:t xml:space="preserve"> allow for three</w:t>
+      </w:r>
+      <w:r>
+        <w:rPr>
+          <w:rFonts w:ascii="Times New Roman" w:hAnsi="Times New Roman"/>
+          <w:i w:val="0"/>
+          <w:sz w:val="24"/>
+          <w:szCs w:val="24"/>
+        </w:rPr>
+        <w:t xml:space="preserve"> special moves including:</w:t>
+      </w:r>
+    </w:p>
+    <w:p>
+      <w:pPr>
+        <w:pStyle w:val="template"/>
         <w:numPr>
           <w:ilvl w:val="1"/>
-          <w:numId w:val="2"/>
+          <w:numId w:val="5"/>
         </w:numPr>
-        <w:spacing w:before="280" w:after="280"/>
-        <w:ind w:left="420"/>
-        <w:rPr>
-          <w:rFonts w:ascii="Times New Roman" w:hAnsi="Times New Roman"/>
-        </w:rPr>
-      </w:pPr>
-      <w:bookmarkStart w:id="11" w:name="_Toc506727674"/>
-      <w:r>
-        <w:rPr>
-          <w:rFonts w:ascii="Times New Roman" w:hAnsi="Times New Roman"/>
-        </w:rPr>
-        <w:t>System Overview</w:t>
-      </w:r>
-      <w:bookmarkStart w:id="12" w:name="_Toc517251108"/>
-      <w:bookmarkEnd w:id="9"/>
-      <w:bookmarkEnd w:id="11"/>
+        <w:rPr>
+          <w:rFonts w:ascii="Times New Roman" w:hAnsi="Times New Roman"/>
+          <w:sz w:val="24"/>
+          <w:szCs w:val="24"/>
+        </w:rPr>
+      </w:pPr>
+      <w:proofErr w:type="spellStart"/>
+      <w:r>
+        <w:rPr>
+          <w:rFonts w:ascii="Times New Roman" w:hAnsi="Times New Roman"/>
+          <w:sz w:val="24"/>
+          <w:szCs w:val="24"/>
+        </w:rPr>
+        <w:t>En</w:t>
+      </w:r>
+      <w:proofErr w:type="spellEnd"/>
+      <w:r>
+        <w:rPr>
+          <w:rFonts w:ascii="Times New Roman" w:hAnsi="Times New Roman"/>
+          <w:sz w:val="24"/>
+          <w:szCs w:val="24"/>
+        </w:rPr>
+        <w:t xml:space="preserve"> p</w:t>
+      </w:r>
+      <w:r>
+        <w:rPr>
+          <w:rFonts w:ascii="Times New Roman" w:hAnsi="Times New Roman"/>
+          <w:sz w:val="24"/>
+          <w:szCs w:val="24"/>
+        </w:rPr>
+        <w:t>assant</w:t>
+      </w:r>
+      <w:r>
+        <w:rPr>
+          <w:rFonts w:ascii="Times New Roman" w:hAnsi="Times New Roman"/>
+          <w:sz w:val="24"/>
+          <w:szCs w:val="24"/>
+        </w:rPr>
+        <w:t xml:space="preserve"> – </w:t>
+      </w:r>
+      <w:r>
+        <w:rPr>
+          <w:rFonts w:ascii="Times New Roman" w:hAnsi="Times New Roman"/>
+          <w:i w:val="0"/>
+          <w:sz w:val="24"/>
+          <w:szCs w:val="24"/>
+        </w:rPr>
+        <w:t xml:space="preserve">Special pawn </w:t>
+      </w:r>
+      <w:r>
+        <w:rPr>
+          <w:rFonts w:ascii="Times New Roman" w:hAnsi="Times New Roman"/>
+          <w:sz w:val="24"/>
+          <w:szCs w:val="24"/>
+        </w:rPr>
+        <w:t>c</w:t>
+      </w:r>
+      <w:r>
+        <w:rPr>
+          <w:rFonts w:ascii="Times New Roman" w:hAnsi="Times New Roman"/>
+          <w:sz w:val="24"/>
+          <w:szCs w:val="24"/>
+        </w:rPr>
+        <w:t>apture</w:t>
+      </w:r>
+      <w:r>
+        <w:rPr>
+          <w:rFonts w:ascii="Times New Roman" w:hAnsi="Times New Roman"/>
+          <w:i w:val="0"/>
+          <w:sz w:val="24"/>
+          <w:szCs w:val="24"/>
+        </w:rPr>
+        <w:t xml:space="preserve"> move.</w:t>
+      </w:r>
     </w:p>
     <w:p>
       <w:pPr>
-        <w:pStyle w:val="Comment0"/>
-      </w:pPr>
-      <w:r>
-        <w:t>&lt;Brief high-level description of system structure, functionality, interactions with external systems, system issues, etc.</w:t>
+        <w:pStyle w:val="template"/>
+        <w:numPr>
+          <w:ilvl w:val="1"/>
+          <w:numId w:val="5"/>
+        </w:numPr>
+        <w:rPr>
+          <w:rFonts w:ascii="Times New Roman" w:hAnsi="Times New Roman"/>
+          <w:i w:val="0"/>
+          <w:sz w:val="24"/>
+          <w:szCs w:val="24"/>
+        </w:rPr>
+      </w:pPr>
+      <w:r>
+        <w:rPr>
+          <w:rFonts w:ascii="Times New Roman" w:hAnsi="Times New Roman"/>
+          <w:sz w:val="24"/>
+          <w:szCs w:val="24"/>
+        </w:rPr>
+        <w:t>Pawn Promotion</w:t>
+      </w:r>
+      <w:r>
+        <w:rPr>
+          <w:rFonts w:ascii="Times New Roman" w:hAnsi="Times New Roman"/>
+          <w:i w:val="0"/>
+          <w:sz w:val="24"/>
+          <w:szCs w:val="24"/>
+        </w:rPr>
+        <w:t xml:space="preserve"> </w:t>
+      </w:r>
+      <w:r>
+        <w:rPr>
+          <w:rFonts w:ascii="Times New Roman" w:hAnsi="Times New Roman"/>
+          <w:i w:val="0"/>
+          <w:sz w:val="24"/>
+          <w:szCs w:val="24"/>
+        </w:rPr>
+        <w:t>–</w:t>
+      </w:r>
+      <w:r>
+        <w:rPr>
+          <w:rFonts w:ascii="Times New Roman" w:hAnsi="Times New Roman"/>
+          <w:i w:val="0"/>
+          <w:sz w:val="24"/>
+          <w:szCs w:val="24"/>
+        </w:rPr>
+        <w:t xml:space="preserve"> From a </w:t>
+      </w:r>
+      <w:r>
+        <w:rPr>
+          <w:rFonts w:ascii="Times New Roman" w:hAnsi="Times New Roman"/>
+          <w:sz w:val="24"/>
+          <w:szCs w:val="24"/>
+        </w:rPr>
+        <w:t>player’s p</w:t>
+      </w:r>
+      <w:r>
+        <w:rPr>
+          <w:rFonts w:ascii="Times New Roman" w:hAnsi="Times New Roman"/>
+          <w:sz w:val="24"/>
+          <w:szCs w:val="24"/>
+        </w:rPr>
+        <w:t>awn</w:t>
+      </w:r>
+      <w:r>
+        <w:rPr>
+          <w:rFonts w:ascii="Times New Roman" w:hAnsi="Times New Roman"/>
+          <w:i w:val="0"/>
+          <w:sz w:val="24"/>
+          <w:szCs w:val="24"/>
+        </w:rPr>
+        <w:t xml:space="preserve"> to any other </w:t>
+      </w:r>
+      <w:r>
+        <w:rPr>
+          <w:rFonts w:ascii="Times New Roman" w:hAnsi="Times New Roman"/>
+          <w:i w:val="0"/>
+          <w:sz w:val="24"/>
+          <w:szCs w:val="24"/>
+        </w:rPr>
+        <w:t xml:space="preserve">available </w:t>
+      </w:r>
+      <w:r>
+        <w:rPr>
+          <w:rFonts w:ascii="Times New Roman" w:hAnsi="Times New Roman"/>
+          <w:sz w:val="24"/>
+          <w:szCs w:val="24"/>
+        </w:rPr>
+        <w:t>game p</w:t>
+      </w:r>
+      <w:r>
+        <w:rPr>
+          <w:rFonts w:ascii="Times New Roman" w:hAnsi="Times New Roman"/>
+          <w:sz w:val="24"/>
+          <w:szCs w:val="24"/>
+        </w:rPr>
+        <w:t>iece</w:t>
+      </w:r>
+      <w:r>
+        <w:rPr>
+          <w:rFonts w:ascii="Times New Roman" w:hAnsi="Times New Roman"/>
+          <w:i w:val="0"/>
+          <w:sz w:val="24"/>
+          <w:szCs w:val="24"/>
+        </w:rPr>
+        <w:t xml:space="preserve"> (GP)</w:t>
+      </w:r>
+      <w:r>
+        <w:rPr>
+          <w:rFonts w:ascii="Times New Roman" w:hAnsi="Times New Roman"/>
+          <w:i w:val="0"/>
+          <w:sz w:val="24"/>
+          <w:szCs w:val="24"/>
+        </w:rPr>
+        <w:t>. An available GP is defined as a GP previously captured by an opponent.</w:t>
       </w:r>
     </w:p>
     <w:p>
       <w:pPr>
-        <w:pStyle w:val="Heading2"/>
+        <w:pStyle w:val="template"/>
         <w:numPr>
           <w:ilvl w:val="1"/>
-          <w:numId w:val="2"/>
+          <w:numId w:val="5"/>
         </w:numPr>
-        <w:spacing w:before="280" w:after="280"/>
-        <w:ind w:left="420"/>
-        <w:rPr>
-          <w:rFonts w:ascii="Times New Roman" w:hAnsi="Times New Roman"/>
-        </w:rPr>
-      </w:pPr>
-      <w:bookmarkStart w:id="13" w:name="_Toc517251109"/>
-      <w:bookmarkStart w:id="14" w:name="_Toc517668543"/>
-      <w:bookmarkStart w:id="15" w:name="_Toc506727675"/>
-      <w:bookmarkEnd w:id="12"/>
-      <w:r>
-        <w:rPr>
-          <w:rFonts w:ascii="Times New Roman" w:hAnsi="Times New Roman"/>
-        </w:rPr>
-        <w:t>Definitions, Acronyms</w:t>
-      </w:r>
-      <w:bookmarkEnd w:id="13"/>
-      <w:bookmarkEnd w:id="14"/>
-      <w:r>
-        <w:rPr>
-          <w:rFonts w:ascii="Times New Roman" w:hAnsi="Times New Roman"/>
-        </w:rPr>
-        <w:t xml:space="preserve"> and Abbreviations</w:t>
-      </w:r>
-      <w:bookmarkEnd w:id="15"/>
+        <w:rPr>
+          <w:rFonts w:ascii="Times New Roman" w:hAnsi="Times New Roman"/>
+          <w:i w:val="0"/>
+          <w:sz w:val="24"/>
+          <w:szCs w:val="24"/>
+        </w:rPr>
+      </w:pPr>
+      <w:r>
+        <w:rPr>
+          <w:rFonts w:ascii="Times New Roman" w:hAnsi="Times New Roman"/>
+          <w:sz w:val="24"/>
+          <w:szCs w:val="24"/>
+        </w:rPr>
+        <w:t>Castling</w:t>
+      </w:r>
+      <w:r>
+        <w:rPr>
+          <w:rFonts w:ascii="Times New Roman" w:hAnsi="Times New Roman"/>
+          <w:i w:val="0"/>
+          <w:sz w:val="24"/>
+          <w:szCs w:val="24"/>
+        </w:rPr>
+        <w:t xml:space="preserve"> – Both </w:t>
+      </w:r>
+      <w:r>
+        <w:rPr>
+          <w:rFonts w:ascii="Times New Roman" w:hAnsi="Times New Roman"/>
+          <w:sz w:val="24"/>
+          <w:szCs w:val="24"/>
+        </w:rPr>
+        <w:t>Queens</w:t>
+      </w:r>
+      <w:r>
+        <w:rPr>
+          <w:rFonts w:ascii="Times New Roman" w:hAnsi="Times New Roman"/>
+          <w:sz w:val="24"/>
+          <w:szCs w:val="24"/>
+        </w:rPr>
+        <w:t>ide</w:t>
+      </w:r>
+      <w:r>
+        <w:rPr>
+          <w:rFonts w:ascii="Times New Roman" w:hAnsi="Times New Roman"/>
+          <w:i w:val="0"/>
+          <w:sz w:val="24"/>
+          <w:szCs w:val="24"/>
+        </w:rPr>
+        <w:t xml:space="preserve"> and </w:t>
+      </w:r>
+      <w:r>
+        <w:rPr>
+          <w:rFonts w:ascii="Times New Roman" w:hAnsi="Times New Roman"/>
+          <w:sz w:val="24"/>
+          <w:szCs w:val="24"/>
+        </w:rPr>
+        <w:t>Kings</w:t>
+      </w:r>
+      <w:r>
+        <w:rPr>
+          <w:rFonts w:ascii="Times New Roman" w:hAnsi="Times New Roman"/>
+          <w:sz w:val="24"/>
+          <w:szCs w:val="24"/>
+        </w:rPr>
+        <w:t>ide</w:t>
+      </w:r>
+      <w:r>
+        <w:rPr>
+          <w:rFonts w:ascii="Times New Roman" w:hAnsi="Times New Roman"/>
+          <w:i w:val="0"/>
+          <w:sz w:val="24"/>
+          <w:szCs w:val="24"/>
+        </w:rPr>
+        <w:t xml:space="preserve">. </w:t>
+      </w:r>
     </w:p>
     <w:p>
       <w:pPr>
-        <w:pStyle w:val="Comment0"/>
-      </w:pPr>
-      <w:r>
-        <w:t xml:space="preserve">&lt; List any project definitions and acronyms introduced to the project by this design. </w:t>
+        <w:pStyle w:val="template"/>
+        <w:ind w:left="720"/>
+        <w:rPr>
+          <w:rFonts w:ascii="Times New Roman" w:hAnsi="Times New Roman"/>
+          <w:i w:val="0"/>
+          <w:sz w:val="24"/>
+          <w:szCs w:val="24"/>
+        </w:rPr>
+      </w:pPr>
+      <w:r>
+        <w:rPr>
+          <w:rFonts w:ascii="Times New Roman" w:hAnsi="Times New Roman"/>
+          <w:i w:val="0"/>
+          <w:sz w:val="24"/>
+          <w:szCs w:val="24"/>
+        </w:rPr>
+        <w:t xml:space="preserve">These special moves shall be available to </w:t>
+      </w:r>
+      <w:r>
+        <w:rPr>
+          <w:rFonts w:ascii="Times New Roman" w:hAnsi="Times New Roman"/>
+          <w:i w:val="0"/>
+          <w:sz w:val="24"/>
+          <w:szCs w:val="24"/>
+        </w:rPr>
+        <w:t>players</w:t>
+      </w:r>
+      <w:r>
+        <w:rPr>
+          <w:rFonts w:ascii="Times New Roman" w:hAnsi="Times New Roman"/>
+          <w:i w:val="0"/>
+          <w:sz w:val="24"/>
+          <w:szCs w:val="24"/>
+        </w:rPr>
+        <w:t xml:space="preserve"> only </w:t>
+      </w:r>
+      <w:r>
+        <w:rPr>
+          <w:rFonts w:ascii="Times New Roman" w:hAnsi="Times New Roman"/>
+          <w:i w:val="0"/>
+          <w:sz w:val="24"/>
+          <w:szCs w:val="24"/>
+        </w:rPr>
+        <w:t>when</w:t>
+      </w:r>
+      <w:r>
+        <w:rPr>
+          <w:rFonts w:ascii="Times New Roman" w:hAnsi="Times New Roman"/>
+          <w:i w:val="0"/>
+          <w:sz w:val="24"/>
+          <w:szCs w:val="24"/>
+        </w:rPr>
+        <w:t xml:space="preserve"> specific conditions are met. </w:t>
+      </w:r>
+      <w:r>
+        <w:rPr>
+          <w:rFonts w:ascii="Times New Roman" w:hAnsi="Times New Roman"/>
+          <w:i w:val="0"/>
+          <w:sz w:val="24"/>
+          <w:szCs w:val="24"/>
+        </w:rPr>
+        <w:t xml:space="preserve">The </w:t>
+      </w:r>
+      <w:r>
+        <w:rPr>
+          <w:rFonts w:ascii="Times New Roman" w:hAnsi="Times New Roman"/>
+          <w:i w:val="0"/>
+          <w:sz w:val="24"/>
+          <w:szCs w:val="24"/>
+        </w:rPr>
+        <w:t xml:space="preserve">detailed description of each special move and the specific conditions to be met are </w:t>
+      </w:r>
+      <w:r>
+        <w:rPr>
+          <w:rFonts w:ascii="Times New Roman" w:hAnsi="Times New Roman"/>
+          <w:i w:val="0"/>
+          <w:sz w:val="24"/>
+          <w:szCs w:val="24"/>
+        </w:rPr>
+        <w:t>covered in-depth in section 4.</w:t>
       </w:r>
     </w:p>
     <w:p>
       <w:pPr>
-        <w:pStyle w:val="Heading2"/>
+        <w:pStyle w:val="template"/>
+        <w:ind w:left="720"/>
+        <w:rPr>
+          <w:rFonts w:ascii="Times New Roman" w:hAnsi="Times New Roman"/>
+          <w:i w:val="0"/>
+          <w:sz w:val="24"/>
+          <w:szCs w:val="24"/>
+        </w:rPr>
+      </w:pPr>
+    </w:p>
+    <w:p>
+      <w:pPr>
+        <w:pStyle w:val="template"/>
+        <w:numPr>
+          <w:ilvl w:val="0"/>
+          <w:numId w:val="7"/>
+        </w:numPr>
+        <w:rPr>
+          <w:rFonts w:ascii="Times New Roman" w:hAnsi="Times New Roman"/>
+          <w:i w:val="0"/>
+          <w:sz w:val="24"/>
+          <w:szCs w:val="24"/>
+        </w:rPr>
+      </w:pPr>
+      <w:r>
+        <w:rPr>
+          <w:rFonts w:ascii="Times New Roman" w:hAnsi="Times New Roman"/>
+          <w:i w:val="0"/>
+          <w:sz w:val="24"/>
+          <w:szCs w:val="24"/>
+        </w:rPr>
+        <w:t>FAC Software</w:t>
+      </w:r>
+      <w:r>
+        <w:rPr>
+          <w:rFonts w:ascii="Times New Roman" w:hAnsi="Times New Roman"/>
+          <w:i w:val="0"/>
+          <w:sz w:val="24"/>
+          <w:szCs w:val="24"/>
+        </w:rPr>
+        <w:t xml:space="preserve"> shall </w:t>
+      </w:r>
+      <w:r>
+        <w:rPr>
+          <w:rFonts w:ascii="Times New Roman" w:hAnsi="Times New Roman"/>
+          <w:i w:val="0"/>
+          <w:sz w:val="24"/>
+          <w:szCs w:val="24"/>
+        </w:rPr>
+        <w:t xml:space="preserve">provide functionality for </w:t>
+      </w:r>
+      <w:r>
+        <w:rPr>
+          <w:rFonts w:ascii="Times New Roman" w:hAnsi="Times New Roman"/>
+          <w:sz w:val="24"/>
+          <w:szCs w:val="24"/>
+        </w:rPr>
+        <w:t xml:space="preserve">user(s) </w:t>
+      </w:r>
+      <w:r>
+        <w:rPr>
+          <w:rFonts w:ascii="Times New Roman" w:hAnsi="Times New Roman"/>
+          <w:i w:val="0"/>
+          <w:sz w:val="24"/>
+          <w:szCs w:val="24"/>
+        </w:rPr>
+        <w:t xml:space="preserve">to </w:t>
+      </w:r>
+      <w:r>
+        <w:rPr>
+          <w:rFonts w:ascii="Times New Roman" w:hAnsi="Times New Roman"/>
+          <w:i w:val="0"/>
+          <w:sz w:val="24"/>
+          <w:szCs w:val="24"/>
+        </w:rPr>
+        <w:t xml:space="preserve">be able to move any </w:t>
+      </w:r>
+      <w:r>
+        <w:rPr>
+          <w:rFonts w:ascii="Times New Roman" w:hAnsi="Times New Roman"/>
+          <w:sz w:val="24"/>
+          <w:szCs w:val="24"/>
+        </w:rPr>
+        <w:t>game piece</w:t>
+      </w:r>
+      <w:r>
+        <w:rPr>
+          <w:rFonts w:ascii="Times New Roman" w:hAnsi="Times New Roman"/>
+          <w:i w:val="0"/>
+          <w:sz w:val="24"/>
+          <w:szCs w:val="24"/>
+        </w:rPr>
+        <w:t xml:space="preserve"> (GP) according to that GP’s specific </w:t>
+      </w:r>
+      <w:r>
+        <w:rPr>
+          <w:rFonts w:ascii="Times New Roman" w:hAnsi="Times New Roman"/>
+          <w:sz w:val="24"/>
+          <w:szCs w:val="24"/>
+        </w:rPr>
+        <w:t xml:space="preserve">game move </w:t>
+      </w:r>
+      <w:r>
+        <w:rPr>
+          <w:rFonts w:ascii="Times New Roman" w:hAnsi="Times New Roman"/>
+          <w:i w:val="0"/>
+          <w:sz w:val="24"/>
+          <w:szCs w:val="24"/>
+        </w:rPr>
+        <w:t>(GM)</w:t>
+      </w:r>
+      <w:r>
+        <w:rPr>
+          <w:rFonts w:ascii="Times New Roman" w:hAnsi="Times New Roman"/>
+          <w:sz w:val="24"/>
+          <w:szCs w:val="24"/>
+        </w:rPr>
+        <w:t xml:space="preserve"> </w:t>
+      </w:r>
+      <w:r>
+        <w:rPr>
+          <w:rFonts w:ascii="Times New Roman" w:hAnsi="Times New Roman"/>
+          <w:i w:val="0"/>
+          <w:sz w:val="24"/>
+          <w:szCs w:val="24"/>
+        </w:rPr>
+        <w:t>attribute. These moves are detailed in</w:t>
+      </w:r>
+      <w:r>
+        <w:rPr>
+          <w:rFonts w:ascii="Times New Roman" w:hAnsi="Times New Roman"/>
+          <w:i w:val="0"/>
+          <w:sz w:val="24"/>
+          <w:szCs w:val="24"/>
+        </w:rPr>
+        <w:t xml:space="preserve">-depth in </w:t>
+      </w:r>
+      <w:r>
+        <w:rPr>
+          <w:rFonts w:ascii="Times New Roman" w:hAnsi="Times New Roman"/>
+          <w:sz w:val="24"/>
+          <w:szCs w:val="24"/>
+        </w:rPr>
+        <w:t>TABLE 1</w:t>
+      </w:r>
+      <w:r>
+        <w:rPr>
+          <w:rFonts w:ascii="Times New Roman" w:hAnsi="Times New Roman"/>
+          <w:sz w:val="24"/>
+          <w:szCs w:val="24"/>
+        </w:rPr>
+        <w:t>.</w:t>
+      </w:r>
+    </w:p>
+    <w:p>
+      <w:pPr>
+        <w:jc w:val="center"/>
+        <w:rPr>
+          <w:sz w:val="20"/>
+        </w:rPr>
+      </w:pPr>
+      <w:r>
+        <w:rPr>
+          <w:sz w:val="20"/>
+        </w:rPr>
+        <w:t>TABLE 1</w:t>
+      </w:r>
+      <w:r>
+        <w:rPr>
+          <w:sz w:val="20"/>
+        </w:rPr>
+        <w:t>.</w:t>
+      </w:r>
+    </w:p>
+    <w:p>
+      <w:pPr>
+        <w:jc w:val="center"/>
+        <w:rPr>
+          <w:i/>
+          <w:sz w:val="20"/>
+        </w:rPr>
+      </w:pPr>
+      <w:r>
+        <w:rPr>
+          <w:i/>
+          <w:sz w:val="20"/>
+        </w:rPr>
+        <w:t>Game Pieces</w:t>
+      </w:r>
+      <w:r>
+        <w:rPr>
+          <w:sz w:val="20"/>
+        </w:rPr>
+        <w:t xml:space="preserve"> and their associated </w:t>
+      </w:r>
+      <w:r>
+        <w:rPr>
+          <w:i/>
+          <w:sz w:val="20"/>
+        </w:rPr>
+        <w:t>Game Moves</w:t>
+      </w:r>
+    </w:p>
+    <w:p>
+      <w:pPr>
+        <w:jc w:val="center"/>
+        <w:rPr>
+          <w:i/>
+          <w:sz w:val="20"/>
+        </w:rPr>
+      </w:pPr>
+    </w:p>
+    <w:tbl>
+      <w:tblPr>
+        <w:tblStyle w:val="TableGrid"/>
+        <w:tblW w:w="5000" w:type="pct"/>
+        <w:tblBorders>
+          <w:top w:val="dotted" w:sz="4" w:space="0" w:color="auto"/>
+          <w:left w:val="dotted" w:sz="4" w:space="0" w:color="auto"/>
+          <w:bottom w:val="dotted" w:sz="4" w:space="0" w:color="auto"/>
+          <w:right w:val="dotted" w:sz="4" w:space="0" w:color="auto"/>
+          <w:insideH w:val="dotted" w:sz="4" w:space="0" w:color="auto"/>
+          <w:insideV w:val="dotted" w:sz="4" w:space="0" w:color="auto"/>
+        </w:tblBorders>
+        <w:tblLook w:val="04A0" w:firstRow="1" w:lastRow="0" w:firstColumn="1" w:lastColumn="0" w:noHBand="0" w:noVBand="1"/>
+      </w:tblPr>
+      <w:tblGrid>
+        <w:gridCol w:w="1217"/>
+        <w:gridCol w:w="5797"/>
+        <w:gridCol w:w="2336"/>
+      </w:tblGrid>
+      <w:tr>
+        <w:trPr>
+          <w:trHeight w:val="432"/>
+        </w:trPr>
+        <w:tc>
+          <w:tcPr>
+            <w:tcW w:w="651" w:type="pct"/>
+            <w:vAlign w:val="center"/>
+          </w:tcPr>
+          <w:p>
+            <w:pPr>
+              <w:pStyle w:val="template"/>
+              <w:spacing w:line="240" w:lineRule="auto"/>
+              <w:rPr>
+                <w:rFonts w:ascii="Times New Roman" w:hAnsi="Times New Roman"/>
+                <w:b/>
+                <w:i w:val="0"/>
+                <w:sz w:val="20"/>
+              </w:rPr>
+            </w:pPr>
+            <w:r>
+              <w:rPr>
+                <w:rFonts w:ascii="Times New Roman" w:hAnsi="Times New Roman"/>
+                <w:b/>
+                <w:i w:val="0"/>
+                <w:sz w:val="20"/>
+              </w:rPr>
+              <w:t>Game Piece</w:t>
+            </w:r>
+          </w:p>
+        </w:tc>
+        <w:tc>
+          <w:tcPr>
+            <w:tcW w:w="3100" w:type="pct"/>
+            <w:vAlign w:val="center"/>
+          </w:tcPr>
+          <w:p>
+            <w:pPr>
+              <w:pStyle w:val="template"/>
+              <w:spacing w:line="240" w:lineRule="auto"/>
+              <w:rPr>
+                <w:rFonts w:ascii="Times New Roman" w:hAnsi="Times New Roman"/>
+                <w:b/>
+                <w:i w:val="0"/>
+                <w:sz w:val="20"/>
+              </w:rPr>
+            </w:pPr>
+            <w:r>
+              <w:rPr>
+                <w:rFonts w:ascii="Times New Roman" w:hAnsi="Times New Roman"/>
+                <w:b/>
+                <w:i w:val="0"/>
+                <w:sz w:val="20"/>
+              </w:rPr>
+              <w:t>Game Move</w:t>
+            </w:r>
+          </w:p>
+        </w:tc>
+        <w:tc>
+          <w:tcPr>
+            <w:tcW w:w="1249" w:type="pct"/>
+            <w:vAlign w:val="center"/>
+          </w:tcPr>
+          <w:p>
+            <w:pPr>
+              <w:pStyle w:val="template"/>
+              <w:spacing w:line="240" w:lineRule="auto"/>
+              <w:rPr>
+                <w:rFonts w:ascii="Times New Roman" w:hAnsi="Times New Roman"/>
+                <w:b/>
+                <w:i w:val="0"/>
+                <w:sz w:val="20"/>
+              </w:rPr>
+            </w:pPr>
+            <w:r>
+              <w:rPr>
+                <w:rFonts w:ascii="Times New Roman" w:hAnsi="Times New Roman"/>
+                <w:b/>
+                <w:i w:val="0"/>
+                <w:sz w:val="20"/>
+              </w:rPr>
+              <w:t>Capture</w:t>
+            </w:r>
+          </w:p>
+        </w:tc>
+      </w:tr>
+      <w:tr>
+        <w:trPr>
+          <w:trHeight w:val="1052"/>
+        </w:trPr>
+        <w:tc>
+          <w:tcPr>
+            <w:tcW w:w="651" w:type="pct"/>
+            <w:vAlign w:val="center"/>
+          </w:tcPr>
+          <w:p>
+            <w:pPr>
+              <w:pStyle w:val="template"/>
+              <w:spacing w:line="240" w:lineRule="auto"/>
+              <w:jc w:val="center"/>
+              <w:rPr>
+                <w:rFonts w:ascii="Times New Roman" w:hAnsi="Times New Roman"/>
+                <w:i w:val="0"/>
+                <w:sz w:val="20"/>
+              </w:rPr>
+            </w:pPr>
+            <w:r>
+              <w:rPr>
+                <w:rFonts w:ascii="Times New Roman" w:hAnsi="Times New Roman"/>
+                <w:i w:val="0"/>
+                <w:sz w:val="20"/>
+              </w:rPr>
+              <w:t>Pawn</w:t>
+            </w:r>
+          </w:p>
+        </w:tc>
+        <w:tc>
+          <w:tcPr>
+            <w:tcW w:w="3100" w:type="pct"/>
+            <w:vAlign w:val="center"/>
+          </w:tcPr>
+          <w:p>
+            <w:pPr>
+              <w:pStyle w:val="template"/>
+              <w:spacing w:line="240" w:lineRule="auto"/>
+              <w:rPr>
+                <w:rFonts w:ascii="Times New Roman" w:hAnsi="Times New Roman"/>
+                <w:b/>
+                <w:i w:val="0"/>
+                <w:sz w:val="20"/>
+              </w:rPr>
+            </w:pPr>
+          </w:p>
+          <w:p>
+            <w:pPr>
+              <w:pStyle w:val="template"/>
+              <w:spacing w:line="240" w:lineRule="auto"/>
+              <w:rPr>
+                <w:rFonts w:ascii="Times New Roman" w:hAnsi="Times New Roman"/>
+                <w:i w:val="0"/>
+                <w:sz w:val="20"/>
+              </w:rPr>
+            </w:pPr>
+            <w:r>
+              <w:rPr>
+                <w:rFonts w:ascii="Times New Roman" w:hAnsi="Times New Roman"/>
+                <w:b/>
+                <w:i w:val="0"/>
+                <w:sz w:val="20"/>
+              </w:rPr>
+              <w:t>Forward 1 space</w:t>
+            </w:r>
+            <w:r>
+              <w:rPr>
+                <w:rFonts w:ascii="Times New Roman" w:hAnsi="Times New Roman"/>
+                <w:i w:val="0"/>
+                <w:sz w:val="20"/>
+              </w:rPr>
+              <w:t xml:space="preserve"> </w:t>
+            </w:r>
+          </w:p>
+          <w:p>
+            <w:pPr>
+              <w:pStyle w:val="template"/>
+              <w:spacing w:line="240" w:lineRule="auto"/>
+              <w:rPr>
+                <w:rFonts w:ascii="Times New Roman" w:hAnsi="Times New Roman"/>
+                <w:i w:val="0"/>
+                <w:sz w:val="20"/>
+              </w:rPr>
+            </w:pPr>
+            <w:r>
+              <w:rPr>
+                <w:rFonts w:ascii="Times New Roman" w:hAnsi="Times New Roman"/>
+                <w:b/>
+                <w:i w:val="0"/>
+                <w:sz w:val="20"/>
+              </w:rPr>
+              <w:t>Forward 2 spaces</w:t>
+            </w:r>
+            <w:r>
+              <w:rPr>
+                <w:rFonts w:ascii="Times New Roman" w:hAnsi="Times New Roman"/>
+                <w:i w:val="0"/>
+                <w:sz w:val="20"/>
+              </w:rPr>
+              <w:t xml:space="preserve"> (Starting move only) – Movement cannot cause collision with another piece.</w:t>
+            </w:r>
+          </w:p>
+          <w:p>
+            <w:pPr>
+              <w:pStyle w:val="template"/>
+              <w:spacing w:line="240" w:lineRule="auto"/>
+              <w:rPr>
+                <w:rFonts w:ascii="Times New Roman" w:hAnsi="Times New Roman"/>
+                <w:i w:val="0"/>
+                <w:sz w:val="20"/>
+              </w:rPr>
+            </w:pPr>
+          </w:p>
+          <w:p>
+            <w:pPr>
+              <w:pStyle w:val="template"/>
+              <w:spacing w:line="240" w:lineRule="auto"/>
+              <w:rPr>
+                <w:rFonts w:ascii="Times New Roman" w:hAnsi="Times New Roman"/>
+                <w:i w:val="0"/>
+                <w:sz w:val="20"/>
+              </w:rPr>
+            </w:pPr>
+            <w:r>
+              <w:rPr>
+                <w:rFonts w:ascii="Times New Roman" w:hAnsi="Times New Roman"/>
+                <w:i w:val="0"/>
+                <w:sz w:val="20"/>
+              </w:rPr>
+              <w:t xml:space="preserve">If the option for </w:t>
+            </w:r>
+            <w:r>
+              <w:rPr>
+                <w:rFonts w:ascii="Times New Roman" w:hAnsi="Times New Roman"/>
+                <w:sz w:val="20"/>
+              </w:rPr>
+              <w:t>pawn promotion</w:t>
+            </w:r>
+            <w:r>
+              <w:rPr>
+                <w:rFonts w:ascii="Times New Roman" w:hAnsi="Times New Roman"/>
+                <w:i w:val="0"/>
+                <w:sz w:val="20"/>
+              </w:rPr>
+              <w:t xml:space="preserve"> is chosen, then player can choose the piece the pawn will be promoted to after it reaches the last row of the opposing players side.</w:t>
+            </w:r>
+          </w:p>
+          <w:p>
+            <w:pPr>
+              <w:pStyle w:val="template"/>
+              <w:spacing w:line="240" w:lineRule="auto"/>
+              <w:rPr>
+                <w:rFonts w:ascii="Times New Roman" w:hAnsi="Times New Roman"/>
+                <w:i w:val="0"/>
+                <w:sz w:val="20"/>
+              </w:rPr>
+            </w:pPr>
+          </w:p>
+          <w:p>
+            <w:pPr>
+              <w:pStyle w:val="template"/>
+              <w:spacing w:line="240" w:lineRule="auto"/>
+              <w:rPr>
+                <w:rFonts w:ascii="Times New Roman" w:hAnsi="Times New Roman"/>
+                <w:b/>
+                <w:i w:val="0"/>
+                <w:sz w:val="20"/>
+              </w:rPr>
+            </w:pPr>
+            <w:r>
+              <w:rPr>
+                <w:rFonts w:ascii="Times New Roman" w:hAnsi="Times New Roman"/>
+                <w:b/>
+                <w:i w:val="0"/>
+                <w:sz w:val="20"/>
+              </w:rPr>
+              <w:t>Restrictions:</w:t>
+            </w:r>
+          </w:p>
+          <w:p>
+            <w:pPr>
+              <w:pStyle w:val="template"/>
+              <w:spacing w:line="240" w:lineRule="auto"/>
+              <w:rPr>
+                <w:rFonts w:ascii="Times New Roman" w:hAnsi="Times New Roman"/>
+                <w:i w:val="0"/>
+                <w:sz w:val="20"/>
+              </w:rPr>
+            </w:pPr>
+            <w:r>
+              <w:rPr>
+                <w:rFonts w:ascii="Times New Roman" w:hAnsi="Times New Roman"/>
+                <w:i w:val="0"/>
+                <w:sz w:val="20"/>
+              </w:rPr>
+              <w:t xml:space="preserve">Movement cannot </w:t>
+            </w:r>
+            <w:r>
+              <w:rPr>
+                <w:rFonts w:ascii="Times New Roman" w:hAnsi="Times New Roman"/>
+                <w:i w:val="0"/>
+                <w:sz w:val="20"/>
+              </w:rPr>
+              <w:t>extend past the edge of the game.</w:t>
+            </w:r>
+          </w:p>
+          <w:p>
+            <w:pPr>
+              <w:pStyle w:val="template"/>
+              <w:spacing w:line="240" w:lineRule="auto"/>
+              <w:rPr>
+                <w:rFonts w:ascii="Times New Roman" w:hAnsi="Times New Roman"/>
+                <w:i w:val="0"/>
+                <w:sz w:val="20"/>
+              </w:rPr>
+            </w:pPr>
+          </w:p>
+        </w:tc>
+        <w:tc>
+          <w:tcPr>
+            <w:tcW w:w="1249" w:type="pct"/>
+            <w:vAlign w:val="center"/>
+          </w:tcPr>
+          <w:p>
+            <w:pPr>
+              <w:pStyle w:val="template"/>
+              <w:spacing w:line="240" w:lineRule="auto"/>
+              <w:rPr>
+                <w:rFonts w:ascii="Times New Roman" w:hAnsi="Times New Roman"/>
+                <w:i w:val="0"/>
+                <w:sz w:val="20"/>
+              </w:rPr>
+            </w:pPr>
+            <w:r>
+              <w:rPr>
+                <w:rFonts w:ascii="Times New Roman" w:hAnsi="Times New Roman"/>
+                <w:i w:val="0"/>
+                <w:sz w:val="20"/>
+              </w:rPr>
+              <w:t>Left Diagonal 1 space</w:t>
+            </w:r>
+          </w:p>
+          <w:p>
+            <w:pPr>
+              <w:pStyle w:val="template"/>
+              <w:spacing w:line="240" w:lineRule="auto"/>
+              <w:rPr>
+                <w:rFonts w:ascii="Times New Roman" w:hAnsi="Times New Roman"/>
+                <w:i w:val="0"/>
+                <w:sz w:val="20"/>
+              </w:rPr>
+            </w:pPr>
+            <w:r>
+              <w:rPr>
+                <w:rFonts w:ascii="Times New Roman" w:hAnsi="Times New Roman"/>
+                <w:i w:val="0"/>
+                <w:sz w:val="20"/>
+              </w:rPr>
+              <w:t xml:space="preserve">Right Diagonal 1 space </w:t>
+            </w:r>
+          </w:p>
+          <w:p>
+            <w:pPr>
+              <w:pStyle w:val="template"/>
+              <w:spacing w:line="240" w:lineRule="auto"/>
+              <w:rPr>
+                <w:rFonts w:ascii="Times New Roman" w:hAnsi="Times New Roman"/>
+                <w:i w:val="0"/>
+                <w:sz w:val="20"/>
+              </w:rPr>
+            </w:pPr>
+          </w:p>
+          <w:p>
+            <w:pPr>
+              <w:pStyle w:val="template"/>
+              <w:spacing w:line="240" w:lineRule="auto"/>
+              <w:rPr>
+                <w:rFonts w:ascii="Times New Roman" w:hAnsi="Times New Roman"/>
+                <w:b/>
+                <w:i w:val="0"/>
+                <w:sz w:val="20"/>
+              </w:rPr>
+            </w:pPr>
+            <w:r>
+              <w:rPr>
+                <w:rFonts w:ascii="Times New Roman" w:hAnsi="Times New Roman"/>
+                <w:b/>
+                <w:i w:val="0"/>
+                <w:sz w:val="20"/>
+              </w:rPr>
+              <w:t>Special case:</w:t>
+            </w:r>
+          </w:p>
+          <w:p>
+            <w:pPr>
+              <w:pStyle w:val="template"/>
+              <w:spacing w:line="240" w:lineRule="auto"/>
+              <w:rPr>
+                <w:rFonts w:ascii="Times New Roman" w:hAnsi="Times New Roman"/>
+                <w:i w:val="0"/>
+                <w:sz w:val="20"/>
+              </w:rPr>
+            </w:pPr>
+            <w:proofErr w:type="spellStart"/>
+            <w:r>
+              <w:rPr>
+                <w:rFonts w:ascii="Times New Roman" w:hAnsi="Times New Roman"/>
+                <w:sz w:val="20"/>
+              </w:rPr>
+              <w:t>En</w:t>
+            </w:r>
+            <w:proofErr w:type="spellEnd"/>
+            <w:r>
+              <w:rPr>
+                <w:rFonts w:ascii="Times New Roman" w:hAnsi="Times New Roman"/>
+                <w:sz w:val="20"/>
+              </w:rPr>
+              <w:t xml:space="preserve"> passant Capture</w:t>
+            </w:r>
+            <w:r>
+              <w:rPr>
+                <w:rFonts w:ascii="Times New Roman" w:hAnsi="Times New Roman"/>
+                <w:i w:val="0"/>
+                <w:sz w:val="20"/>
+              </w:rPr>
+              <w:t xml:space="preserve"> – left or right diagonal 1 space</w:t>
+            </w:r>
+          </w:p>
+          <w:p>
+            <w:pPr>
+              <w:pStyle w:val="template"/>
+              <w:spacing w:line="240" w:lineRule="auto"/>
+              <w:rPr>
+                <w:rFonts w:ascii="Times New Roman" w:hAnsi="Times New Roman"/>
+                <w:i w:val="0"/>
+                <w:sz w:val="20"/>
+              </w:rPr>
+            </w:pPr>
+          </w:p>
+          <w:p>
+            <w:pPr>
+              <w:pStyle w:val="template"/>
+              <w:spacing w:line="240" w:lineRule="auto"/>
+              <w:rPr>
+                <w:rFonts w:ascii="Times New Roman" w:hAnsi="Times New Roman"/>
+                <w:i w:val="0"/>
+                <w:sz w:val="20"/>
+              </w:rPr>
+            </w:pPr>
+            <w:r>
+              <w:rPr>
+                <w:rFonts w:ascii="Times New Roman" w:hAnsi="Times New Roman"/>
+                <w:i w:val="0"/>
+                <w:sz w:val="20"/>
+              </w:rPr>
+              <w:t>(See specifics in section 4.5)</w:t>
+            </w:r>
+          </w:p>
+          <w:p>
+            <w:pPr>
+              <w:pStyle w:val="template"/>
+              <w:spacing w:line="240" w:lineRule="auto"/>
+              <w:rPr>
+                <w:rFonts w:ascii="Times New Roman" w:hAnsi="Times New Roman"/>
+                <w:i w:val="0"/>
+                <w:sz w:val="20"/>
+              </w:rPr>
+            </w:pPr>
+          </w:p>
+        </w:tc>
+      </w:tr>
+      <w:tr>
+        <w:trPr>
+          <w:trHeight w:val="881"/>
+        </w:trPr>
+        <w:tc>
+          <w:tcPr>
+            <w:tcW w:w="651" w:type="pct"/>
+            <w:vAlign w:val="center"/>
+          </w:tcPr>
+          <w:p>
+            <w:pPr>
+              <w:pStyle w:val="template"/>
+              <w:spacing w:line="240" w:lineRule="auto"/>
+              <w:jc w:val="center"/>
+              <w:rPr>
+                <w:rFonts w:ascii="Times New Roman" w:hAnsi="Times New Roman"/>
+                <w:i w:val="0"/>
+                <w:sz w:val="20"/>
+              </w:rPr>
+            </w:pPr>
+            <w:r>
+              <w:rPr>
+                <w:rFonts w:ascii="Times New Roman" w:hAnsi="Times New Roman"/>
+                <w:i w:val="0"/>
+                <w:sz w:val="20"/>
+              </w:rPr>
+              <w:t>Rook</w:t>
+            </w:r>
+          </w:p>
+        </w:tc>
+        <w:tc>
+          <w:tcPr>
+            <w:tcW w:w="3100" w:type="pct"/>
+            <w:vAlign w:val="center"/>
+          </w:tcPr>
+          <w:p>
+            <w:pPr>
+              <w:pStyle w:val="template"/>
+              <w:spacing w:line="240" w:lineRule="auto"/>
+              <w:rPr>
+                <w:rFonts w:ascii="Times New Roman" w:hAnsi="Times New Roman"/>
+                <w:b/>
+                <w:i w:val="0"/>
+                <w:sz w:val="20"/>
+              </w:rPr>
+            </w:pPr>
+          </w:p>
+          <w:p>
+            <w:pPr>
+              <w:pStyle w:val="template"/>
+              <w:spacing w:line="240" w:lineRule="auto"/>
+              <w:rPr>
+                <w:rFonts w:ascii="Times New Roman" w:hAnsi="Times New Roman"/>
+                <w:b/>
+                <w:i w:val="0"/>
+                <w:sz w:val="20"/>
+              </w:rPr>
+            </w:pPr>
+            <w:r>
+              <w:rPr>
+                <w:rFonts w:ascii="Times New Roman" w:hAnsi="Times New Roman"/>
+                <w:b/>
+                <w:i w:val="0"/>
+                <w:sz w:val="20"/>
+              </w:rPr>
+              <w:t>Forward 1-7 spaces</w:t>
+            </w:r>
+          </w:p>
+          <w:p>
+            <w:pPr>
+              <w:pStyle w:val="template"/>
+              <w:spacing w:line="240" w:lineRule="auto"/>
+              <w:rPr>
+                <w:rFonts w:ascii="Times New Roman" w:hAnsi="Times New Roman"/>
+                <w:b/>
+                <w:i w:val="0"/>
+                <w:sz w:val="20"/>
+              </w:rPr>
+            </w:pPr>
+            <w:r>
+              <w:rPr>
+                <w:rFonts w:ascii="Times New Roman" w:hAnsi="Times New Roman"/>
+                <w:b/>
+                <w:i w:val="0"/>
+                <w:sz w:val="20"/>
+              </w:rPr>
+              <w:t>Backward 1-7 spaces</w:t>
+            </w:r>
+          </w:p>
+          <w:p>
+            <w:pPr>
+              <w:pStyle w:val="template"/>
+              <w:spacing w:line="240" w:lineRule="auto"/>
+              <w:rPr>
+                <w:rFonts w:ascii="Times New Roman" w:hAnsi="Times New Roman"/>
+                <w:b/>
+                <w:i w:val="0"/>
+                <w:sz w:val="20"/>
+              </w:rPr>
+            </w:pPr>
+            <w:r>
+              <w:rPr>
+                <w:rFonts w:ascii="Times New Roman" w:hAnsi="Times New Roman"/>
+                <w:b/>
+                <w:i w:val="0"/>
+                <w:sz w:val="20"/>
+              </w:rPr>
+              <w:t xml:space="preserve">Left 1-7 spaces </w:t>
+            </w:r>
+          </w:p>
+          <w:p>
+            <w:pPr>
+              <w:pStyle w:val="template"/>
+              <w:spacing w:line="240" w:lineRule="auto"/>
+              <w:rPr>
+                <w:rFonts w:ascii="Times New Roman" w:hAnsi="Times New Roman"/>
+                <w:b/>
+                <w:i w:val="0"/>
+                <w:sz w:val="20"/>
+              </w:rPr>
+            </w:pPr>
+            <w:r>
+              <w:rPr>
+                <w:rFonts w:ascii="Times New Roman" w:hAnsi="Times New Roman"/>
+                <w:b/>
+                <w:i w:val="0"/>
+                <w:sz w:val="20"/>
+              </w:rPr>
+              <w:t>Right 1-7 spaces</w:t>
+            </w:r>
+          </w:p>
+          <w:p>
+            <w:pPr>
+              <w:pStyle w:val="template"/>
+              <w:spacing w:line="240" w:lineRule="auto"/>
+              <w:rPr>
+                <w:rFonts w:ascii="Times New Roman" w:hAnsi="Times New Roman"/>
+                <w:b/>
+                <w:i w:val="0"/>
+                <w:sz w:val="20"/>
+              </w:rPr>
+            </w:pPr>
+          </w:p>
+          <w:p>
+            <w:pPr>
+              <w:pStyle w:val="template"/>
+              <w:spacing w:line="240" w:lineRule="auto"/>
+              <w:rPr>
+                <w:rFonts w:ascii="Times New Roman" w:hAnsi="Times New Roman"/>
+                <w:b/>
+                <w:i w:val="0"/>
+                <w:sz w:val="20"/>
+              </w:rPr>
+            </w:pPr>
+            <w:r>
+              <w:rPr>
+                <w:rFonts w:ascii="Times New Roman" w:hAnsi="Times New Roman"/>
+                <w:b/>
+                <w:i w:val="0"/>
+                <w:sz w:val="20"/>
+              </w:rPr>
+              <w:lastRenderedPageBreak/>
+              <w:t>Restrictions:</w:t>
+            </w:r>
+          </w:p>
+          <w:p>
+            <w:pPr>
+              <w:pStyle w:val="template"/>
+              <w:spacing w:line="240" w:lineRule="auto"/>
+              <w:rPr>
+                <w:rFonts w:ascii="Times New Roman" w:hAnsi="Times New Roman"/>
+                <w:i w:val="0"/>
+                <w:sz w:val="20"/>
+              </w:rPr>
+            </w:pPr>
+            <w:r>
+              <w:rPr>
+                <w:rFonts w:ascii="Times New Roman" w:hAnsi="Times New Roman"/>
+                <w:i w:val="0"/>
+                <w:sz w:val="20"/>
+              </w:rPr>
+              <w:t>Movement is unrestricted until another game piece is encountered, or edge of game board is reached.</w:t>
+            </w:r>
+          </w:p>
+          <w:p>
+            <w:pPr>
+              <w:pStyle w:val="template"/>
+              <w:spacing w:line="240" w:lineRule="auto"/>
+              <w:rPr>
+                <w:rFonts w:ascii="Times New Roman" w:hAnsi="Times New Roman"/>
+                <w:i w:val="0"/>
+                <w:sz w:val="20"/>
+              </w:rPr>
+            </w:pPr>
+          </w:p>
+          <w:p>
+            <w:pPr>
+              <w:pStyle w:val="template"/>
+              <w:spacing w:line="240" w:lineRule="auto"/>
+              <w:rPr>
+                <w:rFonts w:ascii="Times New Roman" w:hAnsi="Times New Roman"/>
+                <w:b/>
+                <w:i w:val="0"/>
+                <w:sz w:val="20"/>
+              </w:rPr>
+            </w:pPr>
+            <w:r>
+              <w:rPr>
+                <w:rFonts w:ascii="Times New Roman" w:hAnsi="Times New Roman"/>
+                <w:b/>
+                <w:i w:val="0"/>
+                <w:sz w:val="20"/>
+              </w:rPr>
+              <w:t>Special case:</w:t>
+            </w:r>
+          </w:p>
+          <w:p>
+            <w:pPr>
+              <w:pStyle w:val="template"/>
+              <w:spacing w:line="240" w:lineRule="auto"/>
+              <w:rPr>
+                <w:rFonts w:ascii="Times New Roman" w:hAnsi="Times New Roman"/>
+                <w:i w:val="0"/>
+                <w:sz w:val="20"/>
+              </w:rPr>
+            </w:pPr>
+            <w:r>
+              <w:rPr>
+                <w:rFonts w:ascii="Times New Roman" w:hAnsi="Times New Roman"/>
+                <w:i w:val="0"/>
+                <w:sz w:val="20"/>
+              </w:rPr>
+              <w:t>Simultaneous movement with King is allowed for castling.</w:t>
+            </w:r>
+          </w:p>
+          <w:p>
+            <w:pPr>
+              <w:pStyle w:val="template"/>
+              <w:spacing w:line="240" w:lineRule="auto"/>
+              <w:rPr>
+                <w:rFonts w:ascii="Times New Roman" w:hAnsi="Times New Roman"/>
+                <w:i w:val="0"/>
+                <w:sz w:val="20"/>
+              </w:rPr>
+            </w:pPr>
+          </w:p>
+          <w:p>
+            <w:pPr>
+              <w:pStyle w:val="template"/>
+              <w:spacing w:line="240" w:lineRule="auto"/>
+              <w:rPr>
+                <w:rFonts w:ascii="Times New Roman" w:hAnsi="Times New Roman"/>
+                <w:i w:val="0"/>
+                <w:sz w:val="20"/>
+              </w:rPr>
+            </w:pPr>
+            <w:r>
+              <w:rPr>
+                <w:rFonts w:ascii="Times New Roman" w:hAnsi="Times New Roman"/>
+                <w:i w:val="0"/>
+                <w:sz w:val="20"/>
+              </w:rPr>
+              <w:t>(See specifics detailed in section 4.7)</w:t>
+            </w:r>
+          </w:p>
+          <w:p>
+            <w:pPr>
+              <w:pStyle w:val="template"/>
+              <w:spacing w:line="240" w:lineRule="auto"/>
+              <w:rPr>
+                <w:rFonts w:ascii="Times New Roman" w:hAnsi="Times New Roman"/>
+                <w:i w:val="0"/>
+                <w:sz w:val="20"/>
+              </w:rPr>
+            </w:pPr>
+          </w:p>
+        </w:tc>
+        <w:tc>
+          <w:tcPr>
+            <w:tcW w:w="1249" w:type="pct"/>
+            <w:vAlign w:val="center"/>
+          </w:tcPr>
+          <w:p>
+            <w:pPr>
+              <w:pStyle w:val="template"/>
+              <w:spacing w:line="240" w:lineRule="auto"/>
+              <w:rPr>
+                <w:rFonts w:ascii="Times New Roman" w:hAnsi="Times New Roman"/>
+                <w:i w:val="0"/>
+                <w:sz w:val="20"/>
+              </w:rPr>
+            </w:pPr>
+            <w:r>
+              <w:rPr>
+                <w:rFonts w:ascii="Times New Roman" w:hAnsi="Times New Roman"/>
+                <w:i w:val="0"/>
+                <w:sz w:val="20"/>
+              </w:rPr>
+              <w:lastRenderedPageBreak/>
+              <w:t xml:space="preserve">Same as </w:t>
+            </w:r>
+            <w:r>
+              <w:rPr>
+                <w:rFonts w:ascii="Times New Roman" w:hAnsi="Times New Roman"/>
+                <w:sz w:val="20"/>
+              </w:rPr>
+              <w:t>game m</w:t>
+            </w:r>
+            <w:r>
+              <w:rPr>
+                <w:rFonts w:ascii="Times New Roman" w:hAnsi="Times New Roman"/>
+                <w:sz w:val="20"/>
+              </w:rPr>
+              <w:t xml:space="preserve">ove </w:t>
+            </w:r>
+            <w:r>
+              <w:rPr>
+                <w:rFonts w:ascii="Times New Roman" w:hAnsi="Times New Roman"/>
+                <w:i w:val="0"/>
+                <w:sz w:val="20"/>
+              </w:rPr>
+              <w:t>until an opponent’s piece is captured.</w:t>
+            </w:r>
+          </w:p>
+        </w:tc>
+      </w:tr>
+      <w:tr>
+        <w:trPr>
+          <w:trHeight w:val="92"/>
+        </w:trPr>
+        <w:tc>
+          <w:tcPr>
+            <w:tcW w:w="651" w:type="pct"/>
+            <w:vAlign w:val="center"/>
+          </w:tcPr>
+          <w:p>
+            <w:pPr>
+              <w:pStyle w:val="template"/>
+              <w:spacing w:line="240" w:lineRule="auto"/>
+              <w:jc w:val="center"/>
+              <w:rPr>
+                <w:rFonts w:ascii="Times New Roman" w:hAnsi="Times New Roman"/>
+                <w:i w:val="0"/>
+                <w:sz w:val="20"/>
+              </w:rPr>
+            </w:pPr>
+            <w:r>
+              <w:rPr>
+                <w:rFonts w:ascii="Times New Roman" w:hAnsi="Times New Roman"/>
+                <w:i w:val="0"/>
+                <w:sz w:val="20"/>
+              </w:rPr>
+              <w:t>Bishop</w:t>
+            </w:r>
+          </w:p>
+        </w:tc>
+        <w:tc>
+          <w:tcPr>
+            <w:tcW w:w="3100" w:type="pct"/>
+            <w:vAlign w:val="center"/>
+          </w:tcPr>
+          <w:p>
+            <w:pPr>
+              <w:pStyle w:val="template"/>
+              <w:spacing w:line="240" w:lineRule="auto"/>
+              <w:rPr>
+                <w:rFonts w:ascii="Times New Roman" w:hAnsi="Times New Roman"/>
+                <w:b/>
+                <w:i w:val="0"/>
+                <w:sz w:val="20"/>
+              </w:rPr>
+            </w:pPr>
+          </w:p>
+          <w:p>
+            <w:pPr>
+              <w:pStyle w:val="template"/>
+              <w:spacing w:line="240" w:lineRule="auto"/>
+              <w:rPr>
+                <w:rFonts w:ascii="Times New Roman" w:hAnsi="Times New Roman"/>
+                <w:i w:val="0"/>
+                <w:sz w:val="20"/>
+              </w:rPr>
+            </w:pPr>
+            <w:r>
+              <w:rPr>
+                <w:rFonts w:ascii="Times New Roman" w:hAnsi="Times New Roman"/>
+                <w:b/>
+                <w:i w:val="0"/>
+                <w:sz w:val="20"/>
+              </w:rPr>
+              <w:t>Diagonal 1-7 spaces</w:t>
+            </w:r>
+            <w:r>
+              <w:rPr>
+                <w:rFonts w:ascii="Times New Roman" w:hAnsi="Times New Roman"/>
+                <w:i w:val="0"/>
+                <w:sz w:val="20"/>
+              </w:rPr>
+              <w:t xml:space="preserve"> on the </w:t>
+            </w:r>
+            <w:r>
+              <w:rPr>
+                <w:rFonts w:ascii="Times New Roman" w:hAnsi="Times New Roman"/>
+                <w:sz w:val="20"/>
+              </w:rPr>
+              <w:t>game pieces</w:t>
+            </w:r>
+            <w:r>
+              <w:rPr>
+                <w:rFonts w:ascii="Times New Roman" w:hAnsi="Times New Roman"/>
+                <w:i w:val="0"/>
+                <w:sz w:val="20"/>
+              </w:rPr>
+              <w:t xml:space="preserve"> color of origin</w:t>
+            </w:r>
+          </w:p>
+          <w:p>
+            <w:pPr>
+              <w:pStyle w:val="template"/>
+              <w:spacing w:line="240" w:lineRule="auto"/>
+              <w:rPr>
+                <w:rFonts w:ascii="Times New Roman" w:hAnsi="Times New Roman"/>
+                <w:i w:val="0"/>
+                <w:sz w:val="20"/>
+              </w:rPr>
+            </w:pPr>
+          </w:p>
+          <w:p>
+            <w:pPr>
+              <w:pStyle w:val="template"/>
+              <w:spacing w:line="240" w:lineRule="auto"/>
+              <w:rPr>
+                <w:rFonts w:ascii="Times New Roman" w:hAnsi="Times New Roman"/>
+                <w:b/>
+                <w:i w:val="0"/>
+                <w:sz w:val="20"/>
+              </w:rPr>
+            </w:pPr>
+            <w:r>
+              <w:rPr>
+                <w:rFonts w:ascii="Times New Roman" w:hAnsi="Times New Roman"/>
+                <w:b/>
+                <w:i w:val="0"/>
+                <w:sz w:val="20"/>
+              </w:rPr>
+              <w:t>Restrictions:</w:t>
+            </w:r>
+          </w:p>
+          <w:p>
+            <w:pPr>
+              <w:pStyle w:val="template"/>
+              <w:spacing w:line="240" w:lineRule="auto"/>
+              <w:rPr>
+                <w:rFonts w:ascii="Times New Roman" w:hAnsi="Times New Roman"/>
+                <w:i w:val="0"/>
+                <w:sz w:val="20"/>
+              </w:rPr>
+            </w:pPr>
+            <w:r>
+              <w:rPr>
+                <w:rFonts w:ascii="Times New Roman" w:hAnsi="Times New Roman"/>
+                <w:i w:val="0"/>
+                <w:sz w:val="20"/>
+              </w:rPr>
+              <w:t>Movement is unrestricted until another game piece is encountered, or end of game board is reached.</w:t>
+            </w:r>
+          </w:p>
+          <w:p>
+            <w:pPr>
+              <w:pStyle w:val="template"/>
+              <w:spacing w:line="240" w:lineRule="auto"/>
+              <w:rPr>
+                <w:rFonts w:ascii="Times New Roman" w:hAnsi="Times New Roman"/>
+                <w:i w:val="0"/>
+                <w:sz w:val="20"/>
+              </w:rPr>
+            </w:pPr>
+          </w:p>
+        </w:tc>
+        <w:tc>
+          <w:tcPr>
+            <w:tcW w:w="1249" w:type="pct"/>
+            <w:vAlign w:val="center"/>
+          </w:tcPr>
+          <w:p>
+            <w:pPr>
+              <w:pStyle w:val="template"/>
+              <w:spacing w:line="240" w:lineRule="auto"/>
+              <w:rPr>
+                <w:rFonts w:ascii="Times New Roman" w:hAnsi="Times New Roman"/>
+                <w:i w:val="0"/>
+                <w:sz w:val="20"/>
+              </w:rPr>
+            </w:pPr>
+            <w:r>
+              <w:rPr>
+                <w:rFonts w:ascii="Times New Roman" w:hAnsi="Times New Roman"/>
+                <w:i w:val="0"/>
+                <w:sz w:val="20"/>
+              </w:rPr>
+              <w:t xml:space="preserve">Same as </w:t>
+            </w:r>
+            <w:r>
+              <w:rPr>
+                <w:rFonts w:ascii="Times New Roman" w:hAnsi="Times New Roman"/>
+                <w:sz w:val="20"/>
+              </w:rPr>
+              <w:t xml:space="preserve">game move </w:t>
+            </w:r>
+            <w:r>
+              <w:rPr>
+                <w:rFonts w:ascii="Times New Roman" w:hAnsi="Times New Roman"/>
+                <w:i w:val="0"/>
+                <w:sz w:val="20"/>
+              </w:rPr>
+              <w:t>until an opponent’s piece is captured.</w:t>
+            </w:r>
+          </w:p>
+        </w:tc>
+      </w:tr>
+      <w:tr>
+        <w:trPr>
+          <w:trHeight w:val="92"/>
+        </w:trPr>
+        <w:tc>
+          <w:tcPr>
+            <w:tcW w:w="651" w:type="pct"/>
+            <w:vAlign w:val="center"/>
+          </w:tcPr>
+          <w:p>
+            <w:pPr>
+              <w:pStyle w:val="template"/>
+              <w:spacing w:line="240" w:lineRule="auto"/>
+              <w:jc w:val="center"/>
+              <w:rPr>
+                <w:rFonts w:ascii="Times New Roman" w:hAnsi="Times New Roman"/>
+                <w:i w:val="0"/>
+                <w:sz w:val="20"/>
+              </w:rPr>
+            </w:pPr>
+            <w:r>
+              <w:rPr>
+                <w:rFonts w:ascii="Times New Roman" w:hAnsi="Times New Roman"/>
+                <w:i w:val="0"/>
+                <w:sz w:val="20"/>
+              </w:rPr>
+              <w:t>Queen</w:t>
+            </w:r>
+          </w:p>
+        </w:tc>
+        <w:tc>
+          <w:tcPr>
+            <w:tcW w:w="3100" w:type="pct"/>
+            <w:vAlign w:val="center"/>
+          </w:tcPr>
+          <w:p>
+            <w:pPr>
+              <w:pStyle w:val="template"/>
+              <w:spacing w:line="240" w:lineRule="auto"/>
+              <w:rPr>
+                <w:rFonts w:ascii="Times New Roman" w:hAnsi="Times New Roman"/>
+                <w:i w:val="0"/>
+                <w:sz w:val="20"/>
+              </w:rPr>
+            </w:pPr>
+          </w:p>
+          <w:p>
+            <w:pPr>
+              <w:pStyle w:val="template"/>
+              <w:spacing w:line="240" w:lineRule="auto"/>
+              <w:rPr>
+                <w:rFonts w:ascii="Times New Roman" w:hAnsi="Times New Roman"/>
+                <w:i w:val="0"/>
+                <w:sz w:val="20"/>
+              </w:rPr>
+            </w:pPr>
+            <w:r>
+              <w:rPr>
+                <w:rFonts w:ascii="Times New Roman" w:hAnsi="Times New Roman"/>
+                <w:b/>
+                <w:i w:val="0"/>
+                <w:sz w:val="20"/>
+              </w:rPr>
+              <w:t>Diagonally 1-7 spaces</w:t>
+            </w:r>
+            <w:r>
+              <w:rPr>
+                <w:rFonts w:ascii="Times New Roman" w:hAnsi="Times New Roman"/>
+                <w:i w:val="0"/>
+                <w:sz w:val="20"/>
+              </w:rPr>
+              <w:t xml:space="preserve"> </w:t>
+            </w:r>
+          </w:p>
+          <w:p>
+            <w:pPr>
+              <w:pStyle w:val="template"/>
+              <w:spacing w:line="240" w:lineRule="auto"/>
+              <w:rPr>
+                <w:rFonts w:ascii="Times New Roman" w:hAnsi="Times New Roman"/>
+                <w:b/>
+                <w:i w:val="0"/>
+                <w:sz w:val="20"/>
+              </w:rPr>
+            </w:pPr>
+            <w:r>
+              <w:rPr>
+                <w:rFonts w:ascii="Times New Roman" w:hAnsi="Times New Roman"/>
+                <w:b/>
+                <w:i w:val="0"/>
+                <w:sz w:val="20"/>
+              </w:rPr>
+              <w:t>Vertically 1-7 spaces</w:t>
+            </w:r>
+          </w:p>
+          <w:p>
+            <w:pPr>
+              <w:pStyle w:val="template"/>
+              <w:spacing w:line="240" w:lineRule="auto"/>
+              <w:rPr>
+                <w:rFonts w:ascii="Times New Roman" w:hAnsi="Times New Roman"/>
+                <w:b/>
+                <w:i w:val="0"/>
+                <w:sz w:val="20"/>
+              </w:rPr>
+            </w:pPr>
+            <w:r>
+              <w:rPr>
+                <w:rFonts w:ascii="Times New Roman" w:hAnsi="Times New Roman"/>
+                <w:b/>
+                <w:i w:val="0"/>
+                <w:sz w:val="20"/>
+              </w:rPr>
+              <w:t>Horizontally 1-7 spaces</w:t>
+            </w:r>
+          </w:p>
+          <w:p>
+            <w:pPr>
+              <w:pStyle w:val="template"/>
+              <w:spacing w:line="240" w:lineRule="auto"/>
+              <w:rPr>
+                <w:rFonts w:ascii="Times New Roman" w:hAnsi="Times New Roman"/>
+                <w:i w:val="0"/>
+                <w:sz w:val="20"/>
+              </w:rPr>
+            </w:pPr>
+          </w:p>
+          <w:p>
+            <w:pPr>
+              <w:pStyle w:val="template"/>
+              <w:spacing w:line="240" w:lineRule="auto"/>
+              <w:rPr>
+                <w:rFonts w:ascii="Times New Roman" w:hAnsi="Times New Roman"/>
+                <w:b/>
+                <w:i w:val="0"/>
+                <w:sz w:val="20"/>
+              </w:rPr>
+            </w:pPr>
+            <w:r>
+              <w:rPr>
+                <w:rFonts w:ascii="Times New Roman" w:hAnsi="Times New Roman"/>
+                <w:b/>
+                <w:i w:val="0"/>
+                <w:sz w:val="20"/>
+              </w:rPr>
+              <w:t>Restrictions:</w:t>
+            </w:r>
+          </w:p>
+          <w:p>
+            <w:pPr>
+              <w:pStyle w:val="template"/>
+              <w:spacing w:line="240" w:lineRule="auto"/>
+              <w:rPr>
+                <w:rFonts w:ascii="Times New Roman" w:hAnsi="Times New Roman"/>
+                <w:i w:val="0"/>
+                <w:sz w:val="20"/>
+              </w:rPr>
+            </w:pPr>
+            <w:r>
+              <w:rPr>
+                <w:rFonts w:ascii="Times New Roman" w:hAnsi="Times New Roman"/>
+                <w:i w:val="0"/>
+                <w:sz w:val="20"/>
+              </w:rPr>
+              <w:t>Movement is unrestricted until another game piece is encountered</w:t>
+            </w:r>
+            <w:r>
+              <w:rPr>
+                <w:rFonts w:ascii="Times New Roman" w:hAnsi="Times New Roman"/>
+                <w:i w:val="0"/>
+                <w:sz w:val="20"/>
+              </w:rPr>
+              <w:t>,</w:t>
+            </w:r>
+            <w:r>
+              <w:rPr>
+                <w:rFonts w:ascii="Times New Roman" w:hAnsi="Times New Roman"/>
+                <w:i w:val="0"/>
+                <w:sz w:val="20"/>
+              </w:rPr>
+              <w:t xml:space="preserve"> or end of game board is reached. </w:t>
+            </w:r>
+          </w:p>
+          <w:p>
+            <w:pPr>
+              <w:pStyle w:val="template"/>
+              <w:spacing w:line="240" w:lineRule="auto"/>
+              <w:rPr>
+                <w:rFonts w:ascii="Times New Roman" w:hAnsi="Times New Roman"/>
+                <w:i w:val="0"/>
+                <w:sz w:val="20"/>
+              </w:rPr>
+            </w:pPr>
+          </w:p>
+        </w:tc>
+        <w:tc>
+          <w:tcPr>
+            <w:tcW w:w="1249" w:type="pct"/>
+            <w:vAlign w:val="center"/>
+          </w:tcPr>
+          <w:p>
+            <w:pPr>
+              <w:pStyle w:val="template"/>
+              <w:spacing w:line="240" w:lineRule="auto"/>
+              <w:rPr>
+                <w:rFonts w:ascii="Times New Roman" w:hAnsi="Times New Roman"/>
+                <w:i w:val="0"/>
+                <w:sz w:val="20"/>
+              </w:rPr>
+            </w:pPr>
+            <w:r>
+              <w:rPr>
+                <w:rFonts w:ascii="Times New Roman" w:hAnsi="Times New Roman"/>
+                <w:i w:val="0"/>
+                <w:sz w:val="20"/>
+              </w:rPr>
+              <w:t xml:space="preserve">Same as </w:t>
+            </w:r>
+            <w:r>
+              <w:rPr>
+                <w:rFonts w:ascii="Times New Roman" w:hAnsi="Times New Roman"/>
+                <w:sz w:val="20"/>
+              </w:rPr>
+              <w:t>game m</w:t>
+            </w:r>
+            <w:r>
+              <w:rPr>
+                <w:rFonts w:ascii="Times New Roman" w:hAnsi="Times New Roman"/>
+                <w:sz w:val="20"/>
+              </w:rPr>
+              <w:t xml:space="preserve">ove </w:t>
+            </w:r>
+            <w:r>
+              <w:rPr>
+                <w:rFonts w:ascii="Times New Roman" w:hAnsi="Times New Roman"/>
+                <w:i w:val="0"/>
+                <w:sz w:val="20"/>
+              </w:rPr>
+              <w:t>until an opponent’s piece is captured.</w:t>
+            </w:r>
+          </w:p>
+        </w:tc>
+      </w:tr>
+      <w:tr>
+        <w:trPr>
+          <w:trHeight w:val="92"/>
+        </w:trPr>
+        <w:tc>
+          <w:tcPr>
+            <w:tcW w:w="651" w:type="pct"/>
+            <w:vAlign w:val="center"/>
+          </w:tcPr>
+          <w:p>
+            <w:pPr>
+              <w:pStyle w:val="template"/>
+              <w:spacing w:line="240" w:lineRule="auto"/>
+              <w:jc w:val="center"/>
+              <w:rPr>
+                <w:rFonts w:ascii="Times New Roman" w:hAnsi="Times New Roman"/>
+                <w:i w:val="0"/>
+                <w:sz w:val="20"/>
+              </w:rPr>
+            </w:pPr>
+            <w:r>
+              <w:rPr>
+                <w:rFonts w:ascii="Times New Roman" w:hAnsi="Times New Roman"/>
+                <w:i w:val="0"/>
+                <w:sz w:val="20"/>
+              </w:rPr>
+              <w:t>King</w:t>
+            </w:r>
+          </w:p>
+        </w:tc>
+        <w:tc>
+          <w:tcPr>
+            <w:tcW w:w="3100" w:type="pct"/>
+            <w:vAlign w:val="center"/>
+          </w:tcPr>
+          <w:p>
+            <w:pPr>
+              <w:pStyle w:val="template"/>
+              <w:spacing w:line="240" w:lineRule="auto"/>
+              <w:rPr>
+                <w:rFonts w:ascii="Times New Roman" w:hAnsi="Times New Roman"/>
+                <w:b/>
+                <w:i w:val="0"/>
+                <w:sz w:val="20"/>
+              </w:rPr>
+            </w:pPr>
+          </w:p>
+          <w:p>
+            <w:pPr>
+              <w:pStyle w:val="template"/>
+              <w:spacing w:line="240" w:lineRule="auto"/>
+              <w:rPr>
+                <w:rFonts w:ascii="Times New Roman" w:hAnsi="Times New Roman"/>
+                <w:b/>
+                <w:i w:val="0"/>
+                <w:sz w:val="20"/>
+              </w:rPr>
+            </w:pPr>
+            <w:r>
+              <w:rPr>
+                <w:rFonts w:ascii="Times New Roman" w:hAnsi="Times New Roman"/>
+                <w:b/>
+                <w:i w:val="0"/>
+                <w:sz w:val="20"/>
+              </w:rPr>
+              <w:t>Diagonally 1 space</w:t>
+            </w:r>
+          </w:p>
+          <w:p>
+            <w:pPr>
+              <w:pStyle w:val="template"/>
+              <w:spacing w:line="240" w:lineRule="auto"/>
+              <w:rPr>
+                <w:rFonts w:ascii="Times New Roman" w:hAnsi="Times New Roman"/>
+                <w:b/>
+                <w:i w:val="0"/>
+                <w:sz w:val="20"/>
+              </w:rPr>
+            </w:pPr>
+            <w:r>
+              <w:rPr>
+                <w:rFonts w:ascii="Times New Roman" w:hAnsi="Times New Roman"/>
+                <w:b/>
+                <w:i w:val="0"/>
+                <w:sz w:val="20"/>
+              </w:rPr>
+              <w:t>Vertically 1 space</w:t>
+            </w:r>
+          </w:p>
+          <w:p>
+            <w:pPr>
+              <w:pStyle w:val="template"/>
+              <w:spacing w:line="240" w:lineRule="auto"/>
+              <w:rPr>
+                <w:rFonts w:ascii="Times New Roman" w:hAnsi="Times New Roman"/>
+                <w:b/>
+                <w:i w:val="0"/>
+                <w:sz w:val="20"/>
+              </w:rPr>
+            </w:pPr>
+            <w:r>
+              <w:rPr>
+                <w:rFonts w:ascii="Times New Roman" w:hAnsi="Times New Roman"/>
+                <w:b/>
+                <w:i w:val="0"/>
+                <w:sz w:val="20"/>
+              </w:rPr>
+              <w:t>Horizontally 1 space</w:t>
+            </w:r>
+          </w:p>
+          <w:p>
+            <w:pPr>
+              <w:pStyle w:val="template"/>
+              <w:spacing w:line="240" w:lineRule="auto"/>
+              <w:rPr>
+                <w:rFonts w:ascii="Times New Roman" w:hAnsi="Times New Roman"/>
+                <w:i w:val="0"/>
+                <w:sz w:val="20"/>
+              </w:rPr>
+            </w:pPr>
+          </w:p>
+          <w:p>
+            <w:pPr>
+              <w:pStyle w:val="template"/>
+              <w:spacing w:line="240" w:lineRule="auto"/>
+              <w:rPr>
+                <w:rFonts w:ascii="Times New Roman" w:hAnsi="Times New Roman"/>
+                <w:b/>
+                <w:i w:val="0"/>
+                <w:sz w:val="20"/>
+              </w:rPr>
+            </w:pPr>
+            <w:r>
+              <w:rPr>
+                <w:rFonts w:ascii="Times New Roman" w:hAnsi="Times New Roman"/>
+                <w:b/>
+                <w:i w:val="0"/>
+                <w:sz w:val="20"/>
+              </w:rPr>
+              <w:t>Restrictions:</w:t>
+            </w:r>
+          </w:p>
+          <w:p>
+            <w:pPr>
+              <w:pStyle w:val="template"/>
+              <w:spacing w:line="240" w:lineRule="auto"/>
+              <w:rPr>
+                <w:rFonts w:ascii="Times New Roman" w:hAnsi="Times New Roman"/>
+                <w:i w:val="0"/>
+                <w:sz w:val="20"/>
+              </w:rPr>
+            </w:pPr>
+            <w:r>
+              <w:rPr>
+                <w:rFonts w:ascii="Times New Roman" w:hAnsi="Times New Roman"/>
+                <w:i w:val="0"/>
+                <w:sz w:val="20"/>
+              </w:rPr>
+              <w:t xml:space="preserve">Cannot move into a position that will place it within 1 space of the opponents King. </w:t>
+            </w:r>
+          </w:p>
+          <w:p>
+            <w:pPr>
+              <w:pStyle w:val="template"/>
+              <w:spacing w:line="240" w:lineRule="auto"/>
+              <w:rPr>
+                <w:rFonts w:ascii="Times New Roman" w:hAnsi="Times New Roman"/>
+                <w:i w:val="0"/>
+                <w:sz w:val="20"/>
+              </w:rPr>
+            </w:pPr>
+            <w:r>
+              <w:rPr>
+                <w:rFonts w:ascii="Times New Roman" w:hAnsi="Times New Roman"/>
+                <w:i w:val="0"/>
+                <w:sz w:val="20"/>
+              </w:rPr>
+              <w:t>Cannot move into a position that will place it in check.</w:t>
+            </w:r>
+          </w:p>
+          <w:p>
+            <w:pPr>
+              <w:pStyle w:val="template"/>
+              <w:spacing w:line="240" w:lineRule="auto"/>
+              <w:rPr>
+                <w:rFonts w:ascii="Times New Roman" w:hAnsi="Times New Roman"/>
+                <w:i w:val="0"/>
+                <w:sz w:val="20"/>
+              </w:rPr>
+            </w:pPr>
+            <w:r>
+              <w:rPr>
+                <w:rFonts w:ascii="Times New Roman" w:hAnsi="Times New Roman"/>
+                <w:i w:val="0"/>
+                <w:sz w:val="20"/>
+              </w:rPr>
+              <w:t>Movement cannot exceed the perimeter of the board.</w:t>
+            </w:r>
+          </w:p>
+          <w:p>
+            <w:pPr>
+              <w:pStyle w:val="template"/>
+              <w:spacing w:line="240" w:lineRule="auto"/>
+              <w:rPr>
+                <w:rFonts w:ascii="Times New Roman" w:hAnsi="Times New Roman"/>
+                <w:i w:val="0"/>
+                <w:sz w:val="20"/>
+              </w:rPr>
+            </w:pPr>
+          </w:p>
+          <w:p>
+            <w:pPr>
+              <w:pStyle w:val="template"/>
+              <w:spacing w:line="240" w:lineRule="auto"/>
+              <w:rPr>
+                <w:rFonts w:ascii="Times New Roman" w:hAnsi="Times New Roman"/>
+                <w:b/>
+                <w:i w:val="0"/>
+                <w:sz w:val="20"/>
+              </w:rPr>
+            </w:pPr>
+            <w:r>
+              <w:rPr>
+                <w:rFonts w:ascii="Times New Roman" w:hAnsi="Times New Roman"/>
+                <w:b/>
+                <w:i w:val="0"/>
+                <w:sz w:val="20"/>
+              </w:rPr>
+              <w:t>Special case:</w:t>
+            </w:r>
+          </w:p>
+          <w:p>
+            <w:pPr>
+              <w:pStyle w:val="template"/>
+              <w:spacing w:line="240" w:lineRule="auto"/>
+              <w:rPr>
+                <w:rFonts w:ascii="Times New Roman" w:hAnsi="Times New Roman"/>
+                <w:i w:val="0"/>
+                <w:sz w:val="20"/>
+              </w:rPr>
+            </w:pPr>
+            <w:r>
+              <w:rPr>
+                <w:rFonts w:ascii="Times New Roman" w:hAnsi="Times New Roman"/>
+                <w:i w:val="0"/>
+                <w:sz w:val="20"/>
+              </w:rPr>
+              <w:t>Castling will allow movement greater than 1 space along the 1</w:t>
+            </w:r>
+            <w:r>
+              <w:rPr>
+                <w:rFonts w:ascii="Times New Roman" w:hAnsi="Times New Roman"/>
+                <w:i w:val="0"/>
+                <w:sz w:val="20"/>
+                <w:vertAlign w:val="superscript"/>
+              </w:rPr>
+              <w:t>st</w:t>
+            </w:r>
+            <w:r>
+              <w:rPr>
+                <w:rFonts w:ascii="Times New Roman" w:hAnsi="Times New Roman"/>
+                <w:i w:val="0"/>
+                <w:sz w:val="20"/>
+              </w:rPr>
+              <w:t xml:space="preserve"> rank.</w:t>
+            </w:r>
+          </w:p>
+          <w:p>
+            <w:pPr>
+              <w:pStyle w:val="template"/>
+              <w:spacing w:line="240" w:lineRule="auto"/>
+              <w:rPr>
+                <w:rFonts w:ascii="Times New Roman" w:hAnsi="Times New Roman"/>
+                <w:i w:val="0"/>
+                <w:sz w:val="20"/>
+              </w:rPr>
+            </w:pPr>
+          </w:p>
+          <w:p>
+            <w:pPr>
+              <w:pStyle w:val="template"/>
+              <w:spacing w:line="240" w:lineRule="auto"/>
+              <w:rPr>
+                <w:rFonts w:ascii="Times New Roman" w:hAnsi="Times New Roman"/>
+                <w:i w:val="0"/>
+                <w:sz w:val="20"/>
+              </w:rPr>
+            </w:pPr>
+            <w:r>
+              <w:rPr>
+                <w:rFonts w:ascii="Times New Roman" w:hAnsi="Times New Roman"/>
+                <w:i w:val="0"/>
+                <w:sz w:val="20"/>
+              </w:rPr>
+              <w:t>(</w:t>
+            </w:r>
+            <w:r>
+              <w:rPr>
+                <w:rFonts w:ascii="Times New Roman" w:hAnsi="Times New Roman"/>
+                <w:i w:val="0"/>
+                <w:sz w:val="20"/>
+              </w:rPr>
+              <w:t>See specifics in section 4.7)</w:t>
+            </w:r>
+          </w:p>
+          <w:p>
+            <w:pPr>
+              <w:pStyle w:val="template"/>
+              <w:spacing w:line="240" w:lineRule="auto"/>
+              <w:rPr>
+                <w:rFonts w:ascii="Times New Roman" w:hAnsi="Times New Roman"/>
+                <w:i w:val="0"/>
+                <w:sz w:val="20"/>
+              </w:rPr>
+            </w:pPr>
+          </w:p>
+        </w:tc>
+        <w:tc>
+          <w:tcPr>
+            <w:tcW w:w="1249" w:type="pct"/>
+            <w:vAlign w:val="center"/>
+          </w:tcPr>
+          <w:p>
+            <w:pPr>
+              <w:pStyle w:val="template"/>
+              <w:spacing w:line="240" w:lineRule="auto"/>
+              <w:rPr>
+                <w:rFonts w:ascii="Times New Roman" w:hAnsi="Times New Roman"/>
+                <w:i w:val="0"/>
+                <w:sz w:val="20"/>
+              </w:rPr>
+            </w:pPr>
+            <w:r>
+              <w:rPr>
+                <w:rFonts w:ascii="Times New Roman" w:hAnsi="Times New Roman"/>
+                <w:i w:val="0"/>
+                <w:sz w:val="20"/>
+              </w:rPr>
+              <w:t xml:space="preserve">Same as </w:t>
+            </w:r>
+            <w:r>
+              <w:rPr>
+                <w:rFonts w:ascii="Times New Roman" w:hAnsi="Times New Roman"/>
+                <w:sz w:val="20"/>
+              </w:rPr>
+              <w:t xml:space="preserve">Game Move </w:t>
+            </w:r>
+            <w:r>
+              <w:rPr>
+                <w:rFonts w:ascii="Times New Roman" w:hAnsi="Times New Roman"/>
+                <w:i w:val="0"/>
+                <w:sz w:val="20"/>
+              </w:rPr>
+              <w:t xml:space="preserve">until an opponent’s piece is captured. Must not be in </w:t>
+            </w:r>
+            <w:r>
+              <w:rPr>
+                <w:rFonts w:ascii="Times New Roman" w:hAnsi="Times New Roman"/>
+                <w:sz w:val="20"/>
+              </w:rPr>
+              <w:t>check</w:t>
+            </w:r>
+            <w:r>
+              <w:rPr>
+                <w:rFonts w:ascii="Times New Roman" w:hAnsi="Times New Roman"/>
+                <w:i w:val="0"/>
+                <w:sz w:val="20"/>
+              </w:rPr>
+              <w:t xml:space="preserve"> when </w:t>
+            </w:r>
+            <w:r>
+              <w:rPr>
+                <w:rFonts w:ascii="Times New Roman" w:hAnsi="Times New Roman"/>
+                <w:sz w:val="20"/>
+              </w:rPr>
+              <w:t xml:space="preserve">Capture </w:t>
+            </w:r>
+            <w:r>
+              <w:rPr>
+                <w:rFonts w:ascii="Times New Roman" w:hAnsi="Times New Roman"/>
+                <w:i w:val="0"/>
+                <w:sz w:val="20"/>
+              </w:rPr>
+              <w:t>completed.</w:t>
+            </w:r>
+          </w:p>
+        </w:tc>
+      </w:tr>
+    </w:tbl>
+    <w:p>
+      <w:pPr>
+        <w:pStyle w:val="template"/>
+        <w:ind w:left="720"/>
+        <w:rPr>
+          <w:rFonts w:ascii="Times New Roman" w:hAnsi="Times New Roman"/>
+          <w:i w:val="0"/>
+          <w:sz w:val="24"/>
+          <w:szCs w:val="24"/>
+        </w:rPr>
+      </w:pPr>
+    </w:p>
+    <w:p>
+      <w:pPr>
+        <w:pStyle w:val="template"/>
+        <w:numPr>
+          <w:ilvl w:val="0"/>
+          <w:numId w:val="5"/>
+        </w:numPr>
+        <w:rPr>
+          <w:rFonts w:ascii="Times New Roman" w:hAnsi="Times New Roman"/>
+          <w:i w:val="0"/>
+          <w:sz w:val="24"/>
+          <w:szCs w:val="24"/>
+        </w:rPr>
+      </w:pPr>
+      <w:r>
+        <w:rPr>
+          <w:rFonts w:ascii="Times New Roman" w:hAnsi="Times New Roman"/>
+          <w:i w:val="0"/>
+          <w:sz w:val="24"/>
+          <w:szCs w:val="24"/>
+        </w:rPr>
+        <w:t xml:space="preserve">The </w:t>
+      </w:r>
+      <w:r>
+        <w:rPr>
+          <w:rFonts w:ascii="Times New Roman" w:hAnsi="Times New Roman"/>
+          <w:i w:val="0"/>
+          <w:sz w:val="24"/>
+          <w:szCs w:val="24"/>
+        </w:rPr>
+        <w:t xml:space="preserve">GB shall include </w:t>
+      </w:r>
+      <w:r>
+        <w:rPr>
+          <w:rFonts w:ascii="Times New Roman" w:hAnsi="Times New Roman"/>
+          <w:sz w:val="24"/>
+          <w:szCs w:val="24"/>
+        </w:rPr>
+        <w:t>game coordinates,</w:t>
+      </w:r>
+      <w:r>
+        <w:rPr>
+          <w:rFonts w:ascii="Times New Roman" w:hAnsi="Times New Roman"/>
+          <w:i w:val="0"/>
+          <w:sz w:val="24"/>
+          <w:szCs w:val="24"/>
+        </w:rPr>
+        <w:t xml:space="preserve"> so a </w:t>
+      </w:r>
+      <w:r>
+        <w:rPr>
+          <w:rFonts w:ascii="Times New Roman" w:hAnsi="Times New Roman"/>
+          <w:sz w:val="24"/>
+          <w:szCs w:val="24"/>
+        </w:rPr>
+        <w:t>user</w:t>
+      </w:r>
+      <w:r>
+        <w:rPr>
+          <w:rFonts w:ascii="Times New Roman" w:hAnsi="Times New Roman"/>
+          <w:i w:val="0"/>
+          <w:sz w:val="24"/>
+          <w:szCs w:val="24"/>
+        </w:rPr>
+        <w:t xml:space="preserve"> can submit moves using a coordinate on the GB. </w:t>
+      </w:r>
+      <w:r>
+        <w:rPr>
+          <w:rFonts w:ascii="Times New Roman" w:hAnsi="Times New Roman"/>
+          <w:i w:val="0"/>
+          <w:sz w:val="24"/>
+          <w:szCs w:val="24"/>
+        </w:rPr>
+        <w:t>This will be represented as numbers for the rank (horizontal coordinates) and letters for the file (vertical coordinates).</w:t>
+      </w:r>
+    </w:p>
+    <w:p>
+      <w:pPr>
+        <w:pStyle w:val="template"/>
+        <w:ind w:left="720"/>
+        <w:rPr>
+          <w:rFonts w:ascii="Times New Roman" w:hAnsi="Times New Roman"/>
+          <w:i w:val="0"/>
+          <w:sz w:val="24"/>
+          <w:szCs w:val="24"/>
+        </w:rPr>
+      </w:pPr>
+    </w:p>
+    <w:p>
+      <w:pPr>
+        <w:pStyle w:val="template"/>
+        <w:numPr>
+          <w:ilvl w:val="0"/>
+          <w:numId w:val="5"/>
+        </w:numPr>
+        <w:rPr>
+          <w:rFonts w:ascii="Times New Roman" w:hAnsi="Times New Roman"/>
+          <w:i w:val="0"/>
+          <w:sz w:val="24"/>
+          <w:szCs w:val="24"/>
+        </w:rPr>
+      </w:pPr>
+      <w:r>
+        <w:rPr>
+          <w:rFonts w:ascii="Times New Roman" w:hAnsi="Times New Roman"/>
+          <w:i w:val="0"/>
+          <w:sz w:val="24"/>
+          <w:szCs w:val="24"/>
+        </w:rPr>
+        <w:t xml:space="preserve">Users shall have the option to quit an ongoing game at any time. It is not necessary for both </w:t>
+      </w:r>
+      <w:r>
+        <w:rPr>
+          <w:rFonts w:ascii="Times New Roman" w:hAnsi="Times New Roman"/>
+          <w:sz w:val="24"/>
+          <w:szCs w:val="24"/>
+        </w:rPr>
+        <w:t>players</w:t>
+      </w:r>
+      <w:r>
+        <w:rPr>
+          <w:rFonts w:ascii="Times New Roman" w:hAnsi="Times New Roman"/>
+          <w:i w:val="0"/>
+          <w:sz w:val="24"/>
+          <w:szCs w:val="24"/>
+        </w:rPr>
+        <w:t xml:space="preserve"> to agree before an individual </w:t>
+      </w:r>
+      <w:r>
+        <w:rPr>
+          <w:rFonts w:ascii="Times New Roman" w:hAnsi="Times New Roman"/>
+          <w:sz w:val="24"/>
+          <w:szCs w:val="24"/>
+        </w:rPr>
+        <w:t>player</w:t>
+      </w:r>
+      <w:r>
+        <w:rPr>
+          <w:rFonts w:ascii="Times New Roman" w:hAnsi="Times New Roman"/>
+          <w:i w:val="0"/>
+          <w:sz w:val="24"/>
+          <w:szCs w:val="24"/>
+        </w:rPr>
+        <w:t xml:space="preserve"> quits a game.</w:t>
+      </w:r>
+    </w:p>
+    <w:p>
+      <w:pPr>
+        <w:pStyle w:val="template"/>
+        <w:ind w:left="720"/>
+        <w:rPr>
+          <w:rFonts w:ascii="Times New Roman" w:hAnsi="Times New Roman"/>
+          <w:sz w:val="24"/>
+          <w:szCs w:val="24"/>
+        </w:rPr>
+      </w:pPr>
+    </w:p>
+    <w:p>
+      <w:pPr>
+        <w:pStyle w:val="template"/>
+        <w:numPr>
+          <w:ilvl w:val="0"/>
+          <w:numId w:val="6"/>
+        </w:numPr>
+        <w:rPr>
+          <w:rFonts w:ascii="Times New Roman" w:hAnsi="Times New Roman"/>
+          <w:sz w:val="24"/>
+          <w:szCs w:val="24"/>
+        </w:rPr>
+      </w:pPr>
+      <w:r>
+        <w:rPr>
+          <w:rFonts w:ascii="Times New Roman" w:hAnsi="Times New Roman"/>
+          <w:i w:val="0"/>
+          <w:sz w:val="24"/>
+          <w:szCs w:val="24"/>
+        </w:rPr>
+        <w:lastRenderedPageBreak/>
+        <w:t xml:space="preserve">FAC software shall provider </w:t>
+      </w:r>
+      <w:r>
+        <w:rPr>
+          <w:rFonts w:ascii="Times New Roman" w:hAnsi="Times New Roman"/>
+          <w:sz w:val="24"/>
+          <w:szCs w:val="24"/>
+        </w:rPr>
+        <w:t>us</w:t>
+      </w:r>
+      <w:r>
+        <w:rPr>
+          <w:rFonts w:ascii="Times New Roman" w:hAnsi="Times New Roman"/>
+          <w:sz w:val="24"/>
+          <w:szCs w:val="24"/>
+        </w:rPr>
+        <w:t>er</w:t>
+      </w:r>
+      <w:r>
+        <w:rPr>
+          <w:rFonts w:ascii="Times New Roman" w:hAnsi="Times New Roman"/>
+          <w:i w:val="0"/>
+          <w:sz w:val="24"/>
+          <w:szCs w:val="24"/>
+        </w:rPr>
+        <w:t xml:space="preserve">(s) </w:t>
+      </w:r>
+      <w:r>
+        <w:rPr>
+          <w:rFonts w:ascii="Times New Roman" w:hAnsi="Times New Roman"/>
+          <w:i w:val="0"/>
+          <w:sz w:val="24"/>
+          <w:szCs w:val="24"/>
+        </w:rPr>
+        <w:t>with</w:t>
+      </w:r>
+      <w:r>
+        <w:rPr>
+          <w:rFonts w:ascii="Times New Roman" w:hAnsi="Times New Roman"/>
+          <w:i w:val="0"/>
+          <w:sz w:val="24"/>
+          <w:szCs w:val="24"/>
+        </w:rPr>
+        <w:t xml:space="preserve"> the ability to enable a timer to control the flow of the game. The time shall have functionality to support the following operations:</w:t>
+      </w:r>
+    </w:p>
+    <w:p>
+      <w:pPr>
+        <w:pStyle w:val="template"/>
         <w:numPr>
           <w:ilvl w:val="1"/>
-          <w:numId w:val="2"/>
+          <w:numId w:val="6"/>
         </w:numPr>
-        <w:spacing w:before="280" w:after="280"/>
-        <w:ind w:left="420"/>
-        <w:rPr>
-          <w:rFonts w:ascii="Times New Roman" w:hAnsi="Times New Roman"/>
-        </w:rPr>
-      </w:pPr>
-      <w:bookmarkStart w:id="16" w:name="_Toc517668542"/>
-      <w:bookmarkStart w:id="17" w:name="_Toc506727676"/>
-      <w:r>
-        <w:rPr>
-          <w:rFonts w:ascii="Times New Roman" w:hAnsi="Times New Roman"/>
-        </w:rPr>
+        <w:rPr>
+          <w:rFonts w:ascii="Times New Roman" w:hAnsi="Times New Roman"/>
+          <w:sz w:val="24"/>
+          <w:szCs w:val="24"/>
+        </w:rPr>
+      </w:pPr>
+      <w:r>
+        <w:rPr>
+          <w:rFonts w:ascii="Times New Roman" w:hAnsi="Times New Roman"/>
+          <w:sz w:val="24"/>
+          <w:szCs w:val="24"/>
+        </w:rPr>
+        <w:t>Game Time Limit</w:t>
+      </w:r>
+      <w:r>
+        <w:rPr>
+          <w:rFonts w:ascii="Times New Roman" w:hAnsi="Times New Roman"/>
+          <w:i w:val="0"/>
+          <w:sz w:val="24"/>
+          <w:szCs w:val="24"/>
+        </w:rPr>
+        <w:t xml:space="preserve"> – Set duration for the length of a single game.</w:t>
+      </w:r>
+    </w:p>
+    <w:p>
+      <w:pPr>
+        <w:pStyle w:val="template"/>
+        <w:numPr>
+          <w:ilvl w:val="2"/>
+          <w:numId w:val="6"/>
+        </w:numPr>
+        <w:rPr>
+          <w:rFonts w:ascii="Times New Roman" w:hAnsi="Times New Roman"/>
+          <w:sz w:val="24"/>
+          <w:szCs w:val="24"/>
+        </w:rPr>
+      </w:pPr>
+      <w:r>
+        <w:rPr>
+          <w:rFonts w:ascii="Times New Roman" w:hAnsi="Times New Roman"/>
+          <w:i w:val="0"/>
+          <w:sz w:val="24"/>
+          <w:szCs w:val="24"/>
+        </w:rPr>
+        <w:t xml:space="preserve">Winner will be determined by the total points accumulated from the capture of the opposing teams game </w:t>
+      </w:r>
+      <w:r>
+        <w:rPr>
+          <w:rFonts w:ascii="Times New Roman" w:hAnsi="Times New Roman"/>
+          <w:i w:val="0"/>
+          <w:sz w:val="24"/>
+          <w:szCs w:val="24"/>
+        </w:rPr>
+        <w:t xml:space="preserve">pieces. See section 4.8 for more on </w:t>
+      </w:r>
+      <w:r>
+        <w:rPr>
+          <w:rFonts w:ascii="Times New Roman" w:hAnsi="Times New Roman"/>
+          <w:sz w:val="24"/>
+          <w:szCs w:val="24"/>
+        </w:rPr>
+        <w:t>stalemate resolution.</w:t>
+      </w:r>
+    </w:p>
+    <w:p>
+      <w:pPr>
+        <w:pStyle w:val="template"/>
+        <w:numPr>
+          <w:ilvl w:val="1"/>
+          <w:numId w:val="6"/>
+        </w:numPr>
+        <w:rPr>
+          <w:rFonts w:ascii="Times New Roman" w:hAnsi="Times New Roman"/>
+          <w:sz w:val="24"/>
+          <w:szCs w:val="24"/>
+        </w:rPr>
+      </w:pPr>
+      <w:r>
+        <w:rPr>
+          <w:rFonts w:ascii="Times New Roman" w:hAnsi="Times New Roman"/>
+          <w:sz w:val="24"/>
+          <w:szCs w:val="24"/>
+        </w:rPr>
+        <w:t>Turn Time Limit</w:t>
+      </w:r>
+      <w:r>
+        <w:rPr>
+          <w:rFonts w:ascii="Times New Roman" w:hAnsi="Times New Roman"/>
+          <w:i w:val="0"/>
+          <w:sz w:val="24"/>
+          <w:szCs w:val="24"/>
+        </w:rPr>
+        <w:t xml:space="preserve"> –</w:t>
+      </w:r>
+      <w:r>
+        <w:rPr>
+          <w:rFonts w:ascii="Times New Roman" w:hAnsi="Times New Roman"/>
+          <w:sz w:val="24"/>
+          <w:szCs w:val="24"/>
+        </w:rPr>
+        <w:t xml:space="preserve"> </w:t>
+      </w:r>
+      <w:r>
+        <w:rPr>
+          <w:rFonts w:ascii="Times New Roman" w:hAnsi="Times New Roman"/>
+          <w:i w:val="0"/>
+          <w:sz w:val="24"/>
+          <w:szCs w:val="24"/>
+        </w:rPr>
+        <w:t>Set a duration for the length of a single turn.</w:t>
+      </w:r>
+    </w:p>
+    <w:p>
+      <w:pPr>
+        <w:pStyle w:val="Heading2"/>
+      </w:pPr>
+      <w:bookmarkStart w:id="12" w:name="_Toc517251109"/>
+      <w:bookmarkStart w:id="13" w:name="_Toc517668543"/>
+      <w:bookmarkStart w:id="14" w:name="_Toc506727675"/>
+      <w:bookmarkEnd w:id="11"/>
+      <w:r>
+        <w:t>Definitions, Acronyms</w:t>
+      </w:r>
+      <w:bookmarkEnd w:id="12"/>
+      <w:bookmarkEnd w:id="13"/>
+      <w:r>
+        <w:t xml:space="preserve"> and </w:t>
+      </w:r>
+      <w:r>
+        <w:t>Abbreviations</w:t>
+      </w:r>
+      <w:bookmarkEnd w:id="14"/>
+    </w:p>
+    <w:p>
+      <w:pPr>
+        <w:ind w:left="360"/>
+        <w:jc w:val="center"/>
+        <w:rPr>
+          <w:sz w:val="20"/>
+        </w:rPr>
+      </w:pPr>
+      <w:r>
+        <w:rPr>
+          <w:sz w:val="20"/>
+        </w:rPr>
+        <w:t xml:space="preserve">TABLE </w:t>
+      </w:r>
+      <w:r>
+        <w:rPr>
+          <w:sz w:val="20"/>
+        </w:rPr>
+        <w:t>2</w:t>
+      </w:r>
+      <w:r>
+        <w:rPr>
+          <w:sz w:val="20"/>
+        </w:rPr>
+        <w:t>.</w:t>
+      </w:r>
+    </w:p>
+    <w:p>
+      <w:pPr>
+        <w:ind w:left="360"/>
+        <w:jc w:val="center"/>
+        <w:rPr>
+          <w:sz w:val="20"/>
+        </w:rPr>
+      </w:pPr>
+      <w:r>
+        <w:rPr>
+          <w:sz w:val="20"/>
+        </w:rPr>
+        <w:t>Definitions, Acronyms, and Abbreviations</w:t>
+      </w:r>
+    </w:p>
+    <w:p>
+      <w:pPr>
+        <w:ind w:left="360"/>
+        <w:jc w:val="center"/>
+        <w:rPr>
+          <w:sz w:val="20"/>
+        </w:rPr>
+      </w:pPr>
+    </w:p>
+    <w:tbl>
+      <w:tblPr>
+        <w:tblStyle w:val="TableGrid"/>
+        <w:tblW w:w="5000" w:type="pct"/>
+        <w:tblCellMar>
+          <w:left w:w="115" w:type="dxa"/>
+          <w:right w:w="115" w:type="dxa"/>
+        </w:tblCellMar>
+        <w:tblLook w:val="04A0" w:firstRow="1" w:lastRow="0" w:firstColumn="1" w:lastColumn="0" w:noHBand="0" w:noVBand="1"/>
+      </w:tblPr>
+      <w:tblGrid>
+        <w:gridCol w:w="2068"/>
+        <w:gridCol w:w="7282"/>
+      </w:tblGrid>
+      <w:tr>
+        <w:trPr>
+          <w:trHeight w:val="20"/>
+        </w:trPr>
+        <w:tc>
+          <w:tcPr>
+            <w:tcW w:w="1106" w:type="pct"/>
+            <w:tcBorders>
+              <w:top w:val="dotted" w:sz="4" w:space="0" w:color="auto"/>
+              <w:left w:val="dotted" w:sz="4" w:space="0" w:color="auto"/>
+              <w:bottom w:val="dotted" w:sz="4" w:space="0" w:color="auto"/>
+              <w:right w:val="dotted" w:sz="4" w:space="0" w:color="auto"/>
+            </w:tcBorders>
+            <w:vAlign w:val="center"/>
+          </w:tcPr>
+          <w:p>
+            <w:pPr>
+              <w:pStyle w:val="template"/>
+              <w:spacing w:before="120" w:after="120" w:line="240" w:lineRule="auto"/>
+              <w:rPr>
+                <w:rFonts w:ascii="Times New Roman" w:hAnsi="Times New Roman"/>
+                <w:b/>
+                <w:i w:val="0"/>
+                <w:sz w:val="24"/>
+                <w:szCs w:val="24"/>
+              </w:rPr>
+            </w:pPr>
+            <w:r>
+              <w:rPr>
+                <w:rFonts w:ascii="Times New Roman" w:hAnsi="Times New Roman"/>
+                <w:b/>
+                <w:i w:val="0"/>
+                <w:sz w:val="24"/>
+                <w:szCs w:val="24"/>
+              </w:rPr>
+              <w:t>Term</w:t>
+            </w:r>
+          </w:p>
+        </w:tc>
+        <w:tc>
+          <w:tcPr>
+            <w:tcW w:w="3894" w:type="pct"/>
+            <w:tcBorders>
+              <w:top w:val="dotted" w:sz="4" w:space="0" w:color="auto"/>
+              <w:left w:val="dotted" w:sz="4" w:space="0" w:color="auto"/>
+              <w:bottom w:val="dotted" w:sz="4" w:space="0" w:color="auto"/>
+              <w:right w:val="dotted" w:sz="4" w:space="0" w:color="auto"/>
+            </w:tcBorders>
+            <w:vAlign w:val="center"/>
+          </w:tcPr>
+          <w:p>
+            <w:pPr>
+              <w:pStyle w:val="template"/>
+              <w:spacing w:before="120" w:after="120" w:line="240" w:lineRule="auto"/>
+              <w:rPr>
+                <w:rFonts w:ascii="Times New Roman" w:hAnsi="Times New Roman"/>
+                <w:b/>
+                <w:i w:val="0"/>
+                <w:sz w:val="24"/>
+                <w:szCs w:val="24"/>
+              </w:rPr>
+            </w:pPr>
+            <w:r>
+              <w:rPr>
+                <w:rFonts w:ascii="Times New Roman" w:hAnsi="Times New Roman"/>
+                <w:b/>
+                <w:i w:val="0"/>
+                <w:sz w:val="24"/>
+                <w:szCs w:val="24"/>
+              </w:rPr>
+              <w:t>Definition</w:t>
+            </w:r>
+          </w:p>
+        </w:tc>
+      </w:tr>
+      <w:tr>
+        <w:trPr>
+          <w:trHeight w:val="144"/>
+        </w:trPr>
+        <w:tc>
+          <w:tcPr>
+            <w:tcW w:w="1106" w:type="pct"/>
+            <w:tcBorders>
+              <w:top w:val="dotted" w:sz="4" w:space="0" w:color="auto"/>
+              <w:left w:val="dotted" w:sz="4" w:space="0" w:color="auto"/>
+              <w:bottom w:val="dotted" w:sz="4" w:space="0" w:color="auto"/>
+              <w:right w:val="dotted" w:sz="4" w:space="0" w:color="auto"/>
+            </w:tcBorders>
+            <w:vAlign w:val="center"/>
+          </w:tcPr>
+          <w:p>
+            <w:pPr>
+              <w:pStyle w:val="template"/>
+              <w:spacing w:line="240" w:lineRule="auto"/>
+              <w:rPr>
+                <w:rFonts w:ascii="Times New Roman" w:hAnsi="Times New Roman"/>
+                <w:i w:val="0"/>
+                <w:sz w:val="24"/>
+                <w:szCs w:val="24"/>
+              </w:rPr>
+            </w:pPr>
+            <w:r>
+              <w:rPr>
+                <w:rFonts w:ascii="Times New Roman" w:hAnsi="Times New Roman"/>
+                <w:i w:val="0"/>
+                <w:sz w:val="24"/>
+                <w:szCs w:val="24"/>
+              </w:rPr>
+              <w:t>AIE</w:t>
+            </w:r>
+          </w:p>
+        </w:tc>
+        <w:tc>
+          <w:tcPr>
+            <w:tcW w:w="3894" w:type="pct"/>
+            <w:tcBorders>
+              <w:top w:val="dotted" w:sz="4" w:space="0" w:color="auto"/>
+              <w:left w:val="dotted" w:sz="4" w:space="0" w:color="auto"/>
+              <w:bottom w:val="dotted" w:sz="4" w:space="0" w:color="auto"/>
+              <w:right w:val="dotted" w:sz="4" w:space="0" w:color="auto"/>
+            </w:tcBorders>
+            <w:vAlign w:val="center"/>
+          </w:tcPr>
+          <w:p>
+            <w:pPr>
+              <w:pStyle w:val="template"/>
+              <w:spacing w:before="120" w:after="120" w:line="240" w:lineRule="auto"/>
+              <w:rPr>
+                <w:rFonts w:ascii="Times New Roman" w:hAnsi="Times New Roman"/>
+                <w:i w:val="0"/>
+                <w:sz w:val="24"/>
+                <w:szCs w:val="24"/>
+              </w:rPr>
+            </w:pPr>
+            <w:r>
+              <w:rPr>
+                <w:rFonts w:ascii="Times New Roman" w:hAnsi="Times New Roman"/>
+                <w:i w:val="0"/>
+                <w:sz w:val="24"/>
+                <w:szCs w:val="24"/>
+              </w:rPr>
+              <w:t xml:space="preserve">Refers to </w:t>
+            </w:r>
+            <w:r>
+              <w:rPr>
+                <w:rFonts w:ascii="Times New Roman" w:hAnsi="Times New Roman"/>
+                <w:sz w:val="24"/>
+                <w:szCs w:val="24"/>
+              </w:rPr>
+              <w:t xml:space="preserve">artificial intelligence engine </w:t>
+            </w:r>
+            <w:r>
+              <w:rPr>
+                <w:rFonts w:ascii="Times New Roman" w:hAnsi="Times New Roman"/>
+                <w:i w:val="0"/>
+                <w:sz w:val="24"/>
+                <w:szCs w:val="24"/>
+              </w:rPr>
+              <w:t xml:space="preserve">that makes moves for the </w:t>
+            </w:r>
+            <w:r>
+              <w:rPr>
+                <w:rFonts w:ascii="Times New Roman" w:hAnsi="Times New Roman"/>
+                <w:sz w:val="24"/>
+                <w:szCs w:val="24"/>
+              </w:rPr>
+              <w:t>computer</w:t>
+            </w:r>
+            <w:r>
+              <w:rPr>
+                <w:rFonts w:ascii="Times New Roman" w:hAnsi="Times New Roman"/>
+                <w:i w:val="0"/>
+                <w:sz w:val="24"/>
+                <w:szCs w:val="24"/>
+              </w:rPr>
+              <w:t>.</w:t>
+            </w:r>
+            <w:r>
+              <w:rPr>
+                <w:rFonts w:ascii="Times New Roman" w:hAnsi="Times New Roman"/>
+                <w:sz w:val="24"/>
+                <w:szCs w:val="24"/>
+              </w:rPr>
+              <w:t xml:space="preserve"> </w:t>
+            </w:r>
+          </w:p>
+        </w:tc>
+      </w:tr>
+      <w:tr>
+        <w:trPr>
+          <w:trHeight w:val="144"/>
+        </w:trPr>
+        <w:tc>
+          <w:tcPr>
+            <w:tcW w:w="1106" w:type="pct"/>
+            <w:tcBorders>
+              <w:top w:val="dotted" w:sz="4" w:space="0" w:color="auto"/>
+              <w:left w:val="dotted" w:sz="4" w:space="0" w:color="auto"/>
+              <w:bottom w:val="dotted" w:sz="4" w:space="0" w:color="auto"/>
+              <w:right w:val="dotted" w:sz="4" w:space="0" w:color="auto"/>
+            </w:tcBorders>
+            <w:vAlign w:val="center"/>
+          </w:tcPr>
+          <w:p>
+            <w:pPr>
+              <w:pStyle w:val="template"/>
+              <w:spacing w:line="240" w:lineRule="auto"/>
+              <w:rPr>
+                <w:rFonts w:ascii="Times New Roman" w:hAnsi="Times New Roman"/>
+                <w:i w:val="0"/>
+                <w:sz w:val="24"/>
+                <w:szCs w:val="24"/>
+              </w:rPr>
+            </w:pPr>
+            <w:r>
+              <w:rPr>
+                <w:rFonts w:ascii="Times New Roman" w:hAnsi="Times New Roman"/>
+                <w:i w:val="0"/>
+                <w:sz w:val="24"/>
+                <w:szCs w:val="24"/>
+              </w:rPr>
+              <w:t>Bystander</w:t>
+            </w:r>
+          </w:p>
+        </w:tc>
+        <w:tc>
+          <w:tcPr>
+            <w:tcW w:w="3894" w:type="pct"/>
+            <w:tcBorders>
+              <w:top w:val="dotted" w:sz="4" w:space="0" w:color="auto"/>
+              <w:left w:val="dotted" w:sz="4" w:space="0" w:color="auto"/>
+              <w:bottom w:val="dotted" w:sz="4" w:space="0" w:color="auto"/>
+              <w:right w:val="dotted" w:sz="4" w:space="0" w:color="auto"/>
+            </w:tcBorders>
+            <w:vAlign w:val="center"/>
+          </w:tcPr>
+          <w:p>
+            <w:pPr>
+              <w:pStyle w:val="template"/>
+              <w:spacing w:before="120" w:after="120" w:line="240" w:lineRule="auto"/>
+              <w:rPr>
+                <w:rFonts w:ascii="Times New Roman" w:hAnsi="Times New Roman"/>
+                <w:i w:val="0"/>
+                <w:sz w:val="24"/>
+                <w:szCs w:val="24"/>
+              </w:rPr>
+            </w:pPr>
+            <w:r>
+              <w:rPr>
+                <w:rFonts w:ascii="Times New Roman" w:hAnsi="Times New Roman"/>
+                <w:i w:val="0"/>
+                <w:sz w:val="24"/>
+                <w:szCs w:val="24"/>
+              </w:rPr>
+              <w:t xml:space="preserve">A </w:t>
+            </w:r>
+            <w:r>
+              <w:rPr>
+                <w:rFonts w:ascii="Times New Roman" w:hAnsi="Times New Roman"/>
+                <w:sz w:val="24"/>
+                <w:szCs w:val="24"/>
+              </w:rPr>
+              <w:t>user</w:t>
+            </w:r>
+            <w:r>
+              <w:rPr>
+                <w:rFonts w:ascii="Times New Roman" w:hAnsi="Times New Roman"/>
+                <w:i w:val="0"/>
+                <w:sz w:val="24"/>
+                <w:szCs w:val="24"/>
+              </w:rPr>
+              <w:t xml:space="preserve"> who is observing a </w:t>
+            </w:r>
+            <w:r>
+              <w:rPr>
+                <w:rFonts w:ascii="Times New Roman" w:hAnsi="Times New Roman"/>
+                <w:sz w:val="24"/>
+                <w:szCs w:val="24"/>
+              </w:rPr>
+              <w:t>computer</w:t>
+            </w:r>
+            <w:r>
+              <w:rPr>
+                <w:rFonts w:ascii="Times New Roman" w:hAnsi="Times New Roman"/>
+                <w:i w:val="0"/>
+                <w:sz w:val="24"/>
+                <w:szCs w:val="24"/>
+              </w:rPr>
+              <w:t xml:space="preserve"> vs. </w:t>
+            </w:r>
+            <w:r>
+              <w:rPr>
+                <w:rFonts w:ascii="Times New Roman" w:hAnsi="Times New Roman"/>
+                <w:sz w:val="24"/>
+                <w:szCs w:val="24"/>
+              </w:rPr>
+              <w:t>computer</w:t>
+            </w:r>
+            <w:r>
+              <w:rPr>
+                <w:rFonts w:ascii="Times New Roman" w:hAnsi="Times New Roman"/>
+                <w:i w:val="0"/>
+                <w:sz w:val="24"/>
+                <w:szCs w:val="24"/>
+              </w:rPr>
+              <w:t xml:space="preserve"> game without making a </w:t>
+            </w:r>
+            <w:r>
+              <w:rPr>
+                <w:rFonts w:ascii="Times New Roman" w:hAnsi="Times New Roman"/>
+                <w:sz w:val="24"/>
+                <w:szCs w:val="24"/>
+              </w:rPr>
+              <w:t>game move</w:t>
+            </w:r>
+            <w:r>
+              <w:rPr>
+                <w:rFonts w:ascii="Times New Roman" w:hAnsi="Times New Roman"/>
+                <w:i w:val="0"/>
+                <w:sz w:val="24"/>
+                <w:szCs w:val="24"/>
+              </w:rPr>
+              <w:t>.</w:t>
+            </w:r>
+          </w:p>
+        </w:tc>
+      </w:tr>
+      <w:tr>
+        <w:trPr>
+          <w:trHeight w:val="144"/>
+        </w:trPr>
+        <w:tc>
+          <w:tcPr>
+            <w:tcW w:w="1106" w:type="pct"/>
+            <w:tcBorders>
+              <w:top w:val="dotted" w:sz="4" w:space="0" w:color="auto"/>
+              <w:left w:val="dotted" w:sz="4" w:space="0" w:color="auto"/>
+              <w:bottom w:val="dotted" w:sz="4" w:space="0" w:color="auto"/>
+              <w:right w:val="dotted" w:sz="4" w:space="0" w:color="auto"/>
+            </w:tcBorders>
+            <w:vAlign w:val="center"/>
+          </w:tcPr>
+          <w:p>
+            <w:pPr>
+              <w:pStyle w:val="template"/>
+              <w:spacing w:line="240" w:lineRule="auto"/>
+              <w:rPr>
+                <w:rFonts w:ascii="Times New Roman" w:hAnsi="Times New Roman"/>
+                <w:i w:val="0"/>
+                <w:sz w:val="24"/>
+                <w:szCs w:val="24"/>
+              </w:rPr>
+            </w:pPr>
+            <w:r>
+              <w:rPr>
+                <w:rFonts w:ascii="Times New Roman" w:hAnsi="Times New Roman"/>
+                <w:i w:val="0"/>
+                <w:sz w:val="24"/>
+                <w:szCs w:val="24"/>
+              </w:rPr>
+              <w:t>Capture</w:t>
+            </w:r>
+          </w:p>
+        </w:tc>
+        <w:tc>
+          <w:tcPr>
+            <w:tcW w:w="3894" w:type="pct"/>
+            <w:tcBorders>
+              <w:top w:val="dotted" w:sz="4" w:space="0" w:color="auto"/>
+              <w:left w:val="dotted" w:sz="4" w:space="0" w:color="auto"/>
+              <w:bottom w:val="dotted" w:sz="4" w:space="0" w:color="auto"/>
+              <w:right w:val="dotted" w:sz="4" w:space="0" w:color="auto"/>
+            </w:tcBorders>
+            <w:vAlign w:val="center"/>
+          </w:tcPr>
+          <w:p>
+            <w:pPr>
+              <w:pStyle w:val="template"/>
+              <w:spacing w:before="120" w:after="120" w:line="240" w:lineRule="auto"/>
+              <w:rPr>
+                <w:rFonts w:ascii="Times New Roman" w:hAnsi="Times New Roman"/>
+                <w:i w:val="0"/>
+                <w:sz w:val="24"/>
+                <w:szCs w:val="24"/>
+              </w:rPr>
+            </w:pPr>
+            <w:r>
+              <w:rPr>
+                <w:rFonts w:ascii="Times New Roman" w:hAnsi="Times New Roman"/>
+                <w:i w:val="0"/>
+                <w:sz w:val="24"/>
+                <w:szCs w:val="24"/>
+              </w:rPr>
+              <w:t xml:space="preserve">The act of a </w:t>
+            </w:r>
+            <w:r>
+              <w:rPr>
+                <w:rFonts w:ascii="Times New Roman" w:hAnsi="Times New Roman"/>
+                <w:sz w:val="24"/>
+                <w:szCs w:val="24"/>
+              </w:rPr>
+              <w:t>player</w:t>
+            </w:r>
+            <w:r>
+              <w:rPr>
+                <w:rFonts w:ascii="Times New Roman" w:hAnsi="Times New Roman"/>
+                <w:i w:val="0"/>
+                <w:sz w:val="24"/>
+                <w:szCs w:val="24"/>
+              </w:rPr>
+              <w:t xml:space="preserve"> removing another </w:t>
+            </w:r>
+            <w:r>
+              <w:rPr>
+                <w:rFonts w:ascii="Times New Roman" w:hAnsi="Times New Roman"/>
+                <w:sz w:val="24"/>
+                <w:szCs w:val="24"/>
+              </w:rPr>
+              <w:t>player’s</w:t>
+            </w:r>
+            <w:r>
+              <w:rPr>
+                <w:rFonts w:ascii="Times New Roman" w:hAnsi="Times New Roman"/>
+                <w:i w:val="0"/>
+                <w:sz w:val="24"/>
+                <w:szCs w:val="24"/>
+              </w:rPr>
+              <w:t xml:space="preserve"> </w:t>
+            </w:r>
+            <w:r>
+              <w:rPr>
+                <w:rFonts w:ascii="Times New Roman" w:hAnsi="Times New Roman"/>
+                <w:sz w:val="24"/>
+                <w:szCs w:val="24"/>
+              </w:rPr>
+              <w:t>game piece</w:t>
+            </w:r>
+            <w:r>
+              <w:rPr>
+                <w:rFonts w:ascii="Times New Roman" w:hAnsi="Times New Roman"/>
+                <w:i w:val="0"/>
+                <w:sz w:val="24"/>
+                <w:szCs w:val="24"/>
+              </w:rPr>
+              <w:t xml:space="preserve"> by replacing their opponent’s </w:t>
+            </w:r>
+            <w:r>
+              <w:rPr>
+                <w:rFonts w:ascii="Times New Roman" w:hAnsi="Times New Roman"/>
+                <w:sz w:val="24"/>
+                <w:szCs w:val="24"/>
+              </w:rPr>
+              <w:t xml:space="preserve">game piece </w:t>
+            </w:r>
+            <w:r>
+              <w:rPr>
+                <w:rFonts w:ascii="Times New Roman" w:hAnsi="Times New Roman"/>
+                <w:i w:val="0"/>
+                <w:sz w:val="24"/>
+                <w:szCs w:val="24"/>
+              </w:rPr>
+              <w:t xml:space="preserve">with the attacking </w:t>
+            </w:r>
+            <w:r>
+              <w:rPr>
+                <w:rFonts w:ascii="Times New Roman" w:hAnsi="Times New Roman"/>
+                <w:sz w:val="24"/>
+                <w:szCs w:val="24"/>
+              </w:rPr>
+              <w:t>game piece</w:t>
+            </w:r>
+            <w:r>
+              <w:rPr>
+                <w:rFonts w:ascii="Times New Roman" w:hAnsi="Times New Roman"/>
+                <w:i w:val="0"/>
+                <w:sz w:val="24"/>
+                <w:szCs w:val="24"/>
+              </w:rPr>
+              <w:t xml:space="preserve"> thus </w:t>
+            </w:r>
+            <w:r>
+              <w:rPr>
+                <w:rFonts w:ascii="Times New Roman" w:hAnsi="Times New Roman"/>
+                <w:sz w:val="24"/>
+                <w:szCs w:val="24"/>
+              </w:rPr>
+              <w:t>Capturing</w:t>
+            </w:r>
+            <w:r>
+              <w:rPr>
+                <w:rFonts w:ascii="Times New Roman" w:hAnsi="Times New Roman"/>
+                <w:i w:val="0"/>
+                <w:sz w:val="24"/>
+                <w:szCs w:val="24"/>
+              </w:rPr>
+              <w:t xml:space="preserve"> said </w:t>
+            </w:r>
+            <w:r>
+              <w:rPr>
+                <w:rFonts w:ascii="Times New Roman" w:hAnsi="Times New Roman"/>
+                <w:sz w:val="24"/>
+                <w:szCs w:val="24"/>
+              </w:rPr>
+              <w:t>game piece</w:t>
+            </w:r>
+            <w:r>
+              <w:rPr>
+                <w:rFonts w:ascii="Times New Roman" w:hAnsi="Times New Roman"/>
+                <w:i w:val="0"/>
+                <w:sz w:val="24"/>
+                <w:szCs w:val="24"/>
+              </w:rPr>
+              <w:t>.</w:t>
+            </w:r>
+            <w:r>
+              <w:rPr>
+                <w:rFonts w:ascii="Times New Roman" w:hAnsi="Times New Roman"/>
+                <w:sz w:val="24"/>
+                <w:szCs w:val="24"/>
+              </w:rPr>
+              <w:t xml:space="preserve"> </w:t>
+            </w:r>
+          </w:p>
+        </w:tc>
+      </w:tr>
+      <w:tr>
+        <w:trPr>
+          <w:trHeight w:val="144"/>
+        </w:trPr>
+        <w:tc>
+          <w:tcPr>
+            <w:tcW w:w="1106" w:type="pct"/>
+            <w:tcBorders>
+              <w:top w:val="dotted" w:sz="4" w:space="0" w:color="auto"/>
+              <w:left w:val="dotted" w:sz="4" w:space="0" w:color="auto"/>
+              <w:bottom w:val="dotted" w:sz="4" w:space="0" w:color="auto"/>
+              <w:right w:val="dotted" w:sz="4" w:space="0" w:color="auto"/>
+            </w:tcBorders>
+            <w:vAlign w:val="center"/>
+          </w:tcPr>
+          <w:p>
+            <w:pPr>
+              <w:pStyle w:val="template"/>
+              <w:spacing w:line="240" w:lineRule="auto"/>
+              <w:rPr>
+                <w:rFonts w:ascii="Times New Roman" w:hAnsi="Times New Roman"/>
+                <w:i w:val="0"/>
+                <w:sz w:val="24"/>
+                <w:szCs w:val="24"/>
+              </w:rPr>
+            </w:pPr>
+            <w:r>
+              <w:rPr>
+                <w:rFonts w:ascii="Times New Roman" w:hAnsi="Times New Roman"/>
+                <w:i w:val="0"/>
+                <w:sz w:val="24"/>
+                <w:szCs w:val="24"/>
+              </w:rPr>
+              <w:t>Check</w:t>
+            </w:r>
+          </w:p>
+        </w:tc>
+        <w:tc>
+          <w:tcPr>
+            <w:tcW w:w="3894" w:type="pct"/>
+            <w:tcBorders>
+              <w:top w:val="dotted" w:sz="4" w:space="0" w:color="auto"/>
+              <w:left w:val="dotted" w:sz="4" w:space="0" w:color="auto"/>
+              <w:bottom w:val="dotted" w:sz="4" w:space="0" w:color="auto"/>
+              <w:right w:val="dotted" w:sz="4" w:space="0" w:color="auto"/>
+            </w:tcBorders>
+            <w:vAlign w:val="center"/>
+          </w:tcPr>
+          <w:p>
+            <w:pPr>
+              <w:pStyle w:val="template"/>
+              <w:spacing w:before="120" w:after="120" w:line="240" w:lineRule="auto"/>
+              <w:rPr>
+                <w:rFonts w:ascii="Times New Roman" w:hAnsi="Times New Roman"/>
+                <w:i w:val="0"/>
+                <w:sz w:val="24"/>
+                <w:szCs w:val="24"/>
+              </w:rPr>
+            </w:pPr>
+            <w:r>
+              <w:rPr>
+                <w:rFonts w:ascii="Times New Roman" w:hAnsi="Times New Roman"/>
+                <w:i w:val="0"/>
+                <w:sz w:val="24"/>
+                <w:szCs w:val="24"/>
+              </w:rPr>
+              <w:t xml:space="preserve">Refers to a </w:t>
+            </w:r>
+            <w:r>
+              <w:rPr>
+                <w:rFonts w:ascii="Times New Roman" w:hAnsi="Times New Roman"/>
+                <w:sz w:val="24"/>
+                <w:szCs w:val="24"/>
+              </w:rPr>
+              <w:t xml:space="preserve">game move </w:t>
+            </w:r>
+            <w:r>
+              <w:rPr>
+                <w:rFonts w:ascii="Times New Roman" w:hAnsi="Times New Roman"/>
+                <w:i w:val="0"/>
+                <w:sz w:val="24"/>
+                <w:szCs w:val="24"/>
+              </w:rPr>
+              <w:t xml:space="preserve">where a </w:t>
+            </w:r>
+            <w:r>
+              <w:rPr>
+                <w:rFonts w:ascii="Times New Roman" w:hAnsi="Times New Roman"/>
+                <w:sz w:val="24"/>
+                <w:szCs w:val="24"/>
+              </w:rPr>
+              <w:t>player’s</w:t>
+            </w:r>
+            <w:r>
+              <w:rPr>
+                <w:rFonts w:ascii="Times New Roman" w:hAnsi="Times New Roman"/>
+                <w:i w:val="0"/>
+                <w:sz w:val="24"/>
+                <w:szCs w:val="24"/>
+              </w:rPr>
+              <w:t xml:space="preserve"> King is under attack from another </w:t>
+            </w:r>
+            <w:r>
+              <w:rPr>
+                <w:rFonts w:ascii="Times New Roman" w:hAnsi="Times New Roman"/>
+                <w:sz w:val="24"/>
+                <w:szCs w:val="24"/>
+              </w:rPr>
+              <w:t>player</w:t>
+            </w:r>
+            <w:r>
+              <w:rPr>
+                <w:rFonts w:ascii="Times New Roman" w:hAnsi="Times New Roman"/>
+                <w:i w:val="0"/>
+                <w:sz w:val="24"/>
+                <w:szCs w:val="24"/>
+              </w:rPr>
+              <w:t xml:space="preserve"> whether a </w:t>
+            </w:r>
+            <w:r>
+              <w:rPr>
+                <w:rFonts w:ascii="Times New Roman" w:hAnsi="Times New Roman"/>
+                <w:sz w:val="24"/>
+                <w:szCs w:val="24"/>
+              </w:rPr>
+              <w:t>user</w:t>
+            </w:r>
+            <w:r>
+              <w:rPr>
+                <w:rFonts w:ascii="Times New Roman" w:hAnsi="Times New Roman"/>
+                <w:i w:val="0"/>
+                <w:sz w:val="24"/>
+                <w:szCs w:val="24"/>
+              </w:rPr>
+              <w:t xml:space="preserve"> or the </w:t>
+            </w:r>
+            <w:r>
+              <w:rPr>
+                <w:rFonts w:ascii="Times New Roman" w:hAnsi="Times New Roman"/>
+                <w:sz w:val="24"/>
+                <w:szCs w:val="24"/>
+              </w:rPr>
+              <w:t>computer</w:t>
+            </w:r>
+            <w:r>
+              <w:rPr>
+                <w:rFonts w:ascii="Times New Roman" w:hAnsi="Times New Roman"/>
+                <w:i w:val="0"/>
+                <w:sz w:val="24"/>
+                <w:szCs w:val="24"/>
+              </w:rPr>
+              <w:t>.</w:t>
+            </w:r>
+          </w:p>
+        </w:tc>
+      </w:tr>
+      <w:tr>
+        <w:trPr>
+          <w:trHeight w:val="144"/>
+        </w:trPr>
+        <w:tc>
+          <w:tcPr>
+            <w:tcW w:w="1106" w:type="pct"/>
+            <w:tcBorders>
+              <w:top w:val="dotted" w:sz="4" w:space="0" w:color="auto"/>
+              <w:left w:val="dotted" w:sz="4" w:space="0" w:color="auto"/>
+              <w:bottom w:val="dotted" w:sz="4" w:space="0" w:color="auto"/>
+              <w:right w:val="dotted" w:sz="4" w:space="0" w:color="auto"/>
+            </w:tcBorders>
+            <w:vAlign w:val="center"/>
+          </w:tcPr>
+          <w:p>
+            <w:pPr>
+              <w:pStyle w:val="template"/>
+              <w:spacing w:line="240" w:lineRule="auto"/>
+              <w:rPr>
+                <w:rFonts w:ascii="Times New Roman" w:hAnsi="Times New Roman"/>
+                <w:i w:val="0"/>
+                <w:sz w:val="24"/>
+                <w:szCs w:val="24"/>
+              </w:rPr>
+            </w:pPr>
+            <w:r>
+              <w:rPr>
+                <w:rFonts w:ascii="Times New Roman" w:hAnsi="Times New Roman"/>
+                <w:i w:val="0"/>
+                <w:sz w:val="24"/>
+                <w:szCs w:val="24"/>
+              </w:rPr>
+              <w:t>Checkmate</w:t>
+            </w:r>
+          </w:p>
+        </w:tc>
+        <w:tc>
+          <w:tcPr>
+            <w:tcW w:w="3894" w:type="pct"/>
+            <w:tcBorders>
+              <w:top w:val="dotted" w:sz="4" w:space="0" w:color="auto"/>
+              <w:left w:val="dotted" w:sz="4" w:space="0" w:color="auto"/>
+              <w:bottom w:val="dotted" w:sz="4" w:space="0" w:color="auto"/>
+              <w:right w:val="dotted" w:sz="4" w:space="0" w:color="auto"/>
+            </w:tcBorders>
+            <w:vAlign w:val="center"/>
+          </w:tcPr>
+          <w:p>
+            <w:pPr>
+              <w:pStyle w:val="template"/>
+              <w:spacing w:before="120" w:after="120" w:line="240" w:lineRule="auto"/>
+              <w:rPr>
+                <w:rFonts w:ascii="Times New Roman" w:hAnsi="Times New Roman"/>
+                <w:i w:val="0"/>
+                <w:sz w:val="24"/>
+                <w:szCs w:val="24"/>
+              </w:rPr>
+            </w:pPr>
+            <w:r>
+              <w:rPr>
+                <w:rFonts w:ascii="Times New Roman" w:hAnsi="Times New Roman"/>
+                <w:i w:val="0"/>
+                <w:sz w:val="24"/>
+                <w:szCs w:val="24"/>
+              </w:rPr>
+              <w:t>Refers to a</w:t>
+            </w:r>
+            <w:r>
+              <w:rPr>
+                <w:rFonts w:ascii="Times New Roman" w:hAnsi="Times New Roman"/>
+                <w:sz w:val="24"/>
+                <w:szCs w:val="24"/>
+              </w:rPr>
+              <w:t xml:space="preserve"> game move</w:t>
+            </w:r>
+            <w:r>
+              <w:rPr>
+                <w:rFonts w:ascii="Times New Roman" w:hAnsi="Times New Roman"/>
+                <w:i w:val="0"/>
+                <w:sz w:val="24"/>
+                <w:szCs w:val="24"/>
+              </w:rPr>
+              <w:t xml:space="preserve"> where a </w:t>
+            </w:r>
+            <w:r>
+              <w:rPr>
+                <w:rFonts w:ascii="Times New Roman" w:hAnsi="Times New Roman"/>
+                <w:sz w:val="24"/>
+                <w:szCs w:val="24"/>
+              </w:rPr>
+              <w:t xml:space="preserve">player’s </w:t>
+            </w:r>
+            <w:r>
+              <w:rPr>
+                <w:rFonts w:ascii="Times New Roman" w:hAnsi="Times New Roman"/>
+                <w:i w:val="0"/>
+                <w:sz w:val="24"/>
+                <w:szCs w:val="24"/>
+              </w:rPr>
+              <w:t xml:space="preserve">King has no remaining moves where said </w:t>
+            </w:r>
+            <w:r>
+              <w:rPr>
+                <w:rFonts w:ascii="Times New Roman" w:hAnsi="Times New Roman"/>
+                <w:sz w:val="24"/>
+                <w:szCs w:val="24"/>
+              </w:rPr>
+              <w:t>game piece</w:t>
+            </w:r>
+            <w:r>
+              <w:rPr>
+                <w:rFonts w:ascii="Times New Roman" w:hAnsi="Times New Roman"/>
+                <w:i w:val="0"/>
+                <w:sz w:val="24"/>
+                <w:szCs w:val="24"/>
+              </w:rPr>
+              <w:t xml:space="preserve"> is not under attack from another </w:t>
+            </w:r>
+            <w:r>
+              <w:rPr>
+                <w:rFonts w:ascii="Times New Roman" w:hAnsi="Times New Roman"/>
+                <w:sz w:val="24"/>
+                <w:szCs w:val="24"/>
+              </w:rPr>
+              <w:t>player</w:t>
+            </w:r>
+            <w:r>
+              <w:rPr>
+                <w:rFonts w:ascii="Times New Roman" w:hAnsi="Times New Roman"/>
+                <w:i w:val="0"/>
+                <w:sz w:val="24"/>
+                <w:szCs w:val="24"/>
+              </w:rPr>
+              <w:t xml:space="preserve"> whether a </w:t>
+            </w:r>
+            <w:r>
+              <w:rPr>
+                <w:rFonts w:ascii="Times New Roman" w:hAnsi="Times New Roman"/>
+                <w:sz w:val="24"/>
+                <w:szCs w:val="24"/>
+              </w:rPr>
+              <w:t>user</w:t>
+            </w:r>
+            <w:r>
+              <w:rPr>
+                <w:rFonts w:ascii="Times New Roman" w:hAnsi="Times New Roman"/>
+                <w:i w:val="0"/>
+                <w:sz w:val="24"/>
+                <w:szCs w:val="24"/>
+              </w:rPr>
+              <w:t xml:space="preserve"> or the </w:t>
+            </w:r>
+            <w:r>
+              <w:rPr>
+                <w:rFonts w:ascii="Times New Roman" w:hAnsi="Times New Roman"/>
+                <w:sz w:val="24"/>
+                <w:szCs w:val="24"/>
+              </w:rPr>
+              <w:t>computer</w:t>
+            </w:r>
+            <w:r>
+              <w:rPr>
+                <w:rFonts w:ascii="Times New Roman" w:hAnsi="Times New Roman"/>
+                <w:i w:val="0"/>
+                <w:sz w:val="24"/>
+                <w:szCs w:val="24"/>
+              </w:rPr>
+              <w:t>.</w:t>
+            </w:r>
+          </w:p>
+        </w:tc>
+      </w:tr>
+      <w:tr>
+        <w:trPr>
+          <w:trHeight w:val="144"/>
+        </w:trPr>
+        <w:tc>
+          <w:tcPr>
+            <w:tcW w:w="1106" w:type="pct"/>
+            <w:tcBorders>
+              <w:top w:val="dotted" w:sz="4" w:space="0" w:color="auto"/>
+              <w:left w:val="dotted" w:sz="4" w:space="0" w:color="auto"/>
+              <w:bottom w:val="dotted" w:sz="4" w:space="0" w:color="auto"/>
+              <w:right w:val="dotted" w:sz="4" w:space="0" w:color="auto"/>
+            </w:tcBorders>
+            <w:vAlign w:val="center"/>
+          </w:tcPr>
+          <w:p>
+            <w:pPr>
+              <w:pStyle w:val="template"/>
+              <w:spacing w:line="240" w:lineRule="auto"/>
+              <w:rPr>
+                <w:rFonts w:ascii="Times New Roman" w:hAnsi="Times New Roman"/>
+                <w:i w:val="0"/>
+                <w:sz w:val="24"/>
+                <w:szCs w:val="24"/>
+              </w:rPr>
+            </w:pPr>
+            <w:r>
+              <w:rPr>
+                <w:rFonts w:ascii="Times New Roman" w:hAnsi="Times New Roman"/>
+                <w:i w:val="0"/>
+                <w:sz w:val="24"/>
+                <w:szCs w:val="24"/>
+              </w:rPr>
+              <w:t>Computer</w:t>
+            </w:r>
+          </w:p>
+        </w:tc>
+        <w:tc>
+          <w:tcPr>
+            <w:tcW w:w="3894" w:type="pct"/>
+            <w:tcBorders>
+              <w:top w:val="dotted" w:sz="4" w:space="0" w:color="auto"/>
+              <w:left w:val="dotted" w:sz="4" w:space="0" w:color="auto"/>
+              <w:bottom w:val="dotted" w:sz="4" w:space="0" w:color="auto"/>
+              <w:right w:val="dotted" w:sz="4" w:space="0" w:color="auto"/>
+            </w:tcBorders>
+            <w:vAlign w:val="center"/>
+          </w:tcPr>
+          <w:p>
+            <w:pPr>
+              <w:pStyle w:val="template"/>
+              <w:spacing w:before="120" w:after="120" w:line="240" w:lineRule="auto"/>
+              <w:rPr>
+                <w:rFonts w:ascii="Times New Roman" w:hAnsi="Times New Roman"/>
+                <w:i w:val="0"/>
+                <w:sz w:val="24"/>
+                <w:szCs w:val="24"/>
+              </w:rPr>
+            </w:pPr>
+            <w:r>
+              <w:rPr>
+                <w:rFonts w:ascii="Times New Roman" w:hAnsi="Times New Roman"/>
+                <w:i w:val="0"/>
+                <w:sz w:val="24"/>
+                <w:szCs w:val="24"/>
+              </w:rPr>
+              <w:t xml:space="preserve">The system that represents the artificial intelligence of which a </w:t>
+            </w:r>
+            <w:r>
+              <w:rPr>
+                <w:rFonts w:ascii="Times New Roman" w:hAnsi="Times New Roman"/>
+                <w:sz w:val="24"/>
+                <w:szCs w:val="24"/>
+              </w:rPr>
+              <w:t>user</w:t>
+            </w:r>
+            <w:r>
+              <w:rPr>
+                <w:rFonts w:ascii="Times New Roman" w:hAnsi="Times New Roman"/>
+                <w:i w:val="0"/>
+                <w:sz w:val="24"/>
+                <w:szCs w:val="24"/>
+              </w:rPr>
+              <w:t xml:space="preserve"> can compete against.</w:t>
+            </w:r>
+          </w:p>
+        </w:tc>
+      </w:tr>
+      <w:tr>
+        <w:trPr>
+          <w:trHeight w:val="144"/>
+        </w:trPr>
+        <w:tc>
+          <w:tcPr>
+            <w:tcW w:w="1106" w:type="pct"/>
+            <w:tcBorders>
+              <w:top w:val="dotted" w:sz="4" w:space="0" w:color="auto"/>
+              <w:left w:val="dotted" w:sz="4" w:space="0" w:color="auto"/>
+              <w:bottom w:val="dotted" w:sz="4" w:space="0" w:color="auto"/>
+              <w:right w:val="dotted" w:sz="4" w:space="0" w:color="auto"/>
+            </w:tcBorders>
+            <w:vAlign w:val="center"/>
+          </w:tcPr>
+          <w:p>
+            <w:pPr>
+              <w:pStyle w:val="template"/>
+              <w:spacing w:line="240" w:lineRule="auto"/>
+              <w:rPr>
+                <w:rFonts w:ascii="Times New Roman" w:hAnsi="Times New Roman"/>
+                <w:i w:val="0"/>
+                <w:sz w:val="24"/>
+                <w:szCs w:val="24"/>
+              </w:rPr>
+            </w:pPr>
+            <w:r>
+              <w:rPr>
+                <w:rFonts w:ascii="Times New Roman" w:hAnsi="Times New Roman"/>
+                <w:i w:val="0"/>
+                <w:sz w:val="24"/>
+                <w:szCs w:val="24"/>
+              </w:rPr>
+              <w:t>FAC</w:t>
+            </w:r>
+          </w:p>
+        </w:tc>
+        <w:tc>
+          <w:tcPr>
+            <w:tcW w:w="3894" w:type="pct"/>
+            <w:tcBorders>
+              <w:top w:val="dotted" w:sz="4" w:space="0" w:color="auto"/>
+              <w:left w:val="dotted" w:sz="4" w:space="0" w:color="auto"/>
+              <w:bottom w:val="dotted" w:sz="4" w:space="0" w:color="auto"/>
+              <w:right w:val="dotted" w:sz="4" w:space="0" w:color="auto"/>
+            </w:tcBorders>
+            <w:vAlign w:val="center"/>
+          </w:tcPr>
+          <w:p>
+            <w:pPr>
+              <w:pStyle w:val="template"/>
+              <w:spacing w:before="120" w:after="120" w:line="240" w:lineRule="auto"/>
+              <w:rPr>
+                <w:rFonts w:ascii="Times New Roman" w:hAnsi="Times New Roman"/>
+                <w:i w:val="0"/>
+                <w:sz w:val="24"/>
+                <w:szCs w:val="24"/>
+              </w:rPr>
+            </w:pPr>
+            <w:r>
+              <w:rPr>
+                <w:rFonts w:ascii="Times New Roman" w:hAnsi="Times New Roman"/>
+                <w:i w:val="0"/>
+                <w:sz w:val="24"/>
+                <w:szCs w:val="24"/>
+              </w:rPr>
+              <w:t xml:space="preserve">Refers to </w:t>
+            </w:r>
+            <w:r>
+              <w:rPr>
+                <w:rFonts w:ascii="Times New Roman" w:hAnsi="Times New Roman"/>
+                <w:sz w:val="24"/>
+                <w:szCs w:val="24"/>
+              </w:rPr>
+              <w:t>Ferret Army Chess</w:t>
+            </w:r>
+            <w:r>
+              <w:rPr>
+                <w:rFonts w:ascii="Times New Roman" w:hAnsi="Times New Roman"/>
+                <w:i w:val="0"/>
+                <w:sz w:val="24"/>
+                <w:szCs w:val="24"/>
+              </w:rPr>
+              <w:t xml:space="preserve"> the software under development.</w:t>
+            </w:r>
+          </w:p>
+        </w:tc>
+      </w:tr>
+      <w:tr>
+        <w:trPr>
+          <w:trHeight w:val="144"/>
+        </w:trPr>
+        <w:tc>
+          <w:tcPr>
+            <w:tcW w:w="1106" w:type="pct"/>
+            <w:tcBorders>
+              <w:top w:val="dotted" w:sz="4" w:space="0" w:color="auto"/>
+              <w:left w:val="dotted" w:sz="4" w:space="0" w:color="auto"/>
+              <w:bottom w:val="dotted" w:sz="4" w:space="0" w:color="auto"/>
+              <w:right w:val="dotted" w:sz="4" w:space="0" w:color="auto"/>
+            </w:tcBorders>
+            <w:vAlign w:val="center"/>
+          </w:tcPr>
+          <w:p>
+            <w:pPr>
+              <w:pStyle w:val="template"/>
+              <w:spacing w:line="240" w:lineRule="auto"/>
+              <w:rPr>
+                <w:rFonts w:ascii="Times New Roman" w:hAnsi="Times New Roman"/>
+                <w:i w:val="0"/>
+                <w:sz w:val="24"/>
+                <w:szCs w:val="24"/>
+              </w:rPr>
+            </w:pPr>
+            <w:r>
+              <w:rPr>
+                <w:rFonts w:ascii="Times New Roman" w:hAnsi="Times New Roman"/>
+                <w:i w:val="0"/>
+                <w:sz w:val="24"/>
+                <w:szCs w:val="24"/>
+              </w:rPr>
+              <w:t>File</w:t>
+            </w:r>
+          </w:p>
+        </w:tc>
+        <w:tc>
+          <w:tcPr>
+            <w:tcW w:w="3894" w:type="pct"/>
+            <w:tcBorders>
+              <w:top w:val="dotted" w:sz="4" w:space="0" w:color="auto"/>
+              <w:left w:val="dotted" w:sz="4" w:space="0" w:color="auto"/>
+              <w:bottom w:val="dotted" w:sz="4" w:space="0" w:color="auto"/>
+              <w:right w:val="dotted" w:sz="4" w:space="0" w:color="auto"/>
+            </w:tcBorders>
+            <w:vAlign w:val="center"/>
+          </w:tcPr>
+          <w:p>
+            <w:pPr>
+              <w:pStyle w:val="template"/>
+              <w:spacing w:before="120" w:after="120" w:line="240" w:lineRule="auto"/>
+              <w:rPr>
+                <w:rFonts w:ascii="Times New Roman" w:hAnsi="Times New Roman"/>
+                <w:i w:val="0"/>
+                <w:sz w:val="24"/>
+                <w:szCs w:val="24"/>
+              </w:rPr>
+            </w:pPr>
+            <w:r>
+              <w:rPr>
+                <w:rFonts w:ascii="Times New Roman" w:hAnsi="Times New Roman"/>
+                <w:i w:val="0"/>
+                <w:sz w:val="24"/>
+                <w:szCs w:val="24"/>
+              </w:rPr>
+              <w:t>The</w:t>
+            </w:r>
+            <w:r>
+              <w:rPr>
+                <w:rFonts w:ascii="Times New Roman" w:hAnsi="Times New Roman"/>
+                <w:i w:val="0"/>
+                <w:sz w:val="24"/>
+                <w:szCs w:val="24"/>
+              </w:rPr>
+              <w:t xml:space="preserve"> column</w:t>
+            </w:r>
+            <w:r>
+              <w:rPr>
+                <w:rFonts w:ascii="Times New Roman" w:hAnsi="Times New Roman"/>
+                <w:i w:val="0"/>
+                <w:sz w:val="24"/>
+                <w:szCs w:val="24"/>
+              </w:rPr>
+              <w:t>s</w:t>
+            </w:r>
+            <w:r>
+              <w:rPr>
+                <w:rFonts w:ascii="Times New Roman" w:hAnsi="Times New Roman"/>
+                <w:i w:val="0"/>
+                <w:sz w:val="24"/>
+                <w:szCs w:val="24"/>
+              </w:rPr>
+              <w:t xml:space="preserve"> of the chessboard</w:t>
+            </w:r>
+            <w:r>
+              <w:rPr>
+                <w:rFonts w:ascii="Times New Roman" w:hAnsi="Times New Roman"/>
+                <w:i w:val="0"/>
+                <w:sz w:val="24"/>
+                <w:szCs w:val="24"/>
+              </w:rPr>
+              <w:t xml:space="preserve"> that run vertically and are referred to by letters.</w:t>
+            </w:r>
+          </w:p>
+        </w:tc>
+      </w:tr>
+      <w:tr>
+        <w:trPr>
+          <w:trHeight w:val="144"/>
+        </w:trPr>
+        <w:tc>
+          <w:tcPr>
+            <w:tcW w:w="1106" w:type="pct"/>
+            <w:tcBorders>
+              <w:top w:val="dotted" w:sz="4" w:space="0" w:color="auto"/>
+              <w:left w:val="dotted" w:sz="4" w:space="0" w:color="auto"/>
+              <w:bottom w:val="dotted" w:sz="4" w:space="0" w:color="auto"/>
+              <w:right w:val="dotted" w:sz="4" w:space="0" w:color="auto"/>
+            </w:tcBorders>
+            <w:vAlign w:val="center"/>
+          </w:tcPr>
+          <w:p>
+            <w:pPr>
+              <w:pStyle w:val="template"/>
+              <w:spacing w:line="240" w:lineRule="auto"/>
+              <w:rPr>
+                <w:rFonts w:ascii="Times New Roman" w:hAnsi="Times New Roman"/>
+                <w:i w:val="0"/>
+                <w:sz w:val="24"/>
+                <w:szCs w:val="24"/>
+              </w:rPr>
+            </w:pPr>
+            <w:r>
+              <w:rPr>
+                <w:rFonts w:ascii="Times New Roman" w:hAnsi="Times New Roman"/>
+                <w:i w:val="0"/>
+                <w:sz w:val="24"/>
+                <w:szCs w:val="24"/>
+              </w:rPr>
+              <w:lastRenderedPageBreak/>
+              <w:t>GB</w:t>
+            </w:r>
+          </w:p>
+        </w:tc>
+        <w:tc>
+          <w:tcPr>
+            <w:tcW w:w="3894" w:type="pct"/>
+            <w:tcBorders>
+              <w:top w:val="dotted" w:sz="4" w:space="0" w:color="auto"/>
+              <w:left w:val="dotted" w:sz="4" w:space="0" w:color="auto"/>
+              <w:bottom w:val="dotted" w:sz="4" w:space="0" w:color="auto"/>
+              <w:right w:val="dotted" w:sz="4" w:space="0" w:color="auto"/>
+            </w:tcBorders>
+            <w:vAlign w:val="center"/>
+          </w:tcPr>
+          <w:p>
+            <w:pPr>
+              <w:pStyle w:val="template"/>
+              <w:spacing w:before="120" w:after="120" w:line="240" w:lineRule="auto"/>
+              <w:rPr>
+                <w:rFonts w:ascii="Times New Roman" w:hAnsi="Times New Roman"/>
+                <w:i w:val="0"/>
+                <w:sz w:val="24"/>
+                <w:szCs w:val="24"/>
+              </w:rPr>
+            </w:pPr>
+            <w:r>
+              <w:rPr>
+                <w:rFonts w:ascii="Times New Roman" w:hAnsi="Times New Roman"/>
+                <w:i w:val="0"/>
+                <w:sz w:val="24"/>
+                <w:szCs w:val="24"/>
+              </w:rPr>
+              <w:t xml:space="preserve">Refers to the </w:t>
+            </w:r>
+            <w:r>
+              <w:rPr>
+                <w:rFonts w:ascii="Times New Roman" w:hAnsi="Times New Roman"/>
+                <w:sz w:val="24"/>
+                <w:szCs w:val="24"/>
+              </w:rPr>
+              <w:t>Game Board</w:t>
+            </w:r>
+            <w:r>
+              <w:rPr>
+                <w:rFonts w:ascii="Times New Roman" w:hAnsi="Times New Roman"/>
+                <w:i w:val="0"/>
+                <w:sz w:val="24"/>
+                <w:szCs w:val="24"/>
+              </w:rPr>
+              <w:t xml:space="preserve"> which is comprised of an 8 square by 8 square board with alternating colors which total 64 possible squares a </w:t>
+            </w:r>
+            <w:r>
+              <w:rPr>
+                <w:rFonts w:ascii="Times New Roman" w:hAnsi="Times New Roman"/>
+                <w:sz w:val="24"/>
+                <w:szCs w:val="24"/>
+              </w:rPr>
+              <w:t xml:space="preserve">game piece </w:t>
+            </w:r>
+            <w:r>
+              <w:rPr>
+                <w:rFonts w:ascii="Times New Roman" w:hAnsi="Times New Roman"/>
+                <w:i w:val="0"/>
+                <w:sz w:val="24"/>
+                <w:szCs w:val="24"/>
+              </w:rPr>
+              <w:t>may occupy.</w:t>
+            </w:r>
+          </w:p>
+        </w:tc>
+      </w:tr>
+      <w:tr>
+        <w:trPr>
+          <w:trHeight w:val="144"/>
+        </w:trPr>
+        <w:tc>
+          <w:tcPr>
+            <w:tcW w:w="1106" w:type="pct"/>
+            <w:tcBorders>
+              <w:top w:val="dotted" w:sz="4" w:space="0" w:color="auto"/>
+              <w:left w:val="dotted" w:sz="4" w:space="0" w:color="auto"/>
+              <w:bottom w:val="dotted" w:sz="4" w:space="0" w:color="auto"/>
+              <w:right w:val="dotted" w:sz="4" w:space="0" w:color="auto"/>
+            </w:tcBorders>
+            <w:vAlign w:val="center"/>
+          </w:tcPr>
+          <w:p>
+            <w:pPr>
+              <w:pStyle w:val="template"/>
+              <w:spacing w:line="240" w:lineRule="auto"/>
+              <w:rPr>
+                <w:rFonts w:ascii="Times New Roman" w:hAnsi="Times New Roman"/>
+                <w:i w:val="0"/>
+                <w:sz w:val="24"/>
+                <w:szCs w:val="24"/>
+              </w:rPr>
+            </w:pPr>
+            <w:r>
+              <w:rPr>
+                <w:rFonts w:ascii="Times New Roman" w:hAnsi="Times New Roman"/>
+                <w:i w:val="0"/>
+                <w:sz w:val="24"/>
+                <w:szCs w:val="24"/>
+              </w:rPr>
+              <w:t>GE</w:t>
+            </w:r>
+          </w:p>
+        </w:tc>
+        <w:tc>
+          <w:tcPr>
+            <w:tcW w:w="3894" w:type="pct"/>
+            <w:tcBorders>
+              <w:top w:val="dotted" w:sz="4" w:space="0" w:color="auto"/>
+              <w:left w:val="dotted" w:sz="4" w:space="0" w:color="auto"/>
+              <w:bottom w:val="dotted" w:sz="4" w:space="0" w:color="auto"/>
+              <w:right w:val="dotted" w:sz="4" w:space="0" w:color="auto"/>
+            </w:tcBorders>
+            <w:vAlign w:val="center"/>
+          </w:tcPr>
+          <w:p>
+            <w:pPr>
+              <w:pStyle w:val="template"/>
+              <w:spacing w:before="120" w:after="120" w:line="240" w:lineRule="auto"/>
+              <w:rPr>
+                <w:rFonts w:ascii="Times New Roman" w:hAnsi="Times New Roman"/>
+                <w:i w:val="0"/>
+                <w:sz w:val="24"/>
+                <w:szCs w:val="24"/>
+              </w:rPr>
+            </w:pPr>
+            <w:r>
+              <w:rPr>
+                <w:rFonts w:ascii="Times New Roman" w:hAnsi="Times New Roman"/>
+                <w:i w:val="0"/>
+                <w:sz w:val="24"/>
+                <w:szCs w:val="24"/>
+              </w:rPr>
+              <w:t xml:space="preserve">Refers to the </w:t>
+            </w:r>
+            <w:r>
+              <w:rPr>
+                <w:rFonts w:ascii="Times New Roman" w:hAnsi="Times New Roman"/>
+                <w:sz w:val="24"/>
+                <w:szCs w:val="24"/>
+              </w:rPr>
+              <w:t>game engine</w:t>
+            </w:r>
+            <w:r>
+              <w:rPr>
+                <w:rFonts w:ascii="Times New Roman" w:hAnsi="Times New Roman"/>
+                <w:i w:val="0"/>
+                <w:sz w:val="24"/>
+                <w:szCs w:val="24"/>
+              </w:rPr>
+              <w:t xml:space="preserve"> which is collectively the code that runs the </w:t>
+            </w:r>
+            <w:r>
+              <w:rPr>
+                <w:rFonts w:ascii="Times New Roman" w:hAnsi="Times New Roman"/>
+                <w:sz w:val="24"/>
+                <w:szCs w:val="24"/>
+              </w:rPr>
+              <w:t>game pieces</w:t>
+            </w:r>
+            <w:r>
+              <w:rPr>
+                <w:rFonts w:ascii="Times New Roman" w:hAnsi="Times New Roman"/>
+                <w:i w:val="0"/>
+                <w:sz w:val="24"/>
+                <w:szCs w:val="24"/>
+              </w:rPr>
+              <w:t xml:space="preserve">, </w:t>
+            </w:r>
+            <w:r>
+              <w:rPr>
+                <w:rFonts w:ascii="Times New Roman" w:hAnsi="Times New Roman"/>
+                <w:sz w:val="24"/>
+                <w:szCs w:val="24"/>
+              </w:rPr>
+              <w:t>game moves</w:t>
+            </w:r>
+            <w:r>
+              <w:rPr>
+                <w:rFonts w:ascii="Times New Roman" w:hAnsi="Times New Roman"/>
+                <w:i w:val="0"/>
+                <w:sz w:val="24"/>
+                <w:szCs w:val="24"/>
+              </w:rPr>
+              <w:t xml:space="preserve">, and </w:t>
+            </w:r>
+            <w:r>
+              <w:rPr>
+                <w:rFonts w:ascii="Times New Roman" w:hAnsi="Times New Roman"/>
+                <w:sz w:val="24"/>
+                <w:szCs w:val="24"/>
+              </w:rPr>
+              <w:t>Game Board</w:t>
+            </w:r>
+            <w:r>
+              <w:rPr>
+                <w:rFonts w:ascii="Times New Roman" w:hAnsi="Times New Roman"/>
+                <w:i w:val="0"/>
+                <w:sz w:val="24"/>
+                <w:szCs w:val="24"/>
+              </w:rPr>
+              <w:t>.</w:t>
+            </w:r>
+          </w:p>
+        </w:tc>
+      </w:tr>
+      <w:tr>
+        <w:trPr>
+          <w:trHeight w:val="144"/>
+        </w:trPr>
+        <w:tc>
+          <w:tcPr>
+            <w:tcW w:w="1106" w:type="pct"/>
+            <w:tcBorders>
+              <w:top w:val="dotted" w:sz="4" w:space="0" w:color="auto"/>
+              <w:left w:val="dotted" w:sz="4" w:space="0" w:color="auto"/>
+              <w:bottom w:val="dotted" w:sz="4" w:space="0" w:color="auto"/>
+              <w:right w:val="dotted" w:sz="4" w:space="0" w:color="auto"/>
+            </w:tcBorders>
+            <w:vAlign w:val="center"/>
+          </w:tcPr>
+          <w:p>
+            <w:pPr>
+              <w:pStyle w:val="template"/>
+              <w:spacing w:line="240" w:lineRule="auto"/>
+              <w:rPr>
+                <w:rFonts w:ascii="Times New Roman" w:hAnsi="Times New Roman"/>
+                <w:i w:val="0"/>
+                <w:sz w:val="24"/>
+                <w:szCs w:val="24"/>
+              </w:rPr>
+            </w:pPr>
+            <w:r>
+              <w:rPr>
+                <w:rFonts w:ascii="Times New Roman" w:hAnsi="Times New Roman"/>
+                <w:i w:val="0"/>
+                <w:sz w:val="24"/>
+                <w:szCs w:val="24"/>
+              </w:rPr>
+              <w:t>GM</w:t>
+            </w:r>
+          </w:p>
+        </w:tc>
+        <w:tc>
+          <w:tcPr>
+            <w:tcW w:w="3894" w:type="pct"/>
+            <w:tcBorders>
+              <w:top w:val="dotted" w:sz="4" w:space="0" w:color="auto"/>
+              <w:left w:val="dotted" w:sz="4" w:space="0" w:color="auto"/>
+              <w:bottom w:val="dotted" w:sz="4" w:space="0" w:color="auto"/>
+              <w:right w:val="dotted" w:sz="4" w:space="0" w:color="auto"/>
+            </w:tcBorders>
+            <w:vAlign w:val="center"/>
+          </w:tcPr>
+          <w:p>
+            <w:pPr>
+              <w:pStyle w:val="template"/>
+              <w:spacing w:before="120" w:after="120" w:line="240" w:lineRule="auto"/>
+              <w:rPr>
+                <w:rFonts w:ascii="Times New Roman" w:hAnsi="Times New Roman"/>
+                <w:i w:val="0"/>
+                <w:sz w:val="24"/>
+                <w:szCs w:val="24"/>
+              </w:rPr>
+            </w:pPr>
+            <w:r>
+              <w:rPr>
+                <w:rFonts w:ascii="Times New Roman" w:hAnsi="Times New Roman"/>
+                <w:i w:val="0"/>
+                <w:sz w:val="24"/>
+                <w:szCs w:val="24"/>
+              </w:rPr>
+              <w:t xml:space="preserve">Refers to </w:t>
+            </w:r>
+            <w:r>
+              <w:rPr>
+                <w:rFonts w:ascii="Times New Roman" w:hAnsi="Times New Roman"/>
+                <w:sz w:val="24"/>
+                <w:szCs w:val="24"/>
+              </w:rPr>
+              <w:t>game move</w:t>
+            </w:r>
+            <w:r>
+              <w:rPr>
+                <w:rFonts w:ascii="Times New Roman" w:hAnsi="Times New Roman"/>
+                <w:i w:val="0"/>
+                <w:sz w:val="24"/>
+                <w:szCs w:val="24"/>
+              </w:rPr>
+              <w:t xml:space="preserve"> which is the act of moving a </w:t>
+            </w:r>
+            <w:r>
+              <w:rPr>
+                <w:rFonts w:ascii="Times New Roman" w:hAnsi="Times New Roman"/>
+                <w:sz w:val="24"/>
+                <w:szCs w:val="24"/>
+              </w:rPr>
+              <w:t>game piece</w:t>
+            </w:r>
+            <w:r>
+              <w:rPr>
+                <w:rFonts w:ascii="Times New Roman" w:hAnsi="Times New Roman"/>
+                <w:i w:val="0"/>
+                <w:sz w:val="24"/>
+                <w:szCs w:val="24"/>
+              </w:rPr>
+              <w:t xml:space="preserve"> on the </w:t>
+            </w:r>
+            <w:r>
+              <w:rPr>
+                <w:rFonts w:ascii="Times New Roman" w:hAnsi="Times New Roman"/>
+                <w:sz w:val="24"/>
+                <w:szCs w:val="24"/>
+              </w:rPr>
+              <w:t>Board.</w:t>
+            </w:r>
+          </w:p>
+        </w:tc>
+      </w:tr>
+      <w:tr>
+        <w:trPr>
+          <w:trHeight w:val="144"/>
+        </w:trPr>
+        <w:tc>
+          <w:tcPr>
+            <w:tcW w:w="1106" w:type="pct"/>
+            <w:tcBorders>
+              <w:top w:val="dotted" w:sz="4" w:space="0" w:color="auto"/>
+              <w:left w:val="dotted" w:sz="4" w:space="0" w:color="auto"/>
+              <w:bottom w:val="dotted" w:sz="4" w:space="0" w:color="auto"/>
+              <w:right w:val="dotted" w:sz="4" w:space="0" w:color="auto"/>
+            </w:tcBorders>
+            <w:vAlign w:val="center"/>
+          </w:tcPr>
+          <w:p>
+            <w:pPr>
+              <w:pStyle w:val="template"/>
+              <w:spacing w:line="240" w:lineRule="auto"/>
+              <w:rPr>
+                <w:rFonts w:ascii="Times New Roman" w:hAnsi="Times New Roman"/>
+                <w:i w:val="0"/>
+                <w:sz w:val="24"/>
+                <w:szCs w:val="24"/>
+              </w:rPr>
+            </w:pPr>
+            <w:r>
+              <w:rPr>
+                <w:rFonts w:ascii="Times New Roman" w:hAnsi="Times New Roman"/>
+                <w:i w:val="0"/>
+                <w:sz w:val="24"/>
+                <w:szCs w:val="24"/>
+              </w:rPr>
+              <w:t>GP</w:t>
+            </w:r>
+          </w:p>
+        </w:tc>
+        <w:tc>
+          <w:tcPr>
+            <w:tcW w:w="3894" w:type="pct"/>
+            <w:tcBorders>
+              <w:top w:val="dotted" w:sz="4" w:space="0" w:color="auto"/>
+              <w:left w:val="dotted" w:sz="4" w:space="0" w:color="auto"/>
+              <w:bottom w:val="dotted" w:sz="4" w:space="0" w:color="auto"/>
+              <w:right w:val="dotted" w:sz="4" w:space="0" w:color="auto"/>
+            </w:tcBorders>
+            <w:vAlign w:val="center"/>
+          </w:tcPr>
+          <w:p>
+            <w:pPr>
+              <w:pStyle w:val="template"/>
+              <w:spacing w:before="120" w:after="120" w:line="240" w:lineRule="auto"/>
+              <w:rPr>
+                <w:rFonts w:ascii="Times New Roman" w:hAnsi="Times New Roman"/>
+                <w:i w:val="0"/>
+                <w:sz w:val="24"/>
+                <w:szCs w:val="24"/>
+              </w:rPr>
+            </w:pPr>
+            <w:r>
+              <w:rPr>
+                <w:rFonts w:ascii="Times New Roman" w:hAnsi="Times New Roman"/>
+                <w:i w:val="0"/>
+                <w:sz w:val="24"/>
+                <w:szCs w:val="24"/>
+              </w:rPr>
+              <w:t xml:space="preserve">Refers to any of the </w:t>
+            </w:r>
+            <w:r>
+              <w:rPr>
+                <w:rFonts w:ascii="Times New Roman" w:hAnsi="Times New Roman"/>
+                <w:sz w:val="24"/>
+                <w:szCs w:val="24"/>
+              </w:rPr>
+              <w:t>game piece(s)</w:t>
+            </w:r>
+            <w:r>
+              <w:rPr>
+                <w:rFonts w:ascii="Times New Roman" w:hAnsi="Times New Roman"/>
+                <w:i w:val="0"/>
+                <w:sz w:val="24"/>
+                <w:szCs w:val="24"/>
+              </w:rPr>
+              <w:t xml:space="preserve"> which may be a Pawn, Rook, Bishop, Knight, Queen, or King</w:t>
+            </w:r>
+          </w:p>
+        </w:tc>
+      </w:tr>
+      <w:tr>
+        <w:trPr>
+          <w:trHeight w:val="144"/>
+        </w:trPr>
+        <w:tc>
+          <w:tcPr>
+            <w:tcW w:w="1106" w:type="pct"/>
+            <w:tcBorders>
+              <w:top w:val="dotted" w:sz="4" w:space="0" w:color="auto"/>
+              <w:left w:val="dotted" w:sz="4" w:space="0" w:color="auto"/>
+              <w:bottom w:val="dotted" w:sz="4" w:space="0" w:color="auto"/>
+              <w:right w:val="dotted" w:sz="4" w:space="0" w:color="auto"/>
+            </w:tcBorders>
+            <w:vAlign w:val="center"/>
+          </w:tcPr>
+          <w:p>
+            <w:pPr>
+              <w:pStyle w:val="template"/>
+              <w:spacing w:line="240" w:lineRule="auto"/>
+              <w:rPr>
+                <w:rFonts w:ascii="Times New Roman" w:hAnsi="Times New Roman"/>
+                <w:i w:val="0"/>
+                <w:sz w:val="24"/>
+                <w:szCs w:val="24"/>
+              </w:rPr>
+            </w:pPr>
+            <w:r>
+              <w:rPr>
+                <w:rFonts w:ascii="Times New Roman" w:hAnsi="Times New Roman"/>
+                <w:i w:val="0"/>
+                <w:sz w:val="24"/>
+                <w:szCs w:val="24"/>
+              </w:rPr>
+              <w:t>Major Piece</w:t>
+            </w:r>
+          </w:p>
+        </w:tc>
+        <w:tc>
+          <w:tcPr>
+            <w:tcW w:w="3894" w:type="pct"/>
+            <w:tcBorders>
+              <w:top w:val="dotted" w:sz="4" w:space="0" w:color="auto"/>
+              <w:left w:val="dotted" w:sz="4" w:space="0" w:color="auto"/>
+              <w:bottom w:val="dotted" w:sz="4" w:space="0" w:color="auto"/>
+              <w:right w:val="dotted" w:sz="4" w:space="0" w:color="auto"/>
+            </w:tcBorders>
+            <w:vAlign w:val="center"/>
+          </w:tcPr>
+          <w:p>
+            <w:pPr>
+              <w:pStyle w:val="template"/>
+              <w:spacing w:before="120" w:after="120" w:line="240" w:lineRule="auto"/>
+              <w:rPr>
+                <w:rFonts w:ascii="Times New Roman" w:hAnsi="Times New Roman"/>
+                <w:i w:val="0"/>
+                <w:sz w:val="24"/>
+                <w:szCs w:val="24"/>
+              </w:rPr>
+            </w:pPr>
+            <w:r>
+              <w:rPr>
+                <w:rFonts w:ascii="Times New Roman" w:hAnsi="Times New Roman"/>
+                <w:i w:val="0"/>
+                <w:sz w:val="24"/>
+                <w:szCs w:val="24"/>
+              </w:rPr>
+              <w:t xml:space="preserve">Refers to specifically to the </w:t>
+            </w:r>
+            <w:r>
+              <w:rPr>
+                <w:rFonts w:ascii="Times New Roman" w:hAnsi="Times New Roman"/>
+                <w:i w:val="0"/>
+                <w:sz w:val="24"/>
+                <w:szCs w:val="24"/>
+              </w:rPr>
+              <w:t>queen</w:t>
+            </w:r>
+            <w:r>
+              <w:rPr>
+                <w:rFonts w:ascii="Times New Roman" w:hAnsi="Times New Roman"/>
+                <w:i w:val="0"/>
+                <w:sz w:val="24"/>
+                <w:szCs w:val="24"/>
+              </w:rPr>
+              <w:t xml:space="preserve"> or rook </w:t>
+            </w:r>
+            <w:r>
+              <w:rPr>
+                <w:rFonts w:ascii="Times New Roman" w:hAnsi="Times New Roman"/>
+                <w:sz w:val="24"/>
+                <w:szCs w:val="24"/>
+              </w:rPr>
+              <w:t>game pieces.</w:t>
+            </w:r>
+          </w:p>
+        </w:tc>
+      </w:tr>
+      <w:tr>
+        <w:trPr>
+          <w:trHeight w:val="144"/>
+        </w:trPr>
+        <w:tc>
+          <w:tcPr>
+            <w:tcW w:w="1106" w:type="pct"/>
+            <w:tcBorders>
+              <w:top w:val="dotted" w:sz="4" w:space="0" w:color="auto"/>
+              <w:left w:val="dotted" w:sz="4" w:space="0" w:color="auto"/>
+              <w:bottom w:val="dotted" w:sz="4" w:space="0" w:color="auto"/>
+              <w:right w:val="dotted" w:sz="4" w:space="0" w:color="auto"/>
+            </w:tcBorders>
+            <w:vAlign w:val="center"/>
+          </w:tcPr>
+          <w:p>
+            <w:pPr>
+              <w:pStyle w:val="template"/>
+              <w:spacing w:line="240" w:lineRule="auto"/>
+              <w:rPr>
+                <w:rFonts w:ascii="Times New Roman" w:hAnsi="Times New Roman"/>
+                <w:i w:val="0"/>
+                <w:sz w:val="24"/>
+                <w:szCs w:val="24"/>
+              </w:rPr>
+            </w:pPr>
+            <w:r>
+              <w:rPr>
+                <w:rFonts w:ascii="Times New Roman" w:hAnsi="Times New Roman"/>
+                <w:i w:val="0"/>
+                <w:sz w:val="24"/>
+                <w:szCs w:val="24"/>
+              </w:rPr>
+              <w:t>Minor Piece</w:t>
+            </w:r>
+          </w:p>
+        </w:tc>
+        <w:tc>
+          <w:tcPr>
+            <w:tcW w:w="3894" w:type="pct"/>
+            <w:tcBorders>
+              <w:top w:val="dotted" w:sz="4" w:space="0" w:color="auto"/>
+              <w:left w:val="dotted" w:sz="4" w:space="0" w:color="auto"/>
+              <w:bottom w:val="dotted" w:sz="4" w:space="0" w:color="auto"/>
+              <w:right w:val="dotted" w:sz="4" w:space="0" w:color="auto"/>
+            </w:tcBorders>
+            <w:vAlign w:val="center"/>
+          </w:tcPr>
+          <w:p>
+            <w:pPr>
+              <w:pStyle w:val="template"/>
+              <w:spacing w:before="120" w:after="120" w:line="240" w:lineRule="auto"/>
+              <w:rPr>
+                <w:rFonts w:ascii="Times New Roman" w:hAnsi="Times New Roman"/>
+                <w:i w:val="0"/>
+                <w:sz w:val="24"/>
+                <w:szCs w:val="24"/>
+              </w:rPr>
+            </w:pPr>
+            <w:r>
+              <w:rPr>
+                <w:rFonts w:ascii="Times New Roman" w:hAnsi="Times New Roman"/>
+                <w:i w:val="0"/>
+                <w:sz w:val="24"/>
+                <w:szCs w:val="24"/>
+              </w:rPr>
+              <w:t xml:space="preserve">Refers to specifically to the bishop or knight </w:t>
+            </w:r>
+            <w:r>
+              <w:rPr>
+                <w:rFonts w:ascii="Times New Roman" w:hAnsi="Times New Roman"/>
+                <w:sz w:val="24"/>
+                <w:szCs w:val="24"/>
+              </w:rPr>
+              <w:t>game pieces.</w:t>
+            </w:r>
+          </w:p>
+        </w:tc>
+      </w:tr>
+      <w:tr>
+        <w:trPr>
+          <w:trHeight w:val="144"/>
+        </w:trPr>
+        <w:tc>
+          <w:tcPr>
+            <w:tcW w:w="1106" w:type="pct"/>
+            <w:tcBorders>
+              <w:top w:val="dotted" w:sz="4" w:space="0" w:color="auto"/>
+              <w:left w:val="dotted" w:sz="4" w:space="0" w:color="auto"/>
+              <w:bottom w:val="dotted" w:sz="4" w:space="0" w:color="auto"/>
+              <w:right w:val="dotted" w:sz="4" w:space="0" w:color="auto"/>
+            </w:tcBorders>
+            <w:vAlign w:val="center"/>
+          </w:tcPr>
+          <w:p>
+            <w:pPr>
+              <w:pStyle w:val="template"/>
+              <w:spacing w:line="240" w:lineRule="auto"/>
+              <w:rPr>
+                <w:rFonts w:ascii="Times New Roman" w:hAnsi="Times New Roman"/>
+                <w:i w:val="0"/>
+                <w:sz w:val="24"/>
+                <w:szCs w:val="24"/>
+              </w:rPr>
+            </w:pPr>
+            <w:r>
+              <w:rPr>
+                <w:rFonts w:ascii="Times New Roman" w:hAnsi="Times New Roman"/>
+                <w:i w:val="0"/>
+                <w:sz w:val="24"/>
+                <w:szCs w:val="24"/>
+              </w:rPr>
+              <w:t>Player</w:t>
+            </w:r>
+          </w:p>
+        </w:tc>
+        <w:tc>
+          <w:tcPr>
+            <w:tcW w:w="3894" w:type="pct"/>
+            <w:tcBorders>
+              <w:top w:val="dotted" w:sz="4" w:space="0" w:color="auto"/>
+              <w:left w:val="dotted" w:sz="4" w:space="0" w:color="auto"/>
+              <w:bottom w:val="dotted" w:sz="4" w:space="0" w:color="auto"/>
+              <w:right w:val="dotted" w:sz="4" w:space="0" w:color="auto"/>
+            </w:tcBorders>
+            <w:vAlign w:val="center"/>
+          </w:tcPr>
+          <w:p>
+            <w:pPr>
+              <w:pStyle w:val="template"/>
+              <w:spacing w:before="120" w:after="120" w:line="240" w:lineRule="auto"/>
+              <w:rPr>
+                <w:rFonts w:ascii="Times New Roman" w:hAnsi="Times New Roman"/>
+                <w:i w:val="0"/>
+                <w:sz w:val="24"/>
+                <w:szCs w:val="24"/>
+              </w:rPr>
+            </w:pPr>
+            <w:r>
+              <w:rPr>
+                <w:rFonts w:ascii="Times New Roman" w:hAnsi="Times New Roman"/>
+                <w:i w:val="0"/>
+                <w:sz w:val="24"/>
+                <w:szCs w:val="24"/>
+              </w:rPr>
+              <w:t xml:space="preserve">A </w:t>
+            </w:r>
+            <w:r>
+              <w:rPr>
+                <w:rFonts w:ascii="Times New Roman" w:hAnsi="Times New Roman"/>
+                <w:sz w:val="24"/>
+                <w:szCs w:val="24"/>
+              </w:rPr>
+              <w:t xml:space="preserve">user </w:t>
+            </w:r>
+            <w:r>
+              <w:rPr>
+                <w:rFonts w:ascii="Times New Roman" w:hAnsi="Times New Roman"/>
+                <w:i w:val="0"/>
+                <w:sz w:val="24"/>
+                <w:szCs w:val="24"/>
+              </w:rPr>
+              <w:t xml:space="preserve">who has initiated a game against either another </w:t>
+            </w:r>
+            <w:r>
+              <w:rPr>
+                <w:rFonts w:ascii="Times New Roman" w:hAnsi="Times New Roman"/>
+                <w:sz w:val="24"/>
+                <w:szCs w:val="24"/>
+              </w:rPr>
+              <w:t xml:space="preserve">user </w:t>
+            </w:r>
+            <w:r>
+              <w:rPr>
+                <w:rFonts w:ascii="Times New Roman" w:hAnsi="Times New Roman"/>
+                <w:i w:val="0"/>
+                <w:sz w:val="24"/>
+                <w:szCs w:val="24"/>
+              </w:rPr>
+              <w:t xml:space="preserve">or the </w:t>
+            </w:r>
+            <w:r>
+              <w:rPr>
+                <w:rFonts w:ascii="Times New Roman" w:hAnsi="Times New Roman"/>
+                <w:sz w:val="24"/>
+                <w:szCs w:val="24"/>
+              </w:rPr>
+              <w:t>computer</w:t>
+            </w:r>
+            <w:r>
+              <w:rPr>
+                <w:rFonts w:ascii="Times New Roman" w:hAnsi="Times New Roman"/>
+                <w:i w:val="0"/>
+                <w:sz w:val="24"/>
+                <w:szCs w:val="24"/>
+              </w:rPr>
+              <w:t>.</w:t>
+            </w:r>
+          </w:p>
+        </w:tc>
+      </w:tr>
+      <w:tr>
+        <w:trPr>
+          <w:trHeight w:val="144"/>
+        </w:trPr>
+        <w:tc>
+          <w:tcPr>
+            <w:tcW w:w="1106" w:type="pct"/>
+            <w:tcBorders>
+              <w:top w:val="dotted" w:sz="4" w:space="0" w:color="auto"/>
+              <w:left w:val="dotted" w:sz="4" w:space="0" w:color="auto"/>
+              <w:bottom w:val="dotted" w:sz="4" w:space="0" w:color="auto"/>
+              <w:right w:val="dotted" w:sz="4" w:space="0" w:color="auto"/>
+            </w:tcBorders>
+            <w:vAlign w:val="center"/>
+          </w:tcPr>
+          <w:p>
+            <w:pPr>
+              <w:pStyle w:val="template"/>
+              <w:spacing w:line="240" w:lineRule="auto"/>
+              <w:rPr>
+                <w:rFonts w:ascii="Times New Roman" w:hAnsi="Times New Roman"/>
+                <w:i w:val="0"/>
+                <w:sz w:val="24"/>
+                <w:szCs w:val="24"/>
+              </w:rPr>
+            </w:pPr>
+            <w:r>
+              <w:rPr>
+                <w:rFonts w:ascii="Times New Roman" w:hAnsi="Times New Roman"/>
+                <w:i w:val="0"/>
+                <w:sz w:val="24"/>
+                <w:szCs w:val="24"/>
+              </w:rPr>
+              <w:t>Rank</w:t>
+            </w:r>
+          </w:p>
+        </w:tc>
+        <w:tc>
+          <w:tcPr>
+            <w:tcW w:w="3894" w:type="pct"/>
+            <w:tcBorders>
+              <w:top w:val="dotted" w:sz="4" w:space="0" w:color="auto"/>
+              <w:left w:val="dotted" w:sz="4" w:space="0" w:color="auto"/>
+              <w:bottom w:val="dotted" w:sz="4" w:space="0" w:color="auto"/>
+              <w:right w:val="dotted" w:sz="4" w:space="0" w:color="auto"/>
+            </w:tcBorders>
+            <w:vAlign w:val="center"/>
+          </w:tcPr>
+          <w:p>
+            <w:pPr>
+              <w:pStyle w:val="template"/>
+              <w:spacing w:before="120" w:after="120" w:line="240" w:lineRule="auto"/>
+              <w:rPr>
+                <w:rFonts w:ascii="Times New Roman" w:hAnsi="Times New Roman"/>
+                <w:i w:val="0"/>
+                <w:sz w:val="24"/>
+                <w:szCs w:val="24"/>
+              </w:rPr>
+            </w:pPr>
+            <w:r>
+              <w:rPr>
+                <w:rFonts w:ascii="Times New Roman" w:hAnsi="Times New Roman"/>
+                <w:i w:val="0"/>
+                <w:sz w:val="24"/>
+                <w:szCs w:val="24"/>
+              </w:rPr>
+              <w:t xml:space="preserve">The </w:t>
+            </w:r>
+            <w:r>
+              <w:rPr>
+                <w:rFonts w:ascii="Times New Roman" w:hAnsi="Times New Roman"/>
+                <w:i w:val="0"/>
+                <w:sz w:val="24"/>
+                <w:szCs w:val="24"/>
+              </w:rPr>
+              <w:t>rows that go from side to side across the chessboard and are referred to by numbers.</w:t>
+            </w:r>
+          </w:p>
+        </w:tc>
+      </w:tr>
+      <w:tr>
+        <w:trPr>
+          <w:trHeight w:val="144"/>
+        </w:trPr>
+        <w:tc>
+          <w:tcPr>
+            <w:tcW w:w="1106" w:type="pct"/>
+            <w:tcBorders>
+              <w:top w:val="dotted" w:sz="4" w:space="0" w:color="auto"/>
+              <w:left w:val="dotted" w:sz="4" w:space="0" w:color="auto"/>
+              <w:bottom w:val="dotted" w:sz="4" w:space="0" w:color="auto"/>
+              <w:right w:val="dotted" w:sz="4" w:space="0" w:color="auto"/>
+            </w:tcBorders>
+            <w:vAlign w:val="center"/>
+          </w:tcPr>
+          <w:p>
+            <w:pPr>
+              <w:pStyle w:val="template"/>
+              <w:spacing w:line="240" w:lineRule="auto"/>
+              <w:rPr>
+                <w:rFonts w:ascii="Times New Roman" w:hAnsi="Times New Roman"/>
+                <w:i w:val="0"/>
+                <w:sz w:val="24"/>
+                <w:szCs w:val="24"/>
+              </w:rPr>
+            </w:pPr>
+            <w:r>
+              <w:rPr>
+                <w:rFonts w:ascii="Times New Roman" w:hAnsi="Times New Roman"/>
+                <w:i w:val="0"/>
+                <w:sz w:val="24"/>
+                <w:szCs w:val="24"/>
+              </w:rPr>
+              <w:t>Reinfeld</w:t>
+            </w:r>
+            <w:r>
+              <w:rPr>
+                <w:rFonts w:ascii="Times New Roman" w:hAnsi="Times New Roman"/>
+                <w:i w:val="0"/>
+                <w:sz w:val="24"/>
+                <w:szCs w:val="24"/>
+              </w:rPr>
+              <w:t xml:space="preserve"> Value</w:t>
+            </w:r>
+          </w:p>
+        </w:tc>
+        <w:tc>
+          <w:tcPr>
+            <w:tcW w:w="3894" w:type="pct"/>
+            <w:tcBorders>
+              <w:top w:val="dotted" w:sz="4" w:space="0" w:color="auto"/>
+              <w:left w:val="dotted" w:sz="4" w:space="0" w:color="auto"/>
+              <w:bottom w:val="dotted" w:sz="4" w:space="0" w:color="auto"/>
+              <w:right w:val="dotted" w:sz="4" w:space="0" w:color="auto"/>
+            </w:tcBorders>
+            <w:vAlign w:val="center"/>
+          </w:tcPr>
+          <w:p>
+            <w:pPr>
+              <w:pStyle w:val="template"/>
+              <w:spacing w:before="120" w:after="120"/>
+              <w:rPr>
+                <w:rFonts w:ascii="Times New Roman" w:hAnsi="Times New Roman"/>
+                <w:i w:val="0"/>
+                <w:sz w:val="24"/>
+                <w:szCs w:val="24"/>
+              </w:rPr>
+            </w:pPr>
+            <w:r>
+              <w:rPr>
+                <w:rFonts w:ascii="Times New Roman" w:hAnsi="Times New Roman"/>
+                <w:i w:val="0"/>
+                <w:sz w:val="24"/>
+                <w:szCs w:val="24"/>
+              </w:rPr>
+              <w:t xml:space="preserve">The numeric value assigned to each </w:t>
+            </w:r>
+            <w:r>
+              <w:rPr>
+                <w:rFonts w:ascii="Times New Roman" w:hAnsi="Times New Roman"/>
+                <w:sz w:val="24"/>
+                <w:szCs w:val="24"/>
+              </w:rPr>
+              <w:t>game piece</w:t>
+            </w:r>
+            <w:r>
+              <w:rPr>
+                <w:rFonts w:ascii="Times New Roman" w:hAnsi="Times New Roman"/>
+                <w:i w:val="0"/>
+                <w:sz w:val="24"/>
+                <w:szCs w:val="24"/>
+              </w:rPr>
+              <w:t xml:space="preserve"> the values are as fol</w:t>
+            </w:r>
+            <w:r>
+              <w:rPr>
+                <w:rFonts w:ascii="Times New Roman" w:hAnsi="Times New Roman"/>
+                <w:i w:val="0"/>
+                <w:sz w:val="24"/>
+                <w:szCs w:val="24"/>
+              </w:rPr>
+              <w:t xml:space="preserve">lows: Pawn (1), Bishop (3), </w:t>
+            </w:r>
+            <w:r>
+              <w:rPr>
+                <w:rFonts w:ascii="Times New Roman" w:hAnsi="Times New Roman"/>
+                <w:bCs/>
+                <w:i w:val="0"/>
+                <w:sz w:val="24"/>
+                <w:szCs w:val="24"/>
+              </w:rPr>
+              <w:t>Knight (</w:t>
+            </w:r>
+            <w:r>
+              <w:rPr>
+                <w:rFonts w:ascii="Times New Roman" w:hAnsi="Times New Roman"/>
+                <w:i w:val="0"/>
+                <w:sz w:val="24"/>
+                <w:szCs w:val="24"/>
+              </w:rPr>
+              <w:t>3), Rook (5), Queen (9)</w:t>
+            </w:r>
+          </w:p>
+        </w:tc>
+      </w:tr>
+      <w:tr>
+        <w:trPr>
+          <w:trHeight w:val="144"/>
+        </w:trPr>
+        <w:tc>
+          <w:tcPr>
+            <w:tcW w:w="1106" w:type="pct"/>
+            <w:tcBorders>
+              <w:top w:val="dotted" w:sz="4" w:space="0" w:color="auto"/>
+              <w:left w:val="dotted" w:sz="4" w:space="0" w:color="auto"/>
+              <w:bottom w:val="dotted" w:sz="4" w:space="0" w:color="auto"/>
+              <w:right w:val="dotted" w:sz="4" w:space="0" w:color="auto"/>
+            </w:tcBorders>
+            <w:vAlign w:val="center"/>
+          </w:tcPr>
+          <w:p>
+            <w:pPr>
+              <w:pStyle w:val="template"/>
+              <w:spacing w:line="240" w:lineRule="auto"/>
+              <w:rPr>
+                <w:rFonts w:ascii="Times New Roman" w:hAnsi="Times New Roman"/>
+                <w:i w:val="0"/>
+                <w:sz w:val="24"/>
+                <w:szCs w:val="24"/>
+              </w:rPr>
+            </w:pPr>
+            <w:r>
+              <w:rPr>
+                <w:rFonts w:ascii="Times New Roman" w:hAnsi="Times New Roman"/>
+                <w:i w:val="0"/>
+                <w:sz w:val="24"/>
+                <w:szCs w:val="24"/>
+              </w:rPr>
+              <w:t>SDD</w:t>
+            </w:r>
+          </w:p>
+        </w:tc>
+        <w:tc>
+          <w:tcPr>
+            <w:tcW w:w="3894" w:type="pct"/>
+            <w:tcBorders>
+              <w:top w:val="dotted" w:sz="4" w:space="0" w:color="auto"/>
+              <w:left w:val="dotted" w:sz="4" w:space="0" w:color="auto"/>
+              <w:bottom w:val="dotted" w:sz="4" w:space="0" w:color="auto"/>
+              <w:right w:val="dotted" w:sz="4" w:space="0" w:color="auto"/>
+            </w:tcBorders>
+            <w:vAlign w:val="center"/>
+          </w:tcPr>
+          <w:p>
+            <w:pPr>
+              <w:pStyle w:val="template"/>
+              <w:spacing w:before="120" w:after="120" w:line="240" w:lineRule="auto"/>
+              <w:rPr>
+                <w:rFonts w:ascii="Times New Roman" w:hAnsi="Times New Roman"/>
+                <w:i w:val="0"/>
+                <w:sz w:val="24"/>
+                <w:szCs w:val="24"/>
+              </w:rPr>
+            </w:pPr>
+            <w:r>
+              <w:rPr>
+                <w:rFonts w:ascii="Times New Roman" w:hAnsi="Times New Roman"/>
+                <w:i w:val="0"/>
+                <w:sz w:val="24"/>
+                <w:szCs w:val="24"/>
+              </w:rPr>
+              <w:t>Software Design Document</w:t>
+            </w:r>
+          </w:p>
+        </w:tc>
+      </w:tr>
+      <w:tr>
+        <w:trPr>
+          <w:trHeight w:val="144"/>
+        </w:trPr>
+        <w:tc>
+          <w:tcPr>
+            <w:tcW w:w="1106" w:type="pct"/>
+            <w:tcBorders>
+              <w:top w:val="dotted" w:sz="4" w:space="0" w:color="auto"/>
+              <w:left w:val="dotted" w:sz="4" w:space="0" w:color="auto"/>
+              <w:bottom w:val="dotted" w:sz="4" w:space="0" w:color="auto"/>
+              <w:right w:val="dotted" w:sz="4" w:space="0" w:color="auto"/>
+            </w:tcBorders>
+            <w:vAlign w:val="center"/>
+          </w:tcPr>
+          <w:p>
+            <w:pPr>
+              <w:pStyle w:val="template"/>
+              <w:spacing w:line="240" w:lineRule="auto"/>
+              <w:rPr>
+                <w:rFonts w:ascii="Times New Roman" w:hAnsi="Times New Roman"/>
+                <w:i w:val="0"/>
+                <w:sz w:val="24"/>
+                <w:szCs w:val="24"/>
+              </w:rPr>
+            </w:pPr>
+            <w:r>
+              <w:rPr>
+                <w:rFonts w:ascii="Times New Roman" w:hAnsi="Times New Roman"/>
+                <w:i w:val="0"/>
+                <w:sz w:val="24"/>
+                <w:szCs w:val="24"/>
+              </w:rPr>
+              <w:t>TP</w:t>
+            </w:r>
+          </w:p>
+        </w:tc>
+        <w:tc>
+          <w:tcPr>
+            <w:tcW w:w="3894" w:type="pct"/>
+            <w:tcBorders>
+              <w:top w:val="dotted" w:sz="4" w:space="0" w:color="auto"/>
+              <w:left w:val="dotted" w:sz="4" w:space="0" w:color="auto"/>
+              <w:bottom w:val="dotted" w:sz="4" w:space="0" w:color="auto"/>
+              <w:right w:val="dotted" w:sz="4" w:space="0" w:color="auto"/>
+            </w:tcBorders>
+            <w:vAlign w:val="center"/>
+          </w:tcPr>
+          <w:p>
+            <w:pPr>
+              <w:pStyle w:val="template"/>
+              <w:spacing w:before="120" w:after="120" w:line="240" w:lineRule="auto"/>
+              <w:rPr>
+                <w:rFonts w:ascii="Times New Roman" w:hAnsi="Times New Roman"/>
+                <w:i w:val="0"/>
+                <w:sz w:val="24"/>
+                <w:szCs w:val="24"/>
+              </w:rPr>
+            </w:pPr>
+            <w:r>
+              <w:rPr>
+                <w:rFonts w:ascii="Times New Roman" w:hAnsi="Times New Roman"/>
+                <w:i w:val="0"/>
+                <w:sz w:val="24"/>
+                <w:szCs w:val="24"/>
+              </w:rPr>
+              <w:t xml:space="preserve">Refers to the </w:t>
+            </w:r>
+            <w:r>
+              <w:rPr>
+                <w:rFonts w:ascii="Times New Roman" w:hAnsi="Times New Roman"/>
+                <w:sz w:val="24"/>
+                <w:szCs w:val="24"/>
+              </w:rPr>
+              <w:t>Test Plan</w:t>
+            </w:r>
+            <w:r>
+              <w:rPr>
+                <w:rFonts w:ascii="Times New Roman" w:hAnsi="Times New Roman"/>
+                <w:i w:val="0"/>
+                <w:sz w:val="24"/>
+                <w:szCs w:val="24"/>
+              </w:rPr>
+              <w:t xml:space="preserve"> used to test the functionality of FAC.</w:t>
+            </w:r>
+          </w:p>
+        </w:tc>
+      </w:tr>
+      <w:tr>
+        <w:trPr>
+          <w:trHeight w:val="144"/>
+        </w:trPr>
+        <w:tc>
+          <w:tcPr>
+            <w:tcW w:w="1106" w:type="pct"/>
+            <w:tcBorders>
+              <w:top w:val="dotted" w:sz="4" w:space="0" w:color="auto"/>
+              <w:left w:val="dotted" w:sz="4" w:space="0" w:color="auto"/>
+              <w:bottom w:val="dotted" w:sz="4" w:space="0" w:color="auto"/>
+              <w:right w:val="dotted" w:sz="4" w:space="0" w:color="auto"/>
+            </w:tcBorders>
+            <w:vAlign w:val="center"/>
+          </w:tcPr>
+          <w:p>
+            <w:pPr>
+              <w:pStyle w:val="template"/>
+              <w:spacing w:line="240" w:lineRule="auto"/>
+              <w:rPr>
+                <w:rFonts w:ascii="Times New Roman" w:hAnsi="Times New Roman"/>
+                <w:i w:val="0"/>
+                <w:sz w:val="24"/>
+                <w:szCs w:val="24"/>
+              </w:rPr>
+            </w:pPr>
+            <w:r>
+              <w:rPr>
+                <w:rFonts w:ascii="Times New Roman" w:hAnsi="Times New Roman"/>
+                <w:i w:val="0"/>
+                <w:sz w:val="24"/>
+                <w:szCs w:val="24"/>
+              </w:rPr>
+              <w:t>UI</w:t>
+            </w:r>
+          </w:p>
+        </w:tc>
+        <w:tc>
+          <w:tcPr>
+            <w:tcW w:w="3894" w:type="pct"/>
+            <w:tcBorders>
+              <w:top w:val="dotted" w:sz="4" w:space="0" w:color="auto"/>
+              <w:left w:val="dotted" w:sz="4" w:space="0" w:color="auto"/>
+              <w:bottom w:val="dotted" w:sz="4" w:space="0" w:color="auto"/>
+              <w:right w:val="dotted" w:sz="4" w:space="0" w:color="auto"/>
+            </w:tcBorders>
+            <w:vAlign w:val="center"/>
+          </w:tcPr>
+          <w:p>
+            <w:pPr>
+              <w:pStyle w:val="template"/>
+              <w:spacing w:before="120" w:after="120" w:line="240" w:lineRule="auto"/>
+              <w:rPr>
+                <w:rFonts w:ascii="Times New Roman" w:hAnsi="Times New Roman"/>
+                <w:i w:val="0"/>
+                <w:sz w:val="24"/>
+                <w:szCs w:val="24"/>
+              </w:rPr>
+            </w:pPr>
+            <w:r>
+              <w:rPr>
+                <w:rFonts w:ascii="Times New Roman" w:hAnsi="Times New Roman"/>
+                <w:i w:val="0"/>
+                <w:sz w:val="24"/>
+                <w:szCs w:val="24"/>
+              </w:rPr>
+              <w:t xml:space="preserve">Refers to </w:t>
+            </w:r>
+            <w:r>
+              <w:rPr>
+                <w:rFonts w:ascii="Times New Roman" w:hAnsi="Times New Roman"/>
+                <w:sz w:val="24"/>
+                <w:szCs w:val="24"/>
+              </w:rPr>
+              <w:t>interface</w:t>
+            </w:r>
+            <w:r>
+              <w:rPr>
+                <w:rFonts w:ascii="Times New Roman" w:hAnsi="Times New Roman"/>
+                <w:i w:val="0"/>
+                <w:sz w:val="24"/>
+                <w:szCs w:val="24"/>
+              </w:rPr>
+              <w:t xml:space="preserve"> by which the </w:t>
+            </w:r>
+            <w:r>
+              <w:rPr>
+                <w:rFonts w:ascii="Times New Roman" w:hAnsi="Times New Roman"/>
+                <w:sz w:val="24"/>
+                <w:szCs w:val="24"/>
+              </w:rPr>
+              <w:t>user</w:t>
+            </w:r>
+            <w:r>
+              <w:rPr>
+                <w:rFonts w:ascii="Times New Roman" w:hAnsi="Times New Roman"/>
+                <w:i w:val="0"/>
+                <w:sz w:val="24"/>
+                <w:szCs w:val="24"/>
+              </w:rPr>
+              <w:t xml:space="preserve"> interacts with the FAC software.</w:t>
+            </w:r>
+          </w:p>
+        </w:tc>
+      </w:tr>
+      <w:tr>
+        <w:trPr>
+          <w:trHeight w:val="144"/>
+        </w:trPr>
+        <w:tc>
+          <w:tcPr>
+            <w:tcW w:w="1106" w:type="pct"/>
+            <w:tcBorders>
+              <w:top w:val="dotted" w:sz="4" w:space="0" w:color="auto"/>
+              <w:left w:val="dotted" w:sz="4" w:space="0" w:color="auto"/>
+              <w:bottom w:val="dotted" w:sz="4" w:space="0" w:color="auto"/>
+              <w:right w:val="dotted" w:sz="4" w:space="0" w:color="auto"/>
+            </w:tcBorders>
+            <w:vAlign w:val="center"/>
+          </w:tcPr>
+          <w:p>
+            <w:pPr>
+              <w:pStyle w:val="template"/>
+              <w:spacing w:line="240" w:lineRule="auto"/>
+              <w:rPr>
+                <w:rFonts w:ascii="Times New Roman" w:hAnsi="Times New Roman"/>
+                <w:i w:val="0"/>
+                <w:sz w:val="24"/>
+                <w:szCs w:val="24"/>
+              </w:rPr>
+            </w:pPr>
+            <w:r>
+              <w:rPr>
+                <w:rFonts w:ascii="Times New Roman" w:hAnsi="Times New Roman"/>
+                <w:i w:val="0"/>
+                <w:sz w:val="24"/>
+                <w:szCs w:val="24"/>
+              </w:rPr>
+              <w:t>User</w:t>
+            </w:r>
+          </w:p>
+        </w:tc>
+        <w:tc>
+          <w:tcPr>
+            <w:tcW w:w="3894" w:type="pct"/>
+            <w:tcBorders>
+              <w:top w:val="dotted" w:sz="4" w:space="0" w:color="auto"/>
+              <w:left w:val="dotted" w:sz="4" w:space="0" w:color="auto"/>
+              <w:bottom w:val="dotted" w:sz="4" w:space="0" w:color="auto"/>
+              <w:right w:val="dotted" w:sz="4" w:space="0" w:color="auto"/>
+            </w:tcBorders>
+            <w:vAlign w:val="center"/>
+          </w:tcPr>
+          <w:p>
+            <w:pPr>
+              <w:pStyle w:val="template"/>
+              <w:spacing w:before="120" w:after="120" w:line="240" w:lineRule="auto"/>
+              <w:rPr>
+                <w:rFonts w:ascii="Times New Roman" w:hAnsi="Times New Roman"/>
+                <w:i w:val="0"/>
+                <w:sz w:val="24"/>
+                <w:szCs w:val="24"/>
+              </w:rPr>
+            </w:pPr>
+            <w:r>
+              <w:rPr>
+                <w:rFonts w:ascii="Times New Roman" w:hAnsi="Times New Roman"/>
+                <w:i w:val="0"/>
+                <w:sz w:val="24"/>
+                <w:szCs w:val="24"/>
+              </w:rPr>
+              <w:t>A person interacting with the FAC software.</w:t>
+            </w:r>
+          </w:p>
+        </w:tc>
+      </w:tr>
+    </w:tbl>
+    <w:p/>
+    <w:p>
+      <w:pPr>
+        <w:pStyle w:val="Heading2"/>
+      </w:pPr>
+      <w:bookmarkStart w:id="15" w:name="_Toc517668542"/>
+      <w:bookmarkStart w:id="16" w:name="_Toc506727676"/>
+      <w:r>
         <w:t>Supporting Materials</w:t>
       </w:r>
+      <w:bookmarkEnd w:id="15"/>
       <w:bookmarkEnd w:id="16"/>
+    </w:p>
+    <w:p>
+      <w:pPr>
+        <w:pStyle w:val="Comment0"/>
+      </w:pPr>
+      <w:r>
+        <w:t>&lt;Note any references or related materials here.</w:t>
+      </w:r>
+    </w:p>
+    <w:p>
+      <w:pPr>
+        <w:pStyle w:val="Comment0"/>
+      </w:pPr>
+    </w:p>
+    <w:p>
+      <w:pPr>
+        <w:pStyle w:val="Comment0"/>
+      </w:pPr>
+    </w:p>
+    <w:p>
+      <w:pPr>
+        <w:pStyle w:val="Comment0"/>
+      </w:pPr>
+    </w:p>
+    <w:p>
+      <w:pPr>
+        <w:pStyle w:val="Comment0"/>
+      </w:pPr>
+    </w:p>
+    <w:p>
+      <w:pPr>
+        <w:pStyle w:val="Heading2"/>
+      </w:pPr>
+      <w:bookmarkStart w:id="17" w:name="_Toc506727677"/>
+      <w:r>
+        <w:lastRenderedPageBreak/>
+        <w:t>Document Overview</w:t>
+      </w:r>
       <w:bookmarkEnd w:id="17"/>
     </w:p>
     <w:p>
-      <w:pPr>
-        <w:pStyle w:val="Comment0"/>
-      </w:pPr>
-      <w:r>
-        <w:t>&lt;Note any references or related materials here.</w:t>
+      <w:r>
+        <w:rPr>
+          <w:lang w:val="en-US"/>
+        </w:rPr>
+        <w:t>This</w:t>
+      </w:r>
+      <w:r>
+        <w:t xml:space="preserve"> Software Design Document </w:t>
+      </w:r>
+      <w:r>
+        <w:t>(SDD) is divided into three</w:t>
+      </w:r>
+      <w:r>
+        <w:t xml:space="preserve"> sections with various s</w:t>
+      </w:r>
+      <w:r>
+        <w:t xml:space="preserve">ubsections. The </w:t>
+      </w:r>
+      <w:r>
+        <w:t xml:space="preserve">major </w:t>
+      </w:r>
+      <w:r>
+        <w:t>sections of this SDD are as follows:</w:t>
+      </w:r>
+    </w:p>
+    <w:p/>
+    <w:p>
+      <w:pPr>
+        <w:pStyle w:val="ListParagraph"/>
+        <w:numPr>
+          <w:ilvl w:val="0"/>
+          <w:numId w:val="8"/>
+        </w:numPr>
+      </w:pPr>
+      <w:r>
+        <w:t>Introduction</w:t>
+      </w:r>
+      <w:r>
+        <w:t xml:space="preserve"> – Structure of the SDD.</w:t>
       </w:r>
     </w:p>
     <w:p>
       <w:pPr>
-        <w:pStyle w:val="Heading2"/>
+        <w:pStyle w:val="ListParagraph"/>
         <w:numPr>
-          <w:ilvl w:val="1"/>
-          <w:numId w:val="2"/>
+          <w:ilvl w:val="0"/>
+          <w:numId w:val="8"/>
         </w:numPr>
-        <w:spacing w:before="280" w:after="280"/>
-        <w:ind w:left="420"/>
-        <w:rPr>
-          <w:rFonts w:ascii="Times New Roman" w:hAnsi="Times New Roman"/>
-        </w:rPr>
-      </w:pPr>
-      <w:bookmarkStart w:id="18" w:name="_Toc506727677"/>
-      <w:r>
-        <w:rPr>
-          <w:rFonts w:ascii="Times New Roman" w:hAnsi="Times New Roman"/>
-        </w:rPr>
-        <w:t>Document Overview</w:t>
-      </w:r>
-      <w:bookmarkEnd w:id="18"/>
+      </w:pPr>
+      <w:r>
+        <w:t>Architecture</w:t>
+      </w:r>
+      <w:r>
+        <w:t xml:space="preserve"> – In-depth look at the structure of the FAC software.</w:t>
+      </w:r>
     </w:p>
     <w:p>
       <w:pPr>
-        <w:pStyle w:val="Comment0"/>
-      </w:pPr>
+        <w:pStyle w:val="ListParagraph"/>
+        <w:numPr>
+          <w:ilvl w:val="0"/>
+          <w:numId w:val="8"/>
+        </w:numPr>
+      </w:pPr>
+      <w:r>
+        <w:t>High Level Design</w:t>
+      </w:r>
+      <w:r>
+        <w:t xml:space="preserve"> – </w:t>
+      </w:r>
+      <w:r>
+        <w:t>Overview of each component.</w:t>
+      </w:r>
+    </w:p>
+    <w:p/>
+    <w:p>
+      <w:pPr>
+        <w:sectPr>
+          <w:headerReference w:type="default" r:id="rId16"/>
+          <w:footerReference w:type="default" r:id="rId17"/>
+          <w:type w:val="continuous"/>
+          <w:pgSz w:w="12240" w:h="15840" w:code="1"/>
+          <w:pgMar w:top="1440" w:right="1440" w:bottom="1440" w:left="1440" w:header="864" w:footer="720" w:gutter="0"/>
+          <w:pgNumType w:start="1"/>
+          <w:cols w:space="720"/>
+          <w:docGrid w:linePitch="326"/>
+        </w:sectPr>
+      </w:pPr>
+      <w:r>
+        <w:t xml:space="preserve">In </w:t>
+      </w:r>
+      <w:r>
+        <w:rPr>
+          <w:i/>
+        </w:rPr>
+        <w:t>section 1. – Introduction</w:t>
+      </w:r>
+      <w:r>
+        <w:t>,</w:t>
+      </w:r>
+      <w:r>
+        <w:t xml:space="preserve"> the purpose, methodology, and reason for this Software Design Document is introduced. In </w:t>
+      </w:r>
+      <w:r>
+        <w:rPr>
+          <w:i/>
+        </w:rPr>
+        <w:t>section 2. – Architecture</w:t>
+      </w:r>
+      <w:r>
+        <w:rPr>
+          <w:i/>
+        </w:rPr>
+        <w:t>,</w:t>
+      </w:r>
+      <w:r>
+        <w:t xml:space="preserve"> the system design, component design, sub-component design, and class design is discussed in-depth. In </w:t>
+      </w:r>
+      <w:r>
+        <w:rPr>
+          <w:i/>
+        </w:rPr>
+        <w:t>section 3. – High Level Design</w:t>
+      </w:r>
+      <w:r>
+        <w:t>,</w:t>
+      </w:r>
+      <w:r>
+        <w:t xml:space="preserve"> an </w:t>
+      </w:r>
+      <w:r>
+        <w:t>overview of the structural and functio</w:t>
+      </w:r>
+      <w:r>
+        <w:t>nal decomposition of the systems components is discussed.</w:t>
+      </w:r>
+      <w:r>
+        <w:t xml:space="preserve"> </w:t>
+      </w:r>
+      <w:r>
+        <w:t xml:space="preserve">In addition, the </w:t>
+      </w:r>
+      <w:r>
+        <w:t xml:space="preserve">general </w:t>
+      </w:r>
+      <w:r>
+        <w:t>interaction between the system’s components</w:t>
+      </w:r>
+      <w:r>
+        <w:t xml:space="preserve"> and the </w:t>
+      </w:r>
+      <w:r>
+        <w:rPr>
+          <w:i/>
+        </w:rPr>
+        <w:t>user</w:t>
+      </w:r>
+      <w:r>
+        <w:t xml:space="preserve"> is </w:t>
+      </w:r>
+      <w:r>
+        <w:t>discussed at an abstract level.</w:t>
+      </w:r>
+    </w:p>
+    <w:p/>
+    <w:p>
+      <w:pPr>
+        <w:pStyle w:val="Heading1"/>
+      </w:pPr>
+      <w:bookmarkStart w:id="18" w:name="_Toc517668560"/>
+      <w:bookmarkStart w:id="19" w:name="_Toc517668555"/>
+      <w:bookmarkStart w:id="20" w:name="_Toc523123114"/>
+      <w:bookmarkStart w:id="21" w:name="_Toc506727678"/>
+      <w:r>
+        <w:t>Architectur</w:t>
+      </w:r>
+      <w:bookmarkEnd w:id="19"/>
+      <w:bookmarkEnd w:id="20"/>
+      <w:bookmarkEnd w:id="21"/>
+      <w:r>
+        <w:t>e</w:t>
+      </w:r>
     </w:p>
     <w:p>
       <w:pPr>
-        <w:pStyle w:val="Heading1"/>
-        <w:numPr>
-          <w:ilvl w:val="0"/>
-          <w:numId w:val="2"/>
-        </w:numPr>
-        <w:ind w:left="360"/>
-        <w:rPr>
-          <w:rFonts w:ascii="Times New Roman" w:hAnsi="Times New Roman"/>
-        </w:rPr>
-      </w:pPr>
-      <w:bookmarkStart w:id="19" w:name="_Toc517668555"/>
-      <w:bookmarkStart w:id="20" w:name="_Toc523123114"/>
-      <w:bookmarkStart w:id="21" w:name="_Toc517668560"/>
-      <w:bookmarkStart w:id="22" w:name="_Toc506727678"/>
-      <w:r>
-        <w:rPr>
-          <w:rFonts w:ascii="Times New Roman" w:hAnsi="Times New Roman"/>
-        </w:rPr>
-        <w:t>Architecture</w:t>
-      </w:r>
-      <w:bookmarkEnd w:id="19"/>
-      <w:bookmarkEnd w:id="20"/>
-      <w:bookmarkEnd w:id="22"/>
+        <w:pStyle w:val="Heading2"/>
+      </w:pPr>
+      <w:bookmarkStart w:id="22" w:name="_Toc517668556"/>
+      <w:bookmarkStart w:id="23" w:name="_Toc523123115"/>
+      <w:bookmarkStart w:id="24" w:name="_Toc506727679"/>
+      <w:r>
+        <w:t>Overview</w:t>
+      </w:r>
+      <w:bookmarkEnd w:id="23"/>
+      <w:bookmarkEnd w:id="24"/>
     </w:p>
     <w:p>
       <w:pPr>
-        <w:pStyle w:val="Comment0"/>
-        <w:rPr>
-          <w:color w:val="auto"/>
-        </w:rPr>
-      </w:pPr>
-      <w:r>
-        <w:t xml:space="preserve">&lt;The architecture provides the </w:t>
-      </w:r>
-      <w:proofErr w:type="gramStart"/>
-      <w:r>
-        <w:t>top level</w:t>
-      </w:r>
-      <w:proofErr w:type="gramEnd"/>
-      <w:r>
-        <w:t xml:space="preserve"> design view of a system and provides a basis for more detailed design work. </w:t>
-      </w:r>
-      <w:r>
-        <w:rPr>
-          <w:color w:val="auto"/>
-        </w:rPr>
-        <w:t xml:space="preserve">This is the section where you should include your High-Level </w:t>
-      </w:r>
-      <w:proofErr w:type="gramStart"/>
-      <w:r>
-        <w:rPr>
-          <w:color w:val="auto"/>
-        </w:rPr>
-        <w:t>design</w:t>
-      </w:r>
-      <w:proofErr w:type="gramEnd"/>
-      <w:r>
-        <w:rPr>
-          <w:color w:val="auto"/>
-        </w:rPr>
-        <w:t xml:space="preserve"> Component Diagram.</w:t>
+        <w:rPr>
+          <w:i/>
+        </w:rPr>
+      </w:pPr>
+      <w:bookmarkStart w:id="25" w:name="_GoBack"/>
+      <w:r>
+        <w:rPr>
+          <w:noProof/>
+        </w:rPr>
+        <mc:AlternateContent>
+          <mc:Choice Requires="wpg">
+            <w:drawing>
+              <wp:anchor distT="0" distB="0" distL="114300" distR="114300" simplePos="0" relativeHeight="251659264" behindDoc="1" locked="0" layoutInCell="1" allowOverlap="1" wp14:anchorId="6E589B19" wp14:editId="316CD931">
+                <wp:simplePos x="0" y="0"/>
+                <wp:positionH relativeFrom="column">
+                  <wp:posOffset>3211994</wp:posOffset>
+                </wp:positionH>
+                <wp:positionV relativeFrom="paragraph">
+                  <wp:posOffset>35943</wp:posOffset>
+                </wp:positionV>
+                <wp:extent cx="2746375" cy="3078480"/>
+                <wp:effectExtent l="0" t="0" r="0" b="0"/>
+                <wp:wrapTight wrapText="bothSides">
+                  <wp:wrapPolygon edited="0">
+                    <wp:start x="0" y="0"/>
+                    <wp:lineTo x="0" y="19337"/>
+                    <wp:lineTo x="4794" y="19960"/>
+                    <wp:lineTo x="4794" y="21386"/>
+                    <wp:lineTo x="17180" y="21386"/>
+                    <wp:lineTo x="17180" y="19960"/>
+                    <wp:lineTo x="21475" y="19337"/>
+                    <wp:lineTo x="21475" y="0"/>
+                    <wp:lineTo x="0" y="0"/>
+                  </wp:wrapPolygon>
+                </wp:wrapTight>
+                <wp:docPr id="3" name="Group 3"/>
+                <wp:cNvGraphicFramePr/>
+                <a:graphic xmlns:a="http://schemas.openxmlformats.org/drawingml/2006/main">
+                  <a:graphicData uri="http://schemas.microsoft.com/office/word/2010/wordprocessingGroup">
+                    <wpg:wgp>
+                      <wpg:cNvGrpSpPr/>
+                      <wpg:grpSpPr>
+                        <a:xfrm>
+                          <a:off x="0" y="0"/>
+                          <a:ext cx="2746375" cy="3078480"/>
+                          <a:chOff x="0" y="0"/>
+                          <a:chExt cx="2746375" cy="3078986"/>
+                        </a:xfrm>
+                      </wpg:grpSpPr>
+                      <pic:pic xmlns:pic="http://schemas.openxmlformats.org/drawingml/2006/picture">
+                        <pic:nvPicPr>
+                          <pic:cNvPr id="1" name="Picture 1"/>
+                          <pic:cNvPicPr>
+                            <a:picLocks noChangeAspect="1"/>
+                          </pic:cNvPicPr>
+                        </pic:nvPicPr>
+                        <pic:blipFill>
+                          <a:blip r:embed="rId18">
+                            <a:extLst>
+                              <a:ext uri="{28A0092B-C50C-407E-A947-70E740481C1C}">
+                                <a14:useLocalDpi xmlns:a14="http://schemas.microsoft.com/office/drawing/2010/main" val="0"/>
+                              </a:ext>
+                            </a:extLst>
+                          </a:blip>
+                          <a:stretch>
+                            <a:fillRect/>
+                          </a:stretch>
+                        </pic:blipFill>
+                        <pic:spPr>
+                          <a:xfrm>
+                            <a:off x="0" y="0"/>
+                            <a:ext cx="2746375" cy="2752090"/>
+                          </a:xfrm>
+                          <a:prstGeom prst="rect">
+                            <a:avLst/>
+                          </a:prstGeom>
+                        </pic:spPr>
+                      </pic:pic>
+                      <wps:wsp>
+                        <wps:cNvPr id="2" name="Text Box 2"/>
+                        <wps:cNvSpPr txBox="1"/>
+                        <wps:spPr>
+                          <a:xfrm>
+                            <a:off x="543208" y="2752253"/>
+                            <a:ext cx="1711105" cy="326733"/>
+                          </a:xfrm>
+                          <a:prstGeom prst="rect">
+                            <a:avLst/>
+                          </a:prstGeom>
+                          <a:noFill/>
+                          <a:ln w="6350">
+                            <a:noFill/>
+                          </a:ln>
+                        </wps:spPr>
+                        <wps:txbx>
+                          <w:txbxContent>
+                            <w:p>
+                              <w:pPr>
+                                <w:spacing w:line="240" w:lineRule="auto"/>
+                                <w:jc w:val="center"/>
+                                <w:rPr>
+                                  <w:sz w:val="16"/>
+                                  <w:szCs w:val="16"/>
+                                </w:rPr>
+                              </w:pPr>
+                              <w:r>
+                                <w:rPr>
+                                  <w:sz w:val="16"/>
+                                  <w:szCs w:val="16"/>
+                                </w:rPr>
+                                <w:t xml:space="preserve">Figure 1.  </w:t>
+                              </w:r>
+                              <w:r>
+                                <w:rPr>
+                                  <w:sz w:val="16"/>
+                                  <w:szCs w:val="16"/>
+                                </w:rPr>
+                                <w:t>FAC Software</w:t>
+                              </w:r>
+                              <w:r>
+                                <w:rPr>
+                                  <w:sz w:val="16"/>
+                                  <w:szCs w:val="16"/>
+                                </w:rPr>
+                                <w:t xml:space="preserve"> Overview</w:t>
+                              </w:r>
+                            </w:p>
+                          </w:txbxContent>
+                        </wps:txbx>
+                        <wps:bodyPr rot="0" spcFirstLastPara="0" vertOverflow="overflow" horzOverflow="overflow" vert="horz" wrap="square" lIns="91440" tIns="45720" rIns="91440" bIns="45720" numCol="1" spcCol="0" rtlCol="0" fromWordArt="0" anchor="ctr" anchorCtr="0" forceAA="0" compatLnSpc="1">
+                          <a:prstTxWarp prst="textNoShape">
+                            <a:avLst/>
+                          </a:prstTxWarp>
+                          <a:noAutofit/>
+                        </wps:bodyPr>
+                      </wps:wsp>
+                    </wpg:wgp>
+                  </a:graphicData>
+                </a:graphic>
+              </wp:anchor>
+            </w:drawing>
+          </mc:Choice>
+          <mc:Fallback>
+            <w:pict>
+              <v:group w14:anchorId="6E589B19" id="Group 3" o:spid="_x0000_s1026" style="position:absolute;margin-left:252.9pt;margin-top:2.85pt;width:216.25pt;height:242.4pt;z-index:-251657216" coordsize="27463,30789" o:gfxdata="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">
+                <v:shapetype id="_x0000_t75" coordsize="21600,21600" o:spt="75" o:preferrelative="t" path="m@4@5l@4@11@9@11@9@5xe" filled="f" stroked="f">
+                  <v:stroke joinstyle="miter"/>
+                  <v:formulas>
+                    <v:f eqn="if lineDrawn pixelLineWidth 0"/>
+                    <v:f eqn="sum @0 1 0"/>
+                    <v:f eqn="sum 0 0 @1"/>
+                    <v:f eqn="prod @2 1 2"/>
+                    <v:f eqn="prod @3 21600 pixelWidth"/>
+                    <v:f eqn="prod @3 21600 pixelHeight"/>
+                    <v:f eqn="sum @0 0 1"/>
+                    <v:f eqn="prod @6 1 2"/>
+                    <v:f eqn="prod @7 21600 pixelWidth"/>
+                    <v:f eqn="sum @8 21600 0"/>
+                    <v:f eqn="prod @7 21600 pixelHeight"/>
+                    <v:f eqn="sum @10 21600 0"/>
+                  </v:formulas>
+                  <v:path o:extrusionok="f" gradientshapeok="t" o:connecttype="rect"/>
+                  <o:lock v:ext="edit" aspectratio="t"/>
+                </v:shapetype>
+                <v:shape id="Picture 1" o:spid="_x0000_s1027" type="#_x0000_t75" style="position:absolute;width:27463;height:27520;visibility:visible;mso-wrap-style:square" o:gfxdata="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">
+                  <v:imagedata r:id="rId19" o:title=""/>
+                </v:shape>
+                <v:shapetype id="_x0000_t202" coordsize="21600,21600" o:spt="202" path="m,l,21600r21600,l21600,xe">
+                  <v:stroke joinstyle="miter"/>
+                  <v:path gradientshapeok="t" o:connecttype="rect"/>
+                </v:shapetype>
+                <v:shape id="Text Box 2" o:spid="_x0000_s1028" type="#_x0000_t202" style="position:absolute;left:5432;top:27522;width:17111;height:3267;visibility:visible;mso-wrap-style:square;v-text-anchor:middle" o:gfxdata="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" filled="f" stroked="f" strokeweight=".5pt">
+                  <v:textbox>
+                    <w:txbxContent>
+                      <w:p>
+                        <w:pPr>
+                          <w:spacing w:line="240" w:lineRule="auto"/>
+                          <w:jc w:val="center"/>
+                          <w:rPr>
+                            <w:sz w:val="16"/>
+                            <w:szCs w:val="16"/>
+                          </w:rPr>
+                        </w:pPr>
+                        <w:r>
+                          <w:rPr>
+                            <w:sz w:val="16"/>
+                            <w:szCs w:val="16"/>
+                          </w:rPr>
+                          <w:t xml:space="preserve">Figure 1.  </w:t>
+                        </w:r>
+                        <w:r>
+                          <w:rPr>
+                            <w:sz w:val="16"/>
+                            <w:szCs w:val="16"/>
+                          </w:rPr>
+                          <w:t>FAC Software</w:t>
+                        </w:r>
+                        <w:r>
+                          <w:rPr>
+                            <w:sz w:val="16"/>
+                            <w:szCs w:val="16"/>
+                          </w:rPr>
+                          <w:t xml:space="preserve"> Overview</w:t>
+                        </w:r>
+                      </w:p>
+                    </w:txbxContent>
+                  </v:textbox>
+                </v:shape>
+                <w10:wrap type="tight"/>
+              </v:group>
+            </w:pict>
+          </mc:Fallback>
+        </mc:AlternateContent>
+      </w:r>
+      <w:bookmarkEnd w:id="25"/>
+      <w:r>
+        <w:t xml:space="preserve">As previously mentioned the FAC software is broken down into three key components, the </w:t>
+      </w:r>
+      <w:r>
+        <w:rPr>
+          <w:i/>
+        </w:rPr>
+        <w:t>game engine</w:t>
+      </w:r>
+      <w:r>
+        <w:t xml:space="preserve"> (GE), user </w:t>
+      </w:r>
+      <w:r>
+        <w:rPr>
+          <w:i/>
+        </w:rPr>
+        <w:t>interface</w:t>
+      </w:r>
+      <w:r>
+        <w:t xml:space="preserve"> (UI), and artificial </w:t>
+      </w:r>
+      <w:r>
+        <w:rPr>
+          <w:i/>
+        </w:rPr>
+        <w:t>intelligence engine</w:t>
+      </w:r>
+      <w:r>
+        <w:t xml:space="preserve"> (AIE). Each of these primary components can be further sub-divided into several sub-components. </w:t>
+      </w:r>
+      <w:r>
+        <w:t xml:space="preserve">An overview of the FAC software at a component/sub-component level can be seen in </w:t>
+      </w:r>
+      <w:r>
+        <w:t xml:space="preserve">figure 1. The UI has two primary sub-components the </w:t>
+      </w:r>
+      <w:r>
+        <w:rPr>
+          <w:i/>
+        </w:rPr>
+        <w:t>game board</w:t>
+      </w:r>
+      <w:r>
+        <w:t xml:space="preserve"> (GB) which is comprised of 64 individual squares representing every legal space a </w:t>
+      </w:r>
+      <w:r>
+        <w:rPr>
+          <w:i/>
+        </w:rPr>
+        <w:t>game piece</w:t>
+      </w:r>
+      <w:r>
+        <w:t xml:space="preserve"> (GP) may occupy. </w:t>
       </w:r>
     </w:p>
     <w:p>
       <w:pPr>
-        <w:pStyle w:val="Heading1"/>
-        <w:numPr>
-          <w:ilvl w:val="1"/>
-          <w:numId w:val="2"/>
-        </w:numPr>
-        <w:spacing w:before="280" w:after="280"/>
-        <w:ind w:left="420"/>
-        <w:rPr>
-          <w:rFonts w:ascii="Times New Roman" w:hAnsi="Times New Roman"/>
-          <w:sz w:val="28"/>
-          <w:szCs w:val="28"/>
-        </w:rPr>
-      </w:pPr>
-      <w:bookmarkStart w:id="23" w:name="_Toc523123115"/>
-      <w:bookmarkStart w:id="24" w:name="_Toc517668556"/>
-      <w:bookmarkStart w:id="25" w:name="_Toc506727679"/>
-      <w:r>
-        <w:rPr>
-          <w:rFonts w:ascii="Times New Roman" w:hAnsi="Times New Roman"/>
-          <w:sz w:val="28"/>
-          <w:szCs w:val="28"/>
-        </w:rPr>
-        <w:t>Overview</w:t>
-      </w:r>
-      <w:bookmarkEnd w:id="23"/>
-      <w:bookmarkEnd w:id="25"/>
+        <w:pStyle w:val="Comment0"/>
+        <w:rPr>
+          <w:i w:val="0"/>
+          <w:color w:val="auto"/>
+        </w:rPr>
+      </w:pPr>
     </w:p>
     <w:p>
       <w:pPr>
         <w:pStyle w:val="Comment0"/>
       </w:pPr>
-      <w:r>
-        <w:t xml:space="preserve">&lt;This section provides a </w:t>
-      </w:r>
-      <w:proofErr w:type="gramStart"/>
-      <w:r>
-        <w:t>high level</w:t>
-      </w:r>
-      <w:proofErr w:type="gramEnd"/>
-      <w:r>
-        <w:t xml:space="preserve"> overview of the structural and functional decomposition of the system. Focus on how and why the system was decomposed in a particular way rather than on details of the particular components. Include information on the major responsibilities and roles that the system (or portions of it) must play.</w:t>
-      </w:r>
     </w:p>
     <w:p>
       <w:pPr>
-        <w:pStyle w:val="Heading1"/>
-        <w:numPr>
-          <w:ilvl w:val="1"/>
-          <w:numId w:val="2"/>
-        </w:numPr>
-        <w:spacing w:before="280" w:after="280"/>
-        <w:ind w:left="420"/>
-        <w:rPr>
-          <w:rFonts w:ascii="Times New Roman" w:hAnsi="Times New Roman"/>
-          <w:sz w:val="28"/>
-          <w:szCs w:val="28"/>
-        </w:rPr>
+        <w:pStyle w:val="Heading2"/>
       </w:pPr>
       <w:bookmarkStart w:id="26" w:name="_Toc523123116"/>
       <w:bookmarkStart w:id="27" w:name="_Toc506727680"/>
       <w:r>
-        <w:rPr>
-          <w:rFonts w:ascii="Times New Roman" w:hAnsi="Times New Roman"/>
-          <w:sz w:val="28"/>
-          <w:szCs w:val="28"/>
-        </w:rPr>
         <w:t xml:space="preserve">Component </w:t>
       </w:r>
       <w:proofErr w:type="gramStart"/>
       <w:r>
-        <w:rPr>
-          <w:rFonts w:ascii="Times New Roman" w:hAnsi="Times New Roman"/>
-          <w:sz w:val="28"/>
-          <w:szCs w:val="28"/>
-        </w:rPr>
         <w:t>1..</w:t>
       </w:r>
       <w:proofErr w:type="gramEnd"/>
       <w:r>
-        <w:rPr>
-          <w:rFonts w:ascii="Times New Roman" w:hAnsi="Times New Roman"/>
-          <w:sz w:val="28"/>
-          <w:szCs w:val="28"/>
-        </w:rPr>
         <w:t>n</w:t>
       </w:r>
-      <w:bookmarkEnd w:id="24"/>
+      <w:bookmarkEnd w:id="22"/>
       <w:bookmarkEnd w:id="26"/>
       <w:bookmarkEnd w:id="27"/>
     </w:p>
@@ -1896,22 +8595,9 @@
     <w:p>
       <w:pPr>
         <w:pStyle w:val="Heading1"/>
-        <w:numPr>
-          <w:ilvl w:val="0"/>
-          <w:numId w:val="2"/>
-        </w:numPr>
-        <w:ind w:left="360"/>
-        <w:rPr>
-          <w:rFonts w:ascii="Times New Roman" w:hAnsi="Times New Roman"/>
-          <w:szCs w:val="36"/>
-        </w:rPr>
       </w:pPr>
       <w:bookmarkStart w:id="28" w:name="_Toc506727681"/>
       <w:r>
-        <w:rPr>
-          <w:rFonts w:ascii="Times New Roman" w:hAnsi="Times New Roman"/>
-          <w:szCs w:val="36"/>
-        </w:rPr>
         <w:t>High-Level Design</w:t>
       </w:r>
       <w:bookmarkEnd w:id="28"/>
@@ -1934,37 +8620,19 @@
     </w:p>
     <w:p>
       <w:pPr>
-        <w:pStyle w:val="Heading2"/>
-        <w:numPr>
-          <w:ilvl w:val="1"/>
-          <w:numId w:val="2"/>
-        </w:numPr>
-        <w:spacing w:before="280" w:after="280"/>
-        <w:ind w:left="420"/>
-        <w:rPr>
-          <w:rFonts w:ascii="Times New Roman" w:hAnsi="Times New Roman"/>
-        </w:rPr>
+        <w:pStyle w:val="Heading4"/>
       </w:pPr>
       <w:bookmarkStart w:id="29" w:name="_Toc116314012"/>
       <w:bookmarkStart w:id="30" w:name="_Toc506727682"/>
       <w:r>
-        <w:rPr>
-          <w:rFonts w:ascii="Times New Roman" w:hAnsi="Times New Roman"/>
-        </w:rPr>
         <w:t xml:space="preserve">View / Model Component </w:t>
       </w:r>
       <w:proofErr w:type="gramStart"/>
       <w:r>
-        <w:rPr>
-          <w:rFonts w:ascii="Times New Roman" w:hAnsi="Times New Roman"/>
-        </w:rPr>
         <w:t>1..</w:t>
       </w:r>
       <w:proofErr w:type="gramEnd"/>
       <w:r>
-        <w:rPr>
-          <w:rFonts w:ascii="Times New Roman" w:hAnsi="Times New Roman"/>
-        </w:rPr>
         <w:t>n</w:t>
       </w:r>
       <w:bookmarkEnd w:id="29"/>
@@ -1987,7 +8655,7 @@
         <w:t>of a system component or set of components that describes a clearly defined view or model of the entire system or a subset of the system.</w:t>
       </w:r>
     </w:p>
-    <w:bookmarkEnd w:id="21"/>
+    <w:bookmarkEnd w:id="18"/>
     <w:p>
       <w:pPr>
         <w:pStyle w:val="Comment0"/>
@@ -2001,12 +8669,12 @@
       </w:pPr>
     </w:p>
     <w:sectPr>
-      <w:headerReference w:type="default" r:id="rId16"/>
-      <w:footerReference w:type="default" r:id="rId17"/>
+      <w:type w:val="continuous"/>
       <w:pgSz w:w="12240" w:h="15840" w:code="1"/>
-      <w:pgMar w:top="1440" w:right="1440" w:bottom="1440" w:left="1440" w:header="864" w:footer="864" w:gutter="0"/>
+      <w:pgMar w:top="1440" w:right="1440" w:bottom="1440" w:left="1440" w:header="864" w:footer="720" w:gutter="0"/>
       <w:pgNumType w:start="1"/>
       <w:cols w:space="720"/>
+      <w:docGrid w:linePitch="326"/>
     </w:sectPr>
   </w:body>
 </w:document>
@@ -2111,7 +8779,7 @@
       <w:rPr>
         <w:noProof/>
       </w:rPr>
-      <w:t>02/18/18</w:t>
+      <w:t>02/19/18</w:t>
     </w:r>
     <w:r>
       <w:fldChar w:fldCharType="end"/>
@@ -2168,20 +8836,12 @@
   <w:p>
     <w:pPr>
       <w:pStyle w:val="Footer"/>
+      <w:pBdr>
+        <w:top w:val="none" w:sz="0" w:space="0" w:color="auto"/>
+      </w:pBdr>
       <w:tabs>
         <w:tab w:val="clear" w:pos="4320"/>
       </w:tabs>
-    </w:pPr>
-    <w:r>
-      <w:tab/>
-    </w:r>
-  </w:p>
-  <w:p>
-    <w:pPr>
-      <w:pStyle w:val="Footer"/>
-      <w:pBdr>
-        <w:top w:val="none" w:sz="0" w:space="0" w:color="auto"/>
-      </w:pBdr>
     </w:pPr>
   </w:p>
 </w:ftr>
@@ -2370,7 +9030,7 @@
         <wp:inline distT="0" distB="0" distL="0" distR="0" wp14:anchorId="269AB363" wp14:editId="1430DEDA">
           <wp:extent cx="1123950" cy="285750"/>
           <wp:effectExtent l="0" t="0" r="0" b="0"/>
-          <wp:docPr id="20" name="Picture 20"/>
+          <wp:docPr id="13" name="Picture 13"/>
           <wp:cNvGraphicFramePr>
             <a:graphicFrameLocks xmlns:a="http://schemas.openxmlformats.org/drawingml/2006/main" noChangeAspect="1"/>
           </wp:cNvGraphicFramePr>
@@ -2460,7 +9120,6 @@
         <w:tab w:val="clear" w:pos="8280"/>
         <w:tab w:val="right" w:pos="9356"/>
       </w:tabs>
-      <w:spacing w:before="360"/>
       <w:rPr>
         <w:i/>
       </w:rPr>
@@ -2499,45 +9158,7 @@
       <w:rPr>
         <w:i/>
       </w:rPr>
-      <w:t xml:space="preserve"> for </w:t>
-    </w:r>
-    <w:r>
-      <w:rPr>
-        <w:i/>
-      </w:rPr>
-      <w:fldChar w:fldCharType="begin"/>
-    </w:r>
-    <w:r>
-      <w:rPr>
-        <w:i/>
-      </w:rPr>
-      <w:instrText xml:space="preserve"> title </w:instrText>
-    </w:r>
-    <w:r>
-      <w:rPr>
-        <w:i/>
-      </w:rPr>
-      <w:fldChar w:fldCharType="separate"/>
-    </w:r>
-    <w:r>
-      <w:rPr>
-        <w:i/>
-      </w:rPr>
-      <w:t xml:space="preserve">[ </w:t>
-    </w:r>
-    <w:proofErr w:type="gramStart"/>
-    <w:r>
-      <w:rPr>
-        <w:i/>
-      </w:rPr>
-      <w:t>Project ]</w:t>
-    </w:r>
-    <w:proofErr w:type="gramEnd"/>
-    <w:r>
-      <w:rPr>
-        <w:i/>
-      </w:rPr>
-      <w:fldChar w:fldCharType="end"/>
+      <w:t xml:space="preserve"> for Ferret Army Chess</w:t>
     </w:r>
     <w:r>
       <w:rPr>
@@ -2591,7 +9212,7 @@
   <w:abstractNum w:abstractNumId="0" w15:restartNumberingAfterBreak="0">
     <w:nsid w:val="254C1674"/>
     <w:multiLevelType w:val="multilevel"/>
-    <w:tmpl w:val="66403F7A"/>
+    <w:tmpl w:val="856C24A2"/>
     <w:lvl w:ilvl="0">
       <w:start w:val="1"/>
       <w:numFmt w:val="decimal"/>
@@ -2602,7 +9223,6 @@
     <w:lvl w:ilvl="1">
       <w:start w:val="1"/>
       <w:numFmt w:val="decimal"/>
-      <w:pStyle w:val="Heading1"/>
       <w:suff w:val="space"/>
       <w:lvlText w:val="%1.%2"/>
       <w:lvlJc w:val="left"/>
@@ -2610,7 +9230,6 @@
     <w:lvl w:ilvl="2">
       <w:start w:val="1"/>
       <w:numFmt w:val="decimal"/>
-      <w:pStyle w:val="Heading3"/>
       <w:suff w:val="space"/>
       <w:lvlText w:val="%1.%2.%3"/>
       <w:lvlJc w:val="left"/>
@@ -2665,9 +9284,9 @@
     </w:lvl>
   </w:abstractNum>
   <w:abstractNum w:abstractNumId="1" w15:restartNumberingAfterBreak="0">
-    <w:nsid w:val="5EDD05CB"/>
+    <w:nsid w:val="30A31C75"/>
     <w:multiLevelType w:val="multilevel"/>
-    <w:tmpl w:val="EBF4B864"/>
+    <w:tmpl w:val="0409001F"/>
     <w:lvl w:ilvl="0">
       <w:start w:val="1"/>
       <w:numFmt w:val="decimal"/>
@@ -2680,6 +9299,633 @@
     <w:lvl w:ilvl="1">
       <w:start w:val="1"/>
       <w:numFmt w:val="decimal"/>
+      <w:lvlText w:val="%1.%2."/>
+      <w:lvlJc w:val="left"/>
+      <w:pPr>
+        <w:ind w:left="1152" w:hanging="432"/>
+      </w:pPr>
+    </w:lvl>
+    <w:lvl w:ilvl="2">
+      <w:start w:val="1"/>
+      <w:numFmt w:val="decimal"/>
+      <w:lvlText w:val="%1.%2.%3."/>
+      <w:lvlJc w:val="left"/>
+      <w:pPr>
+        <w:ind w:left="1584" w:hanging="504"/>
+      </w:pPr>
+    </w:lvl>
+    <w:lvl w:ilvl="3">
+      <w:start w:val="1"/>
+      <w:numFmt w:val="decimal"/>
+      <w:lvlText w:val="%1.%2.%3.%4."/>
+      <w:lvlJc w:val="left"/>
+      <w:pPr>
+        <w:ind w:left="2088" w:hanging="648"/>
+      </w:pPr>
+    </w:lvl>
+    <w:lvl w:ilvl="4">
+      <w:start w:val="1"/>
+      <w:numFmt w:val="decimal"/>
+      <w:lvlText w:val="%1.%2.%3.%4.%5."/>
+      <w:lvlJc w:val="left"/>
+      <w:pPr>
+        <w:ind w:left="2592" w:hanging="792"/>
+      </w:pPr>
+    </w:lvl>
+    <w:lvl w:ilvl="5">
+      <w:start w:val="1"/>
+      <w:numFmt w:val="decimal"/>
+      <w:lvlText w:val="%1.%2.%3.%4.%5.%6."/>
+      <w:lvlJc w:val="left"/>
+      <w:pPr>
+        <w:ind w:left="3096" w:hanging="936"/>
+      </w:pPr>
+    </w:lvl>
+    <w:lvl w:ilvl="6">
+      <w:start w:val="1"/>
+      <w:numFmt w:val="decimal"/>
+      <w:lvlText w:val="%1.%2.%3.%4.%5.%6.%7."/>
+      <w:lvlJc w:val="left"/>
+      <w:pPr>
+        <w:ind w:left="3600" w:hanging="1080"/>
+      </w:pPr>
+    </w:lvl>
+    <w:lvl w:ilvl="7">
+      <w:start w:val="1"/>
+      <w:numFmt w:val="decimal"/>
+      <w:lvlText w:val="%1.%2.%3.%4.%5.%6.%7.%8."/>
+      <w:lvlJc w:val="left"/>
+      <w:pPr>
+        <w:ind w:left="4104" w:hanging="1224"/>
+      </w:pPr>
+    </w:lvl>
+    <w:lvl w:ilvl="8">
+      <w:start w:val="1"/>
+      <w:numFmt w:val="decimal"/>
+      <w:lvlText w:val="%1.%2.%3.%4.%5.%6.%7.%8.%9."/>
+      <w:lvlJc w:val="left"/>
+      <w:pPr>
+        <w:ind w:left="4680" w:hanging="1440"/>
+      </w:pPr>
+    </w:lvl>
+  </w:abstractNum>
+  <w:abstractNum w:abstractNumId="2" w15:restartNumberingAfterBreak="0">
+    <w:nsid w:val="3B2C5936"/>
+    <w:multiLevelType w:val="hybridMultilevel"/>
+    <w:tmpl w:val="81DA1C7E"/>
+    <w:lvl w:ilvl="0" w:tplc="F758ABAC">
+      <w:start w:val="1"/>
+      <w:numFmt w:val="bullet"/>
+      <w:pStyle w:val="Heading3"/>
+      <w:lvlText w:val=""/>
+      <w:lvlJc w:val="left"/>
+      <w:pPr>
+        <w:ind w:left="1440" w:hanging="360"/>
+      </w:pPr>
+      <w:rPr>
+        <w:rFonts w:ascii="Symbol" w:hAnsi="Symbol" w:hint="default"/>
+      </w:rPr>
+    </w:lvl>
+    <w:lvl w:ilvl="1" w:tplc="04090003" w:tentative="1">
+      <w:start w:val="1"/>
+      <w:numFmt w:val="bullet"/>
+      <w:lvlText w:val="o"/>
+      <w:lvlJc w:val="left"/>
+      <w:pPr>
+        <w:ind w:left="2160" w:hanging="360"/>
+      </w:pPr>
+      <w:rPr>
+        <w:rFonts w:ascii="Courier New" w:hAnsi="Courier New" w:cs="Courier New" w:hint="default"/>
+      </w:rPr>
+    </w:lvl>
+    <w:lvl w:ilvl="2" w:tplc="04090005" w:tentative="1">
+      <w:start w:val="1"/>
+      <w:numFmt w:val="bullet"/>
+      <w:lvlText w:val=""/>
+      <w:lvlJc w:val="left"/>
+      <w:pPr>
+        <w:ind w:left="2880" w:hanging="360"/>
+      </w:pPr>
+      <w:rPr>
+        <w:rFonts w:ascii="Wingdings" w:hAnsi="Wingdings" w:hint="default"/>
+      </w:rPr>
+    </w:lvl>
+    <w:lvl w:ilvl="3" w:tplc="04090001" w:tentative="1">
+      <w:start w:val="1"/>
+      <w:numFmt w:val="bullet"/>
+      <w:lvlText w:val=""/>
+      <w:lvlJc w:val="left"/>
+      <w:pPr>
+        <w:ind w:left="3600" w:hanging="360"/>
+      </w:pPr>
+      <w:rPr>
+        <w:rFonts w:ascii="Symbol" w:hAnsi="Symbol" w:hint="default"/>
+      </w:rPr>
+    </w:lvl>
+    <w:lvl w:ilvl="4" w:tplc="04090003" w:tentative="1">
+      <w:start w:val="1"/>
+      <w:numFmt w:val="bullet"/>
+      <w:lvlText w:val="o"/>
+      <w:lvlJc w:val="left"/>
+      <w:pPr>
+        <w:ind w:left="4320" w:hanging="360"/>
+      </w:pPr>
+      <w:rPr>
+        <w:rFonts w:ascii="Courier New" w:hAnsi="Courier New" w:cs="Courier New" w:hint="default"/>
+      </w:rPr>
+    </w:lvl>
+    <w:lvl w:ilvl="5" w:tplc="04090005" w:tentative="1">
+      <w:start w:val="1"/>
+      <w:numFmt w:val="bullet"/>
+      <w:lvlText w:val=""/>
+      <w:lvlJc w:val="left"/>
+      <w:pPr>
+        <w:ind w:left="5040" w:hanging="360"/>
+      </w:pPr>
+      <w:rPr>
+        <w:rFonts w:ascii="Wingdings" w:hAnsi="Wingdings" w:hint="default"/>
+      </w:rPr>
+    </w:lvl>
+    <w:lvl w:ilvl="6" w:tplc="04090001" w:tentative="1">
+      <w:start w:val="1"/>
+      <w:numFmt w:val="bullet"/>
+      <w:lvlText w:val=""/>
+      <w:lvlJc w:val="left"/>
+      <w:pPr>
+        <w:ind w:left="5760" w:hanging="360"/>
+      </w:pPr>
+      <w:rPr>
+        <w:rFonts w:ascii="Symbol" w:hAnsi="Symbol" w:hint="default"/>
+      </w:rPr>
+    </w:lvl>
+    <w:lvl w:ilvl="7" w:tplc="04090003" w:tentative="1">
+      <w:start w:val="1"/>
+      <w:numFmt w:val="bullet"/>
+      <w:lvlText w:val="o"/>
+      <w:lvlJc w:val="left"/>
+      <w:pPr>
+        <w:ind w:left="6480" w:hanging="360"/>
+      </w:pPr>
+      <w:rPr>
+        <w:rFonts w:ascii="Courier New" w:hAnsi="Courier New" w:cs="Courier New" w:hint="default"/>
+      </w:rPr>
+    </w:lvl>
+    <w:lvl w:ilvl="8" w:tplc="04090005" w:tentative="1">
+      <w:start w:val="1"/>
+      <w:numFmt w:val="bullet"/>
+      <w:lvlText w:val=""/>
+      <w:lvlJc w:val="left"/>
+      <w:pPr>
+        <w:ind w:left="7200" w:hanging="360"/>
+      </w:pPr>
+      <w:rPr>
+        <w:rFonts w:ascii="Wingdings" w:hAnsi="Wingdings" w:hint="default"/>
+      </w:rPr>
+    </w:lvl>
+  </w:abstractNum>
+  <w:abstractNum w:abstractNumId="3" w15:restartNumberingAfterBreak="0">
+    <w:nsid w:val="415E7FB1"/>
+    <w:multiLevelType w:val="hybridMultilevel"/>
+    <w:tmpl w:val="990250C8"/>
+    <w:lvl w:ilvl="0" w:tplc="04090001">
+      <w:start w:val="1"/>
+      <w:numFmt w:val="bullet"/>
+      <w:lvlText w:val=""/>
+      <w:lvlJc w:val="left"/>
+      <w:pPr>
+        <w:ind w:left="720" w:hanging="360"/>
+      </w:pPr>
+      <w:rPr>
+        <w:rFonts w:ascii="Symbol" w:hAnsi="Symbol" w:hint="default"/>
+      </w:rPr>
+    </w:lvl>
+    <w:lvl w:ilvl="1" w:tplc="04090003">
+      <w:start w:val="1"/>
+      <w:numFmt w:val="bullet"/>
+      <w:lvlText w:val="o"/>
+      <w:lvlJc w:val="left"/>
+      <w:pPr>
+        <w:ind w:left="1440" w:hanging="360"/>
+      </w:pPr>
+      <w:rPr>
+        <w:rFonts w:ascii="Courier New" w:hAnsi="Courier New" w:cs="Courier New" w:hint="default"/>
+      </w:rPr>
+    </w:lvl>
+    <w:lvl w:ilvl="2" w:tplc="04090005">
+      <w:start w:val="1"/>
+      <w:numFmt w:val="bullet"/>
+      <w:lvlText w:val=""/>
+      <w:lvlJc w:val="left"/>
+      <w:pPr>
+        <w:ind w:left="2160" w:hanging="360"/>
+      </w:pPr>
+      <w:rPr>
+        <w:rFonts w:ascii="Wingdings" w:hAnsi="Wingdings" w:hint="default"/>
+      </w:rPr>
+    </w:lvl>
+    <w:lvl w:ilvl="3" w:tplc="04090001" w:tentative="1">
+      <w:start w:val="1"/>
+      <w:numFmt w:val="bullet"/>
+      <w:lvlText w:val=""/>
+      <w:lvlJc w:val="left"/>
+      <w:pPr>
+        <w:ind w:left="2880" w:hanging="360"/>
+      </w:pPr>
+      <w:rPr>
+        <w:rFonts w:ascii="Symbol" w:hAnsi="Symbol" w:hint="default"/>
+      </w:rPr>
+    </w:lvl>
+    <w:lvl w:ilvl="4" w:tplc="04090003" w:tentative="1">
+      <w:start w:val="1"/>
+      <w:numFmt w:val="bullet"/>
+      <w:lvlText w:val="o"/>
+      <w:lvlJc w:val="left"/>
+      <w:pPr>
+        <w:ind w:left="3600" w:hanging="360"/>
+      </w:pPr>
+      <w:rPr>
+        <w:rFonts w:ascii="Courier New" w:hAnsi="Courier New" w:cs="Courier New" w:hint="default"/>
+      </w:rPr>
+    </w:lvl>
+    <w:lvl w:ilvl="5" w:tplc="04090005" w:tentative="1">
+      <w:start w:val="1"/>
+      <w:numFmt w:val="bullet"/>
+      <w:lvlText w:val=""/>
+      <w:lvlJc w:val="left"/>
+      <w:pPr>
+        <w:ind w:left="4320" w:hanging="360"/>
+      </w:pPr>
+      <w:rPr>
+        <w:rFonts w:ascii="Wingdings" w:hAnsi="Wingdings" w:hint="default"/>
+      </w:rPr>
+    </w:lvl>
+    <w:lvl w:ilvl="6" w:tplc="04090001" w:tentative="1">
+      <w:start w:val="1"/>
+      <w:numFmt w:val="bullet"/>
+      <w:lvlText w:val=""/>
+      <w:lvlJc w:val="left"/>
+      <w:pPr>
+        <w:ind w:left="5040" w:hanging="360"/>
+      </w:pPr>
+      <w:rPr>
+        <w:rFonts w:ascii="Symbol" w:hAnsi="Symbol" w:hint="default"/>
+      </w:rPr>
+    </w:lvl>
+    <w:lvl w:ilvl="7" w:tplc="04090003" w:tentative="1">
+      <w:start w:val="1"/>
+      <w:numFmt w:val="bullet"/>
+      <w:lvlText w:val="o"/>
+      <w:lvlJc w:val="left"/>
+      <w:pPr>
+        <w:ind w:left="5760" w:hanging="360"/>
+      </w:pPr>
+      <w:rPr>
+        <w:rFonts w:ascii="Courier New" w:hAnsi="Courier New" w:cs="Courier New" w:hint="default"/>
+      </w:rPr>
+    </w:lvl>
+    <w:lvl w:ilvl="8" w:tplc="04090005" w:tentative="1">
+      <w:start w:val="1"/>
+      <w:numFmt w:val="bullet"/>
+      <w:lvlText w:val=""/>
+      <w:lvlJc w:val="left"/>
+      <w:pPr>
+        <w:ind w:left="6480" w:hanging="360"/>
+      </w:pPr>
+      <w:rPr>
+        <w:rFonts w:ascii="Wingdings" w:hAnsi="Wingdings" w:hint="default"/>
+      </w:rPr>
+    </w:lvl>
+  </w:abstractNum>
+  <w:abstractNum w:abstractNumId="4" w15:restartNumberingAfterBreak="0">
+    <w:nsid w:val="515917B3"/>
+    <w:multiLevelType w:val="hybridMultilevel"/>
+    <w:tmpl w:val="4EDEFA2E"/>
+    <w:lvl w:ilvl="0" w:tplc="04090001">
+      <w:start w:val="1"/>
+      <w:numFmt w:val="bullet"/>
+      <w:lvlText w:val=""/>
+      <w:lvlJc w:val="left"/>
+      <w:pPr>
+        <w:ind w:left="720" w:hanging="360"/>
+      </w:pPr>
+      <w:rPr>
+        <w:rFonts w:ascii="Symbol" w:hAnsi="Symbol" w:hint="default"/>
+      </w:rPr>
+    </w:lvl>
+    <w:lvl w:ilvl="1" w:tplc="04090003">
+      <w:start w:val="1"/>
+      <w:numFmt w:val="bullet"/>
+      <w:lvlText w:val="o"/>
+      <w:lvlJc w:val="left"/>
+      <w:pPr>
+        <w:ind w:left="1440" w:hanging="360"/>
+      </w:pPr>
+      <w:rPr>
+        <w:rFonts w:ascii="Courier New" w:hAnsi="Courier New" w:cs="Courier New" w:hint="default"/>
+      </w:rPr>
+    </w:lvl>
+    <w:lvl w:ilvl="2" w:tplc="04090005" w:tentative="1">
+      <w:start w:val="1"/>
+      <w:numFmt w:val="bullet"/>
+      <w:lvlText w:val=""/>
+      <w:lvlJc w:val="left"/>
+      <w:pPr>
+        <w:ind w:left="2160" w:hanging="360"/>
+      </w:pPr>
+      <w:rPr>
+        <w:rFonts w:ascii="Wingdings" w:hAnsi="Wingdings" w:hint="default"/>
+      </w:rPr>
+    </w:lvl>
+    <w:lvl w:ilvl="3" w:tplc="04090001" w:tentative="1">
+      <w:start w:val="1"/>
+      <w:numFmt w:val="bullet"/>
+      <w:lvlText w:val=""/>
+      <w:lvlJc w:val="left"/>
+      <w:pPr>
+        <w:ind w:left="2880" w:hanging="360"/>
+      </w:pPr>
+      <w:rPr>
+        <w:rFonts w:ascii="Symbol" w:hAnsi="Symbol" w:hint="default"/>
+      </w:rPr>
+    </w:lvl>
+    <w:lvl w:ilvl="4" w:tplc="04090003" w:tentative="1">
+      <w:start w:val="1"/>
+      <w:numFmt w:val="bullet"/>
+      <w:lvlText w:val="o"/>
+      <w:lvlJc w:val="left"/>
+      <w:pPr>
+        <w:ind w:left="3600" w:hanging="360"/>
+      </w:pPr>
+      <w:rPr>
+        <w:rFonts w:ascii="Courier New" w:hAnsi="Courier New" w:cs="Courier New" w:hint="default"/>
+      </w:rPr>
+    </w:lvl>
+    <w:lvl w:ilvl="5" w:tplc="04090005" w:tentative="1">
+      <w:start w:val="1"/>
+      <w:numFmt w:val="bullet"/>
+      <w:lvlText w:val=""/>
+      <w:lvlJc w:val="left"/>
+      <w:pPr>
+        <w:ind w:left="4320" w:hanging="360"/>
+      </w:pPr>
+      <w:rPr>
+        <w:rFonts w:ascii="Wingdings" w:hAnsi="Wingdings" w:hint="default"/>
+      </w:rPr>
+    </w:lvl>
+    <w:lvl w:ilvl="6" w:tplc="04090001" w:tentative="1">
+      <w:start w:val="1"/>
+      <w:numFmt w:val="bullet"/>
+      <w:lvlText w:val=""/>
+      <w:lvlJc w:val="left"/>
+      <w:pPr>
+        <w:ind w:left="5040" w:hanging="360"/>
+      </w:pPr>
+      <w:rPr>
+        <w:rFonts w:ascii="Symbol" w:hAnsi="Symbol" w:hint="default"/>
+      </w:rPr>
+    </w:lvl>
+    <w:lvl w:ilvl="7" w:tplc="04090003" w:tentative="1">
+      <w:start w:val="1"/>
+      <w:numFmt w:val="bullet"/>
+      <w:lvlText w:val="o"/>
+      <w:lvlJc w:val="left"/>
+      <w:pPr>
+        <w:ind w:left="5760" w:hanging="360"/>
+      </w:pPr>
+      <w:rPr>
+        <w:rFonts w:ascii="Courier New" w:hAnsi="Courier New" w:cs="Courier New" w:hint="default"/>
+      </w:rPr>
+    </w:lvl>
+    <w:lvl w:ilvl="8" w:tplc="04090005" w:tentative="1">
+      <w:start w:val="1"/>
+      <w:numFmt w:val="bullet"/>
+      <w:lvlText w:val=""/>
+      <w:lvlJc w:val="left"/>
+      <w:pPr>
+        <w:ind w:left="6480" w:hanging="360"/>
+      </w:pPr>
+      <w:rPr>
+        <w:rFonts w:ascii="Wingdings" w:hAnsi="Wingdings" w:hint="default"/>
+      </w:rPr>
+    </w:lvl>
+  </w:abstractNum>
+  <w:abstractNum w:abstractNumId="5" w15:restartNumberingAfterBreak="0">
+    <w:nsid w:val="58B0267B"/>
+    <w:multiLevelType w:val="hybridMultilevel"/>
+    <w:tmpl w:val="E65C1834"/>
+    <w:lvl w:ilvl="0" w:tplc="04090001">
+      <w:start w:val="1"/>
+      <w:numFmt w:val="bullet"/>
+      <w:lvlText w:val=""/>
+      <w:lvlJc w:val="left"/>
+      <w:pPr>
+        <w:ind w:left="720" w:hanging="360"/>
+      </w:pPr>
+      <w:rPr>
+        <w:rFonts w:ascii="Symbol" w:hAnsi="Symbol" w:hint="default"/>
+      </w:rPr>
+    </w:lvl>
+    <w:lvl w:ilvl="1" w:tplc="04090003">
+      <w:start w:val="1"/>
+      <w:numFmt w:val="bullet"/>
+      <w:lvlText w:val="o"/>
+      <w:lvlJc w:val="left"/>
+      <w:pPr>
+        <w:ind w:left="1440" w:hanging="360"/>
+      </w:pPr>
+      <w:rPr>
+        <w:rFonts w:ascii="Courier New" w:hAnsi="Courier New" w:cs="Courier New" w:hint="default"/>
+      </w:rPr>
+    </w:lvl>
+    <w:lvl w:ilvl="2" w:tplc="04090005">
+      <w:start w:val="1"/>
+      <w:numFmt w:val="bullet"/>
+      <w:lvlText w:val=""/>
+      <w:lvlJc w:val="left"/>
+      <w:pPr>
+        <w:ind w:left="2160" w:hanging="360"/>
+      </w:pPr>
+      <w:rPr>
+        <w:rFonts w:ascii="Wingdings" w:hAnsi="Wingdings" w:hint="default"/>
+      </w:rPr>
+    </w:lvl>
+    <w:lvl w:ilvl="3" w:tplc="04090001" w:tentative="1">
+      <w:start w:val="1"/>
+      <w:numFmt w:val="bullet"/>
+      <w:lvlText w:val=""/>
+      <w:lvlJc w:val="left"/>
+      <w:pPr>
+        <w:ind w:left="2880" w:hanging="360"/>
+      </w:pPr>
+      <w:rPr>
+        <w:rFonts w:ascii="Symbol" w:hAnsi="Symbol" w:hint="default"/>
+      </w:rPr>
+    </w:lvl>
+    <w:lvl w:ilvl="4" w:tplc="04090003" w:tentative="1">
+      <w:start w:val="1"/>
+      <w:numFmt w:val="bullet"/>
+      <w:lvlText w:val="o"/>
+      <w:lvlJc w:val="left"/>
+      <w:pPr>
+        <w:ind w:left="3600" w:hanging="360"/>
+      </w:pPr>
+      <w:rPr>
+        <w:rFonts w:ascii="Courier New" w:hAnsi="Courier New" w:cs="Courier New" w:hint="default"/>
+      </w:rPr>
+    </w:lvl>
+    <w:lvl w:ilvl="5" w:tplc="04090005" w:tentative="1">
+      <w:start w:val="1"/>
+      <w:numFmt w:val="bullet"/>
+      <w:lvlText w:val=""/>
+      <w:lvlJc w:val="left"/>
+      <w:pPr>
+        <w:ind w:left="4320" w:hanging="360"/>
+      </w:pPr>
+      <w:rPr>
+        <w:rFonts w:ascii="Wingdings" w:hAnsi="Wingdings" w:hint="default"/>
+      </w:rPr>
+    </w:lvl>
+    <w:lvl w:ilvl="6" w:tplc="04090001" w:tentative="1">
+      <w:start w:val="1"/>
+      <w:numFmt w:val="bullet"/>
+      <w:lvlText w:val=""/>
+      <w:lvlJc w:val="left"/>
+      <w:pPr>
+        <w:ind w:left="5040" w:hanging="360"/>
+      </w:pPr>
+      <w:rPr>
+        <w:rFonts w:ascii="Symbol" w:hAnsi="Symbol" w:hint="default"/>
+      </w:rPr>
+    </w:lvl>
+    <w:lvl w:ilvl="7" w:tplc="04090003" w:tentative="1">
+      <w:start w:val="1"/>
+      <w:numFmt w:val="bullet"/>
+      <w:lvlText w:val="o"/>
+      <w:lvlJc w:val="left"/>
+      <w:pPr>
+        <w:ind w:left="5760" w:hanging="360"/>
+      </w:pPr>
+      <w:rPr>
+        <w:rFonts w:ascii="Courier New" w:hAnsi="Courier New" w:cs="Courier New" w:hint="default"/>
+      </w:rPr>
+    </w:lvl>
+    <w:lvl w:ilvl="8" w:tplc="04090005" w:tentative="1">
+      <w:start w:val="1"/>
+      <w:numFmt w:val="bullet"/>
+      <w:lvlText w:val=""/>
+      <w:lvlJc w:val="left"/>
+      <w:pPr>
+        <w:ind w:left="6480" w:hanging="360"/>
+      </w:pPr>
+      <w:rPr>
+        <w:rFonts w:ascii="Wingdings" w:hAnsi="Wingdings" w:hint="default"/>
+      </w:rPr>
+    </w:lvl>
+  </w:abstractNum>
+  <w:abstractNum w:abstractNumId="6" w15:restartNumberingAfterBreak="0">
+    <w:nsid w:val="5BF507F2"/>
+    <w:multiLevelType w:val="multilevel"/>
+    <w:tmpl w:val="0409001D"/>
+    <w:lvl w:ilvl="0">
+      <w:start w:val="1"/>
+      <w:numFmt w:val="decimal"/>
+      <w:lvlText w:val="%1)"/>
+      <w:lvlJc w:val="left"/>
+      <w:pPr>
+        <w:ind w:left="360" w:hanging="360"/>
+      </w:pPr>
+    </w:lvl>
+    <w:lvl w:ilvl="1">
+      <w:start w:val="1"/>
+      <w:numFmt w:val="lowerLetter"/>
+      <w:lvlText w:val="%2)"/>
+      <w:lvlJc w:val="left"/>
+      <w:pPr>
+        <w:ind w:left="720" w:hanging="360"/>
+      </w:pPr>
+    </w:lvl>
+    <w:lvl w:ilvl="2">
+      <w:start w:val="1"/>
+      <w:numFmt w:val="lowerRoman"/>
+      <w:lvlText w:val="%3)"/>
+      <w:lvlJc w:val="left"/>
+      <w:pPr>
+        <w:ind w:left="1080" w:hanging="360"/>
+      </w:pPr>
+    </w:lvl>
+    <w:lvl w:ilvl="3">
+      <w:start w:val="1"/>
+      <w:numFmt w:val="decimal"/>
+      <w:lvlText w:val="(%4)"/>
+      <w:lvlJc w:val="left"/>
+      <w:pPr>
+        <w:ind w:left="1440" w:hanging="360"/>
+      </w:pPr>
+    </w:lvl>
+    <w:lvl w:ilvl="4">
+      <w:start w:val="1"/>
+      <w:numFmt w:val="lowerLetter"/>
+      <w:lvlText w:val="(%5)"/>
+      <w:lvlJc w:val="left"/>
+      <w:pPr>
+        <w:ind w:left="1800" w:hanging="360"/>
+      </w:pPr>
+    </w:lvl>
+    <w:lvl w:ilvl="5">
+      <w:start w:val="1"/>
+      <w:numFmt w:val="lowerRoman"/>
+      <w:lvlText w:val="(%6)"/>
+      <w:lvlJc w:val="left"/>
+      <w:pPr>
+        <w:ind w:left="2160" w:hanging="360"/>
+      </w:pPr>
+    </w:lvl>
+    <w:lvl w:ilvl="6">
+      <w:start w:val="1"/>
+      <w:numFmt w:val="decimal"/>
+      <w:lvlText w:val="%7."/>
+      <w:lvlJc w:val="left"/>
+      <w:pPr>
+        <w:ind w:left="2520" w:hanging="360"/>
+      </w:pPr>
+    </w:lvl>
+    <w:lvl w:ilvl="7">
+      <w:start w:val="1"/>
+      <w:numFmt w:val="lowerLetter"/>
+      <w:lvlText w:val="%8."/>
+      <w:lvlJc w:val="left"/>
+      <w:pPr>
+        <w:ind w:left="2880" w:hanging="360"/>
+      </w:pPr>
+    </w:lvl>
+    <w:lvl w:ilvl="8">
+      <w:start w:val="1"/>
+      <w:numFmt w:val="lowerRoman"/>
+      <w:lvlText w:val="%9."/>
+      <w:lvlJc w:val="left"/>
+      <w:pPr>
+        <w:ind w:left="3240" w:hanging="360"/>
+      </w:pPr>
+    </w:lvl>
+  </w:abstractNum>
+  <w:abstractNum w:abstractNumId="7" w15:restartNumberingAfterBreak="0">
+    <w:nsid w:val="5EDD05CB"/>
+    <w:multiLevelType w:val="multilevel"/>
+    <w:tmpl w:val="2FBA4FD8"/>
+    <w:lvl w:ilvl="0">
+      <w:start w:val="1"/>
+      <w:numFmt w:val="decimal"/>
+      <w:pStyle w:val="Heading1"/>
+      <w:lvlText w:val="%1."/>
+      <w:lvlJc w:val="left"/>
+      <w:pPr>
+        <w:ind w:left="3960" w:hanging="360"/>
+      </w:pPr>
+    </w:lvl>
+    <w:lvl w:ilvl="1">
+      <w:start w:val="1"/>
+      <w:numFmt w:val="decimal"/>
+      <w:pStyle w:val="Heading2"/>
       <w:isLgl/>
       <w:lvlText w:val="%1.%2"/>
       <w:lvlJc w:val="left"/>
@@ -2786,6 +10032,24 @@
     <w:abstractNumId w:val="0"/>
   </w:num>
   <w:num w:numId="2">
+    <w:abstractNumId w:val="7"/>
+  </w:num>
+  <w:num w:numId="3">
+    <w:abstractNumId w:val="6"/>
+  </w:num>
+  <w:num w:numId="4">
+    <w:abstractNumId w:val="2"/>
+  </w:num>
+  <w:num w:numId="5">
+    <w:abstractNumId w:val="4"/>
+  </w:num>
+  <w:num w:numId="6">
+    <w:abstractNumId w:val="5"/>
+  </w:num>
+  <w:num w:numId="7">
+    <w:abstractNumId w:val="3"/>
+  </w:num>
+  <w:num w:numId="8">
     <w:abstractNumId w:val="1"/>
   </w:num>
   <w:numIdMacAtCleanup w:val="2"/>
@@ -2801,13 +10065,17 @@
         <w:lang w:val="en-US" w:eastAsia="en-US" w:bidi="ar-SA"/>
       </w:rPr>
     </w:rPrDefault>
-    <w:pPrDefault/>
+    <w:pPrDefault>
+      <w:pPr>
+        <w:spacing w:after="120" w:line="360" w:lineRule="auto"/>
+      </w:pPr>
+    </w:pPrDefault>
   </w:docDefaults>
   <w:latentStyles w:defLockedState="0" w:defUIPriority="99" w:defSemiHidden="0" w:defUnhideWhenUsed="0" w:defQFormat="0" w:count="375">
     <w:lsdException w:name="Normal" w:uiPriority="0" w:qFormat="1"/>
-    <w:lsdException w:name="heading 1" w:uiPriority="0" w:qFormat="1"/>
-    <w:lsdException w:name="heading 2" w:uiPriority="0" w:qFormat="1"/>
-    <w:lsdException w:name="heading 3" w:uiPriority="0" w:qFormat="1"/>
+    <w:lsdException w:name="heading 1" w:uiPriority="0"/>
+    <w:lsdException w:name="heading 2" w:uiPriority="0"/>
+    <w:lsdException w:name="heading 3" w:uiPriority="0"/>
     <w:lsdException w:name="heading 4" w:uiPriority="0" w:qFormat="1"/>
     <w:lsdException w:name="heading 5" w:uiPriority="0" w:qFormat="1"/>
     <w:lsdException w:name="heading 6" w:uiPriority="0" w:qFormat="1"/>
@@ -2958,7 +10226,7 @@
     <w:lsdException w:name="Table Web 2" w:semiHidden="1" w:unhideWhenUsed="1"/>
     <w:lsdException w:name="Table Web 3" w:semiHidden="1" w:unhideWhenUsed="1"/>
     <w:lsdException w:name="Balloon Text" w:semiHidden="1" w:unhideWhenUsed="1"/>
-    <w:lsdException w:name="Table Grid" w:uiPriority="39"/>
+    <w:lsdException w:name="Table Grid" w:uiPriority="0"/>
     <w:lsdException w:name="Table Theme" w:semiHidden="1" w:unhideWhenUsed="1"/>
     <w:lsdException w:name="Placeholder Text" w:semiHidden="1"/>
     <w:lsdException w:name="No Spacing" w:uiPriority="1" w:qFormat="1"/>
@@ -3183,12 +10451,12 @@
   <w:style w:type="paragraph" w:default="1" w:styleId="Normal">
     <w:name w:val="Normal"/>
     <w:qFormat/>
+    <w:rsid w:val="009D7128"/>
     <w:pPr>
-      <w:spacing w:after="120"/>
-      <w:jc w:val="both"/>
+      <w:spacing w:after="0"/>
     </w:pPr>
     <w:rPr>
-      <w:sz w:val="22"/>
+      <w:sz w:val="24"/>
       <w:lang w:val="en-CA"/>
     </w:rPr>
   </w:style>
@@ -3196,16 +10464,15 @@
     <w:name w:val="heading 1"/>
     <w:basedOn w:val="DisplayText"/>
     <w:next w:val="Normal"/>
-    <w:qFormat/>
-    <w:rsid w:val="00132E84"/>
+    <w:autoRedefine/>
+    <w:rsid w:val="00DC0A38"/>
     <w:pPr>
-      <w:keepNext/>
-      <w:keepLines/>
       <w:numPr>
-        <w:ilvl w:val="1"/>
-        <w:numId w:val="1"/>
+        <w:numId w:val="2"/>
       </w:numPr>
-      <w:spacing w:before="480" w:after="240" w:line="240" w:lineRule="atLeast"/>
+      <w:suppressAutoHyphens/>
+      <w:spacing w:after="240" w:line="240" w:lineRule="auto"/>
+      <w:ind w:left="360"/>
       <w:outlineLvl w:val="0"/>
     </w:pPr>
     <w:rPr>
@@ -3217,13 +10484,20 @@
   </w:style>
   <w:style w:type="paragraph" w:styleId="Heading2">
     <w:name w:val="heading 2"/>
-    <w:basedOn w:val="DisplayText"/>
     <w:next w:val="Normal"/>
     <w:link w:val="Heading2Char"/>
-    <w:qFormat/>
+    <w:autoRedefine/>
+    <w:rsid w:val="006B6554"/>
     <w:pPr>
       <w:keepNext/>
-      <w:spacing w:before="240" w:after="120"/>
+      <w:keepLines/>
+      <w:numPr>
+        <w:ilvl w:val="1"/>
+        <w:numId w:val="2"/>
+      </w:numPr>
+      <w:suppressAutoHyphens/>
+      <w:spacing w:before="280" w:after="280" w:line="240" w:lineRule="auto"/>
+      <w:ind w:left="418" w:hanging="418"/>
       <w:outlineLvl w:val="1"/>
     </w:pPr>
     <w:rPr>
@@ -3233,21 +10507,17 @@
   </w:style>
   <w:style w:type="paragraph" w:styleId="Heading3">
     <w:name w:val="heading 3"/>
-    <w:basedOn w:val="DisplayText"/>
+    <w:basedOn w:val="ListParagraph"/>
     <w:next w:val="Normal"/>
-    <w:qFormat/>
+    <w:autoRedefine/>
+    <w:rsid w:val="00777D34"/>
     <w:pPr>
       <w:keepNext/>
       <w:numPr>
-        <w:ilvl w:val="2"/>
-        <w:numId w:val="1"/>
+        <w:numId w:val="4"/>
       </w:numPr>
-      <w:spacing w:before="240" w:after="120"/>
       <w:outlineLvl w:val="2"/>
     </w:pPr>
-    <w:rPr>
-      <w:b/>
-    </w:rPr>
   </w:style>
   <w:style w:type="paragraph" w:styleId="Heading4">
     <w:name w:val="heading 4"/>
@@ -3365,6 +10635,7 @@
   <w:style w:type="character" w:default="1" w:styleId="DefaultParagraphFont">
     <w:name w:val="Default Paragraph Font"/>
     <w:uiPriority w:val="1"/>
+    <w:semiHidden/>
     <w:unhideWhenUsed/>
   </w:style>
   <w:style w:type="table" w:default="1" w:styleId="TableNormal">
@@ -3398,7 +10669,7 @@
   <w:style w:type="paragraph" w:styleId="Bibliography">
     <w:name w:val="Bibliography"/>
     <w:pPr>
-      <w:spacing w:after="120" w:line="240" w:lineRule="exact"/>
+      <w:spacing w:line="240" w:lineRule="exact"/>
       <w:ind w:left="360" w:hanging="360"/>
     </w:pPr>
     <w:rPr>
@@ -3417,7 +10688,6 @@
         <w:tab w:val="center" w:pos="3960"/>
         <w:tab w:val="right" w:pos="8280"/>
       </w:tabs>
-      <w:spacing w:after="0"/>
     </w:pPr>
     <w:rPr>
       <w:sz w:val="18"/>
@@ -3435,7 +10705,6 @@
         <w:tab w:val="center" w:pos="4320"/>
         <w:tab w:val="right" w:pos="8280"/>
       </w:tabs>
-      <w:spacing w:after="0"/>
     </w:pPr>
     <w:rPr>
       <w:sz w:val="18"/>
@@ -3457,7 +10726,6 @@
       <w:i/>
       <w:vanish/>
       <w:color w:val="808080"/>
-      <w:sz w:val="24"/>
     </w:rPr>
   </w:style>
   <w:style w:type="paragraph" w:customStyle="1" w:styleId="Code">
@@ -3475,7 +10743,7 @@
         <w:tab w:val="left" w:pos="2160"/>
       </w:tabs>
       <w:suppressAutoHyphens/>
-      <w:spacing w:after="0" w:line="288" w:lineRule="auto"/>
+      <w:spacing w:line="288" w:lineRule="auto"/>
     </w:pPr>
     <w:rPr>
       <w:rFonts w:ascii="Courier New" w:hAnsi="Courier New"/>
@@ -3514,9 +10782,6 @@
       <w:shd w:val="pct10" w:color="auto" w:fill="auto"/>
       <w:spacing w:before="240" w:after="240"/>
     </w:pPr>
-    <w:rPr>
-      <w:sz w:val="24"/>
-    </w:rPr>
   </w:style>
   <w:style w:type="paragraph" w:customStyle="1" w:styleId="Table-Heading">
     <w:name w:val="Table - Heading"/>
@@ -3553,7 +10818,6 @@
     <w:basedOn w:val="Normal"/>
     <w:pPr>
       <w:spacing w:before="60" w:after="60"/>
-      <w:jc w:val="left"/>
     </w:pPr>
     <w:rPr>
       <w:sz w:val="20"/>
@@ -3610,7 +10874,6 @@
         <w:right w:val="single" w:sz="6" w:space="1" w:color="FF0000"/>
       </w:pBdr>
       <w:shd w:val="solid" w:color="FF0000" w:fill="auto"/>
-      <w:spacing w:after="0"/>
     </w:pPr>
     <w:rPr>
       <w:rFonts w:ascii="Arial Black" w:hAnsi="Arial Black"/>
@@ -3626,7 +10889,6 @@
     <w:uiPriority w:val="39"/>
     <w:pPr>
       <w:spacing w:before="120"/>
-      <w:jc w:val="left"/>
     </w:pPr>
     <w:rPr>
       <w:b/>
@@ -3648,9 +10910,7 @@
         <w:tab w:val="left" w:pos="880"/>
         <w:tab w:val="right" w:leader="dot" w:pos="9350"/>
       </w:tabs>
-      <w:spacing w:after="0"/>
       <w:ind w:left="432"/>
-      <w:jc w:val="left"/>
     </w:pPr>
     <w:rPr>
       <w:smallCaps/>
@@ -3665,9 +10925,7 @@
     <w:autoRedefine/>
     <w:semiHidden/>
     <w:pPr>
-      <w:spacing w:after="0"/>
       <w:ind w:left="440"/>
-      <w:jc w:val="left"/>
     </w:pPr>
     <w:rPr>
       <w:i/>
@@ -3683,9 +10941,7 @@
     <w:autoRedefine/>
     <w:semiHidden/>
     <w:pPr>
-      <w:spacing w:after="0"/>
       <w:ind w:left="660"/>
-      <w:jc w:val="left"/>
     </w:pPr>
     <w:rPr>
       <w:sz w:val="18"/>
@@ -3699,9 +10955,7 @@
     <w:autoRedefine/>
     <w:semiHidden/>
     <w:pPr>
-      <w:spacing w:after="0"/>
       <w:ind w:left="880"/>
-      <w:jc w:val="left"/>
     </w:pPr>
     <w:rPr>
       <w:sz w:val="18"/>
@@ -3713,7 +10967,6 @@
     <w:basedOn w:val="Heading1"/>
     <w:pPr>
       <w:numPr>
-        <w:ilvl w:val="0"/>
         <w:numId w:val="0"/>
       </w:numPr>
       <w:pBdr>
@@ -3841,11 +11094,7 @@
     <w:basedOn w:val="Normal"/>
     <w:pPr>
       <w:spacing w:before="60" w:after="60" w:line="480" w:lineRule="auto"/>
-      <w:jc w:val="left"/>
     </w:pPr>
-    <w:rPr>
-      <w:sz w:val="24"/>
-    </w:rPr>
   </w:style>
   <w:style w:type="paragraph" w:customStyle="1" w:styleId="Comment0">
     <w:name w:val="Comment"/>
@@ -3889,9 +11138,7 @@
     <w:autoRedefine/>
     <w:semiHidden/>
     <w:pPr>
-      <w:spacing w:after="0"/>
       <w:ind w:left="1100"/>
-      <w:jc w:val="left"/>
     </w:pPr>
     <w:rPr>
       <w:sz w:val="18"/>
@@ -3905,9 +11152,7 @@
     <w:autoRedefine/>
     <w:semiHidden/>
     <w:pPr>
-      <w:spacing w:after="0"/>
       <w:ind w:left="1320"/>
-      <w:jc w:val="left"/>
     </w:pPr>
     <w:rPr>
       <w:sz w:val="18"/>
@@ -3921,9 +11166,7 @@
     <w:autoRedefine/>
     <w:semiHidden/>
     <w:pPr>
-      <w:spacing w:after="0"/>
       <w:ind w:left="1540"/>
-      <w:jc w:val="left"/>
     </w:pPr>
     <w:rPr>
       <w:sz w:val="18"/>
@@ -3937,9 +11180,7 @@
     <w:autoRedefine/>
     <w:semiHidden/>
     <w:pPr>
-      <w:spacing w:after="0"/>
       <w:ind w:left="1760"/>
-      <w:jc w:val="left"/>
     </w:pPr>
     <w:rPr>
       <w:sz w:val="18"/>
@@ -3965,9 +11206,8 @@
     <w:name w:val="Heading 2 Char"/>
     <w:basedOn w:val="DefaultParagraphFont"/>
     <w:link w:val="Heading2"/>
-    <w:rsid w:val="00E55869"/>
+    <w:rsid w:val="006B6554"/>
     <w:rPr>
-      <w:rFonts w:ascii="Arial" w:hAnsi="Arial"/>
       <w:b/>
       <w:sz w:val="28"/>
     </w:rPr>
@@ -3975,7 +11215,6 @@
   <w:style w:type="table" w:styleId="TableGrid">
     <w:name w:val="Table Grid"/>
     <w:basedOn w:val="TableNormal"/>
-    <w:uiPriority w:val="39"/>
     <w:rsid w:val="007F7702"/>
     <w:tblPr>
       <w:tblBorders>
@@ -4010,7 +11249,6 @@
     <w:rsid w:val="007249A9"/>
     <w:pPr>
       <w:numPr>
-        <w:ilvl w:val="0"/>
         <w:numId w:val="0"/>
       </w:numPr>
       <w:spacing w:after="0" w:line="276" w:lineRule="auto"/>
@@ -4024,6 +11262,43 @@
       <w:sz w:val="28"/>
       <w:szCs w:val="28"/>
     </w:rPr>
+  </w:style>
+  <w:style w:type="paragraph" w:styleId="NormalWeb">
+    <w:name w:val="Normal (Web)"/>
+    <w:basedOn w:val="Normal"/>
+    <w:uiPriority w:val="99"/>
+    <w:semiHidden/>
+    <w:unhideWhenUsed/>
+    <w:rsid w:val="003F2194"/>
+    <w:pPr>
+      <w:spacing w:before="100" w:beforeAutospacing="1" w:after="100" w:afterAutospacing="1" w:line="240" w:lineRule="auto"/>
+    </w:pPr>
+    <w:rPr>
+      <w:szCs w:val="24"/>
+      <w:lang w:val="en-US"/>
+    </w:rPr>
+  </w:style>
+  <w:style w:type="paragraph" w:customStyle="1" w:styleId="template">
+    <w:name w:val="template"/>
+    <w:basedOn w:val="Normal"/>
+    <w:rsid w:val="00777D34"/>
+    <w:rPr>
+      <w:rFonts w:ascii="Arial" w:hAnsi="Arial"/>
+      <w:i/>
+      <w:sz w:val="22"/>
+      <w:lang w:val="en-US"/>
+    </w:rPr>
+  </w:style>
+  <w:style w:type="paragraph" w:styleId="ListParagraph">
+    <w:name w:val="List Paragraph"/>
+    <w:basedOn w:val="Normal"/>
+    <w:uiPriority w:val="34"/>
+    <w:qFormat/>
+    <w:rsid w:val="00777D34"/>
+    <w:pPr>
+      <w:ind w:left="720"/>
+      <w:contextualSpacing/>
+    </w:pPr>
   </w:style>
 </w:styles>
 </file>
@@ -4328,7 +11603,7 @@
 </file>
 
 <file path=customXml/itemProps1.xml><?xml version="1.0" encoding="utf-8"?>
-<ds:datastoreItem xmlns:ds="http://schemas.openxmlformats.org/officeDocument/2006/customXml" ds:itemID="{59352A2F-FAFE-8F41-A85E-DF3A65D5D0A4}">
+<ds:datastoreItem xmlns:ds="http://schemas.openxmlformats.org/officeDocument/2006/customXml" ds:itemID="{9F0FFD3C-68F5-5640-AD9B-A8DA81D132BE}">
   <ds:schemaRefs>
     <ds:schemaRef ds:uri="http://schemas.openxmlformats.org/officeDocument/2006/bibliography"/>
   </ds:schemaRefs>

--- a/sdd_project1_ferret_army.docx
+++ b/sdd_project1_ferret_army.docx
@@ -170,14 +170,26 @@
           <w:ilvl w:val="0"/>
           <w:numId w:val="0"/>
         </w:numPr>
+        <w:rPr>
+          <w:sz w:val="24"/>
+          <w:szCs w:val="24"/>
+        </w:rPr>
       </w:pPr>
       <w:bookmarkStart w:id="0" w:name="_Toc107858165"/>
       <w:bookmarkStart w:id="1" w:name="_Toc112092349"/>
       <w:bookmarkStart w:id="2" w:name="_Toc116314000"/>
       <w:bookmarkStart w:id="3" w:name="_Toc117484242"/>
-      <w:bookmarkStart w:id="4" w:name="_Toc506727670"/>
-      <w:r>
-        <w:lastRenderedPageBreak/>
+      <w:bookmarkStart w:id="4" w:name="_Toc506904486"/>
+    </w:p>
+    <w:p>
+      <w:pPr>
+        <w:pStyle w:val="Heading1"/>
+        <w:numPr>
+          <w:ilvl w:val="0"/>
+          <w:numId w:val="0"/>
+        </w:numPr>
+      </w:pPr>
+      <w:r>
         <w:t xml:space="preserve">Table of </w:t>
       </w:r>
       <w:r>
@@ -195,7 +207,6 @@
         <w:tabs>
           <w:tab w:val="right" w:leader="dot" w:pos="9350"/>
         </w:tabs>
-        <w:spacing w:line="480" w:lineRule="auto"/>
         <w:rPr>
           <w:rFonts w:asciiTheme="minorHAnsi" w:eastAsiaTheme="minorEastAsia" w:hAnsiTheme="minorHAnsi" w:cstheme="minorBidi"/>
           <w:b w:val="0"/>
@@ -246,7 +257,7 @@
         <w:rPr>
           <w:noProof/>
         </w:rPr>
-        <w:instrText xml:space="preserve"> PAGEREF _Toc506727670 \h </w:instrText>
+        <w:instrText xml:space="preserve"> PAGEREF _Toc506904486 \h </w:instrText>
       </w:r>
       <w:r>
         <w:rPr>
@@ -261,7 +272,6 @@
       </w:r>
       <w:r>
         <w:rPr>
-          <w:caps w:val="0"/>
           <w:noProof/>
         </w:rPr>
         <w:t>i</w:t>
@@ -279,7 +289,6 @@
         <w:tabs>
           <w:tab w:val="right" w:leader="dot" w:pos="9350"/>
         </w:tabs>
-        <w:spacing w:line="480" w:lineRule="auto"/>
         <w:rPr>
           <w:rFonts w:asciiTheme="minorHAnsi" w:eastAsiaTheme="minorEastAsia" w:hAnsiTheme="minorHAnsi" w:cstheme="minorBidi"/>
           <w:b w:val="0"/>
@@ -312,7 +321,7 @@
         <w:rPr>
           <w:noProof/>
         </w:rPr>
-        <w:instrText xml:space="preserve"> PAGEREF _Toc506727671 \h </w:instrText>
+        <w:instrText xml:space="preserve"> PAGEREF _Toc506904487 \h </w:instrText>
       </w:r>
       <w:r>
         <w:rPr>
@@ -327,7 +336,6 @@
       </w:r>
       <w:r>
         <w:rPr>
-          <w:caps w:val="0"/>
           <w:noProof/>
         </w:rPr>
         <w:t>i</w:t>
@@ -337,23 +345,15 @@
           <w:noProof/>
         </w:rPr>
         <w:fldChar w:fldCharType="end"/>
-      </w:r>
-      <w:r>
-        <w:rPr>
-          <w:caps w:val="0"/>
-          <w:noProof/>
-        </w:rPr>
-        <w:t>i</w:t>
       </w:r>
     </w:p>
     <w:p>
       <w:pPr>
         <w:pStyle w:val="TOC1"/>
         <w:tabs>
-          <w:tab w:val="left" w:pos="440"/>
+          <w:tab w:val="left" w:pos="432"/>
           <w:tab w:val="right" w:leader="dot" w:pos="9350"/>
         </w:tabs>
-        <w:spacing w:line="480" w:lineRule="auto"/>
         <w:rPr>
           <w:rFonts w:asciiTheme="minorHAnsi" w:eastAsiaTheme="minorEastAsia" w:hAnsiTheme="minorHAnsi" w:cstheme="minorBidi"/>
           <w:b w:val="0"/>
@@ -380,7 +380,7 @@
           <w:sz w:val="24"/>
           <w:lang w:val="en-US"/>
         </w:rPr>
-        <w:t xml:space="preserve"> </w:t>
+        <w:tab/>
       </w:r>
       <w:r>
         <w:rPr>
@@ -404,7 +404,7 @@
         <w:rPr>
           <w:noProof/>
         </w:rPr>
-        <w:instrText xml:space="preserve"> PAGEREF _Toc506727672 \h </w:instrText>
+        <w:instrText xml:space="preserve"> PAGEREF _Toc506904488 \h </w:instrText>
       </w:r>
       <w:r>
         <w:rPr>
@@ -433,9 +433,9 @@
     <w:p>
       <w:pPr>
         <w:pStyle w:val="TOC2"/>
-        <w:spacing w:line="480" w:lineRule="auto"/>
         <w:rPr>
           <w:rFonts w:asciiTheme="minorHAnsi" w:eastAsiaTheme="minorEastAsia" w:hAnsiTheme="minorHAnsi" w:cstheme="minorBidi"/>
+          <w:smallCaps w:val="0"/>
           <w:noProof/>
           <w:sz w:val="24"/>
           <w:lang w:val="en-US"/>
@@ -450,11 +450,12 @@
       <w:r>
         <w:rPr>
           <w:rFonts w:asciiTheme="minorHAnsi" w:eastAsiaTheme="minorEastAsia" w:hAnsiTheme="minorHAnsi" w:cstheme="minorBidi"/>
+          <w:smallCaps w:val="0"/>
           <w:noProof/>
           <w:sz w:val="24"/>
           <w:lang w:val="en-US"/>
         </w:rPr>
-        <w:t xml:space="preserve"> </w:t>
+        <w:tab/>
       </w:r>
       <w:r>
         <w:rPr>
@@ -478,7 +479,7 @@
         <w:rPr>
           <w:noProof/>
         </w:rPr>
-        <w:instrText xml:space="preserve"> PAGEREF _Toc506727673 \h </w:instrText>
+        <w:instrText xml:space="preserve"> PAGEREF _Toc506904489 \h </w:instrText>
       </w:r>
       <w:r>
         <w:rPr>
@@ -507,9 +508,9 @@
     <w:p>
       <w:pPr>
         <w:pStyle w:val="TOC2"/>
-        <w:spacing w:line="480" w:lineRule="auto"/>
         <w:rPr>
           <w:rFonts w:asciiTheme="minorHAnsi" w:eastAsiaTheme="minorEastAsia" w:hAnsiTheme="minorHAnsi" w:cstheme="minorBidi"/>
+          <w:smallCaps w:val="0"/>
           <w:noProof/>
           <w:sz w:val="24"/>
           <w:lang w:val="en-US"/>
@@ -524,11 +525,12 @@
       <w:r>
         <w:rPr>
           <w:rFonts w:asciiTheme="minorHAnsi" w:eastAsiaTheme="minorEastAsia" w:hAnsiTheme="minorHAnsi" w:cstheme="minorBidi"/>
+          <w:smallCaps w:val="0"/>
           <w:noProof/>
           <w:sz w:val="24"/>
           <w:lang w:val="en-US"/>
         </w:rPr>
-        <w:t xml:space="preserve"> </w:t>
+        <w:tab/>
       </w:r>
       <w:r>
         <w:rPr>
@@ -552,7 +554,7 @@
         <w:rPr>
           <w:noProof/>
         </w:rPr>
-        <w:instrText xml:space="preserve"> PAGEREF _Toc506727674 \h </w:instrText>
+        <w:instrText xml:space="preserve"> PAGEREF _Toc506904490 \h </w:instrText>
       </w:r>
       <w:r>
         <w:rPr>
@@ -581,9 +583,9 @@
     <w:p>
       <w:pPr>
         <w:pStyle w:val="TOC2"/>
-        <w:spacing w:line="480" w:lineRule="auto"/>
         <w:rPr>
           <w:rFonts w:asciiTheme="minorHAnsi" w:eastAsiaTheme="minorEastAsia" w:hAnsiTheme="minorHAnsi" w:cstheme="minorBidi"/>
+          <w:smallCaps w:val="0"/>
           <w:noProof/>
           <w:sz w:val="24"/>
           <w:lang w:val="en-US"/>
@@ -598,11 +600,12 @@
       <w:r>
         <w:rPr>
           <w:rFonts w:asciiTheme="minorHAnsi" w:eastAsiaTheme="minorEastAsia" w:hAnsiTheme="minorHAnsi" w:cstheme="minorBidi"/>
+          <w:smallCaps w:val="0"/>
           <w:noProof/>
           <w:sz w:val="24"/>
           <w:lang w:val="en-US"/>
         </w:rPr>
-        <w:t xml:space="preserve"> </w:t>
+        <w:tab/>
       </w:r>
       <w:r>
         <w:rPr>
@@ -626,7 +629,7 @@
         <w:rPr>
           <w:noProof/>
         </w:rPr>
-        <w:instrText xml:space="preserve"> PAGEREF _Toc506727675 \h </w:instrText>
+        <w:instrText xml:space="preserve"> PAGEREF _Toc506904491 \h </w:instrText>
       </w:r>
       <w:r>
         <w:rPr>
@@ -643,7 +646,7 @@
         <w:rPr>
           <w:noProof/>
         </w:rPr>
-        <w:t>1</w:t>
+        <w:t>4</w:t>
       </w:r>
       <w:r>
         <w:rPr>
@@ -655,9 +658,9 @@
     <w:p>
       <w:pPr>
         <w:pStyle w:val="TOC2"/>
-        <w:spacing w:line="480" w:lineRule="auto"/>
         <w:rPr>
           <w:rFonts w:asciiTheme="minorHAnsi" w:eastAsiaTheme="minorEastAsia" w:hAnsiTheme="minorHAnsi" w:cstheme="minorBidi"/>
+          <w:smallCaps w:val="0"/>
           <w:noProof/>
           <w:sz w:val="24"/>
           <w:lang w:val="en-US"/>
@@ -672,11 +675,12 @@
       <w:r>
         <w:rPr>
           <w:rFonts w:asciiTheme="minorHAnsi" w:eastAsiaTheme="minorEastAsia" w:hAnsiTheme="minorHAnsi" w:cstheme="minorBidi"/>
+          <w:smallCaps w:val="0"/>
           <w:noProof/>
           <w:sz w:val="24"/>
           <w:lang w:val="en-US"/>
         </w:rPr>
-        <w:t xml:space="preserve"> </w:t>
+        <w:tab/>
       </w:r>
       <w:r>
         <w:rPr>
@@ -700,7 +704,7 @@
         <w:rPr>
           <w:noProof/>
         </w:rPr>
-        <w:instrText xml:space="preserve"> PAGEREF _Toc506727676 \h </w:instrText>
+        <w:instrText xml:space="preserve"> PAGEREF _Toc506904492 \h </w:instrText>
       </w:r>
       <w:r>
         <w:rPr>
@@ -717,7 +721,7 @@
         <w:rPr>
           <w:noProof/>
         </w:rPr>
-        <w:t>1</w:t>
+        <w:t>5</w:t>
       </w:r>
       <w:r>
         <w:rPr>
@@ -729,9 +733,9 @@
     <w:p>
       <w:pPr>
         <w:pStyle w:val="TOC2"/>
-        <w:spacing w:line="480" w:lineRule="auto"/>
         <w:rPr>
           <w:rFonts w:asciiTheme="minorHAnsi" w:eastAsiaTheme="minorEastAsia" w:hAnsiTheme="minorHAnsi" w:cstheme="minorBidi"/>
+          <w:smallCaps w:val="0"/>
           <w:noProof/>
           <w:sz w:val="24"/>
           <w:lang w:val="en-US"/>
@@ -746,11 +750,12 @@
       <w:r>
         <w:rPr>
           <w:rFonts w:asciiTheme="minorHAnsi" w:eastAsiaTheme="minorEastAsia" w:hAnsiTheme="minorHAnsi" w:cstheme="minorBidi"/>
+          <w:smallCaps w:val="0"/>
           <w:noProof/>
           <w:sz w:val="24"/>
           <w:lang w:val="en-US"/>
         </w:rPr>
-        <w:t xml:space="preserve"> </w:t>
+        <w:tab/>
       </w:r>
       <w:r>
         <w:rPr>
@@ -774,7 +779,7 @@
         <w:rPr>
           <w:noProof/>
         </w:rPr>
-        <w:instrText xml:space="preserve"> PAGEREF _Toc506727677 \h </w:instrText>
+        <w:instrText xml:space="preserve"> PAGEREF _Toc506904493 \h </w:instrText>
       </w:r>
       <w:r>
         <w:rPr>
@@ -791,7 +796,7 @@
         <w:rPr>
           <w:noProof/>
         </w:rPr>
-        <w:t>1</w:t>
+        <w:t>6</w:t>
       </w:r>
       <w:r>
         <w:rPr>
@@ -804,10 +809,9 @@
       <w:pPr>
         <w:pStyle w:val="TOC1"/>
         <w:tabs>
-          <w:tab w:val="left" w:pos="440"/>
+          <w:tab w:val="left" w:pos="432"/>
           <w:tab w:val="right" w:leader="dot" w:pos="9350"/>
         </w:tabs>
-        <w:spacing w:line="480" w:lineRule="auto"/>
         <w:rPr>
           <w:rFonts w:asciiTheme="minorHAnsi" w:eastAsiaTheme="minorEastAsia" w:hAnsiTheme="minorHAnsi" w:cstheme="minorBidi"/>
           <w:b w:val="0"/>
@@ -834,7 +838,7 @@
           <w:sz w:val="24"/>
           <w:lang w:val="en-US"/>
         </w:rPr>
-        <w:t xml:space="preserve"> </w:t>
+        <w:tab/>
       </w:r>
       <w:r>
         <w:rPr>
@@ -858,7 +862,7 @@
         <w:rPr>
           <w:noProof/>
         </w:rPr>
-        <w:instrText xml:space="preserve"> PAGEREF _Toc506727678 \h </w:instrText>
+        <w:instrText xml:space="preserve"> PAGEREF _Toc506904494 \h </w:instrText>
       </w:r>
       <w:r>
         <w:rPr>
@@ -875,7 +879,7 @@
         <w:rPr>
           <w:noProof/>
         </w:rPr>
-        <w:t>1</w:t>
+        <w:t>6</w:t>
       </w:r>
       <w:r>
         <w:rPr>
@@ -886,13 +890,311 @@
     </w:p>
     <w:p>
       <w:pPr>
+        <w:pStyle w:val="TOC2"/>
+        <w:rPr>
+          <w:rFonts w:asciiTheme="minorHAnsi" w:eastAsiaTheme="minorEastAsia" w:hAnsiTheme="minorHAnsi" w:cstheme="minorBidi"/>
+          <w:smallCaps w:val="0"/>
+          <w:noProof/>
+          <w:sz w:val="24"/>
+          <w:lang w:val="en-US"/>
+        </w:rPr>
+      </w:pPr>
+      <w:r>
+        <w:rPr>
+          <w:noProof/>
+        </w:rPr>
+        <w:t>2.1</w:t>
+      </w:r>
+      <w:r>
+        <w:rPr>
+          <w:rFonts w:asciiTheme="minorHAnsi" w:eastAsiaTheme="minorEastAsia" w:hAnsiTheme="minorHAnsi" w:cstheme="minorBidi"/>
+          <w:smallCaps w:val="0"/>
+          <w:noProof/>
+          <w:sz w:val="24"/>
+          <w:lang w:val="en-US"/>
+        </w:rPr>
+        <w:tab/>
+      </w:r>
+      <w:r>
+        <w:rPr>
+          <w:noProof/>
+        </w:rPr>
+        <w:t>Overview</w:t>
+      </w:r>
+      <w:r>
+        <w:rPr>
+          <w:noProof/>
+        </w:rPr>
+        <w:tab/>
+      </w:r>
+      <w:r>
+        <w:rPr>
+          <w:noProof/>
+        </w:rPr>
+        <w:fldChar w:fldCharType="begin"/>
+      </w:r>
+      <w:r>
+        <w:rPr>
+          <w:noProof/>
+        </w:rPr>
+        <w:instrText xml:space="preserve"> PAGEREF _Toc506904495 \h </w:instrText>
+      </w:r>
+      <w:r>
+        <w:rPr>
+          <w:noProof/>
+        </w:rPr>
+      </w:r>
+      <w:r>
+        <w:rPr>
+          <w:noProof/>
+        </w:rPr>
+        <w:fldChar w:fldCharType="separate"/>
+      </w:r>
+      <w:r>
+        <w:rPr>
+          <w:noProof/>
+        </w:rPr>
+        <w:t>6</w:t>
+      </w:r>
+      <w:r>
+        <w:rPr>
+          <w:noProof/>
+        </w:rPr>
+        <w:fldChar w:fldCharType="end"/>
+      </w:r>
+    </w:p>
+    <w:p>
+      <w:pPr>
+        <w:pStyle w:val="TOC2"/>
+        <w:rPr>
+          <w:rFonts w:asciiTheme="minorHAnsi" w:eastAsiaTheme="minorEastAsia" w:hAnsiTheme="minorHAnsi" w:cstheme="minorBidi"/>
+          <w:smallCaps w:val="0"/>
+          <w:noProof/>
+          <w:sz w:val="24"/>
+          <w:lang w:val="en-US"/>
+        </w:rPr>
+      </w:pPr>
+      <w:r>
+        <w:rPr>
+          <w:noProof/>
+        </w:rPr>
+        <w:t>2.2</w:t>
+      </w:r>
+      <w:r>
+        <w:rPr>
+          <w:rFonts w:asciiTheme="minorHAnsi" w:eastAsiaTheme="minorEastAsia" w:hAnsiTheme="minorHAnsi" w:cstheme="minorBidi"/>
+          <w:smallCaps w:val="0"/>
+          <w:noProof/>
+          <w:sz w:val="24"/>
+          <w:lang w:val="en-US"/>
+        </w:rPr>
+        <w:tab/>
+      </w:r>
+      <w:r>
+        <w:rPr>
+          <w:noProof/>
+        </w:rPr>
+        <w:t>User Interface (UI)</w:t>
+      </w:r>
+      <w:r>
+        <w:rPr>
+          <w:noProof/>
+        </w:rPr>
+        <w:tab/>
+      </w:r>
+      <w:r>
+        <w:rPr>
+          <w:noProof/>
+        </w:rPr>
+        <w:fldChar w:fldCharType="begin"/>
+      </w:r>
+      <w:r>
+        <w:rPr>
+          <w:noProof/>
+        </w:rPr>
+        <w:instrText xml:space="preserve"> PAGEREF _Toc506904496 \h </w:instrText>
+      </w:r>
+      <w:r>
+        <w:rPr>
+          <w:noProof/>
+        </w:rPr>
+      </w:r>
+      <w:r>
+        <w:rPr>
+          <w:noProof/>
+        </w:rPr>
+        <w:fldChar w:fldCharType="separate"/>
+      </w:r>
+      <w:r>
+        <w:rPr>
+          <w:noProof/>
+        </w:rPr>
+        <w:t>7</w:t>
+      </w:r>
+      <w:r>
+        <w:rPr>
+          <w:noProof/>
+        </w:rPr>
+        <w:fldChar w:fldCharType="end"/>
+      </w:r>
+    </w:p>
+    <w:p>
+      <w:pPr>
+        <w:pStyle w:val="TOC2"/>
+        <w:rPr>
+          <w:rFonts w:asciiTheme="minorHAnsi" w:eastAsiaTheme="minorEastAsia" w:hAnsiTheme="minorHAnsi" w:cstheme="minorBidi"/>
+          <w:smallCaps w:val="0"/>
+          <w:noProof/>
+          <w:sz w:val="24"/>
+          <w:lang w:val="en-US"/>
+        </w:rPr>
+      </w:pPr>
+      <w:r>
+        <w:rPr>
+          <w:noProof/>
+        </w:rPr>
+        <w:t>2.3</w:t>
+      </w:r>
+      <w:r>
+        <w:rPr>
+          <w:rFonts w:asciiTheme="minorHAnsi" w:eastAsiaTheme="minorEastAsia" w:hAnsiTheme="minorHAnsi" w:cstheme="minorBidi"/>
+          <w:smallCaps w:val="0"/>
+          <w:noProof/>
+          <w:sz w:val="24"/>
+          <w:lang w:val="en-US"/>
+        </w:rPr>
+        <w:tab/>
+      </w:r>
+      <w:r>
+        <w:rPr>
+          <w:noProof/>
+        </w:rPr>
+        <w:t>Game Engine (GE)</w:t>
+      </w:r>
+      <w:r>
+        <w:rPr>
+          <w:noProof/>
+        </w:rPr>
+        <w:tab/>
+      </w:r>
+      <w:r>
+        <w:rPr>
+          <w:noProof/>
+        </w:rPr>
+        <w:fldChar w:fldCharType="begin"/>
+      </w:r>
+      <w:r>
+        <w:rPr>
+          <w:noProof/>
+        </w:rPr>
+        <w:instrText xml:space="preserve"> PAGEREF _Toc506904497 \h </w:instrText>
+      </w:r>
+      <w:r>
+        <w:rPr>
+          <w:noProof/>
+        </w:rPr>
+      </w:r>
+      <w:r>
+        <w:rPr>
+          <w:noProof/>
+        </w:rPr>
+        <w:fldChar w:fldCharType="separate"/>
+      </w:r>
+      <w:r>
+        <w:rPr>
+          <w:noProof/>
+        </w:rPr>
+        <w:t>7</w:t>
+      </w:r>
+      <w:r>
+        <w:rPr>
+          <w:noProof/>
+        </w:rPr>
+        <w:fldChar w:fldCharType="end"/>
+      </w:r>
+    </w:p>
+    <w:p>
+      <w:pPr>
+        <w:pStyle w:val="TOC2"/>
+        <w:rPr>
+          <w:rFonts w:asciiTheme="minorHAnsi" w:eastAsiaTheme="minorEastAsia" w:hAnsiTheme="minorHAnsi" w:cstheme="minorBidi"/>
+          <w:smallCaps w:val="0"/>
+          <w:noProof/>
+          <w:sz w:val="24"/>
+          <w:lang w:val="en-US"/>
+        </w:rPr>
+      </w:pPr>
+      <w:r>
+        <w:rPr>
+          <w:noProof/>
+        </w:rPr>
+        <w:t>2.4</w:t>
+      </w:r>
+      <w:r>
+        <w:rPr>
+          <w:rFonts w:asciiTheme="minorHAnsi" w:eastAsiaTheme="minorEastAsia" w:hAnsiTheme="minorHAnsi" w:cstheme="minorBidi"/>
+          <w:smallCaps w:val="0"/>
+          <w:noProof/>
+          <w:sz w:val="24"/>
+          <w:lang w:val="en-US"/>
+        </w:rPr>
+        <w:tab/>
+      </w:r>
+      <w:r>
+        <w:rPr>
+          <w:noProof/>
+        </w:rPr>
+        <w:t>Artificial Intelligence Engine (AIE)</w:t>
+      </w:r>
+      <w:r>
+        <w:rPr>
+          <w:noProof/>
+        </w:rPr>
+        <w:tab/>
+      </w:r>
+      <w:r>
+        <w:rPr>
+          <w:noProof/>
+        </w:rPr>
+        <w:fldChar w:fldCharType="begin"/>
+      </w:r>
+      <w:r>
+        <w:rPr>
+          <w:noProof/>
+        </w:rPr>
+        <w:instrText xml:space="preserve"> PAGEREF _Toc506904498 \h </w:instrText>
+      </w:r>
+      <w:r>
+        <w:rPr>
+          <w:noProof/>
+        </w:rPr>
+      </w:r>
+      <w:r>
+        <w:rPr>
+          <w:noProof/>
+        </w:rPr>
+        <w:fldChar w:fldCharType="separate"/>
+      </w:r>
+      <w:r>
+        <w:rPr>
+          <w:noProof/>
+        </w:rPr>
+        <w:t>7</w:t>
+      </w:r>
+      <w:r>
+        <w:rPr>
+          <w:noProof/>
+        </w:rPr>
+        <w:fldChar w:fldCharType="end"/>
+      </w:r>
+    </w:p>
+    <w:p>
+      <w:pPr>
         <w:pStyle w:val="TOC1"/>
         <w:tabs>
-          <w:tab w:val="left" w:pos="660"/>
+          <w:tab w:val="left" w:pos="432"/>
           <w:tab w:val="right" w:leader="dot" w:pos="9350"/>
         </w:tabs>
-        <w:spacing w:before="0" w:line="480" w:lineRule="auto"/>
-        <w:ind w:left="432"/>
         <w:rPr>
           <w:rFonts w:asciiTheme="minorHAnsi" w:eastAsiaTheme="minorEastAsia" w:hAnsiTheme="minorHAnsi" w:cstheme="minorBidi"/>
           <w:b w:val="0"/>
@@ -905,11 +1207,9 @@
       </w:pPr>
       <w:r>
         <w:rPr>
-          <w:b w:val="0"/>
-          <w:caps w:val="0"/>
-          <w:noProof/>
-        </w:rPr>
-        <w:t>2.1</w:t>
+          <w:noProof/>
+        </w:rPr>
+        <w:t>3.</w:t>
       </w:r>
       <w:r>
         <w:rPr>
@@ -921,62 +1221,51 @@
           <w:sz w:val="24"/>
           <w:lang w:val="en-US"/>
         </w:rPr>
-        <w:t xml:space="preserve"> </w:t>
-      </w:r>
-      <w:r>
-        <w:rPr>
-          <w:b w:val="0"/>
-          <w:caps w:val="0"/>
-          <w:noProof/>
-        </w:rPr>
-        <w:t>Overview</w:t>
-      </w:r>
-      <w:r>
-        <w:rPr>
-          <w:b w:val="0"/>
-          <w:caps w:val="0"/>
-          <w:noProof/>
-        </w:rPr>
         <w:tab/>
       </w:r>
       <w:r>
         <w:rPr>
-          <w:b w:val="0"/>
+          <w:noProof/>
+        </w:rPr>
+        <w:t>High-Level Design</w:t>
+      </w:r>
+      <w:r>
+        <w:rPr>
+          <w:noProof/>
+        </w:rPr>
+        <w:tab/>
+      </w:r>
+      <w:r>
+        <w:rPr>
           <w:noProof/>
         </w:rPr>
         <w:fldChar w:fldCharType="begin"/>
       </w:r>
       <w:r>
         <w:rPr>
-          <w:b w:val="0"/>
-          <w:noProof/>
-        </w:rPr>
-        <w:instrText xml:space="preserve"> PAGEREF _Toc506727679 \h </w:instrText>
-      </w:r>
-      <w:r>
-        <w:rPr>
-          <w:b w:val="0"/>
-          <w:noProof/>
-        </w:rPr>
-      </w:r>
-      <w:r>
-        <w:rPr>
-          <w:b w:val="0"/>
+          <w:noProof/>
+        </w:rPr>
+        <w:instrText xml:space="preserve"> PAGEREF _Toc506904499 \h </w:instrText>
+      </w:r>
+      <w:r>
+        <w:rPr>
+          <w:noProof/>
+        </w:rPr>
+      </w:r>
+      <w:r>
+        <w:rPr>
           <w:noProof/>
         </w:rPr>
         <w:fldChar w:fldCharType="separate"/>
       </w:r>
       <w:r>
         <w:rPr>
-          <w:b w:val="0"/>
-          <w:caps w:val="0"/>
-          <w:noProof/>
-        </w:rPr>
-        <w:t>1</w:t>
-      </w:r>
-      <w:r>
-        <w:rPr>
-          <w:b w:val="0"/>
+          <w:noProof/>
+        </w:rPr>
+        <w:t>8</w:t>
+      </w:r>
+      <w:r>
+        <w:rPr>
           <w:noProof/>
         </w:rPr>
         <w:fldChar w:fldCharType="end"/>
@@ -984,18 +1273,10 @@
     </w:p>
     <w:p>
       <w:pPr>
-        <w:pStyle w:val="TOC1"/>
-        <w:tabs>
-          <w:tab w:val="left" w:pos="660"/>
-          <w:tab w:val="right" w:leader="dot" w:pos="9350"/>
-        </w:tabs>
-        <w:spacing w:before="0" w:line="480" w:lineRule="auto"/>
-        <w:ind w:left="432"/>
+        <w:pStyle w:val="TOC2"/>
         <w:rPr>
           <w:rFonts w:asciiTheme="minorHAnsi" w:eastAsiaTheme="minorEastAsia" w:hAnsiTheme="minorHAnsi" w:cstheme="minorBidi"/>
-          <w:b w:val="0"/>
-          <w:bCs w:val="0"/>
-          <w:caps w:val="0"/>
+          <w:smallCaps w:val="0"/>
           <w:noProof/>
           <w:sz w:val="24"/>
           <w:lang w:val="en-US"/>
@@ -1003,233 +1284,60 @@
       </w:pPr>
       <w:r>
         <w:rPr>
-          <w:b w:val="0"/>
-          <w:caps w:val="0"/>
-          <w:noProof/>
-        </w:rPr>
-        <w:t>2.2</w:t>
+          <w:noProof/>
+        </w:rPr>
+        <w:t>3.1</w:t>
       </w:r>
       <w:r>
         <w:rPr>
           <w:rFonts w:asciiTheme="minorHAnsi" w:eastAsiaTheme="minorEastAsia" w:hAnsiTheme="minorHAnsi" w:cstheme="minorBidi"/>
-          <w:b w:val="0"/>
-          <w:bCs w:val="0"/>
-          <w:caps w:val="0"/>
+          <w:smallCaps w:val="0"/>
           <w:noProof/>
           <w:sz w:val="24"/>
           <w:lang w:val="en-US"/>
         </w:rPr>
-        <w:t xml:space="preserve"> </w:t>
-      </w:r>
-      <w:r>
-        <w:rPr>
-          <w:b w:val="0"/>
-          <w:caps w:val="0"/>
-          <w:noProof/>
-        </w:rPr>
-        <w:t>Component 1..N</w:t>
-      </w:r>
-      <w:r>
-        <w:rPr>
-          <w:b w:val="0"/>
-          <w:caps w:val="0"/>
-          <w:noProof/>
-        </w:rPr>
         <w:tab/>
       </w:r>
       <w:r>
         <w:rPr>
-          <w:b w:val="0"/>
+          <w:noProof/>
+        </w:rPr>
+        <w:t>View / Model Component 1..n</w:t>
+      </w:r>
+      <w:r>
+        <w:rPr>
+          <w:noProof/>
+        </w:rPr>
+        <w:tab/>
+      </w:r>
+      <w:r>
+        <w:rPr>
           <w:noProof/>
         </w:rPr>
         <w:fldChar w:fldCharType="begin"/>
       </w:r>
       <w:r>
         <w:rPr>
-          <w:b w:val="0"/>
-          <w:noProof/>
-        </w:rPr>
-        <w:instrText xml:space="preserve"> PAGEREF _Toc506727680 \h </w:instrText>
-      </w:r>
-      <w:r>
-        <w:rPr>
-          <w:b w:val="0"/>
-          <w:noProof/>
-        </w:rPr>
-      </w:r>
-      <w:r>
-        <w:rPr>
-          <w:b w:val="0"/>
+          <w:noProof/>
+        </w:rPr>
+        <w:instrText xml:space="preserve"> PAGEREF _Toc506904500 \h </w:instrText>
+      </w:r>
+      <w:r>
+        <w:rPr>
+          <w:noProof/>
+        </w:rPr>
+      </w:r>
+      <w:r>
+        <w:rPr>
           <w:noProof/>
         </w:rPr>
         <w:fldChar w:fldCharType="separate"/>
       </w:r>
       <w:r>
         <w:rPr>
-          <w:b w:val="0"/>
-          <w:caps w:val="0"/>
-          <w:noProof/>
-        </w:rPr>
-        <w:t>1</w:t>
-      </w:r>
-      <w:r>
-        <w:rPr>
-          <w:b w:val="0"/>
-          <w:noProof/>
-        </w:rPr>
-        <w:fldChar w:fldCharType="end"/>
-      </w:r>
-    </w:p>
-    <w:p>
-      <w:pPr>
-        <w:pStyle w:val="TOC1"/>
-        <w:tabs>
-          <w:tab w:val="left" w:pos="440"/>
-          <w:tab w:val="right" w:leader="dot" w:pos="9350"/>
-        </w:tabs>
-        <w:spacing w:line="480" w:lineRule="auto"/>
-        <w:rPr>
-          <w:rFonts w:asciiTheme="minorHAnsi" w:eastAsiaTheme="minorEastAsia" w:hAnsiTheme="minorHAnsi" w:cstheme="minorBidi"/>
-          <w:b w:val="0"/>
-          <w:bCs w:val="0"/>
-          <w:caps w:val="0"/>
-          <w:noProof/>
-          <w:sz w:val="24"/>
-          <w:lang w:val="en-US"/>
-        </w:rPr>
-      </w:pPr>
-      <w:r>
-        <w:rPr>
-          <w:noProof/>
-        </w:rPr>
-        <w:t>3.</w:t>
-      </w:r>
-      <w:r>
-        <w:rPr>
-          <w:rFonts w:asciiTheme="minorHAnsi" w:eastAsiaTheme="minorEastAsia" w:hAnsiTheme="minorHAnsi" w:cstheme="minorBidi"/>
-          <w:b w:val="0"/>
-          <w:bCs w:val="0"/>
-          <w:caps w:val="0"/>
-          <w:noProof/>
-          <w:sz w:val="24"/>
-          <w:lang w:val="en-US"/>
-        </w:rPr>
-        <w:t xml:space="preserve"> </w:t>
-      </w:r>
-      <w:r>
-        <w:rPr>
-          <w:noProof/>
-        </w:rPr>
-        <w:t>High-Level Design</w:t>
-      </w:r>
-      <w:r>
-        <w:rPr>
-          <w:noProof/>
-        </w:rPr>
-        <w:tab/>
-      </w:r>
-      <w:r>
-        <w:rPr>
-          <w:noProof/>
-        </w:rPr>
-        <w:fldChar w:fldCharType="begin"/>
-      </w:r>
-      <w:r>
-        <w:rPr>
-          <w:noProof/>
-        </w:rPr>
-        <w:instrText xml:space="preserve"> PAGEREF _Toc506727681 \h </w:instrText>
-      </w:r>
-      <w:r>
-        <w:rPr>
-          <w:noProof/>
-        </w:rPr>
-      </w:r>
-      <w:r>
-        <w:rPr>
-          <w:noProof/>
-        </w:rPr>
-        <w:fldChar w:fldCharType="separate"/>
-      </w:r>
-      <w:r>
-        <w:rPr>
-          <w:noProof/>
-        </w:rPr>
-        <w:t>2</w:t>
-      </w:r>
-      <w:r>
-        <w:rPr>
-          <w:noProof/>
-        </w:rPr>
-        <w:fldChar w:fldCharType="end"/>
-      </w:r>
-    </w:p>
-    <w:p>
-      <w:pPr>
-        <w:pStyle w:val="TOC2"/>
-        <w:spacing w:line="480" w:lineRule="auto"/>
-        <w:rPr>
-          <w:rFonts w:asciiTheme="minorHAnsi" w:eastAsiaTheme="minorEastAsia" w:hAnsiTheme="minorHAnsi" w:cstheme="minorBidi"/>
-          <w:noProof/>
-          <w:sz w:val="24"/>
-          <w:lang w:val="en-US"/>
-        </w:rPr>
-      </w:pPr>
-      <w:r>
-        <w:rPr>
-          <w:noProof/>
-        </w:rPr>
-        <w:t>3.1</w:t>
-      </w:r>
-      <w:r>
-        <w:rPr>
-          <w:rFonts w:asciiTheme="minorHAnsi" w:eastAsiaTheme="minorEastAsia" w:hAnsiTheme="minorHAnsi" w:cstheme="minorBidi"/>
-          <w:noProof/>
-          <w:sz w:val="24"/>
-          <w:lang w:val="en-US"/>
-        </w:rPr>
-        <w:t xml:space="preserve"> </w:t>
-      </w:r>
-      <w:r>
-        <w:rPr>
-          <w:noProof/>
-        </w:rPr>
-        <w:t>View / Model Component 1..n</w:t>
-      </w:r>
-      <w:r>
-        <w:rPr>
-          <w:noProof/>
-        </w:rPr>
-        <w:tab/>
-      </w:r>
-      <w:r>
-        <w:rPr>
-          <w:noProof/>
-        </w:rPr>
-        <w:fldChar w:fldCharType="begin"/>
-      </w:r>
-      <w:r>
-        <w:rPr>
-          <w:noProof/>
-        </w:rPr>
-        <w:instrText xml:space="preserve"> PAGEREF _Toc506727682 \h </w:instrText>
-      </w:r>
-      <w:r>
-        <w:rPr>
-          <w:noProof/>
-        </w:rPr>
-      </w:r>
-      <w:r>
-        <w:rPr>
-          <w:noProof/>
-        </w:rPr>
-        <w:fldChar w:fldCharType="separate"/>
-      </w:r>
-      <w:r>
-        <w:rPr>
-          <w:noProof/>
-        </w:rPr>
-        <w:t>2</w:t>
+          <w:noProof/>
+        </w:rPr>
+        <w:t>8</w:t>
       </w:r>
       <w:r>
         <w:rPr>
@@ -1268,10 +1376,22 @@
           <w:ilvl w:val="0"/>
           <w:numId w:val="0"/>
         </w:numPr>
-      </w:pPr>
-      <w:bookmarkStart w:id="5" w:name="_Toc506727671"/>
-      <w:r>
-        <w:lastRenderedPageBreak/>
+        <w:rPr>
+          <w:sz w:val="24"/>
+          <w:szCs w:val="24"/>
+        </w:rPr>
+      </w:pPr>
+      <w:bookmarkStart w:id="5" w:name="_Toc506904487"/>
+    </w:p>
+    <w:p>
+      <w:pPr>
+        <w:pStyle w:val="Heading1"/>
+        <w:numPr>
+          <w:ilvl w:val="0"/>
+          <w:numId w:val="0"/>
+        </w:numPr>
+      </w:pPr>
+      <w:r>
         <w:t>Revisions</w:t>
       </w:r>
       <w:bookmarkEnd w:id="5"/>
@@ -1298,66 +1418,13 @@
         <w:gridCol w:w="1985"/>
       </w:tblGrid>
       <w:tr>
+        <w:trPr>
+          <w:trHeight w:val="20"/>
+        </w:trPr>
         <w:tc>
           <w:tcPr>
             <w:tcW w:w="1165" w:type="dxa"/>
-          </w:tcPr>
-          <w:p>
-            <w:pPr>
-              <w:pStyle w:val="Table-ColHead"/>
-              <w:rPr>
-                <w:rFonts w:ascii="Times New Roman" w:hAnsi="Times New Roman"/>
-              </w:rPr>
-            </w:pPr>
-            <w:r>
-              <w:rPr>
-                <w:rFonts w:ascii="Times New Roman" w:hAnsi="Times New Roman"/>
-              </w:rPr>
-              <w:t>Version</w:t>
-            </w:r>
-          </w:p>
-        </w:tc>
-        <w:tc>
-          <w:tcPr>
-            <w:tcW w:w="1954" w:type="dxa"/>
-          </w:tcPr>
-          <w:p>
-            <w:pPr>
-              <w:pStyle w:val="Table-ColHead"/>
-              <w:rPr>
-                <w:rFonts w:ascii="Times New Roman" w:hAnsi="Times New Roman"/>
-              </w:rPr>
-            </w:pPr>
-            <w:r>
-              <w:rPr>
-                <w:rFonts w:ascii="Times New Roman" w:hAnsi="Times New Roman"/>
-              </w:rPr>
-              <w:t>Primary Author(s)</w:t>
-            </w:r>
-          </w:p>
-        </w:tc>
-        <w:tc>
-          <w:tcPr>
-            <w:tcW w:w="4252" w:type="dxa"/>
-          </w:tcPr>
-          <w:p>
-            <w:pPr>
-              <w:pStyle w:val="Table-ColHead"/>
-              <w:rPr>
-                <w:rFonts w:ascii="Times New Roman" w:hAnsi="Times New Roman"/>
-              </w:rPr>
-            </w:pPr>
-            <w:r>
-              <w:rPr>
-                <w:rFonts w:ascii="Times New Roman" w:hAnsi="Times New Roman"/>
-              </w:rPr>
-              <w:t>Description of Version</w:t>
-            </w:r>
-          </w:p>
-        </w:tc>
-        <w:tc>
-          <w:tcPr>
-            <w:tcW w:w="1985" w:type="dxa"/>
+            <w:vAlign w:val="center"/>
           </w:tcPr>
           <w:p>
             <w:pPr>
@@ -1371,986 +1438,1369 @@
               <w:rPr>
                 <w:rFonts w:ascii="Times New Roman" w:hAnsi="Times New Roman"/>
               </w:rPr>
+              <w:t>Version</w:t>
+            </w:r>
+          </w:p>
+        </w:tc>
+        <w:tc>
+          <w:tcPr>
+            <w:tcW w:w="1954" w:type="dxa"/>
+            <w:vAlign w:val="center"/>
+          </w:tcPr>
+          <w:p>
+            <w:pPr>
+              <w:pStyle w:val="Table-ColHead"/>
+              <w:jc w:val="center"/>
+              <w:rPr>
+                <w:rFonts w:ascii="Times New Roman" w:hAnsi="Times New Roman"/>
+              </w:rPr>
+            </w:pPr>
+            <w:r>
+              <w:rPr>
+                <w:rFonts w:ascii="Times New Roman" w:hAnsi="Times New Roman"/>
+              </w:rPr>
+              <w:t>Primary Author(s)</w:t>
+            </w:r>
+          </w:p>
+        </w:tc>
+        <w:tc>
+          <w:tcPr>
+            <w:tcW w:w="4252" w:type="dxa"/>
+            <w:vAlign w:val="center"/>
+          </w:tcPr>
+          <w:p>
+            <w:pPr>
+              <w:pStyle w:val="Table-ColHead"/>
+              <w:jc w:val="center"/>
+              <w:rPr>
+                <w:rFonts w:ascii="Times New Roman" w:hAnsi="Times New Roman"/>
+              </w:rPr>
+            </w:pPr>
+            <w:r>
+              <w:rPr>
+                <w:rFonts w:ascii="Times New Roman" w:hAnsi="Times New Roman"/>
+              </w:rPr>
+              <w:t>Description of Version</w:t>
+            </w:r>
+          </w:p>
+        </w:tc>
+        <w:tc>
+          <w:tcPr>
+            <w:tcW w:w="1985" w:type="dxa"/>
+            <w:vAlign w:val="center"/>
+          </w:tcPr>
+          <w:p>
+            <w:pPr>
+              <w:pStyle w:val="Table-ColHead"/>
+              <w:jc w:val="center"/>
+              <w:rPr>
+                <w:rFonts w:ascii="Times New Roman" w:hAnsi="Times New Roman"/>
+              </w:rPr>
+            </w:pPr>
+            <w:r>
+              <w:rPr>
+                <w:rFonts w:ascii="Times New Roman" w:hAnsi="Times New Roman"/>
+              </w:rPr>
               <w:t>Date Completed</w:t>
             </w:r>
           </w:p>
         </w:tc>
       </w:tr>
       <w:tr>
+        <w:trPr>
+          <w:trHeight w:val="20"/>
+        </w:trPr>
         <w:tc>
           <w:tcPr>
             <w:tcW w:w="1165" w:type="dxa"/>
+            <w:vAlign w:val="center"/>
           </w:tcPr>
           <w:p>
             <w:pPr>
               <w:pStyle w:val="Table-Text"/>
               <w:suppressAutoHyphens/>
-            </w:pPr>
-            <w:r>
-              <w:t>Draft Type and Number</w:t>
+              <w:spacing w:before="0" w:after="0" w:line="240" w:lineRule="auto"/>
+              <w:jc w:val="center"/>
+            </w:pPr>
+            <w:r>
+              <w:t>1.0</w:t>
             </w:r>
           </w:p>
         </w:tc>
         <w:tc>
           <w:tcPr>
             <w:tcW w:w="1954" w:type="dxa"/>
+            <w:vAlign w:val="center"/>
           </w:tcPr>
           <w:p>
             <w:pPr>
               <w:pStyle w:val="Table-Text"/>
-            </w:pPr>
-            <w:r>
-              <w:t>Full Name</w:t>
+              <w:spacing w:before="0" w:after="0" w:line="240" w:lineRule="auto"/>
+              <w:jc w:val="center"/>
+            </w:pPr>
+            <w:r>
+              <w:t>Alexander Maxwell</w:t>
             </w:r>
           </w:p>
         </w:tc>
         <w:tc>
           <w:tcPr>
             <w:tcW w:w="4252" w:type="dxa"/>
+            <w:vAlign w:val="center"/>
           </w:tcPr>
           <w:p>
             <w:pPr>
               <w:pStyle w:val="Table-Text"/>
-            </w:pPr>
-            <w:r>
-              <w:t>Information about the revision. This table does not need to be filled in whenever a document is touched, only when the version is being upgraded.</w:t>
+              <w:spacing w:line="240" w:lineRule="auto"/>
+              <w:jc w:val="center"/>
+              <w:rPr>
+                <w:i/>
+              </w:rPr>
+            </w:pPr>
+            <w:r>
+              <w:t xml:space="preserve">Completion of </w:t>
+            </w:r>
+            <w:r>
+              <w:rPr>
+                <w:i/>
+              </w:rPr>
+              <w:t>section 1</w:t>
+            </w:r>
+            <w:r>
+              <w:t xml:space="preserve"> including sub sections 1.1, 1.2, 1.3, 1.4, and 1.5.</w:t>
             </w:r>
           </w:p>
         </w:tc>
         <w:tc>
           <w:tcPr>
             <w:tcW w:w="1985" w:type="dxa"/>
+            <w:vAlign w:val="center"/>
           </w:tcPr>
           <w:p>
             <w:pPr>
               <w:pStyle w:val="Table-Text"/>
+              <w:spacing w:before="0" w:after="0" w:line="240" w:lineRule="auto"/>
               <w:jc w:val="center"/>
             </w:pPr>
             <w:r>
-              <w:t>00/00/00</w:t>
+              <w:t>02/19/2018</w:t>
             </w:r>
           </w:p>
         </w:tc>
       </w:tr>
       <w:tr>
+        <w:trPr>
+          <w:trHeight w:val="20"/>
+        </w:trPr>
         <w:tc>
           <w:tcPr>
             <w:tcW w:w="1165" w:type="dxa"/>
+            <w:vAlign w:val="center"/>
           </w:tcPr>
           <w:p>
             <w:pPr>
               <w:pStyle w:val="Table-Text"/>
               <w:suppressAutoHyphens/>
+              <w:spacing w:before="0" w:after="0" w:line="240" w:lineRule="auto"/>
+              <w:jc w:val="center"/>
             </w:pPr>
           </w:p>
         </w:tc>
         <w:tc>
           <w:tcPr>
             <w:tcW w:w="1954" w:type="dxa"/>
+            <w:vAlign w:val="center"/>
           </w:tcPr>
           <w:p>
             <w:pPr>
               <w:pStyle w:val="Table-Text"/>
+              <w:spacing w:before="0" w:after="0" w:line="240" w:lineRule="auto"/>
+              <w:jc w:val="center"/>
             </w:pPr>
           </w:p>
         </w:tc>
         <w:tc>
           <w:tcPr>
             <w:tcW w:w="4252" w:type="dxa"/>
+            <w:vAlign w:val="center"/>
           </w:tcPr>
           <w:p>
             <w:pPr>
               <w:pStyle w:val="Table-Text"/>
+              <w:spacing w:before="0" w:after="0" w:line="240" w:lineRule="auto"/>
+              <w:jc w:val="center"/>
             </w:pPr>
           </w:p>
         </w:tc>
         <w:tc>
           <w:tcPr>
             <w:tcW w:w="1985" w:type="dxa"/>
+            <w:vAlign w:val="center"/>
           </w:tcPr>
           <w:p>
             <w:pPr>
               <w:pStyle w:val="Table-Text"/>
+              <w:spacing w:before="0" w:after="0" w:line="240" w:lineRule="auto"/>
               <w:jc w:val="center"/>
             </w:pPr>
           </w:p>
         </w:tc>
       </w:tr>
       <w:tr>
+        <w:trPr>
+          <w:trHeight w:val="20"/>
+        </w:trPr>
         <w:tc>
           <w:tcPr>
             <w:tcW w:w="1165" w:type="dxa"/>
+            <w:vAlign w:val="center"/>
           </w:tcPr>
           <w:p>
             <w:pPr>
               <w:pStyle w:val="Table-Text"/>
               <w:suppressAutoHyphens/>
+              <w:spacing w:before="0" w:after="0" w:line="240" w:lineRule="auto"/>
+              <w:jc w:val="center"/>
             </w:pPr>
           </w:p>
         </w:tc>
         <w:tc>
           <w:tcPr>
             <w:tcW w:w="1954" w:type="dxa"/>
+            <w:vAlign w:val="center"/>
           </w:tcPr>
           <w:p>
             <w:pPr>
               <w:pStyle w:val="Table-Text"/>
+              <w:spacing w:before="0" w:after="0" w:line="240" w:lineRule="auto"/>
+              <w:jc w:val="center"/>
             </w:pPr>
           </w:p>
         </w:tc>
         <w:tc>
           <w:tcPr>
             <w:tcW w:w="4252" w:type="dxa"/>
+            <w:vAlign w:val="center"/>
           </w:tcPr>
           <w:p>
             <w:pPr>
               <w:pStyle w:val="Table-Text"/>
+              <w:spacing w:before="0" w:after="0" w:line="240" w:lineRule="auto"/>
+              <w:jc w:val="center"/>
             </w:pPr>
           </w:p>
         </w:tc>
         <w:tc>
           <w:tcPr>
             <w:tcW w:w="1985" w:type="dxa"/>
+            <w:vAlign w:val="center"/>
           </w:tcPr>
           <w:p>
             <w:pPr>
               <w:pStyle w:val="Table-Text"/>
+              <w:spacing w:before="0" w:after="0" w:line="240" w:lineRule="auto"/>
               <w:jc w:val="center"/>
             </w:pPr>
           </w:p>
         </w:tc>
       </w:tr>
       <w:tr>
+        <w:trPr>
+          <w:trHeight w:val="20"/>
+        </w:trPr>
         <w:tc>
           <w:tcPr>
             <w:tcW w:w="1165" w:type="dxa"/>
+            <w:vAlign w:val="center"/>
           </w:tcPr>
           <w:p>
             <w:pPr>
               <w:pStyle w:val="Table-Text"/>
               <w:suppressAutoHyphens/>
+              <w:spacing w:before="0" w:after="0" w:line="240" w:lineRule="auto"/>
+              <w:jc w:val="center"/>
             </w:pPr>
           </w:p>
         </w:tc>
         <w:tc>
           <w:tcPr>
             <w:tcW w:w="1954" w:type="dxa"/>
+            <w:vAlign w:val="center"/>
           </w:tcPr>
           <w:p>
             <w:pPr>
               <w:pStyle w:val="Table-Text"/>
+              <w:spacing w:before="0" w:after="0" w:line="240" w:lineRule="auto"/>
+              <w:jc w:val="center"/>
             </w:pPr>
           </w:p>
         </w:tc>
         <w:tc>
           <w:tcPr>
             <w:tcW w:w="4252" w:type="dxa"/>
+            <w:vAlign w:val="center"/>
           </w:tcPr>
           <w:p>
             <w:pPr>
               <w:pStyle w:val="Table-Text"/>
+              <w:spacing w:before="0" w:after="0" w:line="240" w:lineRule="auto"/>
+              <w:jc w:val="center"/>
             </w:pPr>
           </w:p>
         </w:tc>
         <w:tc>
           <w:tcPr>
             <w:tcW w:w="1985" w:type="dxa"/>
+            <w:vAlign w:val="center"/>
           </w:tcPr>
           <w:p>
             <w:pPr>
               <w:pStyle w:val="Table-Text"/>
+              <w:spacing w:before="0" w:after="0" w:line="240" w:lineRule="auto"/>
               <w:jc w:val="center"/>
             </w:pPr>
           </w:p>
         </w:tc>
       </w:tr>
       <w:tr>
+        <w:trPr>
+          <w:trHeight w:val="20"/>
+        </w:trPr>
         <w:tc>
           <w:tcPr>
             <w:tcW w:w="1165" w:type="dxa"/>
+            <w:vAlign w:val="center"/>
           </w:tcPr>
           <w:p>
             <w:pPr>
               <w:pStyle w:val="Table-Text"/>
               <w:suppressAutoHyphens/>
+              <w:spacing w:before="0" w:after="0" w:line="240" w:lineRule="auto"/>
+              <w:jc w:val="center"/>
             </w:pPr>
           </w:p>
         </w:tc>
         <w:tc>
           <w:tcPr>
             <w:tcW w:w="1954" w:type="dxa"/>
+            <w:vAlign w:val="center"/>
           </w:tcPr>
           <w:p>
             <w:pPr>
               <w:pStyle w:val="Table-Text"/>
+              <w:spacing w:before="0" w:after="0" w:line="240" w:lineRule="auto"/>
+              <w:jc w:val="center"/>
             </w:pPr>
           </w:p>
         </w:tc>
         <w:tc>
           <w:tcPr>
             <w:tcW w:w="4252" w:type="dxa"/>
+            <w:vAlign w:val="center"/>
           </w:tcPr>
           <w:p>
             <w:pPr>
               <w:pStyle w:val="Table-Text"/>
+              <w:spacing w:before="0" w:after="0" w:line="240" w:lineRule="auto"/>
+              <w:jc w:val="center"/>
             </w:pPr>
           </w:p>
         </w:tc>
         <w:tc>
           <w:tcPr>
             <w:tcW w:w="1985" w:type="dxa"/>
+            <w:vAlign w:val="center"/>
           </w:tcPr>
           <w:p>
             <w:pPr>
               <w:pStyle w:val="Table-Text"/>
+              <w:spacing w:before="0" w:after="0" w:line="240" w:lineRule="auto"/>
               <w:jc w:val="center"/>
             </w:pPr>
           </w:p>
         </w:tc>
       </w:tr>
       <w:tr>
+        <w:trPr>
+          <w:trHeight w:val="20"/>
+        </w:trPr>
         <w:tc>
           <w:tcPr>
             <w:tcW w:w="1165" w:type="dxa"/>
+            <w:vAlign w:val="center"/>
           </w:tcPr>
           <w:p>
             <w:pPr>
               <w:pStyle w:val="Table-Text"/>
               <w:suppressAutoHyphens/>
+              <w:spacing w:before="0" w:after="0" w:line="240" w:lineRule="auto"/>
+              <w:jc w:val="center"/>
             </w:pPr>
           </w:p>
         </w:tc>
         <w:tc>
           <w:tcPr>
             <w:tcW w:w="1954" w:type="dxa"/>
+            <w:vAlign w:val="center"/>
           </w:tcPr>
           <w:p>
             <w:pPr>
               <w:pStyle w:val="Table-Text"/>
+              <w:spacing w:before="0" w:after="0" w:line="240" w:lineRule="auto"/>
+              <w:jc w:val="center"/>
             </w:pPr>
           </w:p>
         </w:tc>
         <w:tc>
           <w:tcPr>
             <w:tcW w:w="4252" w:type="dxa"/>
+            <w:vAlign w:val="center"/>
           </w:tcPr>
           <w:p>
             <w:pPr>
               <w:pStyle w:val="Table-Text"/>
+              <w:spacing w:before="0" w:after="0" w:line="240" w:lineRule="auto"/>
+              <w:jc w:val="center"/>
             </w:pPr>
           </w:p>
         </w:tc>
         <w:tc>
           <w:tcPr>
             <w:tcW w:w="1985" w:type="dxa"/>
+            <w:vAlign w:val="center"/>
           </w:tcPr>
           <w:p>
             <w:pPr>
               <w:pStyle w:val="Table-Text"/>
+              <w:spacing w:before="0" w:after="0" w:line="240" w:lineRule="auto"/>
               <w:jc w:val="center"/>
             </w:pPr>
           </w:p>
         </w:tc>
       </w:tr>
       <w:tr>
+        <w:trPr>
+          <w:trHeight w:val="20"/>
+        </w:trPr>
         <w:tc>
           <w:tcPr>
             <w:tcW w:w="1165" w:type="dxa"/>
+            <w:vAlign w:val="center"/>
           </w:tcPr>
           <w:p>
             <w:pPr>
               <w:pStyle w:val="Table-Text"/>
               <w:suppressAutoHyphens/>
+              <w:spacing w:before="0" w:after="0" w:line="240" w:lineRule="auto"/>
+              <w:jc w:val="center"/>
             </w:pPr>
           </w:p>
         </w:tc>
         <w:tc>
           <w:tcPr>
             <w:tcW w:w="1954" w:type="dxa"/>
+            <w:vAlign w:val="center"/>
           </w:tcPr>
           <w:p>
             <w:pPr>
               <w:pStyle w:val="Table-Text"/>
+              <w:spacing w:before="0" w:after="0" w:line="240" w:lineRule="auto"/>
+              <w:jc w:val="center"/>
             </w:pPr>
           </w:p>
         </w:tc>
         <w:tc>
           <w:tcPr>
             <w:tcW w:w="4252" w:type="dxa"/>
+            <w:vAlign w:val="center"/>
           </w:tcPr>
           <w:p>
             <w:pPr>
               <w:pStyle w:val="Table-Text"/>
+              <w:spacing w:before="0" w:after="0" w:line="240" w:lineRule="auto"/>
+              <w:jc w:val="center"/>
             </w:pPr>
           </w:p>
         </w:tc>
         <w:tc>
           <w:tcPr>
             <w:tcW w:w="1985" w:type="dxa"/>
+            <w:vAlign w:val="center"/>
           </w:tcPr>
           <w:p>
             <w:pPr>
               <w:pStyle w:val="Table-Text"/>
+              <w:spacing w:before="0" w:after="0" w:line="240" w:lineRule="auto"/>
               <w:jc w:val="center"/>
             </w:pPr>
           </w:p>
         </w:tc>
       </w:tr>
       <w:tr>
+        <w:trPr>
+          <w:trHeight w:val="20"/>
+        </w:trPr>
         <w:tc>
           <w:tcPr>
             <w:tcW w:w="1165" w:type="dxa"/>
+            <w:vAlign w:val="center"/>
           </w:tcPr>
           <w:p>
             <w:pPr>
               <w:pStyle w:val="Table-Text"/>
               <w:suppressAutoHyphens/>
+              <w:spacing w:before="0" w:after="0" w:line="240" w:lineRule="auto"/>
+              <w:jc w:val="center"/>
             </w:pPr>
           </w:p>
         </w:tc>
         <w:tc>
           <w:tcPr>
             <w:tcW w:w="1954" w:type="dxa"/>
+            <w:vAlign w:val="center"/>
           </w:tcPr>
           <w:p>
             <w:pPr>
               <w:pStyle w:val="Table-Text"/>
+              <w:spacing w:before="0" w:after="0" w:line="240" w:lineRule="auto"/>
+              <w:jc w:val="center"/>
             </w:pPr>
           </w:p>
         </w:tc>
         <w:tc>
           <w:tcPr>
             <w:tcW w:w="4252" w:type="dxa"/>
+            <w:vAlign w:val="center"/>
           </w:tcPr>
           <w:p>
             <w:pPr>
               <w:pStyle w:val="Table-Text"/>
+              <w:spacing w:before="0" w:after="0" w:line="240" w:lineRule="auto"/>
+              <w:jc w:val="center"/>
             </w:pPr>
           </w:p>
         </w:tc>
         <w:tc>
           <w:tcPr>
             <w:tcW w:w="1985" w:type="dxa"/>
+            <w:vAlign w:val="center"/>
           </w:tcPr>
           <w:p>
             <w:pPr>
               <w:pStyle w:val="Table-Text"/>
+              <w:spacing w:before="0" w:after="0" w:line="240" w:lineRule="auto"/>
               <w:jc w:val="center"/>
             </w:pPr>
           </w:p>
         </w:tc>
       </w:tr>
       <w:tr>
+        <w:trPr>
+          <w:trHeight w:val="20"/>
+        </w:trPr>
         <w:tc>
           <w:tcPr>
             <w:tcW w:w="1165" w:type="dxa"/>
+            <w:vAlign w:val="center"/>
           </w:tcPr>
           <w:p>
             <w:pPr>
               <w:pStyle w:val="Table-Text"/>
               <w:suppressAutoHyphens/>
+              <w:spacing w:before="0" w:after="0" w:line="240" w:lineRule="auto"/>
+              <w:jc w:val="center"/>
             </w:pPr>
           </w:p>
         </w:tc>
         <w:tc>
           <w:tcPr>
             <w:tcW w:w="1954" w:type="dxa"/>
+            <w:vAlign w:val="center"/>
           </w:tcPr>
           <w:p>
             <w:pPr>
               <w:pStyle w:val="Table-Text"/>
+              <w:spacing w:before="0" w:after="0" w:line="240" w:lineRule="auto"/>
+              <w:jc w:val="center"/>
             </w:pPr>
           </w:p>
         </w:tc>
         <w:tc>
           <w:tcPr>
             <w:tcW w:w="4252" w:type="dxa"/>
+            <w:vAlign w:val="center"/>
           </w:tcPr>
           <w:p>
             <w:pPr>
               <w:pStyle w:val="Table-Text"/>
+              <w:spacing w:before="0" w:after="0" w:line="240" w:lineRule="auto"/>
+              <w:jc w:val="center"/>
             </w:pPr>
           </w:p>
         </w:tc>
         <w:tc>
           <w:tcPr>
             <w:tcW w:w="1985" w:type="dxa"/>
+            <w:vAlign w:val="center"/>
           </w:tcPr>
           <w:p>
             <w:pPr>
               <w:pStyle w:val="Table-Text"/>
+              <w:spacing w:before="0" w:after="0" w:line="240" w:lineRule="auto"/>
               <w:jc w:val="center"/>
             </w:pPr>
           </w:p>
         </w:tc>
       </w:tr>
       <w:tr>
+        <w:trPr>
+          <w:trHeight w:val="20"/>
+        </w:trPr>
         <w:tc>
           <w:tcPr>
             <w:tcW w:w="1165" w:type="dxa"/>
+            <w:vAlign w:val="center"/>
           </w:tcPr>
           <w:p>
             <w:pPr>
               <w:pStyle w:val="Table-Text"/>
               <w:suppressAutoHyphens/>
+              <w:spacing w:before="0" w:after="0" w:line="240" w:lineRule="auto"/>
+              <w:jc w:val="center"/>
             </w:pPr>
           </w:p>
         </w:tc>
         <w:tc>
           <w:tcPr>
             <w:tcW w:w="1954" w:type="dxa"/>
+            <w:vAlign w:val="center"/>
           </w:tcPr>
           <w:p>
             <w:pPr>
               <w:pStyle w:val="Table-Text"/>
+              <w:spacing w:before="0" w:after="0" w:line="240" w:lineRule="auto"/>
+              <w:jc w:val="center"/>
             </w:pPr>
           </w:p>
         </w:tc>
         <w:tc>
           <w:tcPr>
             <w:tcW w:w="4252" w:type="dxa"/>
+            <w:vAlign w:val="center"/>
           </w:tcPr>
           <w:p>
             <w:pPr>
               <w:pStyle w:val="Table-Text"/>
+              <w:spacing w:before="0" w:after="0" w:line="240" w:lineRule="auto"/>
+              <w:jc w:val="center"/>
             </w:pPr>
           </w:p>
         </w:tc>
         <w:tc>
           <w:tcPr>
             <w:tcW w:w="1985" w:type="dxa"/>
+            <w:vAlign w:val="center"/>
           </w:tcPr>
           <w:p>
             <w:pPr>
               <w:pStyle w:val="Table-Text"/>
+              <w:spacing w:before="0" w:after="0" w:line="240" w:lineRule="auto"/>
               <w:jc w:val="center"/>
             </w:pPr>
           </w:p>
         </w:tc>
       </w:tr>
       <w:tr>
+        <w:trPr>
+          <w:trHeight w:val="20"/>
+        </w:trPr>
         <w:tc>
           <w:tcPr>
             <w:tcW w:w="1165" w:type="dxa"/>
+            <w:vAlign w:val="center"/>
           </w:tcPr>
           <w:p>
             <w:pPr>
               <w:pStyle w:val="Table-Text"/>
               <w:suppressAutoHyphens/>
+              <w:spacing w:before="0" w:after="0" w:line="240" w:lineRule="auto"/>
+              <w:jc w:val="center"/>
             </w:pPr>
           </w:p>
         </w:tc>
         <w:tc>
           <w:tcPr>
             <w:tcW w:w="1954" w:type="dxa"/>
+            <w:vAlign w:val="center"/>
           </w:tcPr>
           <w:p>
             <w:pPr>
               <w:pStyle w:val="Table-Text"/>
+              <w:spacing w:before="0" w:after="0" w:line="240" w:lineRule="auto"/>
+              <w:jc w:val="center"/>
             </w:pPr>
           </w:p>
         </w:tc>
         <w:tc>
           <w:tcPr>
             <w:tcW w:w="4252" w:type="dxa"/>
+            <w:vAlign w:val="center"/>
           </w:tcPr>
           <w:p>
             <w:pPr>
               <w:pStyle w:val="Table-Text"/>
+              <w:spacing w:before="0" w:after="0" w:line="240" w:lineRule="auto"/>
+              <w:jc w:val="center"/>
             </w:pPr>
           </w:p>
         </w:tc>
         <w:tc>
           <w:tcPr>
             <w:tcW w:w="1985" w:type="dxa"/>
+            <w:vAlign w:val="center"/>
           </w:tcPr>
           <w:p>
             <w:pPr>
               <w:pStyle w:val="Table-Text"/>
+              <w:spacing w:before="0" w:after="0" w:line="240" w:lineRule="auto"/>
               <w:jc w:val="center"/>
             </w:pPr>
           </w:p>
         </w:tc>
       </w:tr>
       <w:tr>
+        <w:trPr>
+          <w:trHeight w:val="20"/>
+        </w:trPr>
         <w:tc>
           <w:tcPr>
             <w:tcW w:w="1165" w:type="dxa"/>
+            <w:vAlign w:val="center"/>
           </w:tcPr>
           <w:p>
             <w:pPr>
               <w:pStyle w:val="Table-Text"/>
               <w:suppressAutoHyphens/>
+              <w:spacing w:before="0" w:after="0" w:line="240" w:lineRule="auto"/>
+              <w:jc w:val="center"/>
             </w:pPr>
           </w:p>
         </w:tc>
         <w:tc>
           <w:tcPr>
             <w:tcW w:w="1954" w:type="dxa"/>
+            <w:vAlign w:val="center"/>
           </w:tcPr>
           <w:p>
             <w:pPr>
               <w:pStyle w:val="Table-Text"/>
+              <w:spacing w:before="0" w:after="0" w:line="240" w:lineRule="auto"/>
+              <w:jc w:val="center"/>
             </w:pPr>
           </w:p>
         </w:tc>
         <w:tc>
           <w:tcPr>
             <w:tcW w:w="4252" w:type="dxa"/>
+            <w:vAlign w:val="center"/>
           </w:tcPr>
           <w:p>
             <w:pPr>
               <w:pStyle w:val="Table-Text"/>
+              <w:spacing w:before="0" w:after="0" w:line="240" w:lineRule="auto"/>
+              <w:jc w:val="center"/>
             </w:pPr>
           </w:p>
         </w:tc>
         <w:tc>
           <w:tcPr>
             <w:tcW w:w="1985" w:type="dxa"/>
+            <w:vAlign w:val="center"/>
           </w:tcPr>
           <w:p>
             <w:pPr>
               <w:pStyle w:val="Table-Text"/>
+              <w:spacing w:before="0" w:after="0" w:line="240" w:lineRule="auto"/>
               <w:jc w:val="center"/>
             </w:pPr>
           </w:p>
         </w:tc>
       </w:tr>
       <w:tr>
+        <w:trPr>
+          <w:trHeight w:val="20"/>
+        </w:trPr>
         <w:tc>
           <w:tcPr>
             <w:tcW w:w="1165" w:type="dxa"/>
+            <w:vAlign w:val="center"/>
           </w:tcPr>
           <w:p>
             <w:pPr>
               <w:pStyle w:val="Table-Text"/>
               <w:suppressAutoHyphens/>
+              <w:spacing w:before="0" w:after="0" w:line="240" w:lineRule="auto"/>
+              <w:jc w:val="center"/>
             </w:pPr>
           </w:p>
         </w:tc>
         <w:tc>
           <w:tcPr>
             <w:tcW w:w="1954" w:type="dxa"/>
+            <w:vAlign w:val="center"/>
           </w:tcPr>
           <w:p>
             <w:pPr>
               <w:pStyle w:val="Table-Text"/>
+              <w:spacing w:before="0" w:after="0" w:line="240" w:lineRule="auto"/>
+              <w:jc w:val="center"/>
             </w:pPr>
           </w:p>
         </w:tc>
         <w:tc>
           <w:tcPr>
             <w:tcW w:w="4252" w:type="dxa"/>
+            <w:vAlign w:val="center"/>
           </w:tcPr>
           <w:p>
             <w:pPr>
               <w:pStyle w:val="Table-Text"/>
+              <w:spacing w:before="0" w:after="0" w:line="240" w:lineRule="auto"/>
+              <w:jc w:val="center"/>
             </w:pPr>
           </w:p>
         </w:tc>
         <w:tc>
           <w:tcPr>
             <w:tcW w:w="1985" w:type="dxa"/>
+            <w:vAlign w:val="center"/>
           </w:tcPr>
           <w:p>
             <w:pPr>
               <w:pStyle w:val="Table-Text"/>
+              <w:spacing w:before="0" w:after="0" w:line="240" w:lineRule="auto"/>
               <w:jc w:val="center"/>
             </w:pPr>
           </w:p>
         </w:tc>
       </w:tr>
       <w:tr>
+        <w:trPr>
+          <w:trHeight w:val="20"/>
+        </w:trPr>
         <w:tc>
           <w:tcPr>
             <w:tcW w:w="1165" w:type="dxa"/>
+            <w:vAlign w:val="center"/>
           </w:tcPr>
           <w:p>
             <w:pPr>
               <w:pStyle w:val="Table-Text"/>
               <w:suppressAutoHyphens/>
+              <w:spacing w:before="0" w:after="0" w:line="240" w:lineRule="auto"/>
+              <w:jc w:val="center"/>
             </w:pPr>
           </w:p>
         </w:tc>
         <w:tc>
           <w:tcPr>
             <w:tcW w:w="1954" w:type="dxa"/>
+            <w:vAlign w:val="center"/>
           </w:tcPr>
           <w:p>
             <w:pPr>
               <w:pStyle w:val="Table-Text"/>
+              <w:spacing w:before="0" w:after="0" w:line="240" w:lineRule="auto"/>
+              <w:jc w:val="center"/>
             </w:pPr>
           </w:p>
         </w:tc>
         <w:tc>
           <w:tcPr>
             <w:tcW w:w="4252" w:type="dxa"/>
+            <w:vAlign w:val="center"/>
           </w:tcPr>
           <w:p>
             <w:pPr>
               <w:pStyle w:val="Table-Text"/>
+              <w:spacing w:before="0" w:after="0" w:line="240" w:lineRule="auto"/>
+              <w:jc w:val="center"/>
             </w:pPr>
           </w:p>
         </w:tc>
         <w:tc>
           <w:tcPr>
             <w:tcW w:w="1985" w:type="dxa"/>
+            <w:vAlign w:val="center"/>
           </w:tcPr>
           <w:p>
             <w:pPr>
               <w:pStyle w:val="Table-Text"/>
+              <w:spacing w:before="0" w:after="0" w:line="240" w:lineRule="auto"/>
               <w:jc w:val="center"/>
             </w:pPr>
           </w:p>
         </w:tc>
       </w:tr>
       <w:tr>
+        <w:trPr>
+          <w:trHeight w:val="20"/>
+        </w:trPr>
         <w:tc>
           <w:tcPr>
             <w:tcW w:w="1165" w:type="dxa"/>
+            <w:vAlign w:val="center"/>
           </w:tcPr>
           <w:p>
             <w:pPr>
               <w:pStyle w:val="Table-Text"/>
               <w:suppressAutoHyphens/>
+              <w:spacing w:before="0" w:after="0" w:line="240" w:lineRule="auto"/>
+              <w:jc w:val="center"/>
             </w:pPr>
           </w:p>
         </w:tc>
         <w:tc>
           <w:tcPr>
             <w:tcW w:w="1954" w:type="dxa"/>
+            <w:vAlign w:val="center"/>
           </w:tcPr>
           <w:p>
             <w:pPr>
               <w:pStyle w:val="Table-Text"/>
+              <w:spacing w:before="0" w:after="0" w:line="240" w:lineRule="auto"/>
+              <w:jc w:val="center"/>
             </w:pPr>
           </w:p>
         </w:tc>
         <w:tc>
           <w:tcPr>
             <w:tcW w:w="4252" w:type="dxa"/>
+            <w:vAlign w:val="center"/>
           </w:tcPr>
           <w:p>
             <w:pPr>
               <w:pStyle w:val="Table-Text"/>
+              <w:spacing w:before="0" w:after="0" w:line="240" w:lineRule="auto"/>
+              <w:jc w:val="center"/>
             </w:pPr>
           </w:p>
         </w:tc>
         <w:tc>
           <w:tcPr>
             <w:tcW w:w="1985" w:type="dxa"/>
+            <w:vAlign w:val="center"/>
           </w:tcPr>
           <w:p>
             <w:pPr>
               <w:pStyle w:val="Table-Text"/>
+              <w:spacing w:before="0" w:after="0" w:line="240" w:lineRule="auto"/>
               <w:jc w:val="center"/>
             </w:pPr>
           </w:p>
         </w:tc>
       </w:tr>
       <w:tr>
+        <w:trPr>
+          <w:trHeight w:val="20"/>
+        </w:trPr>
         <w:tc>
           <w:tcPr>
             <w:tcW w:w="1165" w:type="dxa"/>
+            <w:vAlign w:val="center"/>
           </w:tcPr>
           <w:p>
             <w:pPr>
               <w:pStyle w:val="Table-Text"/>
               <w:suppressAutoHyphens/>
+              <w:spacing w:before="0" w:after="0" w:line="240" w:lineRule="auto"/>
+              <w:jc w:val="center"/>
             </w:pPr>
           </w:p>
         </w:tc>
         <w:tc>
           <w:tcPr>
             <w:tcW w:w="1954" w:type="dxa"/>
+            <w:vAlign w:val="center"/>
           </w:tcPr>
           <w:p>
             <w:pPr>
               <w:pStyle w:val="Table-Text"/>
+              <w:spacing w:before="0" w:after="0" w:line="240" w:lineRule="auto"/>
+              <w:jc w:val="center"/>
             </w:pPr>
           </w:p>
         </w:tc>
         <w:tc>
           <w:tcPr>
             <w:tcW w:w="4252" w:type="dxa"/>
+            <w:vAlign w:val="center"/>
           </w:tcPr>
           <w:p>
             <w:pPr>
               <w:pStyle w:val="Table-Text"/>
+              <w:spacing w:before="0" w:after="0" w:line="240" w:lineRule="auto"/>
+              <w:jc w:val="center"/>
             </w:pPr>
           </w:p>
         </w:tc>
         <w:tc>
           <w:tcPr>
             <w:tcW w:w="1985" w:type="dxa"/>
+            <w:vAlign w:val="center"/>
           </w:tcPr>
           <w:p>
             <w:pPr>
               <w:pStyle w:val="Table-Text"/>
+              <w:spacing w:before="0" w:after="0" w:line="240" w:lineRule="auto"/>
               <w:jc w:val="center"/>
             </w:pPr>
           </w:p>
         </w:tc>
       </w:tr>
       <w:tr>
+        <w:trPr>
+          <w:trHeight w:val="20"/>
+        </w:trPr>
         <w:tc>
           <w:tcPr>
             <w:tcW w:w="1165" w:type="dxa"/>
+            <w:vAlign w:val="center"/>
           </w:tcPr>
           <w:p>
             <w:pPr>
               <w:pStyle w:val="Table-Text"/>
               <w:suppressAutoHyphens/>
+              <w:spacing w:before="0" w:after="0" w:line="240" w:lineRule="auto"/>
+              <w:jc w:val="center"/>
             </w:pPr>
           </w:p>
         </w:tc>
         <w:tc>
           <w:tcPr>
             <w:tcW w:w="1954" w:type="dxa"/>
+            <w:vAlign w:val="center"/>
           </w:tcPr>
           <w:p>
             <w:pPr>
               <w:pStyle w:val="Table-Text"/>
+              <w:spacing w:before="0" w:after="0" w:line="240" w:lineRule="auto"/>
+              <w:jc w:val="center"/>
             </w:pPr>
           </w:p>
         </w:tc>
         <w:tc>
           <w:tcPr>
             <w:tcW w:w="4252" w:type="dxa"/>
+            <w:vAlign w:val="center"/>
           </w:tcPr>
           <w:p>
             <w:pPr>
               <w:pStyle w:val="Table-Text"/>
+              <w:spacing w:before="0" w:after="0" w:line="240" w:lineRule="auto"/>
+              <w:jc w:val="center"/>
             </w:pPr>
           </w:p>
         </w:tc>
         <w:tc>
           <w:tcPr>
             <w:tcW w:w="1985" w:type="dxa"/>
+            <w:vAlign w:val="center"/>
           </w:tcPr>
           <w:p>
             <w:pPr>
               <w:pStyle w:val="Table-Text"/>
+              <w:spacing w:before="0" w:after="0" w:line="240" w:lineRule="auto"/>
               <w:jc w:val="center"/>
             </w:pPr>
           </w:p>
         </w:tc>
       </w:tr>
       <w:tr>
+        <w:trPr>
+          <w:trHeight w:val="20"/>
+        </w:trPr>
         <w:tc>
           <w:tcPr>
             <w:tcW w:w="1165" w:type="dxa"/>
+            <w:vAlign w:val="center"/>
           </w:tcPr>
           <w:p>
             <w:pPr>
               <w:pStyle w:val="Table-Text"/>
               <w:suppressAutoHyphens/>
+              <w:spacing w:before="0" w:after="0" w:line="240" w:lineRule="auto"/>
+              <w:jc w:val="center"/>
             </w:pPr>
           </w:p>
         </w:tc>
         <w:tc>
           <w:tcPr>
             <w:tcW w:w="1954" w:type="dxa"/>
+            <w:vAlign w:val="center"/>
           </w:tcPr>
           <w:p>
             <w:pPr>
               <w:pStyle w:val="Table-Text"/>
+              <w:spacing w:before="0" w:after="0" w:line="240" w:lineRule="auto"/>
+              <w:jc w:val="center"/>
             </w:pPr>
           </w:p>
         </w:tc>
         <w:tc>
           <w:tcPr>
             <w:tcW w:w="4252" w:type="dxa"/>
+            <w:vAlign w:val="center"/>
           </w:tcPr>
           <w:p>
             <w:pPr>
               <w:pStyle w:val="Table-Text"/>
+              <w:spacing w:before="0" w:after="0" w:line="240" w:lineRule="auto"/>
+              <w:jc w:val="center"/>
             </w:pPr>
           </w:p>
         </w:tc>
         <w:tc>
           <w:tcPr>
             <w:tcW w:w="1985" w:type="dxa"/>
+            <w:vAlign w:val="center"/>
           </w:tcPr>
           <w:p>
             <w:pPr>
               <w:pStyle w:val="Table-Text"/>
+              <w:spacing w:before="0" w:after="0" w:line="240" w:lineRule="auto"/>
               <w:jc w:val="center"/>
             </w:pPr>
           </w:p>
         </w:tc>
       </w:tr>
       <w:tr>
+        <w:trPr>
+          <w:trHeight w:val="20"/>
+        </w:trPr>
         <w:tc>
           <w:tcPr>
             <w:tcW w:w="1165" w:type="dxa"/>
+            <w:vAlign w:val="center"/>
           </w:tcPr>
           <w:p>
             <w:pPr>
               <w:pStyle w:val="Table-Text"/>
               <w:suppressAutoHyphens/>
+              <w:spacing w:before="0" w:after="0" w:line="240" w:lineRule="auto"/>
+              <w:jc w:val="center"/>
             </w:pPr>
           </w:p>
         </w:tc>
         <w:tc>
           <w:tcPr>
             <w:tcW w:w="1954" w:type="dxa"/>
+            <w:vAlign w:val="center"/>
           </w:tcPr>
           <w:p>
             <w:pPr>
               <w:pStyle w:val="Table-Text"/>
+              <w:spacing w:before="0" w:after="0" w:line="240" w:lineRule="auto"/>
+              <w:jc w:val="center"/>
             </w:pPr>
           </w:p>
         </w:tc>
         <w:tc>
           <w:tcPr>
             <w:tcW w:w="4252" w:type="dxa"/>
+            <w:vAlign w:val="center"/>
           </w:tcPr>
           <w:p>
             <w:pPr>
               <w:pStyle w:val="Table-Text"/>
+              <w:spacing w:before="0" w:after="0" w:line="240" w:lineRule="auto"/>
+              <w:jc w:val="center"/>
             </w:pPr>
           </w:p>
         </w:tc>
         <w:tc>
           <w:tcPr>
             <w:tcW w:w="1985" w:type="dxa"/>
+            <w:vAlign w:val="center"/>
           </w:tcPr>
           <w:p>
             <w:pPr>
               <w:pStyle w:val="Table-Text"/>
+              <w:spacing w:before="0" w:after="0" w:line="240" w:lineRule="auto"/>
               <w:jc w:val="center"/>
             </w:pPr>
           </w:p>
         </w:tc>
       </w:tr>
       <w:tr>
+        <w:trPr>
+          <w:trHeight w:val="20"/>
+        </w:trPr>
         <w:tc>
           <w:tcPr>
             <w:tcW w:w="1165" w:type="dxa"/>
+            <w:vAlign w:val="center"/>
           </w:tcPr>
           <w:p>
             <w:pPr>
               <w:pStyle w:val="Table-Text"/>
               <w:suppressAutoHyphens/>
+              <w:spacing w:before="0" w:after="0" w:line="240" w:lineRule="auto"/>
+              <w:jc w:val="center"/>
             </w:pPr>
           </w:p>
         </w:tc>
         <w:tc>
           <w:tcPr>
             <w:tcW w:w="1954" w:type="dxa"/>
+            <w:vAlign w:val="center"/>
           </w:tcPr>
           <w:p>
             <w:pPr>
               <w:pStyle w:val="Table-Text"/>
+              <w:spacing w:before="0" w:after="0" w:line="240" w:lineRule="auto"/>
+              <w:jc w:val="center"/>
             </w:pPr>
           </w:p>
         </w:tc>
         <w:tc>
           <w:tcPr>
             <w:tcW w:w="4252" w:type="dxa"/>
+            <w:vAlign w:val="center"/>
           </w:tcPr>
           <w:p>
             <w:pPr>
               <w:pStyle w:val="Table-Text"/>
+              <w:spacing w:before="0" w:after="0" w:line="240" w:lineRule="auto"/>
+              <w:jc w:val="center"/>
             </w:pPr>
           </w:p>
         </w:tc>
         <w:tc>
           <w:tcPr>
             <w:tcW w:w="1985" w:type="dxa"/>
+            <w:vAlign w:val="center"/>
           </w:tcPr>
           <w:p>
             <w:pPr>
               <w:pStyle w:val="Table-Text"/>
+              <w:spacing w:before="0" w:after="0" w:line="240" w:lineRule="auto"/>
               <w:jc w:val="center"/>
             </w:pPr>
           </w:p>
         </w:tc>
       </w:tr>
       <w:tr>
+        <w:trPr>
+          <w:trHeight w:val="20"/>
+        </w:trPr>
         <w:tc>
           <w:tcPr>
             <w:tcW w:w="1165" w:type="dxa"/>
+            <w:vAlign w:val="center"/>
           </w:tcPr>
           <w:p>
             <w:pPr>
               <w:pStyle w:val="Table-Text"/>
               <w:suppressAutoHyphens/>
+              <w:spacing w:before="0" w:after="0" w:line="240" w:lineRule="auto"/>
+              <w:jc w:val="center"/>
             </w:pPr>
           </w:p>
         </w:tc>
         <w:tc>
           <w:tcPr>
             <w:tcW w:w="1954" w:type="dxa"/>
+            <w:vAlign w:val="center"/>
           </w:tcPr>
           <w:p>
             <w:pPr>
               <w:pStyle w:val="Table-Text"/>
+              <w:spacing w:before="0" w:after="0" w:line="240" w:lineRule="auto"/>
+              <w:jc w:val="center"/>
             </w:pPr>
           </w:p>
         </w:tc>
         <w:tc>
           <w:tcPr>
             <w:tcW w:w="4252" w:type="dxa"/>
+            <w:vAlign w:val="center"/>
           </w:tcPr>
           <w:p>
             <w:pPr>
               <w:pStyle w:val="Table-Text"/>
+              <w:spacing w:before="0" w:after="0" w:line="240" w:lineRule="auto"/>
+              <w:jc w:val="center"/>
             </w:pPr>
           </w:p>
         </w:tc>
         <w:tc>
           <w:tcPr>
             <w:tcW w:w="1985" w:type="dxa"/>
+            <w:vAlign w:val="center"/>
           </w:tcPr>
           <w:p>
             <w:pPr>
               <w:pStyle w:val="Table-Text"/>
+              <w:spacing w:before="0" w:after="0" w:line="240" w:lineRule="auto"/>
               <w:jc w:val="center"/>
             </w:pPr>
           </w:p>
         </w:tc>
       </w:tr>
       <w:tr>
+        <w:trPr>
+          <w:trHeight w:val="20"/>
+        </w:trPr>
         <w:tc>
           <w:tcPr>
             <w:tcW w:w="1165" w:type="dxa"/>
+            <w:vAlign w:val="center"/>
           </w:tcPr>
           <w:p>
             <w:pPr>
               <w:pStyle w:val="Table-Text"/>
               <w:suppressAutoHyphens/>
+              <w:spacing w:before="0" w:after="0" w:line="240" w:lineRule="auto"/>
+              <w:jc w:val="center"/>
             </w:pPr>
           </w:p>
         </w:tc>
         <w:tc>
           <w:tcPr>
             <w:tcW w:w="1954" w:type="dxa"/>
+            <w:vAlign w:val="center"/>
           </w:tcPr>
           <w:p>
             <w:pPr>
               <w:pStyle w:val="Table-Text"/>
+              <w:spacing w:before="0" w:after="0" w:line="240" w:lineRule="auto"/>
+              <w:jc w:val="center"/>
             </w:pPr>
           </w:p>
         </w:tc>
         <w:tc>
           <w:tcPr>
             <w:tcW w:w="4252" w:type="dxa"/>
+            <w:vAlign w:val="center"/>
           </w:tcPr>
           <w:p>
             <w:pPr>
               <w:pStyle w:val="Table-Text"/>
+              <w:spacing w:before="0" w:after="0" w:line="240" w:lineRule="auto"/>
+              <w:jc w:val="center"/>
             </w:pPr>
           </w:p>
         </w:tc>
         <w:tc>
           <w:tcPr>
             <w:tcW w:w="1985" w:type="dxa"/>
+            <w:vAlign w:val="center"/>
           </w:tcPr>
           <w:p>
             <w:pPr>
               <w:pStyle w:val="Table-Text"/>
+              <w:spacing w:before="0" w:after="0" w:line="240" w:lineRule="auto"/>
               <w:jc w:val="center"/>
             </w:pPr>
           </w:p>
@@ -2380,9 +2830,10 @@
     <w:p>
       <w:pPr>
         <w:pStyle w:val="Heading1"/>
+        <w:spacing w:after="0"/>
       </w:pPr>
       <w:bookmarkStart w:id="6" w:name="_Toc517668538"/>
-      <w:bookmarkStart w:id="7" w:name="_Toc506727672"/>
+      <w:bookmarkStart w:id="7" w:name="_Toc506904488"/>
       <w:r>
         <w:t>Introduction</w:t>
       </w:r>
@@ -2392,13 +2843,14 @@
     <w:p>
       <w:pPr>
         <w:pStyle w:val="Heading2"/>
-      </w:pPr>
-      <w:bookmarkStart w:id="8" w:name="_Toc506727673"/>
-      <w:bookmarkStart w:id="9" w:name="_Toc517668539"/>
+        <w:ind w:left="420"/>
+      </w:pPr>
+      <w:bookmarkStart w:id="8" w:name="_Toc517668539"/>
+      <w:bookmarkStart w:id="9" w:name="_Toc506904489"/>
       <w:r>
         <w:t>Purpose</w:t>
       </w:r>
-      <w:bookmarkEnd w:id="8"/>
+      <w:bookmarkEnd w:id="9"/>
     </w:p>
     <w:p>
       <w:pPr>
@@ -2526,13 +2978,14 @@
     <w:p>
       <w:pPr>
         <w:pStyle w:val="Heading2"/>
-      </w:pPr>
-      <w:bookmarkStart w:id="10" w:name="_Toc506727674"/>
+        <w:ind w:left="420"/>
+      </w:pPr>
+      <w:bookmarkStart w:id="10" w:name="_Toc506904490"/>
       <w:r>
         <w:t>System Overview</w:t>
       </w:r>
       <w:bookmarkStart w:id="11" w:name="_Toc517251108"/>
-      <w:bookmarkEnd w:id="9"/>
+      <w:bookmarkEnd w:id="8"/>
       <w:bookmarkEnd w:id="10"/>
     </w:p>
     <w:p>
@@ -5518,10 +5971,11 @@
     <w:p>
       <w:pPr>
         <w:pStyle w:val="Heading2"/>
+        <w:ind w:left="420"/>
       </w:pPr>
       <w:bookmarkStart w:id="12" w:name="_Toc517251109"/>
       <w:bookmarkStart w:id="13" w:name="_Toc517668543"/>
-      <w:bookmarkStart w:id="14" w:name="_Toc506727675"/>
+      <w:bookmarkStart w:id="14" w:name="_Toc506904491"/>
       <w:bookmarkEnd w:id="11"/>
       <w:r>
         <w:t>Definitions, Acronyms</w:t>
@@ -8027,11 +8481,17 @@
     <w:p>
       <w:pPr>
         <w:pStyle w:val="Heading2"/>
+        <w:ind w:left="420"/>
       </w:pPr>
       <w:bookmarkStart w:id="15" w:name="_Toc517668542"/>
-      <w:bookmarkStart w:id="16" w:name="_Toc506727676"/>
-      <w:r>
-        <w:t>Supporting Materials</w:t>
+      <w:bookmarkStart w:id="16" w:name="_Toc506904492"/>
+      <w:r>
+        <w:t>Suppo</w:t>
+      </w:r>
+      <w:bookmarkStart w:id="17" w:name="_GoBack"/>
+      <w:bookmarkEnd w:id="17"/>
+      <w:r>
+        <w:t>rting Materials</w:t>
       </w:r>
       <w:bookmarkEnd w:id="15"/>
       <w:bookmarkEnd w:id="16"/>
@@ -8067,13 +8527,14 @@
     <w:p>
       <w:pPr>
         <w:pStyle w:val="Heading2"/>
-      </w:pPr>
-      <w:bookmarkStart w:id="17" w:name="_Toc506727677"/>
+        <w:ind w:left="420"/>
+      </w:pPr>
+      <w:bookmarkStart w:id="18" w:name="_Toc506904493"/>
       <w:r>
         <w:lastRenderedPageBreak/>
         <w:t>Document Overview</w:t>
       </w:r>
-      <w:bookmarkEnd w:id="17"/>
+      <w:bookmarkEnd w:id="18"/>
     </w:p>
     <w:p>
       <w:r>
@@ -8245,40 +8706,35 @@
       <w:pPr>
         <w:pStyle w:val="Heading1"/>
       </w:pPr>
-      <w:bookmarkStart w:id="18" w:name="_Toc517668560"/>
-      <w:bookmarkStart w:id="19" w:name="_Toc517668555"/>
-      <w:bookmarkStart w:id="20" w:name="_Toc523123114"/>
-      <w:bookmarkStart w:id="21" w:name="_Toc506727678"/>
+      <w:bookmarkStart w:id="19" w:name="_Toc517668560"/>
+      <w:bookmarkStart w:id="20" w:name="_Toc517668555"/>
+      <w:bookmarkStart w:id="21" w:name="_Toc523123114"/>
+      <w:bookmarkStart w:id="22" w:name="_Toc506904494"/>
       <w:r>
         <w:t>Architectur</w:t>
       </w:r>
-      <w:bookmarkEnd w:id="19"/>
       <w:bookmarkEnd w:id="20"/>
       <w:bookmarkEnd w:id="21"/>
       <w:r>
         <w:t>e</w:t>
       </w:r>
+      <w:bookmarkEnd w:id="22"/>
     </w:p>
     <w:p>
       <w:pPr>
         <w:pStyle w:val="Heading2"/>
-      </w:pPr>
-      <w:bookmarkStart w:id="22" w:name="_Toc517668556"/>
-      <w:bookmarkStart w:id="23" w:name="_Toc523123115"/>
-      <w:bookmarkStart w:id="24" w:name="_Toc506727679"/>
+        <w:ind w:left="420"/>
+      </w:pPr>
+      <w:bookmarkStart w:id="23" w:name="_Toc517668556"/>
+      <w:bookmarkStart w:id="24" w:name="_Toc523123115"/>
+      <w:bookmarkStart w:id="25" w:name="_Toc506904495"/>
       <w:r>
         <w:t>Overview</w:t>
       </w:r>
-      <w:bookmarkEnd w:id="23"/>
       <w:bookmarkEnd w:id="24"/>
+      <w:bookmarkEnd w:id="25"/>
     </w:p>
     <w:p>
-      <w:pPr>
-        <w:rPr>
-          <w:i/>
-        </w:rPr>
-      </w:pPr>
-      <w:bookmarkStart w:id="25" w:name="_GoBack"/>
       <w:r>
         <w:rPr>
           <w:noProof/>
@@ -8286,29 +8742,17 @@
         <mc:AlternateContent>
           <mc:Choice Requires="wpg">
             <w:drawing>
-              <wp:anchor distT="0" distB="0" distL="114300" distR="114300" simplePos="0" relativeHeight="251659264" behindDoc="1" locked="0" layoutInCell="1" allowOverlap="1" wp14:anchorId="6E589B19" wp14:editId="316CD931">
+              <wp:anchor distT="0" distB="0" distL="114300" distR="114300" simplePos="0" relativeHeight="251659264" behindDoc="1" locked="0" layoutInCell="1" allowOverlap="1" wp14:anchorId="6E589B19" wp14:editId="3FA0708D">
                 <wp:simplePos x="0" y="0"/>
                 <wp:positionH relativeFrom="column">
-                  <wp:posOffset>3211994</wp:posOffset>
+                  <wp:posOffset>3213735</wp:posOffset>
                 </wp:positionH>
                 <wp:positionV relativeFrom="paragraph">
-                  <wp:posOffset>35943</wp:posOffset>
+                  <wp:posOffset>31115</wp:posOffset>
                 </wp:positionV>
                 <wp:extent cx="2746375" cy="3078480"/>
                 <wp:effectExtent l="0" t="0" r="0" b="0"/>
-                <wp:wrapTight wrapText="bothSides">
-                  <wp:wrapPolygon edited="0">
-                    <wp:start x="0" y="0"/>
-                    <wp:lineTo x="0" y="19337"/>
-                    <wp:lineTo x="4794" y="19960"/>
-                    <wp:lineTo x="4794" y="21386"/>
-                    <wp:lineTo x="17180" y="21386"/>
-                    <wp:lineTo x="17180" y="19960"/>
-                    <wp:lineTo x="21475" y="19337"/>
-                    <wp:lineTo x="21475" y="0"/>
-                    <wp:lineTo x="0" y="0"/>
-                  </wp:wrapPolygon>
-                </wp:wrapTight>
+                <wp:wrapSquare wrapText="bothSides"/>
                 <wp:docPr id="3" name="Group 3"/>
                 <wp:cNvGraphicFramePr/>
                 <a:graphic xmlns:a="http://schemas.openxmlformats.org/drawingml/2006/main">
@@ -8418,7 +8862,7 @@
           </mc:Choice>
           <mc:Fallback>
             <w:pict>
-              <v:group w14:anchorId="6E589B19" id="Group 3" o:spid="_x0000_s1026" style="position:absolute;margin-left:252.9pt;margin-top:2.85pt;width:216.25pt;height:242.4pt;z-index:-251657216" coordsize="27463,30789" o:gfxdata="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">
+              <v:group w14:anchorId="6E589B19" id="Group 3" o:spid="_x0000_s1026" style="position:absolute;margin-left:253.05pt;margin-top:2.45pt;width:216.25pt;height:242.4pt;z-index:-251657216" coordsize="27463,30789" o:gfxdata="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">
                 <v:shapetype id="_x0000_t75" coordsize="21600,21600" o:spt="75" o:preferrelative="t" path="m@4@5l@4@11@9@11@9@5xe" filled="f" stroked="f">
                   <v:stroke joinstyle="miter"/>
                   <v:formulas>
@@ -8482,13 +8926,12 @@
                     </w:txbxContent>
                   </v:textbox>
                 </v:shape>
-                <w10:wrap type="tight"/>
+                <w10:wrap type="square"/>
               </v:group>
             </w:pict>
           </mc:Fallback>
         </mc:AlternateContent>
       </w:r>
-      <w:bookmarkEnd w:id="25"/>
       <w:r>
         <w:t xml:space="preserve">As previously mentioned the FAC software is broken down into three key components, the </w:t>
       </w:r>
@@ -8523,7 +8966,44 @@
         <w:t xml:space="preserve">An overview of the FAC software at a component/sub-component level can be seen in </w:t>
       </w:r>
       <w:r>
-        <w:t xml:space="preserve">figure 1. The UI has two primary sub-components the </w:t>
+        <w:t>figure 1.</w:t>
+      </w:r>
+      <w:r>
+        <w:t xml:space="preserve"> </w:t>
+      </w:r>
+    </w:p>
+    <w:p/>
+    <w:p>
+      <w:r>
+        <w:t xml:space="preserve">The FAC software was decomposed into the GE, UI, and AIE </w:t>
+      </w:r>
+      <w:r>
+        <w:t xml:space="preserve">for several reasons. In order to </w:t>
+      </w:r>
+      <w:r>
+        <w:t>play</w:t>
+      </w:r>
+      <w:r>
+        <w:t xml:space="preserve"> a game of chess there are</w:t>
+      </w:r>
+      <w:r>
+        <w:t xml:space="preserve"> </w:t>
+      </w:r>
+      <w:r>
+        <w:t>several key components</w:t>
+      </w:r>
+      <w:r>
+        <w:t xml:space="preserve"> </w:t>
+      </w:r>
+      <w:r>
+        <w:lastRenderedPageBreak/>
+        <w:t>including</w:t>
+      </w:r>
+      <w:r>
+        <w:t>:</w:t>
+      </w:r>
+      <w:r>
+        <w:t xml:space="preserve"> </w:t>
       </w:r>
       <w:r>
         <w:rPr>
@@ -8532,116 +9012,354 @@
         <w:t>game board</w:t>
       </w:r>
       <w:r>
-        <w:t xml:space="preserve"> (GB) which is comprised of 64 individual squares representing every legal space a </w:t>
-      </w:r>
-      <w:r>
         <w:rPr>
           <w:i/>
         </w:rPr>
-        <w:t>game piece</w:t>
-      </w:r>
-      <w:r>
-        <w:t xml:space="preserve"> (GP) may occupy. </w:t>
+        <w:t xml:space="preserve"> </w:t>
+      </w:r>
+      <w:r>
+        <w:t>(GB)</w:t>
+      </w:r>
+      <w:r>
+        <w:t xml:space="preserve">, </w:t>
+      </w:r>
+      <w:r>
+        <w:rPr>
+          <w:i/>
+        </w:rPr>
+        <w:t>game pieces</w:t>
+      </w:r>
+      <w:r>
+        <w:rPr>
+          <w:i/>
+        </w:rPr>
+        <w:t xml:space="preserve"> </w:t>
+      </w:r>
+      <w:r>
+        <w:t>(GP)</w:t>
+      </w:r>
+      <w:r>
+        <w:t xml:space="preserve">, </w:t>
+      </w:r>
+      <w:r>
+        <w:rPr>
+          <w:i/>
+        </w:rPr>
+        <w:t xml:space="preserve">players </w:t>
+      </w:r>
+      <w:r>
+        <w:t xml:space="preserve">(2 </w:t>
+      </w:r>
+      <w:r>
+        <w:rPr>
+          <w:i/>
+        </w:rPr>
+        <w:t>users</w:t>
+      </w:r>
+      <w:r>
+        <w:t xml:space="preserve">), the </w:t>
+      </w:r>
+      <w:r>
+        <w:rPr>
+          <w:i/>
+        </w:rPr>
+        <w:t>computer</w:t>
+      </w:r>
+      <w:r>
+        <w:t>, and associated game winning mechanics.</w:t>
+      </w:r>
+      <w:r>
+        <w:t xml:space="preserve"> Of the key components </w:t>
+      </w:r>
+      <w:r>
+        <w:rPr>
+          <w:i/>
+        </w:rPr>
+        <w:t>users</w:t>
+      </w:r>
+      <w:r>
+        <w:t xml:space="preserve"> need only be aware of the GB and GP’</w:t>
+      </w:r>
+      <w:r>
+        <w:t xml:space="preserve">s to play </w:t>
+      </w:r>
+      <w:r>
+        <w:t>FAC.</w:t>
+      </w:r>
+      <w:r>
+        <w:t xml:space="preserve"> The remaining key components are the “under-the-hood”</w:t>
+      </w:r>
+      <w:r>
+        <w:t xml:space="preserve"> components supporting the transaction between the GB and GP’s. </w:t>
+      </w:r>
+    </w:p>
+    <w:p/>
+    <w:p>
+      <w:r>
+        <w:t xml:space="preserve">Since a </w:t>
+      </w:r>
+      <w:r>
+        <w:rPr>
+          <w:i/>
+        </w:rPr>
+        <w:t xml:space="preserve">player </w:t>
+      </w:r>
+      <w:r>
+        <w:t xml:space="preserve">shall either be a </w:t>
+      </w:r>
+      <w:r>
+        <w:rPr>
+          <w:i/>
+        </w:rPr>
+        <w:t xml:space="preserve">human user </w:t>
+      </w:r>
+      <w:r>
+        <w:t xml:space="preserve">or a </w:t>
+      </w:r>
+      <w:r>
+        <w:rPr>
+          <w:i/>
+        </w:rPr>
+        <w:t>computer user</w:t>
+      </w:r>
+      <w:r>
+        <w:t xml:space="preserve"> </w:t>
+      </w:r>
+      <w:r>
+        <w:t>the need arises for the FAC software to support some f</w:t>
+      </w:r>
+      <w:r>
+        <w:t xml:space="preserve">orm of artificial </w:t>
+      </w:r>
+      <w:r>
+        <w:t>intelligence</w:t>
+      </w:r>
+      <w:r>
+        <w:t xml:space="preserve">. In an effort to support modularity it was beneficial to break the </w:t>
+      </w:r>
+      <w:r>
+        <w:rPr>
+          <w:i/>
+        </w:rPr>
+        <w:t xml:space="preserve">user interface </w:t>
+      </w:r>
+      <w:r>
+        <w:t xml:space="preserve">(UI) elements from the </w:t>
+      </w:r>
+      <w:r>
+        <w:t xml:space="preserve">game mechanics including the artificial intelligence engine thus </w:t>
+      </w:r>
+      <w:r>
+        <w:t xml:space="preserve">leading to the </w:t>
+      </w:r>
+      <w:r>
+        <w:t>UI, GE, and AI</w:t>
+      </w:r>
+      <w:r>
+        <w:t xml:space="preserve">. </w:t>
+      </w:r>
+    </w:p>
+    <w:p/>
+    <w:p>
+      <w:r>
+        <w:t xml:space="preserve">To further help with modularity the AIE was separated from the GE. Since </w:t>
+      </w:r>
+      <w:r>
+        <w:t>it is highly unlikely that</w:t>
+      </w:r>
+      <w:r>
+        <w:t xml:space="preserve"> interaction</w:t>
+      </w:r>
+      <w:r>
+        <w:t xml:space="preserve">s between the UI and GE will change </w:t>
+      </w:r>
+      <w:r>
+        <w:t>during maintenance t</w:t>
+      </w:r>
+      <w:r>
+        <w:t xml:space="preserve">he compartmentalization of the AIE leads to greater maintainability. When </w:t>
+      </w:r>
+      <w:r>
+        <w:t xml:space="preserve">the </w:t>
+      </w:r>
+      <w:r>
+        <w:t>AIE</w:t>
+      </w:r>
+      <w:r>
+        <w:t xml:space="preserve"> ability</w:t>
+      </w:r>
+      <w:r>
+        <w:t xml:space="preserve"> is improved there will be little refactoring involved since all interaction between the GE and the AIE </w:t>
+      </w:r>
+      <w:r>
+        <w:t>run</w:t>
+      </w:r>
+      <w:r>
+        <w:t xml:space="preserve"> through the AIE controller. This means that changes to the AIE will almost be “plug-in-play”</w:t>
+      </w:r>
+      <w:r>
+        <w:t xml:space="preserve"> since all calls from the GE to the AIE will remain unchanged.</w:t>
+      </w:r>
+      <w:r>
+        <w:t xml:space="preserve"> The interactions between the GE and AIE will be discussed in detailed later in this </w:t>
+      </w:r>
+      <w:r>
+        <w:t>document</w:t>
+      </w:r>
+      <w:r>
+        <w:t>.</w:t>
       </w:r>
     </w:p>
     <w:p>
       <w:pPr>
-        <w:pStyle w:val="Comment0"/>
-        <w:rPr>
-          <w:i w:val="0"/>
-          <w:color w:val="auto"/>
-        </w:rPr>
-      </w:pPr>
+        <w:pStyle w:val="Heading2"/>
+        <w:ind w:left="420"/>
+      </w:pPr>
+      <w:bookmarkStart w:id="26" w:name="_Toc506904496"/>
+      <w:bookmarkEnd w:id="23"/>
+      <w:r>
+        <w:t>User Interface</w:t>
+      </w:r>
+      <w:r>
+        <w:t xml:space="preserve"> (UI)</w:t>
+      </w:r>
+      <w:bookmarkEnd w:id="26"/>
     </w:p>
     <w:p>
       <w:pPr>
         <w:pStyle w:val="Comment0"/>
       </w:pPr>
+      <w:r>
+        <w:t>&lt;Describe an element (subsystem, component, etc...) from architecture in further detail. When appropriate, include information on how the element is further broken down and the interactions and relationships between these subcomponents.</w:t>
+      </w:r>
     </w:p>
     <w:p>
       <w:pPr>
         <w:pStyle w:val="Heading2"/>
-      </w:pPr>
-      <w:bookmarkStart w:id="26" w:name="_Toc523123116"/>
-      <w:bookmarkStart w:id="27" w:name="_Toc506727680"/>
-      <w:r>
-        <w:t xml:space="preserve">Component </w:t>
-      </w:r>
-      <w:proofErr w:type="gramStart"/>
-      <w:r>
-        <w:t>1..</w:t>
-      </w:r>
-      <w:proofErr w:type="gramEnd"/>
-      <w:r>
-        <w:t>n</w:t>
-      </w:r>
-      <w:bookmarkEnd w:id="22"/>
-      <w:bookmarkEnd w:id="26"/>
+        <w:ind w:left="420"/>
+      </w:pPr>
+      <w:bookmarkStart w:id="27" w:name="_Toc506904497"/>
+      <w:r>
+        <w:t>Game Engine (GE)</w:t>
+      </w:r>
       <w:bookmarkEnd w:id="27"/>
     </w:p>
     <w:p>
       <w:pPr>
-        <w:pStyle w:val="Comment0"/>
-      </w:pPr>
-      <w:r>
-        <w:t>&lt;Describe an element (subsystem, component, etc...) from architecture in further detail. When appropriate, include information on how the element is further broken down and the interactions and relationships between these subcomponents.</w:t>
-      </w:r>
-    </w:p>
-    <w:p>
-      <w:pPr>
-        <w:pStyle w:val="Comment0"/>
-      </w:pPr>
-    </w:p>
-    <w:p>
-      <w:pPr>
-        <w:pStyle w:val="Heading1"/>
-      </w:pPr>
-      <w:bookmarkStart w:id="28" w:name="_Toc506727681"/>
-      <w:r>
-        <w:t>High-Level Design</w:t>
+        <w:pStyle w:val="Heading2"/>
+        <w:ind w:left="420"/>
+      </w:pPr>
+      <w:bookmarkStart w:id="28" w:name="_Toc506904498"/>
+      <w:r>
+        <w:t>Artificial Intelligence Engine (AIE)</w:t>
       </w:r>
       <w:bookmarkEnd w:id="28"/>
     </w:p>
     <w:p>
       <w:pPr>
-        <w:pStyle w:val="Comment0"/>
-      </w:pPr>
-      <w:r>
-        <w:t xml:space="preserve">&lt;This section describes in further detail elements discussed in the Architecture. Normally this section would be split into separate documents for different areas of the design. </w:t>
-      </w:r>
+        <w:rPr>
+          <w:lang w:val="en-US"/>
+        </w:rPr>
+      </w:pPr>
     </w:p>
     <w:p>
       <w:pPr>
         <w:pStyle w:val="Comment0"/>
       </w:pPr>
-      <w:r>
-        <w:t>High-level designs are most effective if they attempt to model groups of system elements from a number of different views.</w:t>
-      </w:r>
     </w:p>
     <w:p>
       <w:pPr>
-        <w:pStyle w:val="Heading4"/>
-      </w:pPr>
-      <w:bookmarkStart w:id="29" w:name="_Toc116314012"/>
-      <w:bookmarkStart w:id="30" w:name="_Toc506727682"/>
-      <w:r>
-        <w:t xml:space="preserve">View / Model Component </w:t>
-      </w:r>
-      <w:proofErr w:type="gramStart"/>
-      <w:r>
-        <w:t>1..</w:t>
-      </w:r>
-      <w:proofErr w:type="gramEnd"/>
-      <w:r>
-        <w:t>n</w:t>
-      </w:r>
-      <w:bookmarkEnd w:id="29"/>
-      <w:bookmarkEnd w:id="30"/>
+        <w:pStyle w:val="Comment0"/>
+      </w:pPr>
     </w:p>
     <w:p>
       <w:pPr>
         <w:pStyle w:val="Comment0"/>
       </w:pPr>
+    </w:p>
+    <w:p>
+      <w:pPr>
+        <w:pStyle w:val="Comment0"/>
+      </w:pPr>
+      <w:r>
+        <w:lastRenderedPageBreak/>
+        <w:t xml:space="preserve">The UI has two primary sub-components the </w:t>
+      </w:r>
+      <w:r>
+        <w:rPr>
+          <w:i w:val="0"/>
+        </w:rPr>
+        <w:t>game board</w:t>
+      </w:r>
+      <w:r>
+        <w:t xml:space="preserve"> (GB) which is comprised of 64 individual squares representing every legal space a </w:t>
+      </w:r>
+      <w:r>
+        <w:rPr>
+          <w:i w:val="0"/>
+        </w:rPr>
+        <w:t>game piece</w:t>
+      </w:r>
+      <w:r>
+        <w:t xml:space="preserve"> (GP) may occupy</w:t>
+      </w:r>
+    </w:p>
+    <w:p>
+      <w:pPr>
+        <w:pStyle w:val="Comment0"/>
+      </w:pPr>
+    </w:p>
+    <w:p>
+      <w:pPr>
+        <w:pStyle w:val="Heading1"/>
+      </w:pPr>
+      <w:bookmarkStart w:id="29" w:name="_Toc506904499"/>
+      <w:r>
+        <w:t>High-Level Design</w:t>
+      </w:r>
+      <w:bookmarkEnd w:id="29"/>
+    </w:p>
+    <w:p>
+      <w:pPr>
+        <w:pStyle w:val="Comment0"/>
+      </w:pPr>
+      <w:r>
+        <w:t xml:space="preserve">&lt;This section describes in further detail elements discussed in the Architecture. Normally this section would be split into separate documents for different areas of the design. </w:t>
+      </w:r>
+    </w:p>
+    <w:p>
+      <w:pPr>
+        <w:pStyle w:val="Comment0"/>
+      </w:pPr>
+      <w:r>
+        <w:t>High-level designs are most effective if they attempt to model groups of system elements from a number of different views.</w:t>
+      </w:r>
+    </w:p>
+    <w:p>
+      <w:pPr>
+        <w:pStyle w:val="Heading2"/>
+        <w:ind w:left="420"/>
+      </w:pPr>
+      <w:bookmarkStart w:id="30" w:name="_Toc116314012"/>
+      <w:bookmarkStart w:id="31" w:name="_Toc506904500"/>
+      <w:r>
+        <w:t xml:space="preserve">View / Model Component </w:t>
+      </w:r>
+      <w:proofErr w:type="gramStart"/>
+      <w:r>
+        <w:t>1..</w:t>
+      </w:r>
+      <w:proofErr w:type="gramEnd"/>
+      <w:r>
+        <w:t>n</w:t>
+      </w:r>
+      <w:bookmarkEnd w:id="30"/>
+      <w:bookmarkEnd w:id="31"/>
+    </w:p>
+    <w:p>
+      <w:pPr>
+        <w:pStyle w:val="Comment0"/>
+      </w:pPr>
       <w:r>
         <w:t>&lt;Provide a description and diagrams</w:t>
       </w:r>
@@ -8655,7 +9373,7 @@
         <w:t>of a system component or set of components that describes a clearly defined view or model of the entire system or a subset of the system.</w:t>
       </w:r>
     </w:p>
-    <w:bookmarkEnd w:id="18"/>
+    <w:bookmarkEnd w:id="19"/>
     <w:p>
       <w:pPr>
         <w:pStyle w:val="Comment0"/>
@@ -9210,6 +9928,119 @@
 <file path=word/numbering.xml><?xml version="1.0" encoding="utf-8"?>
 <w:numbering xmlns:wpc="http://schemas.microsoft.com/office/word/2010/wordprocessingCanvas" xmlns:cx="http://schemas.microsoft.com/office/drawing/2014/chartex" xmlns:cx1="http://schemas.microsoft.com/office/drawing/2015/9/8/chartex" xmlns:cx2="http://schemas.microsoft.com/office/drawing/2015/10/21/chartex" xmlns:cx3="http://schemas.microsoft.com/office/drawing/2016/5/9/chartex" xmlns:cx4="http://schemas.microsoft.com/office/drawing/2016/5/10/chartex" xmlns:cx5="http://schemas.microsoft.com/office/drawing/2016/5/11/chartex" xmlns:cx6="http://schemas.microsoft.com/office/drawing/2016/5/12/chartex" xmlns:cx7="http://schemas.microsoft.com/office/drawing/2016/5/13/chartex" xmlns:cx8="http://schemas.microsoft.com/office/drawing/2016/5/14/chartex" xmlns:mc="http://schemas.openxmlformats.org/markup-compatibility/2006" xmlns:aink="http://schemas.microsoft.com/office/drawing/2016/ink" xmlns:am3d="http://schemas.microsoft.com/office/drawing/2017/model3d" xmlns:o="urn:schemas-microsoft-com:office:office" xmlns:r="http://schemas.openxmlformats.org/officeDocument/2006/relationships" xmlns:m="http://schemas.openxmlformats.org/officeDocument/2006/math" xmlns:v="urn:schemas-microsoft-com:vml" xmlns:wp14="http://schemas.microsoft.com/office/word/2010/wordprocessingDrawing" xmlns:wp="http://schemas.openxmlformats.org/drawingml/2006/wordprocessingDrawing" xmlns:w10="urn:schemas-microsoft-com:office:word" xmlns:w="http://schemas.openxmlformats.org/wordprocessingml/2006/main" xmlns:w14="http://schemas.microsoft.com/office/word/2010/wordml" xmlns:w15="http://schemas.microsoft.com/office/word/2012/wordml" xmlns:w16cid="http://schemas.microsoft.com/office/word/2016/wordml/cid" xmlns:w16se="http://schemas.microsoft.com/office/word/2015/wordml/symex" xmlns:wpg="http://schemas.microsoft.com/office/word/2010/wordprocessingGroup" xmlns:wpi="http://schemas.microsoft.com/office/word/2010/wordprocessingInk" xmlns:wne="http://schemas.microsoft.com/office/word/2006/wordml" xmlns:wps="http://schemas.microsoft.com/office/word/2010/wordprocessingShape" mc:Ignorable="w14 w15 w16se w16cid wp14">
   <w:abstractNum w:abstractNumId="0" w15:restartNumberingAfterBreak="0">
+    <w:nsid w:val="16585422"/>
+    <w:multiLevelType w:val="multilevel"/>
+    <w:tmpl w:val="81DA1C7E"/>
+    <w:lvl w:ilvl="0">
+      <w:start w:val="1"/>
+      <w:numFmt w:val="bullet"/>
+      <w:lvlText w:val=""/>
+      <w:lvlJc w:val="left"/>
+      <w:pPr>
+        <w:ind w:left="1440" w:hanging="360"/>
+      </w:pPr>
+      <w:rPr>
+        <w:rFonts w:ascii="Symbol" w:hAnsi="Symbol" w:hint="default"/>
+      </w:rPr>
+    </w:lvl>
+    <w:lvl w:ilvl="1">
+      <w:start w:val="1"/>
+      <w:numFmt w:val="bullet"/>
+      <w:lvlText w:val="o"/>
+      <w:lvlJc w:val="left"/>
+      <w:pPr>
+        <w:ind w:left="2160" w:hanging="360"/>
+      </w:pPr>
+      <w:rPr>
+        <w:rFonts w:ascii="Courier New" w:hAnsi="Courier New" w:cs="Courier New" w:hint="default"/>
+      </w:rPr>
+    </w:lvl>
+    <w:lvl w:ilvl="2">
+      <w:start w:val="1"/>
+      <w:numFmt w:val="bullet"/>
+      <w:lvlText w:val=""/>
+      <w:lvlJc w:val="left"/>
+      <w:pPr>
+        <w:ind w:left="2880" w:hanging="360"/>
+      </w:pPr>
+      <w:rPr>
+        <w:rFonts w:ascii="Wingdings" w:hAnsi="Wingdings" w:hint="default"/>
+      </w:rPr>
+    </w:lvl>
+    <w:lvl w:ilvl="3">
+      <w:start w:val="1"/>
+      <w:numFmt w:val="bullet"/>
+      <w:lvlText w:val=""/>
+      <w:lvlJc w:val="left"/>
+      <w:pPr>
+        <w:ind w:left="3600" w:hanging="360"/>
+      </w:pPr>
+      <w:rPr>
+        <w:rFonts w:ascii="Symbol" w:hAnsi="Symbol" w:hint="default"/>
+      </w:rPr>
+    </w:lvl>
+    <w:lvl w:ilvl="4">
+      <w:start w:val="1"/>
+      <w:numFmt w:val="bullet"/>
+      <w:lvlText w:val="o"/>
+      <w:lvlJc w:val="left"/>
+      <w:pPr>
+        <w:ind w:left="4320" w:hanging="360"/>
+      </w:pPr>
+      <w:rPr>
+        <w:rFonts w:ascii="Courier New" w:hAnsi="Courier New" w:cs="Courier New" w:hint="default"/>
+      </w:rPr>
+    </w:lvl>
+    <w:lvl w:ilvl="5">
+      <w:start w:val="1"/>
+      <w:numFmt w:val="bullet"/>
+      <w:lvlText w:val=""/>
+      <w:lvlJc w:val="left"/>
+      <w:pPr>
+        <w:ind w:left="5040" w:hanging="360"/>
+      </w:pPr>
+      <w:rPr>
+        <w:rFonts w:ascii="Wingdings" w:hAnsi="Wingdings" w:hint="default"/>
+      </w:rPr>
+    </w:lvl>
+    <w:lvl w:ilvl="6">
+      <w:start w:val="1"/>
+      <w:numFmt w:val="bullet"/>
+      <w:lvlText w:val=""/>
+      <w:lvlJc w:val="left"/>
+      <w:pPr>
+        <w:ind w:left="5760" w:hanging="360"/>
+      </w:pPr>
+      <w:rPr>
+        <w:rFonts w:ascii="Symbol" w:hAnsi="Symbol" w:hint="default"/>
+      </w:rPr>
+    </w:lvl>
+    <w:lvl w:ilvl="7">
+      <w:start w:val="1"/>
+      <w:numFmt w:val="bullet"/>
+      <w:lvlText w:val="o"/>
+      <w:lvlJc w:val="left"/>
+      <w:pPr>
+        <w:ind w:left="6480" w:hanging="360"/>
+      </w:pPr>
+      <w:rPr>
+        <w:rFonts w:ascii="Courier New" w:hAnsi="Courier New" w:cs="Courier New" w:hint="default"/>
+      </w:rPr>
+    </w:lvl>
+    <w:lvl w:ilvl="8">
+      <w:start w:val="1"/>
+      <w:numFmt w:val="bullet"/>
+      <w:lvlText w:val=""/>
+      <w:lvlJc w:val="left"/>
+      <w:pPr>
+        <w:ind w:left="7200" w:hanging="360"/>
+      </w:pPr>
+      <w:rPr>
+        <w:rFonts w:ascii="Wingdings" w:hAnsi="Wingdings" w:hint="default"/>
+      </w:rPr>
+    </w:lvl>
+  </w:abstractNum>
+  <w:abstractNum w:abstractNumId="1" w15:restartNumberingAfterBreak="0">
     <w:nsid w:val="254C1674"/>
     <w:multiLevelType w:val="multilevel"/>
     <w:tmpl w:val="856C24A2"/>
@@ -9283,7 +10114,93 @@
       <w:lvlJc w:val="left"/>
     </w:lvl>
   </w:abstractNum>
-  <w:abstractNum w:abstractNumId="1" w15:restartNumberingAfterBreak="0">
+  <w:abstractNum w:abstractNumId="2" w15:restartNumberingAfterBreak="0">
+    <w:nsid w:val="2BDF4D0D"/>
+    <w:multiLevelType w:val="multilevel"/>
+    <w:tmpl w:val="B3568900"/>
+    <w:lvl w:ilvl="0">
+      <w:start w:val="1"/>
+      <w:numFmt w:val="decimal"/>
+      <w:lvlText w:val="%1."/>
+      <w:lvlJc w:val="left"/>
+      <w:pPr>
+        <w:ind w:left="360" w:hanging="360"/>
+      </w:pPr>
+    </w:lvl>
+    <w:lvl w:ilvl="1">
+      <w:start w:val="1"/>
+      <w:numFmt w:val="decimal"/>
+      <w:lvlText w:val="%1.%2."/>
+      <w:lvlJc w:val="left"/>
+      <w:pPr>
+        <w:ind w:left="792" w:hanging="432"/>
+      </w:pPr>
+    </w:lvl>
+    <w:lvl w:ilvl="2">
+      <w:start w:val="1"/>
+      <w:numFmt w:val="decimal"/>
+      <w:lvlText w:val="%1.%2.%3."/>
+      <w:lvlJc w:val="left"/>
+      <w:pPr>
+        <w:ind w:left="1224" w:hanging="504"/>
+      </w:pPr>
+    </w:lvl>
+    <w:lvl w:ilvl="3">
+      <w:start w:val="1"/>
+      <w:numFmt w:val="decimal"/>
+      <w:lvlText w:val="%1.%2.%3.%4."/>
+      <w:lvlJc w:val="left"/>
+      <w:pPr>
+        <w:ind w:left="1728" w:hanging="648"/>
+      </w:pPr>
+    </w:lvl>
+    <w:lvl w:ilvl="4">
+      <w:start w:val="1"/>
+      <w:numFmt w:val="decimal"/>
+      <w:lvlText w:val="%1.%2.%3.%4.%5."/>
+      <w:lvlJc w:val="left"/>
+      <w:pPr>
+        <w:ind w:left="2232" w:hanging="792"/>
+      </w:pPr>
+    </w:lvl>
+    <w:lvl w:ilvl="5">
+      <w:start w:val="1"/>
+      <w:numFmt w:val="decimal"/>
+      <w:lvlText w:val="%1.%2.%3.%4.%5.%6."/>
+      <w:lvlJc w:val="left"/>
+      <w:pPr>
+        <w:ind w:left="2736" w:hanging="936"/>
+      </w:pPr>
+    </w:lvl>
+    <w:lvl w:ilvl="6">
+      <w:start w:val="1"/>
+      <w:numFmt w:val="decimal"/>
+      <w:lvlText w:val="%1.%2.%3.%4.%5.%6.%7."/>
+      <w:lvlJc w:val="left"/>
+      <w:pPr>
+        <w:ind w:left="3240" w:hanging="1080"/>
+      </w:pPr>
+    </w:lvl>
+    <w:lvl w:ilvl="7">
+      <w:start w:val="1"/>
+      <w:numFmt w:val="decimal"/>
+      <w:lvlText w:val="%1.%2.%3.%4.%5.%6.%7.%8."/>
+      <w:lvlJc w:val="left"/>
+      <w:pPr>
+        <w:ind w:left="3744" w:hanging="1224"/>
+      </w:pPr>
+    </w:lvl>
+    <w:lvl w:ilvl="8">
+      <w:start w:val="1"/>
+      <w:numFmt w:val="decimal"/>
+      <w:lvlText w:val="%1.%2.%3.%4.%5.%6.%7.%8.%9."/>
+      <w:lvlJc w:val="left"/>
+      <w:pPr>
+        <w:ind w:left="4320" w:hanging="1440"/>
+      </w:pPr>
+    </w:lvl>
+  </w:abstractNum>
+  <w:abstractNum w:abstractNumId="3" w15:restartNumberingAfterBreak="0">
     <w:nsid w:val="30A31C75"/>
     <w:multiLevelType w:val="multilevel"/>
     <w:tmpl w:val="0409001F"/>
@@ -9369,14 +10286,13 @@
       </w:pPr>
     </w:lvl>
   </w:abstractNum>
-  <w:abstractNum w:abstractNumId="2" w15:restartNumberingAfterBreak="0">
+  <w:abstractNum w:abstractNumId="4" w15:restartNumberingAfterBreak="0">
     <w:nsid w:val="3B2C5936"/>
     <w:multiLevelType w:val="hybridMultilevel"/>
     <w:tmpl w:val="81DA1C7E"/>
     <w:lvl w:ilvl="0" w:tplc="F758ABAC">
       <w:start w:val="1"/>
       <w:numFmt w:val="bullet"/>
-      <w:pStyle w:val="Heading3"/>
       <w:lvlText w:val=""/>
       <w:lvlJc w:val="left"/>
       <w:pPr>
@@ -9483,7 +10399,7 @@
       </w:rPr>
     </w:lvl>
   </w:abstractNum>
-  <w:abstractNum w:abstractNumId="3" w15:restartNumberingAfterBreak="0">
+  <w:abstractNum w:abstractNumId="5" w15:restartNumberingAfterBreak="0">
     <w:nsid w:val="415E7FB1"/>
     <w:multiLevelType w:val="hybridMultilevel"/>
     <w:tmpl w:val="990250C8"/>
@@ -9596,7 +10512,7 @@
       </w:rPr>
     </w:lvl>
   </w:abstractNum>
-  <w:abstractNum w:abstractNumId="4" w15:restartNumberingAfterBreak="0">
+  <w:abstractNum w:abstractNumId="6" w15:restartNumberingAfterBreak="0">
     <w:nsid w:val="515917B3"/>
     <w:multiLevelType w:val="hybridMultilevel"/>
     <w:tmpl w:val="4EDEFA2E"/>
@@ -9709,7 +10625,7 @@
       </w:rPr>
     </w:lvl>
   </w:abstractNum>
-  <w:abstractNum w:abstractNumId="5" w15:restartNumberingAfterBreak="0">
+  <w:abstractNum w:abstractNumId="7" w15:restartNumberingAfterBreak="0">
     <w:nsid w:val="58B0267B"/>
     <w:multiLevelType w:val="hybridMultilevel"/>
     <w:tmpl w:val="E65C1834"/>
@@ -9822,7 +10738,7 @@
       </w:rPr>
     </w:lvl>
   </w:abstractNum>
-  <w:abstractNum w:abstractNumId="6" w15:restartNumberingAfterBreak="0">
+  <w:abstractNum w:abstractNumId="8" w15:restartNumberingAfterBreak="0">
     <w:nsid w:val="5BF507F2"/>
     <w:multiLevelType w:val="multilevel"/>
     <w:tmpl w:val="0409001D"/>
@@ -9908,10 +10824,10 @@
       </w:pPr>
     </w:lvl>
   </w:abstractNum>
-  <w:abstractNum w:abstractNumId="7" w15:restartNumberingAfterBreak="0">
+  <w:abstractNum w:abstractNumId="9" w15:restartNumberingAfterBreak="0">
     <w:nsid w:val="5EDD05CB"/>
     <w:multiLevelType w:val="multilevel"/>
-    <w:tmpl w:val="2FBA4FD8"/>
+    <w:tmpl w:val="D1E85AAC"/>
     <w:lvl w:ilvl="0">
       <w:start w:val="1"/>
       <w:numFmt w:val="decimal"/>
@@ -9939,6 +10855,7 @@
     <w:lvl w:ilvl="2">
       <w:start w:val="1"/>
       <w:numFmt w:val="decimal"/>
+      <w:pStyle w:val="Heading3"/>
       <w:isLgl/>
       <w:lvlText w:val="%1.%2.%3"/>
       <w:lvlJc w:val="left"/>
@@ -10029,28 +10946,34 @@
     </w:lvl>
   </w:abstractNum>
   <w:num w:numId="1">
+    <w:abstractNumId w:val="1"/>
+  </w:num>
+  <w:num w:numId="2">
+    <w:abstractNumId w:val="9"/>
+  </w:num>
+  <w:num w:numId="3">
+    <w:abstractNumId w:val="8"/>
+  </w:num>
+  <w:num w:numId="4">
+    <w:abstractNumId w:val="4"/>
+  </w:num>
+  <w:num w:numId="5">
+    <w:abstractNumId w:val="6"/>
+  </w:num>
+  <w:num w:numId="6">
+    <w:abstractNumId w:val="7"/>
+  </w:num>
+  <w:num w:numId="7">
+    <w:abstractNumId w:val="5"/>
+  </w:num>
+  <w:num w:numId="8">
+    <w:abstractNumId w:val="3"/>
+  </w:num>
+  <w:num w:numId="9">
     <w:abstractNumId w:val="0"/>
   </w:num>
-  <w:num w:numId="2">
-    <w:abstractNumId w:val="7"/>
-  </w:num>
-  <w:num w:numId="3">
-    <w:abstractNumId w:val="6"/>
-  </w:num>
-  <w:num w:numId="4">
+  <w:num w:numId="10">
     <w:abstractNumId w:val="2"/>
-  </w:num>
-  <w:num w:numId="5">
-    <w:abstractNumId w:val="4"/>
-  </w:num>
-  <w:num w:numId="6">
-    <w:abstractNumId w:val="5"/>
-  </w:num>
-  <w:num w:numId="7">
-    <w:abstractNumId w:val="3"/>
-  </w:num>
-  <w:num w:numId="8">
-    <w:abstractNumId w:val="1"/>
   </w:num>
   <w:numIdMacAtCleanup w:val="2"/>
 </w:numbering>
@@ -10074,8 +10997,8 @@
   <w:latentStyles w:defLockedState="0" w:defUIPriority="99" w:defSemiHidden="0" w:defUnhideWhenUsed="0" w:defQFormat="0" w:count="375">
     <w:lsdException w:name="Normal" w:uiPriority="0" w:qFormat="1"/>
     <w:lsdException w:name="heading 1" w:uiPriority="0"/>
-    <w:lsdException w:name="heading 2" w:uiPriority="0"/>
-    <w:lsdException w:name="heading 3" w:uiPriority="0"/>
+    <w:lsdException w:name="heading 2" w:uiPriority="0" w:qFormat="1"/>
+    <w:lsdException w:name="heading 3" w:uiPriority="0" w:qFormat="1"/>
     <w:lsdException w:name="heading 4" w:uiPriority="0" w:qFormat="1"/>
     <w:lsdException w:name="heading 5" w:uiPriority="0" w:qFormat="1"/>
     <w:lsdException w:name="heading 6" w:uiPriority="0" w:qFormat="1"/>
@@ -10465,7 +11388,7 @@
     <w:basedOn w:val="DisplayText"/>
     <w:next w:val="Normal"/>
     <w:autoRedefine/>
-    <w:rsid w:val="00DC0A38"/>
+    <w:rsid w:val="00594094"/>
     <w:pPr>
       <w:numPr>
         <w:numId w:val="2"/>
@@ -10476,7 +11399,7 @@
       <w:outlineLvl w:val="0"/>
     </w:pPr>
     <w:rPr>
-      <w:rFonts w:ascii="Times" w:hAnsi="Times"/>
+      <w:rFonts w:ascii="Times New Roman" w:hAnsi="Times New Roman"/>
       <w:b/>
       <w:kern w:val="28"/>
       <w:sz w:val="36"/>
@@ -10487,7 +11410,8 @@
     <w:next w:val="Normal"/>
     <w:link w:val="Heading2Char"/>
     <w:autoRedefine/>
-    <w:rsid w:val="006B6554"/>
+    <w:qFormat/>
+    <w:rsid w:val="00AC053B"/>
     <w:pPr>
       <w:keepNext/>
       <w:keepLines/>
@@ -10497,7 +11421,6 @@
       </w:numPr>
       <w:suppressAutoHyphens/>
       <w:spacing w:before="280" w:after="280" w:line="240" w:lineRule="auto"/>
-      <w:ind w:left="418" w:hanging="418"/>
       <w:outlineLvl w:val="1"/>
     </w:pPr>
     <w:rPr>
@@ -10507,17 +11430,23 @@
   </w:style>
   <w:style w:type="paragraph" w:styleId="Heading3">
     <w:name w:val="heading 3"/>
-    <w:basedOn w:val="ListParagraph"/>
     <w:next w:val="Normal"/>
     <w:autoRedefine/>
-    <w:rsid w:val="00777D34"/>
+    <w:qFormat/>
+    <w:rsid w:val="00BF149C"/>
     <w:pPr>
       <w:keepNext/>
       <w:numPr>
-        <w:numId w:val="4"/>
+        <w:ilvl w:val="2"/>
+        <w:numId w:val="2"/>
       </w:numPr>
       <w:outlineLvl w:val="2"/>
     </w:pPr>
+    <w:rPr>
+      <w:b/>
+      <w:sz w:val="24"/>
+      <w:lang w:val="en-CA"/>
+    </w:rPr>
   </w:style>
   <w:style w:type="paragraph" w:styleId="Heading4">
     <w:name w:val="heading 4"/>
@@ -11206,7 +12135,7 @@
     <w:name w:val="Heading 2 Char"/>
     <w:basedOn w:val="DefaultParagraphFont"/>
     <w:link w:val="Heading2"/>
-    <w:rsid w:val="006B6554"/>
+    <w:rsid w:val="00AC053B"/>
     <w:rPr>
       <w:b/>
       <w:sz w:val="28"/>
@@ -11603,7 +12532,7 @@
 </file>
 
 <file path=customXml/itemProps1.xml><?xml version="1.0" encoding="utf-8"?>
-<ds:datastoreItem xmlns:ds="http://schemas.openxmlformats.org/officeDocument/2006/customXml" ds:itemID="{9F0FFD3C-68F5-5640-AD9B-A8DA81D132BE}">
+<ds:datastoreItem xmlns:ds="http://schemas.openxmlformats.org/officeDocument/2006/customXml" ds:itemID="{9E79D353-6160-D041-97A4-46FCFB9F23BD}">
   <ds:schemaRefs>
     <ds:schemaRef ds:uri="http://schemas.openxmlformats.org/officeDocument/2006/bibliography"/>
   </ds:schemaRefs>

--- a/sdd_project1_ferret_army.docx
+++ b/sdd_project1_ferret_army.docx
@@ -2845,12 +2845,12 @@
         <w:pStyle w:val="Heading2"/>
         <w:ind w:left="420"/>
       </w:pPr>
-      <w:bookmarkStart w:id="8" w:name="_Toc517668539"/>
-      <w:bookmarkStart w:id="9" w:name="_Toc506904489"/>
+      <w:bookmarkStart w:id="8" w:name="_Toc506904489"/>
+      <w:bookmarkStart w:id="9" w:name="_Toc517668539"/>
       <w:r>
         <w:t>Purpose</w:t>
       </w:r>
-      <w:bookmarkEnd w:id="9"/>
+      <w:bookmarkEnd w:id="8"/>
     </w:p>
     <w:p>
       <w:pPr>
@@ -2985,11 +2985,12 @@
         <w:t>System Overview</w:t>
       </w:r>
       <w:bookmarkStart w:id="11" w:name="_Toc517251108"/>
-      <w:bookmarkEnd w:id="8"/>
+      <w:bookmarkEnd w:id="9"/>
       <w:bookmarkEnd w:id="10"/>
     </w:p>
     <w:p>
       <w:pPr>
+        <w:jc w:val="both"/>
         <w:rPr>
           <w:i/>
         </w:rPr>
@@ -3045,6 +3046,9 @@
       </w:pPr>
     </w:p>
     <w:p>
+      <w:pPr>
+        <w:jc w:val="both"/>
+      </w:pPr>
       <w:r>
         <w:t xml:space="preserve">In accordance with the SRS </w:t>
       </w:r>
@@ -8486,12 +8490,7 @@
       <w:bookmarkStart w:id="15" w:name="_Toc517668542"/>
       <w:bookmarkStart w:id="16" w:name="_Toc506904492"/>
       <w:r>
-        <w:t>Suppo</w:t>
-      </w:r>
-      <w:bookmarkStart w:id="17" w:name="_GoBack"/>
-      <w:bookmarkEnd w:id="17"/>
-      <w:r>
-        <w:t>rting Materials</w:t>
+        <w:t>Supporting Materials</w:t>
       </w:r>
       <w:bookmarkEnd w:id="15"/>
       <w:bookmarkEnd w:id="16"/>
@@ -8529,14 +8528,17 @@
         <w:pStyle w:val="Heading2"/>
         <w:ind w:left="420"/>
       </w:pPr>
-      <w:bookmarkStart w:id="18" w:name="_Toc506904493"/>
+      <w:bookmarkStart w:id="17" w:name="_Toc506904493"/>
       <w:r>
         <w:lastRenderedPageBreak/>
         <w:t>Document Overview</w:t>
       </w:r>
-      <w:bookmarkEnd w:id="18"/>
+      <w:bookmarkEnd w:id="17"/>
     </w:p>
     <w:p>
+      <w:pPr>
+        <w:jc w:val="both"/>
+      </w:pPr>
       <w:r>
         <w:rPr>
           <w:lang w:val="en-US"/>
@@ -8614,6 +8616,7 @@
     <w:p/>
     <w:p>
       <w:pPr>
+        <w:jc w:val="both"/>
         <w:sectPr>
           <w:headerReference w:type="default" r:id="rId16"/>
           <w:footerReference w:type="default" r:id="rId17"/>
@@ -8706,35 +8709,38 @@
       <w:pPr>
         <w:pStyle w:val="Heading1"/>
       </w:pPr>
-      <w:bookmarkStart w:id="19" w:name="_Toc517668560"/>
-      <w:bookmarkStart w:id="20" w:name="_Toc517668555"/>
-      <w:bookmarkStart w:id="21" w:name="_Toc523123114"/>
-      <w:bookmarkStart w:id="22" w:name="_Toc506904494"/>
+      <w:bookmarkStart w:id="18" w:name="_Toc517668555"/>
+      <w:bookmarkStart w:id="19" w:name="_Toc523123114"/>
+      <w:bookmarkStart w:id="20" w:name="_Toc506904494"/>
+      <w:bookmarkStart w:id="21" w:name="_Toc517668560"/>
       <w:r>
         <w:t>Architectur</w:t>
       </w:r>
+      <w:bookmarkEnd w:id="18"/>
+      <w:bookmarkEnd w:id="19"/>
+      <w:r>
+        <w:t>e</w:t>
+      </w:r>
       <w:bookmarkEnd w:id="20"/>
-      <w:bookmarkEnd w:id="21"/>
-      <w:r>
-        <w:t>e</w:t>
-      </w:r>
-      <w:bookmarkEnd w:id="22"/>
     </w:p>
     <w:p>
       <w:pPr>
         <w:pStyle w:val="Heading2"/>
         <w:ind w:left="420"/>
       </w:pPr>
-      <w:bookmarkStart w:id="23" w:name="_Toc517668556"/>
-      <w:bookmarkStart w:id="24" w:name="_Toc523123115"/>
-      <w:bookmarkStart w:id="25" w:name="_Toc506904495"/>
+      <w:bookmarkStart w:id="22" w:name="_Toc523123115"/>
+      <w:bookmarkStart w:id="23" w:name="_Toc506904495"/>
+      <w:bookmarkStart w:id="24" w:name="_Toc517668556"/>
       <w:r>
         <w:t>Overview</w:t>
       </w:r>
-      <w:bookmarkEnd w:id="24"/>
-      <w:bookmarkEnd w:id="25"/>
+      <w:bookmarkEnd w:id="22"/>
+      <w:bookmarkEnd w:id="23"/>
     </w:p>
     <w:p>
+      <w:pPr>
+        <w:jc w:val="both"/>
+      </w:pPr>
       <w:r>
         <w:rPr>
           <w:noProof/>
@@ -8742,7 +8748,7 @@
         <mc:AlternateContent>
           <mc:Choice Requires="wpg">
             <w:drawing>
-              <wp:anchor distT="0" distB="0" distL="114300" distR="114300" simplePos="0" relativeHeight="251659264" behindDoc="1" locked="0" layoutInCell="1" allowOverlap="1" wp14:anchorId="6E589B19" wp14:editId="3FA0708D">
+              <wp:anchor distT="0" distB="0" distL="114300" distR="114300" simplePos="0" relativeHeight="251651072" behindDoc="1" locked="0" layoutInCell="1" allowOverlap="1" wp14:anchorId="6E589B19" wp14:editId="4BC3BC64">
                 <wp:simplePos x="0" y="0"/>
                 <wp:positionH relativeFrom="column">
                   <wp:posOffset>3213735</wp:posOffset>
@@ -8862,7 +8868,7 @@
           </mc:Choice>
           <mc:Fallback>
             <w:pict>
-              <v:group w14:anchorId="6E589B19" id="Group 3" o:spid="_x0000_s1026" style="position:absolute;margin-left:253.05pt;margin-top:2.45pt;width:216.25pt;height:242.4pt;z-index:-251657216" coordsize="27463,30789" o:gfxdata="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">
+              <v:group w14:anchorId="6E589B19" id="Group 3" o:spid="_x0000_s1026" style="position:absolute;left:0;text-align:left;margin-left:253.05pt;margin-top:2.45pt;width:216.25pt;height:242.4pt;z-index:-251665408" coordsize="27463,30789" o:gfxdata="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">
                 <v:shapetype id="_x0000_t75" coordsize="21600,21600" o:spt="75" o:preferrelative="t" path="m@4@5l@4@11@9@11@9@5xe" filled="f" stroked="f">
                   <v:stroke joinstyle="miter"/>
                   <v:formulas>
@@ -8974,6 +8980,9 @@
     </w:p>
     <w:p/>
     <w:p>
+      <w:pPr>
+        <w:jc w:val="both"/>
+      </w:pPr>
       <w:r>
         <w:t xml:space="preserve">The FAC software was decomposed into the GE, UI, and AIE </w:t>
       </w:r>
@@ -9095,6 +9104,9 @@
     </w:p>
     <w:p/>
     <w:p>
+      <w:pPr>
+        <w:jc w:val="both"/>
+      </w:pPr>
       <w:r>
         <w:t xml:space="preserve">Since a </w:t>
       </w:r>
@@ -9161,6 +9173,9 @@
     </w:p>
     <w:p/>
     <w:p>
+      <w:pPr>
+        <w:jc w:val="both"/>
+      </w:pPr>
       <w:r>
         <w:t xml:space="preserve">To further help with modularity the AIE was separated from the GE. Since </w:t>
       </w:r>
@@ -9215,33 +9230,1905 @@
         <w:pStyle w:val="Heading2"/>
         <w:ind w:left="420"/>
       </w:pPr>
-      <w:bookmarkStart w:id="26" w:name="_Toc506904496"/>
-      <w:bookmarkEnd w:id="23"/>
+      <w:bookmarkStart w:id="25" w:name="_Toc506904496"/>
+      <w:bookmarkEnd w:id="24"/>
       <w:r>
         <w:t>User Interface</w:t>
       </w:r>
       <w:r>
         <w:t xml:space="preserve"> (UI)</w:t>
+      </w:r>
+      <w:bookmarkEnd w:id="25"/>
+    </w:p>
+    <w:p>
+      <w:pPr>
+        <w:jc w:val="both"/>
+      </w:pPr>
+      <w:r>
+        <w:rPr>
+          <w:noProof/>
+        </w:rPr>
+        <mc:AlternateContent>
+          <mc:Choice Requires="wpg">
+            <w:drawing>
+              <wp:anchor distT="0" distB="0" distL="114300" distR="114300" simplePos="0" relativeHeight="251655168" behindDoc="0" locked="0" layoutInCell="1" allowOverlap="1" wp14:anchorId="4CAFFBAD" wp14:editId="2F1F27F0">
+                <wp:simplePos x="0" y="0"/>
+                <wp:positionH relativeFrom="column">
+                  <wp:posOffset>3204927</wp:posOffset>
+                </wp:positionH>
+                <wp:positionV relativeFrom="paragraph">
+                  <wp:posOffset>919562</wp:posOffset>
+                </wp:positionV>
+                <wp:extent cx="2743200" cy="2246013"/>
+                <wp:effectExtent l="0" t="0" r="0" b="0"/>
+                <wp:wrapSquare wrapText="bothSides"/>
+                <wp:docPr id="6" name="Group 6"/>
+                <wp:cNvGraphicFramePr/>
+                <a:graphic xmlns:a="http://schemas.openxmlformats.org/drawingml/2006/main">
+                  <a:graphicData uri="http://schemas.microsoft.com/office/word/2010/wordprocessingGroup">
+                    <wpg:wgp>
+                      <wpg:cNvGrpSpPr/>
+                      <wpg:grpSpPr>
+                        <a:xfrm>
+                          <a:off x="0" y="0"/>
+                          <a:ext cx="2743200" cy="2246013"/>
+                          <a:chOff x="0" y="0"/>
+                          <a:chExt cx="2743200" cy="2246013"/>
+                        </a:xfrm>
+                      </wpg:grpSpPr>
+                      <pic:pic xmlns:pic="http://schemas.openxmlformats.org/drawingml/2006/picture">
+                        <pic:nvPicPr>
+                          <pic:cNvPr id="4" name="Picture 4"/>
+                          <pic:cNvPicPr>
+                            <a:picLocks noChangeAspect="1"/>
+                          </pic:cNvPicPr>
+                        </pic:nvPicPr>
+                        <pic:blipFill>
+                          <a:blip r:embed="rId20" cstate="print">
+                            <a:extLst>
+                              <a:ext uri="{28A0092B-C50C-407E-A947-70E740481C1C}">
+                                <a14:useLocalDpi xmlns:a14="http://schemas.microsoft.com/office/drawing/2010/main" val="0"/>
+                              </a:ext>
+                            </a:extLst>
+                          </a:blip>
+                          <a:stretch>
+                            <a:fillRect/>
+                          </a:stretch>
+                        </pic:blipFill>
+                        <pic:spPr>
+                          <a:xfrm>
+                            <a:off x="0" y="0"/>
+                            <a:ext cx="2743200" cy="2202815"/>
+                          </a:xfrm>
+                          <a:prstGeom prst="rect">
+                            <a:avLst/>
+                          </a:prstGeom>
+                        </pic:spPr>
+                      </pic:pic>
+                      <wps:wsp>
+                        <wps:cNvPr id="5" name="Text Box 5"/>
+                        <wps:cNvSpPr txBox="1"/>
+                        <wps:spPr>
+                          <a:xfrm>
+                            <a:off x="552261" y="1919334"/>
+                            <a:ext cx="1711105" cy="326679"/>
+                          </a:xfrm>
+                          <a:prstGeom prst="rect">
+                            <a:avLst/>
+                          </a:prstGeom>
+                          <a:noFill/>
+                          <a:ln w="6350">
+                            <a:noFill/>
+                          </a:ln>
+                        </wps:spPr>
+                        <wps:txbx>
+                          <w:txbxContent>
+                            <w:p>
+                              <w:pPr>
+                                <w:spacing w:line="240" w:lineRule="auto"/>
+                                <w:jc w:val="center"/>
+                                <w:rPr>
+                                  <w:sz w:val="16"/>
+                                  <w:szCs w:val="16"/>
+                                </w:rPr>
+                              </w:pPr>
+                              <w:r>
+                                <w:rPr>
+                                  <w:sz w:val="16"/>
+                                  <w:szCs w:val="16"/>
+                                </w:rPr>
+                                <w:t>F</w:t>
+                              </w:r>
+                              <w:r>
+                                <w:rPr>
+                                  <w:sz w:val="16"/>
+                                  <w:szCs w:val="16"/>
+                                </w:rPr>
+                                <w:t>igure 2</w:t>
+                              </w:r>
+                              <w:r>
+                                <w:rPr>
+                                  <w:sz w:val="16"/>
+                                  <w:szCs w:val="16"/>
+                                </w:rPr>
+                                <w:t xml:space="preserve">. </w:t>
+                              </w:r>
+                              <w:r>
+                                <w:rPr>
+                                  <w:sz w:val="16"/>
+                                  <w:szCs w:val="16"/>
+                                </w:rPr>
+                                <w:t>Landing Page</w:t>
+                              </w:r>
+                            </w:p>
+                          </w:txbxContent>
+                        </wps:txbx>
+                        <wps:bodyPr rot="0" spcFirstLastPara="0" vertOverflow="overflow" horzOverflow="overflow" vert="horz" wrap="square" lIns="91440" tIns="45720" rIns="91440" bIns="45720" numCol="1" spcCol="0" rtlCol="0" fromWordArt="0" anchor="ctr" anchorCtr="0" forceAA="0" compatLnSpc="1">
+                          <a:prstTxWarp prst="textNoShape">
+                            <a:avLst/>
+                          </a:prstTxWarp>
+                          <a:noAutofit/>
+                        </wps:bodyPr>
+                      </wps:wsp>
+                    </wpg:wgp>
+                  </a:graphicData>
+                </a:graphic>
+              </wp:anchor>
+            </w:drawing>
+          </mc:Choice>
+          <mc:Fallback>
+            <w:pict>
+              <v:group w14:anchorId="4CAFFBAD" id="Group 6" o:spid="_x0000_s1029" style="position:absolute;left:0;text-align:left;margin-left:252.35pt;margin-top:72.4pt;width:3in;height:176.85pt;z-index:251655168" coordsize="27432,22460" o:gfxdata="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">
+                <v:shape id="Picture 4" o:spid="_x0000_s1030" type="#_x0000_t75" style="position:absolute;width:27432;height:22028;visibility:visible;mso-wrap-style:square" o:gfxdata="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">
+                  <v:imagedata r:id="rId21" o:title=""/>
+                </v:shape>
+                <v:shape id="Text Box 5" o:spid="_x0000_s1031" type="#_x0000_t202" style="position:absolute;left:5522;top:19193;width:17111;height:3267;visibility:visible;mso-wrap-style:square;v-text-anchor:middle" o:gfxdata="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" filled="f" stroked="f" strokeweight=".5pt">
+                  <v:textbox>
+                    <w:txbxContent>
+                      <w:p>
+                        <w:pPr>
+                          <w:spacing w:line="240" w:lineRule="auto"/>
+                          <w:jc w:val="center"/>
+                          <w:rPr>
+                            <w:sz w:val="16"/>
+                            <w:szCs w:val="16"/>
+                          </w:rPr>
+                        </w:pPr>
+                        <w:r>
+                          <w:rPr>
+                            <w:sz w:val="16"/>
+                            <w:szCs w:val="16"/>
+                          </w:rPr>
+                          <w:t>F</w:t>
+                        </w:r>
+                        <w:r>
+                          <w:rPr>
+                            <w:sz w:val="16"/>
+                            <w:szCs w:val="16"/>
+                          </w:rPr>
+                          <w:t>igure 2</w:t>
+                        </w:r>
+                        <w:r>
+                          <w:rPr>
+                            <w:sz w:val="16"/>
+                            <w:szCs w:val="16"/>
+                          </w:rPr>
+                          <w:t xml:space="preserve">. </w:t>
+                        </w:r>
+                        <w:r>
+                          <w:rPr>
+                            <w:sz w:val="16"/>
+                            <w:szCs w:val="16"/>
+                          </w:rPr>
+                          <w:t>Landing Page</w:t>
+                        </w:r>
+                      </w:p>
+                    </w:txbxContent>
+                  </v:textbox>
+                </v:shape>
+                <w10:wrap type="square"/>
+              </v:group>
+            </w:pict>
+          </mc:Fallback>
+        </mc:AlternateContent>
+      </w:r>
+      <w:r>
+        <w:t xml:space="preserve">The </w:t>
+      </w:r>
+      <w:r>
+        <w:rPr>
+          <w:i/>
+        </w:rPr>
+        <w:t xml:space="preserve">user interface </w:t>
+      </w:r>
+      <w:r>
+        <w:t xml:space="preserve">(UI) is broken into several key sub-components. As previously mentioned the two primary components are the </w:t>
+      </w:r>
+      <w:r>
+        <w:rPr>
+          <w:i/>
+        </w:rPr>
+        <w:t xml:space="preserve">game board </w:t>
+      </w:r>
+      <w:r>
+        <w:t xml:space="preserve">(GB) and the </w:t>
+      </w:r>
+      <w:r>
+        <w:rPr>
+          <w:i/>
+        </w:rPr>
+        <w:t>game pieces</w:t>
+      </w:r>
+      <w:r>
+        <w:t xml:space="preserve"> (GP</w:t>
+      </w:r>
+      <w:r>
+        <w:t>’s). Additionally, there are several other UI elements that encompass the FAC softwar</w:t>
+      </w:r>
+      <w:r>
+        <w:t>e. These include the</w:t>
+      </w:r>
+      <w:r>
+        <w:t>:</w:t>
+      </w:r>
+    </w:p>
+    <w:p/>
+    <w:p>
+      <w:pPr>
+        <w:pStyle w:val="ListParagraph"/>
+        <w:numPr>
+          <w:ilvl w:val="0"/>
+          <w:numId w:val="6"/>
+        </w:numPr>
+        <w:jc w:val="both"/>
+      </w:pPr>
+      <w:r>
+        <w:rPr>
+          <w:i/>
+        </w:rPr>
+        <w:t>landing page</w:t>
+      </w:r>
+      <w:r>
+        <w:rPr>
+          <w:i/>
+        </w:rPr>
+        <w:t>,</w:t>
+      </w:r>
+      <w:r>
+        <w:t xml:space="preserve"> which is the first screen a user sees when launching the FAC software, see </w:t>
+      </w:r>
+      <w:r>
+        <w:t>figure 2.</w:t>
+      </w:r>
+      <w:r>
+        <w:t xml:space="preserve"> </w:t>
+      </w:r>
+    </w:p>
+    <w:p>
+      <w:pPr>
+        <w:pStyle w:val="ListParagraph"/>
+      </w:pPr>
+    </w:p>
+    <w:p>
+      <w:pPr>
+        <w:pStyle w:val="ListParagraph"/>
+        <w:numPr>
+          <w:ilvl w:val="0"/>
+          <w:numId w:val="6"/>
+        </w:numPr>
+      </w:pPr>
+      <w:r>
+        <w:rPr>
+          <w:i/>
+        </w:rPr>
+        <w:t>settings page</w:t>
+      </w:r>
+      <w:r>
+        <w:t xml:space="preserve"> where FAC shall provide the </w:t>
+      </w:r>
+      <w:r>
+        <w:rPr>
+          <w:i/>
+        </w:rPr>
+        <w:t xml:space="preserve">user </w:t>
+      </w:r>
+      <w:r>
+        <w:t xml:space="preserve">with the ability to change </w:t>
+      </w:r>
+      <w:r>
+        <w:t xml:space="preserve">default </w:t>
+      </w:r>
+      <w:r>
+        <w:rPr>
+          <w:noProof/>
+        </w:rPr>
+        <w:lastRenderedPageBreak/>
+        <mc:AlternateContent>
+          <mc:Choice Requires="wpg">
+            <w:drawing>
+              <wp:anchor distT="0" distB="0" distL="114300" distR="114300" simplePos="0" relativeHeight="251659264" behindDoc="0" locked="0" layoutInCell="1" allowOverlap="1" wp14:anchorId="3B00B934" wp14:editId="594BF355">
+                <wp:simplePos x="0" y="0"/>
+                <wp:positionH relativeFrom="margin">
+                  <wp:align>right</wp:align>
+                </wp:positionH>
+                <wp:positionV relativeFrom="margin">
+                  <wp:align>top</wp:align>
+                </wp:positionV>
+                <wp:extent cx="2743200" cy="2236470"/>
+                <wp:effectExtent l="0" t="0" r="0" b="0"/>
+                <wp:wrapSquare wrapText="bothSides"/>
+                <wp:docPr id="9" name="Group 9"/>
+                <wp:cNvGraphicFramePr/>
+                <a:graphic xmlns:a="http://schemas.openxmlformats.org/drawingml/2006/main">
+                  <a:graphicData uri="http://schemas.microsoft.com/office/word/2010/wordprocessingGroup">
+                    <wpg:wgp>
+                      <wpg:cNvGrpSpPr/>
+                      <wpg:grpSpPr>
+                        <a:xfrm>
+                          <a:off x="0" y="0"/>
+                          <a:ext cx="2743200" cy="2236470"/>
+                          <a:chOff x="0" y="0"/>
+                          <a:chExt cx="2743200" cy="2236957"/>
+                        </a:xfrm>
+                      </wpg:grpSpPr>
+                      <pic:pic xmlns:pic="http://schemas.openxmlformats.org/drawingml/2006/picture">
+                        <pic:nvPicPr>
+                          <pic:cNvPr id="7" name="Picture 7"/>
+                          <pic:cNvPicPr>
+                            <a:picLocks noChangeAspect="1"/>
+                          </pic:cNvPicPr>
+                        </pic:nvPicPr>
+                        <pic:blipFill>
+                          <a:blip r:embed="rId22" cstate="print">
+                            <a:extLst>
+                              <a:ext uri="{28A0092B-C50C-407E-A947-70E740481C1C}">
+                                <a14:useLocalDpi xmlns:a14="http://schemas.microsoft.com/office/drawing/2010/main" val="0"/>
+                              </a:ext>
+                            </a:extLst>
+                          </a:blip>
+                          <a:stretch>
+                            <a:fillRect/>
+                          </a:stretch>
+                        </pic:blipFill>
+                        <pic:spPr>
+                          <a:xfrm>
+                            <a:off x="0" y="0"/>
+                            <a:ext cx="2743200" cy="2202815"/>
+                          </a:xfrm>
+                          <a:prstGeom prst="rect">
+                            <a:avLst/>
+                          </a:prstGeom>
+                        </pic:spPr>
+                      </pic:pic>
+                      <wps:wsp>
+                        <wps:cNvPr id="8" name="Text Box 8"/>
+                        <wps:cNvSpPr txBox="1"/>
+                        <wps:spPr>
+                          <a:xfrm>
+                            <a:off x="561315" y="1910281"/>
+                            <a:ext cx="1711105" cy="326676"/>
+                          </a:xfrm>
+                          <a:prstGeom prst="rect">
+                            <a:avLst/>
+                          </a:prstGeom>
+                          <a:noFill/>
+                          <a:ln w="6350">
+                            <a:noFill/>
+                          </a:ln>
+                        </wps:spPr>
+                        <wps:txbx>
+                          <w:txbxContent>
+                            <w:p>
+                              <w:pPr>
+                                <w:spacing w:line="240" w:lineRule="auto"/>
+                                <w:jc w:val="center"/>
+                                <w:rPr>
+                                  <w:sz w:val="16"/>
+                                  <w:szCs w:val="16"/>
+                                </w:rPr>
+                              </w:pPr>
+                              <w:r>
+                                <w:rPr>
+                                  <w:sz w:val="16"/>
+                                  <w:szCs w:val="16"/>
+                                </w:rPr>
+                                <w:t>F</w:t>
+                              </w:r>
+                              <w:r>
+                                <w:rPr>
+                                  <w:sz w:val="16"/>
+                                  <w:szCs w:val="16"/>
+                                </w:rPr>
+                                <w:t>igure 3</w:t>
+                              </w:r>
+                              <w:r>
+                                <w:rPr>
+                                  <w:sz w:val="16"/>
+                                  <w:szCs w:val="16"/>
+                                </w:rPr>
+                                <w:t xml:space="preserve">. </w:t>
+                              </w:r>
+                              <w:r>
+                                <w:rPr>
+                                  <w:sz w:val="16"/>
+                                  <w:szCs w:val="16"/>
+                                </w:rPr>
+                                <w:t xml:space="preserve">Settings </w:t>
+                              </w:r>
+                              <w:r>
+                                <w:rPr>
+                                  <w:sz w:val="16"/>
+                                  <w:szCs w:val="16"/>
+                                </w:rPr>
+                                <w:t>Page</w:t>
+                              </w:r>
+                            </w:p>
+                          </w:txbxContent>
+                        </wps:txbx>
+                        <wps:bodyPr rot="0" spcFirstLastPara="0" vertOverflow="overflow" horzOverflow="overflow" vert="horz" wrap="square" lIns="91440" tIns="45720" rIns="91440" bIns="45720" numCol="1" spcCol="0" rtlCol="0" fromWordArt="0" anchor="ctr" anchorCtr="0" forceAA="0" compatLnSpc="1">
+                          <a:prstTxWarp prst="textNoShape">
+                            <a:avLst/>
+                          </a:prstTxWarp>
+                          <a:noAutofit/>
+                        </wps:bodyPr>
+                      </wps:wsp>
+                    </wpg:wgp>
+                  </a:graphicData>
+                </a:graphic>
+                <wp14:sizeRelV relativeFrom="margin">
+                  <wp14:pctHeight>0</wp14:pctHeight>
+                </wp14:sizeRelV>
+              </wp:anchor>
+            </w:drawing>
+          </mc:Choice>
+          <mc:Fallback>
+            <w:pict>
+              <v:group w14:anchorId="3B00B934" id="Group 9" o:spid="_x0000_s1032" style="position:absolute;left:0;text-align:left;margin-left:164.8pt;margin-top:0;width:3in;height:176.1pt;z-index:251659264;mso-position-horizontal:right;mso-position-horizontal-relative:margin;mso-position-vertical:top;mso-position-vertical-relative:margin;mso-height-relative:margin" coordsize="27432,22369" o:gfxdata="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">
+                <v:shape id="Picture 7" o:spid="_x0000_s1033" type="#_x0000_t75" style="position:absolute;width:27432;height:22028;visibility:visible;mso-wrap-style:square" o:gfxdata="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">
+                  <v:imagedata r:id="rId23" o:title=""/>
+                </v:shape>
+                <v:shape id="Text Box 8" o:spid="_x0000_s1034" type="#_x0000_t202" style="position:absolute;left:5613;top:19102;width:17111;height:3267;visibility:visible;mso-wrap-style:square;v-text-anchor:middle" o:gfxdata="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" filled="f" stroked="f" strokeweight=".5pt">
+                  <v:textbox>
+                    <w:txbxContent>
+                      <w:p>
+                        <w:pPr>
+                          <w:spacing w:line="240" w:lineRule="auto"/>
+                          <w:jc w:val="center"/>
+                          <w:rPr>
+                            <w:sz w:val="16"/>
+                            <w:szCs w:val="16"/>
+                          </w:rPr>
+                        </w:pPr>
+                        <w:r>
+                          <w:rPr>
+                            <w:sz w:val="16"/>
+                            <w:szCs w:val="16"/>
+                          </w:rPr>
+                          <w:t>F</w:t>
+                        </w:r>
+                        <w:r>
+                          <w:rPr>
+                            <w:sz w:val="16"/>
+                            <w:szCs w:val="16"/>
+                          </w:rPr>
+                          <w:t>igure 3</w:t>
+                        </w:r>
+                        <w:r>
+                          <w:rPr>
+                            <w:sz w:val="16"/>
+                            <w:szCs w:val="16"/>
+                          </w:rPr>
+                          <w:t xml:space="preserve">. </w:t>
+                        </w:r>
+                        <w:r>
+                          <w:rPr>
+                            <w:sz w:val="16"/>
+                            <w:szCs w:val="16"/>
+                          </w:rPr>
+                          <w:t xml:space="preserve">Settings </w:t>
+                        </w:r>
+                        <w:r>
+                          <w:rPr>
+                            <w:sz w:val="16"/>
+                            <w:szCs w:val="16"/>
+                          </w:rPr>
+                          <w:t>Page</w:t>
+                        </w:r>
+                      </w:p>
+                    </w:txbxContent>
+                  </v:textbox>
+                </v:shape>
+                <w10:wrap type="square" anchorx="margin" anchory="margin"/>
+              </v:group>
+            </w:pict>
+          </mc:Fallback>
+        </mc:AlternateContent>
+      </w:r>
+      <w:r>
+        <w:t xml:space="preserve">values of the </w:t>
+      </w:r>
+      <w:r>
+        <w:rPr>
+          <w:i/>
+        </w:rPr>
+        <w:t>game timer</w:t>
+      </w:r>
+      <w:r>
+        <w:t xml:space="preserve">, </w:t>
+      </w:r>
+      <w:r>
+        <w:rPr>
+          <w:i/>
+        </w:rPr>
+        <w:t>turn timer</w:t>
+      </w:r>
+      <w:r>
+        <w:t xml:space="preserve">, enable/disable </w:t>
+      </w:r>
+      <w:r>
+        <w:rPr>
+          <w:i/>
+        </w:rPr>
+        <w:t>captured piece tracking</w:t>
+      </w:r>
+      <w:r>
+        <w:t xml:space="preserve">, and </w:t>
+      </w:r>
+      <w:r>
+        <w:t xml:space="preserve">choose </w:t>
+      </w:r>
+      <w:r>
+        <w:t xml:space="preserve">a </w:t>
+      </w:r>
+      <w:r>
+        <w:t xml:space="preserve">default </w:t>
+      </w:r>
+      <w:r>
+        <w:rPr>
+          <w:i/>
+        </w:rPr>
+        <w:t>game mode</w:t>
+      </w:r>
+      <w:r>
+        <w:t xml:space="preserve">, see </w:t>
+      </w:r>
+      <w:r>
+        <w:t>figure 3.</w:t>
+      </w:r>
+      <w:r>
+        <w:t xml:space="preserve"> The settings shall be saved between instances of the FAC software. This will be completed using a </w:t>
+      </w:r>
+      <w:r>
+        <w:t>.</w:t>
+      </w:r>
+      <w:r>
+        <w:t xml:space="preserve">xml, .text, </w:t>
+      </w:r>
+      <w:proofErr w:type="gramStart"/>
+      <w:r>
+        <w:t xml:space="preserve">or </w:t>
+      </w:r>
+      <w:r>
+        <w:t>.</w:t>
+      </w:r>
+      <w:proofErr w:type="spellStart"/>
+      <w:r>
+        <w:t>json</w:t>
+      </w:r>
+      <w:proofErr w:type="spellEnd"/>
+      <w:proofErr w:type="gramEnd"/>
+      <w:r>
+        <w:t xml:space="preserve"> file.</w:t>
+      </w:r>
+    </w:p>
+    <w:p>
+      <w:pPr>
+        <w:pStyle w:val="ListParagraph"/>
+      </w:pPr>
+    </w:p>
+    <w:p>
+      <w:pPr>
+        <w:pStyle w:val="ListParagraph"/>
+        <w:numPr>
+          <w:ilvl w:val="0"/>
+          <w:numId w:val="6"/>
+        </w:numPr>
+      </w:pPr>
+      <w:r>
+        <w:rPr>
+          <w:noProof/>
+        </w:rPr>
+        <mc:AlternateContent>
+          <mc:Choice Requires="wpg">
+            <w:drawing>
+              <wp:anchor distT="0" distB="0" distL="114300" distR="114300" simplePos="0" relativeHeight="251663360" behindDoc="1" locked="0" layoutInCell="1" allowOverlap="1" wp14:anchorId="7FA8C932" wp14:editId="51C2F937">
+                <wp:simplePos x="0" y="0"/>
+                <wp:positionH relativeFrom="column">
+                  <wp:posOffset>3213735</wp:posOffset>
+                </wp:positionH>
+                <wp:positionV relativeFrom="paragraph">
+                  <wp:posOffset>1519228</wp:posOffset>
+                </wp:positionV>
+                <wp:extent cx="2743200" cy="2227580"/>
+                <wp:effectExtent l="0" t="0" r="0" b="0"/>
+                <wp:wrapSquare wrapText="bothSides"/>
+                <wp:docPr id="12" name="Group 12"/>
+                <wp:cNvGraphicFramePr/>
+                <a:graphic xmlns:a="http://schemas.openxmlformats.org/drawingml/2006/main">
+                  <a:graphicData uri="http://schemas.microsoft.com/office/word/2010/wordprocessingGroup">
+                    <wpg:wgp>
+                      <wpg:cNvGrpSpPr/>
+                      <wpg:grpSpPr>
+                        <a:xfrm>
+                          <a:off x="0" y="0"/>
+                          <a:ext cx="2743200" cy="2227580"/>
+                          <a:chOff x="0" y="0"/>
+                          <a:chExt cx="2743200" cy="2227833"/>
+                        </a:xfrm>
+                      </wpg:grpSpPr>
+                      <pic:pic xmlns:pic="http://schemas.openxmlformats.org/drawingml/2006/picture">
+                        <pic:nvPicPr>
+                          <pic:cNvPr id="10" name="Picture 10"/>
+                          <pic:cNvPicPr>
+                            <a:picLocks noChangeAspect="1"/>
+                          </pic:cNvPicPr>
+                        </pic:nvPicPr>
+                        <pic:blipFill>
+                          <a:blip r:embed="rId24" cstate="print">
+                            <a:extLst>
+                              <a:ext uri="{28A0092B-C50C-407E-A947-70E740481C1C}">
+                                <a14:useLocalDpi xmlns:a14="http://schemas.microsoft.com/office/drawing/2010/main" val="0"/>
+                              </a:ext>
+                            </a:extLst>
+                          </a:blip>
+                          <a:stretch>
+                            <a:fillRect/>
+                          </a:stretch>
+                        </pic:blipFill>
+                        <pic:spPr>
+                          <a:xfrm>
+                            <a:off x="0" y="0"/>
+                            <a:ext cx="2743200" cy="2198370"/>
+                          </a:xfrm>
+                          <a:prstGeom prst="rect">
+                            <a:avLst/>
+                          </a:prstGeom>
+                        </pic:spPr>
+                      </pic:pic>
+                      <wps:wsp>
+                        <wps:cNvPr id="11" name="Text Box 11"/>
+                        <wps:cNvSpPr txBox="1"/>
+                        <wps:spPr>
+                          <a:xfrm>
+                            <a:off x="497940" y="1901228"/>
+                            <a:ext cx="1711105" cy="326605"/>
+                          </a:xfrm>
+                          <a:prstGeom prst="rect">
+                            <a:avLst/>
+                          </a:prstGeom>
+                          <a:noFill/>
+                          <a:ln w="6350">
+                            <a:noFill/>
+                          </a:ln>
+                        </wps:spPr>
+                        <wps:txbx>
+                          <w:txbxContent>
+                            <w:p>
+                              <w:pPr>
+                                <w:spacing w:line="240" w:lineRule="auto"/>
+                                <w:jc w:val="center"/>
+                                <w:rPr>
+                                  <w:sz w:val="16"/>
+                                  <w:szCs w:val="16"/>
+                                </w:rPr>
+                              </w:pPr>
+                              <w:r>
+                                <w:rPr>
+                                  <w:sz w:val="16"/>
+                                  <w:szCs w:val="16"/>
+                                </w:rPr>
+                                <w:t>F</w:t>
+                              </w:r>
+                              <w:r>
+                                <w:rPr>
+                                  <w:sz w:val="16"/>
+                                  <w:szCs w:val="16"/>
+                                </w:rPr>
+                                <w:t>igure 4. Game Setup</w:t>
+                              </w:r>
+                              <w:r>
+                                <w:rPr>
+                                  <w:sz w:val="16"/>
+                                  <w:szCs w:val="16"/>
+                                </w:rPr>
+                                <w:t xml:space="preserve"> Page</w:t>
+                              </w:r>
+                            </w:p>
+                          </w:txbxContent>
+                        </wps:txbx>
+                        <wps:bodyPr rot="0" spcFirstLastPara="0" vertOverflow="overflow" horzOverflow="overflow" vert="horz" wrap="square" lIns="91440" tIns="45720" rIns="91440" bIns="45720" numCol="1" spcCol="0" rtlCol="0" fromWordArt="0" anchor="ctr" anchorCtr="0" forceAA="0" upright="1" compatLnSpc="1">
+                          <a:prstTxWarp prst="textNoShape">
+                            <a:avLst/>
+                          </a:prstTxWarp>
+                          <a:noAutofit/>
+                        </wps:bodyPr>
+                      </wps:wsp>
+                    </wpg:wgp>
+                  </a:graphicData>
+                </a:graphic>
+              </wp:anchor>
+            </w:drawing>
+          </mc:Choice>
+          <mc:Fallback>
+            <w:pict>
+              <v:group w14:anchorId="7FA8C932" id="Group 12" o:spid="_x0000_s1035" style="position:absolute;left:0;text-align:left;margin-left:253.05pt;margin-top:119.6pt;width:3in;height:175.4pt;z-index:-251653120" coordsize="27432,22278" o:gfxdata="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">
+                <v:shape id="Picture 10" o:spid="_x0000_s1036" type="#_x0000_t75" style="position:absolute;width:27432;height:21983;visibility:visible;mso-wrap-style:square" o:gfxdata="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">
+                  <v:imagedata r:id="rId25" o:title=""/>
+                </v:shape>
+                <v:shape id="Text Box 11" o:spid="_x0000_s1037" type="#_x0000_t202" style="position:absolute;left:4979;top:19012;width:17111;height:3266;visibility:visible;mso-wrap-style:square;v-text-anchor:middle" o:gfxdata="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" filled="f" stroked="f" strokeweight=".5pt">
+                  <v:textbox>
+                    <w:txbxContent>
+                      <w:p>
+                        <w:pPr>
+                          <w:spacing w:line="240" w:lineRule="auto"/>
+                          <w:jc w:val="center"/>
+                          <w:rPr>
+                            <w:sz w:val="16"/>
+                            <w:szCs w:val="16"/>
+                          </w:rPr>
+                        </w:pPr>
+                        <w:r>
+                          <w:rPr>
+                            <w:sz w:val="16"/>
+                            <w:szCs w:val="16"/>
+                          </w:rPr>
+                          <w:t>F</w:t>
+                        </w:r>
+                        <w:r>
+                          <w:rPr>
+                            <w:sz w:val="16"/>
+                            <w:szCs w:val="16"/>
+                          </w:rPr>
+                          <w:t>igure 4. Game Setup</w:t>
+                        </w:r>
+                        <w:r>
+                          <w:rPr>
+                            <w:sz w:val="16"/>
+                            <w:szCs w:val="16"/>
+                          </w:rPr>
+                          <w:t xml:space="preserve"> Page</w:t>
+                        </w:r>
+                      </w:p>
+                    </w:txbxContent>
+                  </v:textbox>
+                </v:shape>
+                <w10:wrap type="square"/>
+              </v:group>
+            </w:pict>
+          </mc:Fallback>
+        </mc:AlternateContent>
+      </w:r>
+      <w:r>
+        <w:rPr>
+          <w:i/>
+        </w:rPr>
+        <w:t>game setup page</w:t>
+      </w:r>
+      <w:r>
+        <w:t xml:space="preserve"> where FAC shall provide </w:t>
+      </w:r>
+      <w:r>
+        <w:rPr>
+          <w:i/>
+        </w:rPr>
+        <w:t>user</w:t>
+      </w:r>
+      <w:r>
+        <w:rPr>
+          <w:i/>
+        </w:rPr>
+        <w:t>(</w:t>
+      </w:r>
+      <w:r>
+        <w:rPr>
+          <w:i/>
+        </w:rPr>
+        <w:t>s</w:t>
+      </w:r>
+      <w:r>
+        <w:rPr>
+          <w:i/>
+        </w:rPr>
+        <w:t>)</w:t>
+      </w:r>
+      <w:r>
+        <w:t xml:space="preserve"> with the ability to provide a </w:t>
+      </w:r>
+      <w:r>
+        <w:rPr>
+          <w:i/>
+        </w:rPr>
+        <w:t xml:space="preserve">username </w:t>
+      </w:r>
+      <w:r>
+        <w:t xml:space="preserve">and </w:t>
+      </w:r>
+      <w:r>
+        <w:t xml:space="preserve">override the default values </w:t>
+      </w:r>
+      <w:r>
+        <w:t xml:space="preserve">of the </w:t>
+      </w:r>
+      <w:r>
+        <w:rPr>
+          <w:i/>
+        </w:rPr>
+        <w:t>game timer</w:t>
+      </w:r>
+      <w:r>
+        <w:t xml:space="preserve">, </w:t>
+      </w:r>
+      <w:r>
+        <w:rPr>
+          <w:i/>
+        </w:rPr>
+        <w:t>turn timer</w:t>
+      </w:r>
+      <w:r>
+        <w:t>,</w:t>
+      </w:r>
+      <w:r>
+        <w:t xml:space="preserve"> and </w:t>
+      </w:r>
+      <w:r>
+        <w:rPr>
+          <w:i/>
+        </w:rPr>
+        <w:t>game mode</w:t>
+      </w:r>
+      <w:r>
+        <w:t xml:space="preserve">, see </w:t>
+      </w:r>
+      <w:r>
+        <w:t>figure 4.</w:t>
+      </w:r>
+      <w:r>
+        <w:t xml:space="preserve"> The </w:t>
+      </w:r>
+      <w:r>
+        <w:rPr>
+          <w:i/>
+        </w:rPr>
+        <w:t xml:space="preserve">game page </w:t>
+      </w:r>
+      <w:r>
+        <w:t xml:space="preserve">is also where a player starts a game thus causing the </w:t>
+      </w:r>
+    </w:p>
+    <w:p>
+      <w:pPr>
+        <w:pStyle w:val="ListParagraph"/>
+        <w:ind w:left="648"/>
+        <w:rPr>
+          <w:i/>
+        </w:rPr>
+      </w:pPr>
+      <w:r>
+        <w:t xml:space="preserve">FAC software to initiate the GB, GP’s, </w:t>
+      </w:r>
+      <w:r>
+        <w:rPr>
+          <w:i/>
+        </w:rPr>
+        <w:t xml:space="preserve">game timer, turn timer, and </w:t>
+      </w:r>
+    </w:p>
+    <w:p>
+      <w:pPr>
+        <w:pStyle w:val="ListParagraph"/>
+      </w:pPr>
+    </w:p>
+    <w:p>
+      <w:pPr>
+        <w:pStyle w:val="ListParagraph"/>
+        <w:numPr>
+          <w:ilvl w:val="0"/>
+          <w:numId w:val="6"/>
+        </w:numPr>
+        <w:jc w:val="both"/>
+      </w:pPr>
+      <w:r>
+        <w:rPr>
+          <w:i/>
+          <w:noProof/>
+        </w:rPr>
+        <mc:AlternateContent>
+          <mc:Choice Requires="wpg">
+            <w:drawing>
+              <wp:anchor distT="0" distB="0" distL="114300" distR="114300" simplePos="0" relativeHeight="251667456" behindDoc="0" locked="0" layoutInCell="1" allowOverlap="1" wp14:anchorId="2EFFF7DE" wp14:editId="3FDF9E0E">
+                <wp:simplePos x="0" y="0"/>
+                <wp:positionH relativeFrom="column">
+                  <wp:posOffset>3213980</wp:posOffset>
+                </wp:positionH>
+                <wp:positionV relativeFrom="paragraph">
+                  <wp:posOffset>2267283</wp:posOffset>
+                </wp:positionV>
+                <wp:extent cx="2743200" cy="2227796"/>
+                <wp:effectExtent l="0" t="0" r="0" b="0"/>
+                <wp:wrapSquare wrapText="bothSides"/>
+                <wp:docPr id="18" name="Group 18"/>
+                <wp:cNvGraphicFramePr/>
+                <a:graphic xmlns:a="http://schemas.openxmlformats.org/drawingml/2006/main">
+                  <a:graphicData uri="http://schemas.microsoft.com/office/word/2010/wordprocessingGroup">
+                    <wpg:wgp>
+                      <wpg:cNvGrpSpPr/>
+                      <wpg:grpSpPr>
+                        <a:xfrm>
+                          <a:off x="0" y="0"/>
+                          <a:ext cx="2743200" cy="2227796"/>
+                          <a:chOff x="0" y="0"/>
+                          <a:chExt cx="2743200" cy="2227796"/>
+                        </a:xfrm>
+                      </wpg:grpSpPr>
+                      <pic:pic xmlns:pic="http://schemas.openxmlformats.org/drawingml/2006/picture">
+                        <pic:nvPicPr>
+                          <pic:cNvPr id="16" name="Picture 16"/>
+                          <pic:cNvPicPr>
+                            <a:picLocks noChangeAspect="1"/>
+                          </pic:cNvPicPr>
+                        </pic:nvPicPr>
+                        <pic:blipFill>
+                          <a:blip r:embed="rId26" cstate="print">
+                            <a:extLst>
+                              <a:ext uri="{28A0092B-C50C-407E-A947-70E740481C1C}">
+                                <a14:useLocalDpi xmlns:a14="http://schemas.microsoft.com/office/drawing/2010/main" val="0"/>
+                              </a:ext>
+                            </a:extLst>
+                          </a:blip>
+                          <a:stretch>
+                            <a:fillRect/>
+                          </a:stretch>
+                        </pic:blipFill>
+                        <pic:spPr>
+                          <a:xfrm>
+                            <a:off x="0" y="0"/>
+                            <a:ext cx="2743200" cy="2198370"/>
+                          </a:xfrm>
+                          <a:prstGeom prst="rect">
+                            <a:avLst/>
+                          </a:prstGeom>
+                        </pic:spPr>
+                      </pic:pic>
+                      <wps:wsp>
+                        <wps:cNvPr id="17" name="Text Box 17"/>
+                        <wps:cNvSpPr txBox="1"/>
+                        <wps:spPr>
+                          <a:xfrm>
+                            <a:off x="552262" y="1901228"/>
+                            <a:ext cx="1711105" cy="326568"/>
+                          </a:xfrm>
+                          <a:prstGeom prst="rect">
+                            <a:avLst/>
+                          </a:prstGeom>
+                          <a:noFill/>
+                          <a:ln w="6350">
+                            <a:noFill/>
+                          </a:ln>
+                        </wps:spPr>
+                        <wps:txbx>
+                          <w:txbxContent>
+                            <w:p>
+                              <w:pPr>
+                                <w:spacing w:line="240" w:lineRule="auto"/>
+                                <w:jc w:val="center"/>
+                                <w:rPr>
+                                  <w:sz w:val="16"/>
+                                  <w:szCs w:val="16"/>
+                                </w:rPr>
+                              </w:pPr>
+                              <w:r>
+                                <w:rPr>
+                                  <w:sz w:val="16"/>
+                                  <w:szCs w:val="16"/>
+                                </w:rPr>
+                                <w:t>F</w:t>
+                              </w:r>
+                              <w:r>
+                                <w:rPr>
+                                  <w:sz w:val="16"/>
+                                  <w:szCs w:val="16"/>
+                                </w:rPr>
+                                <w:t xml:space="preserve">igure </w:t>
+                              </w:r>
+                              <w:r>
+                                <w:rPr>
+                                  <w:sz w:val="16"/>
+                                  <w:szCs w:val="16"/>
+                                </w:rPr>
+                                <w:t>5</w:t>
+                              </w:r>
+                              <w:r>
+                                <w:rPr>
+                                  <w:sz w:val="16"/>
+                                  <w:szCs w:val="16"/>
+                                </w:rPr>
+                                <w:t xml:space="preserve">. </w:t>
+                              </w:r>
+                              <w:r>
+                                <w:rPr>
+                                  <w:sz w:val="16"/>
+                                  <w:szCs w:val="16"/>
+                                </w:rPr>
+                                <w:t xml:space="preserve">Game </w:t>
+                              </w:r>
+                              <w:r>
+                                <w:rPr>
+                                  <w:sz w:val="16"/>
+                                  <w:szCs w:val="16"/>
+                                </w:rPr>
+                                <w:t>Page</w:t>
+                              </w:r>
+                            </w:p>
+                          </w:txbxContent>
+                        </wps:txbx>
+                        <wps:bodyPr rot="0" spcFirstLastPara="0" vertOverflow="overflow" horzOverflow="overflow" vert="horz" wrap="square" lIns="91440" tIns="45720" rIns="91440" bIns="45720" numCol="1" spcCol="0" rtlCol="0" fromWordArt="0" anchor="ctr" anchorCtr="0" forceAA="0" upright="1" compatLnSpc="1">
+                          <a:prstTxWarp prst="textNoShape">
+                            <a:avLst/>
+                          </a:prstTxWarp>
+                          <a:noAutofit/>
+                        </wps:bodyPr>
+                      </wps:wsp>
+                    </wpg:wgp>
+                  </a:graphicData>
+                </a:graphic>
+              </wp:anchor>
+            </w:drawing>
+          </mc:Choice>
+          <mc:Fallback>
+            <w:pict>
+              <v:group w14:anchorId="2EFFF7DE" id="Group 18" o:spid="_x0000_s1038" style="position:absolute;left:0;text-align:left;margin-left:253.05pt;margin-top:178.55pt;width:3in;height:175.4pt;z-index:251667456" coordsize="27432,22277" o:gfxdata="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">
+                <v:shape id="Picture 16" o:spid="_x0000_s1039" type="#_x0000_t75" style="position:absolute;width:27432;height:21983;visibility:visible;mso-wrap-style:square" o:gfxdata="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">
+                  <v:imagedata r:id="rId27" o:title=""/>
+                </v:shape>
+                <v:shape id="Text Box 17" o:spid="_x0000_s1040" type="#_x0000_t202" style="position:absolute;left:5522;top:19012;width:17111;height:3265;visibility:visible;mso-wrap-style:square;v-text-anchor:middle" o:gfxdata="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" filled="f" stroked="f" strokeweight=".5pt">
+                  <v:textbox>
+                    <w:txbxContent>
+                      <w:p>
+                        <w:pPr>
+                          <w:spacing w:line="240" w:lineRule="auto"/>
+                          <w:jc w:val="center"/>
+                          <w:rPr>
+                            <w:sz w:val="16"/>
+                            <w:szCs w:val="16"/>
+                          </w:rPr>
+                        </w:pPr>
+                        <w:r>
+                          <w:rPr>
+                            <w:sz w:val="16"/>
+                            <w:szCs w:val="16"/>
+                          </w:rPr>
+                          <w:t>F</w:t>
+                        </w:r>
+                        <w:r>
+                          <w:rPr>
+                            <w:sz w:val="16"/>
+                            <w:szCs w:val="16"/>
+                          </w:rPr>
+                          <w:t xml:space="preserve">igure </w:t>
+                        </w:r>
+                        <w:r>
+                          <w:rPr>
+                            <w:sz w:val="16"/>
+                            <w:szCs w:val="16"/>
+                          </w:rPr>
+                          <w:t>5</w:t>
+                        </w:r>
+                        <w:r>
+                          <w:rPr>
+                            <w:sz w:val="16"/>
+                            <w:szCs w:val="16"/>
+                          </w:rPr>
+                          <w:t xml:space="preserve">. </w:t>
+                        </w:r>
+                        <w:r>
+                          <w:rPr>
+                            <w:sz w:val="16"/>
+                            <w:szCs w:val="16"/>
+                          </w:rPr>
+                          <w:t xml:space="preserve">Game </w:t>
+                        </w:r>
+                        <w:r>
+                          <w:rPr>
+                            <w:sz w:val="16"/>
+                            <w:szCs w:val="16"/>
+                          </w:rPr>
+                          <w:t>Page</w:t>
+                        </w:r>
+                      </w:p>
+                    </w:txbxContent>
+                  </v:textbox>
+                </v:shape>
+                <w10:wrap type="square"/>
+              </v:group>
+            </w:pict>
+          </mc:Fallback>
+        </mc:AlternateContent>
+      </w:r>
+      <w:r>
+        <w:rPr>
+          <w:i/>
+        </w:rPr>
+        <w:t>game page</w:t>
+      </w:r>
+      <w:r>
+        <w:t xml:space="preserve"> encompasses the GB and all 32</w:t>
+      </w:r>
+      <w:r>
+        <w:t xml:space="preserve"> GP’</w:t>
+      </w:r>
+      <w:r>
+        <w:t>s as well as the</w:t>
+      </w:r>
+      <w:r>
+        <w:t xml:space="preserve"> </w:t>
+      </w:r>
+      <w:r>
+        <w:rPr>
+          <w:i/>
+        </w:rPr>
+        <w:t>game timer</w:t>
+      </w:r>
+      <w:r>
+        <w:t xml:space="preserve">, </w:t>
+      </w:r>
+      <w:r>
+        <w:rPr>
+          <w:i/>
+        </w:rPr>
+        <w:t>turn timer</w:t>
+      </w:r>
+      <w:r>
+        <w:t xml:space="preserve">, and </w:t>
+      </w:r>
+      <w:r>
+        <w:rPr>
+          <w:i/>
+        </w:rPr>
+        <w:t>captured pieces</w:t>
+      </w:r>
+      <w:r>
+        <w:t xml:space="preserve"> count.</w:t>
+      </w:r>
+      <w:r>
+        <w:t xml:space="preserve"> The </w:t>
+      </w:r>
+      <w:r>
+        <w:rPr>
+          <w:i/>
+        </w:rPr>
+        <w:t>game page</w:t>
+      </w:r>
+      <w:r>
+        <w:t xml:space="preserve"> is the primary page </w:t>
+      </w:r>
+      <w:r>
+        <w:rPr>
+          <w:i/>
+        </w:rPr>
+        <w:t xml:space="preserve">users </w:t>
+      </w:r>
+      <w:r>
+        <w:t xml:space="preserve">see while playing FAC, </w:t>
+      </w:r>
+      <w:r>
+        <w:t xml:space="preserve">see </w:t>
+      </w:r>
+      <w:r>
+        <w:t>figure 5.</w:t>
+      </w:r>
+      <w:r>
+        <w:t xml:space="preserve"> </w:t>
+      </w:r>
+      <w:r>
+        <w:t xml:space="preserve">The </w:t>
+      </w:r>
+      <w:r>
+        <w:rPr>
+          <w:i/>
+        </w:rPr>
+        <w:t>game page</w:t>
+      </w:r>
+      <w:r>
+        <w:t xml:space="preserve"> </w:t>
+      </w:r>
+      <w:r>
+        <w:t>shall</w:t>
+      </w:r>
+      <w:r>
+        <w:t xml:space="preserve"> accurately show the current </w:t>
+      </w:r>
+      <w:r>
+        <w:rPr>
+          <w:i/>
+        </w:rPr>
+        <w:t>game state</w:t>
+      </w:r>
+      <w:r>
+        <w:t>, position of the GP’</w:t>
+      </w:r>
+      <w:r>
+        <w:t xml:space="preserve">s, allow </w:t>
+      </w:r>
+      <w:r>
+        <w:rPr>
+          <w:i/>
+        </w:rPr>
+        <w:t xml:space="preserve">players </w:t>
+      </w:r>
+      <w:r>
+        <w:t>to submit a move, and</w:t>
+      </w:r>
+      <w:r>
+        <w:t xml:space="preserve"> notify </w:t>
+      </w:r>
+      <w:r>
+        <w:rPr>
+          <w:i/>
+        </w:rPr>
+        <w:t xml:space="preserve">players </w:t>
+      </w:r>
+      <w:r>
+        <w:t>if a move is</w:t>
+      </w:r>
+      <w:r>
+        <w:rPr>
+          <w:i/>
+        </w:rPr>
+        <w:t xml:space="preserve"> invalid</w:t>
+      </w:r>
+      <w:r>
+        <w:t xml:space="preserve">, leads to </w:t>
+      </w:r>
+      <w:r>
+        <w:rPr>
+          <w:i/>
+        </w:rPr>
+        <w:t>capture</w:t>
+      </w:r>
+      <w:r>
+        <w:t xml:space="preserve">, or leads to </w:t>
+      </w:r>
+      <w:r>
+        <w:rPr>
+          <w:i/>
+        </w:rPr>
+        <w:t xml:space="preserve">check </w:t>
+      </w:r>
+      <w:r>
+        <w:t xml:space="preserve">or </w:t>
+      </w:r>
+      <w:r>
+        <w:rPr>
+          <w:i/>
+        </w:rPr>
+        <w:t>checkmate</w:t>
+      </w:r>
+      <w:r>
+        <w:t xml:space="preserve">.  </w:t>
+      </w:r>
+    </w:p>
+    <w:p>
+      <w:pPr>
+        <w:pStyle w:val="ListParagraph"/>
+        <w:ind w:left="648"/>
+        <w:jc w:val="both"/>
+        <w:rPr>
+          <w:i/>
+          <w:noProof/>
+        </w:rPr>
+      </w:pPr>
+    </w:p>
+    <w:p>
+      <w:pPr>
+        <w:pStyle w:val="ListParagraph"/>
+        <w:ind w:left="648"/>
+        <w:jc w:val="both"/>
+      </w:pPr>
+      <w:r>
+        <w:t xml:space="preserve">It shall also display a message when </w:t>
+      </w:r>
+      <w:r>
+        <w:t>the game timer “runs out</w:t>
+      </w:r>
+      <w:r>
+        <w:t>s</w:t>
+      </w:r>
+      <w:r>
+        <w:t xml:space="preserve"> </w:t>
+      </w:r>
+      <w:r>
+        <w:t xml:space="preserve">triggering </w:t>
+      </w:r>
+      <w:r>
+        <w:t xml:space="preserve">a call to the GE to initiate the </w:t>
+      </w:r>
+      <w:r>
+        <w:rPr>
+          <w:i/>
+        </w:rPr>
+        <w:t>stalemate</w:t>
+      </w:r>
+      <w:r>
+        <w:t xml:space="preserve"> </w:t>
+      </w:r>
+      <w:r>
+        <w:rPr>
+          <w:i/>
+        </w:rPr>
+        <w:t>resolution</w:t>
+      </w:r>
+      <w:r>
+        <w:t>.</w:t>
+      </w:r>
+      <w:r>
+        <w:t xml:space="preserve"> The </w:t>
+      </w:r>
+      <w:r>
+        <w:rPr>
+          <w:i/>
+        </w:rPr>
+        <w:t>stalemate resolution</w:t>
+      </w:r>
+      <w:r>
+        <w:t xml:space="preserve"> feature will be</w:t>
+      </w:r>
+      <w:r>
+        <w:t xml:space="preserve"> discussed in depth later in this document.</w:t>
+      </w:r>
+    </w:p>
+    <w:p>
+      <w:pPr>
+        <w:pStyle w:val="ListParagraph"/>
+        <w:ind w:left="648"/>
+        <w:jc w:val="both"/>
+      </w:pPr>
+    </w:p>
+    <w:p/>
+    <w:p>
+      <w:pPr>
+        <w:pStyle w:val="Heading2"/>
+        <w:ind w:left="420"/>
+      </w:pPr>
+      <w:bookmarkStart w:id="26" w:name="_Toc506904497"/>
+      <w:r>
+        <w:rPr>
+          <w:noProof/>
+        </w:rPr>
+        <w:lastRenderedPageBreak/>
+        <mc:AlternateContent>
+          <mc:Choice Requires="wpg">
+            <w:drawing>
+              <wp:anchor distT="0" distB="0" distL="114300" distR="114300" simplePos="0" relativeHeight="251674624" behindDoc="0" locked="0" layoutInCell="1" allowOverlap="1" wp14:anchorId="3794ADAE" wp14:editId="5F404E79">
+                <wp:simplePos x="0" y="0"/>
+                <wp:positionH relativeFrom="column">
+                  <wp:posOffset>3203597</wp:posOffset>
+                </wp:positionH>
+                <wp:positionV relativeFrom="paragraph">
+                  <wp:posOffset>198227</wp:posOffset>
+                </wp:positionV>
+                <wp:extent cx="2743200" cy="3670755"/>
+                <wp:effectExtent l="0" t="0" r="0" b="0"/>
+                <wp:wrapSquare wrapText="bothSides"/>
+                <wp:docPr id="22" name="Group 22"/>
+                <wp:cNvGraphicFramePr/>
+                <a:graphic xmlns:a="http://schemas.openxmlformats.org/drawingml/2006/main">
+                  <a:graphicData uri="http://schemas.microsoft.com/office/word/2010/wordprocessingGroup">
+                    <wpg:wgp>
+                      <wpg:cNvGrpSpPr/>
+                      <wpg:grpSpPr>
+                        <a:xfrm>
+                          <a:off x="0" y="0"/>
+                          <a:ext cx="2743200" cy="3670755"/>
+                          <a:chOff x="0" y="0"/>
+                          <a:chExt cx="2743200" cy="3670755"/>
+                        </a:xfrm>
+                      </wpg:grpSpPr>
+                      <pic:pic xmlns:pic="http://schemas.openxmlformats.org/drawingml/2006/picture">
+                        <pic:nvPicPr>
+                          <pic:cNvPr id="19" name="Picture 19"/>
+                          <pic:cNvPicPr>
+                            <a:picLocks noChangeAspect="1"/>
+                          </pic:cNvPicPr>
+                        </pic:nvPicPr>
+                        <pic:blipFill>
+                          <a:blip r:embed="rId28">
+                            <a:extLst>
+                              <a:ext uri="{28A0092B-C50C-407E-A947-70E740481C1C}">
+                                <a14:useLocalDpi xmlns:a14="http://schemas.microsoft.com/office/drawing/2010/main" val="0"/>
+                              </a:ext>
+                            </a:extLst>
+                          </a:blip>
+                          <a:stretch>
+                            <a:fillRect/>
+                          </a:stretch>
+                        </pic:blipFill>
+                        <pic:spPr>
+                          <a:xfrm>
+                            <a:off x="0" y="0"/>
+                            <a:ext cx="2743200" cy="3387725"/>
+                          </a:xfrm>
+                          <a:prstGeom prst="rect">
+                            <a:avLst/>
+                          </a:prstGeom>
+                        </pic:spPr>
+                      </pic:pic>
+                      <wps:wsp>
+                        <wps:cNvPr id="20" name="Text Box 20"/>
+                        <wps:cNvSpPr txBox="1"/>
+                        <wps:spPr>
+                          <a:xfrm>
+                            <a:off x="294143" y="3344274"/>
+                            <a:ext cx="1711105" cy="326481"/>
+                          </a:xfrm>
+                          <a:prstGeom prst="rect">
+                            <a:avLst/>
+                          </a:prstGeom>
+                          <a:noFill/>
+                          <a:ln w="6350">
+                            <a:noFill/>
+                          </a:ln>
+                        </wps:spPr>
+                        <wps:txbx>
+                          <w:txbxContent>
+                            <w:p>
+                              <w:pPr>
+                                <w:spacing w:line="240" w:lineRule="auto"/>
+                                <w:jc w:val="center"/>
+                                <w:rPr>
+                                  <w:sz w:val="16"/>
+                                  <w:szCs w:val="16"/>
+                                </w:rPr>
+                              </w:pPr>
+                              <w:r>
+                                <w:rPr>
+                                  <w:sz w:val="16"/>
+                                  <w:szCs w:val="16"/>
+                                </w:rPr>
+                                <w:t>F</w:t>
+                              </w:r>
+                              <w:r>
+                                <w:rPr>
+                                  <w:sz w:val="16"/>
+                                  <w:szCs w:val="16"/>
+                                </w:rPr>
+                                <w:t xml:space="preserve">igure </w:t>
+                              </w:r>
+                              <w:r>
+                                <w:rPr>
+                                  <w:sz w:val="16"/>
+                                  <w:szCs w:val="16"/>
+                                </w:rPr>
+                                <w:t>6.  User Moving a Piece</w:t>
+                              </w:r>
+                            </w:p>
+                          </w:txbxContent>
+                        </wps:txbx>
+                        <wps:bodyPr rot="0" spcFirstLastPara="0" vertOverflow="overflow" horzOverflow="overflow" vert="horz" wrap="square" lIns="91440" tIns="45720" rIns="91440" bIns="45720" numCol="1" spcCol="0" rtlCol="0" fromWordArt="0" anchor="ctr" anchorCtr="0" forceAA="0" upright="1" compatLnSpc="1">
+                          <a:prstTxWarp prst="textNoShape">
+                            <a:avLst/>
+                          </a:prstTxWarp>
+                          <a:noAutofit/>
+                        </wps:bodyPr>
+                      </wps:wsp>
+                    </wpg:wgp>
+                  </a:graphicData>
+                </a:graphic>
+              </wp:anchor>
+            </w:drawing>
+          </mc:Choice>
+          <mc:Fallback>
+            <w:pict>
+              <v:group w14:anchorId="3794ADAE" id="Group 22" o:spid="_x0000_s1041" style="position:absolute;left:0;text-align:left;margin-left:252.25pt;margin-top:15.6pt;width:3in;height:289.05pt;z-index:251674624" coordsize="27432,36707" o:gfxdata="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">
+                <v:shape id="Picture 19" o:spid="_x0000_s1042" type="#_x0000_t75" style="position:absolute;width:27432;height:33877;visibility:visible;mso-wrap-style:square" o:gfxdata="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">
+                  <v:imagedata r:id="rId29" o:title=""/>
+                </v:shape>
+                <v:shape id="Text Box 20" o:spid="_x0000_s1043" type="#_x0000_t202" style="position:absolute;left:2941;top:33442;width:17111;height:3265;visibility:visible;mso-wrap-style:square;v-text-anchor:middle" o:gfxdata="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" filled="f" stroked="f" strokeweight=".5pt">
+                  <v:textbox>
+                    <w:txbxContent>
+                      <w:p>
+                        <w:pPr>
+                          <w:spacing w:line="240" w:lineRule="auto"/>
+                          <w:jc w:val="center"/>
+                          <w:rPr>
+                            <w:sz w:val="16"/>
+                            <w:szCs w:val="16"/>
+                          </w:rPr>
+                        </w:pPr>
+                        <w:r>
+                          <w:rPr>
+                            <w:sz w:val="16"/>
+                            <w:szCs w:val="16"/>
+                          </w:rPr>
+                          <w:t>F</w:t>
+                        </w:r>
+                        <w:r>
+                          <w:rPr>
+                            <w:sz w:val="16"/>
+                            <w:szCs w:val="16"/>
+                          </w:rPr>
+                          <w:t xml:space="preserve">igure </w:t>
+                        </w:r>
+                        <w:r>
+                          <w:rPr>
+                            <w:sz w:val="16"/>
+                            <w:szCs w:val="16"/>
+                          </w:rPr>
+                          <w:t>6.  User Moving a Piece</w:t>
+                        </w:r>
+                      </w:p>
+                    </w:txbxContent>
+                  </v:textbox>
+                </v:shape>
+                <w10:wrap type="square"/>
+              </v:group>
+            </w:pict>
+          </mc:Fallback>
+        </mc:AlternateContent>
+      </w:r>
+      <w:r>
+        <w:t>Game Engine (GE)</w:t>
       </w:r>
       <w:bookmarkEnd w:id="26"/>
     </w:p>
     <w:p>
       <w:pPr>
-        <w:pStyle w:val="Comment0"/>
-      </w:pPr>
-      <w:r>
-        <w:t>&lt;Describe an element (subsystem, component, etc...) from architecture in further detail. When appropriate, include information on how the element is further broken down and the interactions and relationships between these subcomponents.</w:t>
+        <w:jc w:val="both"/>
+        <w:rPr>
+          <w:lang w:val="en-US"/>
+        </w:rPr>
+      </w:pPr>
+      <w:r>
+        <w:rPr>
+          <w:lang w:val="en-US"/>
+        </w:rPr>
+        <w:t xml:space="preserve">The </w:t>
+      </w:r>
+      <w:r>
+        <w:rPr>
+          <w:i/>
+          <w:lang w:val="en-US"/>
+        </w:rPr>
+        <w:t>game engine</w:t>
+      </w:r>
+      <w:r>
+        <w:rPr>
+          <w:lang w:val="en-US"/>
+        </w:rPr>
+        <w:t xml:space="preserve"> (GE) is the most crucial component of the FAC software. It is responsible </w:t>
+      </w:r>
+      <w:r>
+        <w:rPr>
+          <w:lang w:val="en-US"/>
+        </w:rPr>
+        <w:t xml:space="preserve">for </w:t>
+      </w:r>
+      <w:r>
+        <w:rPr>
+          <w:lang w:val="en-US"/>
+        </w:rPr>
+        <w:t xml:space="preserve">handling a majority of the interactions between the UI, </w:t>
+      </w:r>
+      <w:r>
+        <w:rPr>
+          <w:i/>
+          <w:lang w:val="en-US"/>
+        </w:rPr>
+        <w:t>users</w:t>
+      </w:r>
+      <w:r>
+        <w:rPr>
+          <w:lang w:val="en-US"/>
+        </w:rPr>
+        <w:t xml:space="preserve">, and where applicable the AIE (via the </w:t>
+      </w:r>
+      <w:r>
+        <w:rPr>
+          <w:i/>
+          <w:lang w:val="en-US"/>
+        </w:rPr>
+        <w:t>AIE</w:t>
+      </w:r>
+      <w:r>
+        <w:rPr>
+          <w:lang w:val="en-US"/>
+        </w:rPr>
+        <w:t xml:space="preserve"> </w:t>
+      </w:r>
+      <w:r>
+        <w:rPr>
+          <w:i/>
+          <w:lang w:val="en-US"/>
+        </w:rPr>
+        <w:t>controller</w:t>
+      </w:r>
+      <w:r>
+        <w:rPr>
+          <w:lang w:val="en-US"/>
+        </w:rPr>
+        <w:t>).</w:t>
+      </w:r>
+      <w:r>
+        <w:rPr>
+          <w:lang w:val="en-US"/>
+        </w:rPr>
+        <w:t xml:space="preserve"> Additionally</w:t>
+      </w:r>
+      <w:r>
+        <w:rPr>
+          <w:lang w:val="en-US"/>
+        </w:rPr>
+        <w:t>, the GE is</w:t>
+      </w:r>
+      <w:r>
+        <w:rPr>
+          <w:lang w:val="en-US"/>
+        </w:rPr>
+        <w:t xml:space="preserve"> the component that</w:t>
+      </w:r>
+      <w:r>
+        <w:rPr>
+          <w:lang w:val="en-US"/>
+        </w:rPr>
+        <w:t xml:space="preserve"> handles all chess logic associated with a </w:t>
+      </w:r>
+      <w:r>
+        <w:rPr>
+          <w:i/>
+          <w:lang w:val="en-US"/>
+        </w:rPr>
+        <w:t>player</w:t>
+      </w:r>
+      <w:r>
+        <w:rPr>
+          <w:lang w:val="en-US"/>
+        </w:rPr>
+        <w:t xml:space="preserve"> making a move, validating </w:t>
+      </w:r>
+      <w:r>
+        <w:rPr>
+          <w:lang w:val="en-US"/>
+        </w:rPr>
+        <w:t xml:space="preserve">said </w:t>
+      </w:r>
+      <w:r>
+        <w:rPr>
+          <w:lang w:val="en-US"/>
+        </w:rPr>
+        <w:t xml:space="preserve">move, checking for an </w:t>
+      </w:r>
+      <w:r>
+        <w:rPr>
+          <w:i/>
+          <w:lang w:val="en-US"/>
+        </w:rPr>
+        <w:t>end game</w:t>
+      </w:r>
+      <w:r>
+        <w:rPr>
+          <w:lang w:val="en-US"/>
+        </w:rPr>
+        <w:t xml:space="preserve"> state, and finally sending a message</w:t>
+      </w:r>
+      <w:r>
+        <w:rPr>
+          <w:lang w:val="en-US"/>
+        </w:rPr>
+        <w:t xml:space="preserve"> to the GB (via the UI) to reflect the change to the </w:t>
+      </w:r>
+      <w:r>
+        <w:rPr>
+          <w:i/>
+          <w:lang w:val="en-US"/>
+        </w:rPr>
+        <w:t>player</w:t>
+      </w:r>
+      <w:r>
+        <w:rPr>
+          <w:lang w:val="en-US"/>
+        </w:rPr>
+        <w:t>.</w:t>
+      </w:r>
+      <w:r>
+        <w:rPr>
+          <w:lang w:val="en-US"/>
+        </w:rPr>
+        <w:t xml:space="preserve"> A standard interaction for a </w:t>
+      </w:r>
+      <w:r>
+        <w:rPr>
+          <w:i/>
+          <w:lang w:val="en-US"/>
+        </w:rPr>
+        <w:t xml:space="preserve">player </w:t>
+      </w:r>
+      <w:r>
+        <w:rPr>
+          <w:lang w:val="en-US"/>
+        </w:rPr>
+        <w:t>can be seen in figure 6.</w:t>
       </w:r>
     </w:p>
     <w:p>
       <w:pPr>
-        <w:pStyle w:val="Heading2"/>
-        <w:ind w:left="420"/>
-      </w:pPr>
-      <w:bookmarkStart w:id="27" w:name="_Toc506904497"/>
-      <w:r>
-        <w:t>Game Engine (GE)</w:t>
-      </w:r>
+        <w:jc w:val="both"/>
+        <w:rPr>
+          <w:lang w:val="en-US"/>
+        </w:rPr>
+      </w:pPr>
+    </w:p>
+    <w:p>
+      <w:pPr>
+        <w:jc w:val="both"/>
+        <w:rPr>
+          <w:i/>
+          <w:lang w:val="en-US"/>
+        </w:rPr>
+      </w:pPr>
+      <w:r>
+        <w:rPr>
+          <w:lang w:val="en-US"/>
+        </w:rPr>
+        <w:t xml:space="preserve">As previously mentioned a primary function the GE beyond interfacing with the user through the UI is </w:t>
+      </w:r>
+      <w:r>
+        <w:rPr>
+          <w:lang w:val="en-US"/>
+        </w:rPr>
+        <w:t xml:space="preserve">sending is controlling the AIE through the </w:t>
+      </w:r>
+      <w:r>
+        <w:rPr>
+          <w:i/>
+          <w:lang w:val="en-US"/>
+        </w:rPr>
+        <w:t>AIE controller</w:t>
+      </w:r>
+      <w:r>
+        <w:rPr>
+          <w:lang w:val="en-US"/>
+        </w:rPr>
+        <w:t xml:space="preserve"> which is the name given to an instance of the AIE during a game of FAC.</w:t>
+      </w:r>
+      <w:r>
+        <w:rPr>
+          <w:lang w:val="en-US"/>
+        </w:rPr>
+        <w:t xml:space="preserve"> The </w:t>
+      </w:r>
+      <w:r>
+        <w:rPr>
+          <w:i/>
+          <w:lang w:val="en-US"/>
+        </w:rPr>
+        <w:t>AIE Controller</w:t>
+      </w:r>
+      <w:r>
+        <w:rPr>
+          <w:lang w:val="en-US"/>
+        </w:rPr>
+        <w:t xml:space="preserve"> is responsible for querying the AIE for a potential </w:t>
+      </w:r>
+      <w:r>
+        <w:rPr>
+          <w:i/>
+          <w:lang w:val="en-US"/>
+        </w:rPr>
+        <w:t xml:space="preserve">computer </w:t>
+      </w:r>
+      <w:r>
+        <w:rPr>
+          <w:lang w:val="en-US"/>
+        </w:rPr>
+        <w:t xml:space="preserve">related move when a </w:t>
+      </w:r>
+      <w:r>
+        <w:rPr>
+          <w:i/>
+          <w:lang w:val="en-US"/>
+        </w:rPr>
+        <w:t>user</w:t>
+      </w:r>
+      <w:r>
+        <w:rPr>
+          <w:lang w:val="en-US"/>
+        </w:rPr>
+        <w:t xml:space="preserve"> is acting as the role of a </w:t>
+      </w:r>
+      <w:r>
+        <w:rPr>
+          <w:i/>
+          <w:lang w:val="en-US"/>
+        </w:rPr>
+        <w:t xml:space="preserve">player </w:t>
+      </w:r>
+      <w:r>
+        <w:rPr>
+          <w:lang w:val="en-US"/>
+        </w:rPr>
+        <w:t xml:space="preserve">in the </w:t>
+      </w:r>
+      <w:r>
+        <w:rPr>
+          <w:i/>
+          <w:lang w:val="en-US"/>
+        </w:rPr>
+        <w:t>user vs. computer</w:t>
+      </w:r>
+      <w:r>
+        <w:rPr>
+          <w:lang w:val="en-US"/>
+        </w:rPr>
+        <w:t xml:space="preserve"> game mode, or </w:t>
+      </w:r>
+      <w:r>
+        <w:rPr>
+          <w:lang w:val="en-US"/>
+        </w:rPr>
+        <w:t xml:space="preserve">when a </w:t>
+      </w:r>
+      <w:r>
+        <w:rPr>
+          <w:i/>
+          <w:lang w:val="en-US"/>
+        </w:rPr>
+        <w:t>user</w:t>
+      </w:r>
+      <w:r>
+        <w:rPr>
+          <w:lang w:val="en-US"/>
+        </w:rPr>
+        <w:t xml:space="preserve"> is acting as the role of a</w:t>
+      </w:r>
+      <w:r>
+        <w:rPr>
+          <w:lang w:val="en-US"/>
+        </w:rPr>
+        <w:t xml:space="preserve"> </w:t>
+      </w:r>
+      <w:r>
+        <w:rPr>
+          <w:i/>
+          <w:lang w:val="en-US"/>
+        </w:rPr>
+        <w:t xml:space="preserve">bystander </w:t>
+      </w:r>
+      <w:r>
+        <w:rPr>
+          <w:lang w:val="en-US"/>
+        </w:rPr>
+        <w:t xml:space="preserve">in the </w:t>
+      </w:r>
+      <w:r>
+        <w:rPr>
+          <w:i/>
+          <w:lang w:val="en-US"/>
+        </w:rPr>
+        <w:t xml:space="preserve">computer vs. computer </w:t>
+      </w:r>
+      <w:r>
+        <w:rPr>
+          <w:lang w:val="en-US"/>
+        </w:rPr>
+        <w:t>game mode.</w:t>
+      </w:r>
+      <w:r>
+        <w:rPr>
+          <w:i/>
+          <w:lang w:val="en-US"/>
+        </w:rPr>
+        <w:t xml:space="preserve"> </w:t>
+      </w:r>
+      <w:bookmarkStart w:id="27" w:name="_GoBack"/>
       <w:bookmarkEnd w:id="27"/>
     </w:p>
     <w:p>
@@ -9282,7 +11169,6 @@
         <w:pStyle w:val="Comment0"/>
       </w:pPr>
       <w:r>
-        <w:lastRenderedPageBreak/>
         <w:t xml:space="preserve">The UI has two primary sub-components the </w:t>
       </w:r>
       <w:r>
@@ -9324,6 +11210,7 @@
         <w:pStyle w:val="Comment0"/>
       </w:pPr>
       <w:r>
+        <w:lastRenderedPageBreak/>
         <w:t xml:space="preserve">&lt;This section describes in further detail elements discussed in the Architecture. Normally this section would be split into separate documents for different areas of the design. </w:t>
       </w:r>
     </w:p>
@@ -9373,7 +11260,7 @@
         <w:t>of a system component or set of components that describes a clearly defined view or model of the entire system or a subset of the system.</w:t>
       </w:r>
     </w:p>
-    <w:bookmarkEnd w:id="19"/>
+    <w:bookmarkEnd w:id="21"/>
     <w:p>
       <w:pPr>
         <w:pStyle w:val="Comment0"/>
@@ -9473,14 +11360,27 @@
       <w:pStyle w:val="Footer"/>
       <w:jc w:val="center"/>
     </w:pPr>
-    <w:fldSimple w:instr=" FILENAME  \* MERGEFORMAT ">
-      <w:r>
-        <w:rPr>
-          <w:noProof/>
-        </w:rPr>
-        <w:t>SDS3_Template.doc</w:t>
-      </w:r>
-    </w:fldSimple>
+    <w:r>
+      <w:fldChar w:fldCharType="begin"/>
+    </w:r>
+    <w:r>
+      <w:instrText xml:space="preserve"> FILENAME  \* MERGEFORMAT </w:instrText>
+    </w:r>
+    <w:r>
+      <w:fldChar w:fldCharType="separate"/>
+    </w:r>
+    <w:r>
+      <w:rPr>
+        <w:noProof/>
+      </w:rPr>
+      <w:t>SDS3_Template.doc</w:t>
+    </w:r>
+    <w:r>
+      <w:rPr>
+        <w:noProof/>
+      </w:rPr>
+      <w:fldChar w:fldCharType="end"/>
+    </w:r>
     <w:r>
       <w:t xml:space="preserve"> (</w:t>
     </w:r>
@@ -9497,7 +11397,7 @@
       <w:rPr>
         <w:noProof/>
       </w:rPr>
-      <w:t>02/19/18</w:t>
+      <w:t>02/20/18</w:t>
     </w:r>
     <w:r>
       <w:fldChar w:fldCharType="end"/>
@@ -9819,11 +11719,21 @@
     <w:r>
       <w:t xml:space="preserve"> </w:t>
     </w:r>
-    <w:fldSimple w:instr=" SUBJECT  \* MERGEFORMAT ">
-      <w:r>
-        <w:t>Software Design Specification</w:t>
-      </w:r>
-    </w:fldSimple>
+    <w:r>
+      <w:fldChar w:fldCharType="begin"/>
+    </w:r>
+    <w:r>
+      <w:instrText xml:space="preserve"> SUBJECT  \* MERGEFORMAT </w:instrText>
+    </w:r>
+    <w:r>
+      <w:fldChar w:fldCharType="separate"/>
+    </w:r>
+    <w:r>
+      <w:t>Software Design Specification</w:t>
+    </w:r>
+    <w:r>
+      <w:fldChar w:fldCharType="end"/>
+    </w:r>
   </w:p>
 </w:hdr>
 </file>
@@ -10628,14 +12538,14 @@
   <w:abstractNum w:abstractNumId="7" w15:restartNumberingAfterBreak="0">
     <w:nsid w:val="58B0267B"/>
     <w:multiLevelType w:val="hybridMultilevel"/>
-    <w:tmpl w:val="E65C1834"/>
-    <w:lvl w:ilvl="0" w:tplc="04090001">
+    <w:tmpl w:val="7B6E90D4"/>
+    <w:lvl w:ilvl="0" w:tplc="3BB29482">
       <w:start w:val="1"/>
       <w:numFmt w:val="bullet"/>
       <w:lvlText w:val=""/>
       <w:lvlJc w:val="left"/>
       <w:pPr>
-        <w:ind w:left="720" w:hanging="360"/>
+        <w:ind w:left="648" w:hanging="288"/>
       </w:pPr>
       <w:rPr>
         <w:rFonts w:ascii="Symbol" w:hAnsi="Symbol" w:hint="default"/>
@@ -10739,6 +12649,119 @@
     </w:lvl>
   </w:abstractNum>
   <w:abstractNum w:abstractNumId="8" w15:restartNumberingAfterBreak="0">
+    <w:nsid w:val="5ADF75D8"/>
+    <w:multiLevelType w:val="multilevel"/>
+    <w:tmpl w:val="6C9894D8"/>
+    <w:lvl w:ilvl="0">
+      <w:start w:val="1"/>
+      <w:numFmt w:val="bullet"/>
+      <w:lvlText w:val=""/>
+      <w:lvlJc w:val="left"/>
+      <w:pPr>
+        <w:ind w:left="720" w:hanging="360"/>
+      </w:pPr>
+      <w:rPr>
+        <w:rFonts w:ascii="Symbol" w:hAnsi="Symbol" w:hint="default"/>
+      </w:rPr>
+    </w:lvl>
+    <w:lvl w:ilvl="1">
+      <w:start w:val="1"/>
+      <w:numFmt w:val="bullet"/>
+      <w:lvlText w:val="o"/>
+      <w:lvlJc w:val="left"/>
+      <w:pPr>
+        <w:ind w:left="1440" w:hanging="360"/>
+      </w:pPr>
+      <w:rPr>
+        <w:rFonts w:ascii="Courier New" w:hAnsi="Courier New" w:cs="Courier New" w:hint="default"/>
+      </w:rPr>
+    </w:lvl>
+    <w:lvl w:ilvl="2">
+      <w:start w:val="1"/>
+      <w:numFmt w:val="bullet"/>
+      <w:lvlText w:val=""/>
+      <w:lvlJc w:val="left"/>
+      <w:pPr>
+        <w:ind w:left="2160" w:hanging="360"/>
+      </w:pPr>
+      <w:rPr>
+        <w:rFonts w:ascii="Wingdings" w:hAnsi="Wingdings" w:hint="default"/>
+      </w:rPr>
+    </w:lvl>
+    <w:lvl w:ilvl="3">
+      <w:start w:val="1"/>
+      <w:numFmt w:val="bullet"/>
+      <w:lvlText w:val=""/>
+      <w:lvlJc w:val="left"/>
+      <w:pPr>
+        <w:ind w:left="2880" w:hanging="360"/>
+      </w:pPr>
+      <w:rPr>
+        <w:rFonts w:ascii="Symbol" w:hAnsi="Symbol" w:hint="default"/>
+      </w:rPr>
+    </w:lvl>
+    <w:lvl w:ilvl="4">
+      <w:start w:val="1"/>
+      <w:numFmt w:val="bullet"/>
+      <w:lvlText w:val="o"/>
+      <w:lvlJc w:val="left"/>
+      <w:pPr>
+        <w:ind w:left="3600" w:hanging="360"/>
+      </w:pPr>
+      <w:rPr>
+        <w:rFonts w:ascii="Courier New" w:hAnsi="Courier New" w:cs="Courier New" w:hint="default"/>
+      </w:rPr>
+    </w:lvl>
+    <w:lvl w:ilvl="5">
+      <w:start w:val="1"/>
+      <w:numFmt w:val="bullet"/>
+      <w:lvlText w:val=""/>
+      <w:lvlJc w:val="left"/>
+      <w:pPr>
+        <w:ind w:left="4320" w:hanging="360"/>
+      </w:pPr>
+      <w:rPr>
+        <w:rFonts w:ascii="Wingdings" w:hAnsi="Wingdings" w:hint="default"/>
+      </w:rPr>
+    </w:lvl>
+    <w:lvl w:ilvl="6">
+      <w:start w:val="1"/>
+      <w:numFmt w:val="bullet"/>
+      <w:lvlText w:val=""/>
+      <w:lvlJc w:val="left"/>
+      <w:pPr>
+        <w:ind w:left="5040" w:hanging="360"/>
+      </w:pPr>
+      <w:rPr>
+        <w:rFonts w:ascii="Symbol" w:hAnsi="Symbol" w:hint="default"/>
+      </w:rPr>
+    </w:lvl>
+    <w:lvl w:ilvl="7">
+      <w:start w:val="1"/>
+      <w:numFmt w:val="bullet"/>
+      <w:lvlText w:val="o"/>
+      <w:lvlJc w:val="left"/>
+      <w:pPr>
+        <w:ind w:left="5760" w:hanging="360"/>
+      </w:pPr>
+      <w:rPr>
+        <w:rFonts w:ascii="Courier New" w:hAnsi="Courier New" w:cs="Courier New" w:hint="default"/>
+      </w:rPr>
+    </w:lvl>
+    <w:lvl w:ilvl="8">
+      <w:start w:val="1"/>
+      <w:numFmt w:val="bullet"/>
+      <w:lvlText w:val=""/>
+      <w:lvlJc w:val="left"/>
+      <w:pPr>
+        <w:ind w:left="6480" w:hanging="360"/>
+      </w:pPr>
+      <w:rPr>
+        <w:rFonts w:ascii="Wingdings" w:hAnsi="Wingdings" w:hint="default"/>
+      </w:rPr>
+    </w:lvl>
+  </w:abstractNum>
+  <w:abstractNum w:abstractNumId="9" w15:restartNumberingAfterBreak="0">
     <w:nsid w:val="5BF507F2"/>
     <w:multiLevelType w:val="multilevel"/>
     <w:tmpl w:val="0409001D"/>
@@ -10824,7 +12847,7 @@
       </w:pPr>
     </w:lvl>
   </w:abstractNum>
-  <w:abstractNum w:abstractNumId="9" w15:restartNumberingAfterBreak="0">
+  <w:abstractNum w:abstractNumId="10" w15:restartNumberingAfterBreak="0">
     <w:nsid w:val="5EDD05CB"/>
     <w:multiLevelType w:val="multilevel"/>
     <w:tmpl w:val="D1E85AAC"/>
@@ -10949,10 +12972,10 @@
     <w:abstractNumId w:val="1"/>
   </w:num>
   <w:num w:numId="2">
-    <w:abstractNumId w:val="9"/>
+    <w:abstractNumId w:val="10"/>
   </w:num>
   <w:num w:numId="3">
-    <w:abstractNumId w:val="8"/>
+    <w:abstractNumId w:val="9"/>
   </w:num>
   <w:num w:numId="4">
     <w:abstractNumId w:val="4"/>
@@ -10974,6 +12997,9 @@
   </w:num>
   <w:num w:numId="10">
     <w:abstractNumId w:val="2"/>
+  </w:num>
+  <w:num w:numId="11">
+    <w:abstractNumId w:val="8"/>
   </w:num>
   <w:numIdMacAtCleanup w:val="2"/>
 </w:numbering>
@@ -12532,7 +14558,7 @@
 </file>
 
 <file path=customXml/itemProps1.xml><?xml version="1.0" encoding="utf-8"?>
-<ds:datastoreItem xmlns:ds="http://schemas.openxmlformats.org/officeDocument/2006/customXml" ds:itemID="{9E79D353-6160-D041-97A4-46FCFB9F23BD}">
+<ds:datastoreItem xmlns:ds="http://schemas.openxmlformats.org/officeDocument/2006/customXml" ds:itemID="{B5AB499D-EB55-1F4C-B12D-15CA6E501163}">
   <ds:schemaRefs>
     <ds:schemaRef ds:uri="http://schemas.openxmlformats.org/officeDocument/2006/bibliography"/>
   </ds:schemaRefs>

--- a/sdd_project1_ferret_army.docx
+++ b/sdd_project1_ferret_army.docx
@@ -65,13 +65,6 @@
           <w:sz w:val="40"/>
         </w:rPr>
         <w:t>for</w:t>
-      </w:r>
-      <w:r>
-        <w:rPr>
-          <w:rFonts w:ascii="Times New Roman" w:hAnsi="Times New Roman"/>
-          <w:sz w:val="40"/>
-        </w:rPr>
-        <w:br/>
       </w:r>
     </w:p>
     <w:p>
@@ -2843,14 +2836,13 @@
     <w:p>
       <w:pPr>
         <w:pStyle w:val="Heading2"/>
-        <w:ind w:left="420"/>
-      </w:pPr>
-      <w:bookmarkStart w:id="8" w:name="_Toc506904489"/>
-      <w:bookmarkStart w:id="9" w:name="_Toc517668539"/>
+      </w:pPr>
+      <w:bookmarkStart w:id="8" w:name="_Toc517668539"/>
+      <w:bookmarkStart w:id="9" w:name="_Toc506904489"/>
       <w:r>
         <w:t>Purpose</w:t>
       </w:r>
-      <w:bookmarkEnd w:id="8"/>
+      <w:bookmarkEnd w:id="9"/>
     </w:p>
     <w:p>
       <w:pPr>
@@ -2978,14 +2970,13 @@
     <w:p>
       <w:pPr>
         <w:pStyle w:val="Heading2"/>
-        <w:ind w:left="420"/>
       </w:pPr>
       <w:bookmarkStart w:id="10" w:name="_Toc506904490"/>
       <w:r>
         <w:t>System Overview</w:t>
       </w:r>
       <w:bookmarkStart w:id="11" w:name="_Toc517251108"/>
-      <w:bookmarkEnd w:id="9"/>
+      <w:bookmarkEnd w:id="8"/>
       <w:bookmarkEnd w:id="10"/>
     </w:p>
     <w:p>
@@ -5975,7 +5966,6 @@
     <w:p>
       <w:pPr>
         <w:pStyle w:val="Heading2"/>
-        <w:ind w:left="420"/>
       </w:pPr>
       <w:bookmarkStart w:id="12" w:name="_Toc517251109"/>
       <w:bookmarkStart w:id="13" w:name="_Toc517668543"/>
@@ -7675,7 +7665,7 @@
                 <w:sz w:val="24"/>
                 <w:szCs w:val="24"/>
               </w:rPr>
-              <w:t>Major Piece</w:t>
+              <w:t>GPA</w:t>
             </w:r>
           </w:p>
         </w:tc>
@@ -7708,33 +7698,24 @@
                 <w:sz w:val="24"/>
                 <w:szCs w:val="24"/>
               </w:rPr>
-              <w:t xml:space="preserve">Refers to specifically to the </w:t>
-            </w:r>
-            <w:r>
-              <w:rPr>
-                <w:rFonts w:ascii="Times New Roman" w:hAnsi="Times New Roman"/>
-                <w:i w:val="0"/>
-                <w:sz w:val="24"/>
-                <w:szCs w:val="24"/>
-              </w:rPr>
-              <w:t>queen</w:t>
-            </w:r>
-            <w:r>
-              <w:rPr>
-                <w:rFonts w:ascii="Times New Roman" w:hAnsi="Times New Roman"/>
-                <w:i w:val="0"/>
-                <w:sz w:val="24"/>
-                <w:szCs w:val="24"/>
-              </w:rPr>
-              <w:t xml:space="preserve"> or rook </w:t>
-            </w:r>
-            <w:r>
-              <w:rPr>
-                <w:rFonts w:ascii="Times New Roman" w:hAnsi="Times New Roman"/>
-                <w:sz w:val="24"/>
-                <w:szCs w:val="24"/>
-              </w:rPr>
-              <w:t>game pieces.</w:t>
+              <w:t xml:space="preserve">Refers to the </w:t>
+            </w:r>
+            <w:r>
+              <w:rPr>
+                <w:rFonts w:ascii="Times New Roman" w:hAnsi="Times New Roman"/>
+                <w:sz w:val="24"/>
+                <w:szCs w:val="24"/>
+              </w:rPr>
+              <w:t>game piece array</w:t>
+            </w:r>
+            <w:r>
+              <w:rPr>
+                <w:rFonts w:ascii="Times New Roman" w:hAnsi="Times New Roman"/>
+                <w:i w:val="0"/>
+                <w:sz w:val="24"/>
+                <w:szCs w:val="24"/>
+              </w:rPr>
+              <w:t xml:space="preserve"> that hold the active state of each piece in a FAC game.</w:t>
             </w:r>
           </w:p>
         </w:tc>
@@ -7772,7 +7753,7 @@
                 <w:sz w:val="24"/>
                 <w:szCs w:val="24"/>
               </w:rPr>
-              <w:t>Minor Piece</w:t>
+              <w:t>Major Piece</w:t>
             </w:r>
           </w:p>
         </w:tc>
@@ -7805,7 +7786,25 @@
                 <w:sz w:val="24"/>
                 <w:szCs w:val="24"/>
               </w:rPr>
-              <w:t xml:space="preserve">Refers to specifically to the bishop or knight </w:t>
+              <w:t xml:space="preserve">Refers to specifically to the </w:t>
+            </w:r>
+            <w:r>
+              <w:rPr>
+                <w:rFonts w:ascii="Times New Roman" w:hAnsi="Times New Roman"/>
+                <w:i w:val="0"/>
+                <w:sz w:val="24"/>
+                <w:szCs w:val="24"/>
+              </w:rPr>
+              <w:t>queen</w:t>
+            </w:r>
+            <w:r>
+              <w:rPr>
+                <w:rFonts w:ascii="Times New Roman" w:hAnsi="Times New Roman"/>
+                <w:i w:val="0"/>
+                <w:sz w:val="24"/>
+                <w:szCs w:val="24"/>
+              </w:rPr>
+              <w:t xml:space="preserve"> or rook </w:t>
             </w:r>
             <w:r>
               <w:rPr>
@@ -7851,7 +7850,7 @@
                 <w:sz w:val="24"/>
                 <w:szCs w:val="24"/>
               </w:rPr>
-              <w:t>Player</w:t>
+              <w:t>Minor Piece</w:t>
             </w:r>
           </w:p>
         </w:tc>
@@ -7884,58 +7883,15 @@
                 <w:sz w:val="24"/>
                 <w:szCs w:val="24"/>
               </w:rPr>
-              <w:t xml:space="preserve">A </w:t>
-            </w:r>
-            <w:r>
-              <w:rPr>
-                <w:rFonts w:ascii="Times New Roman" w:hAnsi="Times New Roman"/>
-                <w:sz w:val="24"/>
-                <w:szCs w:val="24"/>
-              </w:rPr>
-              <w:t xml:space="preserve">user </w:t>
-            </w:r>
-            <w:r>
-              <w:rPr>
-                <w:rFonts w:ascii="Times New Roman" w:hAnsi="Times New Roman"/>
-                <w:i w:val="0"/>
-                <w:sz w:val="24"/>
-                <w:szCs w:val="24"/>
-              </w:rPr>
-              <w:t xml:space="preserve">who has initiated a game against either another </w:t>
-            </w:r>
-            <w:r>
-              <w:rPr>
-                <w:rFonts w:ascii="Times New Roman" w:hAnsi="Times New Roman"/>
-                <w:sz w:val="24"/>
-                <w:szCs w:val="24"/>
-              </w:rPr>
-              <w:t xml:space="preserve">user </w:t>
-            </w:r>
-            <w:r>
-              <w:rPr>
-                <w:rFonts w:ascii="Times New Roman" w:hAnsi="Times New Roman"/>
-                <w:i w:val="0"/>
-                <w:sz w:val="24"/>
-                <w:szCs w:val="24"/>
-              </w:rPr>
-              <w:t xml:space="preserve">or the </w:t>
-            </w:r>
-            <w:r>
-              <w:rPr>
-                <w:rFonts w:ascii="Times New Roman" w:hAnsi="Times New Roman"/>
-                <w:sz w:val="24"/>
-                <w:szCs w:val="24"/>
-              </w:rPr>
-              <w:t>computer</w:t>
-            </w:r>
-            <w:r>
-              <w:rPr>
-                <w:rFonts w:ascii="Times New Roman" w:hAnsi="Times New Roman"/>
-                <w:i w:val="0"/>
-                <w:sz w:val="24"/>
-                <w:szCs w:val="24"/>
-              </w:rPr>
-              <w:t>.</w:t>
+              <w:t xml:space="preserve">Refers to specifically to the bishop or knight </w:t>
+            </w:r>
+            <w:r>
+              <w:rPr>
+                <w:rFonts w:ascii="Times New Roman" w:hAnsi="Times New Roman"/>
+                <w:sz w:val="24"/>
+                <w:szCs w:val="24"/>
+              </w:rPr>
+              <w:t>game pieces.</w:t>
             </w:r>
           </w:p>
         </w:tc>
@@ -7973,7 +7929,7 @@
                 <w:sz w:val="24"/>
                 <w:szCs w:val="24"/>
               </w:rPr>
-              <w:t>Rank</w:t>
+              <w:t>Player</w:t>
             </w:r>
           </w:p>
         </w:tc>
@@ -8006,16 +7962,58 @@
                 <w:sz w:val="24"/>
                 <w:szCs w:val="24"/>
               </w:rPr>
-              <w:t xml:space="preserve">The </w:t>
-            </w:r>
-            <w:r>
-              <w:rPr>
-                <w:rFonts w:ascii="Times New Roman" w:hAnsi="Times New Roman"/>
-                <w:i w:val="0"/>
-                <w:sz w:val="24"/>
-                <w:szCs w:val="24"/>
-              </w:rPr>
-              <w:t>rows that go from side to side across the chessboard and are referred to by numbers.</w:t>
+              <w:t xml:space="preserve">A </w:t>
+            </w:r>
+            <w:r>
+              <w:rPr>
+                <w:rFonts w:ascii="Times New Roman" w:hAnsi="Times New Roman"/>
+                <w:sz w:val="24"/>
+                <w:szCs w:val="24"/>
+              </w:rPr>
+              <w:t xml:space="preserve">user </w:t>
+            </w:r>
+            <w:r>
+              <w:rPr>
+                <w:rFonts w:ascii="Times New Roman" w:hAnsi="Times New Roman"/>
+                <w:i w:val="0"/>
+                <w:sz w:val="24"/>
+                <w:szCs w:val="24"/>
+              </w:rPr>
+              <w:t xml:space="preserve">who has initiated a game against either another </w:t>
+            </w:r>
+            <w:r>
+              <w:rPr>
+                <w:rFonts w:ascii="Times New Roman" w:hAnsi="Times New Roman"/>
+                <w:sz w:val="24"/>
+                <w:szCs w:val="24"/>
+              </w:rPr>
+              <w:t xml:space="preserve">user </w:t>
+            </w:r>
+            <w:r>
+              <w:rPr>
+                <w:rFonts w:ascii="Times New Roman" w:hAnsi="Times New Roman"/>
+                <w:i w:val="0"/>
+                <w:sz w:val="24"/>
+                <w:szCs w:val="24"/>
+              </w:rPr>
+              <w:t xml:space="preserve">or the </w:t>
+            </w:r>
+            <w:r>
+              <w:rPr>
+                <w:rFonts w:ascii="Times New Roman" w:hAnsi="Times New Roman"/>
+                <w:sz w:val="24"/>
+                <w:szCs w:val="24"/>
+              </w:rPr>
+              <w:t>computer</w:t>
+            </w:r>
+            <w:r>
+              <w:rPr>
+                <w:rFonts w:ascii="Times New Roman" w:hAnsi="Times New Roman"/>
+                <w:i w:val="0"/>
+                <w:sz w:val="24"/>
+                <w:szCs w:val="24"/>
+              </w:rPr>
+              <w:t>.</w:t>
             </w:r>
           </w:p>
         </w:tc>
@@ -8053,16 +8051,7 @@
                 <w:sz w:val="24"/>
                 <w:szCs w:val="24"/>
               </w:rPr>
-              <w:t>Reinfeld</w:t>
-            </w:r>
-            <w:r>
-              <w:rPr>
-                <w:rFonts w:ascii="Times New Roman" w:hAnsi="Times New Roman"/>
-                <w:i w:val="0"/>
-                <w:sz w:val="24"/>
-                <w:szCs w:val="24"/>
-              </w:rPr>
-              <w:t xml:space="preserve"> Value</w:t>
+              <w:t>Rank</w:t>
             </w:r>
           </w:p>
         </w:tc>
@@ -8080,67 +8069,31 @@
           <w:p>
             <w:pPr>
               <w:pStyle w:val="template"/>
-              <w:spacing w:before="120" w:after="120"/>
-              <w:rPr>
-                <w:rFonts w:ascii="Times New Roman" w:hAnsi="Times New Roman"/>
-                <w:i w:val="0"/>
-                <w:sz w:val="24"/>
-                <w:szCs w:val="24"/>
-              </w:rPr>
-            </w:pPr>
-            <w:r>
-              <w:rPr>
-                <w:rFonts w:ascii="Times New Roman" w:hAnsi="Times New Roman"/>
-                <w:i w:val="0"/>
-                <w:sz w:val="24"/>
-                <w:szCs w:val="24"/>
-              </w:rPr>
-              <w:t xml:space="preserve">The numeric value assigned to each </w:t>
-            </w:r>
-            <w:r>
-              <w:rPr>
-                <w:rFonts w:ascii="Times New Roman" w:hAnsi="Times New Roman"/>
-                <w:sz w:val="24"/>
-                <w:szCs w:val="24"/>
-              </w:rPr>
-              <w:t>game piece</w:t>
-            </w:r>
-            <w:r>
-              <w:rPr>
-                <w:rFonts w:ascii="Times New Roman" w:hAnsi="Times New Roman"/>
-                <w:i w:val="0"/>
-                <w:sz w:val="24"/>
-                <w:szCs w:val="24"/>
-              </w:rPr>
-              <w:t xml:space="preserve"> the values are as fol</w:t>
-            </w:r>
-            <w:r>
-              <w:rPr>
-                <w:rFonts w:ascii="Times New Roman" w:hAnsi="Times New Roman"/>
-                <w:i w:val="0"/>
-                <w:sz w:val="24"/>
-                <w:szCs w:val="24"/>
-              </w:rPr>
-              <w:t xml:space="preserve">lows: Pawn (1), Bishop (3), </w:t>
-            </w:r>
-            <w:r>
-              <w:rPr>
-                <w:rFonts w:ascii="Times New Roman" w:hAnsi="Times New Roman"/>
-                <w:bCs/>
-                <w:i w:val="0"/>
-                <w:sz w:val="24"/>
-                <w:szCs w:val="24"/>
-              </w:rPr>
-              <w:t>Knight (</w:t>
-            </w:r>
-            <w:r>
-              <w:rPr>
-                <w:rFonts w:ascii="Times New Roman" w:hAnsi="Times New Roman"/>
-                <w:i w:val="0"/>
-                <w:sz w:val="24"/>
-                <w:szCs w:val="24"/>
-              </w:rPr>
-              <w:t>3), Rook (5), Queen (9)</w:t>
+              <w:spacing w:before="120" w:after="120" w:line="240" w:lineRule="auto"/>
+              <w:rPr>
+                <w:rFonts w:ascii="Times New Roman" w:hAnsi="Times New Roman"/>
+                <w:i w:val="0"/>
+                <w:sz w:val="24"/>
+                <w:szCs w:val="24"/>
+              </w:rPr>
+            </w:pPr>
+            <w:r>
+              <w:rPr>
+                <w:rFonts w:ascii="Times New Roman" w:hAnsi="Times New Roman"/>
+                <w:i w:val="0"/>
+                <w:sz w:val="24"/>
+                <w:szCs w:val="24"/>
+              </w:rPr>
+              <w:t xml:space="preserve">The </w:t>
+            </w:r>
+            <w:r>
+              <w:rPr>
+                <w:rFonts w:ascii="Times New Roman" w:hAnsi="Times New Roman"/>
+                <w:i w:val="0"/>
+                <w:sz w:val="24"/>
+                <w:szCs w:val="24"/>
+              </w:rPr>
+              <w:t>rows that go from side to side across the chessboard and are referred to by numbers.</w:t>
             </w:r>
           </w:p>
         </w:tc>
@@ -8178,7 +8131,16 @@
                 <w:sz w:val="24"/>
                 <w:szCs w:val="24"/>
               </w:rPr>
-              <w:t>SDD</w:t>
+              <w:t>Reinfeld</w:t>
+            </w:r>
+            <w:r>
+              <w:rPr>
+                <w:rFonts w:ascii="Times New Roman" w:hAnsi="Times New Roman"/>
+                <w:i w:val="0"/>
+                <w:sz w:val="24"/>
+                <w:szCs w:val="24"/>
+              </w:rPr>
+              <w:t xml:space="preserve"> Value</w:t>
             </w:r>
           </w:p>
         </w:tc>
@@ -8196,22 +8158,67 @@
           <w:p>
             <w:pPr>
               <w:pStyle w:val="template"/>
-              <w:spacing w:before="120" w:after="120" w:line="240" w:lineRule="auto"/>
-              <w:rPr>
-                <w:rFonts w:ascii="Times New Roman" w:hAnsi="Times New Roman"/>
-                <w:i w:val="0"/>
-                <w:sz w:val="24"/>
-                <w:szCs w:val="24"/>
-              </w:rPr>
-            </w:pPr>
-            <w:r>
-              <w:rPr>
-                <w:rFonts w:ascii="Times New Roman" w:hAnsi="Times New Roman"/>
-                <w:i w:val="0"/>
-                <w:sz w:val="24"/>
-                <w:szCs w:val="24"/>
-              </w:rPr>
-              <w:t>Software Design Document</w:t>
+              <w:spacing w:before="120" w:after="120"/>
+              <w:rPr>
+                <w:rFonts w:ascii="Times New Roman" w:hAnsi="Times New Roman"/>
+                <w:i w:val="0"/>
+                <w:sz w:val="24"/>
+                <w:szCs w:val="24"/>
+              </w:rPr>
+            </w:pPr>
+            <w:r>
+              <w:rPr>
+                <w:rFonts w:ascii="Times New Roman" w:hAnsi="Times New Roman"/>
+                <w:i w:val="0"/>
+                <w:sz w:val="24"/>
+                <w:szCs w:val="24"/>
+              </w:rPr>
+              <w:t xml:space="preserve">The numeric value assigned to each </w:t>
+            </w:r>
+            <w:r>
+              <w:rPr>
+                <w:rFonts w:ascii="Times New Roman" w:hAnsi="Times New Roman"/>
+                <w:sz w:val="24"/>
+                <w:szCs w:val="24"/>
+              </w:rPr>
+              <w:t>game piece</w:t>
+            </w:r>
+            <w:r>
+              <w:rPr>
+                <w:rFonts w:ascii="Times New Roman" w:hAnsi="Times New Roman"/>
+                <w:i w:val="0"/>
+                <w:sz w:val="24"/>
+                <w:szCs w:val="24"/>
+              </w:rPr>
+              <w:t xml:space="preserve"> the values are as fol</w:t>
+            </w:r>
+            <w:r>
+              <w:rPr>
+                <w:rFonts w:ascii="Times New Roman" w:hAnsi="Times New Roman"/>
+                <w:i w:val="0"/>
+                <w:sz w:val="24"/>
+                <w:szCs w:val="24"/>
+              </w:rPr>
+              <w:t xml:space="preserve">lows: Pawn (1), Bishop (3), </w:t>
+            </w:r>
+            <w:r>
+              <w:rPr>
+                <w:rFonts w:ascii="Times New Roman" w:hAnsi="Times New Roman"/>
+                <w:bCs/>
+                <w:i w:val="0"/>
+                <w:sz w:val="24"/>
+                <w:szCs w:val="24"/>
+              </w:rPr>
+              <w:t>Knight (</w:t>
+            </w:r>
+            <w:r>
+              <w:rPr>
+                <w:rFonts w:ascii="Times New Roman" w:hAnsi="Times New Roman"/>
+                <w:i w:val="0"/>
+                <w:sz w:val="24"/>
+                <w:szCs w:val="24"/>
+              </w:rPr>
+              <w:t>3), Rook (5), Queen (9)</w:t>
             </w:r>
           </w:p>
         </w:tc>
@@ -8249,7 +8256,7 @@
                 <w:sz w:val="24"/>
                 <w:szCs w:val="24"/>
               </w:rPr>
-              <w:t>TP</w:t>
+              <w:t>SDD</w:t>
             </w:r>
           </w:p>
         </w:tc>
@@ -8282,24 +8289,7 @@
                 <w:sz w:val="24"/>
                 <w:szCs w:val="24"/>
               </w:rPr>
-              <w:t xml:space="preserve">Refers to the </w:t>
-            </w:r>
-            <w:r>
-              <w:rPr>
-                <w:rFonts w:ascii="Times New Roman" w:hAnsi="Times New Roman"/>
-                <w:sz w:val="24"/>
-                <w:szCs w:val="24"/>
-              </w:rPr>
-              <w:t>Test Plan</w:t>
-            </w:r>
-            <w:r>
-              <w:rPr>
-                <w:rFonts w:ascii="Times New Roman" w:hAnsi="Times New Roman"/>
-                <w:i w:val="0"/>
-                <w:sz w:val="24"/>
-                <w:szCs w:val="24"/>
-              </w:rPr>
-              <w:t xml:space="preserve"> used to test the functionality of FAC.</w:t>
+              <w:t>Software Design Document</w:t>
             </w:r>
           </w:p>
         </w:tc>
@@ -8337,7 +8327,7 @@
                 <w:sz w:val="24"/>
                 <w:szCs w:val="24"/>
               </w:rPr>
-              <w:t>UI</w:t>
+              <w:t>TP</w:t>
             </w:r>
           </w:p>
         </w:tc>
@@ -8370,41 +8360,24 @@
                 <w:sz w:val="24"/>
                 <w:szCs w:val="24"/>
               </w:rPr>
-              <w:t xml:space="preserve">Refers to </w:t>
-            </w:r>
-            <w:r>
-              <w:rPr>
-                <w:rFonts w:ascii="Times New Roman" w:hAnsi="Times New Roman"/>
-                <w:sz w:val="24"/>
-                <w:szCs w:val="24"/>
-              </w:rPr>
-              <w:t>interface</w:t>
-            </w:r>
-            <w:r>
-              <w:rPr>
-                <w:rFonts w:ascii="Times New Roman" w:hAnsi="Times New Roman"/>
-                <w:i w:val="0"/>
-                <w:sz w:val="24"/>
-                <w:szCs w:val="24"/>
-              </w:rPr>
-              <w:t xml:space="preserve"> by which the </w:t>
-            </w:r>
-            <w:r>
-              <w:rPr>
-                <w:rFonts w:ascii="Times New Roman" w:hAnsi="Times New Roman"/>
-                <w:sz w:val="24"/>
-                <w:szCs w:val="24"/>
-              </w:rPr>
-              <w:t>user</w:t>
-            </w:r>
-            <w:r>
-              <w:rPr>
-                <w:rFonts w:ascii="Times New Roman" w:hAnsi="Times New Roman"/>
-                <w:i w:val="0"/>
-                <w:sz w:val="24"/>
-                <w:szCs w:val="24"/>
-              </w:rPr>
-              <w:t xml:space="preserve"> interacts with the FAC software.</w:t>
+              <w:t xml:space="preserve">Refers to the </w:t>
+            </w:r>
+            <w:r>
+              <w:rPr>
+                <w:rFonts w:ascii="Times New Roman" w:hAnsi="Times New Roman"/>
+                <w:sz w:val="24"/>
+                <w:szCs w:val="24"/>
+              </w:rPr>
+              <w:t>Test Plan</w:t>
+            </w:r>
+            <w:r>
+              <w:rPr>
+                <w:rFonts w:ascii="Times New Roman" w:hAnsi="Times New Roman"/>
+                <w:i w:val="0"/>
+                <w:sz w:val="24"/>
+                <w:szCs w:val="24"/>
+              </w:rPr>
+              <w:t xml:space="preserve"> used to test the functionality of FAC.</w:t>
             </w:r>
           </w:p>
         </w:tc>
@@ -8442,7 +8415,7 @@
                 <w:sz w:val="24"/>
                 <w:szCs w:val="24"/>
               </w:rPr>
-              <w:t>User</w:t>
+              <w:t>UI</w:t>
             </w:r>
           </w:p>
         </w:tc>
@@ -8475,7 +8448,397 @@
                 <w:sz w:val="24"/>
                 <w:szCs w:val="24"/>
               </w:rPr>
+              <w:t xml:space="preserve">Refers to </w:t>
+            </w:r>
+            <w:r>
+              <w:rPr>
+                <w:rFonts w:ascii="Times New Roman" w:hAnsi="Times New Roman"/>
+                <w:sz w:val="24"/>
+                <w:szCs w:val="24"/>
+              </w:rPr>
+              <w:t>interface</w:t>
+            </w:r>
+            <w:r>
+              <w:rPr>
+                <w:rFonts w:ascii="Times New Roman" w:hAnsi="Times New Roman"/>
+                <w:i w:val="0"/>
+                <w:sz w:val="24"/>
+                <w:szCs w:val="24"/>
+              </w:rPr>
+              <w:t xml:space="preserve"> by which the </w:t>
+            </w:r>
+            <w:r>
+              <w:rPr>
+                <w:rFonts w:ascii="Times New Roman" w:hAnsi="Times New Roman"/>
+                <w:sz w:val="24"/>
+                <w:szCs w:val="24"/>
+              </w:rPr>
+              <w:t>user</w:t>
+            </w:r>
+            <w:r>
+              <w:rPr>
+                <w:rFonts w:ascii="Times New Roman" w:hAnsi="Times New Roman"/>
+                <w:i w:val="0"/>
+                <w:sz w:val="24"/>
+                <w:szCs w:val="24"/>
+              </w:rPr>
+              <w:t xml:space="preserve"> interacts with the FAC software.</w:t>
+            </w:r>
+          </w:p>
+        </w:tc>
+      </w:tr>
+      <w:tr>
+        <w:trPr>
+          <w:trHeight w:val="144"/>
+        </w:trPr>
+        <w:tc>
+          <w:tcPr>
+            <w:tcW w:w="1106" w:type="pct"/>
+            <w:tcBorders>
+              <w:top w:val="dotted" w:sz="4" w:space="0" w:color="auto"/>
+              <w:left w:val="dotted" w:sz="4" w:space="0" w:color="auto"/>
+              <w:bottom w:val="dotted" w:sz="4" w:space="0" w:color="auto"/>
+              <w:right w:val="dotted" w:sz="4" w:space="0" w:color="auto"/>
+            </w:tcBorders>
+            <w:vAlign w:val="center"/>
+          </w:tcPr>
+          <w:p>
+            <w:pPr>
+              <w:pStyle w:val="template"/>
+              <w:spacing w:line="240" w:lineRule="auto"/>
+              <w:rPr>
+                <w:rFonts w:ascii="Times New Roman" w:hAnsi="Times New Roman"/>
+                <w:i w:val="0"/>
+                <w:sz w:val="24"/>
+                <w:szCs w:val="24"/>
+              </w:rPr>
+            </w:pPr>
+            <w:r>
+              <w:rPr>
+                <w:rFonts w:ascii="Times New Roman" w:hAnsi="Times New Roman"/>
+                <w:i w:val="0"/>
+                <w:sz w:val="24"/>
+                <w:szCs w:val="24"/>
+              </w:rPr>
+              <w:t>User</w:t>
+            </w:r>
+          </w:p>
+        </w:tc>
+        <w:tc>
+          <w:tcPr>
+            <w:tcW w:w="3894" w:type="pct"/>
+            <w:tcBorders>
+              <w:top w:val="dotted" w:sz="4" w:space="0" w:color="auto"/>
+              <w:left w:val="dotted" w:sz="4" w:space="0" w:color="auto"/>
+              <w:bottom w:val="dotted" w:sz="4" w:space="0" w:color="auto"/>
+              <w:right w:val="dotted" w:sz="4" w:space="0" w:color="auto"/>
+            </w:tcBorders>
+            <w:vAlign w:val="center"/>
+          </w:tcPr>
+          <w:p>
+            <w:pPr>
+              <w:pStyle w:val="template"/>
+              <w:spacing w:before="120" w:after="120" w:line="240" w:lineRule="auto"/>
+              <w:rPr>
+                <w:rFonts w:ascii="Times New Roman" w:hAnsi="Times New Roman"/>
+                <w:i w:val="0"/>
+                <w:sz w:val="24"/>
+                <w:szCs w:val="24"/>
+              </w:rPr>
+            </w:pPr>
+            <w:r>
+              <w:rPr>
+                <w:rFonts w:ascii="Times New Roman" w:hAnsi="Times New Roman"/>
+                <w:i w:val="0"/>
+                <w:sz w:val="24"/>
+                <w:szCs w:val="24"/>
+              </w:rPr>
               <w:t>A person interacting with the FAC software.</w:t>
+            </w:r>
+          </w:p>
+        </w:tc>
+      </w:tr>
+      <w:tr>
+        <w:trPr>
+          <w:trHeight w:val="144"/>
+        </w:trPr>
+        <w:tc>
+          <w:tcPr>
+            <w:tcW w:w="1106" w:type="pct"/>
+            <w:tcBorders>
+              <w:top w:val="dotted" w:sz="4" w:space="0" w:color="auto"/>
+              <w:left w:val="dotted" w:sz="4" w:space="0" w:color="auto"/>
+              <w:bottom w:val="dotted" w:sz="4" w:space="0" w:color="auto"/>
+              <w:right w:val="dotted" w:sz="4" w:space="0" w:color="auto"/>
+            </w:tcBorders>
+            <w:vAlign w:val="center"/>
+          </w:tcPr>
+          <w:p>
+            <w:pPr>
+              <w:pStyle w:val="template"/>
+              <w:spacing w:line="240" w:lineRule="auto"/>
+              <w:rPr>
+                <w:rFonts w:ascii="Times New Roman" w:hAnsi="Times New Roman"/>
+                <w:i w:val="0"/>
+                <w:sz w:val="24"/>
+                <w:szCs w:val="24"/>
+              </w:rPr>
+            </w:pPr>
+            <w:r>
+              <w:rPr>
+                <w:rFonts w:ascii="Times New Roman" w:hAnsi="Times New Roman"/>
+                <w:i w:val="0"/>
+                <w:sz w:val="24"/>
+                <w:szCs w:val="24"/>
+              </w:rPr>
+              <w:t>X-</w:t>
+            </w:r>
+            <w:r>
+              <w:rPr>
+                <w:rFonts w:ascii="Times New Roman" w:hAnsi="Times New Roman"/>
+                <w:i w:val="0"/>
+                <w:sz w:val="24"/>
+                <w:szCs w:val="24"/>
+              </w:rPr>
+              <w:t>COR</w:t>
+            </w:r>
+          </w:p>
+        </w:tc>
+        <w:tc>
+          <w:tcPr>
+            <w:tcW w:w="3894" w:type="pct"/>
+            <w:tcBorders>
+              <w:top w:val="dotted" w:sz="4" w:space="0" w:color="auto"/>
+              <w:left w:val="dotted" w:sz="4" w:space="0" w:color="auto"/>
+              <w:bottom w:val="dotted" w:sz="4" w:space="0" w:color="auto"/>
+              <w:right w:val="dotted" w:sz="4" w:space="0" w:color="auto"/>
+            </w:tcBorders>
+            <w:vAlign w:val="center"/>
+          </w:tcPr>
+          <w:p>
+            <w:pPr>
+              <w:pStyle w:val="template"/>
+              <w:spacing w:before="120" w:after="120" w:line="240" w:lineRule="auto"/>
+              <w:rPr>
+                <w:rFonts w:ascii="Times New Roman" w:hAnsi="Times New Roman"/>
+                <w:i w:val="0"/>
+                <w:sz w:val="24"/>
+                <w:szCs w:val="24"/>
+              </w:rPr>
+            </w:pPr>
+            <w:r>
+              <w:rPr>
+                <w:rFonts w:ascii="Times New Roman" w:hAnsi="Times New Roman"/>
+                <w:i w:val="0"/>
+                <w:sz w:val="24"/>
+                <w:szCs w:val="24"/>
+              </w:rPr>
+              <w:t xml:space="preserve">Refers to the X Coordinate </w:t>
+            </w:r>
+            <w:r>
+              <w:rPr>
+                <w:rFonts w:ascii="Times New Roman" w:hAnsi="Times New Roman"/>
+                <w:i w:val="0"/>
+                <w:sz w:val="24"/>
+                <w:szCs w:val="24"/>
+              </w:rPr>
+              <w:t>in the coordinate pair</w:t>
+            </w:r>
+            <w:r>
+              <w:rPr>
+                <w:rFonts w:ascii="Times New Roman" w:hAnsi="Times New Roman"/>
+                <w:i w:val="0"/>
+                <w:sz w:val="24"/>
+                <w:szCs w:val="24"/>
+              </w:rPr>
+              <w:t xml:space="preserve"> (</w:t>
+            </w:r>
+            <w:proofErr w:type="gramStart"/>
+            <w:r>
+              <w:rPr>
+                <w:rFonts w:ascii="Times New Roman" w:hAnsi="Times New Roman"/>
+                <w:i w:val="0"/>
+                <w:sz w:val="24"/>
+                <w:szCs w:val="24"/>
+              </w:rPr>
+              <w:t>X,Y</w:t>
+            </w:r>
+            <w:proofErr w:type="gramEnd"/>
+            <w:r>
+              <w:rPr>
+                <w:rFonts w:ascii="Times New Roman" w:hAnsi="Times New Roman"/>
+                <w:i w:val="0"/>
+                <w:sz w:val="24"/>
+                <w:szCs w:val="24"/>
+              </w:rPr>
+              <w:t xml:space="preserve">) that represents a </w:t>
+            </w:r>
+            <w:r>
+              <w:rPr>
+                <w:rFonts w:ascii="Times New Roman" w:hAnsi="Times New Roman"/>
+                <w:sz w:val="24"/>
+                <w:szCs w:val="24"/>
+              </w:rPr>
+              <w:t xml:space="preserve">game </w:t>
+            </w:r>
+            <w:r>
+              <w:rPr>
+                <w:rFonts w:ascii="Times New Roman" w:hAnsi="Times New Roman"/>
+                <w:sz w:val="24"/>
+                <w:szCs w:val="24"/>
+              </w:rPr>
+              <w:t>pieces</w:t>
+            </w:r>
+            <w:r>
+              <w:rPr>
+                <w:rFonts w:ascii="Times New Roman" w:hAnsi="Times New Roman"/>
+                <w:i w:val="0"/>
+                <w:sz w:val="24"/>
+                <w:szCs w:val="24"/>
+              </w:rPr>
+              <w:t xml:space="preserve"> location on the </w:t>
+            </w:r>
+            <w:r>
+              <w:rPr>
+                <w:rFonts w:ascii="Times New Roman" w:hAnsi="Times New Roman"/>
+                <w:sz w:val="24"/>
+                <w:szCs w:val="24"/>
+              </w:rPr>
+              <w:t>game board</w:t>
+            </w:r>
+            <w:r>
+              <w:rPr>
+                <w:rFonts w:ascii="Times New Roman" w:hAnsi="Times New Roman"/>
+                <w:i w:val="0"/>
+                <w:sz w:val="24"/>
+                <w:szCs w:val="24"/>
+              </w:rPr>
+              <w:t>.</w:t>
+            </w:r>
+          </w:p>
+        </w:tc>
+      </w:tr>
+      <w:tr>
+        <w:trPr>
+          <w:trHeight w:val="144"/>
+        </w:trPr>
+        <w:tc>
+          <w:tcPr>
+            <w:tcW w:w="1106" w:type="pct"/>
+            <w:tcBorders>
+              <w:top w:val="dotted" w:sz="4" w:space="0" w:color="auto"/>
+              <w:left w:val="dotted" w:sz="4" w:space="0" w:color="auto"/>
+              <w:bottom w:val="dotted" w:sz="4" w:space="0" w:color="auto"/>
+              <w:right w:val="dotted" w:sz="4" w:space="0" w:color="auto"/>
+            </w:tcBorders>
+            <w:vAlign w:val="center"/>
+          </w:tcPr>
+          <w:p>
+            <w:pPr>
+              <w:pStyle w:val="template"/>
+              <w:spacing w:line="240" w:lineRule="auto"/>
+              <w:rPr>
+                <w:rFonts w:ascii="Times New Roman" w:hAnsi="Times New Roman"/>
+                <w:i w:val="0"/>
+                <w:sz w:val="24"/>
+                <w:szCs w:val="24"/>
+              </w:rPr>
+            </w:pPr>
+            <w:r>
+              <w:rPr>
+                <w:rFonts w:ascii="Times New Roman" w:hAnsi="Times New Roman"/>
+                <w:i w:val="0"/>
+                <w:sz w:val="24"/>
+                <w:szCs w:val="24"/>
+              </w:rPr>
+              <w:t>Y-COR</w:t>
+            </w:r>
+          </w:p>
+        </w:tc>
+        <w:tc>
+          <w:tcPr>
+            <w:tcW w:w="3894" w:type="pct"/>
+            <w:tcBorders>
+              <w:top w:val="dotted" w:sz="4" w:space="0" w:color="auto"/>
+              <w:left w:val="dotted" w:sz="4" w:space="0" w:color="auto"/>
+              <w:bottom w:val="dotted" w:sz="4" w:space="0" w:color="auto"/>
+              <w:right w:val="dotted" w:sz="4" w:space="0" w:color="auto"/>
+            </w:tcBorders>
+            <w:vAlign w:val="center"/>
+          </w:tcPr>
+          <w:p>
+            <w:pPr>
+              <w:pStyle w:val="template"/>
+              <w:spacing w:before="120" w:after="120" w:line="240" w:lineRule="auto"/>
+              <w:rPr>
+                <w:rFonts w:ascii="Times New Roman" w:hAnsi="Times New Roman"/>
+                <w:i w:val="0"/>
+                <w:sz w:val="24"/>
+                <w:szCs w:val="24"/>
+              </w:rPr>
+            </w:pPr>
+            <w:r>
+              <w:rPr>
+                <w:rFonts w:ascii="Times New Roman" w:hAnsi="Times New Roman"/>
+                <w:i w:val="0"/>
+                <w:sz w:val="24"/>
+                <w:szCs w:val="24"/>
+              </w:rPr>
+              <w:t>Refers to the Y Coordinate in the coordinate pair (</w:t>
+            </w:r>
+            <w:proofErr w:type="gramStart"/>
+            <w:r>
+              <w:rPr>
+                <w:rFonts w:ascii="Times New Roman" w:hAnsi="Times New Roman"/>
+                <w:i w:val="0"/>
+                <w:sz w:val="24"/>
+                <w:szCs w:val="24"/>
+              </w:rPr>
+              <w:t>X,Y</w:t>
+            </w:r>
+            <w:proofErr w:type="gramEnd"/>
+            <w:r>
+              <w:rPr>
+                <w:rFonts w:ascii="Times New Roman" w:hAnsi="Times New Roman"/>
+                <w:i w:val="0"/>
+                <w:sz w:val="24"/>
+                <w:szCs w:val="24"/>
+              </w:rPr>
+              <w:t xml:space="preserve">) that represents a </w:t>
+            </w:r>
+            <w:r>
+              <w:rPr>
+                <w:rFonts w:ascii="Times New Roman" w:hAnsi="Times New Roman"/>
+                <w:sz w:val="24"/>
+                <w:szCs w:val="24"/>
+              </w:rPr>
+              <w:t>game pieces</w:t>
+            </w:r>
+            <w:r>
+              <w:rPr>
+                <w:rFonts w:ascii="Times New Roman" w:hAnsi="Times New Roman"/>
+                <w:i w:val="0"/>
+                <w:sz w:val="24"/>
+                <w:szCs w:val="24"/>
+              </w:rPr>
+              <w:t xml:space="preserve"> location on the </w:t>
+            </w:r>
+            <w:r>
+              <w:rPr>
+                <w:rFonts w:ascii="Times New Roman" w:hAnsi="Times New Roman"/>
+                <w:sz w:val="24"/>
+                <w:szCs w:val="24"/>
+              </w:rPr>
+              <w:t>game board</w:t>
+            </w:r>
+            <w:r>
+              <w:rPr>
+                <w:rFonts w:ascii="Times New Roman" w:hAnsi="Times New Roman"/>
+                <w:i w:val="0"/>
+                <w:sz w:val="24"/>
+                <w:szCs w:val="24"/>
+              </w:rPr>
+              <w:t>.</w:t>
             </w:r>
           </w:p>
         </w:tc>
@@ -8485,11 +8848,11 @@
     <w:p>
       <w:pPr>
         <w:pStyle w:val="Heading2"/>
-        <w:ind w:left="420"/>
       </w:pPr>
       <w:bookmarkStart w:id="15" w:name="_Toc517668542"/>
       <w:bookmarkStart w:id="16" w:name="_Toc506904492"/>
       <w:r>
+        <w:lastRenderedPageBreak/>
         <w:t>Supporting Materials</w:t>
       </w:r>
       <w:bookmarkEnd w:id="15"/>
@@ -8505,32 +8868,10 @@
     </w:p>
     <w:p>
       <w:pPr>
-        <w:pStyle w:val="Comment0"/>
-      </w:pPr>
-    </w:p>
-    <w:p>
-      <w:pPr>
-        <w:pStyle w:val="Comment0"/>
-      </w:pPr>
-    </w:p>
-    <w:p>
-      <w:pPr>
-        <w:pStyle w:val="Comment0"/>
-      </w:pPr>
-    </w:p>
-    <w:p>
-      <w:pPr>
-        <w:pStyle w:val="Comment0"/>
-      </w:pPr>
-    </w:p>
-    <w:p>
-      <w:pPr>
         <w:pStyle w:val="Heading2"/>
-        <w:ind w:left="420"/>
       </w:pPr>
       <w:bookmarkStart w:id="17" w:name="_Toc506904493"/>
       <w:r>
-        <w:lastRenderedPageBreak/>
         <w:t>Document Overview</w:t>
       </w:r>
       <w:bookmarkEnd w:id="17"/>
@@ -8617,16 +8958,6 @@
     <w:p>
       <w:pPr>
         <w:jc w:val="both"/>
-        <w:sectPr>
-          <w:headerReference w:type="default" r:id="rId16"/>
-          <w:footerReference w:type="default" r:id="rId17"/>
-          <w:type w:val="continuous"/>
-          <w:pgSz w:w="12240" w:h="15840" w:code="1"/>
-          <w:pgMar w:top="1440" w:right="1440" w:bottom="1440" w:left="1440" w:header="864" w:footer="720" w:gutter="0"/>
-          <w:pgNumType w:start="1"/>
-          <w:cols w:space="720"/>
-          <w:docGrid w:linePitch="326"/>
-        </w:sectPr>
       </w:pPr>
       <w:r>
         <w:t xml:space="preserve">In </w:t>
@@ -8703,34 +9034,33 @@
       <w:r>
         <w:t>discussed at an abstract level.</w:t>
       </w:r>
-    </w:p>
-    <w:p/>
-    <w:p>
-      <w:pPr>
-        <w:pStyle w:val="Heading1"/>
-      </w:pPr>
-      <w:bookmarkStart w:id="18" w:name="_Toc517668555"/>
-      <w:bookmarkStart w:id="19" w:name="_Toc523123114"/>
-      <w:bookmarkStart w:id="20" w:name="_Toc506904494"/>
-      <w:bookmarkStart w:id="21" w:name="_Toc517668560"/>
-      <w:r>
-        <w:t>Architectur</w:t>
-      </w:r>
-      <w:bookmarkEnd w:id="18"/>
-      <w:bookmarkEnd w:id="19"/>
-      <w:r>
-        <w:t>e</w:t>
-      </w:r>
-      <w:bookmarkEnd w:id="20"/>
     </w:p>
     <w:p>
       <w:pPr>
-        <w:pStyle w:val="Heading2"/>
-        <w:ind w:left="420"/>
-      </w:pPr>
+        <w:pStyle w:val="Heading1"/>
+        <w:spacing w:before="480"/>
+      </w:pPr>
+      <w:bookmarkStart w:id="18" w:name="_Toc517668560"/>
+      <w:bookmarkStart w:id="19" w:name="_Toc517668555"/>
+      <w:bookmarkStart w:id="20" w:name="_Toc523123114"/>
+      <w:bookmarkStart w:id="21" w:name="_Toc506904494"/>
+      <w:r>
+        <w:t>Architectur</w:t>
+      </w:r>
+      <w:bookmarkEnd w:id="19"/>
+      <w:bookmarkEnd w:id="20"/>
+      <w:r>
+        <w:t>e</w:t>
+      </w:r>
       <w:bookmarkStart w:id="22" w:name="_Toc523123115"/>
       <w:bookmarkStart w:id="23" w:name="_Toc506904495"/>
       <w:bookmarkStart w:id="24" w:name="_Toc517668556"/>
+      <w:bookmarkEnd w:id="21"/>
+    </w:p>
+    <w:p>
+      <w:pPr>
+        <w:pStyle w:val="Heading2"/>
+      </w:pPr>
       <w:r>
         <w:t>Overview</w:t>
       </w:r>
@@ -8742,22 +9072,69 @@
         <w:jc w:val="both"/>
       </w:pPr>
       <w:r>
+        <w:t>As previously mentioned</w:t>
+      </w:r>
+      <w:r>
+        <w:t xml:space="preserve"> in section 1.2</w:t>
+      </w:r>
+      <w:r>
+        <w:t xml:space="preserve"> the FAC software is broken down into three key components, the </w:t>
+      </w:r>
+      <w:r>
+        <w:rPr>
+          <w:i/>
+        </w:rPr>
+        <w:t>game engine</w:t>
+      </w:r>
+      <w:r>
+        <w:t xml:space="preserve"> (GE), user </w:t>
+      </w:r>
+      <w:r>
+        <w:rPr>
+          <w:i/>
+        </w:rPr>
+        <w:t>interface</w:t>
+      </w:r>
+      <w:r>
+        <w:t xml:space="preserve"> (UI), and artificial </w:t>
+      </w:r>
+      <w:r>
+        <w:rPr>
+          <w:i/>
+        </w:rPr>
+        <w:t>intelligence engine</w:t>
+      </w:r>
+      <w:r>
+        <w:t xml:space="preserve"> (AIE). Each of these primary components can be further divided into several sub-components. </w:t>
+      </w:r>
+      <w:r>
+        <w:t xml:space="preserve">An overview of the FAC software at a component/sub-component level can be seen in </w:t>
+      </w:r>
+      <w:r>
+        <w:t>figure 1.</w:t>
+      </w:r>
+      <w:r>
+        <w:t xml:space="preserve"> </w:t>
+      </w:r>
+    </w:p>
+    <w:p>
+      <w:r>
         <w:rPr>
           <w:noProof/>
         </w:rPr>
         <mc:AlternateContent>
           <mc:Choice Requires="wpg">
             <w:drawing>
-              <wp:anchor distT="0" distB="0" distL="114300" distR="114300" simplePos="0" relativeHeight="251651072" behindDoc="1" locked="0" layoutInCell="1" allowOverlap="1" wp14:anchorId="6E589B19" wp14:editId="4BC3BC64">
+              <wp:anchor distT="0" distB="0" distL="114300" distR="114300" simplePos="0" relativeHeight="251639808" behindDoc="1" locked="0" layoutInCell="1" allowOverlap="1" wp14:anchorId="6E589B19" wp14:editId="01AD9B73">
                 <wp:simplePos x="0" y="0"/>
                 <wp:positionH relativeFrom="column">
-                  <wp:posOffset>3213735</wp:posOffset>
+                  <wp:posOffset>3225800</wp:posOffset>
                 </wp:positionH>
                 <wp:positionV relativeFrom="paragraph">
-                  <wp:posOffset>31115</wp:posOffset>
+                  <wp:posOffset>-1802765</wp:posOffset>
                 </wp:positionV>
-                <wp:extent cx="2746375" cy="3078480"/>
-                <wp:effectExtent l="0" t="0" r="0" b="0"/>
+                <wp:extent cx="2749550" cy="3075305"/>
+                <wp:effectExtent l="0" t="0" r="6350" b="0"/>
                 <wp:wrapSquare wrapText="bothSides"/>
                 <wp:docPr id="3" name="Group 3"/>
                 <wp:cNvGraphicFramePr/>
@@ -8768,9 +9145,9 @@
                       <wpg:grpSpPr>
                         <a:xfrm>
                           <a:off x="0" y="0"/>
-                          <a:ext cx="2746375" cy="3078480"/>
-                          <a:chOff x="0" y="0"/>
-                          <a:chExt cx="2746375" cy="3078986"/>
+                          <a:ext cx="2749550" cy="3075305"/>
+                          <a:chOff x="4" y="2631"/>
+                          <a:chExt cx="2749590" cy="3075869"/>
                         </a:xfrm>
                       </wpg:grpSpPr>
                       <pic:pic xmlns:pic="http://schemas.openxmlformats.org/drawingml/2006/picture">
@@ -8781,7 +9158,7 @@
                           </pic:cNvPicPr>
                         </pic:nvPicPr>
                         <pic:blipFill>
-                          <a:blip r:embed="rId18">
+                          <a:blip r:embed="rId16">
                             <a:extLst>
                               <a:ext uri="{28A0092B-C50C-407E-A947-70E740481C1C}">
                                 <a14:useLocalDpi xmlns:a14="http://schemas.microsoft.com/office/drawing/2010/main" val="0"/>
@@ -8794,8 +9171,8 @@
                         </pic:blipFill>
                         <pic:spPr>
                           <a:xfrm>
-                            <a:off x="0" y="0"/>
-                            <a:ext cx="2746375" cy="2752090"/>
+                            <a:off x="4" y="2631"/>
+                            <a:ext cx="2746367" cy="2746827"/>
                           </a:xfrm>
                           <a:prstGeom prst="rect">
                             <a:avLst/>
@@ -8807,8 +9184,8 @@
                         <wps:cNvSpPr txBox="1"/>
                         <wps:spPr>
                           <a:xfrm>
-                            <a:off x="543208" y="2752253"/>
-                            <a:ext cx="1711105" cy="326733"/>
+                            <a:off x="12790" y="2751767"/>
+                            <a:ext cx="2736804" cy="326733"/>
                           </a:xfrm>
                           <a:prstGeom prst="rect">
                             <a:avLst/>
@@ -8868,7 +9245,7 @@
           </mc:Choice>
           <mc:Fallback>
             <w:pict>
-              <v:group w14:anchorId="6E589B19" id="Group 3" o:spid="_x0000_s1026" style="position:absolute;left:0;text-align:left;margin-left:253.05pt;margin-top:2.45pt;width:216.25pt;height:242.4pt;z-index:-251665408" coordsize="27463,30789" o:gfxdata="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">
+              <v:group w14:anchorId="6E589B19" id="Group 3" o:spid="_x0000_s1026" style="position:absolute;margin-left:254pt;margin-top:-141.95pt;width:216.5pt;height:242.15pt;z-index:-251676672" coordorigin=",26" coordsize="27495,30758" o:gfxdata="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">
                 <v:shapetype id="_x0000_t75" coordsize="21600,21600" o:spt="75" o:preferrelative="t" path="m@4@5l@4@11@9@11@9@5xe" filled="f" stroked="f">
                   <v:stroke joinstyle="miter"/>
                   <v:formulas>
@@ -8888,14 +9265,14 @@
                   <v:path o:extrusionok="f" gradientshapeok="t" o:connecttype="rect"/>
                   <o:lock v:ext="edit" aspectratio="t"/>
                 </v:shapetype>
-                <v:shape id="Picture 1" o:spid="_x0000_s1027" type="#_x0000_t75" style="position:absolute;width:27463;height:27520;visibility:visible;mso-wrap-style:square" o:gfxdata="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">
-                  <v:imagedata r:id="rId19" o:title=""/>
+                <v:shape id="Picture 1" o:spid="_x0000_s1027" type="#_x0000_t75" style="position:absolute;top:26;width:27463;height:27468;visibility:visible;mso-wrap-style:square" o:gfxdata="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">
+                  <v:imagedata r:id="rId17" o:title=""/>
                 </v:shape>
                 <v:shapetype id="_x0000_t202" coordsize="21600,21600" o:spt="202" path="m,l,21600r21600,l21600,xe">
                   <v:stroke joinstyle="miter"/>
                   <v:path gradientshapeok="t" o:connecttype="rect"/>
                 </v:shapetype>
-                <v:shape id="Text Box 2" o:spid="_x0000_s1028" type="#_x0000_t202" style="position:absolute;left:5432;top:27522;width:17111;height:3267;visibility:visible;mso-wrap-style:square;v-text-anchor:middle" o:gfxdata="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" filled="f" stroked="f" strokeweight=".5pt">
+                <v:shape id="Text Box 2" o:spid="_x0000_s1028" type="#_x0000_t202" style="position:absolute;left:127;top:27517;width:27368;height:3268;visibility:visible;mso-wrap-style:square;v-text-anchor:middle" o:gfxdata="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" filled="f" stroked="f" strokeweight=".5pt">
                   <v:textbox>
                     <w:txbxContent>
                       <w:p>
@@ -8938,44 +9315,149 @@
           </mc:Fallback>
         </mc:AlternateContent>
       </w:r>
-      <w:r>
-        <w:t xml:space="preserve">As previously mentioned the FAC software is broken down into three key components, the </w:t>
+    </w:p>
+    <w:p>
+      <w:pPr>
+        <w:jc w:val="both"/>
+      </w:pPr>
+      <w:r>
+        <w:lastRenderedPageBreak/>
+        <w:t xml:space="preserve">The FAC software was decomposed into the GE, UI, and AIE </w:t>
+      </w:r>
+      <w:r>
+        <w:t xml:space="preserve">for several reasons. In order to </w:t>
+      </w:r>
+      <w:r>
+        <w:t>play</w:t>
+      </w:r>
+      <w:r>
+        <w:t xml:space="preserve"> a game of chess there are</w:t>
+      </w:r>
+      <w:r>
+        <w:t xml:space="preserve"> </w:t>
+      </w:r>
+      <w:r>
+        <w:t>several key components</w:t>
+      </w:r>
+      <w:r>
+        <w:t xml:space="preserve"> including</w:t>
+      </w:r>
+      <w:r>
+        <w:t>:</w:t>
+      </w:r>
+      <w:r>
+        <w:t xml:space="preserve"> </w:t>
       </w:r>
       <w:r>
         <w:rPr>
           <w:i/>
         </w:rPr>
-        <w:t>game engine</w:t>
-      </w:r>
-      <w:r>
-        <w:t xml:space="preserve"> (GE), user </w:t>
+        <w:t>game board</w:t>
       </w:r>
       <w:r>
         <w:rPr>
           <w:i/>
         </w:rPr>
-        <w:t>interface</w:t>
-      </w:r>
-      <w:r>
-        <w:t xml:space="preserve"> (UI), and artificial </w:t>
+        <w:t xml:space="preserve"> </w:t>
+      </w:r>
+      <w:r>
+        <w:t>(GB)</w:t>
+      </w:r>
+      <w:r>
+        <w:t xml:space="preserve">, </w:t>
       </w:r>
       <w:r>
         <w:rPr>
           <w:i/>
         </w:rPr>
-        <w:t>intelligence engine</w:t>
-      </w:r>
-      <w:r>
-        <w:t xml:space="preserve"> (AIE). Each of these primary components can be further sub-divided into several sub-components. </w:t>
-      </w:r>
-      <w:r>
-        <w:t xml:space="preserve">An overview of the FAC software at a component/sub-component level can be seen in </w:t>
-      </w:r>
-      <w:r>
-        <w:t>figure 1.</w:t>
-      </w:r>
-      <w:r>
+        <w:t>game pieces</w:t>
+      </w:r>
+      <w:r>
+        <w:rPr>
+          <w:i/>
+        </w:rPr>
         <w:t xml:space="preserve"> </w:t>
+      </w:r>
+      <w:r>
+        <w:t>(GP)</w:t>
+      </w:r>
+      <w:r>
+        <w:t xml:space="preserve">, </w:t>
+      </w:r>
+      <w:r>
+        <w:rPr>
+          <w:i/>
+        </w:rPr>
+        <w:t xml:space="preserve">players </w:t>
+      </w:r>
+      <w:r>
+        <w:t xml:space="preserve">(2 </w:t>
+      </w:r>
+      <w:r>
+        <w:rPr>
+          <w:i/>
+        </w:rPr>
+        <w:t>users</w:t>
+      </w:r>
+      <w:r>
+        <w:t xml:space="preserve">), the </w:t>
+      </w:r>
+      <w:r>
+        <w:rPr>
+          <w:i/>
+        </w:rPr>
+        <w:t>computer</w:t>
+      </w:r>
+      <w:r>
+        <w:t>, and associated game winning mechanics.</w:t>
+      </w:r>
+      <w:r>
+        <w:t xml:space="preserve"> Of the key components </w:t>
+      </w:r>
+      <w:r>
+        <w:rPr>
+          <w:i/>
+        </w:rPr>
+        <w:t>users</w:t>
+      </w:r>
+      <w:r>
+        <w:t xml:space="preserve"> need only be aware of the GB and GP’</w:t>
+      </w:r>
+      <w:r>
+        <w:t xml:space="preserve">s to play </w:t>
+      </w:r>
+      <w:r>
+        <w:t>FAC.</w:t>
+      </w:r>
+      <w:r>
+        <w:t xml:space="preserve"> The remaining key components are the “under-the-hood”</w:t>
+      </w:r>
+      <w:r>
+        <w:t xml:space="preserve"> </w:t>
+      </w:r>
+      <w:r>
+        <w:t>elements</w:t>
+      </w:r>
+      <w:r>
+        <w:t xml:space="preserve"> supporting th</w:t>
+      </w:r>
+      <w:r>
+        <w:t>e transaction between the GB,</w:t>
+      </w:r>
+      <w:r>
+        <w:t xml:space="preserve"> GP’s</w:t>
+      </w:r>
+      <w:r>
+        <w:t xml:space="preserve">, and </w:t>
+      </w:r>
+      <w:r>
+        <w:rPr>
+          <w:i/>
+        </w:rPr>
+        <w:t>user</w:t>
+      </w:r>
+      <w:r>
+        <w:t xml:space="preserve">. </w:t>
       </w:r>
     </w:p>
     <w:p/>
@@ -8984,175 +9466,75 @@
         <w:jc w:val="both"/>
       </w:pPr>
       <w:r>
-        <w:t xml:space="preserve">The FAC software was decomposed into the GE, UI, and AIE </w:t>
-      </w:r>
-      <w:r>
-        <w:t xml:space="preserve">for several reasons. In order to </w:t>
-      </w:r>
-      <w:r>
-        <w:t>play</w:t>
-      </w:r>
-      <w:r>
-        <w:t xml:space="preserve"> a game of chess there are</w:t>
+        <w:t>Since FAC shall allow a</w:t>
       </w:r>
       <w:r>
         <w:t xml:space="preserve"> </w:t>
       </w:r>
       <w:r>
-        <w:t>several key components</w:t>
+        <w:rPr>
+          <w:i/>
+        </w:rPr>
+        <w:t xml:space="preserve">player </w:t>
+      </w:r>
+      <w:r>
+        <w:t>to be either</w:t>
+      </w:r>
+      <w:r>
+        <w:t xml:space="preserve"> a </w:t>
+      </w:r>
+      <w:r>
+        <w:rPr>
+          <w:i/>
+        </w:rPr>
+        <w:t xml:space="preserve">human user </w:t>
+      </w:r>
+      <w:r>
+        <w:t xml:space="preserve">or a </w:t>
+      </w:r>
+      <w:r>
+        <w:rPr>
+          <w:i/>
+        </w:rPr>
+        <w:t>computer user</w:t>
       </w:r>
       <w:r>
         <w:t xml:space="preserve"> </w:t>
       </w:r>
       <w:r>
-        <w:lastRenderedPageBreak/>
-        <w:t>including</w:t>
-      </w:r>
-      <w:r>
-        <w:t>:</w:t>
-      </w:r>
-      <w:r>
-        <w:t xml:space="preserve"> </w:t>
+        <w:t>the need arises for the FAC software to support some f</w:t>
+      </w:r>
+      <w:r>
+        <w:t xml:space="preserve">orm of artificial </w:t>
+      </w:r>
+      <w:r>
+        <w:t>intelligence</w:t>
+      </w:r>
+      <w:r>
+        <w:t xml:space="preserve"> when a </w:t>
       </w:r>
       <w:r>
         <w:rPr>
           <w:i/>
         </w:rPr>
-        <w:t>game board</w:t>
+        <w:t>human user</w:t>
+      </w:r>
+      <w:r>
+        <w:t xml:space="preserve"> is playing a game against a </w:t>
       </w:r>
       <w:r>
         <w:rPr>
           <w:i/>
         </w:rPr>
-        <w:t xml:space="preserve"> </w:t>
-      </w:r>
-      <w:r>
-        <w:t>(GB)</w:t>
-      </w:r>
-      <w:r>
-        <w:t xml:space="preserve">, </w:t>
+        <w:t>computer user</w:t>
+      </w:r>
+      <w:r>
+        <w:t xml:space="preserve">. In an effort to support modularity it was beneficial to break the </w:t>
       </w:r>
       <w:r>
         <w:rPr>
           <w:i/>
         </w:rPr>
-        <w:t>game pieces</w:t>
-      </w:r>
-      <w:r>
-        <w:rPr>
-          <w:i/>
-        </w:rPr>
-        <w:t xml:space="preserve"> </w:t>
-      </w:r>
-      <w:r>
-        <w:t>(GP)</w:t>
-      </w:r>
-      <w:r>
-        <w:t xml:space="preserve">, </w:t>
-      </w:r>
-      <w:r>
-        <w:rPr>
-          <w:i/>
-        </w:rPr>
-        <w:t xml:space="preserve">players </w:t>
-      </w:r>
-      <w:r>
-        <w:t xml:space="preserve">(2 </w:t>
-      </w:r>
-      <w:r>
-        <w:rPr>
-          <w:i/>
-        </w:rPr>
-        <w:t>users</w:t>
-      </w:r>
-      <w:r>
-        <w:t xml:space="preserve">), the </w:t>
-      </w:r>
-      <w:r>
-        <w:rPr>
-          <w:i/>
-        </w:rPr>
-        <w:t>computer</w:t>
-      </w:r>
-      <w:r>
-        <w:t>, and associated game winning mechanics.</w:t>
-      </w:r>
-      <w:r>
-        <w:t xml:space="preserve"> Of the key components </w:t>
-      </w:r>
-      <w:r>
-        <w:rPr>
-          <w:i/>
-        </w:rPr>
-        <w:t>users</w:t>
-      </w:r>
-      <w:r>
-        <w:t xml:space="preserve"> need only be aware of the GB and GP’</w:t>
-      </w:r>
-      <w:r>
-        <w:t xml:space="preserve">s to play </w:t>
-      </w:r>
-      <w:r>
-        <w:t>FAC.</w:t>
-      </w:r>
-      <w:r>
-        <w:t xml:space="preserve"> The remaining key components are the “under-the-hood”</w:t>
-      </w:r>
-      <w:r>
-        <w:t xml:space="preserve"> components supporting the transaction between the GB and GP’s. </w:t>
-      </w:r>
-    </w:p>
-    <w:p/>
-    <w:p>
-      <w:pPr>
-        <w:jc w:val="both"/>
-      </w:pPr>
-      <w:r>
-        <w:t xml:space="preserve">Since a </w:t>
-      </w:r>
-      <w:r>
-        <w:rPr>
-          <w:i/>
-        </w:rPr>
-        <w:t xml:space="preserve">player </w:t>
-      </w:r>
-      <w:r>
-        <w:t xml:space="preserve">shall either be a </w:t>
-      </w:r>
-      <w:r>
-        <w:rPr>
-          <w:i/>
-        </w:rPr>
-        <w:t xml:space="preserve">human user </w:t>
-      </w:r>
-      <w:r>
-        <w:t xml:space="preserve">or a </w:t>
-      </w:r>
-      <w:r>
-        <w:rPr>
-          <w:i/>
-        </w:rPr>
-        <w:t>computer user</w:t>
-      </w:r>
-      <w:r>
-        <w:t xml:space="preserve"> </w:t>
-      </w:r>
-      <w:r>
-        <w:t>the need arises for the FAC software to support some f</w:t>
-      </w:r>
-      <w:r>
-        <w:t xml:space="preserve">orm of artificial </w:t>
-      </w:r>
-      <w:r>
-        <w:t>intelligence</w:t>
-      </w:r>
-      <w:r>
-        <w:t xml:space="preserve">. In an effort to support modularity it was beneficial to break the </w:t>
-      </w:r>
-      <w:r>
-        <w:rPr>
-          <w:i/>
-        </w:rPr>
         <w:t xml:space="preserve">user interface </w:t>
       </w:r>
       <w:r>
@@ -9169,81 +9551,9 @@
       </w:r>
       <w:r>
         <w:t xml:space="preserve">. </w:t>
-      </w:r>
-    </w:p>
-    <w:p/>
-    <w:p>
-      <w:pPr>
-        <w:jc w:val="both"/>
-      </w:pPr>
-      <w:r>
-        <w:t xml:space="preserve">To further help with modularity the AIE was separated from the GE. Since </w:t>
-      </w:r>
-      <w:r>
-        <w:t>it is highly unlikely that</w:t>
-      </w:r>
-      <w:r>
-        <w:t xml:space="preserve"> interaction</w:t>
-      </w:r>
-      <w:r>
-        <w:t xml:space="preserve">s between the UI and GE will change </w:t>
-      </w:r>
-      <w:r>
-        <w:t>during maintenance t</w:t>
-      </w:r>
-      <w:r>
-        <w:t xml:space="preserve">he compartmentalization of the AIE leads to greater maintainability. When </w:t>
-      </w:r>
-      <w:r>
-        <w:t xml:space="preserve">the </w:t>
-      </w:r>
-      <w:r>
-        <w:t>AIE</w:t>
-      </w:r>
-      <w:r>
-        <w:t xml:space="preserve"> ability</w:t>
-      </w:r>
-      <w:r>
-        <w:t xml:space="preserve"> is improved there will be little refactoring involved since all interaction between the GE and the AIE </w:t>
-      </w:r>
-      <w:r>
-        <w:t>run</w:t>
-      </w:r>
-      <w:r>
-        <w:t xml:space="preserve"> through the AIE controller. This means that changes to the AIE will almost be “plug-in-play”</w:t>
-      </w:r>
-      <w:r>
-        <w:t xml:space="preserve"> since all calls from the GE to the AIE will remain unchanged.</w:t>
-      </w:r>
-      <w:r>
-        <w:t xml:space="preserve"> The interactions between the GE and AIE will be discussed in detailed later in this </w:t>
-      </w:r>
-      <w:r>
-        <w:t>document</w:t>
-      </w:r>
-      <w:r>
-        <w:t>.</w:t>
       </w:r>
     </w:p>
     <w:p>
-      <w:pPr>
-        <w:pStyle w:val="Heading2"/>
-        <w:ind w:left="420"/>
-      </w:pPr>
-      <w:bookmarkStart w:id="25" w:name="_Toc506904496"/>
-      <w:bookmarkEnd w:id="24"/>
-      <w:r>
-        <w:t>User Interface</w:t>
-      </w:r>
-      <w:r>
-        <w:t xml:space="preserve"> (UI)</w:t>
-      </w:r>
-      <w:bookmarkEnd w:id="25"/>
-    </w:p>
-    <w:p>
-      <w:pPr>
-        <w:jc w:val="both"/>
-      </w:pPr>
       <w:r>
         <w:rPr>
           <w:noProof/>
@@ -9251,18 +9561,18 @@
         <mc:AlternateContent>
           <mc:Choice Requires="wpg">
             <w:drawing>
-              <wp:anchor distT="0" distB="0" distL="114300" distR="114300" simplePos="0" relativeHeight="251655168" behindDoc="0" locked="0" layoutInCell="1" allowOverlap="1" wp14:anchorId="4CAFFBAD" wp14:editId="2F1F27F0">
+              <wp:anchor distT="0" distB="0" distL="114300" distR="114300" simplePos="0" relativeHeight="251677696" behindDoc="0" locked="0" layoutInCell="1" allowOverlap="1" wp14:anchorId="7251CD58" wp14:editId="377C0A5F">
                 <wp:simplePos x="0" y="0"/>
-                <wp:positionH relativeFrom="column">
-                  <wp:posOffset>3204927</wp:posOffset>
+                <wp:positionH relativeFrom="margin">
+                  <wp:posOffset>-24130</wp:posOffset>
                 </wp:positionH>
-                <wp:positionV relativeFrom="paragraph">
-                  <wp:posOffset>919562</wp:posOffset>
+                <wp:positionV relativeFrom="margin">
+                  <wp:posOffset>3174971</wp:posOffset>
                 </wp:positionV>
-                <wp:extent cx="2743200" cy="2246013"/>
+                <wp:extent cx="1435100" cy="2784123"/>
                 <wp:effectExtent l="0" t="0" r="0" b="0"/>
                 <wp:wrapSquare wrapText="bothSides"/>
-                <wp:docPr id="6" name="Group 6"/>
+                <wp:docPr id="27" name="Group 27"/>
                 <wp:cNvGraphicFramePr/>
                 <a:graphic xmlns:a="http://schemas.openxmlformats.org/drawingml/2006/main">
                   <a:graphicData uri="http://schemas.microsoft.com/office/word/2010/wordprocessingGroup">
@@ -9271,20 +9581,20 @@
                       <wpg:grpSpPr>
                         <a:xfrm>
                           <a:off x="0" y="0"/>
-                          <a:ext cx="2743200" cy="2246013"/>
+                          <a:ext cx="1435100" cy="2784123"/>
                           <a:chOff x="0" y="0"/>
-                          <a:chExt cx="2743200" cy="2246013"/>
+                          <a:chExt cx="1435100" cy="2784123"/>
                         </a:xfrm>
                       </wpg:grpSpPr>
                       <pic:pic xmlns:pic="http://schemas.openxmlformats.org/drawingml/2006/picture">
                         <pic:nvPicPr>
-                          <pic:cNvPr id="4" name="Picture 4"/>
+                          <pic:cNvPr id="25" name="Picture 25"/>
                           <pic:cNvPicPr>
                             <a:picLocks noChangeAspect="1"/>
                           </pic:cNvPicPr>
                         </pic:nvPicPr>
                         <pic:blipFill>
-                          <a:blip r:embed="rId20" cstate="print">
+                          <a:blip r:embed="rId18">
                             <a:extLst>
                               <a:ext uri="{28A0092B-C50C-407E-A947-70E740481C1C}">
                                 <a14:useLocalDpi xmlns:a14="http://schemas.microsoft.com/office/drawing/2010/main" val="0"/>
@@ -9298,7 +9608,7 @@
                         <pic:spPr>
                           <a:xfrm>
                             <a:off x="0" y="0"/>
-                            <a:ext cx="2743200" cy="2202815"/>
+                            <a:ext cx="1435100" cy="2451100"/>
                           </a:xfrm>
                           <a:prstGeom prst="rect">
                             <a:avLst/>
@@ -9306,12 +9616,12 @@
                         </pic:spPr>
                       </pic:pic>
                       <wps:wsp>
-                        <wps:cNvPr id="5" name="Text Box 5"/>
+                        <wps:cNvPr id="26" name="Text Box 26"/>
                         <wps:cNvSpPr txBox="1"/>
                         <wps:spPr>
                           <a:xfrm>
-                            <a:off x="552261" y="1919334"/>
-                            <a:ext cx="1711105" cy="326679"/>
+                            <a:off x="0" y="2457450"/>
+                            <a:ext cx="1435100" cy="326673"/>
                           </a:xfrm>
                           <a:prstGeom prst="rect">
                             <a:avLst/>
@@ -9351,14 +9661,14 @@
                                   <w:sz w:val="16"/>
                                   <w:szCs w:val="16"/>
                                 </w:rPr>
-                                <w:t xml:space="preserve">. </w:t>
+                                <w:t xml:space="preserve">.  </w:t>
                               </w:r>
                               <w:r>
                                 <w:rPr>
                                   <w:sz w:val="16"/>
                                   <w:szCs w:val="16"/>
                                 </w:rPr>
-                                <w:t>Landing Page</w:t>
+                                <w:t>AIE Controller</w:t>
                               </w:r>
                             </w:p>
                           </w:txbxContent>
@@ -9378,11 +9688,11 @@
           </mc:Choice>
           <mc:Fallback>
             <w:pict>
-              <v:group w14:anchorId="4CAFFBAD" id="Group 6" o:spid="_x0000_s1029" style="position:absolute;left:0;text-align:left;margin-left:252.35pt;margin-top:72.4pt;width:3in;height:176.85pt;z-index:251655168" coordsize="27432,22460" o:gfxdata="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">
-                <v:shape id="Picture 4" o:spid="_x0000_s1030" type="#_x0000_t75" style="position:absolute;width:27432;height:22028;visibility:visible;mso-wrap-style:square" o:gfxdata="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">
-                  <v:imagedata r:id="rId21" o:title=""/>
+              <v:group w14:anchorId="7251CD58" id="Group 27" o:spid="_x0000_s1029" style="position:absolute;margin-left:-1.9pt;margin-top:250pt;width:113pt;height:219.2pt;z-index:251677696;mso-position-horizontal-relative:margin;mso-position-vertical-relative:margin" coordsize="14351,27841" o:gfxdata="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">
+                <v:shape id="Picture 25" o:spid="_x0000_s1030" type="#_x0000_t75" style="position:absolute;width:14351;height:24511;visibility:visible;mso-wrap-style:square" o:gfxdata="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">
+                  <v:imagedata r:id="rId19" o:title=""/>
                 </v:shape>
-                <v:shape id="Text Box 5" o:spid="_x0000_s1031" type="#_x0000_t202" style="position:absolute;left:5522;top:19193;width:17111;height:3267;visibility:visible;mso-wrap-style:square;v-text-anchor:middle" o:gfxdata="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" filled="f" stroked="f" strokeweight=".5pt">
+                <v:shape id="Text Box 26" o:spid="_x0000_s1031" type="#_x0000_t202" style="position:absolute;top:24574;width:14351;height:3267;visibility:visible;mso-wrap-style:square;v-text-anchor:middle" o:gfxdata="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" filled="f" stroked="f" strokeweight=".5pt">
                   <v:textbox>
                     <w:txbxContent>
                       <w:p>
@@ -9413,151 +9723,122 @@
                             <w:sz w:val="16"/>
                             <w:szCs w:val="16"/>
                           </w:rPr>
-                          <w:t xml:space="preserve">. </w:t>
+                          <w:t xml:space="preserve">.  </w:t>
                         </w:r>
                         <w:r>
                           <w:rPr>
                             <w:sz w:val="16"/>
                             <w:szCs w:val="16"/>
                           </w:rPr>
-                          <w:t>Landing Page</w:t>
+                          <w:t>AIE Controller</w:t>
                         </w:r>
                       </w:p>
                     </w:txbxContent>
                   </v:textbox>
                 </v:shape>
-                <w10:wrap type="square"/>
+                <w10:wrap type="square" anchorx="margin" anchory="margin"/>
               </v:group>
             </w:pict>
           </mc:Fallback>
         </mc:AlternateContent>
       </w:r>
-      <w:r>
-        <w:t xml:space="preserve">The </w:t>
-      </w:r>
-      <w:r>
-        <w:rPr>
-          <w:i/>
-        </w:rPr>
-        <w:t xml:space="preserve">user interface </w:t>
-      </w:r>
-      <w:r>
-        <w:t xml:space="preserve">(UI) is broken into several key sub-components. As previously mentioned the two primary components are the </w:t>
-      </w:r>
-      <w:r>
-        <w:rPr>
-          <w:i/>
-        </w:rPr>
-        <w:t xml:space="preserve">game board </w:t>
-      </w:r>
-      <w:r>
-        <w:t xml:space="preserve">(GB) and the </w:t>
-      </w:r>
-      <w:r>
-        <w:rPr>
-          <w:i/>
-        </w:rPr>
-        <w:t>game pieces</w:t>
-      </w:r>
-      <w:r>
-        <w:t xml:space="preserve"> (GP</w:t>
-      </w:r>
-      <w:r>
-        <w:t>’s). Additionally, there are several other UI elements that encompass the FAC softwar</w:t>
-      </w:r>
-      <w:r>
-        <w:t>e. These include the</w:t>
-      </w:r>
-      <w:r>
-        <w:t>:</w:t>
-      </w:r>
-    </w:p>
-    <w:p/>
-    <w:p>
-      <w:pPr>
-        <w:pStyle w:val="ListParagraph"/>
-        <w:numPr>
-          <w:ilvl w:val="0"/>
-          <w:numId w:val="6"/>
-        </w:numPr>
-        <w:jc w:val="both"/>
-      </w:pPr>
-      <w:r>
-        <w:rPr>
-          <w:i/>
-        </w:rPr>
-        <w:t>landing page</w:t>
-      </w:r>
-      <w:r>
-        <w:rPr>
-          <w:i/>
-        </w:rPr>
-        <w:t>,</w:t>
-      </w:r>
-      <w:r>
-        <w:t xml:space="preserve"> which is the first screen a user sees when launching the FAC software, see </w:t>
-      </w:r>
-      <w:r>
-        <w:t>figure 2.</w:t>
-      </w:r>
-      <w:r>
-        <w:t xml:space="preserve"> </w:t>
-      </w:r>
     </w:p>
     <w:p>
       <w:pPr>
-        <w:pStyle w:val="ListParagraph"/>
-      </w:pPr>
+        <w:jc w:val="both"/>
+      </w:pPr>
+      <w:r>
+        <w:t xml:space="preserve">To </w:t>
+      </w:r>
+      <w:r>
+        <w:t xml:space="preserve">support future improvements to the artificial intelligence of FAC the </w:t>
+      </w:r>
+      <w:r>
+        <w:t xml:space="preserve">AIE was separated from the GE. Since </w:t>
+      </w:r>
+      <w:r>
+        <w:t>it is highly unlikely that</w:t>
+      </w:r>
+      <w:r>
+        <w:t xml:space="preserve"> interaction</w:t>
+      </w:r>
+      <w:r>
+        <w:t xml:space="preserve">s between the UI and GE will change </w:t>
+      </w:r>
+      <w:r>
+        <w:t>during maintenance t</w:t>
+      </w:r>
+      <w:r>
+        <w:t xml:space="preserve">he compartmentalization of the AIE leads to greater maintainability. When </w:t>
+      </w:r>
+      <w:r>
+        <w:t xml:space="preserve">the </w:t>
+      </w:r>
+      <w:r>
+        <w:t>AIE</w:t>
+      </w:r>
+      <w:r>
+        <w:t xml:space="preserve"> ability</w:t>
+      </w:r>
+      <w:r>
+        <w:t xml:space="preserve"> is improved there will be little refactoring involved since all interaction between the GE and the AIE </w:t>
+      </w:r>
+      <w:r>
+        <w:t>run</w:t>
+      </w:r>
+      <w:r>
+        <w:t xml:space="preserve"> through the AIE controller. This means that changes to the AIE will almost be “plug-in-play”</w:t>
+      </w:r>
+      <w:r>
+        <w:t xml:space="preserve"> since all calls from the GE to the AIE will remain unchanged.</w:t>
+      </w:r>
+      <w:r>
+        <w:t xml:space="preserve"> </w:t>
+      </w:r>
+      <w:r>
+        <w:t xml:space="preserve"> This type of interaction leads to an adapter </w:t>
+      </w:r>
+      <w:r>
+        <w:t xml:space="preserve">design </w:t>
+      </w:r>
+      <w:r>
+        <w:t xml:space="preserve">pattern for the AIE and GE. </w:t>
+      </w:r>
+      <w:r>
+        <w:t xml:space="preserve">The interactions between the GE and AIE will be discussed in detailed later in this </w:t>
+      </w:r>
+      <w:r>
+        <w:t>document</w:t>
+      </w:r>
+      <w:r>
+        <w:t>.</w:t>
+      </w:r>
     </w:p>
     <w:p>
       <w:pPr>
-        <w:pStyle w:val="ListParagraph"/>
-        <w:numPr>
-          <w:ilvl w:val="0"/>
-          <w:numId w:val="6"/>
-        </w:numPr>
-      </w:pPr>
-      <w:r>
-        <w:rPr>
-          <w:i/>
-        </w:rPr>
-        <w:t>settings page</w:t>
-      </w:r>
-      <w:r>
-        <w:t xml:space="preserve"> where FAC shall provide the </w:t>
-      </w:r>
-      <w:r>
-        <w:rPr>
-          <w:i/>
-        </w:rPr>
-        <w:t xml:space="preserve">user </w:t>
-      </w:r>
-      <w:r>
-        <w:t xml:space="preserve">with the ability to change </w:t>
-      </w:r>
-      <w:r>
-        <w:t xml:space="preserve">default </w:t>
-      </w:r>
+        <w:pStyle w:val="Heading2"/>
+      </w:pPr>
+      <w:bookmarkStart w:id="25" w:name="_Toc506904496"/>
+      <w:bookmarkEnd w:id="24"/>
       <w:r>
         <w:rPr>
           <w:noProof/>
         </w:rPr>
-        <w:lastRenderedPageBreak/>
         <mc:AlternateContent>
           <mc:Choice Requires="wpg">
             <w:drawing>
-              <wp:anchor distT="0" distB="0" distL="114300" distR="114300" simplePos="0" relativeHeight="251659264" behindDoc="0" locked="0" layoutInCell="1" allowOverlap="1" wp14:anchorId="3B00B934" wp14:editId="594BF355">
+              <wp:anchor distT="0" distB="0" distL="114300" distR="114300" simplePos="0" relativeHeight="251650047" behindDoc="1" locked="0" layoutInCell="1" allowOverlap="1" wp14:anchorId="4CAFFBAD" wp14:editId="2D8C1867">
                 <wp:simplePos x="0" y="0"/>
                 <wp:positionH relativeFrom="margin">
                   <wp:align>right</wp:align>
                 </wp:positionH>
                 <wp:positionV relativeFrom="margin">
-                  <wp:align>top</wp:align>
+                  <wp:align>bottom</wp:align>
                 </wp:positionV>
-                <wp:extent cx="2743200" cy="2236470"/>
+                <wp:extent cx="2743200" cy="2245995"/>
                 <wp:effectExtent l="0" t="0" r="0" b="0"/>
                 <wp:wrapSquare wrapText="bothSides"/>
-                <wp:docPr id="9" name="Group 9"/>
+                <wp:docPr id="6" name="Group 6"/>
                 <wp:cNvGraphicFramePr/>
                 <a:graphic xmlns:a="http://schemas.openxmlformats.org/drawingml/2006/main">
                   <a:graphicData uri="http://schemas.microsoft.com/office/word/2010/wordprocessingGroup">
@@ -9566,20 +9847,20 @@
                       <wpg:grpSpPr>
                         <a:xfrm>
                           <a:off x="0" y="0"/>
-                          <a:ext cx="2743200" cy="2236470"/>
+                          <a:ext cx="2743200" cy="2245995"/>
                           <a:chOff x="0" y="0"/>
-                          <a:chExt cx="2743200" cy="2236957"/>
+                          <a:chExt cx="2743200" cy="2246013"/>
                         </a:xfrm>
                       </wpg:grpSpPr>
                       <pic:pic xmlns:pic="http://schemas.openxmlformats.org/drawingml/2006/picture">
                         <pic:nvPicPr>
-                          <pic:cNvPr id="7" name="Picture 7"/>
+                          <pic:cNvPr id="4" name="Picture 4"/>
                           <pic:cNvPicPr>
                             <a:picLocks noChangeAspect="1"/>
                           </pic:cNvPicPr>
                         </pic:nvPicPr>
                         <pic:blipFill>
-                          <a:blip r:embed="rId22" cstate="print">
+                          <a:blip r:embed="rId20" cstate="print">
                             <a:extLst>
                               <a:ext uri="{28A0092B-C50C-407E-A947-70E740481C1C}">
                                 <a14:useLocalDpi xmlns:a14="http://schemas.microsoft.com/office/drawing/2010/main" val="0"/>
@@ -9601,12 +9882,12 @@
                         </pic:spPr>
                       </pic:pic>
                       <wps:wsp>
-                        <wps:cNvPr id="8" name="Text Box 8"/>
+                        <wps:cNvPr id="5" name="Text Box 5"/>
                         <wps:cNvSpPr txBox="1"/>
                         <wps:spPr>
                           <a:xfrm>
-                            <a:off x="561315" y="1910281"/>
-                            <a:ext cx="1711105" cy="326676"/>
+                            <a:off x="198227" y="1919334"/>
+                            <a:ext cx="2410691" cy="326679"/>
                           </a:xfrm>
                           <a:prstGeom prst="rect">
                             <a:avLst/>
@@ -9639,28 +9920,7 @@
                                   <w:sz w:val="16"/>
                                   <w:szCs w:val="16"/>
                                 </w:rPr>
-                                <w:t>igure 3</w:t>
-                              </w:r>
-                              <w:r>
-                                <w:rPr>
-                                  <w:sz w:val="16"/>
-                                  <w:szCs w:val="16"/>
-                                </w:rPr>
-                                <w:t xml:space="preserve">. </w:t>
-                              </w:r>
-                              <w:r>
-                                <w:rPr>
-                                  <w:sz w:val="16"/>
-                                  <w:szCs w:val="16"/>
-                                </w:rPr>
-                                <w:t xml:space="preserve">Settings </w:t>
-                              </w:r>
-                              <w:r>
-                                <w:rPr>
-                                  <w:sz w:val="16"/>
-                                  <w:szCs w:val="16"/>
-                                </w:rPr>
-                                <w:t>Page</w:t>
+                                <w:t>igure 3. Landing Page</w:t>
                               </w:r>
                             </w:p>
                           </w:txbxContent>
@@ -9675,6 +9935,9 @@
                     </wpg:wgp>
                   </a:graphicData>
                 </a:graphic>
+                <wp14:sizeRelH relativeFrom="margin">
+                  <wp14:pctWidth>0</wp14:pctWidth>
+                </wp14:sizeRelH>
                 <wp14:sizeRelV relativeFrom="margin">
                   <wp14:pctHeight>0</wp14:pctHeight>
                 </wp14:sizeRelV>
@@ -9683,11 +9946,11 @@
           </mc:Choice>
           <mc:Fallback>
             <w:pict>
-              <v:group w14:anchorId="3B00B934" id="Group 9" o:spid="_x0000_s1032" style="position:absolute;left:0;text-align:left;margin-left:164.8pt;margin-top:0;width:3in;height:176.1pt;z-index:251659264;mso-position-horizontal:right;mso-position-horizontal-relative:margin;mso-position-vertical:top;mso-position-vertical-relative:margin;mso-height-relative:margin" coordsize="27432,22369" o:gfxdata="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">
-                <v:shape id="Picture 7" o:spid="_x0000_s1033" type="#_x0000_t75" style="position:absolute;width:27432;height:22028;visibility:visible;mso-wrap-style:square" o:gfxdata="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">
-                  <v:imagedata r:id="rId23" o:title=""/>
+              <v:group w14:anchorId="4CAFFBAD" id="Group 6" o:spid="_x0000_s1032" style="position:absolute;left:0;text-align:left;margin-left:164.8pt;margin-top:0;width:3in;height:176.85pt;z-index:-251666433;mso-position-horizontal:right;mso-position-horizontal-relative:margin;mso-position-vertical:bottom;mso-position-vertical-relative:margin;mso-width-relative:margin;mso-height-relative:margin" coordsize="27432,22460" o:gfxdata="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">
+                <v:shape id="Picture 4" o:spid="_x0000_s1033" type="#_x0000_t75" style="position:absolute;width:27432;height:22028;visibility:visible;mso-wrap-style:square" o:gfxdata="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">
+                  <v:imagedata r:id="rId21" o:title=""/>
                 </v:shape>
-                <v:shape id="Text Box 8" o:spid="_x0000_s1034" type="#_x0000_t202" style="position:absolute;left:5613;top:19102;width:17111;height:3267;visibility:visible;mso-wrap-style:square;v-text-anchor:middle" o:gfxdata="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" filled="f" stroked="f" strokeweight=".5pt">
+                <v:shape id="Text Box 5" o:spid="_x0000_s1034" type="#_x0000_t202" style="position:absolute;left:1982;top:19193;width:24107;height:3267;visibility:visible;mso-wrap-style:square;v-text-anchor:middle" o:gfxdata="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" filled="f" stroked="f" strokeweight=".5pt">
                   <v:textbox>
                     <w:txbxContent>
                       <w:p>
@@ -9711,28 +9974,7 @@
                             <w:sz w:val="16"/>
                             <w:szCs w:val="16"/>
                           </w:rPr>
-                          <w:t>igure 3</w:t>
-                        </w:r>
-                        <w:r>
-                          <w:rPr>
-                            <w:sz w:val="16"/>
-                            <w:szCs w:val="16"/>
-                          </w:rPr>
-                          <w:t xml:space="preserve">. </w:t>
-                        </w:r>
-                        <w:r>
-                          <w:rPr>
-                            <w:sz w:val="16"/>
-                            <w:szCs w:val="16"/>
-                          </w:rPr>
-                          <w:t xml:space="preserve">Settings </w:t>
-                        </w:r>
-                        <w:r>
-                          <w:rPr>
-                            <w:sz w:val="16"/>
-                            <w:szCs w:val="16"/>
-                          </w:rPr>
-                          <w:t>Page</w:t>
+                          <w:t>igure 3. Landing Page</w:t>
                         </w:r>
                       </w:p>
                     </w:txbxContent>
@@ -9745,86 +9987,56 @@
         </mc:AlternateContent>
       </w:r>
       <w:r>
-        <w:t xml:space="preserve">values of the </w:t>
-      </w:r>
-      <w:r>
-        <w:rPr>
-          <w:i/>
-        </w:rPr>
-        <w:t>game timer</w:t>
-      </w:r>
-      <w:r>
-        <w:t xml:space="preserve">, </w:t>
-      </w:r>
-      <w:r>
-        <w:rPr>
-          <w:i/>
-        </w:rPr>
-        <w:t>turn timer</w:t>
-      </w:r>
-      <w:r>
-        <w:t xml:space="preserve">, enable/disable </w:t>
-      </w:r>
-      <w:r>
-        <w:rPr>
-          <w:i/>
-        </w:rPr>
-        <w:t>captured piece tracking</w:t>
-      </w:r>
-      <w:r>
-        <w:t xml:space="preserve">, and </w:t>
-      </w:r>
-      <w:r>
-        <w:t xml:space="preserve">choose </w:t>
-      </w:r>
-      <w:r>
-        <w:t xml:space="preserve">a </w:t>
-      </w:r>
-      <w:r>
-        <w:t xml:space="preserve">default </w:t>
-      </w:r>
-      <w:r>
-        <w:rPr>
-          <w:i/>
-        </w:rPr>
-        <w:t>game mode</w:t>
-      </w:r>
-      <w:r>
-        <w:t xml:space="preserve">, see </w:t>
-      </w:r>
-      <w:r>
-        <w:t>figure 3.</w:t>
-      </w:r>
-      <w:r>
-        <w:t xml:space="preserve"> The settings shall be saved between instances of the FAC software. This will be completed using a </w:t>
-      </w:r>
-      <w:r>
-        <w:t>.</w:t>
-      </w:r>
-      <w:r>
-        <w:t xml:space="preserve">xml, .text, </w:t>
-      </w:r>
-      <w:proofErr w:type="gramStart"/>
-      <w:r>
-        <w:t xml:space="preserve">or </w:t>
-      </w:r>
-      <w:r>
-        <w:t>.</w:t>
-      </w:r>
-      <w:proofErr w:type="spellStart"/>
-      <w:r>
-        <w:t>json</w:t>
-      </w:r>
-      <w:proofErr w:type="spellEnd"/>
-      <w:proofErr w:type="gramEnd"/>
-      <w:r>
-        <w:t xml:space="preserve"> file.</w:t>
-      </w:r>
+        <w:t>User Interface</w:t>
+      </w:r>
+      <w:r>
+        <w:t xml:space="preserve"> (UI)</w:t>
+      </w:r>
+      <w:bookmarkEnd w:id="25"/>
     </w:p>
     <w:p>
       <w:pPr>
-        <w:pStyle w:val="ListParagraph"/>
-      </w:pPr>
+        <w:jc w:val="both"/>
+      </w:pPr>
+      <w:r>
+        <w:t xml:space="preserve">The </w:t>
+      </w:r>
+      <w:r>
+        <w:rPr>
+          <w:i/>
+        </w:rPr>
+        <w:t xml:space="preserve">user interface </w:t>
+      </w:r>
+      <w:r>
+        <w:t xml:space="preserve">(UI) is broken into several key sub-components. As previously mentioned the two primary components are the </w:t>
+      </w:r>
+      <w:r>
+        <w:rPr>
+          <w:i/>
+        </w:rPr>
+        <w:t xml:space="preserve">game board </w:t>
+      </w:r>
+      <w:r>
+        <w:t xml:space="preserve">(GB) and the </w:t>
+      </w:r>
+      <w:r>
+        <w:rPr>
+          <w:i/>
+        </w:rPr>
+        <w:t>game pieces</w:t>
+      </w:r>
+      <w:r>
+        <w:t xml:space="preserve"> (GP</w:t>
+      </w:r>
+      <w:r>
+        <w:t>’s). Additionally, there are several other UI elements that encompass the FAC softwar</w:t>
+      </w:r>
+      <w:r>
+        <w:t>e. These include the</w:t>
+      </w:r>
+      <w:r>
+        <w:t>:</w:t>
+      </w:r>
     </w:p>
     <w:p>
       <w:pPr>
@@ -9833,6 +10045,37 @@
           <w:ilvl w:val="0"/>
           <w:numId w:val="6"/>
         </w:numPr>
+        <w:jc w:val="both"/>
+      </w:pPr>
+      <w:r>
+        <w:rPr>
+          <w:i/>
+        </w:rPr>
+        <w:lastRenderedPageBreak/>
+        <w:t>landing page</w:t>
+      </w:r>
+      <w:r>
+        <w:rPr>
+          <w:i/>
+        </w:rPr>
+        <w:t>,</w:t>
+      </w:r>
+      <w:r>
+        <w:t xml:space="preserve"> which is the first screen a user sees when launching the FAC software, see </w:t>
+      </w:r>
+      <w:r>
+        <w:t>figure 3</w:t>
+      </w:r>
+      <w:r>
+        <w:t>.</w:t>
+      </w:r>
+      <w:r>
+        <w:t xml:space="preserve"> </w:t>
+      </w:r>
+    </w:p>
+    <w:p>
+      <w:pPr>
+        <w:pStyle w:val="ListParagraph"/>
       </w:pPr>
       <w:r>
         <w:rPr>
@@ -9841,18 +10084,18 @@
         <mc:AlternateContent>
           <mc:Choice Requires="wpg">
             <w:drawing>
-              <wp:anchor distT="0" distB="0" distL="114300" distR="114300" simplePos="0" relativeHeight="251663360" behindDoc="1" locked="0" layoutInCell="1" allowOverlap="1" wp14:anchorId="7FA8C932" wp14:editId="51C2F937">
+              <wp:anchor distT="0" distB="0" distL="114300" distR="114300" simplePos="0" relativeHeight="251648000" behindDoc="0" locked="0" layoutInCell="1" allowOverlap="1" wp14:anchorId="3B00B934" wp14:editId="7290F8B6">
                 <wp:simplePos x="0" y="0"/>
-                <wp:positionH relativeFrom="column">
-                  <wp:posOffset>3213735</wp:posOffset>
+                <wp:positionH relativeFrom="margin">
+                  <wp:posOffset>3340100</wp:posOffset>
                 </wp:positionH>
                 <wp:positionV relativeFrom="paragraph">
-                  <wp:posOffset>1519228</wp:posOffset>
+                  <wp:posOffset>250825</wp:posOffset>
                 </wp:positionV>
-                <wp:extent cx="2743200" cy="2227580"/>
+                <wp:extent cx="2743200" cy="2268220"/>
                 <wp:effectExtent l="0" t="0" r="0" b="0"/>
                 <wp:wrapSquare wrapText="bothSides"/>
-                <wp:docPr id="12" name="Group 12"/>
+                <wp:docPr id="9" name="Group 9"/>
                 <wp:cNvGraphicFramePr/>
                 <a:graphic xmlns:a="http://schemas.openxmlformats.org/drawingml/2006/main">
                   <a:graphicData uri="http://schemas.microsoft.com/office/word/2010/wordprocessingGroup">
@@ -9861,20 +10104,20 @@
                       <wpg:grpSpPr>
                         <a:xfrm>
                           <a:off x="0" y="0"/>
-                          <a:ext cx="2743200" cy="2227580"/>
-                          <a:chOff x="0" y="0"/>
-                          <a:chExt cx="2743200" cy="2227833"/>
+                          <a:ext cx="2743200" cy="2268220"/>
+                          <a:chOff x="38100" y="-31757"/>
+                          <a:chExt cx="2743200" cy="2268714"/>
                         </a:xfrm>
                       </wpg:grpSpPr>
                       <pic:pic xmlns:pic="http://schemas.openxmlformats.org/drawingml/2006/picture">
                         <pic:nvPicPr>
-                          <pic:cNvPr id="10" name="Picture 10"/>
+                          <pic:cNvPr id="7" name="Picture 7"/>
                           <pic:cNvPicPr>
                             <a:picLocks noChangeAspect="1"/>
                           </pic:cNvPicPr>
                         </pic:nvPicPr>
                         <pic:blipFill>
-                          <a:blip r:embed="rId24" cstate="print">
+                          <a:blip r:embed="rId22" cstate="print">
                             <a:extLst>
                               <a:ext uri="{28A0092B-C50C-407E-A947-70E740481C1C}">
                                 <a14:useLocalDpi xmlns:a14="http://schemas.microsoft.com/office/drawing/2010/main" val="0"/>
@@ -9887,8 +10130,8 @@
                         </pic:blipFill>
                         <pic:spPr>
                           <a:xfrm>
-                            <a:off x="0" y="0"/>
-                            <a:ext cx="2743200" cy="2198370"/>
+                            <a:off x="38100" y="-31757"/>
+                            <a:ext cx="2743200" cy="2202815"/>
                           </a:xfrm>
                           <a:prstGeom prst="rect">
                             <a:avLst/>
@@ -9896,12 +10139,12 @@
                         </pic:spPr>
                       </pic:pic>
                       <wps:wsp>
-                        <wps:cNvPr id="11" name="Text Box 11"/>
+                        <wps:cNvPr id="8" name="Text Box 8"/>
                         <wps:cNvSpPr txBox="1"/>
                         <wps:spPr>
                           <a:xfrm>
-                            <a:off x="497940" y="1901228"/>
-                            <a:ext cx="1711105" cy="326605"/>
+                            <a:off x="198227" y="1910281"/>
+                            <a:ext cx="2417084" cy="326676"/>
                           </a:xfrm>
                           <a:prstGeom prst="rect">
                             <a:avLst/>
@@ -9934,19 +10177,12 @@
                                   <w:sz w:val="16"/>
                                   <w:szCs w:val="16"/>
                                 </w:rPr>
-                                <w:t>igure 4. Game Setup</w:t>
-                              </w:r>
-                              <w:r>
-                                <w:rPr>
-                                  <w:sz w:val="16"/>
-                                  <w:szCs w:val="16"/>
-                                </w:rPr>
-                                <w:t xml:space="preserve"> Page</w:t>
+                                <w:t>igure 4. Settings Page</w:t>
                               </w:r>
                             </w:p>
                           </w:txbxContent>
                         </wps:txbx>
-                        <wps:bodyPr rot="0" spcFirstLastPara="0" vertOverflow="overflow" horzOverflow="overflow" vert="horz" wrap="square" lIns="91440" tIns="45720" rIns="91440" bIns="45720" numCol="1" spcCol="0" rtlCol="0" fromWordArt="0" anchor="ctr" anchorCtr="0" forceAA="0" upright="1" compatLnSpc="1">
+                        <wps:bodyPr rot="0" spcFirstLastPara="0" vertOverflow="overflow" horzOverflow="overflow" vert="horz" wrap="square" lIns="91440" tIns="45720" rIns="91440" bIns="45720" numCol="1" spcCol="0" rtlCol="0" fromWordArt="0" anchor="ctr" anchorCtr="0" forceAA="0" compatLnSpc="1">
                           <a:prstTxWarp prst="textNoShape">
                             <a:avLst/>
                           </a:prstTxWarp>
@@ -9956,16 +10192,22 @@
                     </wpg:wgp>
                   </a:graphicData>
                 </a:graphic>
+                <wp14:sizeRelH relativeFrom="margin">
+                  <wp14:pctWidth>0</wp14:pctWidth>
+                </wp14:sizeRelH>
+                <wp14:sizeRelV relativeFrom="margin">
+                  <wp14:pctHeight>0</wp14:pctHeight>
+                </wp14:sizeRelV>
               </wp:anchor>
             </w:drawing>
           </mc:Choice>
           <mc:Fallback>
             <w:pict>
-              <v:group w14:anchorId="7FA8C932" id="Group 12" o:spid="_x0000_s1035" style="position:absolute;left:0;text-align:left;margin-left:253.05pt;margin-top:119.6pt;width:3in;height:175.4pt;z-index:-251653120" coordsize="27432,22278" o:gfxdata="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">
-                <v:shape id="Picture 10" o:spid="_x0000_s1036" type="#_x0000_t75" style="position:absolute;width:27432;height:21983;visibility:visible;mso-wrap-style:square" o:gfxdata="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">
-                  <v:imagedata r:id="rId25" o:title=""/>
+              <v:group w14:anchorId="3B00B934" id="Group 9" o:spid="_x0000_s1035" style="position:absolute;left:0;text-align:left;margin-left:263pt;margin-top:19.75pt;width:3in;height:178.6pt;z-index:251648000;mso-position-horizontal-relative:margin;mso-width-relative:margin;mso-height-relative:margin" coordorigin="381,-317" coordsize="27432,22687" o:gfxdata="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">
+                <v:shape id="Picture 7" o:spid="_x0000_s1036" type="#_x0000_t75" style="position:absolute;left:381;top:-317;width:27432;height:22027;visibility:visible;mso-wrap-style:square" o:gfxdata="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">
+                  <v:imagedata r:id="rId23" o:title=""/>
                 </v:shape>
-                <v:shape id="Text Box 11" o:spid="_x0000_s1037" type="#_x0000_t202" style="position:absolute;left:4979;top:19012;width:17111;height:3266;visibility:visible;mso-wrap-style:square;v-text-anchor:middle" o:gfxdata="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" filled="f" stroked="f" strokeweight=".5pt">
+                <v:shape id="Text Box 8" o:spid="_x0000_s1037" type="#_x0000_t202" style="position:absolute;left:1982;top:19102;width:24171;height:3267;visibility:visible;mso-wrap-style:square;v-text-anchor:middle" o:gfxdata="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" filled="f" stroked="f" strokeweight=".5pt">
                   <v:textbox>
                     <w:txbxContent>
                       <w:p>
@@ -9989,20 +10231,298 @@
                             <w:sz w:val="16"/>
                             <w:szCs w:val="16"/>
                           </w:rPr>
-                          <w:t>igure 4. Game Setup</w:t>
+                          <w:t>igure 4. Settings Page</w:t>
+                        </w:r>
+                      </w:p>
+                    </w:txbxContent>
+                  </v:textbox>
+                </v:shape>
+                <w10:wrap type="square" anchorx="margin"/>
+              </v:group>
+            </w:pict>
+          </mc:Fallback>
+        </mc:AlternateContent>
+      </w:r>
+    </w:p>
+    <w:p>
+      <w:pPr>
+        <w:pStyle w:val="ListParagraph"/>
+        <w:numPr>
+          <w:ilvl w:val="0"/>
+          <w:numId w:val="6"/>
+        </w:numPr>
+        <w:jc w:val="both"/>
+      </w:pPr>
+      <w:r>
+        <w:rPr>
+          <w:i/>
+        </w:rPr>
+        <w:t>settings page</w:t>
+      </w:r>
+      <w:r>
+        <w:t xml:space="preserve"> where FAC shall provide the </w:t>
+      </w:r>
+      <w:r>
+        <w:rPr>
+          <w:i/>
+        </w:rPr>
+        <w:t xml:space="preserve">user </w:t>
+      </w:r>
+      <w:r>
+        <w:t xml:space="preserve">with the ability to change </w:t>
+      </w:r>
+      <w:r>
+        <w:t xml:space="preserve">default values of the </w:t>
+      </w:r>
+      <w:r>
+        <w:rPr>
+          <w:i/>
+        </w:rPr>
+        <w:t>game timer</w:t>
+      </w:r>
+      <w:r>
+        <w:t xml:space="preserve">, </w:t>
+      </w:r>
+      <w:r>
+        <w:rPr>
+          <w:i/>
+        </w:rPr>
+        <w:t>turn timer</w:t>
+      </w:r>
+      <w:r>
+        <w:t xml:space="preserve">, enable/disable </w:t>
+      </w:r>
+      <w:r>
+        <w:rPr>
+          <w:i/>
+        </w:rPr>
+        <w:t>captured piece tracking</w:t>
+      </w:r>
+      <w:r>
+        <w:t xml:space="preserve">, and </w:t>
+      </w:r>
+      <w:r>
+        <w:t xml:space="preserve">choose </w:t>
+      </w:r>
+      <w:r>
+        <w:t xml:space="preserve">a </w:t>
+      </w:r>
+      <w:r>
+        <w:t xml:space="preserve">default </w:t>
+      </w:r>
+      <w:r>
+        <w:rPr>
+          <w:i/>
+        </w:rPr>
+        <w:t>game mode</w:t>
+      </w:r>
+      <w:r>
+        <w:t xml:space="preserve">, see </w:t>
+      </w:r>
+      <w:r>
+        <w:t>figure 4</w:t>
+      </w:r>
+      <w:r>
+        <w:t>.</w:t>
+      </w:r>
+      <w:r>
+        <w:t xml:space="preserve"> The settings shall be saved between instances of the FAC software. This will be completed using a </w:t>
+      </w:r>
+      <w:r>
+        <w:t>.</w:t>
+      </w:r>
+      <w:r>
+        <w:t xml:space="preserve">xml, .text, </w:t>
+      </w:r>
+      <w:proofErr w:type="gramStart"/>
+      <w:r>
+        <w:t xml:space="preserve">or </w:t>
+      </w:r>
+      <w:r>
+        <w:t>.</w:t>
+      </w:r>
+      <w:proofErr w:type="spellStart"/>
+      <w:r>
+        <w:t>json</w:t>
+      </w:r>
+      <w:proofErr w:type="spellEnd"/>
+      <w:proofErr w:type="gramEnd"/>
+      <w:r>
+        <w:t xml:space="preserve"> file.</w:t>
+      </w:r>
+    </w:p>
+    <w:p>
+      <w:pPr>
+        <w:pStyle w:val="ListParagraph"/>
+      </w:pPr>
+    </w:p>
+    <w:p>
+      <w:pPr>
+        <w:pStyle w:val="ListParagraph"/>
+        <w:numPr>
+          <w:ilvl w:val="0"/>
+          <w:numId w:val="6"/>
+        </w:numPr>
+        <w:jc w:val="both"/>
+      </w:pPr>
+      <w:r>
+        <w:rPr>
+          <w:noProof/>
+        </w:rPr>
+        <mc:AlternateContent>
+          <mc:Choice Requires="wpg">
+            <w:drawing>
+              <wp:anchor distT="0" distB="0" distL="114300" distR="114300" simplePos="0" relativeHeight="251652096" behindDoc="1" locked="0" layoutInCell="1" allowOverlap="1" wp14:anchorId="7FA8C932" wp14:editId="3EA26164">
+                <wp:simplePos x="0" y="0"/>
+                <wp:positionH relativeFrom="column">
+                  <wp:posOffset>3327400</wp:posOffset>
+                </wp:positionH>
+                <wp:positionV relativeFrom="page">
+                  <wp:posOffset>4184650</wp:posOffset>
+                </wp:positionV>
+                <wp:extent cx="2743200" cy="2240280"/>
+                <wp:effectExtent l="0" t="0" r="0" b="0"/>
+                <wp:wrapSquare wrapText="bothSides"/>
+                <wp:docPr id="12" name="Group 12"/>
+                <wp:cNvGraphicFramePr/>
+                <a:graphic xmlns:a="http://schemas.openxmlformats.org/drawingml/2006/main">
+                  <a:graphicData uri="http://schemas.microsoft.com/office/word/2010/wordprocessingGroup">
+                    <wpg:wgp>
+                      <wpg:cNvGrpSpPr/>
+                      <wpg:grpSpPr>
+                        <a:xfrm>
+                          <a:off x="0" y="0"/>
+                          <a:ext cx="2743200" cy="2240280"/>
+                          <a:chOff x="88900" y="1555927"/>
+                          <a:chExt cx="2743200" cy="2240535"/>
+                        </a:xfrm>
+                      </wpg:grpSpPr>
+                      <pic:pic xmlns:pic="http://schemas.openxmlformats.org/drawingml/2006/picture">
+                        <pic:nvPicPr>
+                          <pic:cNvPr id="10" name="Picture 10"/>
+                          <pic:cNvPicPr>
+                            <a:picLocks noChangeAspect="1"/>
+                          </pic:cNvPicPr>
+                        </pic:nvPicPr>
+                        <pic:blipFill>
+                          <a:blip r:embed="rId24" cstate="print">
+                            <a:extLst>
+                              <a:ext uri="{28A0092B-C50C-407E-A947-70E740481C1C}">
+                                <a14:useLocalDpi xmlns:a14="http://schemas.microsoft.com/office/drawing/2010/main" val="0"/>
+                              </a:ext>
+                            </a:extLst>
+                          </a:blip>
+                          <a:stretch>
+                            <a:fillRect/>
+                          </a:stretch>
+                        </pic:blipFill>
+                        <pic:spPr>
+                          <a:xfrm>
+                            <a:off x="88900" y="1555927"/>
+                            <a:ext cx="2743200" cy="2198370"/>
+                          </a:xfrm>
+                          <a:prstGeom prst="rect">
+                            <a:avLst/>
+                          </a:prstGeom>
+                        </pic:spPr>
+                      </pic:pic>
+                      <wps:wsp>
+                        <wps:cNvPr id="11" name="Text Box 11"/>
+                        <wps:cNvSpPr txBox="1"/>
+                        <wps:spPr>
+                          <a:xfrm>
+                            <a:off x="287171" y="3469857"/>
+                            <a:ext cx="2404295" cy="326605"/>
+                          </a:xfrm>
+                          <a:prstGeom prst="rect">
+                            <a:avLst/>
+                          </a:prstGeom>
+                          <a:noFill/>
+                          <a:ln w="6350">
+                            <a:noFill/>
+                          </a:ln>
+                        </wps:spPr>
+                        <wps:txbx>
+                          <w:txbxContent>
+                            <w:p>
+                              <w:pPr>
+                                <w:spacing w:line="240" w:lineRule="auto"/>
+                                <w:jc w:val="center"/>
+                                <w:rPr>
+                                  <w:sz w:val="16"/>
+                                  <w:szCs w:val="16"/>
+                                </w:rPr>
+                              </w:pPr>
+                              <w:r>
+                                <w:rPr>
+                                  <w:sz w:val="16"/>
+                                  <w:szCs w:val="16"/>
+                                </w:rPr>
+                                <w:t>F</w:t>
+                              </w:r>
+                              <w:r>
+                                <w:rPr>
+                                  <w:sz w:val="16"/>
+                                  <w:szCs w:val="16"/>
+                                </w:rPr>
+                                <w:t>igure 5. Game Setup Page</w:t>
+                              </w:r>
+                            </w:p>
+                          </w:txbxContent>
+                        </wps:txbx>
+                        <wps:bodyPr rot="0" spcFirstLastPara="0" vertOverflow="overflow" horzOverflow="overflow" vert="horz" wrap="square" lIns="91440" tIns="45720" rIns="91440" bIns="45720" numCol="1" spcCol="0" rtlCol="0" fromWordArt="0" anchor="ctr" anchorCtr="0" forceAA="0" upright="1" compatLnSpc="1">
+                          <a:prstTxWarp prst="textNoShape">
+                            <a:avLst/>
+                          </a:prstTxWarp>
+                          <a:noAutofit/>
+                        </wps:bodyPr>
+                      </wps:wsp>
+                    </wpg:wgp>
+                  </a:graphicData>
+                </a:graphic>
+                <wp14:sizeRelV relativeFrom="margin">
+                  <wp14:pctHeight>0</wp14:pctHeight>
+                </wp14:sizeRelV>
+              </wp:anchor>
+            </w:drawing>
+          </mc:Choice>
+          <mc:Fallback>
+            <w:pict>
+              <v:group w14:anchorId="7FA8C932" id="Group 12" o:spid="_x0000_s1038" style="position:absolute;left:0;text-align:left;margin-left:262pt;margin-top:329.5pt;width:3in;height:176.4pt;z-index:-251664384;mso-position-vertical-relative:page;mso-height-relative:margin" coordorigin="889,15559" coordsize="27432,22405" o:gfxdata="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